--- a/毕业论文.docx
+++ b/毕业论文.docx
@@ -6339,8 +6339,16 @@
         <w:ind w:firstLine="420" w:firstLineChars="0"/>
         <w:rPr>
           <w:rFonts w:hint="eastAsia" w:asciiTheme="majorEastAsia" w:hAnsiTheme="majorEastAsia" w:eastAsiaTheme="majorEastAsia" w:cstheme="majorBidi"/>
+          <w:lang w:val="en-US" w:eastAsia="zh-CN"/>
         </w:rPr>
       </w:pPr>
+      <w:r>
+        <w:rPr>
+          <w:rFonts w:hint="eastAsia" w:asciiTheme="majorEastAsia" w:hAnsiTheme="majorEastAsia" w:eastAsiaTheme="majorEastAsia" w:cstheme="majorBidi"/>
+          <w:lang w:val="en-US" w:eastAsia="zh-CN"/>
+        </w:rPr>
+        <w:t xml:space="preserve"> </w:t>
+      </w:r>
       <w:bookmarkStart w:id="0" w:name="_GoBack"/>
       <w:bookmarkEnd w:id="0"/>
     </w:p>
@@ -6536,7 +6544,7 @@
     <w:lsdException w:unhideWhenUsed="0" w:uiPriority="0" w:semiHidden="0" w:name="footnote text"/>
     <w:lsdException w:unhideWhenUsed="0" w:uiPriority="0" w:semiHidden="0" w:name="annotation text"/>
     <w:lsdException w:qFormat="1" w:unhideWhenUsed="0" w:uiPriority="0" w:semiHidden="0" w:name="header"/>
-    <w:lsdException w:uiPriority="99" w:semiHidden="0" w:name="footer"/>
+    <w:lsdException w:qFormat="1" w:uiPriority="99" w:semiHidden="0" w:name="footer"/>
     <w:lsdException w:unhideWhenUsed="0" w:uiPriority="0" w:semiHidden="0" w:name="index heading"/>
     <w:lsdException w:qFormat="1" w:uiPriority="0" w:name="caption"/>
     <w:lsdException w:unhideWhenUsed="0" w:uiPriority="0" w:semiHidden="0" w:name="table of figures"/>
@@ -6837,6 +6845,7 @@
     <w:name w:val="footer"/>
     <w:basedOn w:val="1"/>
     <w:unhideWhenUsed/>
+    <w:qFormat/>
     <w:uiPriority w:val="99"/>
     <w:pPr>
       <w:tabs>

--- a/毕业论文.docx
+++ b/毕业论文.docx
@@ -6338,16 +6338,16 @@
         <w:snapToGrid w:val="0"/>
         <w:ind w:firstLine="420" w:firstLineChars="0"/>
         <w:rPr>
+          <w:rFonts w:hint="default" w:asciiTheme="majorEastAsia" w:hAnsiTheme="majorEastAsia" w:eastAsiaTheme="majorEastAsia" w:cstheme="majorBidi"/>
+          <w:lang w:val="en-US" w:eastAsia="zh-CN"/>
+        </w:rPr>
+      </w:pPr>
+      <w:r>
+        <w:rPr>
           <w:rFonts w:hint="eastAsia" w:asciiTheme="majorEastAsia" w:hAnsiTheme="majorEastAsia" w:eastAsiaTheme="majorEastAsia" w:cstheme="majorBidi"/>
           <w:lang w:val="en-US" w:eastAsia="zh-CN"/>
         </w:rPr>
-      </w:pPr>
-      <w:r>
-        <w:rPr>
-          <w:rFonts w:hint="eastAsia" w:asciiTheme="majorEastAsia" w:hAnsiTheme="majorEastAsia" w:eastAsiaTheme="majorEastAsia" w:cstheme="majorBidi"/>
-          <w:lang w:val="en-US" w:eastAsia="zh-CN"/>
-        </w:rPr>
-        <w:t xml:space="preserve"> </w:t>
+        <w:t xml:space="preserve"> 国内</w:t>
       </w:r>
       <w:bookmarkStart w:id="0" w:name="_GoBack"/>
       <w:bookmarkEnd w:id="0"/>

--- a/毕业论文.docx
+++ b/毕业论文.docx
@@ -2185,7 +2185,23 @@
                 <w:rFonts w:ascii="黑体" w:eastAsia="黑体" w:hAnsi="黑体" w:cs="黑体" w:hint="eastAsia"/>
                 <w:sz w:val="24"/>
               </w:rPr>
-              <w:t>3 全同态加密加速器设计</w:t>
+              <w:t>3 全同态加密</w:t>
+            </w:r>
+            <w:r>
+              <w:rPr>
+                <w:rStyle w:val="a5"/>
+                <w:rFonts w:ascii="黑体" w:eastAsia="黑体" w:hAnsi="黑体" w:cs="黑体" w:hint="eastAsia"/>
+                <w:sz w:val="24"/>
+              </w:rPr>
+              <w:t>硬件</w:t>
+            </w:r>
+            <w:r>
+              <w:rPr>
+                <w:rStyle w:val="a5"/>
+                <w:rFonts w:ascii="黑体" w:eastAsia="黑体" w:hAnsi="黑体" w:cs="黑体" w:hint="eastAsia"/>
+                <w:sz w:val="24"/>
+              </w:rPr>
+              <w:t>加速器</w:t>
             </w:r>
             <w:r>
               <w:rPr>
@@ -2646,7 +2662,15 @@
                 <w:rFonts w:asciiTheme="minorEastAsia" w:hAnsiTheme="minorEastAsia" w:cstheme="minorEastAsia" w:hint="eastAsia"/>
                 <w:sz w:val="24"/>
               </w:rPr>
-              <w:t>3.1 使用KCP实现UDP可靠传输</w:t>
+              <w:t xml:space="preserve">3.1 </w:t>
+            </w:r>
+            <w:r>
+              <w:rPr>
+                <w:rStyle w:val="a5"/>
+                <w:rFonts w:asciiTheme="minorEastAsia" w:hAnsiTheme="minorEastAsia" w:cstheme="minorEastAsia" w:hint="eastAsia"/>
+                <w:sz w:val="24"/>
+              </w:rPr>
+              <w:t>现有加速器架构分析</w:t>
             </w:r>
             <w:r>
               <w:rPr>
@@ -2718,7 +2742,15 @@
                 <w:rFonts w:asciiTheme="minorEastAsia" w:hAnsiTheme="minorEastAsia" w:cstheme="minorEastAsia" w:hint="eastAsia"/>
                 <w:sz w:val="24"/>
               </w:rPr>
-              <w:t>3.2 使用io_uring改进KCP传输</w:t>
+              <w:t xml:space="preserve">3.2 </w:t>
+            </w:r>
+            <w:r>
+              <w:rPr>
+                <w:rStyle w:val="a5"/>
+                <w:rFonts w:asciiTheme="minorEastAsia" w:hAnsiTheme="minorEastAsia" w:cstheme="minorEastAsia" w:hint="eastAsia"/>
+                <w:sz w:val="24"/>
+              </w:rPr>
+              <w:t>本文所模拟的加速器架构介绍</w:t>
             </w:r>
             <w:r>
               <w:rPr>
@@ -6549,7 +6581,30 @@
       <w:pPr>
         <w:ind w:firstLine="420"/>
         <w:rPr>
-          <w:rFonts w:ascii="NimbusRomNo9L-Regu" w:hAnsi="NimbusRomNo9L-Regu"/>
+          <w:rFonts w:ascii="宋体" w:eastAsia="宋体" w:hAnsi="宋体" w:cs="宋体"/>
+          <w:color w:val="000000"/>
+        </w:rPr>
+      </w:pPr>
+      <w:r>
+        <w:rPr>
+          <w:rFonts w:ascii="宋体" w:eastAsia="宋体" w:hAnsi="宋体" w:cs="宋体" w:hint="eastAsia"/>
+          <w:color w:val="000000"/>
+        </w:rPr>
+        <w:t>对于同态加密技术的应用场景，如云计算和物联网中，计算速度和保护隐私往往是一对矛盾。在这种情况下，研究人员已经开始探讨使用硬件加速器来提高同态加密算法的计算性能。</w:t>
+      </w:r>
+      <w:r>
+        <w:rPr>
+          <w:rFonts w:ascii="宋体" w:eastAsia="宋体" w:hAnsi="宋体" w:cs="宋体" w:hint="eastAsia"/>
+          <w:color w:val="000000"/>
+        </w:rPr>
+        <w:t>目前主要的研究成果如下：</w:t>
+      </w:r>
+    </w:p>
+    <w:p>
+      <w:pPr>
+        <w:ind w:firstLine="420"/>
+        <w:rPr>
+          <w:rFonts w:ascii="Times New Roman" w:hAnsi="Times New Roman" w:cs="Times New Roman" w:hint="eastAsia"/>
           <w:color w:val="000000"/>
           <w:sz w:val="21"/>
           <w:szCs w:val="21"/>
@@ -6557,36 +6612,296 @@
       </w:pPr>
       <w:r>
         <w:rPr>
-          <w:rFonts w:ascii="宋体" w:hAnsi="宋体" w:hint="eastAsia"/>
+          <w:rFonts w:asciiTheme="majorEastAsia" w:eastAsiaTheme="majorEastAsia" w:hAnsiTheme="majorEastAsia" w:hint="eastAsia"/>
+          <w:color w:val="000000"/>
+        </w:rPr>
+        <w:t>2</w:t>
+      </w:r>
+      <w:r>
+        <w:rPr>
+          <w:rFonts w:asciiTheme="majorEastAsia" w:eastAsiaTheme="majorEastAsia" w:hAnsiTheme="majorEastAsia"/>
+          <w:color w:val="000000"/>
+        </w:rPr>
+        <w:t>018</w:t>
+      </w:r>
+      <w:r>
+        <w:rPr>
+          <w:rFonts w:asciiTheme="majorEastAsia" w:eastAsiaTheme="majorEastAsia" w:hAnsiTheme="majorEastAsia" w:hint="eastAsia"/>
+          <w:color w:val="000000"/>
+        </w:rPr>
+        <w:t>年</w:t>
+      </w:r>
+      <w:r>
+        <w:rPr>
+          <w:rFonts w:ascii="Times New Roman" w:hAnsi="Times New Roman" w:hint="eastAsia"/>
+          <w:color w:val="000000"/>
           <w:sz w:val="21"/>
           <w:szCs w:val="21"/>
         </w:rPr>
-        <w:t>目前同态加密</w:t>
-      </w:r>
-      <w:r>
-        <w:rPr>
-          <w:rFonts w:ascii="宋体" w:hAnsi="宋体" w:hint="eastAsia"/>
+        <w:t>，</w:t>
+      </w:r>
+      <w:r>
+        <w:rPr>
+          <w:rFonts w:ascii="Times New Roman" w:hAnsi="Times New Roman" w:cs="Times New Roman"/>
+          <w:color w:val="000000"/>
+        </w:rPr>
+        <w:t>Axel Feldmann</w:t>
+      </w:r>
+      <w:r>
+        <w:rPr>
+          <w:rFonts w:ascii="Times New Roman" w:hAnsi="Times New Roman" w:cs="Times New Roman" w:hint="eastAsia"/>
+          <w:color w:val="000000"/>
+        </w:rPr>
+        <w:t>等人</w:t>
+      </w:r>
+      <w:r>
+        <w:rPr>
+          <w:rFonts w:ascii="Times New Roman" w:hAnsi="Times New Roman" w:cs="Times New Roman" w:hint="eastAsia"/>
+          <w:color w:val="000000"/>
+        </w:rPr>
+        <w:t>提出了一种名为</w:t>
+      </w:r>
+      <w:r>
+        <w:rPr>
+          <w:rFonts w:ascii="Times New Roman" w:hAnsi="Times New Roman" w:cs="Times New Roman" w:hint="eastAsia"/>
+          <w:color w:val="000000"/>
+        </w:rPr>
+        <w:t>F</w:t>
+      </w:r>
+      <w:r>
+        <w:rPr>
+          <w:rFonts w:ascii="Times New Roman" w:hAnsi="Times New Roman" w:cs="Times New Roman"/>
+          <w:color w:val="000000"/>
+        </w:rPr>
+        <w:t>1</w:t>
+      </w:r>
+      <w:r>
+        <w:rPr>
+          <w:rFonts w:ascii="Times New Roman" w:hAnsi="Times New Roman" w:cs="Times New Roman" w:hint="eastAsia"/>
+          <w:color w:val="000000"/>
+        </w:rPr>
+        <w:t>的计算加速器</w:t>
+      </w:r>
+      <w:r>
+        <w:rPr>
+          <w:rFonts w:ascii="Times New Roman" w:hAnsi="Times New Roman" w:cs="Times New Roman" w:hint="eastAsia"/>
+          <w:color w:val="000000"/>
+          <w:vertAlign w:val="superscript"/>
+        </w:rPr>
+        <w:t>[</w:t>
+      </w:r>
+      <w:r>
+        <w:rPr>
+          <w:rFonts w:ascii="Times New Roman" w:hAnsi="Times New Roman" w:cs="Times New Roman"/>
+          <w:color w:val="000000"/>
+          <w:vertAlign w:val="superscript"/>
+        </w:rPr>
+        <w:t>1]</w:t>
+      </w:r>
+      <w:r>
+        <w:rPr>
+          <w:rFonts w:ascii="Times New Roman" w:hAnsi="Times New Roman" w:cs="Times New Roman" w:hint="eastAsia"/>
+          <w:color w:val="000000"/>
+        </w:rPr>
+        <w:t>，用于支持全同态加密（</w:t>
+      </w:r>
+      <w:r>
+        <w:rPr>
+          <w:rFonts w:ascii="Times New Roman" w:hAnsi="Times New Roman" w:cs="Times New Roman" w:hint="eastAsia"/>
+          <w:color w:val="000000"/>
+        </w:rPr>
+        <w:t>FHE</w:t>
+      </w:r>
+      <w:r>
+        <w:rPr>
+          <w:rFonts w:ascii="Times New Roman" w:hAnsi="Times New Roman" w:cs="Times New Roman" w:hint="eastAsia"/>
+          <w:color w:val="000000"/>
+        </w:rPr>
+        <w:t>）技术下的安全高效计算。该加速器是使用</w:t>
+      </w:r>
+      <w:r>
+        <w:rPr>
+          <w:rFonts w:ascii="Times New Roman" w:hAnsi="Times New Roman" w:cs="Times New Roman"/>
+          <w:color w:val="000000"/>
+        </w:rPr>
+        <w:t>Verilog HDL</w:t>
+      </w:r>
+      <w:r>
+        <w:rPr>
+          <w:rFonts w:ascii="Times New Roman" w:hAnsi="Times New Roman" w:cs="Times New Roman" w:hint="eastAsia"/>
+          <w:color w:val="000000"/>
+        </w:rPr>
+        <w:t>描述并实现，在</w:t>
+      </w:r>
+      <w:r>
+        <w:rPr>
+          <w:rFonts w:ascii="Times New Roman" w:hAnsi="Times New Roman" w:cs="Times New Roman" w:hint="eastAsia"/>
+          <w:color w:val="000000"/>
+        </w:rPr>
+        <w:t>X</w:t>
+      </w:r>
+      <w:r>
+        <w:rPr>
+          <w:rFonts w:ascii="Times New Roman" w:hAnsi="Times New Roman" w:cs="Times New Roman"/>
+          <w:color w:val="000000"/>
+        </w:rPr>
+        <w:t>ilinx Virtex-7 FPGA</w:t>
+      </w:r>
+      <w:r>
+        <w:rPr>
+          <w:rFonts w:ascii="Times New Roman" w:hAnsi="Times New Roman" w:cs="Times New Roman" w:hint="eastAsia"/>
+          <w:color w:val="000000"/>
+        </w:rPr>
+        <w:t>平台上进行了测试。</w:t>
+      </w:r>
+    </w:p>
+    <w:p>
+      <w:pPr>
+        <w:ind w:firstLine="420"/>
+        <w:rPr>
+          <w:rFonts w:ascii="LinLibertineT" w:hAnsi="LinLibertineT"/>
+          <w:color w:val="000000"/>
           <w:sz w:val="21"/>
           <w:szCs w:val="21"/>
         </w:rPr>
-        <w:t>的硬件</w:t>
-      </w:r>
-      <w:r>
-        <w:rPr>
-          <w:rFonts w:ascii="宋体" w:hAnsi="宋体" w:hint="eastAsia"/>
+      </w:pPr>
+      <w:r>
+        <w:rPr>
+          <w:rFonts w:asciiTheme="minorEastAsia" w:hAnsiTheme="minorEastAsia" w:cs="Times New Roman"/>
+          <w:color w:val="000000"/>
+        </w:rPr>
+        <w:t>2020</w:t>
+      </w:r>
+      <w:r>
+        <w:rPr>
+          <w:rFonts w:asciiTheme="minorEastAsia" w:hAnsiTheme="minorEastAsia" w:cs="Times New Roman" w:hint="eastAsia"/>
+          <w:color w:val="000000"/>
+        </w:rPr>
+        <w:t>年</w:t>
+      </w:r>
+      <w:r>
+        <w:rPr>
+          <w:rFonts w:ascii="Times New Roman" w:hAnsi="Times New Roman" w:cs="Times New Roman" w:hint="eastAsia"/>
+          <w:color w:val="000000"/>
           <w:sz w:val="21"/>
           <w:szCs w:val="21"/>
         </w:rPr>
-        <w:t>加速器设计已经有很多加速方案，主要是基于数字理论变换（Number Theoretic Transform,NTT）和其它多级并行设计进行加速。比如</w:t>
-      </w:r>
-      <w:r>
-        <w:rPr>
-          <w:rFonts w:ascii="Times New Roman" w:eastAsia="LinLibertineT" w:hAnsi="Times New Roman"/>
+        <w:t>，</w:t>
+      </w:r>
+      <w:r>
+        <w:rPr>
+          <w:rFonts w:ascii="Times New Roman" w:eastAsia="LinLibertineT" w:hAnsi="Times New Roman" w:cs="Times New Roman"/>
+          <w:color w:val="000000"/>
+        </w:rPr>
+        <w:t>Nikola Samardzic</w:t>
+      </w:r>
+      <w:r>
+        <w:rPr>
+          <w:rFonts w:ascii="LinLibertineT" w:hAnsi="LinLibertineT"/>
+          <w:color w:val="000000"/>
+        </w:rPr>
+        <w:t>等人</w:t>
+      </w:r>
+      <w:r>
+        <w:rPr>
+          <w:rFonts w:ascii="LinLibertineT" w:hAnsi="LinLibertineT" w:hint="eastAsia"/>
+          <w:color w:val="000000"/>
+        </w:rPr>
+        <w:t>基于</w:t>
+      </w:r>
+      <w:r>
+        <w:rPr>
+          <w:rFonts w:ascii="Times New Roman" w:hAnsi="Times New Roman" w:cs="Times New Roman"/>
+          <w:color w:val="000000"/>
+        </w:rPr>
+        <w:t>Axel Feldmann</w:t>
+      </w:r>
+      <w:r>
+        <w:rPr>
+          <w:rFonts w:ascii="Times New Roman" w:hAnsi="Times New Roman" w:cs="Times New Roman" w:hint="eastAsia"/>
+          <w:color w:val="000000"/>
+        </w:rPr>
+        <w:t>等人</w:t>
+      </w:r>
+      <w:r>
+        <w:rPr>
+          <w:rFonts w:ascii="Times New Roman" w:hAnsi="Times New Roman" w:cs="Times New Roman" w:hint="eastAsia"/>
+          <w:color w:val="000000"/>
+        </w:rPr>
+        <w:t>提出的</w:t>
+      </w:r>
+      <w:r>
+        <w:rPr>
+          <w:rFonts w:ascii="LinLibertineT" w:hAnsi="LinLibertineT" w:hint="eastAsia"/>
+          <w:color w:val="000000"/>
+        </w:rPr>
+        <w:t>F</w:t>
+      </w:r>
+      <w:r>
+        <w:rPr>
+          <w:rFonts w:ascii="LinLibertineT" w:hAnsi="LinLibertineT"/>
+          <w:color w:val="000000"/>
+        </w:rPr>
+        <w:t>1</w:t>
+      </w:r>
+      <w:r>
+        <w:rPr>
+          <w:rFonts w:ascii="LinLibertineT" w:hAnsi="LinLibertineT" w:hint="eastAsia"/>
+          <w:color w:val="000000"/>
+        </w:rPr>
+        <w:t>加速器，结合</w:t>
+      </w:r>
+      <w:r>
+        <w:rPr>
+          <w:rFonts w:ascii="LinLibertineT" w:hAnsi="LinLibertineT" w:hint="eastAsia"/>
+          <w:color w:val="000000"/>
+        </w:rPr>
+        <w:t>FHE</w:t>
+      </w:r>
+      <w:r>
+        <w:rPr>
+          <w:rFonts w:ascii="LinLibertineT" w:hAnsi="LinLibertineT" w:hint="eastAsia"/>
+          <w:color w:val="000000"/>
+        </w:rPr>
+        <w:t>的密文大小通常非常大这一背景对加速器进行了改进，</w:t>
+      </w:r>
+      <w:r>
+        <w:rPr>
+          <w:rFonts w:ascii="LinLibertineT" w:hAnsi="LinLibertineT"/>
+          <w:color w:val="000000"/>
+        </w:rPr>
+        <w:t>提出</w:t>
+      </w:r>
+      <w:r>
+        <w:rPr>
+          <w:rFonts w:ascii="LinLibertineT" w:hAnsi="LinLibertineT" w:hint="eastAsia"/>
+          <w:color w:val="000000"/>
+        </w:rPr>
+        <w:t>了</w:t>
+      </w:r>
+      <w:r>
+        <w:rPr>
+          <w:rFonts w:ascii="Times New Roman" w:eastAsia="LinBiolinumTB" w:hAnsi="Times New Roman"/>
+          <w:color w:val="000000"/>
+        </w:rPr>
+        <w:t>CraterLake</w:t>
+      </w:r>
+      <w:r>
+        <w:rPr>
+          <w:rFonts w:ascii="LinLibertineT" w:hAnsi="LinLibertineT"/>
+          <w:color w:val="000000"/>
+        </w:rPr>
+        <w:t>加速器</w:t>
+      </w:r>
+      <w:r>
+        <w:rPr>
+          <w:rFonts w:ascii="LinLibertineT" w:hAnsi="LinLibertineT" w:hint="eastAsia"/>
           <w:color w:val="000000"/>
           <w:sz w:val="21"/>
           <w:szCs w:val="21"/>
-        </w:rPr>
-        <w:t>Nikola Samardzic</w:t>
+          <w:vertAlign w:val="superscript"/>
+        </w:rPr>
+        <w:t>[</w:t>
       </w:r>
       <w:r>
         <w:rPr>
@@ -6594,15 +6909,9 @@
           <w:color w:val="000000"/>
           <w:sz w:val="21"/>
           <w:szCs w:val="21"/>
-        </w:rPr>
-        <w:t>等人提出的</w:t>
-      </w:r>
-      <w:r>
-        <w:rPr>
-          <w:rFonts w:ascii="Times New Roman" w:eastAsia="LinBiolinumTB" w:hAnsi="Times New Roman"/>
-          <w:color w:val="000000"/>
-        </w:rPr>
-        <w:t>CraterLake</w:t>
+          <w:vertAlign w:val="superscript"/>
+        </w:rPr>
+        <w:t>2</w:t>
       </w:r>
       <w:r>
         <w:rPr>
@@ -6610,191 +6919,335 @@
           <w:color w:val="000000"/>
           <w:sz w:val="21"/>
           <w:szCs w:val="21"/>
-        </w:rPr>
-        <w:t>加速器和</w:t>
-      </w:r>
-      <w:r>
-        <w:rPr>
-          <w:rFonts w:ascii="Times New Roman" w:hAnsi="Times New Roman"/>
+          <w:vertAlign w:val="superscript"/>
+        </w:rPr>
+        <w:t>]</w:t>
+      </w:r>
+      <w:r>
+        <w:rPr>
+          <w:rFonts w:ascii="LinLibertineT" w:hAnsi="LinLibertineT" w:hint="eastAsia"/>
           <w:color w:val="000000"/>
           <w:sz w:val="21"/>
           <w:szCs w:val="21"/>
         </w:rPr>
-        <w:t>Riazi</w:t>
+        <w:t>。</w:t>
+      </w:r>
+    </w:p>
+    <w:p>
+      <w:pPr>
+        <w:ind w:firstLine="420"/>
+        <w:rPr>
+          <w:rFonts w:ascii="Times New Roman" w:hAnsi="Times New Roman" w:cs="Times New Roman" w:hint="eastAsia"/>
+          <w:color w:val="000000"/>
+        </w:rPr>
+      </w:pPr>
+      <w:r>
+        <w:rPr>
+          <w:rFonts w:ascii="LinLibertineT" w:hAnsi="LinLibertineT" w:hint="eastAsia"/>
+          <w:color w:val="000000"/>
+        </w:rPr>
+        <w:t>此外还有</w:t>
+      </w:r>
+      <w:r>
+        <w:rPr>
+          <w:rFonts w:ascii="LinLibertineT" w:hAnsi="LinLibertineT" w:hint="eastAsia"/>
+          <w:color w:val="000000"/>
+        </w:rPr>
+        <w:t>Y</w:t>
       </w:r>
       <w:r>
         <w:rPr>
           <w:rFonts w:ascii="LinLibertineT" w:hAnsi="LinLibertineT"/>
+          <w:color w:val="000000"/>
+        </w:rPr>
+        <w:t>inghao Yang</w:t>
+      </w:r>
+      <w:r>
+        <w:rPr>
+          <w:rFonts w:ascii="LinLibertineT" w:hAnsi="LinLibertineT" w:hint="eastAsia"/>
+          <w:color w:val="000000"/>
+        </w:rPr>
+        <w:t>等人提出的</w:t>
+      </w:r>
+      <w:r>
+        <w:rPr>
+          <w:rFonts w:ascii="LinLibertineT" w:hAnsi="LinLibertineT" w:hint="eastAsia"/>
+          <w:color w:val="000000"/>
+        </w:rPr>
+        <w:t>P</w:t>
+      </w:r>
+      <w:r>
+        <w:rPr>
+          <w:rFonts w:ascii="LinLibertineT" w:hAnsi="LinLibertineT"/>
+          <w:color w:val="000000"/>
+        </w:rPr>
+        <w:t>oseidon</w:t>
+      </w:r>
+      <w:r>
+        <w:rPr>
+          <w:rFonts w:ascii="LinLibertineT" w:hAnsi="LinLibertineT" w:hint="eastAsia"/>
+          <w:color w:val="000000"/>
+        </w:rPr>
+        <w:t>加速器</w:t>
+      </w:r>
+      <w:r>
+        <w:rPr>
+          <w:rFonts w:ascii="LinLibertineT" w:hAnsi="LinLibertineT" w:hint="eastAsia"/>
+          <w:color w:val="000000"/>
+          <w:vertAlign w:val="superscript"/>
+        </w:rPr>
+        <w:t>[</w:t>
+      </w:r>
+      <w:r>
+        <w:rPr>
+          <w:rFonts w:ascii="LinLibertineT" w:hAnsi="LinLibertineT"/>
+          <w:color w:val="000000"/>
+          <w:vertAlign w:val="superscript"/>
+        </w:rPr>
+        <w:t>3]</w:t>
+      </w:r>
+      <w:r>
+        <w:rPr>
+          <w:rFonts w:ascii="LinLibertineT" w:hAnsi="LinLibertineT" w:hint="eastAsia"/>
+          <w:color w:val="000000"/>
+        </w:rPr>
+        <w:t>、</w:t>
+      </w:r>
+      <w:r>
+        <w:rPr>
+          <w:rFonts w:ascii="NimbusRomNo9L-Regu" w:hAnsi="NimbusRomNo9L-Regu"/>
+          <w:color w:val="000000"/>
+        </w:rPr>
+        <w:t>Rashmi Agrawal</w:t>
+      </w:r>
+      <w:r>
+        <w:rPr>
+          <w:rFonts w:ascii="NimbusRomNo9L-Regu" w:hAnsi="NimbusRomNo9L-Regu"/>
+          <w:color w:val="000000"/>
+          <w:sz w:val="22"/>
+          <w:szCs w:val="22"/>
+          <w:vertAlign w:val="superscript"/>
+        </w:rPr>
+        <w:t>[4]</w:t>
+      </w:r>
+      <w:r>
+        <w:rPr>
+          <w:rFonts w:ascii="NimbusRomNo9L-Regu" w:hAnsi="NimbusRomNo9L-Regu" w:hint="eastAsia"/>
+          <w:color w:val="000000"/>
+        </w:rPr>
+        <w:t>等人</w:t>
+      </w:r>
+      <w:r>
+        <w:rPr>
+          <w:rFonts w:asciiTheme="majorEastAsia" w:eastAsiaTheme="majorEastAsia" w:hAnsiTheme="majorEastAsia" w:hint="eastAsia"/>
+          <w:color w:val="000000"/>
+        </w:rPr>
+        <w:t>提出的</w:t>
+      </w:r>
+      <w:r>
+        <w:rPr>
+          <w:rFonts w:ascii="Times New Roman" w:eastAsiaTheme="majorEastAsia" w:hAnsi="Times New Roman" w:cs="Times New Roman"/>
+          <w:color w:val="000000"/>
+        </w:rPr>
+        <w:t>FAB</w:t>
+      </w:r>
+      <w:r>
+        <w:rPr>
+          <w:rFonts w:asciiTheme="majorEastAsia" w:eastAsiaTheme="majorEastAsia" w:hAnsiTheme="majorEastAsia" w:hint="eastAsia"/>
+          <w:color w:val="000000"/>
+        </w:rPr>
+        <w:t>加速器</w:t>
+      </w:r>
+      <w:r>
+        <w:rPr>
+          <w:rFonts w:ascii="NimbusRomNo9L-Regu" w:hAnsi="NimbusRomNo9L-Regu" w:hint="eastAsia"/>
+          <w:color w:val="000000"/>
+          <w:sz w:val="22"/>
+          <w:szCs w:val="22"/>
+        </w:rPr>
+        <w:t>以及</w:t>
+      </w:r>
+      <w:r>
+        <w:rPr>
+          <w:rFonts w:ascii="Times New Roman" w:hAnsi="Times New Roman" w:cs="Times New Roman"/>
+          <w:color w:val="000000"/>
+        </w:rPr>
+        <w:t>Soran</w:t>
+      </w:r>
+      <w:r>
+        <w:rPr>
+          <w:rFonts w:ascii="Times New Roman" w:hAnsi="Times New Roman" w:cs="Times New Roman"/>
+          <w:color w:val="000000"/>
+        </w:rPr>
+        <w:t xml:space="preserve"> </w:t>
+      </w:r>
+      <w:r>
+        <w:rPr>
+          <w:rFonts w:ascii="Times New Roman" w:hAnsi="Times New Roman" w:cs="Times New Roman" w:hint="eastAsia"/>
+          <w:color w:val="000000"/>
+        </w:rPr>
+        <w:t>Ahmed</w:t>
+      </w:r>
+      <w:r>
+        <w:rPr>
+          <w:rFonts w:ascii="Times New Roman" w:hAnsi="Times New Roman" w:cs="Times New Roman"/>
+          <w:color w:val="000000"/>
+          <w:vertAlign w:val="superscript"/>
+        </w:rPr>
+        <w:t>[5]</w:t>
+      </w:r>
+      <w:r>
+        <w:rPr>
+          <w:rFonts w:ascii="Times New Roman" w:hAnsi="Times New Roman" w:cs="Times New Roman" w:hint="eastAsia"/>
+          <w:color w:val="000000"/>
+        </w:rPr>
+        <w:t>等人提出的一种针对</w:t>
+      </w:r>
+      <w:r>
+        <w:rPr>
+          <w:rFonts w:ascii="Times New Roman" w:hAnsi="Times New Roman" w:cs="Times New Roman" w:hint="eastAsia"/>
+          <w:color w:val="000000"/>
+        </w:rPr>
+        <w:t>RSU</w:t>
+      </w:r>
+      <w:r>
+        <w:rPr>
+          <w:rFonts w:ascii="Times New Roman" w:hAnsi="Times New Roman" w:cs="Times New Roman" w:hint="eastAsia"/>
+          <w:color w:val="000000"/>
+        </w:rPr>
+        <w:t>资源受限网络中全同态加密应用和安全性需求特点的加速器设计，实现了</w:t>
+      </w:r>
+      <w:r>
+        <w:rPr>
+          <w:rFonts w:ascii="Times New Roman" w:hAnsi="Times New Roman" w:cs="Times New Roman" w:hint="eastAsia"/>
+          <w:color w:val="000000"/>
+        </w:rPr>
+        <w:t>FHE</w:t>
+      </w:r>
+      <w:r>
+        <w:rPr>
+          <w:rFonts w:ascii="Times New Roman" w:hAnsi="Times New Roman" w:cs="Times New Roman" w:hint="eastAsia"/>
+          <w:color w:val="000000"/>
+        </w:rPr>
+        <w:t>算法的低功耗和高效计算。</w:t>
+      </w:r>
+    </w:p>
+    <w:p>
+      <w:pPr>
+        <w:rPr>
+          <w:rFonts w:ascii="NimbusRomNo9L-Regu" w:hAnsi="NimbusRomNo9L-Regu" w:hint="eastAsia"/>
           <w:color w:val="000000"/>
           <w:sz w:val="21"/>
           <w:szCs w:val="21"/>
         </w:rPr>
-        <w:t>等人提出的基于</w:t>
-      </w:r>
-      <w:r>
-        <w:rPr>
-          <w:rFonts w:ascii="Times New Roman" w:hAnsi="Times New Roman"/>
+      </w:pPr>
+      <w:r>
+        <w:rPr>
+          <w:rFonts w:ascii="NimbusRomNo9L-Regu" w:hAnsi="NimbusRomNo9L-Regu"/>
           <w:color w:val="000000"/>
           <w:sz w:val="21"/>
           <w:szCs w:val="21"/>
         </w:rPr>
-        <w:t>FPGA</w:t>
-      </w:r>
-      <w:r>
-        <w:rPr>
-          <w:rFonts w:ascii="LinLibertineT" w:hAnsi="LinLibertineT"/>
-          <w:color w:val="000000"/>
+        <w:tab/>
+      </w:r>
+    </w:p>
+    <w:p>
+      <w:pPr>
+        <w:rPr>
+          <w:rFonts w:ascii="黑体" w:eastAsia="黑体" w:hAnsi="黑体"/>
+          <w:color w:val="000000"/>
+        </w:rPr>
+      </w:pPr>
+      <w:r>
+        <w:rPr>
+          <w:rFonts w:ascii="黑体" w:eastAsia="黑体" w:hAnsi="黑体" w:hint="eastAsia"/>
+          <w:color w:val="000000"/>
+        </w:rPr>
+        <w:t>1</w:t>
+      </w:r>
+      <w:r>
+        <w:rPr>
+          <w:rFonts w:ascii="黑体" w:eastAsia="黑体" w:hAnsi="黑体"/>
+          <w:color w:val="000000"/>
+        </w:rPr>
+        <w:t xml:space="preserve">.2.2 </w:t>
+      </w:r>
+      <w:r>
+        <w:rPr>
+          <w:rFonts w:ascii="黑体" w:eastAsia="黑体" w:hAnsi="黑体" w:hint="eastAsia"/>
+          <w:color w:val="000000"/>
+        </w:rPr>
+        <w:t>硬件加速器模拟器设计的研究现状</w:t>
+      </w:r>
+    </w:p>
+    <w:p>
+      <w:pPr>
+        <w:rPr>
+          <w:rFonts w:ascii="黑体" w:eastAsia="黑体" w:hAnsi="黑体" w:hint="eastAsia"/>
+          <w:color w:val="000000"/>
+        </w:rPr>
+      </w:pPr>
+    </w:p>
+    <w:p>
+      <w:pPr>
+        <w:ind w:firstLine="420"/>
+        <w:rPr>
+          <w:rFonts w:ascii="Segoe UI" w:hAnsi="Segoe UI" w:cs="Segoe UI" w:hint="eastAsia"/>
+          <w:color w:val="24292F"/>
           <w:sz w:val="21"/>
           <w:szCs w:val="21"/>
-        </w:rPr>
-        <w:t>的</w:t>
-      </w:r>
-      <w:r>
-        <w:rPr>
-          <w:rFonts w:ascii="Times New Roman" w:hAnsi="Times New Roman"/>
-          <w:color w:val="000000"/>
-          <w:sz w:val="21"/>
-          <w:szCs w:val="21"/>
-        </w:rPr>
-        <w:t>CKKS FHE</w:t>
-      </w:r>
-      <w:r>
-        <w:rPr>
-          <w:rFonts w:ascii="LinLibertineT" w:hAnsi="LinLibertineT"/>
-          <w:color w:val="000000"/>
-          <w:sz w:val="21"/>
-          <w:szCs w:val="21"/>
-        </w:rPr>
-        <w:t>加速器。在针对模拟器设计方面目前还缺乏针对同态加密硬件加速器的模拟器设计，但是已经有</w:t>
-      </w:r>
-      <w:r>
-        <w:rPr>
-          <w:rFonts w:ascii="Times New Roman" w:eastAsia="NimbusRomNo9L-Regu" w:hAnsi="Times New Roman"/>
-          <w:color w:val="000000"/>
-          <w:sz w:val="21"/>
-          <w:szCs w:val="21"/>
-        </w:rPr>
-        <w:t>Ananda Samajdar</w:t>
-      </w:r>
-      <w:r>
-        <w:rPr>
-          <w:rFonts w:ascii="NimbusRomNo9L-Regu" w:hAnsi="NimbusRomNo9L-Regu"/>
-          <w:color w:val="000000"/>
-          <w:sz w:val="21"/>
-          <w:szCs w:val="21"/>
-        </w:rPr>
-        <w:t>等人针对</w:t>
-      </w:r>
-      <w:r>
-        <w:rPr>
-          <w:rFonts w:ascii="Times New Roman" w:hAnsi="Times New Roman"/>
-          <w:color w:val="000000"/>
-          <w:sz w:val="21"/>
-          <w:szCs w:val="21"/>
-        </w:rPr>
-        <w:t>CNN</w:t>
-      </w:r>
-      <w:r>
-        <w:rPr>
-          <w:rFonts w:ascii="NimbusRomNo9L-Regu" w:hAnsi="NimbusRomNo9L-Regu"/>
-          <w:color w:val="000000"/>
-          <w:sz w:val="21"/>
-          <w:szCs w:val="21"/>
-        </w:rPr>
-        <w:t>卷积神经网络脉动阵列加速器设计的周期精准的</w:t>
-      </w:r>
-      <w:r>
-        <w:rPr>
-          <w:rFonts w:ascii="Times New Roman" w:hAnsi="Times New Roman"/>
-          <w:color w:val="000000"/>
-          <w:sz w:val="21"/>
-          <w:szCs w:val="21"/>
-        </w:rPr>
-        <w:t>SCALE-SIM</w:t>
-      </w:r>
-      <w:r>
-        <w:rPr>
-          <w:rFonts w:ascii="NimbusRomNo9L-Regu" w:hAnsi="NimbusRomNo9L-Regu"/>
-          <w:color w:val="000000"/>
-          <w:sz w:val="21"/>
-          <w:szCs w:val="21"/>
-        </w:rPr>
-        <w:t>模拟器以及其他相关模拟器比如</w:t>
-      </w:r>
-      <w:r>
-        <w:rPr>
-          <w:rFonts w:ascii="Times New Roman" w:hAnsi="Times New Roman"/>
-          <w:color w:val="000000"/>
-          <w:sz w:val="21"/>
-          <w:szCs w:val="21"/>
-        </w:rPr>
-        <w:t>DRAM</w:t>
-      </w:r>
-      <w:r>
-        <w:rPr>
-          <w:rFonts w:ascii="NimbusRomNo9L-Regu" w:hAnsi="NimbusRomNo9L-Regu"/>
-          <w:color w:val="000000"/>
-          <w:sz w:val="21"/>
-          <w:szCs w:val="21"/>
-        </w:rPr>
-        <w:t>模拟器</w:t>
-      </w:r>
-      <w:r>
-        <w:rPr>
-          <w:rFonts w:ascii="Times New Roman" w:hAnsi="Times New Roman"/>
-          <w:color w:val="000000"/>
-          <w:sz w:val="21"/>
-          <w:szCs w:val="21"/>
-        </w:rPr>
-        <w:t>DRAM-SIM2</w:t>
-      </w:r>
-      <w:r>
-        <w:rPr>
-          <w:rFonts w:ascii="NimbusRomNo9L-Regu" w:hAnsi="NimbusRomNo9L-Regu"/>
-          <w:color w:val="000000"/>
-          <w:sz w:val="21"/>
-          <w:szCs w:val="21"/>
-        </w:rPr>
-        <w:t>等。</w:t>
-      </w:r>
-    </w:p>
-    <w:p>
-      <w:pPr>
-        <w:rPr>
-          <w:rFonts w:ascii="NimbusRomNo9L-Regu" w:hAnsi="NimbusRomNo9L-Regu"/>
-          <w:color w:val="000000"/>
-          <w:sz w:val="21"/>
-          <w:szCs w:val="21"/>
-        </w:rPr>
-      </w:pPr>
-    </w:p>
-    <w:p>
-      <w:pPr>
-        <w:rPr>
-          <w:rFonts w:ascii="黑体" w:eastAsia="黑体" w:hAnsi="黑体" w:cs="Times New Roman" w:hint="eastAsia"/>
-          <w:kern w:val="0"/>
-        </w:rPr>
-      </w:pPr>
-      <w:r>
-        <w:rPr>
-          <w:rFonts w:ascii="黑体" w:eastAsia="黑体" w:hAnsi="黑体" w:hint="eastAsia"/>
-          <w:color w:val="000000"/>
-        </w:rPr>
-        <w:t>1</w:t>
-      </w:r>
-      <w:r>
-        <w:rPr>
-          <w:rFonts w:ascii="黑体" w:eastAsia="黑体" w:hAnsi="黑体"/>
-          <w:color w:val="000000"/>
-        </w:rPr>
-        <w:t xml:space="preserve">.2.2 </w:t>
-      </w:r>
-      <w:r>
-        <w:rPr>
-          <w:rFonts w:ascii="黑体" w:eastAsia="黑体" w:hAnsi="黑体" w:hint="eastAsia"/>
-          <w:color w:val="000000"/>
-        </w:rPr>
-        <w:t>硬件加速器模拟器设计的研究现状</w:t>
+          <w:shd w:val="clear" w:color="auto" w:fill="F4F6F8"/>
+        </w:rPr>
+      </w:pPr>
+      <w:r>
+        <w:rPr>
+          <w:rFonts w:ascii="Times New Roman" w:hAnsi="Times New Roman" w:cs="Times New Roman" w:hint="eastAsia"/>
+          <w:color w:val="000000"/>
+        </w:rPr>
+        <w:lastRenderedPageBreak/>
+        <w:t>硬件</w:t>
+      </w:r>
+      <w:r>
+        <w:rPr>
+          <w:rFonts w:ascii="Times New Roman" w:hAnsi="Times New Roman" w:cs="Times New Roman" w:hint="eastAsia"/>
+          <w:color w:val="000000"/>
+        </w:rPr>
+        <w:t>加速器模拟器是一个用于模拟硬件加速器的软件工具，它可以在不需要专用硬件平台的情况下，评估加速器的性能、功耗等指标。</w:t>
+      </w:r>
+      <w:r>
+        <w:rPr>
+          <w:rFonts w:ascii="Times New Roman" w:hAnsi="Times New Roman" w:cs="Times New Roman" w:hint="eastAsia"/>
+          <w:color w:val="000000"/>
+        </w:rPr>
+        <w:t>模拟器又分为系统级模拟器、功能级模拟器和行为级模拟器，本文主要考虑功能级模拟器。</w:t>
+      </w:r>
+      <w:r>
+        <w:rPr>
+          <w:rFonts w:asciiTheme="majorEastAsia" w:eastAsiaTheme="majorEastAsia" w:hAnsiTheme="majorEastAsia"/>
+          <w:color w:val="000000"/>
+        </w:rPr>
+        <w:t>在针对</w:t>
+      </w:r>
+      <w:r>
+        <w:rPr>
+          <w:rFonts w:asciiTheme="majorEastAsia" w:eastAsiaTheme="majorEastAsia" w:hAnsiTheme="majorEastAsia" w:hint="eastAsia"/>
+          <w:color w:val="000000"/>
+        </w:rPr>
+        <w:t>功能级</w:t>
+      </w:r>
+      <w:r>
+        <w:rPr>
+          <w:rFonts w:asciiTheme="majorEastAsia" w:eastAsiaTheme="majorEastAsia" w:hAnsiTheme="majorEastAsia"/>
+          <w:color w:val="000000"/>
+        </w:rPr>
+        <w:t>模拟器设计方面目前有</w:t>
+      </w:r>
+      <w:r>
+        <w:rPr>
+          <w:rFonts w:asciiTheme="majorEastAsia" w:eastAsiaTheme="majorEastAsia" w:hAnsiTheme="majorEastAsia" w:hint="eastAsia"/>
+          <w:color w:val="000000"/>
+        </w:rPr>
+        <w:t>:</w:t>
       </w:r>
     </w:p>
     <w:p>
@@ -6803,9 +7256,1055 @@
         <w:snapToGrid w:val="0"/>
         <w:ind w:firstLine="420"/>
         <w:rPr>
-          <w:rFonts w:asciiTheme="majorEastAsia" w:eastAsiaTheme="majorEastAsia" w:hAnsiTheme="majorEastAsia" w:cstheme="majorBidi"/>
-        </w:rPr>
-      </w:pPr>
+          <w:rFonts w:asciiTheme="majorEastAsia" w:eastAsiaTheme="majorEastAsia" w:hAnsiTheme="majorEastAsia"/>
+          <w:color w:val="000000"/>
+        </w:rPr>
+      </w:pPr>
+      <w:r>
+        <w:rPr>
+          <w:rFonts w:ascii="Times New Roman" w:eastAsiaTheme="majorEastAsia" w:hAnsi="Times New Roman" w:cs="Times New Roman"/>
+          <w:color w:val="000000"/>
+        </w:rPr>
+        <w:t>Ananda Samajdar</w:t>
+      </w:r>
+      <w:r>
+        <w:rPr>
+          <w:rFonts w:asciiTheme="majorEastAsia" w:eastAsiaTheme="majorEastAsia" w:hAnsiTheme="majorEastAsia"/>
+          <w:color w:val="000000"/>
+        </w:rPr>
+        <w:t>等人针对</w:t>
+      </w:r>
+      <w:r>
+        <w:rPr>
+          <w:rFonts w:asciiTheme="majorEastAsia" w:eastAsiaTheme="majorEastAsia" w:hAnsiTheme="majorEastAsia" w:hint="eastAsia"/>
+          <w:color w:val="000000"/>
+        </w:rPr>
+        <w:t>D</w:t>
+      </w:r>
+      <w:r>
+        <w:rPr>
+          <w:rFonts w:asciiTheme="majorEastAsia" w:eastAsiaTheme="majorEastAsia" w:hAnsiTheme="majorEastAsia"/>
+          <w:color w:val="000000"/>
+        </w:rPr>
+        <w:t>NN卷积神经网络脉动阵列加速器设计的周期精准的</w:t>
+      </w:r>
+      <w:r>
+        <w:rPr>
+          <w:rFonts w:ascii="Times New Roman" w:eastAsiaTheme="majorEastAsia" w:hAnsi="Times New Roman" w:cs="Times New Roman"/>
+          <w:color w:val="000000"/>
+        </w:rPr>
+        <w:t>SCALE-SIM</w:t>
+      </w:r>
+      <w:r>
+        <w:rPr>
+          <w:rFonts w:asciiTheme="majorEastAsia" w:eastAsiaTheme="majorEastAsia" w:hAnsiTheme="majorEastAsia"/>
+          <w:color w:val="000000"/>
+        </w:rPr>
+        <w:t>模拟器</w:t>
+      </w:r>
+      <w:r>
+        <w:rPr>
+          <w:rFonts w:asciiTheme="majorEastAsia" w:eastAsiaTheme="majorEastAsia" w:hAnsiTheme="majorEastAsia" w:hint="eastAsia"/>
+          <w:color w:val="000000"/>
+          <w:vertAlign w:val="superscript"/>
+        </w:rPr>
+        <w:t>[</w:t>
+      </w:r>
+      <w:r>
+        <w:rPr>
+          <w:rFonts w:asciiTheme="majorEastAsia" w:eastAsiaTheme="majorEastAsia" w:hAnsiTheme="majorEastAsia"/>
+          <w:color w:val="000000"/>
+          <w:vertAlign w:val="superscript"/>
+        </w:rPr>
+        <w:t>6]</w:t>
+      </w:r>
+      <w:r>
+        <w:rPr>
+          <w:rFonts w:asciiTheme="majorEastAsia" w:eastAsiaTheme="majorEastAsia" w:hAnsiTheme="majorEastAsia" w:hint="eastAsia"/>
+          <w:color w:val="000000"/>
+        </w:rPr>
+        <w:t>。</w:t>
+      </w:r>
+      <w:r>
+        <w:t>SCALE-Sim</w:t>
+      </w:r>
+      <w:r>
+        <w:t>是一个专为深度学习应用设计的模拟器，可以支持各种常见的</w:t>
+      </w:r>
+      <w:r>
+        <w:t>DNN</w:t>
+      </w:r>
+      <w:r>
+        <w:t>架构（如</w:t>
+      </w:r>
+      <w:r>
+        <w:t>CNN</w:t>
+      </w:r>
+      <w:r>
+        <w:t>、</w:t>
+      </w:r>
+      <w:r>
+        <w:t>RNN</w:t>
+      </w:r>
+      <w:r>
+        <w:t>、</w:t>
+      </w:r>
+      <w:r>
+        <w:t>LSTM</w:t>
+      </w:r>
+      <w:r>
+        <w:t>等）及其优化技术。</w:t>
+      </w:r>
+    </w:p>
+    <w:p>
+      <w:pPr>
+        <w:adjustRightInd w:val="0"/>
+        <w:snapToGrid w:val="0"/>
+        <w:ind w:firstLine="420"/>
+        <w:rPr>
+          <w:rFonts w:ascii="宋体" w:eastAsia="宋体" w:hAnsi="宋体" w:cs="Times New Roman"/>
+          <w:color w:val="FFFF00"/>
+        </w:rPr>
+      </w:pPr>
+      <w:r>
+        <w:rPr>
+          <w:rFonts w:ascii="Times New Roman" w:eastAsiaTheme="majorEastAsia" w:hAnsi="Times New Roman" w:cs="Times New Roman"/>
+          <w:color w:val="000000"/>
+        </w:rPr>
+        <w:t>Daniel J.Sorin</w:t>
+      </w:r>
+      <w:r>
+        <w:rPr>
+          <w:rFonts w:asciiTheme="majorEastAsia" w:eastAsiaTheme="majorEastAsia" w:hAnsiTheme="majorEastAsia" w:hint="eastAsia"/>
+          <w:color w:val="000000"/>
+        </w:rPr>
+        <w:t>等人开发</w:t>
+      </w:r>
+      <w:r>
+        <w:rPr>
+          <w:rFonts w:asciiTheme="majorEastAsia" w:eastAsiaTheme="majorEastAsia" w:hAnsiTheme="majorEastAsia" w:hint="eastAsia"/>
+          <w:color w:val="000000"/>
+        </w:rPr>
+        <w:t>用于内存模拟</w:t>
+      </w:r>
+      <w:r>
+        <w:rPr>
+          <w:rFonts w:asciiTheme="majorEastAsia" w:eastAsiaTheme="majorEastAsia" w:hAnsiTheme="majorEastAsia" w:hint="eastAsia"/>
+          <w:color w:val="000000"/>
+        </w:rPr>
+        <w:t>的</w:t>
+      </w:r>
+      <w:r>
+        <w:rPr>
+          <w:rFonts w:ascii="Times New Roman" w:eastAsiaTheme="majorEastAsia" w:hAnsi="Times New Roman" w:cs="Times New Roman"/>
+          <w:color w:val="000000"/>
+        </w:rPr>
+        <w:t>DRAM-Sim2</w:t>
+      </w:r>
+      <w:r>
+        <w:rPr>
+          <w:rFonts w:ascii="Times New Roman" w:eastAsiaTheme="majorEastAsia" w:hAnsi="Times New Roman" w:cs="Times New Roman"/>
+          <w:color w:val="000000"/>
+          <w:vertAlign w:val="superscript"/>
+        </w:rPr>
+        <w:t>[7]</w:t>
+      </w:r>
+      <w:r>
+        <w:rPr>
+          <w:rFonts w:ascii="Times New Roman" w:eastAsiaTheme="majorEastAsia" w:hAnsi="Times New Roman" w:cs="Times New Roman"/>
+          <w:color w:val="000000"/>
+        </w:rPr>
+        <w:t>，</w:t>
+      </w:r>
+      <w:r>
+        <w:t>它主要关注模拟</w:t>
+      </w:r>
+      <w:r>
+        <w:t>DRAM</w:t>
+      </w:r>
+      <w:r>
+        <w:t>中存储单元和数组的操作，以及内存控制器的操作。通过模拟内存的具体操作行为，</w:t>
+      </w:r>
+      <w:r>
+        <w:t>DRAM</w:t>
+      </w:r>
+      <w:r>
+        <w:t>-</w:t>
+      </w:r>
+      <w:r>
+        <w:t>S</w:t>
+      </w:r>
+      <w:r>
+        <w:t>im2</w:t>
+      </w:r>
+      <w:r>
+        <w:t>可以帮助开发者进行内存系统的性能分析和优化。相比于功能级模拟器，行为级模拟器更加逼真，能够更好地反映实际系统的行为。</w:t>
+      </w:r>
+    </w:p>
+    <w:p>
+      <w:pPr>
+        <w:adjustRightInd w:val="0"/>
+        <w:snapToGrid w:val="0"/>
+        <w:ind w:firstLine="420"/>
+        <w:rPr>
+          <w:rFonts w:ascii="Times New Roman" w:eastAsiaTheme="majorEastAsia" w:hAnsi="Times New Roman" w:cs="Times New Roman"/>
+          <w:color w:val="000000"/>
+        </w:rPr>
+      </w:pPr>
+      <w:r>
+        <w:rPr>
+          <w:rFonts w:ascii="Times New Roman" w:eastAsiaTheme="majorEastAsia" w:hAnsi="Times New Roman" w:cs="Times New Roman"/>
+          <w:color w:val="000000"/>
+        </w:rPr>
+        <w:t>Binker</w:t>
+      </w:r>
+      <w:r>
+        <w:rPr>
+          <w:rFonts w:ascii="Times New Roman" w:eastAsiaTheme="majorEastAsia" w:hAnsi="Times New Roman" w:cs="Times New Roman"/>
+          <w:color w:val="000000"/>
+        </w:rPr>
+        <w:t>t M.I</w:t>
+      </w:r>
+      <w:r>
+        <w:rPr>
+          <w:rFonts w:ascii="Times New Roman" w:eastAsiaTheme="majorEastAsia" w:hAnsi="Times New Roman" w:cs="Times New Roman"/>
+          <w:color w:val="000000"/>
+        </w:rPr>
+        <w:t>等人</w:t>
+      </w:r>
+      <w:r>
+        <w:rPr>
+          <w:rFonts w:ascii="Times New Roman" w:eastAsiaTheme="majorEastAsia" w:hAnsi="Times New Roman" w:cs="Times New Roman" w:hint="eastAsia"/>
+          <w:color w:val="000000"/>
+        </w:rPr>
+        <w:t>出的用于</w:t>
+      </w:r>
+      <w:r>
+        <w:rPr>
+          <w:rFonts w:ascii="Times New Roman" w:eastAsiaTheme="majorEastAsia" w:hAnsi="Times New Roman" w:cs="Times New Roman" w:hint="eastAsia"/>
+          <w:color w:val="000000"/>
+        </w:rPr>
+        <w:t>通用</w:t>
+      </w:r>
+      <w:r>
+        <w:rPr>
+          <w:rFonts w:ascii="Times New Roman" w:eastAsiaTheme="majorEastAsia" w:hAnsi="Times New Roman" w:cs="Times New Roman" w:hint="eastAsia"/>
+          <w:color w:val="000000"/>
+        </w:rPr>
+        <w:t>处理器的</w:t>
+      </w:r>
+      <w:r>
+        <w:rPr>
+          <w:rFonts w:ascii="Times New Roman" w:eastAsiaTheme="majorEastAsia" w:hAnsi="Times New Roman" w:cs="Times New Roman" w:hint="eastAsia"/>
+          <w:color w:val="000000"/>
+        </w:rPr>
+        <w:t>GEM</w:t>
+      </w:r>
+      <w:r>
+        <w:rPr>
+          <w:rFonts w:ascii="Times New Roman" w:eastAsiaTheme="majorEastAsia" w:hAnsi="Times New Roman" w:cs="Times New Roman"/>
+          <w:color w:val="000000"/>
+        </w:rPr>
+        <w:t>5</w:t>
+      </w:r>
+      <w:r>
+        <w:rPr>
+          <w:rFonts w:ascii="Times New Roman" w:eastAsiaTheme="majorEastAsia" w:hAnsi="Times New Roman" w:cs="Times New Roman" w:hint="eastAsia"/>
+          <w:color w:val="000000"/>
+        </w:rPr>
+        <w:t>模拟器</w:t>
+      </w:r>
+      <w:r>
+        <w:rPr>
+          <w:rFonts w:ascii="Times New Roman" w:eastAsiaTheme="majorEastAsia" w:hAnsi="Times New Roman" w:cs="Times New Roman" w:hint="eastAsia"/>
+          <w:color w:val="000000"/>
+          <w:vertAlign w:val="superscript"/>
+        </w:rPr>
+        <w:t>[</w:t>
+      </w:r>
+      <w:r>
+        <w:rPr>
+          <w:rFonts w:ascii="Times New Roman" w:eastAsiaTheme="majorEastAsia" w:hAnsi="Times New Roman" w:cs="Times New Roman"/>
+          <w:color w:val="000000"/>
+          <w:vertAlign w:val="superscript"/>
+        </w:rPr>
+        <w:t>8]</w:t>
+      </w:r>
+      <w:r>
+        <w:rPr>
+          <w:rFonts w:ascii="Times New Roman" w:eastAsiaTheme="majorEastAsia" w:hAnsi="Times New Roman" w:cs="Times New Roman"/>
+          <w:color w:val="000000"/>
+          <w:vertAlign w:val="superscript"/>
+        </w:rPr>
+        <w:t xml:space="preserve"> </w:t>
+      </w:r>
+      <w:r>
+        <w:rPr>
+          <w:rFonts w:ascii="Times New Roman" w:eastAsiaTheme="majorEastAsia" w:hAnsi="Times New Roman" w:cs="Times New Roman" w:hint="eastAsia"/>
+          <w:color w:val="000000"/>
+        </w:rPr>
+        <w:t>。</w:t>
+      </w:r>
+      <w:r>
+        <w:t>通常被用于</w:t>
+      </w:r>
+      <w:r>
+        <w:t>CPU</w:t>
+      </w:r>
+      <w:r>
+        <w:t>架构相关的模拟器和仿真领域。它支持多种</w:t>
+      </w:r>
+      <w:r>
+        <w:t>ISA</w:t>
+      </w:r>
+      <w:r>
+        <w:t>（</w:t>
+      </w:r>
+      <w:r>
+        <w:t>Instruction Set Architecture</w:t>
+      </w:r>
+      <w:r>
+        <w:t>）</w:t>
+      </w:r>
+      <w:r>
+        <w:t>CPU</w:t>
+      </w:r>
+      <w:r>
+        <w:t>体系结构（如</w:t>
+      </w:r>
+      <w:r>
+        <w:t>ARM</w:t>
+      </w:r>
+      <w:r>
+        <w:t>、</w:t>
+      </w:r>
+      <w:r>
+        <w:t>x86</w:t>
+      </w:r>
+      <w:r>
+        <w:t>、</w:t>
+      </w:r>
+      <w:r>
+        <w:t>MIPS</w:t>
+      </w:r>
+      <w:r>
+        <w:t>等），可以用于研究微处理器和计算机系统的各种性能指标、缓存一致性、功耗以及体系结构调优等方面的研究。</w:t>
+      </w:r>
+    </w:p>
+    <w:p>
+      <w:pPr>
+        <w:adjustRightInd w:val="0"/>
+        <w:snapToGrid w:val="0"/>
+        <w:ind w:firstLine="420"/>
+        <w:rPr>
+          <w:rFonts w:ascii="Times New Roman" w:eastAsiaTheme="majorEastAsia" w:hAnsi="Times New Roman" w:cs="Times New Roman"/>
+          <w:color w:val="000000"/>
+        </w:rPr>
+      </w:pPr>
+      <w:r>
+        <w:rPr>
+          <w:rFonts w:ascii="Times New Roman" w:eastAsiaTheme="majorEastAsia" w:hAnsi="Times New Roman" w:cs="Times New Roman" w:hint="eastAsia"/>
+          <w:color w:val="000000"/>
+        </w:rPr>
+        <w:t>目前还没有用于同态加密加速器设计的专用模拟器</w:t>
+      </w:r>
+      <w:r>
+        <w:rPr>
+          <w:rFonts w:ascii="Times New Roman" w:eastAsiaTheme="majorEastAsia" w:hAnsi="Times New Roman" w:cs="Times New Roman" w:hint="eastAsia"/>
+          <w:color w:val="000000"/>
+        </w:rPr>
+        <w:t>。</w:t>
+      </w:r>
+    </w:p>
+    <w:p>
+      <w:pPr>
+        <w:adjustRightInd w:val="0"/>
+        <w:snapToGrid w:val="0"/>
+        <w:ind w:firstLine="420"/>
+        <w:rPr>
+          <w:rFonts w:ascii="Times New Roman" w:eastAsiaTheme="majorEastAsia" w:hAnsi="Times New Roman" w:cs="Times New Roman" w:hint="eastAsia"/>
+          <w:color w:val="000000"/>
+        </w:rPr>
+      </w:pPr>
+    </w:p>
+    <w:p>
+      <w:pPr>
+        <w:adjustRightInd w:val="0"/>
+        <w:snapToGrid w:val="0"/>
+        <w:rPr>
+          <w:rFonts w:ascii="黑体" w:eastAsia="黑体" w:hAnsi="黑体" w:cstheme="majorBidi" w:hint="eastAsia"/>
+          <w:sz w:val="28"/>
+          <w:szCs w:val="28"/>
+        </w:rPr>
+      </w:pPr>
+      <w:r>
+        <w:rPr>
+          <w:rFonts w:ascii="黑体" w:eastAsia="黑体" w:hAnsi="黑体" w:cstheme="majorBidi" w:hint="eastAsia"/>
+          <w:sz w:val="28"/>
+          <w:szCs w:val="28"/>
+        </w:rPr>
+        <w:t>1</w:t>
+      </w:r>
+      <w:r>
+        <w:rPr>
+          <w:rFonts w:ascii="黑体" w:eastAsia="黑体" w:hAnsi="黑体" w:cstheme="majorBidi"/>
+          <w:sz w:val="28"/>
+          <w:szCs w:val="28"/>
+        </w:rPr>
+        <w:t>.</w:t>
+      </w:r>
+      <w:r>
+        <w:rPr>
+          <w:rFonts w:ascii="黑体" w:eastAsia="黑体" w:hAnsi="黑体" w:cstheme="majorBidi"/>
+          <w:sz w:val="28"/>
+          <w:szCs w:val="28"/>
+        </w:rPr>
+        <w:t>3</w:t>
+      </w:r>
+      <w:r>
+        <w:rPr>
+          <w:rFonts w:ascii="黑体" w:eastAsia="黑体" w:hAnsi="黑体" w:cstheme="majorBidi" w:hint="eastAsia"/>
+          <w:sz w:val="28"/>
+          <w:szCs w:val="28"/>
+        </w:rPr>
+        <w:t>本文主要工作</w:t>
+      </w:r>
+    </w:p>
+    <w:p>
+      <w:pPr>
+        <w:adjustRightInd w:val="0"/>
+        <w:snapToGrid w:val="0"/>
+        <w:rPr>
+          <w:rFonts w:ascii="Times New Roman" w:eastAsiaTheme="majorEastAsia" w:hAnsi="Times New Roman" w:cs="Times New Roman"/>
+          <w:color w:val="000000"/>
+        </w:rPr>
+      </w:pPr>
+    </w:p>
+    <w:p>
+      <w:pPr>
+        <w:adjustRightInd w:val="0"/>
+        <w:snapToGrid w:val="0"/>
+        <w:rPr>
+          <w:rFonts w:ascii="Times New Roman" w:eastAsiaTheme="majorEastAsia" w:hAnsi="Times New Roman" w:cs="Times New Roman"/>
+          <w:color w:val="000000"/>
+        </w:rPr>
+      </w:pPr>
+      <w:r>
+        <w:rPr>
+          <w:rFonts w:ascii="Times New Roman" w:eastAsiaTheme="majorEastAsia" w:hAnsi="Times New Roman" w:cs="Times New Roman"/>
+          <w:color w:val="000000"/>
+        </w:rPr>
+        <w:tab/>
+      </w:r>
+      <w:r>
+        <w:rPr>
+          <w:rFonts w:ascii="Times New Roman" w:eastAsiaTheme="majorEastAsia" w:hAnsi="Times New Roman" w:cs="Times New Roman" w:hint="eastAsia"/>
+          <w:color w:val="000000"/>
+        </w:rPr>
+        <w:t>本文主要是基于现有的全同态加密加速器架构设计一种用于辅助同态加密加速器架构设计参数调整的行为级周期精准模拟器。本文完成的主要工作包括以下内容：</w:t>
+      </w:r>
+    </w:p>
+    <w:p>
+      <w:pPr>
+        <w:adjustRightInd w:val="0"/>
+        <w:snapToGrid w:val="0"/>
+        <w:rPr>
+          <w:rFonts w:ascii="Times New Roman" w:eastAsiaTheme="majorEastAsia" w:hAnsi="Times New Roman" w:cs="Times New Roman" w:hint="eastAsia"/>
+          <w:color w:val="000000"/>
+        </w:rPr>
+      </w:pPr>
+      <w:r>
+        <w:rPr>
+          <w:rFonts w:asciiTheme="minorEastAsia" w:hAnsiTheme="minorEastAsia" w:cs="Times New Roman"/>
+          <w:color w:val="000000"/>
+        </w:rPr>
+        <w:tab/>
+      </w:r>
+      <w:r>
+        <w:rPr>
+          <w:rFonts w:ascii="Times New Roman" w:eastAsiaTheme="majorEastAsia" w:hAnsi="Times New Roman" w:cs="Times New Roman" w:hint="eastAsia"/>
+          <w:color w:val="000000"/>
+        </w:rPr>
+        <w:t>（</w:t>
+      </w:r>
+      <w:r>
+        <w:rPr>
+          <w:rFonts w:ascii="Times New Roman" w:eastAsiaTheme="majorEastAsia" w:hAnsi="Times New Roman" w:cs="Times New Roman" w:hint="eastAsia"/>
+          <w:color w:val="000000"/>
+        </w:rPr>
+        <w:t>1</w:t>
+      </w:r>
+      <w:r>
+        <w:rPr>
+          <w:rFonts w:ascii="Times New Roman" w:eastAsiaTheme="majorEastAsia" w:hAnsi="Times New Roman" w:cs="Times New Roman" w:hint="eastAsia"/>
+          <w:color w:val="000000"/>
+        </w:rPr>
+        <w:t>）对同态加密算法的发展历程、应用场景以及各种同态算法的优缺点进行了基本介绍，然后针对本文采用的</w:t>
+      </w:r>
+      <w:r>
+        <w:rPr>
+          <w:rFonts w:ascii="Times New Roman" w:eastAsiaTheme="majorEastAsia" w:hAnsi="Times New Roman" w:cs="Times New Roman" w:hint="eastAsia"/>
+          <w:color w:val="000000"/>
+        </w:rPr>
+        <w:t>CKKS</w:t>
+      </w:r>
+      <w:r>
+        <w:rPr>
+          <w:rFonts w:ascii="Times New Roman" w:eastAsiaTheme="majorEastAsia" w:hAnsi="Times New Roman" w:cs="Times New Roman" w:hint="eastAsia"/>
+          <w:color w:val="000000"/>
+        </w:rPr>
+        <w:t>（</w:t>
+      </w:r>
+      <w:r>
+        <w:rPr>
+          <w:rFonts w:ascii="Times New Roman" w:eastAsiaTheme="majorEastAsia" w:hAnsi="Times New Roman" w:cs="Times New Roman"/>
+          <w:color w:val="000000"/>
+        </w:rPr>
+        <w:t>Cheon-Kim-Kim-Song</w:t>
+      </w:r>
+      <w:r>
+        <w:rPr>
+          <w:rFonts w:ascii="Times New Roman" w:eastAsiaTheme="majorEastAsia" w:hAnsi="Times New Roman" w:cs="Times New Roman" w:hint="eastAsia"/>
+          <w:color w:val="000000"/>
+        </w:rPr>
+        <w:t>）全同态算法进行了算法原理的介绍以便后文的加速器设计和模拟器设计的阐述更加清晰。</w:t>
+      </w:r>
+    </w:p>
+    <w:p>
+      <w:pPr>
+        <w:adjustRightInd w:val="0"/>
+        <w:snapToGrid w:val="0"/>
+        <w:rPr>
+          <w:rFonts w:ascii="Times New Roman" w:eastAsiaTheme="majorEastAsia" w:hAnsi="Times New Roman" w:cs="Times New Roman"/>
+          <w:color w:val="000000"/>
+        </w:rPr>
+      </w:pPr>
+      <w:r>
+        <w:rPr>
+          <w:rFonts w:ascii="Times New Roman" w:eastAsiaTheme="majorEastAsia" w:hAnsi="Times New Roman" w:cs="Times New Roman"/>
+          <w:color w:val="000000"/>
+        </w:rPr>
+        <w:tab/>
+      </w:r>
+      <w:r>
+        <w:rPr>
+          <w:rFonts w:ascii="Times New Roman" w:eastAsiaTheme="majorEastAsia" w:hAnsi="Times New Roman" w:cs="Times New Roman" w:hint="eastAsia"/>
+          <w:color w:val="000000"/>
+        </w:rPr>
+        <w:t>（</w:t>
+      </w:r>
+      <w:r>
+        <w:rPr>
+          <w:rFonts w:ascii="Times New Roman" w:eastAsiaTheme="majorEastAsia" w:hAnsi="Times New Roman" w:cs="Times New Roman" w:hint="eastAsia"/>
+          <w:color w:val="000000"/>
+        </w:rPr>
+        <w:t>2</w:t>
+      </w:r>
+      <w:r>
+        <w:rPr>
+          <w:rFonts w:ascii="Times New Roman" w:eastAsiaTheme="majorEastAsia" w:hAnsi="Times New Roman" w:cs="Times New Roman" w:hint="eastAsia"/>
+          <w:color w:val="000000"/>
+        </w:rPr>
+        <w:t>）</w:t>
+      </w:r>
+      <w:r>
+        <w:rPr>
+          <w:rFonts w:ascii="Times New Roman" w:eastAsiaTheme="majorEastAsia" w:hAnsi="Times New Roman" w:cs="Times New Roman" w:hint="eastAsia"/>
+          <w:color w:val="000000"/>
+        </w:rPr>
+        <w:t>对现有的基于</w:t>
+      </w:r>
+      <w:r>
+        <w:rPr>
+          <w:rFonts w:ascii="Times New Roman" w:eastAsiaTheme="majorEastAsia" w:hAnsi="Times New Roman" w:cs="Times New Roman" w:hint="eastAsia"/>
+          <w:color w:val="000000"/>
+        </w:rPr>
+        <w:t>ASCI</w:t>
+      </w:r>
+      <w:r>
+        <w:rPr>
+          <w:rFonts w:ascii="Times New Roman" w:eastAsiaTheme="majorEastAsia" w:hAnsi="Times New Roman" w:cs="Times New Roman" w:hint="eastAsia"/>
+          <w:color w:val="000000"/>
+        </w:rPr>
+        <w:t>和</w:t>
+      </w:r>
+      <w:r>
+        <w:rPr>
+          <w:rFonts w:ascii="Times New Roman" w:eastAsiaTheme="majorEastAsia" w:hAnsi="Times New Roman" w:cs="Times New Roman" w:hint="eastAsia"/>
+          <w:color w:val="000000"/>
+        </w:rPr>
+        <w:t>FPGA</w:t>
+      </w:r>
+      <w:r>
+        <w:rPr>
+          <w:rFonts w:ascii="Times New Roman" w:eastAsiaTheme="majorEastAsia" w:hAnsi="Times New Roman" w:cs="Times New Roman" w:hint="eastAsia"/>
+          <w:color w:val="000000"/>
+        </w:rPr>
+        <w:t>的同态加密硬件加速器的架构进行了分析，根据其架构特点指出一种用于架构设计的模拟器的必要性和实用性，并详细介绍了本文所模拟的加速器架构。</w:t>
+      </w:r>
+    </w:p>
+    <w:p>
+      <w:pPr>
+        <w:adjustRightInd w:val="0"/>
+        <w:snapToGrid w:val="0"/>
+        <w:rPr>
+          <w:rFonts w:ascii="Times New Roman" w:eastAsiaTheme="majorEastAsia" w:hAnsi="Times New Roman" w:cs="Times New Roman"/>
+          <w:color w:val="000000"/>
+        </w:rPr>
+      </w:pPr>
+      <w:r>
+        <w:rPr>
+          <w:rFonts w:ascii="Times New Roman" w:eastAsiaTheme="majorEastAsia" w:hAnsi="Times New Roman" w:cs="Times New Roman"/>
+          <w:color w:val="000000"/>
+        </w:rPr>
+        <w:tab/>
+      </w:r>
+      <w:r>
+        <w:rPr>
+          <w:rFonts w:ascii="Times New Roman" w:eastAsiaTheme="majorEastAsia" w:hAnsi="Times New Roman" w:cs="Times New Roman" w:hint="eastAsia"/>
+          <w:color w:val="000000"/>
+        </w:rPr>
+        <w:t>（</w:t>
+      </w:r>
+      <w:r>
+        <w:rPr>
+          <w:rFonts w:ascii="Times New Roman" w:eastAsiaTheme="majorEastAsia" w:hAnsi="Times New Roman" w:cs="Times New Roman" w:hint="eastAsia"/>
+          <w:color w:val="000000"/>
+        </w:rPr>
+        <w:t>3</w:t>
+      </w:r>
+      <w:r>
+        <w:rPr>
+          <w:rFonts w:ascii="Times New Roman" w:eastAsiaTheme="majorEastAsia" w:hAnsi="Times New Roman" w:cs="Times New Roman" w:hint="eastAsia"/>
+          <w:color w:val="000000"/>
+        </w:rPr>
+        <w:t>）</w:t>
+      </w:r>
+      <w:r>
+        <w:rPr>
+          <w:rFonts w:ascii="Times New Roman" w:eastAsiaTheme="majorEastAsia" w:hAnsi="Times New Roman" w:cs="Times New Roman" w:hint="eastAsia"/>
+          <w:color w:val="000000"/>
+        </w:rPr>
+        <w:t>对基于</w:t>
+      </w:r>
+      <w:r>
+        <w:rPr>
+          <w:rFonts w:ascii="Times New Roman" w:eastAsiaTheme="majorEastAsia" w:hAnsi="Times New Roman" w:cs="Times New Roman" w:hint="eastAsia"/>
+          <w:color w:val="000000"/>
+        </w:rPr>
+        <w:t>python</w:t>
+      </w:r>
+      <w:r>
+        <w:rPr>
+          <w:rFonts w:ascii="Times New Roman" w:eastAsiaTheme="majorEastAsia" w:hAnsi="Times New Roman" w:cs="Times New Roman" w:hint="eastAsia"/>
+          <w:color w:val="000000"/>
+        </w:rPr>
+        <w:t>设计的模拟器的软件系统框图、各模块子框图以及所采用的的数据结构、数据流图等进行了介绍。</w:t>
+      </w:r>
+    </w:p>
+    <w:p>
+      <w:pPr>
+        <w:adjustRightInd w:val="0"/>
+        <w:snapToGrid w:val="0"/>
+        <w:rPr>
+          <w:rFonts w:ascii="Times New Roman" w:eastAsiaTheme="majorEastAsia" w:hAnsi="Times New Roman" w:cs="Times New Roman"/>
+          <w:color w:val="000000"/>
+        </w:rPr>
+      </w:pPr>
+      <w:r>
+        <w:rPr>
+          <w:rFonts w:ascii="Times New Roman" w:eastAsiaTheme="majorEastAsia" w:hAnsi="Times New Roman" w:cs="Times New Roman"/>
+          <w:color w:val="000000"/>
+        </w:rPr>
+        <w:tab/>
+      </w:r>
+      <w:r>
+        <w:rPr>
+          <w:rFonts w:ascii="Times New Roman" w:eastAsiaTheme="majorEastAsia" w:hAnsi="Times New Roman" w:cs="Times New Roman" w:hint="eastAsia"/>
+          <w:color w:val="000000"/>
+        </w:rPr>
+        <w:t>（</w:t>
+      </w:r>
+      <w:r>
+        <w:rPr>
+          <w:rFonts w:ascii="Times New Roman" w:eastAsiaTheme="majorEastAsia" w:hAnsi="Times New Roman" w:cs="Times New Roman" w:hint="eastAsia"/>
+          <w:color w:val="000000"/>
+        </w:rPr>
+        <w:t>4</w:t>
+      </w:r>
+      <w:r>
+        <w:rPr>
+          <w:rFonts w:ascii="Times New Roman" w:eastAsiaTheme="majorEastAsia" w:hAnsi="Times New Roman" w:cs="Times New Roman" w:hint="eastAsia"/>
+          <w:color w:val="000000"/>
+        </w:rPr>
+        <w:t>）</w:t>
+      </w:r>
+      <w:r>
+        <w:rPr>
+          <w:rFonts w:ascii="Times New Roman" w:eastAsiaTheme="majorEastAsia" w:hAnsi="Times New Roman" w:cs="Times New Roman" w:hint="eastAsia"/>
+          <w:color w:val="000000"/>
+        </w:rPr>
+        <w:t>介绍如何通过设计好的模拟器进行分析加速器架构参数和加速器性能关系，并对所使用的程序进行了阐述和分析。</w:t>
+      </w:r>
+    </w:p>
+    <w:p>
+      <w:pPr>
+        <w:adjustRightInd w:val="0"/>
+        <w:snapToGrid w:val="0"/>
+        <w:rPr>
+          <w:rFonts w:ascii="Times New Roman" w:eastAsiaTheme="majorEastAsia" w:hAnsi="Times New Roman" w:cs="Times New Roman"/>
+          <w:color w:val="000000"/>
+        </w:rPr>
+      </w:pPr>
+    </w:p>
+    <w:p>
+      <w:pPr>
+        <w:adjustRightInd w:val="0"/>
+        <w:snapToGrid w:val="0"/>
+        <w:rPr>
+          <w:rFonts w:ascii="Times New Roman" w:eastAsiaTheme="majorEastAsia" w:hAnsi="Times New Roman" w:cs="Times New Roman"/>
+          <w:color w:val="000000"/>
+        </w:rPr>
+      </w:pPr>
+    </w:p>
+    <w:p>
+      <w:pPr>
+        <w:adjustRightInd w:val="0"/>
+        <w:snapToGrid w:val="0"/>
+        <w:rPr>
+          <w:rFonts w:ascii="Times New Roman" w:eastAsiaTheme="majorEastAsia" w:hAnsi="Times New Roman" w:cs="Times New Roman"/>
+          <w:color w:val="000000"/>
+        </w:rPr>
+      </w:pPr>
+    </w:p>
+    <w:p>
+      <w:pPr>
+        <w:adjustRightInd w:val="0"/>
+        <w:snapToGrid w:val="0"/>
+        <w:rPr>
+          <w:rFonts w:ascii="Times New Roman" w:eastAsiaTheme="majorEastAsia" w:hAnsi="Times New Roman" w:cs="Times New Roman"/>
+          <w:color w:val="000000"/>
+        </w:rPr>
+      </w:pPr>
+    </w:p>
+    <w:p>
+      <w:pPr>
+        <w:adjustRightInd w:val="0"/>
+        <w:snapToGrid w:val="0"/>
+        <w:rPr>
+          <w:rFonts w:ascii="Times New Roman" w:eastAsiaTheme="majorEastAsia" w:hAnsi="Times New Roman" w:cs="Times New Roman"/>
+          <w:color w:val="000000"/>
+        </w:rPr>
+      </w:pPr>
+    </w:p>
+    <w:p>
+      <w:pPr>
+        <w:adjustRightInd w:val="0"/>
+        <w:snapToGrid w:val="0"/>
+        <w:rPr>
+          <w:rFonts w:ascii="Times New Roman" w:eastAsiaTheme="majorEastAsia" w:hAnsi="Times New Roman" w:cs="Times New Roman"/>
+          <w:color w:val="000000"/>
+        </w:rPr>
+      </w:pPr>
+    </w:p>
+    <w:p>
+      <w:pPr>
+        <w:adjustRightInd w:val="0"/>
+        <w:snapToGrid w:val="0"/>
+        <w:rPr>
+          <w:rFonts w:ascii="Times New Roman" w:eastAsiaTheme="majorEastAsia" w:hAnsi="Times New Roman" w:cs="Times New Roman"/>
+          <w:color w:val="000000"/>
+        </w:rPr>
+      </w:pPr>
+    </w:p>
+    <w:p>
+      <w:pPr>
+        <w:adjustRightInd w:val="0"/>
+        <w:snapToGrid w:val="0"/>
+        <w:rPr>
+          <w:rFonts w:ascii="Times New Roman" w:eastAsiaTheme="majorEastAsia" w:hAnsi="Times New Roman" w:cs="Times New Roman"/>
+          <w:color w:val="000000"/>
+        </w:rPr>
+      </w:pPr>
+    </w:p>
+    <w:p>
+      <w:pPr>
+        <w:adjustRightInd w:val="0"/>
+        <w:snapToGrid w:val="0"/>
+        <w:rPr>
+          <w:rFonts w:ascii="Times New Roman" w:eastAsiaTheme="majorEastAsia" w:hAnsi="Times New Roman" w:cs="Times New Roman"/>
+          <w:color w:val="000000"/>
+        </w:rPr>
+      </w:pPr>
+    </w:p>
+    <w:p>
+      <w:pPr>
+        <w:adjustRightInd w:val="0"/>
+        <w:snapToGrid w:val="0"/>
+        <w:rPr>
+          <w:rFonts w:ascii="Times New Roman" w:eastAsiaTheme="majorEastAsia" w:hAnsi="Times New Roman" w:cs="Times New Roman"/>
+          <w:color w:val="000000"/>
+        </w:rPr>
+      </w:pPr>
+    </w:p>
+    <w:p>
+      <w:pPr>
+        <w:adjustRightInd w:val="0"/>
+        <w:snapToGrid w:val="0"/>
+        <w:rPr>
+          <w:rFonts w:ascii="Times New Roman" w:eastAsiaTheme="majorEastAsia" w:hAnsi="Times New Roman" w:cs="Times New Roman"/>
+          <w:color w:val="000000"/>
+        </w:rPr>
+      </w:pPr>
+    </w:p>
+    <w:p>
+      <w:pPr>
+        <w:adjustRightInd w:val="0"/>
+        <w:snapToGrid w:val="0"/>
+        <w:rPr>
+          <w:rFonts w:ascii="Times New Roman" w:eastAsiaTheme="majorEastAsia" w:hAnsi="Times New Roman" w:cs="Times New Roman"/>
+          <w:color w:val="000000"/>
+        </w:rPr>
+      </w:pPr>
+    </w:p>
+    <w:p>
+      <w:pPr>
+        <w:pStyle w:val="a6"/>
+        <w:numPr>
+          <w:ilvl w:val="0"/>
+          <w:numId w:val="1"/>
+        </w:numPr>
+        <w:adjustRightInd w:val="0"/>
+        <w:snapToGrid w:val="0"/>
+        <w:ind w:firstLineChars="0"/>
+        <w:jc w:val="center"/>
+        <w:rPr>
+          <w:rFonts w:ascii="黑体" w:eastAsia="黑体" w:hAnsi="黑体" w:cstheme="majorBidi"/>
+          <w:sz w:val="32"/>
+          <w:szCs w:val="32"/>
+        </w:rPr>
+      </w:pPr>
+      <w:r>
+        <w:rPr>
+          <w:rFonts w:ascii="黑体" w:eastAsia="黑体" w:hAnsi="黑体" w:cstheme="majorBidi" w:hint="eastAsia"/>
+          <w:sz w:val="32"/>
+          <w:szCs w:val="32"/>
+        </w:rPr>
+        <w:lastRenderedPageBreak/>
+        <w:t>同态加密介绍和理论分析</w:t>
+      </w:r>
+    </w:p>
+    <w:p>
+      <w:pPr>
+        <w:adjustRightInd w:val="0"/>
+        <w:snapToGrid w:val="0"/>
+        <w:jc w:val="center"/>
+        <w:rPr>
+          <w:rFonts w:ascii="黑体" w:eastAsia="黑体" w:hAnsi="黑体" w:cstheme="majorBidi"/>
+          <w:sz w:val="32"/>
+          <w:szCs w:val="32"/>
+        </w:rPr>
+      </w:pPr>
+    </w:p>
+    <w:p>
+      <w:pPr>
+        <w:adjustRightInd w:val="0"/>
+        <w:snapToGrid w:val="0"/>
+        <w:ind w:left="360"/>
+        <w:rPr>
+          <w:rFonts w:ascii="黑体" w:eastAsia="黑体" w:hAnsi="黑体" w:cstheme="majorBidi" w:hint="eastAsia"/>
+          <w:sz w:val="32"/>
+          <w:szCs w:val="32"/>
+        </w:rPr>
+      </w:pPr>
+    </w:p>
+    <w:p>
+      <w:pPr>
+        <w:adjustRightInd w:val="0"/>
+        <w:snapToGrid w:val="0"/>
+        <w:rPr>
+          <w:rFonts w:ascii="Times New Roman" w:eastAsiaTheme="majorEastAsia" w:hAnsi="Times New Roman" w:cs="Times New Roman" w:hint="eastAsia"/>
+          <w:color w:val="000000"/>
+        </w:rPr>
+      </w:pPr>
+    </w:p>
+    <w:p>
+      <w:pPr>
+        <w:adjustRightInd w:val="0"/>
+        <w:snapToGrid w:val="0"/>
+        <w:rPr>
+          <w:rFonts w:ascii="Times New Roman" w:eastAsiaTheme="majorEastAsia" w:hAnsi="Times New Roman" w:cs="Times New Roman"/>
+          <w:color w:val="000000"/>
+        </w:rPr>
+      </w:pPr>
+      <w:r>
+        <w:rPr>
+          <w:rFonts w:ascii="Times New Roman" w:eastAsiaTheme="majorEastAsia" w:hAnsi="Times New Roman" w:cs="Times New Roman" w:hint="eastAsia"/>
+          <w:color w:val="000000"/>
+        </w:rPr>
+        <w:t>参考文献：</w:t>
+      </w:r>
+    </w:p>
+    <w:p>
+      <w:pPr>
+        <w:adjustRightInd w:val="0"/>
+        <w:snapToGrid w:val="0"/>
+        <w:rPr>
+          <w:rFonts w:ascii="Times New Roman" w:eastAsiaTheme="majorEastAsia" w:hAnsi="Times New Roman" w:cs="Times New Roman"/>
+          <w:color w:val="000000"/>
+        </w:rPr>
+      </w:pPr>
+      <w:r>
+        <w:rPr>
+          <w:rFonts w:ascii="Times New Roman" w:eastAsiaTheme="majorEastAsia" w:hAnsi="Times New Roman" w:cs="Times New Roman" w:hint="eastAsia"/>
+          <w:color w:val="000000"/>
+        </w:rPr>
+        <w:t>[</w:t>
+      </w:r>
+      <w:r>
+        <w:rPr>
+          <w:rFonts w:ascii="Times New Roman" w:eastAsiaTheme="majorEastAsia" w:hAnsi="Times New Roman" w:cs="Times New Roman"/>
+          <w:color w:val="000000"/>
+        </w:rPr>
+        <w:t>5]</w:t>
+      </w:r>
+      <w:r>
+        <w:rPr>
+          <w:rFonts w:ascii="Times New Roman" w:eastAsiaTheme="majorEastAsia" w:hAnsi="Times New Roman" w:cs="Times New Roman"/>
+          <w:color w:val="000000"/>
+        </w:rPr>
+        <w:t>An Energy-Efficient Implementation of Fully Homomorphic Encryption for Resource-Constrained Networks</w:t>
+      </w:r>
+    </w:p>
+    <w:p>
+      <w:pPr>
+        <w:adjustRightInd w:val="0"/>
+        <w:snapToGrid w:val="0"/>
+        <w:rPr>
+          <w:rFonts w:ascii="Segoe UI" w:hAnsi="Segoe UI" w:cs="Segoe UI"/>
+          <w:color w:val="24292F"/>
+          <w:sz w:val="21"/>
+          <w:szCs w:val="21"/>
+          <w:shd w:val="clear" w:color="auto" w:fill="F4F6F8"/>
+        </w:rPr>
+      </w:pPr>
+      <w:r>
+        <w:rPr>
+          <w:rFonts w:ascii="Segoe UI" w:hAnsi="Segoe UI" w:cs="Segoe UI" w:hint="eastAsia"/>
+          <w:color w:val="24292F"/>
+          <w:sz w:val="21"/>
+          <w:szCs w:val="21"/>
+          <w:shd w:val="clear" w:color="auto" w:fill="F4F6F8"/>
+        </w:rPr>
+        <w:t>[</w:t>
+      </w:r>
+      <w:r>
+        <w:rPr>
+          <w:rFonts w:ascii="Segoe UI" w:hAnsi="Segoe UI" w:cs="Segoe UI"/>
+          <w:color w:val="24292F"/>
+          <w:sz w:val="21"/>
+          <w:szCs w:val="21"/>
+          <w:shd w:val="clear" w:color="auto" w:fill="F4F6F8"/>
+        </w:rPr>
+        <w:t>7]</w:t>
+      </w:r>
+      <w:r>
+        <w:rPr>
+          <w:rFonts w:ascii="Segoe UI" w:hAnsi="Segoe UI" w:cs="Segoe UI"/>
+          <w:color w:val="24292F"/>
+          <w:sz w:val="21"/>
+          <w:szCs w:val="21"/>
+          <w:shd w:val="clear" w:color="auto" w:fill="F4F6F8"/>
+        </w:rPr>
+        <w:t xml:space="preserve"> </w:t>
+      </w:r>
+      <w:r>
+        <w:rPr>
+          <w:rFonts w:ascii="Segoe UI" w:hAnsi="Segoe UI" w:cs="Segoe UI"/>
+          <w:color w:val="24292F"/>
+          <w:sz w:val="21"/>
+          <w:szCs w:val="21"/>
+          <w:shd w:val="clear" w:color="auto" w:fill="F4F6F8"/>
+        </w:rPr>
+        <w:t>《</w:t>
+      </w:r>
+      <w:r>
+        <w:rPr>
+          <w:rFonts w:ascii="Segoe UI" w:hAnsi="Segoe UI" w:cs="Segoe UI"/>
+          <w:color w:val="24292F"/>
+          <w:sz w:val="21"/>
+          <w:szCs w:val="21"/>
+          <w:shd w:val="clear" w:color="auto" w:fill="F4F6F8"/>
+        </w:rPr>
+        <w:t>DRAMSim2: A Cycle Accurate Memory System Simulator</w:t>
+      </w:r>
+      <w:r>
+        <w:rPr>
+          <w:rFonts w:ascii="Segoe UI" w:hAnsi="Segoe UI" w:cs="Segoe UI"/>
+          <w:color w:val="24292F"/>
+          <w:sz w:val="21"/>
+          <w:szCs w:val="21"/>
+          <w:shd w:val="clear" w:color="auto" w:fill="F4F6F8"/>
+        </w:rPr>
+        <w:t>》</w:t>
+      </w:r>
+    </w:p>
+    <w:p>
+      <w:pPr>
+        <w:adjustRightInd w:val="0"/>
+        <w:snapToGrid w:val="0"/>
+        <w:rPr>
+          <w:rFonts w:asciiTheme="majorEastAsia" w:eastAsiaTheme="majorEastAsia" w:hAnsiTheme="majorEastAsia" w:cstheme="majorBidi" w:hint="eastAsia"/>
+          <w:sz w:val="32"/>
+          <w:szCs w:val="32"/>
+        </w:rPr>
+      </w:pPr>
+      <w:r>
+        <w:rPr>
+          <w:rFonts w:ascii="Times New Roman" w:eastAsiaTheme="majorEastAsia" w:hAnsi="Times New Roman" w:cs="Times New Roman"/>
+        </w:rPr>
+        <w:t>[8]</w:t>
+      </w:r>
+      <w:r>
+        <w:rPr>
+          <w:rFonts w:ascii="Segoe UI" w:hAnsi="Segoe UI" w:cs="Segoe UI"/>
+          <w:color w:val="24292F"/>
+          <w:sz w:val="21"/>
+          <w:szCs w:val="21"/>
+          <w:shd w:val="clear" w:color="auto" w:fill="F4F6F8"/>
+        </w:rPr>
+        <w:t xml:space="preserve"> </w:t>
+      </w:r>
+      <w:r>
+        <w:rPr>
+          <w:rFonts w:ascii="Segoe UI" w:hAnsi="Segoe UI" w:cs="Segoe UI"/>
+          <w:color w:val="24292F"/>
+          <w:sz w:val="21"/>
+          <w:szCs w:val="21"/>
+          <w:shd w:val="clear" w:color="auto" w:fill="F4F6F8"/>
+        </w:rPr>
+        <w:t>《</w:t>
+      </w:r>
+      <w:r>
+        <w:rPr>
+          <w:rFonts w:ascii="Segoe UI" w:hAnsi="Segoe UI" w:cs="Segoe UI"/>
+          <w:color w:val="24292F"/>
+          <w:sz w:val="21"/>
+          <w:szCs w:val="21"/>
+          <w:shd w:val="clear" w:color="auto" w:fill="F4F6F8"/>
+        </w:rPr>
+        <w:t>The gem5 Simulator</w:t>
+      </w:r>
+      <w:r>
+        <w:rPr>
+          <w:rFonts w:ascii="Segoe UI" w:hAnsi="Segoe UI" w:cs="Segoe UI"/>
+          <w:color w:val="24292F"/>
+          <w:sz w:val="21"/>
+          <w:szCs w:val="21"/>
+          <w:shd w:val="clear" w:color="auto" w:fill="F4F6F8"/>
+        </w:rPr>
+        <w:t>》</w:t>
+      </w:r>
     </w:p>
     <w:sectPr>
       <w:footerReference w:type="default" r:id="rId7"/>
@@ -7030,6 +8529,7 @@
     <w:lsdException w:name="Emphasis" w:qFormat="1"/>
     <w:lsdException w:name="HTML Top of Form" w:semiHidden="1" w:uiPriority="99" w:unhideWhenUsed="1"/>
     <w:lsdException w:name="HTML Bottom of Form" w:semiHidden="1" w:uiPriority="99" w:unhideWhenUsed="1"/>
+    <w:lsdException w:name="Normal (Web)" w:uiPriority="99"/>
     <w:lsdException w:name="Normal Table" w:semiHidden="1" w:uiPriority="99" w:unhideWhenUsed="1" w:qFormat="1"/>
     <w:lsdException w:name="No List" w:semiHidden="1" w:uiPriority="99" w:unhideWhenUsed="1"/>
     <w:lsdException w:name="Outline List 1" w:semiHidden="1" w:uiPriority="99" w:unhideWhenUsed="1"/>
@@ -7505,6 +9005,22 @@
       <w:ind w:firstLineChars="200" w:firstLine="420"/>
     </w:pPr>
   </w:style>
+  <w:style w:type="paragraph" w:styleId="a7">
+    <w:name w:val="Normal (Web)"/>
+    <w:basedOn w:val="a"/>
+    <w:uiPriority w:val="99"/>
+    <w:unhideWhenUsed/>
+    <w:rsid w:val="00B957DE"/>
+    <w:pPr>
+      <w:widowControl/>
+      <w:spacing w:before="100" w:beforeAutospacing="1" w:after="100" w:afterAutospacing="1"/>
+      <w:jc w:val="left"/>
+    </w:pPr>
+    <w:rPr>
+      <w:rFonts w:ascii="宋体" w:eastAsia="宋体" w:hAnsi="宋体" w:cs="宋体"/>
+      <w:kern w:val="0"/>
+    </w:rPr>
+  </w:style>
 </w:styles>
 </file>
 

--- a/毕业论文.docx
+++ b/毕业论文.docx
@@ -599,7 +599,7 @@
           <w:szCs w:val="30"/>
           <w:u w:val="single"/>
         </w:rPr>
-        <w:t xml:space="preserve">          </w:t>
+        <w:t xml:space="preserve">        </w:t>
       </w:r>
       <w:r>
         <w:rPr>
@@ -609,6 +609,15 @@
           <w:u w:val="single"/>
         </w:rPr>
         <w:t>电子信息工程</w:t>
+      </w:r>
+      <w:r>
+        <w:rPr>
+          <w:rFonts w:ascii="Times New Roman" w:eastAsia="宋体" w:hAnsi="Times New Roman" w:cs="Times New Roman" w:hint="eastAsia"/>
+          <w:sz w:val="30"/>
+          <w:szCs w:val="30"/>
+          <w:u w:val="single"/>
+        </w:rPr>
+        <w:t xml:space="preserve">   </w:t>
       </w:r>
       <w:r>
         <w:rPr>
@@ -1407,7 +1416,7 @@
           <w:hyperlink w:anchor="_Toc105099934" w:history="1">
             <w:r>
               <w:rPr>
-                <w:rStyle w:val="a5"/>
+                <w:rStyle w:val="a6"/>
                 <w:rFonts w:asciiTheme="minorEastAsia" w:hAnsiTheme="minorEastAsia" w:cstheme="minorEastAsia" w:hint="eastAsia"/>
                 <w:sz w:val="24"/>
               </w:rPr>
@@ -1479,7 +1488,7 @@
           <w:hyperlink w:anchor="_Toc105099935" w:history="1">
             <w:r>
               <w:rPr>
-                <w:rStyle w:val="a5"/>
+                <w:rStyle w:val="a6"/>
                 <w:rFonts w:asciiTheme="minorEastAsia" w:hAnsiTheme="minorEastAsia" w:cstheme="minorEastAsia" w:hint="eastAsia"/>
                 <w:sz w:val="24"/>
               </w:rPr>
@@ -1551,7 +1560,7 @@
           <w:hyperlink w:anchor="_Toc105099936" w:history="1">
             <w:r>
               <w:rPr>
-                <w:rStyle w:val="a5"/>
+                <w:rStyle w:val="a6"/>
                 <w:rFonts w:asciiTheme="minorEastAsia" w:hAnsiTheme="minorEastAsia" w:cstheme="minorEastAsia" w:hint="eastAsia"/>
                 <w:sz w:val="24"/>
               </w:rPr>
@@ -1620,7 +1629,7 @@
           <w:hyperlink w:anchor="_Toc105099938" w:history="1">
             <w:r>
               <w:rPr>
-                <w:rStyle w:val="a5"/>
+                <w:rStyle w:val="a6"/>
                 <w:rFonts w:ascii="黑体" w:eastAsia="黑体" w:hAnsi="黑体" w:cs="黑体" w:hint="eastAsia"/>
                 <w:sz w:val="24"/>
               </w:rPr>
@@ -2040,7 +2049,7 @@
           <w:hyperlink w:anchor="_Toc105099939" w:history="1">
             <w:r>
               <w:rPr>
-                <w:rStyle w:val="a5"/>
+                <w:rStyle w:val="a6"/>
                 <w:rFonts w:asciiTheme="minorEastAsia" w:hAnsiTheme="minorEastAsia" w:cstheme="minorEastAsia" w:hint="eastAsia"/>
                 <w:sz w:val="24"/>
               </w:rPr>
@@ -2112,7 +2121,7 @@
           <w:hyperlink w:anchor="_Toc105099943" w:history="1">
             <w:r>
               <w:rPr>
-                <w:rStyle w:val="a5"/>
+                <w:rStyle w:val="a6"/>
                 <w:rFonts w:asciiTheme="minorEastAsia" w:hAnsiTheme="minorEastAsia" w:cstheme="minorEastAsia" w:hint="eastAsia"/>
                 <w:sz w:val="24"/>
               </w:rPr>
@@ -2181,27 +2190,11 @@
           <w:hyperlink w:anchor="_Toc105099949" w:history="1">
             <w:r>
               <w:rPr>
-                <w:rStyle w:val="a5"/>
+                <w:rStyle w:val="a6"/>
                 <w:rFonts w:ascii="黑体" w:eastAsia="黑体" w:hAnsi="黑体" w:cs="黑体" w:hint="eastAsia"/>
                 <w:sz w:val="24"/>
               </w:rPr>
-              <w:t>3 全同态加密</w:t>
-            </w:r>
-            <w:r>
-              <w:rPr>
-                <w:rStyle w:val="a5"/>
-                <w:rFonts w:ascii="黑体" w:eastAsia="黑体" w:hAnsi="黑体" w:cs="黑体" w:hint="eastAsia"/>
-                <w:sz w:val="24"/>
-              </w:rPr>
-              <w:t>硬件</w:t>
-            </w:r>
-            <w:r>
-              <w:rPr>
-                <w:rStyle w:val="a5"/>
-                <w:rFonts w:ascii="黑体" w:eastAsia="黑体" w:hAnsi="黑体" w:cs="黑体" w:hint="eastAsia"/>
-                <w:sz w:val="24"/>
-              </w:rPr>
-              <w:t>加速器</w:t>
+              <w:t>3 全同态加密硬件加速器</w:t>
             </w:r>
             <w:r>
               <w:rPr>
@@ -2658,19 +2651,11 @@
           <w:hyperlink w:anchor="_Toc105099950" w:history="1">
             <w:r>
               <w:rPr>
-                <w:rStyle w:val="a5"/>
+                <w:rStyle w:val="a6"/>
                 <w:rFonts w:asciiTheme="minorEastAsia" w:hAnsiTheme="minorEastAsia" w:cstheme="minorEastAsia" w:hint="eastAsia"/>
                 <w:sz w:val="24"/>
               </w:rPr>
-              <w:t xml:space="preserve">3.1 </w:t>
-            </w:r>
-            <w:r>
-              <w:rPr>
-                <w:rStyle w:val="a5"/>
-                <w:rFonts w:asciiTheme="minorEastAsia" w:hAnsiTheme="minorEastAsia" w:cstheme="minorEastAsia" w:hint="eastAsia"/>
-                <w:sz w:val="24"/>
-              </w:rPr>
-              <w:t>现有加速器架构分析</w:t>
+              <w:t>3.1 现有加速器架构分析</w:t>
             </w:r>
             <w:r>
               <w:rPr>
@@ -2738,19 +2723,11 @@
           <w:hyperlink w:anchor="_Toc105099953" w:history="1">
             <w:r>
               <w:rPr>
-                <w:rStyle w:val="a5"/>
+                <w:rStyle w:val="a6"/>
                 <w:rFonts w:asciiTheme="minorEastAsia" w:hAnsiTheme="minorEastAsia" w:cstheme="minorEastAsia" w:hint="eastAsia"/>
                 <w:sz w:val="24"/>
               </w:rPr>
-              <w:t xml:space="preserve">3.2 </w:t>
-            </w:r>
-            <w:r>
-              <w:rPr>
-                <w:rStyle w:val="a5"/>
-                <w:rFonts w:asciiTheme="minorEastAsia" w:hAnsiTheme="minorEastAsia" w:cstheme="minorEastAsia" w:hint="eastAsia"/>
-                <w:sz w:val="24"/>
-              </w:rPr>
-              <w:t>本文所模拟的加速器架构介绍</w:t>
+              <w:t>3.2 本文所模拟的加速器架构介绍</w:t>
             </w:r>
             <w:r>
               <w:rPr>
@@ -2815,7 +2792,7 @@
           <w:hyperlink w:anchor="_Toc105099957" w:history="1">
             <w:r>
               <w:rPr>
-                <w:rStyle w:val="a5"/>
+                <w:rStyle w:val="a6"/>
                 <w:rFonts w:ascii="黑体" w:eastAsia="黑体" w:hAnsi="黑体" w:cs="黑体" w:hint="eastAsia"/>
                 <w:sz w:val="24"/>
               </w:rPr>
@@ -3308,7 +3285,7 @@
           <w:hyperlink w:anchor="_Toc105099958" w:history="1">
             <w:r>
               <w:rPr>
-                <w:rStyle w:val="a5"/>
+                <w:rStyle w:val="a6"/>
                 <w:rFonts w:asciiTheme="minorEastAsia" w:hAnsiTheme="minorEastAsia" w:cstheme="minorEastAsia" w:hint="eastAsia"/>
                 <w:sz w:val="24"/>
               </w:rPr>
@@ -3379,7 +3356,7 @@
           <w:hyperlink w:anchor="_Toc105099962" w:history="1">
             <w:r>
               <w:rPr>
-                <w:rStyle w:val="a5"/>
+                <w:rStyle w:val="a6"/>
                 <w:rFonts w:asciiTheme="minorEastAsia" w:hAnsiTheme="minorEastAsia" w:cstheme="minorEastAsia" w:hint="eastAsia"/>
                 <w:sz w:val="24"/>
               </w:rPr>
@@ -3455,7 +3432,7 @@
             </w:r>
             <w:r>
               <w:rPr>
-                <w:rStyle w:val="a5"/>
+                <w:rStyle w:val="a6"/>
                 <w:rFonts w:ascii="黑体" w:eastAsia="黑体" w:hAnsi="黑体" w:cs="黑体" w:hint="eastAsia"/>
                 <w:sz w:val="24"/>
               </w:rPr>
@@ -3849,7 +3826,7 @@
           <w:hyperlink w:anchor="_Toc105099967" w:history="1">
             <w:r>
               <w:rPr>
-                <w:rStyle w:val="a5"/>
+                <w:rStyle w:val="a6"/>
                 <w:rFonts w:ascii="黑体" w:eastAsia="黑体" w:hAnsi="黑体" w:cs="黑体" w:hint="eastAsia"/>
                 <w:sz w:val="24"/>
               </w:rPr>
@@ -4433,7 +4410,7 @@
             </w:r>
             <w:r>
               <w:rPr>
-                <w:rStyle w:val="a5"/>
+                <w:rStyle w:val="a6"/>
                 <w:rFonts w:asciiTheme="minorEastAsia" w:hAnsiTheme="minorEastAsia" w:cstheme="minorEastAsia" w:hint="eastAsia"/>
                 <w:sz w:val="24"/>
               </w:rPr>
@@ -4512,7 +4489,7 @@
             </w:r>
             <w:r>
               <w:rPr>
-                <w:rStyle w:val="a5"/>
+                <w:rStyle w:val="a6"/>
                 <w:rFonts w:asciiTheme="minorEastAsia" w:hAnsiTheme="minorEastAsia" w:cstheme="minorEastAsia" w:hint="eastAsia"/>
                 <w:sz w:val="24"/>
               </w:rPr>
@@ -6335,7 +6312,7 @@
     </w:p>
     <w:p>
       <w:pPr>
-        <w:pStyle w:val="a6"/>
+        <w:pStyle w:val="a7"/>
         <w:numPr>
           <w:ilvl w:val="0"/>
           <w:numId w:val="1"/>
@@ -6573,7 +6550,7 @@
     <w:p>
       <w:pPr>
         <w:rPr>
-          <w:rFonts w:ascii="黑体" w:eastAsia="黑体" w:hAnsi="黑体" w:cstheme="majorBidi" w:hint="eastAsia"/>
+          <w:rFonts w:ascii="黑体" w:eastAsia="黑体" w:hAnsi="黑体" w:cstheme="majorBidi"/>
         </w:rPr>
       </w:pPr>
     </w:p>
@@ -6590,21 +6567,14 @@
           <w:rFonts w:ascii="宋体" w:eastAsia="宋体" w:hAnsi="宋体" w:cs="宋体" w:hint="eastAsia"/>
           <w:color w:val="000000"/>
         </w:rPr>
-        <w:t>对于同态加密技术的应用场景，如云计算和物联网中，计算速度和保护隐私往往是一对矛盾。在这种情况下，研究人员已经开始探讨使用硬件加速器来提高同态加密算法的计算性能。</w:t>
-      </w:r>
-      <w:r>
-        <w:rPr>
-          <w:rFonts w:ascii="宋体" w:eastAsia="宋体" w:hAnsi="宋体" w:cs="宋体" w:hint="eastAsia"/>
-          <w:color w:val="000000"/>
-        </w:rPr>
-        <w:t>目前主要的研究成果如下：</w:t>
+        <w:t>对于同态加密技术的应用场景，如云计算和物联网中，计算速度和保护隐私往往是一对矛盾。在这种情况下，研究人员已经开始探讨使用硬件加速器来提高同态加密算法的计算性能。目前主要的研究成果如下：</w:t>
       </w:r>
     </w:p>
     <w:p>
       <w:pPr>
         <w:ind w:firstLine="420"/>
         <w:rPr>
-          <w:rFonts w:ascii="Times New Roman" w:hAnsi="Times New Roman" w:cs="Times New Roman" w:hint="eastAsia"/>
+          <w:rFonts w:ascii="Times New Roman" w:hAnsi="Times New Roman" w:cs="Times New Roman"/>
           <w:color w:val="000000"/>
           <w:sz w:val="21"/>
           <w:szCs w:val="21"/>
@@ -6652,106 +6622,99 @@
           <w:rFonts w:ascii="Times New Roman" w:hAnsi="Times New Roman" w:cs="Times New Roman" w:hint="eastAsia"/>
           <w:color w:val="000000"/>
         </w:rPr>
-        <w:t>等人</w:t>
+        <w:t>等人提出了一种名为</w:t>
       </w:r>
       <w:r>
         <w:rPr>
           <w:rFonts w:ascii="Times New Roman" w:hAnsi="Times New Roman" w:cs="Times New Roman" w:hint="eastAsia"/>
           <w:color w:val="000000"/>
         </w:rPr>
-        <w:t>提出了一种名为</w:t>
+        <w:t>F</w:t>
+      </w:r>
+      <w:r>
+        <w:rPr>
+          <w:rFonts w:ascii="Times New Roman" w:hAnsi="Times New Roman" w:cs="Times New Roman"/>
+          <w:color w:val="000000"/>
+        </w:rPr>
+        <w:t>1</w:t>
       </w:r>
       <w:r>
         <w:rPr>
           <w:rFonts w:ascii="Times New Roman" w:hAnsi="Times New Roman" w:cs="Times New Roman" w:hint="eastAsia"/>
           <w:color w:val="000000"/>
         </w:rPr>
-        <w:t>F</w:t>
+        <w:t>的计算加速器</w:t>
+      </w:r>
+      <w:r>
+        <w:rPr>
+          <w:rFonts w:ascii="Times New Roman" w:hAnsi="Times New Roman" w:cs="Times New Roman" w:hint="eastAsia"/>
+          <w:color w:val="000000"/>
+          <w:vertAlign w:val="superscript"/>
+        </w:rPr>
+        <w:t>[</w:t>
       </w:r>
       <w:r>
         <w:rPr>
           <w:rFonts w:ascii="Times New Roman" w:hAnsi="Times New Roman" w:cs="Times New Roman"/>
           <w:color w:val="000000"/>
-        </w:rPr>
-        <w:t>1</w:t>
+          <w:vertAlign w:val="superscript"/>
+        </w:rPr>
+        <w:t>1]</w:t>
       </w:r>
       <w:r>
         <w:rPr>
           <w:rFonts w:ascii="Times New Roman" w:hAnsi="Times New Roman" w:cs="Times New Roman" w:hint="eastAsia"/>
           <w:color w:val="000000"/>
         </w:rPr>
-        <w:t>的计算加速器</w:t>
+        <w:t>，用于支持全同态加密（</w:t>
       </w:r>
       <w:r>
         <w:rPr>
           <w:rFonts w:ascii="Times New Roman" w:hAnsi="Times New Roman" w:cs="Times New Roman" w:hint="eastAsia"/>
           <w:color w:val="000000"/>
-          <w:vertAlign w:val="superscript"/>
-        </w:rPr>
-        <w:t>[</w:t>
+        </w:rPr>
+        <w:t>FHE</w:t>
+      </w:r>
+      <w:r>
+        <w:rPr>
+          <w:rFonts w:ascii="Times New Roman" w:hAnsi="Times New Roman" w:cs="Times New Roman" w:hint="eastAsia"/>
+          <w:color w:val="000000"/>
+        </w:rPr>
+        <w:t>）技术下的安全高效计算。该加速器是使用</w:t>
       </w:r>
       <w:r>
         <w:rPr>
           <w:rFonts w:ascii="Times New Roman" w:hAnsi="Times New Roman" w:cs="Times New Roman"/>
           <w:color w:val="000000"/>
-          <w:vertAlign w:val="superscript"/>
-        </w:rPr>
-        <w:t>1]</w:t>
+        </w:rPr>
+        <w:t>Verilog HDL</w:t>
       </w:r>
       <w:r>
         <w:rPr>
           <w:rFonts w:ascii="Times New Roman" w:hAnsi="Times New Roman" w:cs="Times New Roman" w:hint="eastAsia"/>
           <w:color w:val="000000"/>
         </w:rPr>
-        <w:t>，用于支持全同态加密（</w:t>
+        <w:t>描述并实现，在</w:t>
       </w:r>
       <w:r>
         <w:rPr>
           <w:rFonts w:ascii="Times New Roman" w:hAnsi="Times New Roman" w:cs="Times New Roman" w:hint="eastAsia"/>
           <w:color w:val="000000"/>
         </w:rPr>
-        <w:t>FHE</w:t>
+        <w:t>X</w:t>
+      </w:r>
+      <w:r>
+        <w:rPr>
+          <w:rFonts w:ascii="Times New Roman" w:hAnsi="Times New Roman" w:cs="Times New Roman"/>
+          <w:color w:val="000000"/>
+        </w:rPr>
+        <w:t>ilinx Virtex-7 FPGA</w:t>
       </w:r>
       <w:r>
         <w:rPr>
           <w:rFonts w:ascii="Times New Roman" w:hAnsi="Times New Roman" w:cs="Times New Roman" w:hint="eastAsia"/>
           <w:color w:val="000000"/>
         </w:rPr>
-        <w:t>）技术下的安全高效计算。该加速器是使用</w:t>
-      </w:r>
-      <w:r>
-        <w:rPr>
-          <w:rFonts w:ascii="Times New Roman" w:hAnsi="Times New Roman" w:cs="Times New Roman"/>
-          <w:color w:val="000000"/>
-        </w:rPr>
-        <w:t>Verilog HDL</w:t>
-      </w:r>
-      <w:r>
-        <w:rPr>
-          <w:rFonts w:ascii="Times New Roman" w:hAnsi="Times New Roman" w:cs="Times New Roman" w:hint="eastAsia"/>
-          <w:color w:val="000000"/>
-        </w:rPr>
-        <w:t>描述并实现，在</w:t>
-      </w:r>
-      <w:r>
-        <w:rPr>
-          <w:rFonts w:ascii="Times New Roman" w:hAnsi="Times New Roman" w:cs="Times New Roman" w:hint="eastAsia"/>
-          <w:color w:val="000000"/>
-        </w:rPr>
-        <w:t>X</w:t>
-      </w:r>
-      <w:r>
-        <w:rPr>
-          <w:rFonts w:ascii="Times New Roman" w:hAnsi="Times New Roman" w:cs="Times New Roman"/>
-          <w:color w:val="000000"/>
-        </w:rPr>
-        <w:t>ilinx Virtex-7 FPGA</w:t>
-      </w:r>
-      <w:r>
-        <w:rPr>
-          <w:rFonts w:ascii="Times New Roman" w:hAnsi="Times New Roman" w:cs="Times New Roman" w:hint="eastAsia"/>
-          <w:color w:val="000000"/>
-        </w:rPr>
         <w:t>平台上进行了测试。</w:t>
       </w:r>
     </w:p>
@@ -6759,7 +6722,7 @@
       <w:pPr>
         <w:ind w:firstLine="420"/>
         <w:rPr>
-          <w:rFonts w:ascii="LinLibertineT" w:hAnsi="LinLibertineT"/>
+          <w:rFonts w:ascii="LinLibertineT" w:hAnsi="LinLibertineT" w:hint="eastAsia"/>
           <w:color w:val="000000"/>
           <w:sz w:val="21"/>
           <w:szCs w:val="21"/>
@@ -6821,14 +6784,7 @@
           <w:rFonts w:ascii="Times New Roman" w:hAnsi="Times New Roman" w:cs="Times New Roman" w:hint="eastAsia"/>
           <w:color w:val="000000"/>
         </w:rPr>
-        <w:t>等人</w:t>
-      </w:r>
-      <w:r>
-        <w:rPr>
-          <w:rFonts w:ascii="Times New Roman" w:hAnsi="Times New Roman" w:cs="Times New Roman" w:hint="eastAsia"/>
-          <w:color w:val="000000"/>
-        </w:rPr>
-        <w:t>提出的</w:t>
+        <w:t>等人提出的</w:t>
       </w:r>
       <w:r>
         <w:rPr>
@@ -6911,24 +6867,14 @@
           <w:szCs w:val="21"/>
           <w:vertAlign w:val="superscript"/>
         </w:rPr>
-        <w:t>2</w:t>
-      </w:r>
-      <w:r>
-        <w:rPr>
-          <w:rFonts w:ascii="LinLibertineT" w:hAnsi="LinLibertineT"/>
+        <w:t>2]</w:t>
+      </w:r>
+      <w:r>
+        <w:rPr>
+          <w:rFonts w:ascii="LinLibertineT" w:hAnsi="LinLibertineT" w:hint="eastAsia"/>
           <w:color w:val="000000"/>
           <w:sz w:val="21"/>
           <w:szCs w:val="21"/>
-          <w:vertAlign w:val="superscript"/>
-        </w:rPr>
-        <w:t>]</w:t>
-      </w:r>
-      <w:r>
-        <w:rPr>
-          <w:rFonts w:ascii="LinLibertineT" w:hAnsi="LinLibertineT" w:hint="eastAsia"/>
-          <w:color w:val="000000"/>
-          <w:sz w:val="21"/>
-          <w:szCs w:val="21"/>
         </w:rPr>
         <w:t>。</w:t>
       </w:r>
@@ -6937,7 +6883,7 @@
       <w:pPr>
         <w:ind w:firstLine="420"/>
         <w:rPr>
-          <w:rFonts w:ascii="Times New Roman" w:hAnsi="Times New Roman" w:cs="Times New Roman" w:hint="eastAsia"/>
+          <w:rFonts w:ascii="Times New Roman" w:hAnsi="Times New Roman" w:cs="Times New Roman"/>
           <w:color w:val="000000"/>
         </w:rPr>
       </w:pPr>
@@ -7072,14 +7018,7 @@
           <w:rFonts w:ascii="Times New Roman" w:hAnsi="Times New Roman" w:cs="Times New Roman"/>
           <w:color w:val="000000"/>
         </w:rPr>
-        <w:t>Soran</w:t>
-      </w:r>
-      <w:r>
-        <w:rPr>
-          <w:rFonts w:ascii="Times New Roman" w:hAnsi="Times New Roman" w:cs="Times New Roman"/>
-          <w:color w:val="000000"/>
-        </w:rPr>
-        <w:t xml:space="preserve"> </w:t>
+        <w:t xml:space="preserve">Soran </w:t>
       </w:r>
       <w:r>
         <w:rPr>
@@ -7183,7 +7122,7 @@
     <w:p>
       <w:pPr>
         <w:rPr>
-          <w:rFonts w:ascii="黑体" w:eastAsia="黑体" w:hAnsi="黑体" w:hint="eastAsia"/>
+          <w:rFonts w:ascii="黑体" w:eastAsia="黑体" w:hAnsi="黑体"/>
           <w:color w:val="000000"/>
         </w:rPr>
       </w:pPr>
@@ -7192,7 +7131,7 @@
       <w:pPr>
         <w:ind w:firstLine="420"/>
         <w:rPr>
-          <w:rFonts w:ascii="Segoe UI" w:hAnsi="Segoe UI" w:cs="Segoe UI" w:hint="eastAsia"/>
+          <w:rFonts w:ascii="Segoe UI" w:hAnsi="Segoe UI" w:cs="Segoe UI"/>
           <w:color w:val="24292F"/>
           <w:sz w:val="21"/>
           <w:szCs w:val="21"/>
@@ -7205,21 +7144,7 @@
           <w:color w:val="000000"/>
         </w:rPr>
         <w:lastRenderedPageBreak/>
-        <w:t>硬件</w:t>
-      </w:r>
-      <w:r>
-        <w:rPr>
-          <w:rFonts w:ascii="Times New Roman" w:hAnsi="Times New Roman" w:cs="Times New Roman" w:hint="eastAsia"/>
-          <w:color w:val="000000"/>
-        </w:rPr>
-        <w:t>加速器模拟器是一个用于模拟硬件加速器的软件工具，它可以在不需要专用硬件平台的情况下，评估加速器的性能、功耗等指标。</w:t>
-      </w:r>
-      <w:r>
-        <w:rPr>
-          <w:rFonts w:ascii="Times New Roman" w:hAnsi="Times New Roman" w:cs="Times New Roman" w:hint="eastAsia"/>
-          <w:color w:val="000000"/>
-        </w:rPr>
-        <w:t>模拟器又分为系统级模拟器、功能级模拟器和行为级模拟器，本文主要考虑功能级模拟器。</w:t>
+        <w:t>硬件加速器模拟器是一个用于模拟硬件加速器的软件工具，它可以在不需要专用硬件平台的情况下，评估加速器的性能、功耗等指标。模拟器又分为系统级模拟器、功能级模拟器和行为级模拟器，本文主要考虑功能级模拟器。</w:t>
       </w:r>
       <w:r>
         <w:rPr>
@@ -7378,21 +7303,7 @@
           <w:rFonts w:asciiTheme="majorEastAsia" w:eastAsiaTheme="majorEastAsia" w:hAnsiTheme="majorEastAsia" w:hint="eastAsia"/>
           <w:color w:val="000000"/>
         </w:rPr>
-        <w:t>等人开发</w:t>
-      </w:r>
-      <w:r>
-        <w:rPr>
-          <w:rFonts w:asciiTheme="majorEastAsia" w:eastAsiaTheme="majorEastAsia" w:hAnsiTheme="majorEastAsia" w:hint="eastAsia"/>
-          <w:color w:val="000000"/>
-        </w:rPr>
-        <w:t>用于内存模拟</w:t>
-      </w:r>
-      <w:r>
-        <w:rPr>
-          <w:rFonts w:asciiTheme="majorEastAsia" w:eastAsiaTheme="majorEastAsia" w:hAnsiTheme="majorEastAsia" w:hint="eastAsia"/>
-          <w:color w:val="000000"/>
-        </w:rPr>
-        <w:t>的</w:t>
+        <w:t>等人开发用于内存模拟的</w:t>
       </w:r>
       <w:r>
         <w:rPr>
@@ -7426,16 +7337,7 @@
         <w:t>中存储单元和数组的操作，以及内存控制器的操作。通过模拟内存的具体操作行为，</w:t>
       </w:r>
       <w:r>
-        <w:t>DRAM</w:t>
-      </w:r>
-      <w:r>
-        <w:t>-</w:t>
-      </w:r>
-      <w:r>
-        <w:t>S</w:t>
-      </w:r>
-      <w:r>
-        <w:t>im2</w:t>
+        <w:t>DRAM-Sim2</w:t>
       </w:r>
       <w:r>
         <w:t>可以帮助开发者进行内存系统的性能分析和优化。相比于功能级模拟器，行为级模拟器更加逼真，能够更好地反映实际系统的行为。</w:t>
@@ -7456,87 +7358,58 @@
           <w:rFonts w:ascii="Times New Roman" w:eastAsiaTheme="majorEastAsia" w:hAnsi="Times New Roman" w:cs="Times New Roman"/>
           <w:color w:val="000000"/>
         </w:rPr>
-        <w:t>Binker</w:t>
+        <w:t>Binkert M.I</w:t>
       </w:r>
       <w:r>
         <w:rPr>
           <w:rFonts w:ascii="Times New Roman" w:eastAsiaTheme="majorEastAsia" w:hAnsi="Times New Roman" w:cs="Times New Roman"/>
           <w:color w:val="000000"/>
         </w:rPr>
-        <w:t>t M.I</w:t>
+        <w:t>等人</w:t>
+      </w:r>
+      <w:r>
+        <w:rPr>
+          <w:rFonts w:ascii="Times New Roman" w:eastAsiaTheme="majorEastAsia" w:hAnsi="Times New Roman" w:cs="Times New Roman" w:hint="eastAsia"/>
+          <w:color w:val="000000"/>
+        </w:rPr>
+        <w:t>出的用于通用处理器的</w:t>
+      </w:r>
+      <w:r>
+        <w:rPr>
+          <w:rFonts w:ascii="Times New Roman" w:eastAsiaTheme="majorEastAsia" w:hAnsi="Times New Roman" w:cs="Times New Roman" w:hint="eastAsia"/>
+          <w:color w:val="000000"/>
+        </w:rPr>
+        <w:t>GEM</w:t>
       </w:r>
       <w:r>
         <w:rPr>
           <w:rFonts w:ascii="Times New Roman" w:eastAsiaTheme="majorEastAsia" w:hAnsi="Times New Roman" w:cs="Times New Roman"/>
           <w:color w:val="000000"/>
         </w:rPr>
-        <w:t>等人</w:t>
+        <w:t>5</w:t>
       </w:r>
       <w:r>
         <w:rPr>
           <w:rFonts w:ascii="Times New Roman" w:eastAsiaTheme="majorEastAsia" w:hAnsi="Times New Roman" w:cs="Times New Roman" w:hint="eastAsia"/>
           <w:color w:val="000000"/>
         </w:rPr>
-        <w:t>出的用于</w:t>
+        <w:t>模拟器</w:t>
       </w:r>
       <w:r>
         <w:rPr>
           <w:rFonts w:ascii="Times New Roman" w:eastAsiaTheme="majorEastAsia" w:hAnsi="Times New Roman" w:cs="Times New Roman" w:hint="eastAsia"/>
           <w:color w:val="000000"/>
-        </w:rPr>
-        <w:t>通用</w:t>
-      </w:r>
-      <w:r>
-        <w:rPr>
-          <w:rFonts w:ascii="Times New Roman" w:eastAsiaTheme="majorEastAsia" w:hAnsi="Times New Roman" w:cs="Times New Roman" w:hint="eastAsia"/>
-          <w:color w:val="000000"/>
-        </w:rPr>
-        <w:t>处理器的</w:t>
-      </w:r>
-      <w:r>
-        <w:rPr>
-          <w:rFonts w:ascii="Times New Roman" w:eastAsiaTheme="majorEastAsia" w:hAnsi="Times New Roman" w:cs="Times New Roman" w:hint="eastAsia"/>
-          <w:color w:val="000000"/>
-        </w:rPr>
-        <w:t>GEM</w:t>
+          <w:vertAlign w:val="superscript"/>
+        </w:rPr>
+        <w:t>[</w:t>
       </w:r>
       <w:r>
         <w:rPr>
           <w:rFonts w:ascii="Times New Roman" w:eastAsiaTheme="majorEastAsia" w:hAnsi="Times New Roman" w:cs="Times New Roman"/>
           <w:color w:val="000000"/>
-        </w:rPr>
-        <w:t>5</w:t>
-      </w:r>
-      <w:r>
-        <w:rPr>
-          <w:rFonts w:ascii="Times New Roman" w:eastAsiaTheme="majorEastAsia" w:hAnsi="Times New Roman" w:cs="Times New Roman" w:hint="eastAsia"/>
-          <w:color w:val="000000"/>
-        </w:rPr>
-        <w:t>模拟器</w:t>
-      </w:r>
-      <w:r>
-        <w:rPr>
-          <w:rFonts w:ascii="Times New Roman" w:eastAsiaTheme="majorEastAsia" w:hAnsi="Times New Roman" w:cs="Times New Roman" w:hint="eastAsia"/>
-          <w:color w:val="000000"/>
           <w:vertAlign w:val="superscript"/>
         </w:rPr>
-        <w:t>[</w:t>
-      </w:r>
-      <w:r>
-        <w:rPr>
-          <w:rFonts w:ascii="Times New Roman" w:eastAsiaTheme="majorEastAsia" w:hAnsi="Times New Roman" w:cs="Times New Roman"/>
-          <w:color w:val="000000"/>
-          <w:vertAlign w:val="superscript"/>
-        </w:rPr>
-        <w:t>8]</w:t>
-      </w:r>
-      <w:r>
-        <w:rPr>
-          <w:rFonts w:ascii="Times New Roman" w:eastAsiaTheme="majorEastAsia" w:hAnsi="Times New Roman" w:cs="Times New Roman"/>
-          <w:color w:val="000000"/>
-          <w:vertAlign w:val="superscript"/>
-        </w:rPr>
-        <w:t xml:space="preserve"> </w:t>
+        <w:t xml:space="preserve">8] </w:t>
       </w:r>
       <w:r>
         <w:rPr>
@@ -7606,14 +7479,7 @@
           <w:rFonts w:ascii="Times New Roman" w:eastAsiaTheme="majorEastAsia" w:hAnsi="Times New Roman" w:cs="Times New Roman" w:hint="eastAsia"/>
           <w:color w:val="000000"/>
         </w:rPr>
-        <w:t>目前还没有用于同态加密加速器设计的专用模拟器</w:t>
-      </w:r>
-      <w:r>
-        <w:rPr>
-          <w:rFonts w:ascii="Times New Roman" w:eastAsiaTheme="majorEastAsia" w:hAnsi="Times New Roman" w:cs="Times New Roman" w:hint="eastAsia"/>
-          <w:color w:val="000000"/>
-        </w:rPr>
-        <w:t>。</w:t>
+        <w:t>目前还没有用于同态加密加速器设计的专用模拟器。</w:t>
       </w:r>
     </w:p>
     <w:p>
@@ -7622,7 +7488,7 @@
         <w:snapToGrid w:val="0"/>
         <w:ind w:firstLine="420"/>
         <w:rPr>
-          <w:rFonts w:ascii="Times New Roman" w:eastAsiaTheme="majorEastAsia" w:hAnsi="Times New Roman" w:cs="Times New Roman" w:hint="eastAsia"/>
+          <w:rFonts w:ascii="Times New Roman" w:eastAsiaTheme="majorEastAsia" w:hAnsi="Times New Roman" w:cs="Times New Roman"/>
           <w:color w:val="000000"/>
         </w:rPr>
       </w:pPr>
@@ -7631,42 +7497,34 @@
       <w:pPr>
         <w:adjustRightInd w:val="0"/>
         <w:snapToGrid w:val="0"/>
+        <w:rPr>
+          <w:rFonts w:ascii="黑体" w:eastAsia="黑体" w:hAnsi="黑体" w:cstheme="majorBidi"/>
+          <w:sz w:val="28"/>
+          <w:szCs w:val="28"/>
+        </w:rPr>
+      </w:pPr>
+      <w:r>
         <w:rPr>
           <w:rFonts w:ascii="黑体" w:eastAsia="黑体" w:hAnsi="黑体" w:cstheme="majorBidi" w:hint="eastAsia"/>
           <w:sz w:val="28"/>
           <w:szCs w:val="28"/>
         </w:rPr>
-      </w:pPr>
+        <w:t>1</w:t>
+      </w:r>
+      <w:r>
+        <w:rPr>
+          <w:rFonts w:ascii="黑体" w:eastAsia="黑体" w:hAnsi="黑体" w:cstheme="majorBidi"/>
+          <w:sz w:val="28"/>
+          <w:szCs w:val="28"/>
+        </w:rPr>
+        <w:t>.3</w:t>
+      </w:r>
       <w:r>
         <w:rPr>
           <w:rFonts w:ascii="黑体" w:eastAsia="黑体" w:hAnsi="黑体" w:cstheme="majorBidi" w:hint="eastAsia"/>
           <w:sz w:val="28"/>
           <w:szCs w:val="28"/>
         </w:rPr>
-        <w:t>1</w:t>
-      </w:r>
-      <w:r>
-        <w:rPr>
-          <w:rFonts w:ascii="黑体" w:eastAsia="黑体" w:hAnsi="黑体" w:cstheme="majorBidi"/>
-          <w:sz w:val="28"/>
-          <w:szCs w:val="28"/>
-        </w:rPr>
-        <w:t>.</w:t>
-      </w:r>
-      <w:r>
-        <w:rPr>
-          <w:rFonts w:ascii="黑体" w:eastAsia="黑体" w:hAnsi="黑体" w:cstheme="majorBidi"/>
-          <w:sz w:val="28"/>
-          <w:szCs w:val="28"/>
-        </w:rPr>
-        <w:t>3</w:t>
-      </w:r>
-      <w:r>
-        <w:rPr>
-          <w:rFonts w:ascii="黑体" w:eastAsia="黑体" w:hAnsi="黑体" w:cstheme="majorBidi" w:hint="eastAsia"/>
-          <w:sz w:val="28"/>
-          <w:szCs w:val="28"/>
-        </w:rPr>
         <w:t>本文主要工作</w:t>
       </w:r>
     </w:p>
@@ -7701,73 +7559,95 @@
           <w:rFonts w:ascii="Times New Roman" w:eastAsiaTheme="majorEastAsia" w:hAnsi="Times New Roman" w:cs="Times New Roman" w:hint="eastAsia"/>
           <w:color w:val="000000"/>
         </w:rPr>
-        <w:t>本文主要是基于现有的全同态加密加速器架构设计一种用于辅助同态加密加速器架构设计参数调整的行为级周期精准模拟器。本文完成的主要工作包括以下内容：</w:t>
+        <w:t>本文主要是基于现有的全同态加密加速器架构设计一种用于辅助</w:t>
+      </w:r>
+      <w:r>
+        <w:rPr>
+          <w:rFonts w:ascii="Times New Roman" w:eastAsiaTheme="majorEastAsia" w:hAnsi="Times New Roman" w:cs="Times New Roman" w:hint="eastAsia"/>
+          <w:color w:val="000000"/>
+        </w:rPr>
+        <w:t>调整</w:t>
+      </w:r>
+      <w:r>
+        <w:rPr>
+          <w:rFonts w:ascii="Times New Roman" w:eastAsiaTheme="majorEastAsia" w:hAnsi="Times New Roman" w:cs="Times New Roman" w:hint="eastAsia"/>
+          <w:color w:val="000000"/>
+        </w:rPr>
+        <w:t>同态加密加速器架构设计参数的行为级周期精准模拟器。</w:t>
       </w:r>
     </w:p>
     <w:p>
       <w:pPr>
         <w:adjustRightInd w:val="0"/>
         <w:snapToGrid w:val="0"/>
+        <w:ind w:firstLine="420"/>
+        <w:rPr>
+          <w:rFonts w:ascii="Times New Roman" w:eastAsiaTheme="majorEastAsia" w:hAnsi="Times New Roman" w:cs="Times New Roman"/>
+          <w:color w:val="000000"/>
+        </w:rPr>
+      </w:pPr>
+      <w:r>
         <w:rPr>
           <w:rFonts w:ascii="Times New Roman" w:eastAsiaTheme="majorEastAsia" w:hAnsi="Times New Roman" w:cs="Times New Roman" w:hint="eastAsia"/>
           <w:color w:val="000000"/>
         </w:rPr>
-      </w:pPr>
-      <w:r>
-        <w:rPr>
-          <w:rFonts w:asciiTheme="minorEastAsia" w:hAnsiTheme="minorEastAsia" w:cs="Times New Roman"/>
-          <w:color w:val="000000"/>
-        </w:rPr>
-        <w:tab/>
+        <w:t>基于</w:t>
       </w:r>
       <w:r>
         <w:rPr>
           <w:rFonts w:ascii="Times New Roman" w:eastAsiaTheme="majorEastAsia" w:hAnsi="Times New Roman" w:cs="Times New Roman" w:hint="eastAsia"/>
           <w:color w:val="000000"/>
         </w:rPr>
-        <w:t>（</w:t>
+        <w:t>同态加密</w:t>
       </w:r>
       <w:r>
         <w:rPr>
           <w:rFonts w:ascii="Times New Roman" w:eastAsiaTheme="majorEastAsia" w:hAnsi="Times New Roman" w:cs="Times New Roman" w:hint="eastAsia"/>
           <w:color w:val="000000"/>
         </w:rPr>
-        <w:t>1</w:t>
+        <w:t>算法本身影响加速器架构，加速器架构影响</w:t>
       </w:r>
       <w:r>
         <w:rPr>
           <w:rFonts w:ascii="Times New Roman" w:eastAsiaTheme="majorEastAsia" w:hAnsi="Times New Roman" w:cs="Times New Roman" w:hint="eastAsia"/>
           <w:color w:val="000000"/>
         </w:rPr>
-        <w:t>）对同态加密算法的发展历程、应用场景以及各种同态算法的优缺点进行了基本介绍，然后针对本文采用的</w:t>
+        <w:t>模拟器设计的</w:t>
       </w:r>
       <w:r>
         <w:rPr>
           <w:rFonts w:ascii="Times New Roman" w:eastAsiaTheme="majorEastAsia" w:hAnsi="Times New Roman" w:cs="Times New Roman" w:hint="eastAsia"/>
           <w:color w:val="000000"/>
         </w:rPr>
-        <w:t>CKKS</w:t>
+        <w:t>这样一个</w:t>
       </w:r>
       <w:r>
         <w:rPr>
           <w:rFonts w:ascii="Times New Roman" w:eastAsiaTheme="majorEastAsia" w:hAnsi="Times New Roman" w:cs="Times New Roman" w:hint="eastAsia"/>
           <w:color w:val="000000"/>
         </w:rPr>
-        <w:t>（</w:t>
-      </w:r>
-      <w:r>
-        <w:rPr>
-          <w:rFonts w:ascii="Times New Roman" w:eastAsiaTheme="majorEastAsia" w:hAnsi="Times New Roman" w:cs="Times New Roman"/>
-          <w:color w:val="000000"/>
-        </w:rPr>
-        <w:t>Cheon-Kim-Kim-Song</w:t>
+        <w:t>思路将</w:t>
       </w:r>
       <w:r>
         <w:rPr>
           <w:rFonts w:ascii="Times New Roman" w:eastAsiaTheme="majorEastAsia" w:hAnsi="Times New Roman" w:cs="Times New Roman" w:hint="eastAsia"/>
           <w:color w:val="000000"/>
         </w:rPr>
-        <w:t>）全同态算法进行了算法原理的介绍以便后文的加速器设计和模拟器设计的阐述更加清晰。</w:t>
+        <w:t>本文主要工作</w:t>
+      </w:r>
+      <w:r>
+        <w:rPr>
+          <w:rFonts w:ascii="Times New Roman" w:eastAsiaTheme="majorEastAsia" w:hAnsi="Times New Roman" w:cs="Times New Roman" w:hint="eastAsia"/>
+          <w:color w:val="000000"/>
+        </w:rPr>
+        <w:t>分为</w:t>
+      </w:r>
+      <w:r>
+        <w:rPr>
+          <w:rFonts w:ascii="Times New Roman" w:eastAsiaTheme="majorEastAsia" w:hAnsi="Times New Roman" w:cs="Times New Roman" w:hint="eastAsia"/>
+          <w:color w:val="000000"/>
+        </w:rPr>
+        <w:t>以下内容：</w:t>
       </w:r>
     </w:p>
     <w:p>
@@ -7781,66 +7661,59 @@
       </w:pPr>
       <w:r>
         <w:rPr>
+          <w:rFonts w:asciiTheme="minorEastAsia" w:hAnsiTheme="minorEastAsia" w:cs="Times New Roman"/>
+          <w:color w:val="000000"/>
+        </w:rPr>
+        <w:tab/>
+      </w:r>
+      <w:r>
+        <w:rPr>
+          <w:rFonts w:ascii="Times New Roman" w:eastAsiaTheme="majorEastAsia" w:hAnsi="Times New Roman" w:cs="Times New Roman" w:hint="eastAsia"/>
+          <w:color w:val="000000"/>
+        </w:rPr>
+        <w:t>（</w:t>
+      </w:r>
+      <w:r>
+        <w:rPr>
+          <w:rFonts w:ascii="Times New Roman" w:eastAsiaTheme="majorEastAsia" w:hAnsi="Times New Roman" w:cs="Times New Roman" w:hint="eastAsia"/>
+          <w:color w:val="000000"/>
+        </w:rPr>
+        <w:t>1</w:t>
+      </w:r>
+      <w:r>
+        <w:rPr>
+          <w:rFonts w:ascii="Times New Roman" w:eastAsiaTheme="majorEastAsia" w:hAnsi="Times New Roman" w:cs="Times New Roman" w:hint="eastAsia"/>
+          <w:color w:val="000000"/>
+        </w:rPr>
+        <w:t>）对同态加密算法的基本概念、应用场景以及各种同态算法进行了基本介绍，然后针对本文采用的</w:t>
+      </w:r>
+      <w:r>
+        <w:rPr>
+          <w:rFonts w:ascii="Times New Roman" w:eastAsiaTheme="majorEastAsia" w:hAnsi="Times New Roman" w:cs="Times New Roman" w:hint="eastAsia"/>
+          <w:color w:val="000000"/>
+        </w:rPr>
+        <w:t>CKKS</w:t>
+      </w:r>
+      <w:r>
+        <w:rPr>
+          <w:rFonts w:ascii="Times New Roman" w:eastAsiaTheme="majorEastAsia" w:hAnsi="Times New Roman" w:cs="Times New Roman" w:hint="eastAsia"/>
+          <w:color w:val="000000"/>
+        </w:rPr>
+        <w:t>（</w:t>
+      </w:r>
+      <w:r>
+        <w:rPr>
           <w:rFonts w:ascii="Times New Roman" w:eastAsiaTheme="majorEastAsia" w:hAnsi="Times New Roman" w:cs="Times New Roman"/>
           <w:color w:val="000000"/>
         </w:rPr>
-        <w:tab/>
+        <w:t>Cheon-Kim-Kim-Song</w:t>
       </w:r>
       <w:r>
         <w:rPr>
           <w:rFonts w:ascii="Times New Roman" w:eastAsiaTheme="majorEastAsia" w:hAnsi="Times New Roman" w:cs="Times New Roman" w:hint="eastAsia"/>
           <w:color w:val="000000"/>
         </w:rPr>
-        <w:t>（</w:t>
-      </w:r>
-      <w:r>
-        <w:rPr>
-          <w:rFonts w:ascii="Times New Roman" w:eastAsiaTheme="majorEastAsia" w:hAnsi="Times New Roman" w:cs="Times New Roman" w:hint="eastAsia"/>
-          <w:color w:val="000000"/>
-        </w:rPr>
-        <w:t>2</w:t>
-      </w:r>
-      <w:r>
-        <w:rPr>
-          <w:rFonts w:ascii="Times New Roman" w:eastAsiaTheme="majorEastAsia" w:hAnsi="Times New Roman" w:cs="Times New Roman" w:hint="eastAsia"/>
-          <w:color w:val="000000"/>
-        </w:rPr>
-        <w:t>）</w:t>
-      </w:r>
-      <w:r>
-        <w:rPr>
-          <w:rFonts w:ascii="Times New Roman" w:eastAsiaTheme="majorEastAsia" w:hAnsi="Times New Roman" w:cs="Times New Roman" w:hint="eastAsia"/>
-          <w:color w:val="000000"/>
-        </w:rPr>
-        <w:t>对现有的基于</w:t>
-      </w:r>
-      <w:r>
-        <w:rPr>
-          <w:rFonts w:ascii="Times New Roman" w:eastAsiaTheme="majorEastAsia" w:hAnsi="Times New Roman" w:cs="Times New Roman" w:hint="eastAsia"/>
-          <w:color w:val="000000"/>
-        </w:rPr>
-        <w:t>ASCI</w:t>
-      </w:r>
-      <w:r>
-        <w:rPr>
-          <w:rFonts w:ascii="Times New Roman" w:eastAsiaTheme="majorEastAsia" w:hAnsi="Times New Roman" w:cs="Times New Roman" w:hint="eastAsia"/>
-          <w:color w:val="000000"/>
-        </w:rPr>
-        <w:t>和</w:t>
-      </w:r>
-      <w:r>
-        <w:rPr>
-          <w:rFonts w:ascii="Times New Roman" w:eastAsiaTheme="majorEastAsia" w:hAnsi="Times New Roman" w:cs="Times New Roman" w:hint="eastAsia"/>
-          <w:color w:val="000000"/>
-        </w:rPr>
-        <w:t>FPGA</w:t>
-      </w:r>
-      <w:r>
-        <w:rPr>
-          <w:rFonts w:ascii="Times New Roman" w:eastAsiaTheme="majorEastAsia" w:hAnsi="Times New Roman" w:cs="Times New Roman" w:hint="eastAsia"/>
-          <w:color w:val="000000"/>
-        </w:rPr>
-        <w:t>的同态加密硬件加速器的架构进行了分析，根据其架构特点指出一种用于架构设计的模拟器的必要性和实用性，并详细介绍了本文所模拟的加速器架构。</w:t>
+        <w:t>）全同态算法进行了算法原理的分析以便后文的加速器设计和模拟器设计的阐述更加清晰。</w:t>
       </w:r>
     </w:p>
     <w:p>
@@ -7871,35 +7744,42 @@
           <w:rFonts w:ascii="Times New Roman" w:eastAsiaTheme="majorEastAsia" w:hAnsi="Times New Roman" w:cs="Times New Roman" w:hint="eastAsia"/>
           <w:color w:val="000000"/>
         </w:rPr>
-        <w:t>3</w:t>
+        <w:t>2</w:t>
       </w:r>
       <w:r>
         <w:rPr>
           <w:rFonts w:ascii="Times New Roman" w:eastAsiaTheme="majorEastAsia" w:hAnsi="Times New Roman" w:cs="Times New Roman" w:hint="eastAsia"/>
           <w:color w:val="000000"/>
         </w:rPr>
-        <w:t>）</w:t>
+        <w:t>）对现有的基于</w:t>
       </w:r>
       <w:r>
         <w:rPr>
           <w:rFonts w:ascii="Times New Roman" w:eastAsiaTheme="majorEastAsia" w:hAnsi="Times New Roman" w:cs="Times New Roman" w:hint="eastAsia"/>
           <w:color w:val="000000"/>
         </w:rPr>
-        <w:t>对基于</w:t>
+        <w:t>ASCI</w:t>
       </w:r>
       <w:r>
         <w:rPr>
           <w:rFonts w:ascii="Times New Roman" w:eastAsiaTheme="majorEastAsia" w:hAnsi="Times New Roman" w:cs="Times New Roman" w:hint="eastAsia"/>
           <w:color w:val="000000"/>
         </w:rPr>
-        <w:t>python</w:t>
+        <w:t>和</w:t>
       </w:r>
       <w:r>
         <w:rPr>
           <w:rFonts w:ascii="Times New Roman" w:eastAsiaTheme="majorEastAsia" w:hAnsi="Times New Roman" w:cs="Times New Roman" w:hint="eastAsia"/>
           <w:color w:val="000000"/>
         </w:rPr>
-        <w:t>设计的模拟器的软件系统框图、各模块子框图以及所采用的的数据结构、数据流图等进行了介绍。</w:t>
+        <w:t>FPGA</w:t>
+      </w:r>
+      <w:r>
+        <w:rPr>
+          <w:rFonts w:ascii="Times New Roman" w:eastAsiaTheme="majorEastAsia" w:hAnsi="Times New Roman" w:cs="Times New Roman" w:hint="eastAsia"/>
+          <w:color w:val="000000"/>
+        </w:rPr>
+        <w:t>的同态加密硬件加速器的架构进行了分析，根据其架构特点指出一种用于架构设计的模拟器的必要性和实用性，并详细介绍了本文所模拟的加速器架构。</w:t>
       </w:r>
     </w:p>
     <w:p>
@@ -7930,21 +7810,28 @@
           <w:rFonts w:ascii="Times New Roman" w:eastAsiaTheme="majorEastAsia" w:hAnsi="Times New Roman" w:cs="Times New Roman" w:hint="eastAsia"/>
           <w:color w:val="000000"/>
         </w:rPr>
-        <w:t>4</w:t>
+        <w:t>3</w:t>
       </w:r>
       <w:r>
         <w:rPr>
           <w:rFonts w:ascii="Times New Roman" w:eastAsiaTheme="majorEastAsia" w:hAnsi="Times New Roman" w:cs="Times New Roman" w:hint="eastAsia"/>
           <w:color w:val="000000"/>
         </w:rPr>
-        <w:t>）</w:t>
+        <w:t>）对基于</w:t>
       </w:r>
       <w:r>
         <w:rPr>
           <w:rFonts w:ascii="Times New Roman" w:eastAsiaTheme="majorEastAsia" w:hAnsi="Times New Roman" w:cs="Times New Roman" w:hint="eastAsia"/>
           <w:color w:val="000000"/>
         </w:rPr>
-        <w:t>介绍如何通过设计好的模拟器进行分析加速器架构参数和加速器性能关系，并对所使用的程序进行了阐述和分析。</w:t>
+        <w:t>python</w:t>
+      </w:r>
+      <w:r>
+        <w:rPr>
+          <w:rFonts w:ascii="Times New Roman" w:eastAsiaTheme="majorEastAsia" w:hAnsi="Times New Roman" w:cs="Times New Roman" w:hint="eastAsia"/>
+          <w:color w:val="000000"/>
+        </w:rPr>
+        <w:t>设计的模拟器的软件系统框图、各模块子框图以及所采用的的数据结构、数据流图等进行了介绍。</w:t>
       </w:r>
     </w:p>
     <w:p>
@@ -7956,6 +7843,34 @@
           <w:color w:val="000000"/>
         </w:rPr>
       </w:pPr>
+      <w:r>
+        <w:rPr>
+          <w:rFonts w:ascii="Times New Roman" w:eastAsiaTheme="majorEastAsia" w:hAnsi="Times New Roman" w:cs="Times New Roman"/>
+          <w:color w:val="000000"/>
+        </w:rPr>
+        <w:tab/>
+      </w:r>
+      <w:r>
+        <w:rPr>
+          <w:rFonts w:ascii="Times New Roman" w:eastAsiaTheme="majorEastAsia" w:hAnsi="Times New Roman" w:cs="Times New Roman" w:hint="eastAsia"/>
+          <w:color w:val="000000"/>
+        </w:rPr>
+        <w:t>（</w:t>
+      </w:r>
+      <w:r>
+        <w:rPr>
+          <w:rFonts w:ascii="Times New Roman" w:eastAsiaTheme="majorEastAsia" w:hAnsi="Times New Roman" w:cs="Times New Roman" w:hint="eastAsia"/>
+          <w:color w:val="000000"/>
+        </w:rPr>
+        <w:t>4</w:t>
+      </w:r>
+      <w:r>
+        <w:rPr>
+          <w:rFonts w:ascii="Times New Roman" w:eastAsiaTheme="majorEastAsia" w:hAnsi="Times New Roman" w:cs="Times New Roman" w:hint="eastAsia"/>
+          <w:color w:val="000000"/>
+        </w:rPr>
+        <w:t>）介绍如何通过设计好的模拟器进行分析加速器架构参数和加速器性能关系，并对所使用的程序进行了阐述和分析。</w:t>
+      </w:r>
     </w:p>
     <w:p>
       <w:pPr>
@@ -8069,7 +7984,17 @@
     </w:p>
     <w:p>
       <w:pPr>
-        <w:pStyle w:val="a6"/>
+        <w:adjustRightInd w:val="0"/>
+        <w:snapToGrid w:val="0"/>
+        <w:rPr>
+          <w:rFonts w:ascii="Times New Roman" w:eastAsiaTheme="majorEastAsia" w:hAnsi="Times New Roman" w:cs="Times New Roman"/>
+          <w:color w:val="000000"/>
+        </w:rPr>
+      </w:pPr>
+    </w:p>
+    <w:p>
+      <w:pPr>
+        <w:pStyle w:val="a7"/>
         <w:numPr>
           <w:ilvl w:val="0"/>
           <w:numId w:val="1"/>
@@ -8090,7 +8015,6 @@
           <w:sz w:val="32"/>
           <w:szCs w:val="32"/>
         </w:rPr>
-        <w:lastRenderedPageBreak/>
         <w:t>同态加密介绍和理论分析</w:t>
       </w:r>
     </w:p>
@@ -8100,11 +8024,28 @@
         <w:snapToGrid w:val="0"/>
         <w:jc w:val="center"/>
         <w:rPr>
-          <w:rFonts w:ascii="黑体" w:eastAsia="黑体" w:hAnsi="黑体" w:cstheme="majorBidi"/>
-          <w:sz w:val="32"/>
-          <w:szCs w:val="32"/>
-        </w:rPr>
-      </w:pPr>
+          <w:rFonts w:ascii="宋体" w:eastAsia="宋体" w:hAnsi="宋体" w:cs="宋体"/>
+        </w:rPr>
+      </w:pPr>
+    </w:p>
+    <w:p>
+      <w:pPr>
+        <w:adjustRightInd w:val="0"/>
+        <w:snapToGrid w:val="0"/>
+        <w:rPr>
+          <w:rFonts w:ascii="黑体" w:eastAsia="黑体" w:hAnsi="黑体" w:cs="黑体"/>
+          <w:sz w:val="28"/>
+          <w:szCs w:val="28"/>
+        </w:rPr>
+      </w:pPr>
+      <w:r>
+        <w:rPr>
+          <w:rFonts w:ascii="黑体" w:eastAsia="黑体" w:hAnsi="黑体" w:cs="黑体" w:hint="eastAsia"/>
+          <w:sz w:val="28"/>
+          <w:szCs w:val="28"/>
+        </w:rPr>
+        <w:t>2.1 同态加密算法概述</w:t>
+      </w:r>
     </w:p>
     <w:p>
       <w:pPr>
@@ -8112,9 +8053,7 @@
         <w:snapToGrid w:val="0"/>
         <w:ind w:left="360"/>
         <w:rPr>
-          <w:rFonts w:ascii="黑体" w:eastAsia="黑体" w:hAnsi="黑体" w:cstheme="majorBidi" w:hint="eastAsia"/>
-          <w:sz w:val="32"/>
-          <w:szCs w:val="32"/>
+          <w:rFonts w:ascii="宋体" w:eastAsia="宋体" w:hAnsi="宋体" w:cs="宋体"/>
         </w:rPr>
       </w:pPr>
     </w:p>
@@ -8123,32 +8062,4953 @@
         <w:adjustRightInd w:val="0"/>
         <w:snapToGrid w:val="0"/>
         <w:rPr>
-          <w:rFonts w:ascii="Times New Roman" w:eastAsiaTheme="majorEastAsia" w:hAnsi="Times New Roman" w:cs="Times New Roman" w:hint="eastAsia"/>
-          <w:color w:val="000000"/>
-        </w:rPr>
-      </w:pPr>
+          <w:rFonts w:ascii="黑体" w:eastAsia="黑体" w:hAnsi="黑体" w:cs="黑体"/>
+        </w:rPr>
+      </w:pPr>
+      <w:r>
+        <w:rPr>
+          <w:rFonts w:ascii="黑体" w:eastAsia="黑体" w:hAnsi="黑体" w:cs="黑体" w:hint="eastAsia"/>
+        </w:rPr>
+        <w:t>2.1.1 同态加密算法的介绍</w:t>
+      </w:r>
     </w:p>
     <w:p>
       <w:pPr>
         <w:adjustRightInd w:val="0"/>
         <w:snapToGrid w:val="0"/>
-        <w:rPr>
-          <w:rFonts w:ascii="Times New Roman" w:eastAsiaTheme="majorEastAsia" w:hAnsi="Times New Roman" w:cs="Times New Roman"/>
-          <w:color w:val="000000"/>
-        </w:rPr>
-      </w:pPr>
-      <w:r>
-        <w:rPr>
-          <w:rFonts w:ascii="Times New Roman" w:eastAsiaTheme="majorEastAsia" w:hAnsi="Times New Roman" w:cs="Times New Roman" w:hint="eastAsia"/>
-          <w:color w:val="000000"/>
-        </w:rPr>
-        <w:t>参考文献：</w:t>
-      </w:r>
+        <w:ind w:left="360"/>
+        <w:rPr>
+          <w:rFonts w:ascii="黑体" w:eastAsia="黑体" w:hAnsi="黑体" w:cs="黑体"/>
+        </w:rPr>
+      </w:pPr>
     </w:p>
     <w:p>
       <w:pPr>
         <w:adjustRightInd w:val="0"/>
         <w:snapToGrid w:val="0"/>
+        <w:ind w:firstLine="420"/>
+        <w:rPr>
+          <w:rFonts w:ascii="宋体" w:eastAsia="宋体" w:hAnsi="宋体" w:cs="宋体"/>
+        </w:rPr>
+      </w:pPr>
+      <w:r>
+        <w:rPr>
+          <w:rFonts w:ascii="宋体" w:eastAsia="宋体" w:hAnsi="宋体" w:cs="宋体" w:hint="eastAsia"/>
+        </w:rPr>
+        <w:t>在密码学领域中，使用同态作为一种加密类型。同态加密（HE）是一种加密方案，它允许云服务商这样的第三方对加密的数据执行某些可计算的功能，同时保留加密数据的功能和格式的特征。第三方在得到同态加密的数据之后，对密文进行特定的计算，得到的计算结果再进行同态解密就可以得到和使用明文直接进行计算相同的结果。</w:t>
+      </w:r>
+    </w:p>
+    <w:p>
+      <w:pPr>
+        <w:adjustRightInd w:val="0"/>
+        <w:snapToGrid w:val="0"/>
+        <w:ind w:firstLine="420"/>
+        <w:rPr>
+          <w:rFonts w:ascii="宋体" w:eastAsia="宋体" w:hAnsi="宋体" w:cs="宋体"/>
+        </w:rPr>
+      </w:pPr>
+      <w:r>
+        <w:rPr>
+          <w:rFonts w:ascii="宋体" w:eastAsia="宋体" w:hAnsi="宋体" w:cs="宋体" w:hint="eastAsia"/>
+        </w:rPr>
+        <w:t>典型的同态操作有加法同态和乘法同态，如图</w:t>
+      </w:r>
+      <w:r>
+        <w:rPr>
+          <w:rFonts w:ascii="宋体" w:eastAsia="宋体" w:hAnsi="宋体" w:cs="宋体" w:hint="eastAsia"/>
+        </w:rPr>
+        <w:t>2</w:t>
+      </w:r>
+      <w:r>
+        <w:rPr>
+          <w:rFonts w:ascii="宋体" w:eastAsia="宋体" w:hAnsi="宋体" w:cs="宋体"/>
+        </w:rPr>
+        <w:t>.1</w:t>
+      </w:r>
+      <w:r>
+        <w:rPr>
+          <w:rFonts w:ascii="宋体" w:eastAsia="宋体" w:hAnsi="宋体" w:cs="宋体" w:hint="eastAsia"/>
+        </w:rPr>
+        <w:t>所示，假设有两条明文消息m1和m2，则有：</w:t>
+      </w:r>
+    </w:p>
+    <w:p>
+      <w:pPr>
+        <w:adjustRightInd w:val="0"/>
+        <w:snapToGrid w:val="0"/>
+        <w:ind w:firstLine="420"/>
+        <w:rPr>
+          <w:rFonts w:eastAsia="宋体" w:hAnsi="Cambria Math" w:cs="宋体"/>
+        </w:rPr>
+      </w:pPr>
+      <w:r>
+        <w:rPr>
+          <w:rFonts w:eastAsia="宋体" w:hAnsi="Cambria Math" w:cs="宋体" w:hint="eastAsia"/>
+        </w:rPr>
+        <w:t>对于同态加法，可以满足等式（</w:t>
+      </w:r>
+      <w:r>
+        <w:rPr>
+          <w:rFonts w:eastAsia="宋体" w:hAnsi="Cambria Math" w:cs="宋体"/>
+        </w:rPr>
+        <w:t>2.1</w:t>
+      </w:r>
+      <w:r>
+        <w:rPr>
+          <w:rFonts w:eastAsia="宋体" w:hAnsi="Cambria Math" w:cs="宋体" w:hint="eastAsia"/>
+        </w:rPr>
+        <w:t>）和（</w:t>
+      </w:r>
+      <w:r>
+        <w:rPr>
+          <w:rFonts w:eastAsia="宋体" w:hAnsi="Cambria Math" w:cs="宋体" w:hint="eastAsia"/>
+        </w:rPr>
+        <w:t>2.2</w:t>
+      </w:r>
+      <w:r>
+        <w:rPr>
+          <w:rFonts w:eastAsia="宋体" w:hAnsi="Cambria Math" w:cs="宋体" w:hint="eastAsia"/>
+        </w:rPr>
+        <w:t>），其中</w:t>
+      </w:r>
+      <w:r>
+        <w:rPr>
+          <w:rFonts w:eastAsia="宋体" w:hAnsi="Cambria Math" w:cs="宋体"/>
+        </w:rPr>
+        <w:t>Dec</w:t>
+      </w:r>
+      <w:r>
+        <w:rPr>
+          <w:rFonts w:eastAsia="宋体" w:hAnsi="Cambria Math" w:cs="宋体" w:hint="eastAsia"/>
+        </w:rPr>
+        <w:t>是同态解密函数、</w:t>
+      </w:r>
+      <w:r>
+        <w:rPr>
+          <w:rFonts w:eastAsia="宋体" w:hAnsi="Cambria Math" w:cs="宋体" w:hint="eastAsia"/>
+        </w:rPr>
+        <w:t>Enc</w:t>
+      </w:r>
+      <w:r>
+        <w:rPr>
+          <w:rFonts w:eastAsia="宋体" w:hAnsi="Cambria Math" w:cs="宋体" w:hint="eastAsia"/>
+        </w:rPr>
+        <w:t>是同态加密函数。</w:t>
+      </w:r>
+    </w:p>
+    <w:p>
+      <w:pPr>
+        <w:adjustRightInd w:val="0"/>
+        <w:snapToGrid w:val="0"/>
+        <w:ind w:firstLine="420"/>
+        <w:rPr>
+          <w:rFonts w:eastAsia="宋体" w:hAnsi="Cambria Math" w:cs="宋体"/>
+        </w:rPr>
+      </w:pPr>
+    </w:p>
+    <w:p>
+      <w:pPr>
+        <w:tabs>
+          <w:tab w:val="center" w:pos="4111"/>
+          <w:tab w:val="right" w:pos="8222"/>
+        </w:tabs>
+        <w:adjustRightInd w:val="0"/>
+        <w:snapToGrid w:val="0"/>
+        <w:ind w:firstLine="420"/>
+        <w:rPr>
+          <w:rFonts w:eastAsia="宋体" w:hAnsi="Cambria Math" w:cs="宋体"/>
+        </w:rPr>
+      </w:pPr>
+      <w:r>
+        <w:rPr>
+          <w:rFonts w:eastAsia="宋体" w:hAnsi="Cambria Math" w:cs="宋体"/>
+        </w:rPr>
+        <w:tab/>
+      </w:r>
+      <m:oMath>
+        <m:r>
+          <m:rPr>
+            <m:sty m:val="p"/>
+          </m:rPr>
+          <w:rPr>
+            <w:rFonts w:ascii="Cambria Math" w:eastAsia="宋体" w:hAnsi="Cambria Math" w:cs="宋体"/>
+          </w:rPr>
+          <m:t>Dec</m:t>
+        </m:r>
+        <m:d>
+          <m:dPr>
+            <m:ctrlPr>
+              <w:rPr>
+                <w:rFonts w:ascii="Cambria Math" w:eastAsia="宋体" w:hAnsi="Cambria Math" w:cs="宋体"/>
+              </w:rPr>
+            </m:ctrlPr>
+          </m:dPr>
+          <m:e>
+            <m:r>
+              <m:rPr>
+                <m:sty m:val="p"/>
+              </m:rPr>
+              <w:rPr>
+                <w:rFonts w:ascii="Cambria Math" w:eastAsia="宋体" w:hAnsi="Cambria Math" w:cs="宋体"/>
+              </w:rPr>
+              <m:t>Enc</m:t>
+            </m:r>
+            <m:d>
+              <m:dPr>
+                <m:ctrlPr>
+                  <w:rPr>
+                    <w:rFonts w:ascii="Cambria Math" w:eastAsia="宋体" w:hAnsi="Cambria Math" w:cs="宋体"/>
+                  </w:rPr>
+                </m:ctrlPr>
+              </m:dPr>
+              <m:e>
+                <m:r>
+                  <m:rPr>
+                    <m:sty m:val="p"/>
+                  </m:rPr>
+                  <w:rPr>
+                    <w:rFonts w:ascii="Cambria Math" w:eastAsia="宋体" w:hAnsi="Cambria Math" w:cs="宋体"/>
+                  </w:rPr>
+                  <m:t>m1</m:t>
+                </m:r>
+              </m:e>
+            </m:d>
+            <m:r>
+              <m:rPr>
+                <m:sty m:val="p"/>
+              </m:rPr>
+              <w:rPr>
+                <w:rFonts w:ascii="Cambria Math" w:eastAsia="宋体" w:hAnsi="Cambria Math" w:cs="宋体" w:hint="eastAsia"/>
+              </w:rPr>
+              <m:t>+</m:t>
+            </m:r>
+            <m:r>
+              <m:rPr>
+                <m:sty m:val="p"/>
+              </m:rPr>
+              <w:rPr>
+                <w:rFonts w:ascii="Cambria Math" w:eastAsia="宋体" w:hAnsi="Cambria Math" w:cs="宋体"/>
+              </w:rPr>
+              <m:t>Enc</m:t>
+            </m:r>
+            <m:d>
+              <m:dPr>
+                <m:ctrlPr>
+                  <w:rPr>
+                    <w:rFonts w:ascii="Cambria Math" w:eastAsia="宋体" w:hAnsi="Cambria Math" w:cs="宋体"/>
+                  </w:rPr>
+                </m:ctrlPr>
+              </m:dPr>
+              <m:e>
+                <m:r>
+                  <m:rPr>
+                    <m:sty m:val="p"/>
+                  </m:rPr>
+                  <w:rPr>
+                    <w:rFonts w:ascii="Cambria Math" w:eastAsia="宋体" w:hAnsi="Cambria Math" w:cs="宋体"/>
+                  </w:rPr>
+                  <m:t>m2</m:t>
+                </m:r>
+              </m:e>
+            </m:d>
+          </m:e>
+        </m:d>
+        <m:r>
+          <m:rPr>
+            <m:sty m:val="p"/>
+          </m:rPr>
+          <w:rPr>
+            <w:rFonts w:ascii="Cambria Math" w:eastAsia="宋体" w:hAnsi="Cambria Math" w:cs="宋体"/>
+          </w:rPr>
+          <m:t>=m1+m2</m:t>
+        </m:r>
+      </m:oMath>
+      <w:r>
+        <w:rPr>
+          <w:rFonts w:eastAsia="宋体" w:hAnsi="Cambria Math" w:cs="宋体"/>
+        </w:rPr>
+        <w:tab/>
+        <w:t>(2.1)</w:t>
+      </w:r>
+    </w:p>
+    <w:p>
+      <w:pPr>
+        <w:tabs>
+          <w:tab w:val="center" w:pos="4111"/>
+          <w:tab w:val="right" w:pos="8222"/>
+          <w:tab w:val="right" w:pos="9360"/>
+        </w:tabs>
+        <w:adjustRightInd w:val="0"/>
+        <w:snapToGrid w:val="0"/>
+        <w:ind w:firstLine="420"/>
+        <w:rPr>
+          <w:rFonts w:eastAsia="宋体" w:hAnsi="Cambria Math" w:cs="宋体"/>
+        </w:rPr>
+      </w:pPr>
+      <w:r>
+        <w:rPr>
+          <w:rFonts w:eastAsia="宋体" w:hAnsi="Cambria Math" w:cs="宋体"/>
+        </w:rPr>
+        <w:tab/>
+      </w:r>
+      <w:r>
+        <w:rPr>
+          <w:rFonts w:eastAsia="宋体" w:hAnsi="Cambria Math" w:cs="宋体" w:hint="eastAsia"/>
+        </w:rPr>
+        <w:t>Enc(m1) + Enc(m2) = Enc(m1 + m2)</w:t>
+      </w:r>
+      <w:r>
+        <w:rPr>
+          <w:rFonts w:eastAsia="宋体" w:hAnsi="Cambria Math" w:cs="宋体"/>
+        </w:rPr>
+        <w:t xml:space="preserve">   </w:t>
+      </w:r>
+      <w:r>
+        <w:rPr>
+          <w:rFonts w:eastAsia="宋体" w:hAnsi="Cambria Math" w:cs="宋体"/>
+        </w:rPr>
+        <w:tab/>
+        <w:t xml:space="preserve"> (2.2)</w:t>
+      </w:r>
+      <w:r>
+        <w:rPr>
+          <w:rFonts w:eastAsia="宋体" w:hAnsi="Cambria Math" w:cs="宋体" w:hint="eastAsia"/>
+        </w:rPr>
+        <w:t xml:space="preserve">    </w:t>
+      </w:r>
+      <w:r>
+        <w:rPr>
+          <w:rFonts w:eastAsia="宋体" w:hAnsi="Cambria Math" w:cs="宋体"/>
+        </w:rPr>
+        <w:t xml:space="preserve"> </w:t>
+      </w:r>
+    </w:p>
+    <w:p>
+      <w:pPr>
+        <w:tabs>
+          <w:tab w:val="center" w:pos="4111"/>
+          <w:tab w:val="right" w:pos="8222"/>
+          <w:tab w:val="right" w:pos="9360"/>
+        </w:tabs>
+        <w:adjustRightInd w:val="0"/>
+        <w:snapToGrid w:val="0"/>
+        <w:ind w:firstLine="420"/>
+        <w:rPr>
+          <w:rFonts w:eastAsia="宋体" w:hAnsi="Cambria Math" w:cs="宋体"/>
+        </w:rPr>
+      </w:pPr>
+    </w:p>
+    <w:p>
+      <w:pPr>
+        <w:tabs>
+          <w:tab w:val="center" w:pos="4111"/>
+          <w:tab w:val="right" w:pos="8222"/>
+          <w:tab w:val="right" w:pos="9360"/>
+        </w:tabs>
+        <w:adjustRightInd w:val="0"/>
+        <w:snapToGrid w:val="0"/>
+        <w:ind w:firstLine="420"/>
+        <w:rPr>
+          <w:rFonts w:eastAsia="宋体" w:hAnsi="Cambria Math" w:cs="宋体"/>
+        </w:rPr>
+      </w:pPr>
+      <w:r>
+        <w:rPr>
+          <w:rFonts w:eastAsia="宋体" w:hAnsi="Cambria Math" w:cs="宋体" w:hint="eastAsia"/>
+        </w:rPr>
+        <w:t>对于同态乘法，可以满足等式（</w:t>
+      </w:r>
+      <w:r>
+        <w:rPr>
+          <w:rFonts w:eastAsia="宋体" w:hAnsi="Cambria Math" w:cs="宋体" w:hint="eastAsia"/>
+        </w:rPr>
+        <w:t>2</w:t>
+      </w:r>
+      <w:r>
+        <w:rPr>
+          <w:rFonts w:eastAsia="宋体" w:hAnsi="Cambria Math" w:cs="宋体"/>
+        </w:rPr>
+        <w:t>.3</w:t>
+      </w:r>
+      <w:r>
+        <w:rPr>
+          <w:rFonts w:eastAsia="宋体" w:hAnsi="Cambria Math" w:cs="宋体" w:hint="eastAsia"/>
+        </w:rPr>
+        <w:t>）和（</w:t>
+      </w:r>
+      <w:r>
+        <w:rPr>
+          <w:rFonts w:eastAsia="宋体" w:hAnsi="Cambria Math" w:cs="宋体" w:hint="eastAsia"/>
+        </w:rPr>
+        <w:t>2</w:t>
+      </w:r>
+      <w:r>
+        <w:rPr>
+          <w:rFonts w:eastAsia="宋体" w:hAnsi="Cambria Math" w:cs="宋体"/>
+        </w:rPr>
+        <w:t>.4</w:t>
+      </w:r>
+      <w:r>
+        <w:rPr>
+          <w:rFonts w:eastAsia="宋体" w:hAnsi="Cambria Math" w:cs="宋体" w:hint="eastAsia"/>
+        </w:rPr>
+        <w:t>），其中</w:t>
+      </w:r>
+      <w:r>
+        <w:rPr>
+          <w:rFonts w:eastAsia="宋体" w:hAnsi="Cambria Math" w:cs="宋体"/>
+        </w:rPr>
+        <w:t>Dec</w:t>
+      </w:r>
+      <w:r>
+        <w:rPr>
+          <w:rFonts w:eastAsia="宋体" w:hAnsi="Cambria Math" w:cs="宋体" w:hint="eastAsia"/>
+        </w:rPr>
+        <w:t>是同态解密函数、</w:t>
+      </w:r>
+      <w:r>
+        <w:rPr>
+          <w:rFonts w:eastAsia="宋体" w:hAnsi="Cambria Math" w:cs="宋体" w:hint="eastAsia"/>
+        </w:rPr>
+        <w:t>Enc</w:t>
+      </w:r>
+      <w:r>
+        <w:rPr>
+          <w:rFonts w:eastAsia="宋体" w:hAnsi="Cambria Math" w:cs="宋体" w:hint="eastAsia"/>
+        </w:rPr>
+        <w:t>是同态加密函数。</w:t>
+      </w:r>
+      <w:r>
+        <w:rPr>
+          <w:rFonts w:eastAsia="宋体" w:hAnsi="Cambria Math" w:cs="宋体"/>
+        </w:rPr>
+        <w:t xml:space="preserve"> </w:t>
+      </w:r>
+      <w:r>
+        <w:rPr>
+          <w:rFonts w:eastAsia="宋体" w:hAnsi="Cambria Math" w:cs="宋体" w:hint="eastAsia"/>
+        </w:rPr>
+        <w:t>对于</w:t>
+      </w:r>
+      <w:r>
+        <w:rPr>
+          <w:rFonts w:eastAsia="宋体" w:hAnsi="Cambria Math" w:cs="宋体" w:hint="eastAsia"/>
+        </w:rPr>
+        <w:t>HE</w:t>
+      </w:r>
+      <w:r>
+        <w:rPr>
+          <w:rFonts w:ascii="Times New Roman" w:eastAsia="宋体" w:hAnsi="Times New Roman" w:cs="Times New Roman"/>
+        </w:rPr>
+        <w:t>（</w:t>
+      </w:r>
+      <w:r>
+        <w:rPr>
+          <w:rFonts w:ascii="Times New Roman" w:eastAsia="宋体" w:hAnsi="Times New Roman" w:cs="Times New Roman"/>
+        </w:rPr>
+        <w:t>Homomorphic Encryption</w:t>
+      </w:r>
+      <w:r>
+        <w:rPr>
+          <w:rFonts w:ascii="Times New Roman" w:eastAsia="宋体" w:hAnsi="Times New Roman" w:cs="Times New Roman"/>
+        </w:rPr>
+        <w:t>）</w:t>
+      </w:r>
+      <w:r>
+        <w:rPr>
+          <w:rFonts w:eastAsia="宋体" w:hAnsi="Cambria Math" w:cs="宋体" w:hint="eastAsia"/>
+        </w:rPr>
+        <w:t>中的表示法，它只允许加法和乘法运算。对于任何布尔电路，只能通过</w:t>
+      </w:r>
+      <w:r>
+        <w:rPr>
+          <w:rFonts w:eastAsia="宋体" w:hAnsi="Cambria Math" w:cs="宋体" w:hint="eastAsia"/>
+        </w:rPr>
+        <w:t>XOR</w:t>
+      </w:r>
+      <w:r>
+        <w:rPr>
+          <w:rFonts w:eastAsia="宋体" w:hAnsi="Cambria Math" w:cs="宋体" w:hint="eastAsia"/>
+        </w:rPr>
+        <w:t>门执行加法和和</w:t>
+      </w:r>
+      <w:r>
+        <w:rPr>
+          <w:rFonts w:eastAsia="宋体" w:hAnsi="Cambria Math" w:cs="宋体" w:hint="eastAsia"/>
+        </w:rPr>
+        <w:t>And</w:t>
+      </w:r>
+      <w:r>
+        <w:rPr>
+          <w:rFonts w:eastAsia="宋体" w:hAnsi="Cambria Math" w:cs="宋体" w:hint="eastAsia"/>
+        </w:rPr>
+        <w:t>门执行乘法</w:t>
+      </w:r>
+      <w:r>
+        <w:rPr>
+          <w:rFonts w:eastAsia="宋体" w:hAnsi="Cambria Math" w:cs="宋体" w:hint="eastAsia"/>
+          <w:vertAlign w:val="superscript"/>
+        </w:rPr>
+        <w:t>[</w:t>
+      </w:r>
+      <w:r>
+        <w:rPr>
+          <w:rFonts w:eastAsia="宋体" w:hAnsi="Cambria Math" w:cs="宋体"/>
+          <w:vertAlign w:val="superscript"/>
+        </w:rPr>
+        <w:t>9]</w:t>
+      </w:r>
+      <w:r>
+        <w:rPr>
+          <w:rFonts w:eastAsia="宋体" w:hAnsi="Cambria Math" w:cs="宋体" w:hint="eastAsia"/>
+        </w:rPr>
+        <w:t>。</w:t>
+      </w:r>
+    </w:p>
+    <w:p>
+      <w:pPr>
+        <w:tabs>
+          <w:tab w:val="center" w:pos="4111"/>
+          <w:tab w:val="right" w:pos="8222"/>
+          <w:tab w:val="right" w:pos="9360"/>
+        </w:tabs>
+        <w:adjustRightInd w:val="0"/>
+        <w:snapToGrid w:val="0"/>
+        <w:ind w:firstLine="420"/>
+        <w:rPr>
+          <w:rFonts w:eastAsia="宋体" w:hAnsi="Cambria Math" w:cs="宋体"/>
+        </w:rPr>
+      </w:pPr>
+    </w:p>
+    <w:p>
+      <w:pPr>
+        <w:tabs>
+          <w:tab w:val="center" w:pos="4111"/>
+          <w:tab w:val="right" w:pos="8222"/>
+        </w:tabs>
+        <w:adjustRightInd w:val="0"/>
+        <w:snapToGrid w:val="0"/>
+        <w:ind w:firstLine="420"/>
+        <w:rPr>
+          <w:rFonts w:eastAsia="宋体" w:hAnsi="Cambria Math" w:cs="宋体"/>
+        </w:rPr>
+      </w:pPr>
+      <w:r>
+        <w:rPr>
+          <w:rFonts w:eastAsia="宋体" w:hAnsi="Cambria Math" w:cs="宋体"/>
+        </w:rPr>
+        <w:tab/>
+      </w:r>
+      <m:oMath>
+        <m:r>
+          <m:rPr>
+            <m:sty m:val="p"/>
+          </m:rPr>
+          <w:rPr>
+            <w:rFonts w:ascii="Cambria Math" w:eastAsia="宋体" w:hAnsi="Cambria Math" w:cs="宋体"/>
+          </w:rPr>
+          <m:t>Dec</m:t>
+        </m:r>
+        <m:d>
+          <m:dPr>
+            <m:ctrlPr>
+              <w:rPr>
+                <w:rFonts w:ascii="Cambria Math" w:eastAsia="宋体" w:hAnsi="Cambria Math" w:cs="宋体"/>
+              </w:rPr>
+            </m:ctrlPr>
+          </m:dPr>
+          <m:e>
+            <m:r>
+              <m:rPr>
+                <m:sty m:val="p"/>
+              </m:rPr>
+              <w:rPr>
+                <w:rFonts w:ascii="Cambria Math" w:eastAsia="宋体" w:hAnsi="Cambria Math" w:cs="宋体"/>
+              </w:rPr>
+              <m:t>Enc</m:t>
+            </m:r>
+            <m:d>
+              <m:dPr>
+                <m:ctrlPr>
+                  <w:rPr>
+                    <w:rFonts w:ascii="Cambria Math" w:eastAsia="宋体" w:hAnsi="Cambria Math" w:cs="宋体"/>
+                  </w:rPr>
+                </m:ctrlPr>
+              </m:dPr>
+              <m:e>
+                <m:r>
+                  <m:rPr>
+                    <m:sty m:val="p"/>
+                  </m:rPr>
+                  <w:rPr>
+                    <w:rFonts w:ascii="Cambria Math" w:eastAsia="宋体" w:hAnsi="Cambria Math" w:cs="宋体"/>
+                  </w:rPr>
+                  <m:t>m1</m:t>
+                </m:r>
+              </m:e>
+            </m:d>
+            <m:r>
+              <m:rPr>
+                <m:sty m:val="p"/>
+              </m:rPr>
+              <w:rPr>
+                <w:rFonts w:ascii="MS Gothic" w:eastAsia="MS Gothic" w:hAnsi="MS Gothic" w:cs="MS Gothic" w:hint="eastAsia"/>
+              </w:rPr>
+              <m:t>*</m:t>
+            </m:r>
+            <m:r>
+              <m:rPr>
+                <m:sty m:val="p"/>
+              </m:rPr>
+              <w:rPr>
+                <w:rFonts w:ascii="Cambria Math" w:eastAsia="宋体" w:hAnsi="Cambria Math" w:cs="宋体"/>
+              </w:rPr>
+              <m:t>Enc</m:t>
+            </m:r>
+            <m:d>
+              <m:dPr>
+                <m:ctrlPr>
+                  <w:rPr>
+                    <w:rFonts w:ascii="Cambria Math" w:eastAsia="宋体" w:hAnsi="Cambria Math" w:cs="宋体"/>
+                  </w:rPr>
+                </m:ctrlPr>
+              </m:dPr>
+              <m:e>
+                <m:r>
+                  <m:rPr>
+                    <m:sty m:val="p"/>
+                  </m:rPr>
+                  <w:rPr>
+                    <w:rFonts w:ascii="Cambria Math" w:eastAsia="宋体" w:hAnsi="Cambria Math" w:cs="宋体"/>
+                  </w:rPr>
+                  <m:t>m2</m:t>
+                </m:r>
+              </m:e>
+            </m:d>
+          </m:e>
+        </m:d>
+        <m:r>
+          <m:rPr>
+            <m:sty m:val="p"/>
+          </m:rPr>
+          <w:rPr>
+            <w:rFonts w:ascii="Cambria Math" w:eastAsia="宋体" w:hAnsi="Cambria Math" w:cs="宋体"/>
+          </w:rPr>
+          <m:t>=</m:t>
+        </m:r>
+        <m:r>
+          <m:rPr>
+            <m:sty m:val="p"/>
+          </m:rPr>
+          <w:rPr>
+            <w:rFonts w:ascii="Cambria Math" w:eastAsia="宋体" w:hAnsi="Cambria Math" w:cs="宋体"/>
+          </w:rPr>
+          <m:t>m</m:t>
+        </m:r>
+        <m:r>
+          <m:rPr>
+            <m:sty m:val="p"/>
+          </m:rPr>
+          <w:rPr>
+            <w:rFonts w:ascii="Cambria Math" w:eastAsia="宋体" w:hAnsi="Cambria Math" w:cs="宋体"/>
+          </w:rPr>
+          <m:t>1</m:t>
+        </m:r>
+        <m:r>
+          <m:rPr>
+            <m:sty m:val="p"/>
+          </m:rPr>
+          <w:rPr>
+            <w:rFonts w:ascii="MS Gothic" w:eastAsia="MS Gothic" w:hAnsi="MS Gothic" w:cs="MS Gothic" w:hint="eastAsia"/>
+          </w:rPr>
+          <m:t>*</m:t>
+        </m:r>
+        <m:r>
+          <m:rPr>
+            <m:sty m:val="p"/>
+          </m:rPr>
+          <w:rPr>
+            <w:rFonts w:ascii="Cambria Math" w:eastAsia="宋体" w:hAnsi="Cambria Math" w:cs="宋体"/>
+          </w:rPr>
+          <m:t>m</m:t>
+        </m:r>
+        <m:r>
+          <m:rPr>
+            <m:sty m:val="p"/>
+          </m:rPr>
+          <w:rPr>
+            <w:rFonts w:ascii="Cambria Math" w:eastAsia="宋体" w:hAnsi="Cambria Math" w:cs="宋体"/>
+          </w:rPr>
+          <m:t>2</m:t>
+        </m:r>
+      </m:oMath>
+      <w:r>
+        <w:rPr>
+          <w:rFonts w:eastAsia="宋体" w:hAnsi="Cambria Math" w:cs="宋体"/>
+        </w:rPr>
+        <w:tab/>
+        <w:t>(2.3)</w:t>
+      </w:r>
+    </w:p>
+    <w:p>
+      <w:pPr>
+        <w:tabs>
+          <w:tab w:val="center" w:pos="4111"/>
+          <w:tab w:val="right" w:pos="8222"/>
+        </w:tabs>
+        <w:adjustRightInd w:val="0"/>
+        <w:snapToGrid w:val="0"/>
+        <w:ind w:firstLine="420"/>
+        <w:rPr>
+          <w:rFonts w:eastAsia="宋体" w:hAnsi="Cambria Math" w:cs="宋体"/>
+        </w:rPr>
+      </w:pPr>
+      <w:r>
+        <w:rPr>
+          <w:rFonts w:eastAsia="宋体" w:hAnsi="Cambria Math" w:cs="宋体"/>
+        </w:rPr>
+        <w:tab/>
+      </w:r>
+      <w:r>
+        <w:rPr>
+          <w:rFonts w:ascii="Cambria Math" w:eastAsia="宋体" w:hAnsi="Cambria Math" w:cs="宋体" w:hint="eastAsia"/>
+        </w:rPr>
+        <w:t>Enc(m1) * Enc(m2) = Enc(m1 * m2)</w:t>
+      </w:r>
+      <w:r>
+        <w:rPr>
+          <w:rFonts w:ascii="Cambria Math" w:eastAsia="宋体" w:hAnsi="Cambria Math" w:cs="宋体"/>
+        </w:rPr>
+        <w:t xml:space="preserve">  </w:t>
+      </w:r>
+      <w:r>
+        <w:rPr>
+          <w:rFonts w:eastAsia="宋体" w:hAnsi="Cambria Math" w:cs="宋体"/>
+        </w:rPr>
+        <w:t xml:space="preserve"> </w:t>
+      </w:r>
+      <w:r>
+        <w:rPr>
+          <w:rFonts w:eastAsia="宋体" w:hAnsi="Cambria Math" w:cs="宋体"/>
+        </w:rPr>
+        <w:tab/>
+        <w:t xml:space="preserve"> (2.4)</w:t>
+      </w:r>
+      <w:r>
+        <w:rPr>
+          <w:rFonts w:eastAsia="宋体" w:hAnsi="Cambria Math" w:cs="宋体" w:hint="eastAsia"/>
+        </w:rPr>
+        <w:t xml:space="preserve"> </w:t>
+      </w:r>
+      <w:r>
+        <w:rPr>
+          <w:rFonts w:ascii="MS Gothic" w:eastAsia="MS Gothic" w:hAnsi="MS Gothic" w:cs="MS Gothic"/>
+        </w:rPr>
+        <w:t xml:space="preserve"> </w:t>
+      </w:r>
+    </w:p>
+    <w:p>
+      <w:pPr>
+        <w:tabs>
+          <w:tab w:val="center" w:pos="4111"/>
+          <w:tab w:val="right" w:pos="8222"/>
+          <w:tab w:val="right" w:pos="9360"/>
+        </w:tabs>
+        <w:adjustRightInd w:val="0"/>
+        <w:snapToGrid w:val="0"/>
+        <w:ind w:firstLine="420"/>
+        <w:rPr>
+          <w:rFonts w:eastAsia="宋体" w:hAnsi="Cambria Math" w:cs="宋体"/>
+        </w:rPr>
+      </w:pPr>
+    </w:p>
+    <w:p>
+      <w:pPr>
+        <w:adjustRightInd w:val="0"/>
+        <w:snapToGrid w:val="0"/>
+        <w:ind w:firstLine="420"/>
+      </w:pPr>
+      <w:r>
+        <w:rPr>
+          <w:noProof/>
+        </w:rPr>
+        <w:drawing>
+          <wp:inline distT="0" distB="0" distL="114300" distR="114300" wp14:anchorId="291E31A3" wp14:editId="0663060C">
+            <wp:extent cx="5273040" cy="1938020"/>
+            <wp:effectExtent l="0" t="0" r="10160" b="5080"/>
+            <wp:docPr id="1" name="图片 1"/>
+            <wp:cNvGraphicFramePr>
+              <a:graphicFrameLocks xmlns:a="http://schemas.openxmlformats.org/drawingml/2006/main" noChangeAspect="1"/>
+            </wp:cNvGraphicFramePr>
+            <a:graphic xmlns:a="http://schemas.openxmlformats.org/drawingml/2006/main">
+              <a:graphicData uri="http://schemas.openxmlformats.org/drawingml/2006/picture">
+                <pic:pic xmlns:pic="http://schemas.openxmlformats.org/drawingml/2006/picture">
+                  <pic:nvPicPr>
+                    <pic:cNvPr id="1" name="图片 1"/>
+                    <pic:cNvPicPr>
+                      <a:picLocks noChangeAspect="1"/>
+                    </pic:cNvPicPr>
+                  </pic:nvPicPr>
+                  <pic:blipFill>
+                    <a:blip r:embed="rId7"/>
+                    <a:stretch>
+                      <a:fillRect/>
+                    </a:stretch>
+                  </pic:blipFill>
+                  <pic:spPr>
+                    <a:xfrm>
+                      <a:off x="0" y="0"/>
+                      <a:ext cx="5273040" cy="1938020"/>
+                    </a:xfrm>
+                    <a:prstGeom prst="rect">
+                      <a:avLst/>
+                    </a:prstGeom>
+                    <a:noFill/>
+                    <a:ln>
+                      <a:noFill/>
+                    </a:ln>
+                  </pic:spPr>
+                </pic:pic>
+              </a:graphicData>
+            </a:graphic>
+          </wp:inline>
+        </w:drawing>
+      </w:r>
+    </w:p>
+    <w:p>
+      <w:pPr>
+        <w:adjustRightInd w:val="0"/>
+        <w:snapToGrid w:val="0"/>
+        <w:ind w:left="2940" w:firstLine="420"/>
+      </w:pPr>
+      <w:r>
+        <w:rPr>
+          <w:rFonts w:hint="eastAsia"/>
+        </w:rPr>
+        <w:t>图</w:t>
+      </w:r>
+      <w:r>
+        <w:rPr>
+          <w:rFonts w:hint="eastAsia"/>
+        </w:rPr>
+        <w:t>2</w:t>
+      </w:r>
+      <w:r>
+        <w:t>.1</w:t>
+      </w:r>
+      <w:r>
+        <w:rPr>
+          <w:rFonts w:hint="eastAsia"/>
+        </w:rPr>
+        <w:t xml:space="preserve">  </w:t>
+      </w:r>
+      <w:r>
+        <w:rPr>
+          <w:rFonts w:hint="eastAsia"/>
+        </w:rPr>
+        <w:t>同态加密计算示意图</w:t>
+      </w:r>
+    </w:p>
+    <w:p>
+      <w:pPr>
+        <w:adjustRightInd w:val="0"/>
+        <w:snapToGrid w:val="0"/>
+        <w:ind w:left="2940" w:firstLine="420"/>
+      </w:pPr>
+    </w:p>
+    <w:p>
+      <w:pPr>
+        <w:adjustRightInd w:val="0"/>
+        <w:snapToGrid w:val="0"/>
+        <w:ind w:firstLine="420"/>
+        <w:rPr>
+          <w:rFonts w:ascii="宋体" w:eastAsia="宋体" w:hAnsi="宋体" w:cs="宋体"/>
+        </w:rPr>
+      </w:pPr>
+    </w:p>
+    <w:p>
+      <w:pPr>
+        <w:adjustRightInd w:val="0"/>
+        <w:snapToGrid w:val="0"/>
+        <w:rPr>
+          <w:rFonts w:ascii="黑体" w:eastAsia="黑体" w:hAnsi="黑体" w:cs="黑体"/>
+        </w:rPr>
+      </w:pPr>
+      <w:r>
+        <w:rPr>
+          <w:rFonts w:ascii="黑体" w:eastAsia="黑体" w:hAnsi="黑体" w:cs="黑体" w:hint="eastAsia"/>
+        </w:rPr>
+        <w:t>2.1.1 同态加密算法的分类</w:t>
+      </w:r>
+    </w:p>
+    <w:p>
+      <w:pPr>
+        <w:adjustRightInd w:val="0"/>
+        <w:snapToGrid w:val="0"/>
+        <w:ind w:firstLine="420"/>
+        <w:rPr>
+          <w:rFonts w:ascii="宋体" w:eastAsia="宋体" w:hAnsi="宋体" w:cs="黑体"/>
+        </w:rPr>
+      </w:pPr>
+    </w:p>
+    <w:p>
+      <w:pPr>
+        <w:adjustRightInd w:val="0"/>
+        <w:snapToGrid w:val="0"/>
+        <w:ind w:firstLine="420"/>
+        <w:rPr>
+          <w:rFonts w:ascii="宋体" w:eastAsia="宋体" w:hAnsi="宋体" w:cs="黑体"/>
+        </w:rPr>
+      </w:pPr>
+      <w:r>
+        <w:rPr>
+          <w:rFonts w:ascii="宋体" w:eastAsia="宋体" w:hAnsi="宋体" w:cs="黑体"/>
+        </w:rPr>
+        <w:lastRenderedPageBreak/>
+        <w:t>在同态加密技术中，为了能够实现在加密状态下进行计算，需要将明文经过加密算法转换成密文，同时添加一个随机噪声。当使用同态加法或者同态乘法对密文进行运算时，这个随机噪声会随着运算而不断累加，导致密文中的噪声变得越来越大。</w:t>
+      </w:r>
+    </w:p>
+    <w:p>
+      <w:pPr>
+        <w:adjustRightInd w:val="0"/>
+        <w:snapToGrid w:val="0"/>
+        <w:ind w:firstLine="420"/>
+        <w:rPr>
+          <w:rFonts w:ascii="宋体" w:eastAsia="宋体" w:hAnsi="宋体" w:cs="黑体"/>
+        </w:rPr>
+      </w:pPr>
+      <w:r>
+        <w:rPr>
+          <w:rFonts w:ascii="宋体" w:eastAsia="宋体" w:hAnsi="宋体" w:cs="黑体"/>
+        </w:rPr>
+        <w:t>当密文中的噪声超过一定的阈值后，就会影响计算结果的准确性，从而导致解密结果的错误。一般情况下，同态加密算法会规定一个最大的可以容忍的噪声上限，如果噪声超过这个上限，则需要重新生成密文或者采用其他技术处理。</w:t>
+      </w:r>
+      <w:r>
+        <w:rPr>
+          <w:rFonts w:ascii="宋体" w:eastAsia="宋体" w:hAnsi="宋体" w:cs="黑体" w:hint="eastAsia"/>
+        </w:rPr>
+        <w:t xml:space="preserve">因此，同态加密算法并不是都可以进行无数次的同态加法或者同态乘法的，同态加密算法可以根据对允许操作的数量的加密数据整齐地归类为三种类型的方案： </w:t>
+      </w:r>
+    </w:p>
+    <w:p>
+      <w:pPr>
+        <w:adjustRightInd w:val="0"/>
+        <w:snapToGrid w:val="0"/>
+        <w:ind w:firstLine="420"/>
+        <w:rPr>
+          <w:rFonts w:ascii="Times New Roman" w:eastAsia="宋体" w:hAnsi="Times New Roman" w:cs="Times New Roman"/>
+        </w:rPr>
+      </w:pPr>
+      <w:r>
+        <w:rPr>
+          <w:rFonts w:ascii="Times New Roman" w:eastAsia="宋体" w:hAnsi="Times New Roman" w:cs="Times New Roman"/>
+        </w:rPr>
+        <w:t>PHE</w:t>
+      </w:r>
+      <w:r>
+        <w:rPr>
+          <w:rFonts w:ascii="Times New Roman" w:eastAsia="宋体" w:hAnsi="Times New Roman" w:cs="Times New Roman"/>
+        </w:rPr>
+        <w:t>（</w:t>
+      </w:r>
+      <w:r>
+        <w:rPr>
+          <w:rFonts w:ascii="Times New Roman" w:eastAsia="宋体" w:hAnsi="Times New Roman" w:cs="Times New Roman"/>
+        </w:rPr>
+        <w:t>Partially Homomorphic Encryption</w:t>
+      </w:r>
+      <w:r>
+        <w:rPr>
+          <w:rFonts w:ascii="Times New Roman" w:eastAsia="宋体" w:hAnsi="Times New Roman" w:cs="Times New Roman"/>
+        </w:rPr>
+        <w:t>）部分同态加密，如</w:t>
+      </w:r>
+      <w:r>
+        <w:rPr>
+          <w:rFonts w:ascii="Times New Roman" w:eastAsia="宋体" w:hAnsi="Times New Roman" w:cs="Times New Roman"/>
+        </w:rPr>
+        <w:t>Paillier</w:t>
+      </w:r>
+      <w:r>
+        <w:rPr>
+          <w:rFonts w:ascii="Times New Roman" w:eastAsia="宋体" w:hAnsi="Times New Roman" w:cs="Times New Roman"/>
+        </w:rPr>
+        <w:t>加密算法</w:t>
+      </w:r>
+      <w:r>
+        <w:rPr>
+          <w:rFonts w:ascii="Times New Roman" w:eastAsia="宋体" w:hAnsi="Times New Roman" w:cs="Times New Roman"/>
+        </w:rPr>
+        <w:t>EIGamal</w:t>
+      </w:r>
+      <w:r>
+        <w:rPr>
+          <w:rFonts w:ascii="Times New Roman" w:eastAsia="宋体" w:hAnsi="Times New Roman" w:cs="Times New Roman"/>
+        </w:rPr>
+        <w:t>加密算法</w:t>
+      </w:r>
+      <w:r>
+        <w:rPr>
+          <w:rFonts w:ascii="Times New Roman" w:eastAsia="宋体" w:hAnsi="Times New Roman" w:cs="Times New Roman" w:hint="eastAsia"/>
+        </w:rPr>
+        <w:t>和</w:t>
+      </w:r>
+      <w:r>
+        <w:rPr>
+          <w:rFonts w:ascii="Times New Roman" w:eastAsia="宋体" w:hAnsi="Times New Roman" w:cs="Times New Roman" w:hint="eastAsia"/>
+        </w:rPr>
+        <w:t>RSA</w:t>
+      </w:r>
+      <w:r>
+        <w:rPr>
+          <w:rFonts w:ascii="Times New Roman" w:eastAsia="宋体" w:hAnsi="Times New Roman" w:cs="Times New Roman" w:hint="eastAsia"/>
+        </w:rPr>
+        <w:t>（</w:t>
+      </w:r>
+      <w:r>
+        <w:rPr>
+          <w:rFonts w:ascii="Times New Roman" w:eastAsia="宋体" w:hAnsi="Times New Roman" w:cs="Times New Roman"/>
+        </w:rPr>
+        <w:t>Rivest–Shamir–Adleman</w:t>
+      </w:r>
+      <w:r>
+        <w:rPr>
+          <w:rFonts w:ascii="Times New Roman" w:eastAsia="宋体" w:hAnsi="Times New Roman" w:cs="Times New Roman" w:hint="eastAsia"/>
+        </w:rPr>
+        <w:t>）加密算法</w:t>
+      </w:r>
+      <w:r>
+        <w:rPr>
+          <w:rFonts w:ascii="Times New Roman" w:eastAsia="宋体" w:hAnsi="Times New Roman" w:cs="Times New Roman" w:hint="eastAsia"/>
+          <w:vertAlign w:val="superscript"/>
+        </w:rPr>
+        <w:t>[</w:t>
+      </w:r>
+      <w:r>
+        <w:rPr>
+          <w:rFonts w:ascii="Times New Roman" w:eastAsia="宋体" w:hAnsi="Times New Roman" w:cs="Times New Roman"/>
+          <w:vertAlign w:val="superscript"/>
+        </w:rPr>
+        <w:t>9]</w:t>
+      </w:r>
+      <w:r>
+        <w:rPr>
+          <w:rFonts w:ascii="Times New Roman" w:eastAsia="宋体" w:hAnsi="Times New Roman" w:cs="Times New Roman" w:hint="eastAsia"/>
+        </w:rPr>
+        <w:t>，由于</w:t>
+      </w:r>
+      <w:r>
+        <w:rPr>
+          <w:rFonts w:ascii="Times New Roman" w:eastAsia="宋体" w:hAnsi="Times New Roman" w:cs="Times New Roman"/>
+        </w:rPr>
+        <w:t>其设计的简单性，可以运行在资源有限的设备上，并且不需要过多的密文噪声控制。因此，</w:t>
+      </w:r>
+      <w:r>
+        <w:rPr>
+          <w:rFonts w:ascii="Times New Roman" w:eastAsia="宋体" w:hAnsi="Times New Roman" w:cs="Times New Roman"/>
+        </w:rPr>
+        <w:t>PHE</w:t>
+      </w:r>
+      <w:r>
+        <w:rPr>
+          <w:rFonts w:ascii="Times New Roman" w:eastAsia="宋体" w:hAnsi="Times New Roman" w:cs="Times New Roman"/>
+        </w:rPr>
+        <w:t>通常拥有很快的运行速度和较低的计算成本，但其功能受到了一定程度的限制。</w:t>
+      </w:r>
+      <w:r>
+        <w:rPr>
+          <w:rFonts w:ascii="Times New Roman" w:eastAsia="宋体" w:hAnsi="Times New Roman" w:cs="Times New Roman" w:hint="eastAsia"/>
+        </w:rPr>
+        <w:t>下面对</w:t>
+      </w:r>
+      <w:r>
+        <w:rPr>
+          <w:rFonts w:ascii="Times New Roman" w:eastAsia="宋体" w:hAnsi="Times New Roman" w:cs="Times New Roman" w:hint="eastAsia"/>
+        </w:rPr>
+        <w:t>典型</w:t>
+      </w:r>
+      <w:r>
+        <w:rPr>
+          <w:rFonts w:ascii="Times New Roman" w:eastAsia="宋体" w:hAnsi="Times New Roman" w:cs="Times New Roman" w:hint="eastAsia"/>
+        </w:rPr>
+        <w:t>PHE</w:t>
+      </w:r>
+      <w:r>
+        <w:rPr>
+          <w:rFonts w:ascii="Times New Roman" w:eastAsia="宋体" w:hAnsi="Times New Roman" w:cs="Times New Roman" w:hint="eastAsia"/>
+        </w:rPr>
+        <w:t>算法进行简单的介绍：</w:t>
+      </w:r>
+    </w:p>
+    <w:p>
+      <w:pPr>
+        <w:adjustRightInd w:val="0"/>
+        <w:snapToGrid w:val="0"/>
+        <w:ind w:firstLine="420"/>
+        <w:rPr>
+          <w:rFonts w:ascii="Times New Roman" w:eastAsia="宋体" w:hAnsi="Times New Roman" w:cs="Times New Roman" w:hint="eastAsia"/>
+        </w:rPr>
+      </w:pPr>
+      <w:r>
+        <w:rPr>
+          <w:rFonts w:ascii="Times New Roman" w:eastAsia="宋体" w:hAnsi="Times New Roman" w:cs="Times New Roman" w:hint="eastAsia"/>
+        </w:rPr>
+        <w:t>P</w:t>
+      </w:r>
+      <w:r>
+        <w:rPr>
+          <w:rFonts w:ascii="Times New Roman" w:eastAsia="宋体" w:hAnsi="Times New Roman" w:cs="Times New Roman"/>
+        </w:rPr>
+        <w:t>aillier</w:t>
+      </w:r>
+      <w:r>
+        <w:rPr>
+          <w:rFonts w:ascii="Times New Roman" w:eastAsia="宋体" w:hAnsi="Times New Roman" w:cs="Times New Roman" w:hint="eastAsia"/>
+        </w:rPr>
+        <w:t>加密算法，该算法的分析主要包括密钥生成、加密、解密和同态操作实现。</w:t>
+      </w:r>
+    </w:p>
+    <w:p>
+      <w:pPr>
+        <w:pStyle w:val="a7"/>
+        <w:numPr>
+          <w:ilvl w:val="0"/>
+          <w:numId w:val="5"/>
+        </w:numPr>
+        <w:adjustRightInd w:val="0"/>
+        <w:snapToGrid w:val="0"/>
+        <w:ind w:firstLineChars="0"/>
+        <w:rPr>
+          <w:rFonts w:ascii="Times New Roman" w:eastAsia="宋体" w:hAnsi="Times New Roman" w:cs="Times New Roman"/>
+          <w:iCs/>
+        </w:rPr>
+      </w:pPr>
+      <m:oMath>
+        <m:r>
+          <m:rPr>
+            <m:sty m:val="p"/>
+          </m:rPr>
+          <w:rPr>
+            <w:rFonts w:ascii="Cambria Math" w:eastAsia="宋体" w:hAnsi="Cambria Math" w:cs="Times New Roman" w:hint="eastAsia"/>
+          </w:rPr>
+          <m:t>密钥生成：</m:t>
+        </m:r>
+        <m:r>
+          <m:rPr>
+            <m:sty m:val="p"/>
+          </m:rPr>
+          <w:rPr>
+            <w:rFonts w:ascii="Cambria Math" w:eastAsia="宋体" w:hAnsi="Cambria Math" w:cs="Times New Roman"/>
+          </w:rPr>
+          <m:t xml:space="preserve">  </m:t>
+        </m:r>
+      </m:oMath>
+    </w:p>
+    <w:p>
+      <w:pPr>
+        <w:adjustRightInd w:val="0"/>
+        <w:snapToGrid w:val="0"/>
+        <w:rPr>
+          <w:rFonts w:ascii="Times New Roman" w:eastAsia="宋体" w:hAnsi="Times New Roman" w:cs="Times New Roman"/>
+          <w:iCs/>
+        </w:rPr>
+      </w:pPr>
+      <m:oMath>
+        <m:r>
+          <m:rPr>
+            <m:sty m:val="p"/>
+          </m:rPr>
+          <w:rPr>
+            <w:rFonts w:ascii="Cambria Math" w:eastAsia="宋体" w:hAnsi="Cambria Math" w:cs="Times New Roman"/>
+          </w:rPr>
+          <m:t xml:space="preserve">       </m:t>
+        </m:r>
+        <m:r>
+          <m:rPr>
+            <m:sty m:val="p"/>
+          </m:rPr>
+          <w:rPr>
+            <w:rFonts w:ascii="Cambria Math" w:eastAsia="宋体" w:hAnsi="Cambria Math" w:cs="Times New Roman"/>
+          </w:rPr>
+          <m:t xml:space="preserve">         </m:t>
+        </m:r>
+        <m:r>
+          <m:rPr>
+            <m:sty m:val="p"/>
+          </m:rPr>
+          <w:rPr>
+            <w:rFonts w:ascii="Cambria Math" w:eastAsia="宋体" w:hAnsi="Cambria Math" w:cs="Times New Roman" w:hint="eastAsia"/>
+          </w:rPr>
+          <m:t>步骤</m:t>
+        </m:r>
+        <m:r>
+          <m:rPr>
+            <m:sty m:val="p"/>
+          </m:rPr>
+          <w:rPr>
+            <w:rFonts w:ascii="Cambria Math" w:eastAsia="宋体" w:hAnsi="Cambria Math" w:cs="Times New Roman"/>
+          </w:rPr>
+          <m:t>1</m:t>
+        </m:r>
+        <m:r>
+          <m:rPr>
+            <m:sty m:val="p"/>
+          </m:rPr>
+          <w:rPr>
+            <w:rFonts w:ascii="Cambria Math" w:eastAsia="宋体" w:hAnsi="Cambria Math" w:cs="Times New Roman" w:hint="eastAsia"/>
+          </w:rPr>
+          <m:t>：随机的选择两个质数</m:t>
+        </m:r>
+        <m:r>
+          <m:rPr>
+            <m:sty m:val="p"/>
+          </m:rPr>
+          <w:rPr>
+            <w:rFonts w:ascii="Cambria Math" w:eastAsia="宋体" w:hAnsi="Cambria Math" w:cs="Times New Roman"/>
+          </w:rPr>
+          <m:t>p</m:t>
+        </m:r>
+        <m:r>
+          <m:rPr>
+            <m:sty m:val="p"/>
+          </m:rPr>
+          <w:rPr>
+            <w:rFonts w:ascii="Cambria Math" w:eastAsia="宋体" w:hAnsi="Cambria Math" w:cs="Times New Roman" w:hint="eastAsia"/>
+          </w:rPr>
+          <m:t>和</m:t>
+        </m:r>
+        <m:r>
+          <m:rPr>
+            <m:sty m:val="p"/>
+          </m:rPr>
+          <w:rPr>
+            <w:rFonts w:ascii="Cambria Math" w:eastAsia="宋体" w:hAnsi="Cambria Math" w:cs="Times New Roman"/>
+          </w:rPr>
+          <m:t>q</m:t>
+        </m:r>
+        <m:r>
+          <m:rPr>
+            <m:sty m:val="p"/>
+          </m:rPr>
+          <w:rPr>
+            <w:rFonts w:ascii="Cambria Math" w:eastAsia="宋体" w:hAnsi="Cambria Math" w:cs="Times New Roman" w:hint="eastAsia"/>
+          </w:rPr>
+          <m:t>，使其满足等式</m:t>
+        </m:r>
+        <m:d>
+          <m:dPr>
+            <m:begChr m:val="（"/>
+            <m:endChr m:val="）"/>
+            <m:ctrlPr>
+              <w:rPr>
+                <w:rFonts w:ascii="Cambria Math" w:eastAsia="宋体" w:hAnsi="Cambria Math" w:cs="Times New Roman"/>
+                <w:iCs/>
+              </w:rPr>
+            </m:ctrlPr>
+          </m:dPr>
+          <m:e>
+            <m:r>
+              <m:rPr>
+                <m:sty m:val="p"/>
+              </m:rPr>
+              <w:rPr>
+                <w:rFonts w:ascii="Cambria Math" w:eastAsia="宋体" w:hAnsi="Cambria Math" w:cs="Times New Roman"/>
+              </w:rPr>
+              <m:t>2.5</m:t>
+            </m:r>
+          </m:e>
+        </m:d>
+      </m:oMath>
+      <w:r>
+        <w:rPr>
+          <w:rFonts w:ascii="Times New Roman" w:eastAsia="宋体" w:hAnsi="Times New Roman" w:cs="Times New Roman" w:hint="eastAsia"/>
+          <w:iCs/>
+        </w:rPr>
+        <w:t>。</w:t>
+      </w:r>
+    </w:p>
+    <w:p>
+      <w:pPr>
+        <w:adjustRightInd w:val="0"/>
+        <w:snapToGrid w:val="0"/>
+        <w:rPr>
+          <w:rFonts w:ascii="Times New Roman" w:eastAsia="宋体" w:hAnsi="Times New Roman" w:cs="Times New Roman" w:hint="eastAsia"/>
+          <w:iCs/>
+        </w:rPr>
+      </w:pPr>
+    </w:p>
+    <w:p>
+      <w:pPr>
+        <w:tabs>
+          <w:tab w:val="center" w:pos="4111"/>
+          <w:tab w:val="right" w:pos="8222"/>
+        </w:tabs>
+        <w:adjustRightInd w:val="0"/>
+        <w:snapToGrid w:val="0"/>
+        <w:rPr>
+          <w:rFonts w:ascii="Times New Roman" w:eastAsia="宋体" w:hAnsi="Times New Roman" w:cs="Times New Roman"/>
+          <w:iCs/>
+        </w:rPr>
+      </w:pPr>
+      <w:r>
+        <w:rPr>
+          <w:rFonts w:ascii="Times New Roman" w:eastAsia="宋体" w:hAnsi="Times New Roman" w:cs="Times New Roman"/>
+          <w:iCs/>
+        </w:rPr>
+        <w:tab/>
+      </w:r>
+      <m:oMath>
+        <m:r>
+          <w:rPr>
+            <w:rFonts w:ascii="Cambria Math" w:eastAsia="宋体" w:hAnsi="Cambria Math" w:cs="Times New Roman" w:hint="eastAsia"/>
+          </w:rPr>
+          <m:t>gcd</m:t>
+        </m:r>
+        <m:d>
+          <m:dPr>
+            <m:ctrlPr>
+              <w:rPr>
+                <w:rFonts w:ascii="Cambria Math" w:eastAsia="宋体" w:hAnsi="Cambria Math" w:cs="Times New Roman"/>
+                <w:i/>
+                <w:iCs/>
+              </w:rPr>
+            </m:ctrlPr>
+          </m:dPr>
+          <m:e>
+            <m:r>
+              <w:rPr>
+                <w:rFonts w:ascii="Cambria Math" w:eastAsia="宋体" w:hAnsi="Cambria Math" w:cs="Times New Roman"/>
+              </w:rPr>
+              <m:t>pq,</m:t>
+            </m:r>
+            <m:d>
+              <m:dPr>
+                <m:ctrlPr>
+                  <w:rPr>
+                    <w:rFonts w:ascii="Cambria Math" w:eastAsia="宋体" w:hAnsi="Cambria Math" w:cs="Times New Roman"/>
+                    <w:i/>
+                    <w:iCs/>
+                  </w:rPr>
+                </m:ctrlPr>
+              </m:dPr>
+              <m:e>
+                <m:r>
+                  <w:rPr>
+                    <w:rFonts w:ascii="Cambria Math" w:eastAsia="宋体" w:hAnsi="Cambria Math" w:cs="Times New Roman"/>
+                  </w:rPr>
+                  <m:t>p-1</m:t>
+                </m:r>
+              </m:e>
+            </m:d>
+            <m:d>
+              <m:dPr>
+                <m:ctrlPr>
+                  <w:rPr>
+                    <w:rFonts w:ascii="Cambria Math" w:eastAsia="宋体" w:hAnsi="Cambria Math" w:cs="Times New Roman"/>
+                    <w:i/>
+                    <w:iCs/>
+                  </w:rPr>
+                </m:ctrlPr>
+              </m:dPr>
+              <m:e>
+                <m:r>
+                  <w:rPr>
+                    <w:rFonts w:ascii="Cambria Math" w:eastAsia="宋体" w:hAnsi="Cambria Math" w:cs="Times New Roman"/>
+                  </w:rPr>
+                  <m:t>q-1</m:t>
+                </m:r>
+              </m:e>
+            </m:d>
+          </m:e>
+        </m:d>
+        <m:r>
+          <w:rPr>
+            <w:rFonts w:ascii="Cambria Math" w:eastAsia="宋体" w:hAnsi="Cambria Math" w:cs="Times New Roman"/>
+          </w:rPr>
+          <m:t>=1</m:t>
+        </m:r>
+      </m:oMath>
+      <w:r>
+        <w:rPr>
+          <w:rFonts w:ascii="Times New Roman" w:eastAsia="宋体" w:hAnsi="Times New Roman" w:cs="Times New Roman"/>
+          <w:iCs/>
+        </w:rPr>
+        <w:tab/>
+      </w:r>
+      <w:r>
+        <w:rPr>
+          <w:rFonts w:ascii="Times New Roman" w:eastAsia="宋体" w:hAnsi="Times New Roman" w:cs="Times New Roman" w:hint="eastAsia"/>
+          <w:iCs/>
+        </w:rPr>
+        <w:t>(</w:t>
+      </w:r>
+      <w:r>
+        <w:rPr>
+          <w:rFonts w:ascii="Times New Roman" w:eastAsia="宋体" w:hAnsi="Times New Roman" w:cs="Times New Roman"/>
+          <w:iCs/>
+        </w:rPr>
+        <w:t>2.5)</w:t>
+      </w:r>
+    </w:p>
+    <w:p>
+      <w:pPr>
+        <w:tabs>
+          <w:tab w:val="center" w:pos="4111"/>
+          <w:tab w:val="right" w:pos="8222"/>
+        </w:tabs>
+        <w:adjustRightInd w:val="0"/>
+        <w:snapToGrid w:val="0"/>
+        <w:rPr>
+          <w:rFonts w:ascii="Times New Roman" w:eastAsia="宋体" w:hAnsi="Times New Roman" w:cs="Times New Roman" w:hint="eastAsia"/>
+          <w:iCs/>
+        </w:rPr>
+      </w:pPr>
+    </w:p>
+    <w:p>
+      <w:pPr>
+        <w:adjustRightInd w:val="0"/>
+        <w:snapToGrid w:val="0"/>
+        <w:ind w:left="420" w:firstLine="420"/>
+        <w:rPr>
+          <w:rFonts w:ascii="Times New Roman" w:eastAsia="宋体" w:hAnsi="Times New Roman" w:cs="Times New Roman"/>
+          <w:iCs/>
+        </w:rPr>
+      </w:pPr>
+      <m:oMath>
+        <m:r>
+          <m:rPr>
+            <m:sty m:val="p"/>
+          </m:rPr>
+          <w:rPr>
+            <w:rFonts w:ascii="Cambria Math" w:eastAsia="宋体" w:hAnsi="Cambria Math" w:cs="Times New Roman" w:hint="eastAsia"/>
+          </w:rPr>
+          <m:t>步骤</m:t>
+        </m:r>
+        <m:r>
+          <m:rPr>
+            <m:sty m:val="p"/>
+          </m:rPr>
+          <w:rPr>
+            <w:rFonts w:ascii="Cambria Math" w:eastAsia="宋体" w:hAnsi="Cambria Math" w:cs="Times New Roman" w:hint="eastAsia"/>
+          </w:rPr>
+          <m:t>2</m:t>
+        </m:r>
+        <m:r>
+          <m:rPr>
+            <m:sty m:val="p"/>
+          </m:rPr>
+          <w:rPr>
+            <w:rFonts w:ascii="Cambria Math" w:eastAsia="宋体" w:hAnsi="Cambria Math" w:cs="Times New Roman" w:hint="eastAsia"/>
+          </w:rPr>
+          <m:t>：</m:t>
+        </m:r>
+        <m:r>
+          <m:rPr>
+            <m:sty m:val="p"/>
+          </m:rPr>
+          <w:rPr>
+            <w:rFonts w:ascii="Cambria Math" w:eastAsia="宋体" w:hAnsi="Cambria Math" w:cs="Times New Roman" w:hint="eastAsia"/>
+          </w:rPr>
+          <m:t>通过公式</m:t>
+        </m:r>
+        <m:d>
+          <m:dPr>
+            <m:begChr m:val="（"/>
+            <m:endChr m:val="）"/>
+            <m:ctrlPr>
+              <w:rPr>
+                <w:rFonts w:ascii="Cambria Math" w:eastAsia="宋体" w:hAnsi="Cambria Math" w:cs="Times New Roman" w:hint="eastAsia"/>
+                <w:iCs/>
+              </w:rPr>
+            </m:ctrlPr>
+          </m:dPr>
+          <m:e>
+            <m:r>
+              <m:rPr>
+                <m:sty m:val="p"/>
+              </m:rPr>
+              <w:rPr>
+                <w:rFonts w:ascii="Cambria Math" w:eastAsia="宋体" w:hAnsi="Cambria Math" w:cs="Times New Roman" w:hint="eastAsia"/>
+              </w:rPr>
+              <m:t>2.6</m:t>
+            </m:r>
+          </m:e>
+        </m:d>
+        <m:r>
+          <m:rPr>
+            <m:sty m:val="p"/>
+          </m:rPr>
+          <w:rPr>
+            <w:rFonts w:ascii="Cambria Math" w:eastAsia="宋体" w:hAnsi="Cambria Math" w:cs="Times New Roman" w:hint="eastAsia"/>
+          </w:rPr>
+          <m:t>和公式</m:t>
+        </m:r>
+        <m:d>
+          <m:dPr>
+            <m:begChr m:val="（"/>
+            <m:endChr m:val="）"/>
+            <m:ctrlPr>
+              <w:rPr>
+                <w:rFonts w:ascii="Cambria Math" w:eastAsia="宋体" w:hAnsi="Cambria Math" w:cs="Times New Roman" w:hint="eastAsia"/>
+                <w:iCs/>
+              </w:rPr>
+            </m:ctrlPr>
+          </m:dPr>
+          <m:e>
+            <m:r>
+              <m:rPr>
+                <m:sty m:val="p"/>
+              </m:rPr>
+              <w:rPr>
+                <w:rFonts w:ascii="Cambria Math" w:eastAsia="宋体" w:hAnsi="Cambria Math" w:cs="Times New Roman"/>
+              </w:rPr>
+              <m:t>2.7</m:t>
+            </m:r>
+          </m:e>
+        </m:d>
+        <m:r>
+          <m:rPr>
+            <m:sty m:val="p"/>
+          </m:rPr>
+          <w:rPr>
+            <w:rFonts w:ascii="Cambria Math" w:eastAsia="宋体" w:hAnsi="Cambria Math" w:cs="Times New Roman" w:hint="eastAsia"/>
+          </w:rPr>
+          <m:t>计算得到</m:t>
+        </m:r>
+        <m:r>
+          <m:rPr>
+            <m:sty m:val="p"/>
+          </m:rPr>
+          <w:rPr>
+            <w:rFonts w:ascii="Cambria Math" w:eastAsia="宋体" w:hAnsi="Cambria Math" w:cs="Times New Roman"/>
+          </w:rPr>
+          <m:t>n</m:t>
+        </m:r>
+        <m:r>
+          <m:rPr>
+            <m:sty m:val="p"/>
+          </m:rPr>
+          <w:rPr>
+            <w:rFonts w:ascii="Cambria Math" w:eastAsia="宋体" w:hAnsi="Cambria Math" w:cs="Times New Roman" w:hint="eastAsia"/>
+          </w:rPr>
+          <m:t>和</m:t>
+        </m:r>
+        <m:r>
+          <m:rPr>
+            <m:sty m:val="p"/>
+          </m:rPr>
+          <w:rPr>
+            <w:rFonts w:ascii="Cambria Math" w:eastAsia="宋体" w:hAnsi="Cambria Math" w:cs="Times New Roman"/>
+          </w:rPr>
+          <m:t>L</m:t>
+        </m:r>
+      </m:oMath>
+      <w:r>
+        <w:rPr>
+          <w:rFonts w:ascii="Times New Roman" w:eastAsia="宋体" w:hAnsi="Times New Roman" w:cs="Times New Roman" w:hint="eastAsia"/>
+          <w:iCs/>
+        </w:rPr>
+        <w:t>。</w:t>
+      </w:r>
+      <w:r>
+        <w:rPr>
+          <w:rFonts w:ascii="Times New Roman" w:eastAsia="宋体" w:hAnsi="Times New Roman" w:cs="Times New Roman" w:hint="eastAsia"/>
+          <w:iCs/>
+        </w:rPr>
+        <w:t>其中</w:t>
+      </w:r>
+      <w:r>
+        <w:rPr>
+          <w:rFonts w:ascii="Times New Roman" w:eastAsia="宋体" w:hAnsi="Times New Roman" w:cs="Times New Roman"/>
+          <w:iCs/>
+        </w:rPr>
+        <w:t>lcm</w:t>
+      </w:r>
+      <w:r>
+        <w:rPr>
+          <w:rFonts w:ascii="Times New Roman" w:eastAsia="宋体" w:hAnsi="Times New Roman" w:cs="Times New Roman"/>
+          <w:iCs/>
+        </w:rPr>
+        <w:t>（</w:t>
+      </w:r>
+      <w:r>
+        <w:rPr>
+          <w:rFonts w:ascii="Times New Roman" w:eastAsia="宋体" w:hAnsi="Times New Roman" w:cs="Times New Roman"/>
+          <w:iCs/>
+        </w:rPr>
+        <w:t>a,b</w:t>
+      </w:r>
+      <w:r>
+        <w:rPr>
+          <w:rFonts w:ascii="Times New Roman" w:eastAsia="宋体" w:hAnsi="Times New Roman" w:cs="Times New Roman"/>
+          <w:iCs/>
+        </w:rPr>
+        <w:t>）</w:t>
+      </w:r>
+      <w:r>
+        <w:rPr>
+          <w:rFonts w:ascii="Times New Roman" w:eastAsia="宋体" w:hAnsi="Times New Roman" w:cs="Times New Roman" w:hint="eastAsia"/>
+          <w:iCs/>
+        </w:rPr>
+        <w:t>是指获得</w:t>
+      </w:r>
+      <w:r>
+        <w:rPr>
+          <w:rFonts w:ascii="Times New Roman" w:eastAsia="宋体" w:hAnsi="Times New Roman" w:cs="Times New Roman" w:hint="eastAsia"/>
+          <w:iCs/>
+        </w:rPr>
+        <w:t>a</w:t>
+      </w:r>
+      <w:r>
+        <w:rPr>
+          <w:rFonts w:ascii="Times New Roman" w:eastAsia="宋体" w:hAnsi="Times New Roman" w:cs="Times New Roman" w:hint="eastAsia"/>
+          <w:iCs/>
+        </w:rPr>
+        <w:t>和</w:t>
+      </w:r>
+      <w:r>
+        <w:rPr>
+          <w:rFonts w:ascii="Times New Roman" w:eastAsia="宋体" w:hAnsi="Times New Roman" w:cs="Times New Roman" w:hint="eastAsia"/>
+          <w:iCs/>
+        </w:rPr>
+        <w:t>b</w:t>
+      </w:r>
+      <w:r>
+        <w:rPr>
+          <w:rFonts w:ascii="Times New Roman" w:eastAsia="宋体" w:hAnsi="Times New Roman" w:cs="Times New Roman" w:hint="eastAsia"/>
+          <w:iCs/>
+        </w:rPr>
+        <w:t>的最小公倍数。</w:t>
+      </w:r>
+    </w:p>
+    <w:p>
+      <w:pPr>
+        <w:adjustRightInd w:val="0"/>
+        <w:snapToGrid w:val="0"/>
+        <w:ind w:left="420" w:firstLine="420"/>
+        <w:rPr>
+          <w:rFonts w:ascii="Times New Roman" w:eastAsia="宋体" w:hAnsi="Times New Roman" w:cs="Times New Roman"/>
+          <w:iCs/>
+        </w:rPr>
+      </w:pPr>
+    </w:p>
+    <w:p>
+      <w:pPr>
+        <w:tabs>
+          <w:tab w:val="center" w:pos="4111"/>
+          <w:tab w:val="right" w:pos="8222"/>
+        </w:tabs>
+        <w:adjustRightInd w:val="0"/>
+        <w:snapToGrid w:val="0"/>
+        <w:rPr>
+          <w:rFonts w:ascii="Times New Roman" w:eastAsia="宋体" w:hAnsi="Times New Roman" w:cs="Times New Roman"/>
+          <w:iCs/>
+        </w:rPr>
+      </w:pPr>
+      <w:r>
+        <w:rPr>
+          <w:rFonts w:ascii="Times New Roman" w:eastAsia="宋体" w:hAnsi="Times New Roman" w:cs="Times New Roman"/>
+          <w:iCs/>
+        </w:rPr>
+        <w:tab/>
+      </w:r>
+      <m:oMath>
+        <m:r>
+          <w:rPr>
+            <w:rFonts w:ascii="Cambria Math" w:eastAsia="宋体" w:hAnsi="Cambria Math" w:cs="Times New Roman"/>
+          </w:rPr>
+          <m:t>n</m:t>
+        </m:r>
+        <m:r>
+          <w:rPr>
+            <w:rFonts w:ascii="Cambria Math" w:eastAsia="宋体" w:hAnsi="Cambria Math" w:cs="Times New Roman"/>
+          </w:rPr>
+          <m:t xml:space="preserve"> = </m:t>
+        </m:r>
+        <m:r>
+          <w:rPr>
+            <w:rFonts w:ascii="Cambria Math" w:eastAsia="宋体" w:hAnsi="Cambria Math" w:cs="Times New Roman"/>
+          </w:rPr>
+          <m:t>p</m:t>
+        </m:r>
+        <m:r>
+          <w:rPr>
+            <w:rFonts w:ascii="Cambria Math" w:eastAsia="宋体" w:hAnsi="Cambria Math" w:cs="Times New Roman"/>
+          </w:rPr>
+          <m:t xml:space="preserve"> </m:t>
+        </m:r>
+        <m:r>
+          <w:rPr>
+            <w:rFonts w:ascii="Cambria Math" w:eastAsia="宋体" w:hAnsi="Cambria Math" w:cs="Times New Roman"/>
+          </w:rPr>
+          <m:t>*</m:t>
+        </m:r>
+        <m:r>
+          <w:rPr>
+            <w:rFonts w:ascii="Cambria Math" w:eastAsia="宋体" w:hAnsi="Cambria Math" w:cs="Times New Roman"/>
+          </w:rPr>
+          <m:t xml:space="preserve"> </m:t>
+        </m:r>
+        <m:r>
+          <w:rPr>
+            <w:rFonts w:ascii="Cambria Math" w:eastAsia="宋体" w:hAnsi="Cambria Math" w:cs="Times New Roman"/>
+          </w:rPr>
+          <m:t>q</m:t>
+        </m:r>
+      </m:oMath>
+      <w:r>
+        <w:rPr>
+          <w:rFonts w:ascii="Times New Roman" w:eastAsia="宋体" w:hAnsi="Times New Roman" w:cs="Times New Roman"/>
+          <w:iCs/>
+        </w:rPr>
+        <w:tab/>
+      </w:r>
+      <w:r>
+        <w:rPr>
+          <w:rFonts w:ascii="Times New Roman" w:eastAsia="宋体" w:hAnsi="Times New Roman" w:cs="Times New Roman" w:hint="eastAsia"/>
+          <w:iCs/>
+        </w:rPr>
+        <w:t>(</w:t>
+      </w:r>
+      <w:r>
+        <w:rPr>
+          <w:rFonts w:ascii="Times New Roman" w:eastAsia="宋体" w:hAnsi="Times New Roman" w:cs="Times New Roman"/>
+          <w:iCs/>
+        </w:rPr>
+        <w:t>2.6)</w:t>
+      </w:r>
+    </w:p>
+    <w:p>
+      <w:pPr>
+        <w:tabs>
+          <w:tab w:val="center" w:pos="4111"/>
+          <w:tab w:val="right" w:pos="8222"/>
+        </w:tabs>
+        <w:adjustRightInd w:val="0"/>
+        <w:snapToGrid w:val="0"/>
+        <w:rPr>
+          <w:rFonts w:ascii="Times New Roman" w:eastAsia="宋体" w:hAnsi="Times New Roman" w:cs="Times New Roman"/>
+          <w:iCs/>
+        </w:rPr>
+      </w:pPr>
+      <w:r>
+        <w:rPr>
+          <w:rFonts w:ascii="Times New Roman" w:eastAsia="宋体" w:hAnsi="Times New Roman" w:cs="Times New Roman"/>
+          <w:iCs/>
+        </w:rPr>
+        <w:tab/>
+      </w:r>
+      <m:oMath>
+        <m:r>
+          <w:rPr>
+            <w:rFonts w:ascii="Cambria Math" w:eastAsia="宋体" w:hAnsi="Cambria Math" w:cs="Times New Roman"/>
+          </w:rPr>
+          <m:t>L=lcm</m:t>
+        </m:r>
+        <m:d>
+          <m:dPr>
+            <m:ctrlPr>
+              <w:rPr>
+                <w:rFonts w:ascii="Cambria Math" w:eastAsia="宋体" w:hAnsi="Cambria Math" w:cs="Times New Roman"/>
+                <w:i/>
+                <w:iCs/>
+              </w:rPr>
+            </m:ctrlPr>
+          </m:dPr>
+          <m:e>
+            <m:r>
+              <w:rPr>
+                <w:rFonts w:ascii="Cambria Math" w:eastAsia="宋体" w:hAnsi="Cambria Math" w:cs="Times New Roman"/>
+              </w:rPr>
+              <m:t>p-1,q-1</m:t>
+            </m:r>
+          </m:e>
+        </m:d>
+      </m:oMath>
+      <w:r>
+        <w:rPr>
+          <w:rFonts w:ascii="Times New Roman" w:eastAsia="宋体" w:hAnsi="Times New Roman" w:cs="Times New Roman"/>
+          <w:iCs/>
+        </w:rPr>
+        <w:tab/>
+      </w:r>
+      <w:r>
+        <w:rPr>
+          <w:rFonts w:ascii="Times New Roman" w:eastAsia="宋体" w:hAnsi="Times New Roman" w:cs="Times New Roman" w:hint="eastAsia"/>
+          <w:iCs/>
+        </w:rPr>
+        <w:t>(</w:t>
+      </w:r>
+      <w:r>
+        <w:rPr>
+          <w:rFonts w:ascii="Times New Roman" w:eastAsia="宋体" w:hAnsi="Times New Roman" w:cs="Times New Roman"/>
+          <w:iCs/>
+        </w:rPr>
+        <w:t>2.7)</w:t>
+      </w:r>
+    </w:p>
+    <w:p>
+      <w:pPr>
+        <w:tabs>
+          <w:tab w:val="center" w:pos="4111"/>
+          <w:tab w:val="right" w:pos="8222"/>
+        </w:tabs>
+        <w:adjustRightInd w:val="0"/>
+        <w:snapToGrid w:val="0"/>
+        <w:rPr>
+          <w:rFonts w:ascii="Times New Roman" w:eastAsia="宋体" w:hAnsi="Times New Roman" w:cs="Times New Roman" w:hint="eastAsia"/>
+          <w:iCs/>
+        </w:rPr>
+      </w:pPr>
+    </w:p>
+    <w:p>
+      <w:pPr>
+        <w:adjustRightInd w:val="0"/>
+        <w:snapToGrid w:val="0"/>
+        <w:ind w:left="420" w:firstLine="420"/>
+        <w:rPr>
+          <w:rFonts w:ascii="Times New Roman" w:eastAsia="宋体" w:hAnsi="Times New Roman" w:cs="Times New Roman"/>
+          <w:iCs/>
+        </w:rPr>
+      </w:pPr>
+      <w:r>
+        <w:rPr>
+          <w:rFonts w:ascii="Times New Roman" w:eastAsia="宋体" w:hAnsi="Times New Roman" w:cs="Times New Roman" w:hint="eastAsia"/>
+          <w:iCs/>
+        </w:rPr>
+        <w:t>步骤</w:t>
+      </w:r>
+      <w:r>
+        <w:rPr>
+          <w:rFonts w:ascii="Times New Roman" w:eastAsia="宋体" w:hAnsi="Times New Roman" w:cs="Times New Roman" w:hint="eastAsia"/>
+          <w:iCs/>
+        </w:rPr>
+        <w:t>3</w:t>
+      </w:r>
+      <w:r>
+        <w:rPr>
+          <w:rFonts w:ascii="Times New Roman" w:eastAsia="宋体" w:hAnsi="Times New Roman" w:cs="Times New Roman" w:hint="eastAsia"/>
+          <w:iCs/>
+        </w:rPr>
+        <w:t>：随机选择一个满足等式（</w:t>
+      </w:r>
+      <w:r>
+        <w:rPr>
+          <w:rFonts w:ascii="Times New Roman" w:eastAsia="宋体" w:hAnsi="Times New Roman" w:cs="Times New Roman"/>
+          <w:iCs/>
+        </w:rPr>
+        <w:t>2.8</w:t>
+      </w:r>
+      <w:r>
+        <w:rPr>
+          <w:rFonts w:ascii="Times New Roman" w:eastAsia="宋体" w:hAnsi="Times New Roman" w:cs="Times New Roman" w:hint="eastAsia"/>
+          <w:iCs/>
+        </w:rPr>
+        <w:t>）的</w:t>
+      </w:r>
+      <w:r>
+        <w:rPr>
+          <w:rFonts w:ascii="Times New Roman" w:eastAsia="宋体" w:hAnsi="Times New Roman" w:cs="Times New Roman" w:hint="eastAsia"/>
+          <w:iCs/>
+        </w:rPr>
+        <w:t>g</w:t>
+      </w:r>
+      <w:r>
+        <w:rPr>
+          <w:rFonts w:ascii="Times New Roman" w:eastAsia="宋体" w:hAnsi="Times New Roman" w:cs="Times New Roman" w:hint="eastAsia"/>
+          <w:iCs/>
+        </w:rPr>
+        <w:t>，等式（</w:t>
+      </w:r>
+      <w:r>
+        <w:rPr>
+          <w:rFonts w:ascii="Times New Roman" w:eastAsia="宋体" w:hAnsi="Times New Roman" w:cs="Times New Roman" w:hint="eastAsia"/>
+          <w:iCs/>
+        </w:rPr>
+        <w:t>2</w:t>
+      </w:r>
+      <w:r>
+        <w:rPr>
+          <w:rFonts w:ascii="Times New Roman" w:eastAsia="宋体" w:hAnsi="Times New Roman" w:cs="Times New Roman"/>
+          <w:iCs/>
+        </w:rPr>
+        <w:t>.8</w:t>
+      </w:r>
+      <w:r>
+        <w:rPr>
+          <w:rFonts w:ascii="Times New Roman" w:eastAsia="宋体" w:hAnsi="Times New Roman" w:cs="Times New Roman" w:hint="eastAsia"/>
+          <w:iCs/>
+        </w:rPr>
+        <w:t>）中的函数</w:t>
+      </w:r>
+      <w:r>
+        <w:rPr>
+          <w:rFonts w:ascii="Times New Roman" w:eastAsia="宋体" w:hAnsi="Times New Roman" w:cs="Times New Roman" w:hint="eastAsia"/>
+          <w:iCs/>
+        </w:rPr>
+        <w:t>T</w:t>
+      </w:r>
+      <w:r>
+        <w:rPr>
+          <w:rFonts w:ascii="Times New Roman" w:eastAsia="宋体" w:hAnsi="Times New Roman" w:cs="Times New Roman" w:hint="eastAsia"/>
+          <w:iCs/>
+        </w:rPr>
+        <w:t>如公式（</w:t>
+      </w:r>
+      <w:r>
+        <w:rPr>
+          <w:rFonts w:ascii="Times New Roman" w:eastAsia="宋体" w:hAnsi="Times New Roman" w:cs="Times New Roman" w:hint="eastAsia"/>
+          <w:iCs/>
+        </w:rPr>
+        <w:t>2</w:t>
+      </w:r>
+      <w:r>
+        <w:rPr>
+          <w:rFonts w:ascii="Times New Roman" w:eastAsia="宋体" w:hAnsi="Times New Roman" w:cs="Times New Roman"/>
+          <w:iCs/>
+        </w:rPr>
+        <w:t>.9</w:t>
+      </w:r>
+      <w:r>
+        <w:rPr>
+          <w:rFonts w:ascii="Times New Roman" w:eastAsia="宋体" w:hAnsi="Times New Roman" w:cs="Times New Roman" w:hint="eastAsia"/>
+          <w:iCs/>
+        </w:rPr>
+        <w:t>）所示。</w:t>
+      </w:r>
+    </w:p>
+    <w:p>
+      <w:pPr>
+        <w:adjustRightInd w:val="0"/>
+        <w:snapToGrid w:val="0"/>
+        <w:ind w:left="420" w:firstLine="420"/>
+        <w:rPr>
+          <w:rFonts w:ascii="Times New Roman" w:eastAsia="宋体" w:hAnsi="Times New Roman" w:cs="Times New Roman" w:hint="eastAsia"/>
+          <w:iCs/>
+        </w:rPr>
+      </w:pPr>
+    </w:p>
+    <w:p>
+      <w:pPr>
+        <w:tabs>
+          <w:tab w:val="center" w:pos="4111"/>
+          <w:tab w:val="right" w:pos="8222"/>
+        </w:tabs>
+        <w:adjustRightInd w:val="0"/>
+        <w:snapToGrid w:val="0"/>
+        <w:rPr>
+          <w:rFonts w:ascii="Times New Roman" w:eastAsia="宋体" w:hAnsi="Times New Roman" w:cs="Times New Roman"/>
+          <w:iCs/>
+        </w:rPr>
+      </w:pPr>
+      <w:r>
+        <w:rPr>
+          <w:rFonts w:ascii="Times New Roman" w:eastAsia="宋体" w:hAnsi="Times New Roman" w:cs="Times New Roman"/>
+          <w:iCs/>
+        </w:rPr>
+        <w:tab/>
+      </w:r>
+      <m:oMath>
+        <m:r>
+          <w:rPr>
+            <w:rFonts w:ascii="Cambria Math" w:eastAsia="宋体" w:hAnsi="Cambria Math" w:cs="Times New Roman"/>
+          </w:rPr>
+          <m:t>gcd</m:t>
+        </m:r>
+        <m:d>
+          <m:dPr>
+            <m:begChr m:val="（"/>
+            <m:endChr m:val="）"/>
+            <m:ctrlPr>
+              <w:rPr>
+                <w:rFonts w:ascii="Cambria Math" w:eastAsia="宋体" w:hAnsi="Cambria Math" w:cs="Times New Roman"/>
+                <w:i/>
+                <w:iCs/>
+              </w:rPr>
+            </m:ctrlPr>
+          </m:dPr>
+          <m:e>
+            <m:r>
+              <w:rPr>
+                <w:rFonts w:ascii="Cambria Math" w:eastAsia="宋体" w:hAnsi="Cambria Math" w:cs="Times New Roman" w:hint="eastAsia"/>
+              </w:rPr>
+              <m:t>T</m:t>
+            </m:r>
+            <m:d>
+              <m:dPr>
+                <m:ctrlPr>
+                  <w:rPr>
+                    <w:rFonts w:ascii="Cambria Math" w:eastAsia="宋体" w:hAnsi="Cambria Math" w:cs="Times New Roman"/>
+                    <w:i/>
+                    <w:iCs/>
+                  </w:rPr>
+                </m:ctrlPr>
+              </m:dPr>
+              <m:e>
+                <m:sSup>
+                  <m:sSupPr>
+                    <m:ctrlPr>
+                      <w:rPr>
+                        <w:rFonts w:ascii="Cambria Math" w:eastAsia="宋体" w:hAnsi="Cambria Math" w:cs="Times New Roman"/>
+                        <w:i/>
+                        <w:iCs/>
+                      </w:rPr>
+                    </m:ctrlPr>
+                  </m:sSupPr>
+                  <m:e>
+                    <m:r>
+                      <w:rPr>
+                        <w:rFonts w:ascii="Cambria Math" w:eastAsia="宋体" w:hAnsi="Cambria Math" w:cs="Times New Roman" w:hint="eastAsia"/>
+                      </w:rPr>
+                      <m:t>g</m:t>
+                    </m:r>
+                  </m:e>
+                  <m:sup>
+                    <m:r>
+                      <w:rPr>
+                        <w:rFonts w:ascii="Cambria Math" w:eastAsia="宋体" w:hAnsi="Cambria Math" w:cs="Times New Roman"/>
+                      </w:rPr>
+                      <m:t>L</m:t>
+                    </m:r>
+                  </m:sup>
+                </m:sSup>
+                <m:r>
+                  <w:rPr>
+                    <w:rFonts w:ascii="Cambria Math" w:eastAsia="宋体" w:hAnsi="Cambria Math" w:cs="Times New Roman"/>
+                  </w:rPr>
+                  <m:t>mod</m:t>
+                </m:r>
+                <m:sSup>
+                  <m:sSupPr>
+                    <m:ctrlPr>
+                      <w:rPr>
+                        <w:rFonts w:ascii="Cambria Math" w:eastAsia="宋体" w:hAnsi="Cambria Math" w:cs="Times New Roman"/>
+                        <w:i/>
+                        <w:iCs/>
+                      </w:rPr>
+                    </m:ctrlPr>
+                  </m:sSupPr>
+                  <m:e>
+                    <m:r>
+                      <w:rPr>
+                        <w:rFonts w:ascii="Cambria Math" w:eastAsia="宋体" w:hAnsi="Cambria Math" w:cs="Times New Roman"/>
+                      </w:rPr>
+                      <m:t>n</m:t>
+                    </m:r>
+                  </m:e>
+                  <m:sup>
+                    <m:r>
+                      <w:rPr>
+                        <w:rFonts w:ascii="Cambria Math" w:eastAsia="宋体" w:hAnsi="Cambria Math" w:cs="Times New Roman"/>
+                      </w:rPr>
+                      <m:t>2</m:t>
+                    </m:r>
+                  </m:sup>
+                </m:sSup>
+              </m:e>
+            </m:d>
+            <m:r>
+              <w:rPr>
+                <w:rFonts w:ascii="Cambria Math" w:eastAsia="宋体" w:hAnsi="Cambria Math" w:cs="Times New Roman"/>
+              </w:rPr>
+              <m:t>, n</m:t>
+            </m:r>
+          </m:e>
+        </m:d>
+        <m:r>
+          <w:rPr>
+            <w:rFonts w:ascii="Cambria Math" w:eastAsia="宋体" w:hAnsi="Cambria Math" w:cs="Times New Roman"/>
+          </w:rPr>
+          <m:t>=1,g</m:t>
+        </m:r>
+        <m:r>
+          <w:rPr>
+            <w:rFonts w:ascii="Cambria Math" w:eastAsia="宋体" w:hAnsi="Cambria Math" w:cs="Times New Roman" w:hint="eastAsia"/>
+          </w:rPr>
+          <m:t>∈</m:t>
+        </m:r>
+        <m:sSup>
+          <m:sSupPr>
+            <m:ctrlPr>
+              <w:rPr>
+                <w:rFonts w:ascii="Cambria Math" w:eastAsia="宋体" w:hAnsi="Cambria Math" w:cs="Times New Roman"/>
+                <w:i/>
+                <w:iCs/>
+              </w:rPr>
+            </m:ctrlPr>
+          </m:sSupPr>
+          <m:e>
+            <m:r>
+              <w:rPr>
+                <w:rFonts w:ascii="Cambria Math" w:eastAsia="宋体" w:hAnsi="Cambria Math" w:cs="Times New Roman" w:hint="eastAsia"/>
+              </w:rPr>
+              <m:t>Z</m:t>
+            </m:r>
+          </m:e>
+          <m:sup>
+            <m:r>
+              <w:rPr>
+                <w:rFonts w:ascii="Cambria Math" w:eastAsia="宋体" w:hAnsi="Cambria Math" w:cs="Times New Roman"/>
+              </w:rPr>
+              <m:t>*</m:t>
+            </m:r>
+          </m:sup>
+        </m:sSup>
+      </m:oMath>
+      <w:r>
+        <w:rPr>
+          <w:rFonts w:ascii="Times New Roman" w:eastAsia="宋体" w:hAnsi="Times New Roman" w:cs="Times New Roman" w:hint="eastAsia"/>
+          <w:iCs/>
+        </w:rPr>
+        <w:t xml:space="preserve"> </w:t>
+      </w:r>
+      <w:r>
+        <w:rPr>
+          <w:rFonts w:ascii="Times New Roman" w:eastAsia="宋体" w:hAnsi="Times New Roman" w:cs="Times New Roman"/>
+          <w:iCs/>
+        </w:rPr>
+        <w:tab/>
+        <w:t>(2.8)</w:t>
+      </w:r>
+    </w:p>
+    <w:p>
+      <w:pPr>
+        <w:tabs>
+          <w:tab w:val="center" w:pos="4111"/>
+          <w:tab w:val="right" w:pos="8222"/>
+        </w:tabs>
+        <w:adjustRightInd w:val="0"/>
+        <w:snapToGrid w:val="0"/>
+        <w:rPr>
+          <w:rFonts w:ascii="Times New Roman" w:eastAsia="宋体" w:hAnsi="Times New Roman" w:cs="Times New Roman"/>
+          <w:iCs/>
+        </w:rPr>
+      </w:pPr>
+      <w:r>
+        <w:rPr>
+          <w:rFonts w:ascii="Times New Roman" w:eastAsia="宋体" w:hAnsi="Times New Roman" w:cs="Times New Roman"/>
+          <w:iCs/>
+        </w:rPr>
+        <w:tab/>
+      </w:r>
+      <m:oMath>
+        <m:r>
+          <m:rPr>
+            <m:sty m:val="p"/>
+          </m:rPr>
+          <w:rPr>
+            <w:rFonts w:ascii="Cambria Math" w:eastAsia="宋体" w:hAnsi="Cambria Math" w:cs="Times New Roman"/>
+          </w:rPr>
+          <m:t>T</m:t>
+        </m:r>
+        <m:d>
+          <m:dPr>
+            <m:ctrlPr>
+              <w:rPr>
+                <w:rFonts w:ascii="Cambria Math" w:eastAsia="宋体" w:hAnsi="Cambria Math" w:cs="Times New Roman"/>
+                <w:iCs/>
+              </w:rPr>
+            </m:ctrlPr>
+          </m:dPr>
+          <m:e>
+            <m:r>
+              <m:rPr>
+                <m:sty m:val="p"/>
+              </m:rPr>
+              <w:rPr>
+                <w:rFonts w:ascii="Cambria Math" w:eastAsia="宋体" w:hAnsi="Cambria Math" w:cs="Times New Roman"/>
+              </w:rPr>
+              <m:t>x</m:t>
+            </m:r>
+          </m:e>
+        </m:d>
+        <m:r>
+          <m:rPr>
+            <m:sty m:val="p"/>
+          </m:rPr>
+          <w:rPr>
+            <w:rFonts w:ascii="Cambria Math" w:eastAsia="宋体" w:hAnsi="Cambria Math" w:cs="Times New Roman"/>
+          </w:rPr>
+          <m:t>=</m:t>
+        </m:r>
+        <m:f>
+          <m:fPr>
+            <m:ctrlPr>
+              <w:rPr>
+                <w:rFonts w:ascii="Cambria Math" w:eastAsia="宋体" w:hAnsi="Cambria Math" w:cs="Times New Roman"/>
+                <w:iCs/>
+              </w:rPr>
+            </m:ctrlPr>
+          </m:fPr>
+          <m:num>
+            <m:r>
+              <m:rPr>
+                <m:sty m:val="p"/>
+              </m:rPr>
+              <w:rPr>
+                <w:rFonts w:ascii="Cambria Math" w:eastAsia="宋体" w:hAnsi="Cambria Math" w:cs="Times New Roman"/>
+              </w:rPr>
+              <m:t>x-1</m:t>
+            </m:r>
+          </m:num>
+          <m:den>
+            <m:r>
+              <m:rPr>
+                <m:sty m:val="p"/>
+              </m:rPr>
+              <w:rPr>
+                <w:rFonts w:ascii="Cambria Math" w:eastAsia="宋体" w:hAnsi="Cambria Math" w:cs="Times New Roman"/>
+              </w:rPr>
+              <m:t>n</m:t>
+            </m:r>
+          </m:den>
+        </m:f>
+      </m:oMath>
+      <w:r>
+        <w:rPr>
+          <w:rFonts w:ascii="Times New Roman" w:eastAsia="宋体" w:hAnsi="Times New Roman" w:cs="Times New Roman"/>
+          <w:iCs/>
+        </w:rPr>
+        <w:tab/>
+      </w:r>
+      <w:r>
+        <w:rPr>
+          <w:rFonts w:ascii="Times New Roman" w:eastAsia="宋体" w:hAnsi="Times New Roman" w:cs="Times New Roman" w:hint="eastAsia"/>
+          <w:iCs/>
+        </w:rPr>
+        <w:t>(</w:t>
+      </w:r>
+      <w:r>
+        <w:rPr>
+          <w:rFonts w:ascii="Times New Roman" w:eastAsia="宋体" w:hAnsi="Times New Roman" w:cs="Times New Roman"/>
+          <w:iCs/>
+        </w:rPr>
+        <w:t>2.9)</w:t>
+      </w:r>
+    </w:p>
+    <w:p>
+      <w:pPr>
+        <w:tabs>
+          <w:tab w:val="center" w:pos="4111"/>
+          <w:tab w:val="right" w:pos="8222"/>
+        </w:tabs>
+        <w:adjustRightInd w:val="0"/>
+        <w:snapToGrid w:val="0"/>
+        <w:rPr>
+          <w:rFonts w:ascii="Times New Roman" w:eastAsia="宋体" w:hAnsi="Times New Roman" w:cs="Times New Roman"/>
+          <w:iCs/>
+        </w:rPr>
+      </w:pPr>
+    </w:p>
+    <w:p>
+      <w:pPr>
+        <w:adjustRightInd w:val="0"/>
+        <w:snapToGrid w:val="0"/>
+        <w:ind w:left="420" w:firstLine="420"/>
+        <w:rPr>
+          <w:rFonts w:ascii="Times New Roman" w:eastAsia="宋体" w:hAnsi="Times New Roman" w:cs="Times New Roman"/>
+          <w:iCs/>
+        </w:rPr>
+      </w:pPr>
+      <w:r>
+        <w:rPr>
+          <w:rFonts w:ascii="Times New Roman" w:eastAsia="宋体" w:hAnsi="Times New Roman" w:cs="Times New Roman" w:hint="eastAsia"/>
+          <w:iCs/>
+        </w:rPr>
+        <w:t>步骤</w:t>
+      </w:r>
+      <w:r>
+        <w:rPr>
+          <w:rFonts w:ascii="Times New Roman" w:eastAsia="宋体" w:hAnsi="Times New Roman" w:cs="Times New Roman"/>
+          <w:iCs/>
+        </w:rPr>
+        <w:t>4</w:t>
+      </w:r>
+      <w:r>
+        <w:rPr>
+          <w:rFonts w:ascii="Times New Roman" w:eastAsia="宋体" w:hAnsi="Times New Roman" w:cs="Times New Roman" w:hint="eastAsia"/>
+          <w:iCs/>
+        </w:rPr>
+        <w:t>：</w:t>
+      </w:r>
+      <w:r>
+        <w:rPr>
+          <w:rFonts w:ascii="Times New Roman" w:eastAsia="宋体" w:hAnsi="Times New Roman" w:cs="Times New Roman" w:hint="eastAsia"/>
+          <w:iCs/>
+        </w:rPr>
+        <w:t>通过公式（</w:t>
+      </w:r>
+      <w:r>
+        <w:rPr>
+          <w:rFonts w:ascii="Times New Roman" w:eastAsia="宋体" w:hAnsi="Times New Roman" w:cs="Times New Roman" w:hint="eastAsia"/>
+          <w:iCs/>
+        </w:rPr>
+        <w:t>2</w:t>
+      </w:r>
+      <w:r>
+        <w:rPr>
+          <w:rFonts w:ascii="Times New Roman" w:eastAsia="宋体" w:hAnsi="Times New Roman" w:cs="Times New Roman"/>
+          <w:iCs/>
+        </w:rPr>
+        <w:t>.10</w:t>
+      </w:r>
+      <w:r>
+        <w:rPr>
+          <w:rFonts w:ascii="Times New Roman" w:eastAsia="宋体" w:hAnsi="Times New Roman" w:cs="Times New Roman" w:hint="eastAsia"/>
+          <w:iCs/>
+        </w:rPr>
+        <w:t>）和（</w:t>
+      </w:r>
+      <w:r>
+        <w:rPr>
+          <w:rFonts w:ascii="Times New Roman" w:eastAsia="宋体" w:hAnsi="Times New Roman" w:cs="Times New Roman" w:hint="eastAsia"/>
+          <w:iCs/>
+        </w:rPr>
+        <w:t>2</w:t>
+      </w:r>
+      <w:r>
+        <w:rPr>
+          <w:rFonts w:ascii="Times New Roman" w:eastAsia="宋体" w:hAnsi="Times New Roman" w:cs="Times New Roman"/>
+          <w:iCs/>
+        </w:rPr>
+        <w:t>.11</w:t>
+      </w:r>
+      <w:r>
+        <w:rPr>
+          <w:rFonts w:ascii="Times New Roman" w:eastAsia="宋体" w:hAnsi="Times New Roman" w:cs="Times New Roman" w:hint="eastAsia"/>
+          <w:iCs/>
+        </w:rPr>
+        <w:t>）生成公钥</w:t>
+      </w:r>
+      <w:r>
+        <w:rPr>
+          <w:rFonts w:ascii="Times New Roman" w:eastAsia="宋体" w:hAnsi="Times New Roman" w:cs="Times New Roman" w:hint="eastAsia"/>
+          <w:iCs/>
+        </w:rPr>
+        <w:t>p</w:t>
+      </w:r>
+      <w:r>
+        <w:rPr>
+          <w:rFonts w:ascii="Times New Roman" w:eastAsia="宋体" w:hAnsi="Times New Roman" w:cs="Times New Roman"/>
+          <w:iCs/>
+        </w:rPr>
+        <w:t>ubk</w:t>
+      </w:r>
+      <w:r>
+        <w:rPr>
+          <w:rFonts w:ascii="Times New Roman" w:eastAsia="宋体" w:hAnsi="Times New Roman" w:cs="Times New Roman" w:hint="eastAsia"/>
+          <w:iCs/>
+        </w:rPr>
+        <w:t>和私钥</w:t>
+      </w:r>
+      <w:r>
+        <w:rPr>
+          <w:rFonts w:ascii="Times New Roman" w:eastAsia="宋体" w:hAnsi="Times New Roman" w:cs="Times New Roman" w:hint="eastAsia"/>
+          <w:iCs/>
+        </w:rPr>
+        <w:t>s</w:t>
+      </w:r>
+      <w:r>
+        <w:rPr>
+          <w:rFonts w:ascii="Times New Roman" w:eastAsia="宋体" w:hAnsi="Times New Roman" w:cs="Times New Roman"/>
+          <w:iCs/>
+        </w:rPr>
+        <w:t>eck</w:t>
+      </w:r>
+      <w:r>
+        <w:rPr>
+          <w:rFonts w:ascii="Times New Roman" w:eastAsia="宋体" w:hAnsi="Times New Roman" w:cs="Times New Roman" w:hint="eastAsia"/>
+          <w:iCs/>
+        </w:rPr>
+        <w:t>。</w:t>
+      </w:r>
+    </w:p>
+    <w:p>
+      <w:pPr>
+        <w:adjustRightInd w:val="0"/>
+        <w:snapToGrid w:val="0"/>
+        <w:ind w:left="420" w:firstLine="420"/>
+        <w:rPr>
+          <w:rFonts w:ascii="Times New Roman" w:eastAsia="宋体" w:hAnsi="Times New Roman" w:cs="Times New Roman"/>
+          <w:iCs/>
+        </w:rPr>
+      </w:pPr>
+    </w:p>
+    <w:p>
+      <w:pPr>
+        <w:tabs>
+          <w:tab w:val="center" w:pos="4111"/>
+          <w:tab w:val="right" w:pos="8222"/>
+        </w:tabs>
+        <w:adjustRightInd w:val="0"/>
+        <w:snapToGrid w:val="0"/>
+        <w:rPr>
+          <w:rFonts w:ascii="Times New Roman" w:eastAsia="宋体" w:hAnsi="Times New Roman" w:cs="Times New Roman" w:hint="eastAsia"/>
+        </w:rPr>
+      </w:pPr>
+      <w:r>
+        <w:rPr>
+          <w:rFonts w:ascii="Times New Roman" w:eastAsia="宋体" w:hAnsi="Times New Roman" w:cs="Times New Roman"/>
+          <w:iCs/>
+        </w:rPr>
+        <w:tab/>
+      </w:r>
+      <m:oMath>
+        <m:r>
+          <w:rPr>
+            <w:rFonts w:ascii="Cambria Math" w:eastAsia="宋体" w:hAnsi="Cambria Math" w:cs="Times New Roman"/>
+          </w:rPr>
+          <m:t>pub</m:t>
+        </m:r>
+        <m:r>
+          <w:rPr>
+            <w:rFonts w:ascii="Cambria Math" w:eastAsia="宋体" w:hAnsi="Cambria Math" w:cs="Times New Roman"/>
+          </w:rPr>
+          <m:t>k=</m:t>
+        </m:r>
+        <m:d>
+          <m:dPr>
+            <m:ctrlPr>
+              <w:rPr>
+                <w:rFonts w:ascii="Cambria Math" w:eastAsia="宋体" w:hAnsi="Cambria Math" w:cs="Times New Roman"/>
+                <w:i/>
+                <w:iCs/>
+              </w:rPr>
+            </m:ctrlPr>
+          </m:dPr>
+          <m:e>
+            <m:r>
+              <w:rPr>
+                <w:rFonts w:ascii="Cambria Math" w:eastAsia="宋体" w:hAnsi="Cambria Math" w:cs="Times New Roman"/>
+              </w:rPr>
+              <m:t>n,g</m:t>
+            </m:r>
+          </m:e>
+        </m:d>
+      </m:oMath>
+      <w:r>
+        <w:rPr>
+          <w:rFonts w:ascii="Times New Roman" w:eastAsia="宋体" w:hAnsi="Times New Roman" w:cs="Times New Roman"/>
+          <w:iCs/>
+        </w:rPr>
+        <w:tab/>
+      </w:r>
+      <w:r>
+        <w:rPr>
+          <w:rFonts w:ascii="Times New Roman" w:eastAsia="宋体" w:hAnsi="Times New Roman" w:cs="Times New Roman" w:hint="eastAsia"/>
+        </w:rPr>
+        <w:t>(</w:t>
+      </w:r>
+      <w:r>
+        <w:rPr>
+          <w:rFonts w:ascii="Times New Roman" w:eastAsia="宋体" w:hAnsi="Times New Roman" w:cs="Times New Roman"/>
+        </w:rPr>
+        <w:t>2.10)</w:t>
+      </w:r>
+    </w:p>
+    <w:p>
+      <w:pPr>
+        <w:tabs>
+          <w:tab w:val="center" w:pos="4111"/>
+          <w:tab w:val="right" w:pos="8222"/>
+        </w:tabs>
+        <w:adjustRightInd w:val="0"/>
+        <w:snapToGrid w:val="0"/>
+        <w:rPr>
+          <w:rFonts w:ascii="Times New Roman" w:eastAsia="宋体" w:hAnsi="Times New Roman" w:cs="Times New Roman"/>
+          <w:iCs/>
+        </w:rPr>
+      </w:pPr>
+      <w:r>
+        <w:rPr>
+          <w:rFonts w:ascii="Times New Roman" w:eastAsia="宋体" w:hAnsi="Times New Roman" w:cs="Times New Roman"/>
+          <w:iCs/>
+        </w:rPr>
+        <w:tab/>
+      </w:r>
+      <m:oMath>
+        <m:r>
+          <w:rPr>
+            <w:rFonts w:ascii="Cambria Math" w:eastAsia="宋体" w:hAnsi="Cambria Math" w:cs="Times New Roman"/>
+          </w:rPr>
+          <m:t>seck=</m:t>
+        </m:r>
+        <m:d>
+          <m:dPr>
+            <m:ctrlPr>
+              <w:rPr>
+                <w:rFonts w:ascii="Cambria Math" w:eastAsia="宋体" w:hAnsi="Cambria Math" w:cs="Times New Roman"/>
+                <w:i/>
+                <w:iCs/>
+              </w:rPr>
+            </m:ctrlPr>
+          </m:dPr>
+          <m:e>
+            <m:r>
+              <w:rPr>
+                <w:rFonts w:ascii="Cambria Math" w:eastAsia="宋体" w:hAnsi="Cambria Math" w:cs="Times New Roman"/>
+              </w:rPr>
+              <m:t>p,q</m:t>
+            </m:r>
+          </m:e>
+        </m:d>
+      </m:oMath>
+      <w:r>
+        <w:rPr>
+          <w:rFonts w:ascii="Times New Roman" w:eastAsia="宋体" w:hAnsi="Times New Roman" w:cs="Times New Roman"/>
+          <w:iCs/>
+        </w:rPr>
+        <w:tab/>
+      </w:r>
+      <w:r>
+        <w:rPr>
+          <w:rFonts w:ascii="Times New Roman" w:eastAsia="宋体" w:hAnsi="Times New Roman" w:cs="Times New Roman" w:hint="eastAsia"/>
+          <w:iCs/>
+        </w:rPr>
+        <w:t>(</w:t>
+      </w:r>
+      <w:r>
+        <w:rPr>
+          <w:rFonts w:ascii="Times New Roman" w:eastAsia="宋体" w:hAnsi="Times New Roman" w:cs="Times New Roman"/>
+          <w:iCs/>
+        </w:rPr>
+        <w:t>2.11)</w:t>
+      </w:r>
+    </w:p>
+    <w:p>
+      <w:pPr>
+        <w:pStyle w:val="a7"/>
+        <w:numPr>
+          <w:ilvl w:val="0"/>
+          <w:numId w:val="5"/>
+        </w:numPr>
+        <w:adjustRightInd w:val="0"/>
+        <w:snapToGrid w:val="0"/>
+        <w:ind w:firstLineChars="0"/>
+        <w:rPr>
+          <w:rFonts w:ascii="Times New Roman" w:eastAsia="宋体" w:hAnsi="Times New Roman" w:cs="Times New Roman"/>
+          <w:iCs/>
+        </w:rPr>
+      </w:pPr>
+      <m:oMath>
+        <m:r>
+          <m:rPr>
+            <m:sty m:val="p"/>
+          </m:rPr>
+          <w:rPr>
+            <w:rFonts w:ascii="Cambria Math" w:eastAsia="宋体" w:hAnsi="Cambria Math" w:cs="Times New Roman" w:hint="eastAsia"/>
+          </w:rPr>
+          <m:t>加密</m:t>
+        </m:r>
+        <m:r>
+          <m:rPr>
+            <m:sty m:val="p"/>
+          </m:rPr>
+          <w:rPr>
+            <w:rFonts w:ascii="Cambria Math" w:eastAsia="宋体" w:hAnsi="Cambria Math" w:cs="Times New Roman" w:hint="eastAsia"/>
+          </w:rPr>
+          <m:t>：</m:t>
+        </m:r>
+        <m:r>
+          <m:rPr>
+            <m:sty m:val="p"/>
+          </m:rPr>
+          <w:rPr>
+            <w:rFonts w:ascii="Cambria Math" w:eastAsia="宋体" w:hAnsi="Cambria Math" w:cs="Times New Roman"/>
+          </w:rPr>
+          <m:t xml:space="preserve">  </m:t>
+        </m:r>
+      </m:oMath>
+    </w:p>
+    <w:p>
+      <w:pPr>
+        <w:pStyle w:val="a7"/>
+        <w:adjustRightInd w:val="0"/>
+        <w:snapToGrid w:val="0"/>
+        <w:ind w:left="860" w:firstLineChars="0" w:firstLine="0"/>
+        <w:rPr>
+          <w:rFonts w:ascii="Times New Roman" w:eastAsia="宋体" w:hAnsi="Times New Roman" w:cs="Times New Roman"/>
+          <w:iCs/>
+        </w:rPr>
+      </w:pPr>
+      <m:oMath>
+        <m:r>
+          <m:rPr>
+            <m:sty m:val="p"/>
+          </m:rPr>
+          <w:rPr>
+            <w:rFonts w:ascii="Cambria Math" w:eastAsia="宋体" w:hAnsi="Cambria Math" w:cs="Times New Roman" w:hint="eastAsia"/>
+          </w:rPr>
+          <m:t>步骤</m:t>
+        </m:r>
+        <m:r>
+          <m:rPr>
+            <m:sty m:val="p"/>
+          </m:rPr>
+          <w:rPr>
+            <w:rFonts w:ascii="Cambria Math" w:eastAsia="宋体" w:hAnsi="Cambria Math" w:cs="Times New Roman"/>
+          </w:rPr>
+          <m:t>1</m:t>
+        </m:r>
+        <m:r>
+          <m:rPr>
+            <m:sty m:val="p"/>
+          </m:rPr>
+          <w:rPr>
+            <w:rFonts w:ascii="Cambria Math" w:eastAsia="宋体" w:hAnsi="Cambria Math" w:cs="Times New Roman" w:hint="eastAsia"/>
+          </w:rPr>
+          <m:t>：</m:t>
+        </m:r>
+        <m:r>
+          <m:rPr>
+            <m:sty m:val="p"/>
+          </m:rPr>
+          <w:rPr>
+            <w:rFonts w:ascii="Cambria Math" w:eastAsia="宋体" w:hAnsi="Cambria Math" w:cs="Times New Roman" w:hint="eastAsia"/>
+          </w:rPr>
+          <m:t>选择一个随机的正整数</m:t>
+        </m:r>
+        <m:r>
+          <m:rPr>
+            <m:sty m:val="p"/>
+          </m:rPr>
+          <w:rPr>
+            <w:rFonts w:ascii="Cambria Math" w:eastAsia="宋体" w:hAnsi="Cambria Math" w:cs="Times New Roman"/>
+          </w:rPr>
+          <m:t>m</m:t>
+        </m:r>
+      </m:oMath>
+      <w:r>
+        <w:rPr>
+          <w:rFonts w:ascii="Times New Roman" w:eastAsia="宋体" w:hAnsi="Times New Roman" w:cs="Times New Roman" w:hint="eastAsia"/>
+          <w:iCs/>
+        </w:rPr>
+        <w:t>。</w:t>
+      </w:r>
+    </w:p>
+    <w:p>
+      <w:pPr>
+        <w:pStyle w:val="a7"/>
+        <w:adjustRightInd w:val="0"/>
+        <w:snapToGrid w:val="0"/>
+        <w:ind w:left="860" w:firstLineChars="0" w:firstLine="0"/>
+        <w:rPr>
+          <w:rFonts w:ascii="Times New Roman" w:eastAsia="宋体" w:hAnsi="Times New Roman" w:cs="Times New Roman"/>
+          <w:iCs/>
+        </w:rPr>
+      </w:pPr>
+      <w:r>
+        <w:rPr>
+          <w:rFonts w:ascii="Times New Roman" w:eastAsia="宋体" w:hAnsi="Times New Roman" w:cs="Times New Roman" w:hint="eastAsia"/>
+          <w:iCs/>
+        </w:rPr>
+        <w:t>步骤</w:t>
+      </w:r>
+      <w:r>
+        <w:rPr>
+          <w:rFonts w:ascii="Times New Roman" w:eastAsia="宋体" w:hAnsi="Times New Roman" w:cs="Times New Roman" w:hint="eastAsia"/>
+          <w:iCs/>
+        </w:rPr>
+        <w:t>2</w:t>
+      </w:r>
+      <w:r>
+        <w:rPr>
+          <w:rFonts w:ascii="Times New Roman" w:eastAsia="宋体" w:hAnsi="Times New Roman" w:cs="Times New Roman" w:hint="eastAsia"/>
+          <w:iCs/>
+        </w:rPr>
+        <w:t>：通过公式（</w:t>
+      </w:r>
+      <w:r>
+        <w:rPr>
+          <w:rFonts w:ascii="Times New Roman" w:eastAsia="宋体" w:hAnsi="Times New Roman" w:cs="Times New Roman" w:hint="eastAsia"/>
+          <w:iCs/>
+        </w:rPr>
+        <w:t>2</w:t>
+      </w:r>
+      <w:r>
+        <w:rPr>
+          <w:rFonts w:ascii="Times New Roman" w:eastAsia="宋体" w:hAnsi="Times New Roman" w:cs="Times New Roman"/>
+          <w:iCs/>
+        </w:rPr>
+        <w:t>.1</w:t>
+      </w:r>
+      <w:r>
+        <w:rPr>
+          <w:rFonts w:ascii="Times New Roman" w:eastAsia="宋体" w:hAnsi="Times New Roman" w:cs="Times New Roman"/>
+          <w:iCs/>
+        </w:rPr>
+        <w:t>2</w:t>
+      </w:r>
+      <w:r>
+        <w:rPr>
+          <w:rFonts w:ascii="Times New Roman" w:eastAsia="宋体" w:hAnsi="Times New Roman" w:cs="Times New Roman" w:hint="eastAsia"/>
+          <w:iCs/>
+        </w:rPr>
+        <w:t>）对</w:t>
+      </w:r>
+      <w:r>
+        <w:rPr>
+          <w:rFonts w:ascii="Times New Roman" w:eastAsia="宋体" w:hAnsi="Times New Roman" w:cs="Times New Roman" w:hint="eastAsia"/>
+          <w:iCs/>
+        </w:rPr>
+        <w:t>一个明文</w:t>
+      </w:r>
+      <w:r>
+        <w:rPr>
+          <w:rFonts w:ascii="Times New Roman" w:eastAsia="宋体" w:hAnsi="Times New Roman" w:cs="Times New Roman" w:hint="eastAsia"/>
+          <w:iCs/>
+        </w:rPr>
+        <w:t>p</w:t>
+      </w:r>
+      <w:r>
+        <w:rPr>
+          <w:rFonts w:ascii="Times New Roman" w:eastAsia="宋体" w:hAnsi="Times New Roman" w:cs="Times New Roman"/>
+          <w:iCs/>
+        </w:rPr>
+        <w:t>la</w:t>
+      </w:r>
+      <w:r>
+        <w:rPr>
+          <w:rFonts w:ascii="Times New Roman" w:eastAsia="宋体" w:hAnsi="Times New Roman" w:cs="Times New Roman" w:hint="eastAsia"/>
+          <w:iCs/>
+        </w:rPr>
+        <w:t>进行加密得到密文</w:t>
+      </w:r>
+      <w:r>
+        <w:rPr>
+          <w:rFonts w:ascii="Times New Roman" w:eastAsia="宋体" w:hAnsi="Times New Roman" w:cs="Times New Roman" w:hint="eastAsia"/>
+          <w:iCs/>
+        </w:rPr>
+        <w:t>c</w:t>
+      </w:r>
+      <w:r>
+        <w:rPr>
+          <w:rFonts w:ascii="Times New Roman" w:eastAsia="宋体" w:hAnsi="Times New Roman" w:cs="Times New Roman"/>
+          <w:iCs/>
+        </w:rPr>
+        <w:t>ic</w:t>
+      </w:r>
+      <w:r>
+        <w:rPr>
+          <w:rFonts w:ascii="Times New Roman" w:eastAsia="宋体" w:hAnsi="Times New Roman" w:cs="Times New Roman" w:hint="eastAsia"/>
+          <w:iCs/>
+        </w:rPr>
+        <w:t>。</w:t>
+      </w:r>
+    </w:p>
+    <w:p>
+      <w:pPr>
+        <w:pStyle w:val="a7"/>
+        <w:adjustRightInd w:val="0"/>
+        <w:snapToGrid w:val="0"/>
+        <w:ind w:left="860" w:firstLineChars="0" w:firstLine="0"/>
+        <w:rPr>
+          <w:rFonts w:ascii="Times New Roman" w:eastAsia="宋体" w:hAnsi="Times New Roman" w:cs="Times New Roman"/>
+          <w:iCs/>
+        </w:rPr>
+      </w:pPr>
+    </w:p>
+    <w:p>
+      <w:pPr>
+        <w:pStyle w:val="a7"/>
+        <w:tabs>
+          <w:tab w:val="center" w:pos="4111"/>
+          <w:tab w:val="right" w:pos="8080"/>
+        </w:tabs>
+        <w:adjustRightInd w:val="0"/>
+        <w:snapToGrid w:val="0"/>
+        <w:ind w:left="860" w:firstLineChars="0" w:firstLine="0"/>
+        <w:rPr>
+          <w:rFonts w:ascii="Times New Roman" w:eastAsia="宋体" w:hAnsi="Times New Roman" w:cs="Times New Roman" w:hint="eastAsia"/>
+        </w:rPr>
+      </w:pPr>
+      <w:r>
+        <w:rPr>
+          <w:rFonts w:ascii="Times New Roman" w:eastAsia="宋体" w:hAnsi="Times New Roman" w:cs="Times New Roman"/>
+          <w:iCs/>
+        </w:rPr>
+        <w:tab/>
+      </w:r>
+      <m:oMath>
+        <m:r>
+          <m:rPr>
+            <m:sty m:val="p"/>
+          </m:rPr>
+          <w:rPr>
+            <w:rFonts w:ascii="Cambria Math" w:eastAsia="宋体" w:hAnsi="Cambria Math" w:cs="Times New Roman"/>
+          </w:rPr>
+          <m:t>cic</m:t>
+        </m:r>
+        <m:r>
+          <w:rPr>
+            <w:rFonts w:ascii="Cambria Math" w:eastAsia="宋体" w:hAnsi="Cambria Math" w:cs="Times New Roman"/>
+          </w:rPr>
+          <m:t>=</m:t>
+        </m:r>
+        <m:r>
+          <m:rPr>
+            <m:sty m:val="p"/>
+          </m:rPr>
+          <w:rPr>
+            <w:rFonts w:ascii="Cambria Math" w:eastAsia="宋体" w:hAnsi="Cambria Math" w:cs="Times New Roman"/>
+          </w:rPr>
+          <m:t>E</m:t>
+        </m:r>
+        <m:r>
+          <m:rPr>
+            <m:sty m:val="p"/>
+          </m:rPr>
+          <w:rPr>
+            <w:rFonts w:ascii="Cambria Math" w:eastAsia="宋体" w:hAnsi="Cambria Math" w:cs="Times New Roman"/>
+          </w:rPr>
+          <m:t>nc</m:t>
+        </m:r>
+        <m:d>
+          <m:dPr>
+            <m:ctrlPr>
+              <w:rPr>
+                <w:rFonts w:ascii="Cambria Math" w:eastAsia="宋体" w:hAnsi="Cambria Math" w:cs="Times New Roman"/>
+                <w:iCs/>
+              </w:rPr>
+            </m:ctrlPr>
+          </m:dPr>
+          <m:e>
+            <m:r>
+              <w:rPr>
+                <w:rFonts w:ascii="Cambria Math" w:eastAsia="宋体" w:hAnsi="Cambria Math" w:cs="Times New Roman"/>
+              </w:rPr>
+              <m:t>pla</m:t>
+            </m:r>
+            <m:ctrlPr>
+              <w:rPr>
+                <w:rFonts w:ascii="Cambria Math" w:eastAsia="宋体" w:hAnsi="Cambria Math" w:cs="Times New Roman"/>
+                <w:i/>
+                <w:iCs/>
+              </w:rPr>
+            </m:ctrlPr>
+          </m:e>
+        </m:d>
+        <m:r>
+          <w:rPr>
+            <w:rFonts w:ascii="Cambria Math" w:eastAsia="宋体" w:hAnsi="Cambria Math" w:cs="Times New Roman"/>
+          </w:rPr>
+          <m:t>=</m:t>
+        </m:r>
+        <m:sSup>
+          <m:sSupPr>
+            <m:ctrlPr>
+              <w:rPr>
+                <w:rFonts w:ascii="Cambria Math" w:eastAsia="宋体" w:hAnsi="Cambria Math" w:cs="Times New Roman"/>
+                <w:i/>
+                <w:iCs/>
+              </w:rPr>
+            </m:ctrlPr>
+          </m:sSupPr>
+          <m:e>
+            <m:r>
+              <w:rPr>
+                <w:rFonts w:ascii="Cambria Math" w:eastAsia="宋体" w:hAnsi="Cambria Math" w:cs="Times New Roman"/>
+              </w:rPr>
+              <m:t>g</m:t>
+            </m:r>
+          </m:e>
+          <m:sup>
+            <m:r>
+              <w:rPr>
+                <w:rFonts w:ascii="Cambria Math" w:eastAsia="宋体" w:hAnsi="Cambria Math" w:cs="Times New Roman"/>
+              </w:rPr>
+              <m:t>pla</m:t>
+            </m:r>
+          </m:sup>
+        </m:sSup>
+        <m:r>
+          <m:rPr>
+            <m:sty m:val="p"/>
+          </m:rPr>
+          <w:rPr>
+            <w:rFonts w:ascii="Cambria Math" w:eastAsia="宋体" w:hAnsi="Cambria Math" w:cs="Times New Roman"/>
+          </w:rPr>
+          <m:t>*</m:t>
+        </m:r>
+        <m:sSup>
+          <m:sSupPr>
+            <m:ctrlPr>
+              <w:rPr>
+                <w:rFonts w:ascii="Cambria Math" w:eastAsia="宋体" w:hAnsi="Cambria Math" w:cs="Times New Roman"/>
+                <w:i/>
+                <w:iCs/>
+              </w:rPr>
+            </m:ctrlPr>
+          </m:sSupPr>
+          <m:e>
+            <m:r>
+              <w:rPr>
+                <w:rFonts w:ascii="Cambria Math" w:eastAsia="宋体" w:hAnsi="Cambria Math" w:cs="Times New Roman"/>
+              </w:rPr>
+              <m:t>m</m:t>
+            </m:r>
+            <m:ctrlPr>
+              <w:rPr>
+                <w:rFonts w:ascii="Cambria Math" w:eastAsia="宋体" w:hAnsi="Cambria Math" w:cs="Times New Roman"/>
+                <w:iCs/>
+              </w:rPr>
+            </m:ctrlPr>
+          </m:e>
+          <m:sup>
+            <m:r>
+              <w:rPr>
+                <w:rFonts w:ascii="Cambria Math" w:eastAsia="宋体" w:hAnsi="Cambria Math" w:cs="Times New Roman"/>
+              </w:rPr>
+              <m:t>r</m:t>
+            </m:r>
+          </m:sup>
+        </m:sSup>
+        <m:r>
+          <w:rPr>
+            <w:rFonts w:ascii="Cambria Math" w:eastAsia="宋体" w:hAnsi="Cambria Math" w:cs="Times New Roman"/>
+          </w:rPr>
+          <m:t xml:space="preserve"> </m:t>
+        </m:r>
+        <m:r>
+          <m:rPr>
+            <m:sty m:val="p"/>
+          </m:rPr>
+          <w:rPr>
+            <w:rFonts w:ascii="Cambria Math" w:eastAsia="宋体" w:hAnsi="Cambria Math" w:cs="Times New Roman"/>
+          </w:rPr>
+          <m:t>mod</m:t>
+        </m:r>
+        <m:r>
+          <m:rPr>
+            <m:sty m:val="p"/>
+          </m:rPr>
+          <w:rPr>
+            <w:rFonts w:ascii="Cambria Math" w:eastAsia="宋体" w:hAnsi="Cambria Math" w:cs="Times New Roman"/>
+          </w:rPr>
+          <m:t xml:space="preserve"> </m:t>
+        </m:r>
+        <m:sSup>
+          <m:sSupPr>
+            <m:ctrlPr>
+              <w:rPr>
+                <w:rFonts w:ascii="Cambria Math" w:eastAsia="宋体" w:hAnsi="Cambria Math" w:cs="Times New Roman"/>
+                <w:i/>
+                <w:iCs/>
+              </w:rPr>
+            </m:ctrlPr>
+          </m:sSupPr>
+          <m:e>
+            <m:r>
+              <w:rPr>
+                <w:rFonts w:ascii="Cambria Math" w:eastAsia="宋体" w:hAnsi="Cambria Math" w:cs="Times New Roman"/>
+              </w:rPr>
+              <m:t>n</m:t>
+            </m:r>
+            <m:ctrlPr>
+              <w:rPr>
+                <w:rFonts w:ascii="Cambria Math" w:eastAsia="宋体" w:hAnsi="Cambria Math" w:cs="Times New Roman"/>
+                <w:iCs/>
+              </w:rPr>
+            </m:ctrlPr>
+          </m:e>
+          <m:sup>
+            <m:r>
+              <w:rPr>
+                <w:rFonts w:ascii="Cambria Math" w:eastAsia="宋体" w:hAnsi="Cambria Math" w:cs="Times New Roman"/>
+              </w:rPr>
+              <m:t>2</m:t>
+            </m:r>
+          </m:sup>
+        </m:sSup>
+      </m:oMath>
+      <w:r>
+        <w:rPr>
+          <w:rFonts w:ascii="Times New Roman" w:eastAsia="宋体" w:hAnsi="Times New Roman" w:cs="Times New Roman"/>
+          <w:iCs/>
+        </w:rPr>
+        <w:tab/>
+      </w:r>
+      <w:r>
+        <w:rPr>
+          <w:rFonts w:ascii="Times New Roman" w:eastAsia="宋体" w:hAnsi="Times New Roman" w:cs="Times New Roman" w:hint="eastAsia"/>
+        </w:rPr>
+        <w:t>(</w:t>
+      </w:r>
+      <w:r>
+        <w:rPr>
+          <w:rFonts w:ascii="Times New Roman" w:eastAsia="宋体" w:hAnsi="Times New Roman" w:cs="Times New Roman"/>
+        </w:rPr>
+        <w:t>2.12)</w:t>
+      </w:r>
+    </w:p>
+    <w:p>
+      <w:pPr>
+        <w:tabs>
+          <w:tab w:val="center" w:pos="4111"/>
+          <w:tab w:val="right" w:pos="8222"/>
+        </w:tabs>
+        <w:adjustRightInd w:val="0"/>
+        <w:snapToGrid w:val="0"/>
+        <w:rPr>
+          <w:rFonts w:ascii="Times New Roman" w:eastAsia="宋体" w:hAnsi="Times New Roman" w:cs="Times New Roman"/>
+          <w:iCs/>
+        </w:rPr>
+      </w:pPr>
+      <w:r>
+        <w:rPr>
+          <w:rFonts w:ascii="Times New Roman" w:eastAsia="宋体" w:hAnsi="Times New Roman" w:cs="Times New Roman"/>
+          <w:iCs/>
+        </w:rPr>
+        <w:lastRenderedPageBreak/>
+        <w:tab/>
+      </w:r>
+    </w:p>
+    <w:p>
+      <w:pPr>
+        <w:pStyle w:val="a7"/>
+        <w:numPr>
+          <w:ilvl w:val="0"/>
+          <w:numId w:val="5"/>
+        </w:numPr>
+        <w:adjustRightInd w:val="0"/>
+        <w:snapToGrid w:val="0"/>
+        <w:ind w:firstLineChars="0"/>
+        <w:rPr>
+          <w:rFonts w:ascii="Times New Roman" w:eastAsia="宋体" w:hAnsi="Times New Roman" w:cs="Times New Roman"/>
+          <w:iCs/>
+        </w:rPr>
+      </w:pPr>
+      <m:oMath>
+        <m:r>
+          <m:rPr>
+            <m:sty m:val="p"/>
+          </m:rPr>
+          <w:rPr>
+            <w:rFonts w:ascii="Cambria Math" w:eastAsia="宋体" w:hAnsi="Cambria Math" w:cs="Times New Roman" w:hint="eastAsia"/>
+          </w:rPr>
+          <m:t>解密</m:t>
+        </m:r>
+        <m:r>
+          <m:rPr>
+            <m:sty m:val="p"/>
+          </m:rPr>
+          <w:rPr>
+            <w:rFonts w:ascii="Cambria Math" w:eastAsia="宋体" w:hAnsi="Cambria Math" w:cs="Times New Roman" w:hint="eastAsia"/>
+          </w:rPr>
+          <m:t>：</m:t>
+        </m:r>
+        <m:r>
+          <m:rPr>
+            <m:sty m:val="p"/>
+          </m:rPr>
+          <w:rPr>
+            <w:rFonts w:ascii="Cambria Math" w:eastAsia="宋体" w:hAnsi="Cambria Math" w:cs="Times New Roman"/>
+          </w:rPr>
+          <m:t xml:space="preserve">  </m:t>
+        </m:r>
+      </m:oMath>
+      <w:r>
+        <w:rPr>
+          <w:rFonts w:ascii="Times New Roman" w:eastAsia="宋体" w:hAnsi="Times New Roman" w:cs="Times New Roman" w:hint="eastAsia"/>
+          <w:iCs/>
+        </w:rPr>
+        <w:t>通过公式（</w:t>
+      </w:r>
+      <w:r>
+        <w:rPr>
+          <w:rFonts w:ascii="Times New Roman" w:eastAsia="宋体" w:hAnsi="Times New Roman" w:cs="Times New Roman" w:hint="eastAsia"/>
+          <w:iCs/>
+        </w:rPr>
+        <w:t>2</w:t>
+      </w:r>
+      <w:r>
+        <w:rPr>
+          <w:rFonts w:ascii="Times New Roman" w:eastAsia="宋体" w:hAnsi="Times New Roman" w:cs="Times New Roman"/>
+          <w:iCs/>
+        </w:rPr>
+        <w:t>.13</w:t>
+      </w:r>
+      <w:r>
+        <w:rPr>
+          <w:rFonts w:ascii="Times New Roman" w:eastAsia="宋体" w:hAnsi="Times New Roman" w:cs="Times New Roman" w:hint="eastAsia"/>
+          <w:iCs/>
+        </w:rPr>
+        <w:t>）可以将密文</w:t>
+      </w:r>
+      <w:r>
+        <w:rPr>
+          <w:rFonts w:ascii="Times New Roman" w:eastAsia="宋体" w:hAnsi="Times New Roman" w:cs="Times New Roman" w:hint="eastAsia"/>
+          <w:iCs/>
+        </w:rPr>
+        <w:t>cic</w:t>
+      </w:r>
+      <w:r>
+        <w:rPr>
+          <w:rFonts w:ascii="Times New Roman" w:eastAsia="宋体" w:hAnsi="Times New Roman" w:cs="Times New Roman" w:hint="eastAsia"/>
+          <w:iCs/>
+        </w:rPr>
+        <w:t>转成明文</w:t>
+      </w:r>
+      <w:r>
+        <w:rPr>
+          <w:rFonts w:ascii="Times New Roman" w:eastAsia="宋体" w:hAnsi="Times New Roman" w:cs="Times New Roman" w:hint="eastAsia"/>
+          <w:iCs/>
+        </w:rPr>
+        <w:t>pla</w:t>
+      </w:r>
+      <w:r>
+        <w:rPr>
+          <w:rFonts w:ascii="Times New Roman" w:eastAsia="宋体" w:hAnsi="Times New Roman" w:cs="Times New Roman" w:hint="eastAsia"/>
+          <w:iCs/>
+        </w:rPr>
+        <w:t>。</w:t>
+      </w:r>
+    </w:p>
+    <w:p>
+      <w:pPr>
+        <w:adjustRightInd w:val="0"/>
+        <w:snapToGrid w:val="0"/>
+        <w:rPr>
+          <w:rFonts w:ascii="Times New Roman" w:eastAsia="宋体" w:hAnsi="Times New Roman" w:cs="Times New Roman"/>
+          <w:iCs/>
+        </w:rPr>
+      </w:pPr>
+    </w:p>
+    <w:p>
+      <w:pPr>
+        <w:tabs>
+          <w:tab w:val="center" w:pos="4111"/>
+          <w:tab w:val="right" w:pos="8312"/>
+        </w:tabs>
+        <w:adjustRightInd w:val="0"/>
+        <w:snapToGrid w:val="0"/>
+        <w:rPr>
+          <w:rFonts w:ascii="Times New Roman" w:eastAsia="宋体" w:hAnsi="Times New Roman" w:cs="Times New Roman" w:hint="eastAsia"/>
+        </w:rPr>
+      </w:pPr>
+      <w:r>
+        <w:rPr>
+          <w:rFonts w:ascii="Times New Roman" w:eastAsia="宋体" w:hAnsi="Times New Roman" w:cs="Times New Roman"/>
+          <w:iCs/>
+        </w:rPr>
+        <w:tab/>
+      </w:r>
+      <m:oMath>
+        <m:r>
+          <w:rPr>
+            <w:rFonts w:ascii="Cambria Math" w:eastAsia="宋体" w:hAnsi="Cambria Math" w:cs="Times New Roman"/>
+          </w:rPr>
+          <m:t>pla=Dec</m:t>
+        </m:r>
+        <m:d>
+          <m:dPr>
+            <m:ctrlPr>
+              <w:rPr>
+                <w:rFonts w:ascii="Cambria Math" w:eastAsia="宋体" w:hAnsi="Cambria Math" w:cs="Times New Roman"/>
+                <w:i/>
+                <w:iCs/>
+              </w:rPr>
+            </m:ctrlPr>
+          </m:dPr>
+          <m:e>
+            <m:r>
+              <w:rPr>
+                <w:rFonts w:ascii="Cambria Math" w:eastAsia="宋体" w:hAnsi="Cambria Math" w:cs="Times New Roman"/>
+              </w:rPr>
+              <m:t>cic</m:t>
+            </m:r>
+          </m:e>
+        </m:d>
+        <m:r>
+          <w:rPr>
+            <w:rFonts w:ascii="Cambria Math" w:eastAsia="宋体" w:hAnsi="Cambria Math" w:cs="Times New Roman"/>
+          </w:rPr>
+          <m:t>=</m:t>
+        </m:r>
+        <m:f>
+          <m:fPr>
+            <m:ctrlPr>
+              <w:rPr>
+                <w:rFonts w:ascii="Cambria Math" w:eastAsia="宋体" w:hAnsi="Cambria Math" w:cs="Times New Roman"/>
+                <w:iCs/>
+              </w:rPr>
+            </m:ctrlPr>
+          </m:fPr>
+          <m:num>
+            <m:r>
+              <w:rPr>
+                <w:rFonts w:ascii="Cambria Math" w:eastAsia="宋体" w:hAnsi="Cambria Math" w:cs="Times New Roman"/>
+              </w:rPr>
+              <m:t>T</m:t>
+            </m:r>
+            <m:d>
+              <m:dPr>
+                <m:ctrlPr>
+                  <w:rPr>
+                    <w:rFonts w:ascii="Cambria Math" w:eastAsia="宋体" w:hAnsi="Cambria Math" w:cs="Times New Roman"/>
+                    <w:i/>
+                    <w:iCs/>
+                  </w:rPr>
+                </m:ctrlPr>
+              </m:dPr>
+              <m:e>
+                <m:r>
+                  <w:rPr>
+                    <w:rFonts w:ascii="Cambria Math" w:eastAsia="宋体" w:hAnsi="Cambria Math" w:cs="Times New Roman"/>
+                  </w:rPr>
+                  <m:t>pl</m:t>
+                </m:r>
+                <m:sSup>
+                  <m:sSupPr>
+                    <m:ctrlPr>
+                      <w:rPr>
+                        <w:rFonts w:ascii="Cambria Math" w:eastAsia="宋体" w:hAnsi="Cambria Math" w:cs="Times New Roman"/>
+                        <w:i/>
+                        <w:iCs/>
+                      </w:rPr>
+                    </m:ctrlPr>
+                  </m:sSupPr>
+                  <m:e>
+                    <m:r>
+                      <w:rPr>
+                        <w:rFonts w:ascii="Cambria Math" w:eastAsia="宋体" w:hAnsi="Cambria Math" w:cs="Times New Roman"/>
+                      </w:rPr>
+                      <m:t>a</m:t>
+                    </m:r>
+                  </m:e>
+                  <m:sup>
+                    <m:r>
+                      <w:rPr>
+                        <w:rFonts w:ascii="Cambria Math" w:eastAsia="宋体" w:hAnsi="Cambria Math" w:cs="Times New Roman"/>
+                      </w:rPr>
+                      <m:t>L</m:t>
+                    </m:r>
+                  </m:sup>
+                </m:sSup>
+                <m:r>
+                  <w:rPr>
+                    <w:rFonts w:ascii="Cambria Math" w:eastAsia="宋体" w:hAnsi="Cambria Math" w:cs="Times New Roman"/>
+                  </w:rPr>
+                  <m:t>mod</m:t>
+                </m:r>
+                <m:sSup>
+                  <m:sSupPr>
+                    <m:ctrlPr>
+                      <w:rPr>
+                        <w:rFonts w:ascii="Cambria Math" w:eastAsia="宋体" w:hAnsi="Cambria Math" w:cs="Times New Roman"/>
+                        <w:i/>
+                        <w:iCs/>
+                      </w:rPr>
+                    </m:ctrlPr>
+                  </m:sSupPr>
+                  <m:e>
+                    <m:r>
+                      <w:rPr>
+                        <w:rFonts w:ascii="Cambria Math" w:eastAsia="宋体" w:hAnsi="Cambria Math" w:cs="Times New Roman"/>
+                      </w:rPr>
+                      <m:t>n</m:t>
+                    </m:r>
+                  </m:e>
+                  <m:sup>
+                    <m:r>
+                      <w:rPr>
+                        <w:rFonts w:ascii="Cambria Math" w:eastAsia="宋体" w:hAnsi="Cambria Math" w:cs="Times New Roman"/>
+                      </w:rPr>
+                      <m:t>2</m:t>
+                    </m:r>
+                  </m:sup>
+                </m:sSup>
+              </m:e>
+            </m:d>
+            <m:ctrlPr>
+              <w:rPr>
+                <w:rFonts w:ascii="Cambria Math" w:eastAsia="宋体" w:hAnsi="Cambria Math" w:cs="Times New Roman"/>
+                <w:i/>
+                <w:iCs/>
+              </w:rPr>
+            </m:ctrlPr>
+          </m:num>
+          <m:den>
+            <m:r>
+              <w:rPr>
+                <w:rFonts w:ascii="Cambria Math" w:eastAsia="宋体" w:hAnsi="Cambria Math" w:cs="Times New Roman"/>
+              </w:rPr>
+              <m:t>T</m:t>
+            </m:r>
+            <m:d>
+              <m:dPr>
+                <m:ctrlPr>
+                  <w:rPr>
+                    <w:rFonts w:ascii="Cambria Math" w:eastAsia="宋体" w:hAnsi="Cambria Math" w:cs="Times New Roman"/>
+                    <w:i/>
+                    <w:iCs/>
+                  </w:rPr>
+                </m:ctrlPr>
+              </m:dPr>
+              <m:e>
+                <m:sSup>
+                  <m:sSupPr>
+                    <m:ctrlPr>
+                      <w:rPr>
+                        <w:rFonts w:ascii="Cambria Math" w:eastAsia="宋体" w:hAnsi="Cambria Math" w:cs="Times New Roman"/>
+                        <w:i/>
+                        <w:iCs/>
+                      </w:rPr>
+                    </m:ctrlPr>
+                  </m:sSupPr>
+                  <m:e>
+                    <m:r>
+                      <w:rPr>
+                        <w:rFonts w:ascii="Cambria Math" w:eastAsia="宋体" w:hAnsi="Cambria Math" w:cs="Times New Roman"/>
+                      </w:rPr>
+                      <m:t>g</m:t>
+                    </m:r>
+                  </m:e>
+                  <m:sup>
+                    <m:r>
+                      <w:rPr>
+                        <w:rFonts w:ascii="Cambria Math" w:eastAsia="宋体" w:hAnsi="Cambria Math" w:cs="Times New Roman"/>
+                      </w:rPr>
+                      <m:t>L</m:t>
+                    </m:r>
+                  </m:sup>
+                </m:sSup>
+                <m:r>
+                  <w:rPr>
+                    <w:rFonts w:ascii="Cambria Math" w:eastAsia="宋体" w:hAnsi="Cambria Math" w:cs="Times New Roman"/>
+                  </w:rPr>
+                  <m:t>mod</m:t>
+                </m:r>
+                <m:sSup>
+                  <m:sSupPr>
+                    <m:ctrlPr>
+                      <w:rPr>
+                        <w:rFonts w:ascii="Cambria Math" w:eastAsia="宋体" w:hAnsi="Cambria Math" w:cs="Times New Roman"/>
+                        <w:i/>
+                        <w:iCs/>
+                      </w:rPr>
+                    </m:ctrlPr>
+                  </m:sSupPr>
+                  <m:e>
+                    <m:r>
+                      <w:rPr>
+                        <w:rFonts w:ascii="Cambria Math" w:eastAsia="宋体" w:hAnsi="Cambria Math" w:cs="Times New Roman"/>
+                      </w:rPr>
+                      <m:t>n</m:t>
+                    </m:r>
+                  </m:e>
+                  <m:sup>
+                    <m:r>
+                      <w:rPr>
+                        <w:rFonts w:ascii="Cambria Math" w:eastAsia="宋体" w:hAnsi="Cambria Math" w:cs="Times New Roman"/>
+                      </w:rPr>
+                      <m:t>2</m:t>
+                    </m:r>
+                  </m:sup>
+                </m:sSup>
+              </m:e>
+            </m:d>
+            <m:ctrlPr>
+              <w:rPr>
+                <w:rFonts w:ascii="Cambria Math" w:eastAsia="宋体" w:hAnsi="Cambria Math" w:cs="Times New Roman"/>
+                <w:i/>
+                <w:iCs/>
+              </w:rPr>
+            </m:ctrlPr>
+          </m:den>
+        </m:f>
+      </m:oMath>
+      <w:r>
+        <w:rPr>
+          <w:rFonts w:ascii="Times New Roman" w:eastAsia="宋体" w:hAnsi="Times New Roman" w:cs="Times New Roman"/>
+          <w:iCs/>
+        </w:rPr>
+        <w:tab/>
+      </w:r>
+      <w:r>
+        <w:rPr>
+          <w:rFonts w:ascii="Times New Roman" w:eastAsia="宋体" w:hAnsi="Times New Roman" w:cs="Times New Roman" w:hint="eastAsia"/>
+        </w:rPr>
+        <w:t>(</w:t>
+      </w:r>
+      <w:r>
+        <w:rPr>
+          <w:rFonts w:ascii="Times New Roman" w:eastAsia="宋体" w:hAnsi="Times New Roman" w:cs="Times New Roman"/>
+        </w:rPr>
+        <w:t>2.13)</w:t>
+      </w:r>
+    </w:p>
+    <w:p>
+      <w:pPr>
+        <w:tabs>
+          <w:tab w:val="center" w:pos="4111"/>
+          <w:tab w:val="right" w:pos="8222"/>
+        </w:tabs>
+        <w:adjustRightInd w:val="0"/>
+        <w:snapToGrid w:val="0"/>
+        <w:rPr>
+          <w:rFonts w:ascii="Times New Roman" w:eastAsia="宋体" w:hAnsi="Times New Roman" w:cs="Times New Roman"/>
+          <w:iCs/>
+        </w:rPr>
+      </w:pPr>
+    </w:p>
+    <w:p>
+      <w:pPr>
+        <w:pStyle w:val="a7"/>
+        <w:numPr>
+          <w:ilvl w:val="0"/>
+          <w:numId w:val="5"/>
+        </w:numPr>
+        <w:adjustRightInd w:val="0"/>
+        <w:snapToGrid w:val="0"/>
+        <w:ind w:firstLineChars="0"/>
+        <w:rPr>
+          <w:rFonts w:ascii="Times New Roman" w:eastAsia="宋体" w:hAnsi="Times New Roman" w:cs="Times New Roman"/>
+          <w:iCs/>
+        </w:rPr>
+      </w:pPr>
+      <m:oMath>
+        <m:r>
+          <m:rPr>
+            <m:sty m:val="p"/>
+          </m:rPr>
+          <w:rPr>
+            <w:rFonts w:ascii="Cambria Math" w:eastAsia="宋体" w:hAnsi="Cambria Math" w:cs="Times New Roman" w:hint="eastAsia"/>
+          </w:rPr>
+          <m:t>同态计算操作</m:t>
+        </m:r>
+        <m:r>
+          <m:rPr>
+            <m:sty m:val="p"/>
+          </m:rPr>
+          <w:rPr>
+            <w:rFonts w:ascii="Cambria Math" w:eastAsia="宋体" w:hAnsi="Cambria Math" w:cs="Times New Roman" w:hint="eastAsia"/>
+          </w:rPr>
+          <m:t>：</m:t>
+        </m:r>
+        <m:r>
+          <m:rPr>
+            <m:sty m:val="p"/>
+          </m:rPr>
+          <w:rPr>
+            <w:rFonts w:ascii="Cambria Math" w:eastAsia="宋体" w:hAnsi="Cambria Math" w:cs="Times New Roman"/>
+          </w:rPr>
+          <m:t xml:space="preserve">  </m:t>
+        </m:r>
+      </m:oMath>
+      <w:r>
+        <w:rPr>
+          <w:rFonts w:ascii="Times New Roman" w:eastAsia="宋体" w:hAnsi="Times New Roman" w:cs="Times New Roman" w:hint="eastAsia"/>
+          <w:iCs/>
+        </w:rPr>
+        <w:t>公式（</w:t>
+      </w:r>
+      <w:r>
+        <w:rPr>
+          <w:rFonts w:ascii="Times New Roman" w:eastAsia="宋体" w:hAnsi="Times New Roman" w:cs="Times New Roman"/>
+          <w:iCs/>
+        </w:rPr>
+        <w:t>2.14</w:t>
+      </w:r>
+      <w:r>
+        <w:rPr>
+          <w:rFonts w:ascii="Times New Roman" w:eastAsia="宋体" w:hAnsi="Times New Roman" w:cs="Times New Roman" w:hint="eastAsia"/>
+          <w:iCs/>
+        </w:rPr>
+        <w:t>）表示了</w:t>
+      </w:r>
+      <w:r>
+        <w:rPr>
+          <w:rFonts w:ascii="Times New Roman" w:eastAsia="宋体" w:hAnsi="Times New Roman" w:cs="Times New Roman" w:hint="eastAsia"/>
+        </w:rPr>
+        <w:t>P</w:t>
+      </w:r>
+      <w:r>
+        <w:rPr>
+          <w:rFonts w:ascii="Times New Roman" w:eastAsia="宋体" w:hAnsi="Times New Roman" w:cs="Times New Roman"/>
+        </w:rPr>
+        <w:t>aillier</w:t>
+      </w:r>
+      <w:r>
+        <w:rPr>
+          <w:rFonts w:ascii="Times New Roman" w:eastAsia="宋体" w:hAnsi="Times New Roman" w:cs="Times New Roman" w:hint="eastAsia"/>
+        </w:rPr>
+        <w:t>加密算法</w:t>
+      </w:r>
+      <w:r>
+        <w:rPr>
+          <w:rFonts w:ascii="Times New Roman" w:eastAsia="宋体" w:hAnsi="Times New Roman" w:cs="Times New Roman" w:hint="eastAsia"/>
+        </w:rPr>
+        <w:t>是如何实现</w:t>
+      </w:r>
+      <w:r>
+        <w:rPr>
+          <w:rFonts w:ascii="Times New Roman" w:eastAsia="宋体" w:hAnsi="Times New Roman" w:cs="Times New Roman" w:hint="eastAsia"/>
+        </w:rPr>
+        <w:t>对密文</w:t>
+      </w:r>
+      <m:oMath>
+        <m:r>
+          <w:rPr>
+            <w:rFonts w:ascii="Cambria Math" w:eastAsia="宋体" w:hAnsi="Cambria Math" w:cs="Times New Roman"/>
+          </w:rPr>
+          <m:t>ci</m:t>
+        </m:r>
+        <m:sSub>
+          <m:sSubPr>
+            <m:ctrlPr>
+              <w:rPr>
+                <w:rFonts w:ascii="Cambria Math" w:eastAsia="宋体" w:hAnsi="Cambria Math" w:cs="Times New Roman"/>
+                <w:i/>
+              </w:rPr>
+            </m:ctrlPr>
+          </m:sSubPr>
+          <m:e>
+            <m:r>
+              <w:rPr>
+                <w:rFonts w:ascii="Cambria Math" w:eastAsia="宋体" w:hAnsi="Cambria Math" w:cs="Times New Roman"/>
+              </w:rPr>
+              <m:t>c</m:t>
+            </m:r>
+          </m:e>
+          <m:sub>
+            <m:r>
+              <w:rPr>
+                <w:rFonts w:ascii="Cambria Math" w:eastAsia="宋体" w:hAnsi="Cambria Math" w:cs="Times New Roman"/>
+              </w:rPr>
+              <m:t>1</m:t>
+            </m:r>
+          </m:sub>
+        </m:sSub>
+      </m:oMath>
+      <w:r>
+        <w:rPr>
+          <w:rFonts w:ascii="Times New Roman" w:eastAsia="宋体" w:hAnsi="Times New Roman" w:cs="Times New Roman" w:hint="eastAsia"/>
+        </w:rPr>
+        <w:t>和密文</w:t>
+      </w:r>
+      <m:oMath>
+        <m:r>
+          <w:rPr>
+            <w:rFonts w:ascii="Cambria Math" w:eastAsia="宋体" w:hAnsi="Cambria Math" w:cs="Times New Roman" w:hint="eastAsia"/>
+          </w:rPr>
+          <m:t>ci</m:t>
+        </m:r>
+        <m:sSub>
+          <m:sSubPr>
+            <m:ctrlPr>
+              <w:rPr>
+                <w:rFonts w:ascii="Cambria Math" w:eastAsia="宋体" w:hAnsi="Cambria Math" w:cs="Times New Roman"/>
+                <w:i/>
+              </w:rPr>
+            </m:ctrlPr>
+          </m:sSubPr>
+          <m:e>
+            <m:r>
+              <w:rPr>
+                <w:rFonts w:ascii="Cambria Math" w:eastAsia="宋体" w:hAnsi="Cambria Math" w:cs="Times New Roman" w:hint="eastAsia"/>
+              </w:rPr>
+              <m:t>c</m:t>
+            </m:r>
+            <m:ctrlPr>
+              <w:rPr>
+                <w:rFonts w:ascii="Cambria Math" w:eastAsia="宋体" w:hAnsi="Cambria Math" w:cs="Times New Roman" w:hint="eastAsia"/>
+                <w:i/>
+              </w:rPr>
+            </m:ctrlPr>
+          </m:e>
+          <m:sub>
+            <m:r>
+              <w:rPr>
+                <w:rFonts w:ascii="Cambria Math" w:eastAsia="宋体" w:hAnsi="Cambria Math" w:cs="Times New Roman"/>
+              </w:rPr>
+              <m:t>2</m:t>
+            </m:r>
+          </m:sub>
+        </m:sSub>
+      </m:oMath>
+      <w:r>
+        <w:rPr>
+          <w:rFonts w:ascii="Times New Roman" w:eastAsia="宋体" w:hAnsi="Times New Roman" w:cs="Times New Roman" w:hint="eastAsia"/>
+        </w:rPr>
+        <w:t>同态乘法的。</w:t>
+      </w:r>
+    </w:p>
+    <w:p>
+      <w:pPr>
+        <w:adjustRightInd w:val="0"/>
+        <w:snapToGrid w:val="0"/>
+        <w:rPr>
+          <w:rFonts w:ascii="Times New Roman" w:eastAsia="宋体" w:hAnsi="Times New Roman" w:cs="Times New Roman" w:hint="eastAsia"/>
+          <w:iCs/>
+        </w:rPr>
+      </w:pPr>
+    </w:p>
+    <w:p>
+      <w:pPr>
+        <w:tabs>
+          <w:tab w:val="center" w:pos="4111"/>
+          <w:tab w:val="right" w:pos="8312"/>
+        </w:tabs>
+        <w:adjustRightInd w:val="0"/>
+        <w:snapToGrid w:val="0"/>
+        <w:rPr>
+          <w:rFonts w:ascii="Times New Roman" w:eastAsia="宋体" w:hAnsi="Times New Roman" w:cs="Times New Roman" w:hint="eastAsia"/>
+          <w:iCs/>
+        </w:rPr>
+      </w:pPr>
+      <w:r>
+        <w:rPr>
+          <w:rFonts w:ascii="Times New Roman" w:eastAsia="宋体" w:hAnsi="Times New Roman" w:cs="Times New Roman"/>
+          <w:iCs/>
+        </w:rPr>
+        <w:tab/>
+      </w:r>
+      <m:oMath>
+        <m:r>
+          <m:rPr>
+            <m:sty m:val="p"/>
+          </m:rPr>
+          <w:rPr>
+            <w:rFonts w:ascii="Cambria Math" w:eastAsia="宋体" w:hAnsi="Cambria Math" w:cs="Times New Roman"/>
+          </w:rPr>
+          <m:t>Enc</m:t>
+        </m:r>
+        <m:d>
+          <m:dPr>
+            <m:ctrlPr>
+              <w:rPr>
+                <w:rFonts w:ascii="Cambria Math" w:eastAsia="宋体" w:hAnsi="Cambria Math" w:cs="Times New Roman"/>
+                <w:iCs/>
+              </w:rPr>
+            </m:ctrlPr>
+          </m:dPr>
+          <m:e>
+            <m:r>
+              <m:rPr>
+                <m:sty m:val="p"/>
+              </m:rPr>
+              <w:rPr>
+                <w:rFonts w:ascii="Cambria Math" w:eastAsia="宋体" w:hAnsi="Cambria Math" w:cs="Times New Roman"/>
+              </w:rPr>
+              <m:t>ci</m:t>
+            </m:r>
+            <m:sSub>
+              <m:sSubPr>
+                <m:ctrlPr>
+                  <w:rPr>
+                    <w:rFonts w:ascii="Cambria Math" w:eastAsia="宋体" w:hAnsi="Cambria Math" w:cs="Times New Roman"/>
+                    <w:i/>
+                    <w:iCs/>
+                  </w:rPr>
+                </m:ctrlPr>
+              </m:sSubPr>
+              <m:e>
+                <m:r>
+                  <m:rPr>
+                    <m:sty m:val="p"/>
+                  </m:rPr>
+                  <w:rPr>
+                    <w:rFonts w:ascii="Cambria Math" w:eastAsia="宋体" w:hAnsi="Cambria Math" w:cs="Times New Roman"/>
+                  </w:rPr>
+                  <m:t>c</m:t>
+                </m:r>
+                <m:ctrlPr>
+                  <w:rPr>
+                    <w:rFonts w:ascii="Cambria Math" w:eastAsia="宋体" w:hAnsi="Cambria Math" w:cs="Times New Roman"/>
+                    <w:iCs/>
+                  </w:rPr>
+                </m:ctrlPr>
+              </m:e>
+              <m:sub>
+                <m:r>
+                  <w:rPr>
+                    <w:rFonts w:ascii="Cambria Math" w:eastAsia="宋体" w:hAnsi="Cambria Math" w:cs="Times New Roman"/>
+                  </w:rPr>
+                  <m:t>1</m:t>
+                </m:r>
+              </m:sub>
+            </m:sSub>
+            <m:ctrlPr>
+              <w:rPr>
+                <w:rFonts w:ascii="Cambria Math" w:eastAsia="宋体" w:hAnsi="Cambria Math" w:cs="Times New Roman"/>
+                <w:i/>
+                <w:iCs/>
+              </w:rPr>
+            </m:ctrlPr>
+          </m:e>
+        </m:d>
+        <m:r>
+          <m:rPr>
+            <m:sty m:val="p"/>
+          </m:rPr>
+          <w:rPr>
+            <w:rFonts w:ascii="Cambria Math" w:eastAsia="宋体" w:hAnsi="Cambria Math" w:cs="Times New Roman"/>
+          </w:rPr>
+          <m:t>*</m:t>
+        </m:r>
+        <m:r>
+          <w:rPr>
+            <w:rFonts w:ascii="Cambria Math" w:eastAsia="宋体" w:hAnsi="Cambria Math" w:cs="Times New Roman"/>
+          </w:rPr>
+          <m:t> </m:t>
+        </m:r>
+        <m:r>
+          <m:rPr>
+            <m:sty m:val="p"/>
+          </m:rPr>
+          <w:rPr>
+            <w:rFonts w:ascii="Cambria Math" w:eastAsia="宋体" w:hAnsi="Cambria Math" w:cs="Times New Roman"/>
+          </w:rPr>
+          <m:t>Enc</m:t>
+        </m:r>
+        <m:d>
+          <m:dPr>
+            <m:ctrlPr>
+              <w:rPr>
+                <w:rFonts w:ascii="Cambria Math" w:eastAsia="宋体" w:hAnsi="Cambria Math" w:cs="Times New Roman"/>
+                <w:iCs/>
+              </w:rPr>
+            </m:ctrlPr>
+          </m:dPr>
+          <m:e>
+            <m:r>
+              <m:rPr>
+                <m:sty m:val="p"/>
+              </m:rPr>
+              <w:rPr>
+                <w:rFonts w:ascii="Cambria Math" w:eastAsia="宋体" w:hAnsi="Cambria Math" w:cs="Times New Roman"/>
+              </w:rPr>
+              <m:t>ci</m:t>
+            </m:r>
+            <m:sSub>
+              <m:sSubPr>
+                <m:ctrlPr>
+                  <w:rPr>
+                    <w:rFonts w:ascii="Cambria Math" w:eastAsia="宋体" w:hAnsi="Cambria Math" w:cs="Times New Roman"/>
+                    <w:i/>
+                    <w:iCs/>
+                  </w:rPr>
+                </m:ctrlPr>
+              </m:sSubPr>
+              <m:e>
+                <m:r>
+                  <m:rPr>
+                    <m:sty m:val="p"/>
+                  </m:rPr>
+                  <w:rPr>
+                    <w:rFonts w:ascii="Cambria Math" w:eastAsia="宋体" w:hAnsi="Cambria Math" w:cs="Times New Roman"/>
+                  </w:rPr>
+                  <m:t>c</m:t>
+                </m:r>
+                <m:ctrlPr>
+                  <w:rPr>
+                    <w:rFonts w:ascii="Cambria Math" w:eastAsia="宋体" w:hAnsi="Cambria Math" w:cs="Times New Roman"/>
+                    <w:iCs/>
+                  </w:rPr>
+                </m:ctrlPr>
+              </m:e>
+              <m:sub>
+                <m:r>
+                  <w:rPr>
+                    <w:rFonts w:ascii="Cambria Math" w:eastAsia="宋体" w:hAnsi="Cambria Math" w:cs="Times New Roman"/>
+                  </w:rPr>
+                  <m:t>2</m:t>
+                </m:r>
+              </m:sub>
+            </m:sSub>
+            <m:ctrlPr>
+              <w:rPr>
+                <w:rFonts w:ascii="Cambria Math" w:eastAsia="宋体" w:hAnsi="Cambria Math" w:cs="Times New Roman"/>
+                <w:i/>
+                <w:iCs/>
+              </w:rPr>
+            </m:ctrlPr>
+          </m:e>
+        </m:d>
+        <m:r>
+          <w:rPr>
+            <w:rFonts w:ascii="Cambria Math" w:eastAsia="宋体" w:hAnsi="Cambria Math" w:cs="Times New Roman"/>
+          </w:rPr>
+          <m:t>=</m:t>
+        </m:r>
+        <m:d>
+          <m:dPr>
+            <m:ctrlPr>
+              <w:rPr>
+                <w:rFonts w:ascii="Cambria Math" w:eastAsia="宋体" w:hAnsi="Cambria Math" w:cs="Times New Roman"/>
+                <w:iCs/>
+              </w:rPr>
+            </m:ctrlPr>
+          </m:dPr>
+          <m:e>
+            <m:sSup>
+              <m:sSupPr>
+                <m:ctrlPr>
+                  <w:rPr>
+                    <w:rFonts w:ascii="Cambria Math" w:eastAsia="宋体" w:hAnsi="Cambria Math" w:cs="Times New Roman"/>
+                    <w:i/>
+                    <w:iCs/>
+                  </w:rPr>
+                </m:ctrlPr>
+              </m:sSupPr>
+              <m:e>
+                <m:r>
+                  <m:rPr>
+                    <m:sty m:val="p"/>
+                  </m:rPr>
+                  <w:rPr>
+                    <w:rFonts w:ascii="Cambria Math" w:eastAsia="宋体" w:hAnsi="Cambria Math" w:cs="Times New Roman"/>
+                  </w:rPr>
+                  <m:t>g</m:t>
+                </m:r>
+                <m:ctrlPr>
+                  <w:rPr>
+                    <w:rFonts w:ascii="Cambria Math" w:eastAsia="宋体" w:hAnsi="Cambria Math" w:cs="Times New Roman"/>
+                    <w:iCs/>
+                  </w:rPr>
+                </m:ctrlPr>
+              </m:e>
+              <m:sup>
+                <m:r>
+                  <m:rPr>
+                    <m:sty m:val="p"/>
+                  </m:rPr>
+                  <w:rPr>
+                    <w:rFonts w:ascii="Cambria Math" w:eastAsia="宋体" w:hAnsi="Cambria Math" w:cs="Times New Roman"/>
+                  </w:rPr>
+                  <m:t>pl</m:t>
+                </m:r>
+                <m:sSub>
+                  <m:sSubPr>
+                    <m:ctrlPr>
+                      <w:rPr>
+                        <w:rFonts w:ascii="Cambria Math" w:eastAsia="宋体" w:hAnsi="Cambria Math" w:cs="Times New Roman"/>
+                        <w:i/>
+                        <w:iCs/>
+                      </w:rPr>
+                    </m:ctrlPr>
+                  </m:sSubPr>
+                  <m:e>
+                    <m:r>
+                      <m:rPr>
+                        <m:sty m:val="p"/>
+                      </m:rPr>
+                      <w:rPr>
+                        <w:rFonts w:ascii="Cambria Math" w:eastAsia="宋体" w:hAnsi="Cambria Math" w:cs="Times New Roman"/>
+                      </w:rPr>
+                      <m:t>a</m:t>
+                    </m:r>
+                    <m:ctrlPr>
+                      <w:rPr>
+                        <w:rFonts w:ascii="Cambria Math" w:eastAsia="宋体" w:hAnsi="Cambria Math" w:cs="Times New Roman"/>
+                        <w:iCs/>
+                      </w:rPr>
+                    </m:ctrlPr>
+                  </m:e>
+                  <m:sub>
+                    <m:r>
+                      <w:rPr>
+                        <w:rFonts w:ascii="Cambria Math" w:eastAsia="宋体" w:hAnsi="Cambria Math" w:cs="Times New Roman"/>
+                      </w:rPr>
+                      <m:t>1</m:t>
+                    </m:r>
+                  </m:sub>
+                </m:sSub>
+              </m:sup>
+            </m:sSup>
+            <m:r>
+              <m:rPr>
+                <m:sty m:val="p"/>
+              </m:rPr>
+              <w:rPr>
+                <w:rFonts w:ascii="Cambria Math" w:eastAsia="宋体" w:hAnsi="Cambria Math" w:cs="Times New Roman"/>
+              </w:rPr>
+              <m:t>*</m:t>
+            </m:r>
+            <m:sSubSup>
+              <m:sSubSupPr>
+                <m:ctrlPr>
+                  <w:rPr>
+                    <w:rFonts w:ascii="Cambria Math" w:eastAsia="宋体" w:hAnsi="Cambria Math" w:cs="Times New Roman"/>
+                    <w:i/>
+                    <w:iCs/>
+                  </w:rPr>
+                </m:ctrlPr>
+              </m:sSubSupPr>
+              <m:e>
+                <m:r>
+                  <m:rPr>
+                    <m:sty m:val="p"/>
+                  </m:rPr>
+                  <w:rPr>
+                    <w:rFonts w:ascii="Cambria Math" w:eastAsia="宋体" w:hAnsi="Cambria Math" w:cs="Times New Roman"/>
+                  </w:rPr>
+                  <m:t>m</m:t>
+                </m:r>
+                <m:ctrlPr>
+                  <w:rPr>
+                    <w:rFonts w:ascii="Cambria Math" w:eastAsia="宋体" w:hAnsi="Cambria Math" w:cs="Times New Roman"/>
+                    <w:iCs/>
+                  </w:rPr>
+                </m:ctrlPr>
+              </m:e>
+              <m:sub>
+                <m:r>
+                  <w:rPr>
+                    <w:rFonts w:ascii="Cambria Math" w:eastAsia="宋体" w:hAnsi="Cambria Math" w:cs="Times New Roman"/>
+                  </w:rPr>
+                  <m:t>1</m:t>
+                </m:r>
+              </m:sub>
+              <m:sup>
+                <m:r>
+                  <m:rPr>
+                    <m:sty m:val="p"/>
+                  </m:rPr>
+                  <w:rPr>
+                    <w:rFonts w:ascii="Cambria Math" w:eastAsia="宋体" w:hAnsi="Cambria Math" w:cs="Times New Roman"/>
+                  </w:rPr>
+                  <m:t>n</m:t>
+                </m:r>
+              </m:sup>
+            </m:sSubSup>
+            <m:r>
+              <m:rPr>
+                <m:sty m:val="p"/>
+              </m:rPr>
+              <w:rPr>
+                <w:rFonts w:ascii="Cambria Math" w:eastAsia="宋体" w:hAnsi="Cambria Math" w:cs="Times New Roman"/>
+              </w:rPr>
+              <m:t>mod</m:t>
+            </m:r>
+            <m:sSup>
+              <m:sSupPr>
+                <m:ctrlPr>
+                  <w:rPr>
+                    <w:rFonts w:ascii="Cambria Math" w:eastAsia="宋体" w:hAnsi="Cambria Math" w:cs="Times New Roman"/>
+                    <w:i/>
+                    <w:iCs/>
+                  </w:rPr>
+                </m:ctrlPr>
+              </m:sSupPr>
+              <m:e>
+                <m:r>
+                  <m:rPr>
+                    <m:sty m:val="p"/>
+                  </m:rPr>
+                  <w:rPr>
+                    <w:rFonts w:ascii="Cambria Math" w:eastAsia="宋体" w:hAnsi="Cambria Math" w:cs="Times New Roman"/>
+                  </w:rPr>
+                  <m:t>n</m:t>
+                </m:r>
+                <m:ctrlPr>
+                  <w:rPr>
+                    <w:rFonts w:ascii="Cambria Math" w:eastAsia="宋体" w:hAnsi="Cambria Math" w:cs="Times New Roman"/>
+                    <w:iCs/>
+                  </w:rPr>
+                </m:ctrlPr>
+              </m:e>
+              <m:sup>
+                <m:r>
+                  <w:rPr>
+                    <w:rFonts w:ascii="Cambria Math" w:eastAsia="宋体" w:hAnsi="Cambria Math" w:cs="Times New Roman"/>
+                  </w:rPr>
+                  <m:t>2</m:t>
+                </m:r>
+              </m:sup>
+            </m:sSup>
+            <m:ctrlPr>
+              <w:rPr>
+                <w:rFonts w:ascii="Cambria Math" w:eastAsia="宋体" w:hAnsi="Cambria Math" w:cs="Times New Roman"/>
+                <w:i/>
+                <w:iCs/>
+              </w:rPr>
+            </m:ctrlPr>
+          </m:e>
+        </m:d>
+        <m:r>
+          <m:rPr>
+            <m:sty m:val="p"/>
+          </m:rPr>
+          <w:rPr>
+            <w:rFonts w:ascii="Cambria Math" w:eastAsia="宋体" w:hAnsi="Cambria Math" w:cs="Times New Roman"/>
+          </w:rPr>
+          <m:t>*</m:t>
+        </m:r>
+        <m:d>
+          <m:dPr>
+            <m:ctrlPr>
+              <w:rPr>
+                <w:rFonts w:ascii="Cambria Math" w:eastAsia="宋体" w:hAnsi="Cambria Math" w:cs="Times New Roman"/>
+                <w:iCs/>
+              </w:rPr>
+            </m:ctrlPr>
+          </m:dPr>
+          <m:e>
+            <m:sSup>
+              <m:sSupPr>
+                <m:ctrlPr>
+                  <w:rPr>
+                    <w:rFonts w:ascii="Cambria Math" w:eastAsia="宋体" w:hAnsi="Cambria Math" w:cs="Times New Roman"/>
+                    <w:i/>
+                    <w:iCs/>
+                  </w:rPr>
+                </m:ctrlPr>
+              </m:sSupPr>
+              <m:e>
+                <m:r>
+                  <m:rPr>
+                    <m:sty m:val="p"/>
+                  </m:rPr>
+                  <w:rPr>
+                    <w:rFonts w:ascii="Cambria Math" w:eastAsia="宋体" w:hAnsi="Cambria Math" w:cs="Times New Roman"/>
+                  </w:rPr>
+                  <m:t>g</m:t>
+                </m:r>
+                <m:ctrlPr>
+                  <w:rPr>
+                    <w:rFonts w:ascii="Cambria Math" w:eastAsia="宋体" w:hAnsi="Cambria Math" w:cs="Times New Roman"/>
+                    <w:iCs/>
+                  </w:rPr>
+                </m:ctrlPr>
+              </m:e>
+              <m:sup>
+                <m:r>
+                  <m:rPr>
+                    <m:sty m:val="p"/>
+                  </m:rPr>
+                  <w:rPr>
+                    <w:rFonts w:ascii="Cambria Math" w:eastAsia="宋体" w:hAnsi="Cambria Math" w:cs="Times New Roman"/>
+                  </w:rPr>
+                  <m:t>pl</m:t>
+                </m:r>
+                <m:sSub>
+                  <m:sSubPr>
+                    <m:ctrlPr>
+                      <w:rPr>
+                        <w:rFonts w:ascii="Cambria Math" w:eastAsia="宋体" w:hAnsi="Cambria Math" w:cs="Times New Roman"/>
+                        <w:i/>
+                        <w:iCs/>
+                      </w:rPr>
+                    </m:ctrlPr>
+                  </m:sSubPr>
+                  <m:e>
+                    <m:r>
+                      <m:rPr>
+                        <m:sty m:val="p"/>
+                      </m:rPr>
+                      <w:rPr>
+                        <w:rFonts w:ascii="Cambria Math" w:eastAsia="宋体" w:hAnsi="Cambria Math" w:cs="Times New Roman"/>
+                      </w:rPr>
+                      <m:t>a</m:t>
+                    </m:r>
+                    <m:ctrlPr>
+                      <w:rPr>
+                        <w:rFonts w:ascii="Cambria Math" w:eastAsia="宋体" w:hAnsi="Cambria Math" w:cs="Times New Roman"/>
+                        <w:iCs/>
+                      </w:rPr>
+                    </m:ctrlPr>
+                  </m:e>
+                  <m:sub>
+                    <m:r>
+                      <w:rPr>
+                        <w:rFonts w:ascii="Cambria Math" w:eastAsia="宋体" w:hAnsi="Cambria Math" w:cs="Times New Roman"/>
+                      </w:rPr>
+                      <m:t>2</m:t>
+                    </m:r>
+                  </m:sub>
+                </m:sSub>
+              </m:sup>
+            </m:sSup>
+            <m:r>
+              <m:rPr>
+                <m:sty m:val="p"/>
+              </m:rPr>
+              <w:rPr>
+                <w:rFonts w:ascii="Cambria Math" w:eastAsia="宋体" w:hAnsi="Cambria Math" w:cs="Times New Roman"/>
+              </w:rPr>
+              <m:t>*</m:t>
+            </m:r>
+            <m:sSubSup>
+              <m:sSubSupPr>
+                <m:ctrlPr>
+                  <w:rPr>
+                    <w:rFonts w:ascii="Cambria Math" w:eastAsia="宋体" w:hAnsi="Cambria Math" w:cs="Times New Roman"/>
+                    <w:i/>
+                    <w:iCs/>
+                  </w:rPr>
+                </m:ctrlPr>
+              </m:sSubSupPr>
+              <m:e>
+                <m:r>
+                  <m:rPr>
+                    <m:sty m:val="p"/>
+                  </m:rPr>
+                  <w:rPr>
+                    <w:rFonts w:ascii="Cambria Math" w:eastAsia="宋体" w:hAnsi="Cambria Math" w:cs="Times New Roman"/>
+                  </w:rPr>
+                  <m:t>m</m:t>
+                </m:r>
+                <m:ctrlPr>
+                  <w:rPr>
+                    <w:rFonts w:ascii="Cambria Math" w:eastAsia="宋体" w:hAnsi="Cambria Math" w:cs="Times New Roman"/>
+                    <w:iCs/>
+                  </w:rPr>
+                </m:ctrlPr>
+              </m:e>
+              <m:sub>
+                <m:r>
+                  <w:rPr>
+                    <w:rFonts w:ascii="Cambria Math" w:eastAsia="宋体" w:hAnsi="Cambria Math" w:cs="Times New Roman"/>
+                  </w:rPr>
+                  <m:t>2</m:t>
+                </m:r>
+              </m:sub>
+              <m:sup>
+                <m:r>
+                  <m:rPr>
+                    <m:sty m:val="p"/>
+                  </m:rPr>
+                  <w:rPr>
+                    <w:rFonts w:ascii="Cambria Math" w:eastAsia="宋体" w:hAnsi="Cambria Math" w:cs="Times New Roman"/>
+                  </w:rPr>
+                  <m:t>n</m:t>
+                </m:r>
+              </m:sup>
+            </m:sSubSup>
+            <m:r>
+              <m:rPr>
+                <m:sty m:val="p"/>
+              </m:rPr>
+              <w:rPr>
+                <w:rFonts w:ascii="Cambria Math" w:eastAsia="宋体" w:hAnsi="Cambria Math" w:cs="Times New Roman"/>
+              </w:rPr>
+              <m:t>mod</m:t>
+            </m:r>
+            <m:sSup>
+              <m:sSupPr>
+                <m:ctrlPr>
+                  <w:rPr>
+                    <w:rFonts w:ascii="Cambria Math" w:eastAsia="宋体" w:hAnsi="Cambria Math" w:cs="Times New Roman"/>
+                    <w:i/>
+                    <w:iCs/>
+                  </w:rPr>
+                </m:ctrlPr>
+              </m:sSupPr>
+              <m:e>
+                <m:r>
+                  <m:rPr>
+                    <m:sty m:val="p"/>
+                  </m:rPr>
+                  <w:rPr>
+                    <w:rFonts w:ascii="Cambria Math" w:eastAsia="宋体" w:hAnsi="Cambria Math" w:cs="Times New Roman"/>
+                  </w:rPr>
+                  <m:t>n</m:t>
+                </m:r>
+                <m:ctrlPr>
+                  <w:rPr>
+                    <w:rFonts w:ascii="Cambria Math" w:eastAsia="宋体" w:hAnsi="Cambria Math" w:cs="Times New Roman"/>
+                    <w:iCs/>
+                  </w:rPr>
+                </m:ctrlPr>
+              </m:e>
+              <m:sup>
+                <m:r>
+                  <w:rPr>
+                    <w:rFonts w:ascii="Cambria Math" w:eastAsia="宋体" w:hAnsi="Cambria Math" w:cs="Times New Roman"/>
+                  </w:rPr>
+                  <m:t>2</m:t>
+                </m:r>
+              </m:sup>
+            </m:sSup>
+            <m:ctrlPr>
+              <w:rPr>
+                <w:rFonts w:ascii="Cambria Math" w:eastAsia="宋体" w:hAnsi="Cambria Math" w:cs="Times New Roman"/>
+                <w:i/>
+                <w:iCs/>
+              </w:rPr>
+            </m:ctrlPr>
+          </m:e>
+        </m:d>
+        <m:r>
+          <w:rPr>
+            <w:rFonts w:ascii="Cambria Math" w:eastAsia="宋体" w:hAnsi="Cambria Math" w:cs="Times New Roman"/>
+          </w:rPr>
+          <m:t> =</m:t>
+        </m:r>
+        <m:r>
+          <w:rPr>
+            <w:rFonts w:ascii="Cambria Math" w:eastAsia="宋体" w:hAnsi="Cambria Math" w:cs="Times New Roman"/>
+          </w:rPr>
+          <m:t xml:space="preserve">                                               </m:t>
+        </m:r>
+        <m:sSup>
+          <m:sSupPr>
+            <m:ctrlPr>
+              <w:rPr>
+                <w:rFonts w:ascii="Cambria Math" w:eastAsia="宋体" w:hAnsi="Cambria Math" w:cs="Times New Roman"/>
+                <w:i/>
+                <w:iCs/>
+              </w:rPr>
+            </m:ctrlPr>
+          </m:sSupPr>
+          <m:e>
+            <m:r>
+              <w:rPr>
+                <w:rFonts w:ascii="Cambria Math" w:eastAsia="宋体" w:hAnsi="Cambria Math" w:cs="Times New Roman"/>
+              </w:rPr>
+              <m:t>g</m:t>
+            </m:r>
+          </m:e>
+          <m:sup>
+            <m:r>
+              <w:rPr>
+                <w:rFonts w:ascii="Cambria Math" w:eastAsia="宋体" w:hAnsi="Cambria Math" w:cs="Times New Roman"/>
+              </w:rPr>
+              <m:t>pl</m:t>
+            </m:r>
+            <m:sSub>
+              <m:sSubPr>
+                <m:ctrlPr>
+                  <w:rPr>
+                    <w:rFonts w:ascii="Cambria Math" w:eastAsia="宋体" w:hAnsi="Cambria Math" w:cs="Times New Roman"/>
+                    <w:i/>
+                    <w:iCs/>
+                  </w:rPr>
+                </m:ctrlPr>
+              </m:sSubPr>
+              <m:e>
+                <m:r>
+                  <w:rPr>
+                    <w:rFonts w:ascii="Cambria Math" w:eastAsia="宋体" w:hAnsi="Cambria Math" w:cs="Times New Roman"/>
+                  </w:rPr>
+                  <m:t>a</m:t>
+                </m:r>
+              </m:e>
+              <m:sub>
+                <m:r>
+                  <w:rPr>
+                    <w:rFonts w:ascii="Cambria Math" w:eastAsia="宋体" w:hAnsi="Cambria Math" w:cs="Times New Roman"/>
+                  </w:rPr>
+                  <m:t>1</m:t>
+                </m:r>
+              </m:sub>
+            </m:sSub>
+            <m:r>
+              <w:rPr>
+                <w:rFonts w:ascii="Cambria Math" w:eastAsia="宋体" w:hAnsi="Cambria Math" w:cs="Times New Roman"/>
+              </w:rPr>
+              <m:t>+pl</m:t>
+            </m:r>
+            <m:sSub>
+              <m:sSubPr>
+                <m:ctrlPr>
+                  <w:rPr>
+                    <w:rFonts w:ascii="Cambria Math" w:eastAsia="宋体" w:hAnsi="Cambria Math" w:cs="Times New Roman"/>
+                    <w:i/>
+                    <w:iCs/>
+                  </w:rPr>
+                </m:ctrlPr>
+              </m:sSubPr>
+              <m:e>
+                <m:r>
+                  <w:rPr>
+                    <w:rFonts w:ascii="Cambria Math" w:eastAsia="宋体" w:hAnsi="Cambria Math" w:cs="Times New Roman"/>
+                  </w:rPr>
+                  <m:t>a</m:t>
+                </m:r>
+              </m:e>
+              <m:sub>
+                <m:r>
+                  <w:rPr>
+                    <w:rFonts w:ascii="Cambria Math" w:eastAsia="宋体" w:hAnsi="Cambria Math" w:cs="Times New Roman"/>
+                  </w:rPr>
+                  <m:t>2</m:t>
+                </m:r>
+              </m:sub>
+            </m:sSub>
+          </m:sup>
+        </m:sSup>
+        <m:r>
+          <m:rPr>
+            <m:sty m:val="p"/>
+          </m:rPr>
+          <w:rPr>
+            <w:rFonts w:ascii="Cambria Math" w:eastAsia="宋体" w:hAnsi="Cambria Math" w:cs="Times New Roman"/>
+          </w:rPr>
+          <m:t>*</m:t>
+        </m:r>
+        <m:sSup>
+          <m:sSupPr>
+            <m:ctrlPr>
+              <w:rPr>
+                <w:rFonts w:ascii="Cambria Math" w:eastAsia="宋体" w:hAnsi="Cambria Math" w:cs="Times New Roman"/>
+                <w:i/>
+                <w:iCs/>
+              </w:rPr>
+            </m:ctrlPr>
+          </m:sSupPr>
+          <m:e>
+            <m:d>
+              <m:dPr>
+                <m:ctrlPr>
+                  <w:rPr>
+                    <w:rFonts w:ascii="Cambria Math" w:eastAsia="宋体" w:hAnsi="Cambria Math" w:cs="Times New Roman"/>
+                    <w:iCs/>
+                  </w:rPr>
+                </m:ctrlPr>
+              </m:dPr>
+              <m:e>
+                <m:sSub>
+                  <m:sSubPr>
+                    <m:ctrlPr>
+                      <w:rPr>
+                        <w:rFonts w:ascii="Cambria Math" w:eastAsia="宋体" w:hAnsi="Cambria Math" w:cs="Times New Roman"/>
+                        <w:i/>
+                        <w:iCs/>
+                      </w:rPr>
+                    </m:ctrlPr>
+                  </m:sSubPr>
+                  <m:e>
+                    <m:r>
+                      <w:rPr>
+                        <w:rFonts w:ascii="Cambria Math" w:eastAsia="宋体" w:hAnsi="Cambria Math" w:cs="Times New Roman"/>
+                      </w:rPr>
+                      <m:t>r</m:t>
+                    </m:r>
+                    <m:ctrlPr>
+                      <w:rPr>
+                        <w:rFonts w:ascii="Cambria Math" w:eastAsia="宋体" w:hAnsi="Cambria Math" w:cs="Times New Roman"/>
+                        <w:iCs/>
+                      </w:rPr>
+                    </m:ctrlPr>
+                  </m:e>
+                  <m:sub>
+                    <m:r>
+                      <w:rPr>
+                        <w:rFonts w:ascii="Cambria Math" w:eastAsia="宋体" w:hAnsi="Cambria Math" w:cs="Times New Roman"/>
+                      </w:rPr>
+                      <m:t>1</m:t>
+                    </m:r>
+                  </m:sub>
+                </m:sSub>
+                <m:r>
+                  <w:rPr>
+                    <w:rFonts w:ascii="Cambria Math" w:eastAsia="宋体" w:hAnsi="Cambria Math" w:cs="Times New Roman"/>
+                  </w:rPr>
+                  <m:t>+r2</m:t>
+                </m:r>
+                <m:ctrlPr>
+                  <w:rPr>
+                    <w:rFonts w:ascii="Cambria Math" w:eastAsia="宋体" w:hAnsi="Cambria Math" w:cs="Times New Roman"/>
+                    <w:i/>
+                    <w:iCs/>
+                  </w:rPr>
+                </m:ctrlPr>
+              </m:e>
+            </m:d>
+            <m:ctrlPr>
+              <w:rPr>
+                <w:rFonts w:ascii="Cambria Math" w:eastAsia="宋体" w:hAnsi="Cambria Math" w:cs="Times New Roman"/>
+                <w:iCs/>
+              </w:rPr>
+            </m:ctrlPr>
+          </m:e>
+          <m:sup>
+            <m:r>
+              <w:rPr>
+                <w:rFonts w:ascii="Cambria Math" w:eastAsia="宋体" w:hAnsi="Cambria Math" w:cs="Times New Roman"/>
+              </w:rPr>
+              <m:t>n</m:t>
+            </m:r>
+          </m:sup>
+        </m:sSup>
+        <m:r>
+          <m:rPr>
+            <m:sty m:val="p"/>
+          </m:rPr>
+          <w:rPr>
+            <w:rFonts w:ascii="Cambria Math" w:eastAsia="宋体" w:hAnsi="Cambria Math" w:cs="Times New Roman"/>
+          </w:rPr>
+          <m:t>mod</m:t>
+        </m:r>
+        <m:sSup>
+          <m:sSupPr>
+            <m:ctrlPr>
+              <w:rPr>
+                <w:rFonts w:ascii="Cambria Math" w:eastAsia="宋体" w:hAnsi="Cambria Math" w:cs="Times New Roman"/>
+                <w:i/>
+                <w:iCs/>
+              </w:rPr>
+            </m:ctrlPr>
+          </m:sSupPr>
+          <m:e>
+            <m:r>
+              <w:rPr>
+                <w:rFonts w:ascii="Cambria Math" w:eastAsia="宋体" w:hAnsi="Cambria Math" w:cs="Times New Roman"/>
+              </w:rPr>
+              <m:t>n</m:t>
+            </m:r>
+          </m:e>
+          <m:sup>
+            <m:r>
+              <w:rPr>
+                <w:rFonts w:ascii="Cambria Math" w:eastAsia="宋体" w:hAnsi="Cambria Math" w:cs="Times New Roman"/>
+              </w:rPr>
+              <m:t>2</m:t>
+            </m:r>
+          </m:sup>
+        </m:sSup>
+      </m:oMath>
+      <w:r>
+        <w:rPr>
+          <w:rFonts w:ascii="Times New Roman" w:eastAsia="宋体" w:hAnsi="Times New Roman" w:cs="Times New Roman"/>
+          <w:iCs/>
+        </w:rPr>
+        <w:tab/>
+      </w:r>
+      <w:r>
+        <w:rPr>
+          <w:rFonts w:ascii="Times New Roman" w:eastAsia="宋体" w:hAnsi="Times New Roman" w:cs="Times New Roman"/>
+          <w:iCs/>
+        </w:rPr>
+        <w:t>(2.14)</w:t>
+      </w:r>
+    </w:p>
+    <w:p>
+      <w:pPr>
+        <w:tabs>
+          <w:tab w:val="center" w:pos="4111"/>
+          <w:tab w:val="right" w:pos="8222"/>
+        </w:tabs>
+        <w:adjustRightInd w:val="0"/>
+        <w:snapToGrid w:val="0"/>
+        <w:rPr>
+          <w:rFonts w:ascii="Times New Roman" w:eastAsia="宋体" w:hAnsi="Times New Roman" w:cs="Times New Roman" w:hint="eastAsia"/>
+          <w:iCs/>
+        </w:rPr>
+      </w:pPr>
+    </w:p>
+    <w:p>
+      <w:pPr>
+        <w:adjustRightInd w:val="0"/>
+        <w:snapToGrid w:val="0"/>
+        <w:ind w:firstLine="420"/>
+        <w:rPr>
+          <w:rFonts w:ascii="Times New Roman" w:eastAsia="宋体" w:hAnsi="Times New Roman" w:cs="Times New Roman"/>
+        </w:rPr>
+      </w:pPr>
+      <w:r>
+        <w:rPr>
+          <w:rFonts w:ascii="Times New Roman" w:eastAsia="宋体" w:hAnsi="Times New Roman" w:cs="Times New Roman"/>
+        </w:rPr>
+        <w:t>SWHE</w:t>
+      </w:r>
+      <w:r>
+        <w:rPr>
+          <w:rFonts w:ascii="Times New Roman" w:eastAsia="宋体" w:hAnsi="Times New Roman" w:cs="Times New Roman"/>
+        </w:rPr>
+        <w:t>（</w:t>
+      </w:r>
+      <w:r>
+        <w:rPr>
+          <w:rFonts w:ascii="Times New Roman" w:eastAsia="宋体" w:hAnsi="Times New Roman" w:cs="Times New Roman"/>
+        </w:rPr>
+        <w:t>Somewhat Homomorphic Encryption</w:t>
+      </w:r>
+      <w:r>
+        <w:rPr>
+          <w:rFonts w:ascii="Times New Roman" w:eastAsia="宋体" w:hAnsi="Times New Roman" w:cs="Times New Roman"/>
+        </w:rPr>
+        <w:t>）</w:t>
+      </w:r>
+      <w:r>
+        <w:rPr>
+          <w:rFonts w:ascii="Times New Roman" w:eastAsia="宋体" w:hAnsi="Times New Roman" w:cs="Times New Roman" w:hint="eastAsia"/>
+        </w:rPr>
+        <w:t>有限</w:t>
+      </w:r>
+      <w:r>
+        <w:rPr>
+          <w:rFonts w:ascii="Times New Roman" w:eastAsia="宋体" w:hAnsi="Times New Roman" w:cs="Times New Roman"/>
+        </w:rPr>
+        <w:t>同态加密，</w:t>
+      </w:r>
+      <w:r>
+        <w:rPr>
+          <w:rFonts w:ascii="Times New Roman" w:eastAsia="宋体" w:hAnsi="Times New Roman" w:cs="Times New Roman" w:hint="eastAsia"/>
+        </w:rPr>
+        <w:t>如</w:t>
+      </w:r>
+      <w:r>
+        <w:rPr>
+          <w:rFonts w:ascii="Times New Roman" w:eastAsia="宋体" w:hAnsi="Times New Roman" w:cs="Times New Roman" w:hint="eastAsia"/>
+        </w:rPr>
+        <w:t>Gentry-Halevi-Smart(TFHE)</w:t>
+      </w:r>
+      <w:r>
+        <w:rPr>
+          <w:rFonts w:ascii="Times New Roman" w:eastAsia="宋体" w:hAnsi="Times New Roman" w:cs="Times New Roman" w:hint="eastAsia"/>
+        </w:rPr>
+        <w:t>算法、</w:t>
+      </w:r>
+      <w:r>
+        <w:rPr>
+          <w:rFonts w:ascii="Times New Roman" w:eastAsia="宋体" w:hAnsi="Times New Roman" w:cs="Times New Roman" w:hint="eastAsia"/>
+        </w:rPr>
+        <w:t>Brakerski-Gentry-Vaikuntanathan(BGV)</w:t>
+      </w:r>
+      <w:r>
+        <w:rPr>
+          <w:rFonts w:ascii="Times New Roman" w:eastAsia="宋体" w:hAnsi="Times New Roman" w:cs="Times New Roman" w:hint="eastAsia"/>
+        </w:rPr>
+        <w:t>算法和</w:t>
+      </w:r>
+      <w:r>
+        <w:rPr>
+          <w:rFonts w:ascii="Times New Roman" w:eastAsia="宋体" w:hAnsi="Times New Roman" w:cs="Times New Roman" w:hint="eastAsia"/>
+        </w:rPr>
+        <w:t>Van Dijk-Landais Encrypt Scheme(VLLE)</w:t>
+      </w:r>
+      <w:r>
+        <w:rPr>
+          <w:rFonts w:ascii="Times New Roman" w:eastAsia="宋体" w:hAnsi="Times New Roman" w:cs="Times New Roman" w:hint="eastAsia"/>
+        </w:rPr>
+        <w:t>算法。其</w:t>
+      </w:r>
+      <w:r>
+        <w:rPr>
+          <w:rFonts w:ascii="Times New Roman" w:eastAsia="宋体" w:hAnsi="Times New Roman" w:cs="Times New Roman"/>
+        </w:rPr>
+        <w:t>通常支持多个同态运算类型，如同态加法和少量同态乘法。相比于</w:t>
+      </w:r>
+      <w:r>
+        <w:rPr>
+          <w:rFonts w:ascii="Times New Roman" w:eastAsia="宋体" w:hAnsi="Times New Roman" w:cs="Times New Roman"/>
+        </w:rPr>
+        <w:t>PHE</w:t>
+      </w:r>
+      <w:r>
+        <w:rPr>
+          <w:rFonts w:ascii="Times New Roman" w:eastAsia="宋体" w:hAnsi="Times New Roman" w:cs="Times New Roman"/>
+        </w:rPr>
+        <w:t>，</w:t>
+      </w:r>
+      <w:r>
+        <w:rPr>
+          <w:rFonts w:ascii="Times New Roman" w:eastAsia="宋体" w:hAnsi="Times New Roman" w:cs="Times New Roman"/>
+        </w:rPr>
+        <w:t>SWHE</w:t>
+      </w:r>
+      <w:r>
+        <w:rPr>
+          <w:rFonts w:ascii="Times New Roman" w:eastAsia="宋体" w:hAnsi="Times New Roman" w:cs="Times New Roman"/>
+        </w:rPr>
+        <w:t>提供的更大的功能集，可以执行更复杂、更实用的计算任务。由于</w:t>
+      </w:r>
+      <w:r>
+        <w:rPr>
+          <w:rFonts w:ascii="Times New Roman" w:eastAsia="宋体" w:hAnsi="Times New Roman" w:cs="Times New Roman"/>
+        </w:rPr>
+        <w:t>SWHE</w:t>
+      </w:r>
+      <w:r>
+        <w:rPr>
+          <w:rFonts w:ascii="Times New Roman" w:eastAsia="宋体" w:hAnsi="Times New Roman" w:cs="Times New Roman"/>
+        </w:rPr>
+        <w:t>使用了更复杂的算法并且需要对噪声进行更精细的控制，在效率方面会稍逊于</w:t>
+      </w:r>
+      <w:r>
+        <w:rPr>
+          <w:rFonts w:ascii="Times New Roman" w:eastAsia="宋体" w:hAnsi="Times New Roman" w:cs="Times New Roman"/>
+        </w:rPr>
+        <w:t>PHE</w:t>
+      </w:r>
+      <w:r>
+        <w:rPr>
+          <w:rFonts w:ascii="Times New Roman" w:eastAsia="宋体" w:hAnsi="Times New Roman" w:cs="Times New Roman"/>
+        </w:rPr>
+        <w:t>。</w:t>
+      </w:r>
+    </w:p>
+    <w:p>
+      <w:pPr>
+        <w:adjustRightInd w:val="0"/>
+        <w:snapToGrid w:val="0"/>
+        <w:ind w:firstLine="420"/>
+        <w:rPr>
+          <w:rFonts w:ascii="Times New Roman" w:eastAsia="宋体" w:hAnsi="Times New Roman" w:cs="Times New Roman"/>
+        </w:rPr>
+      </w:pPr>
+      <w:r>
+        <w:rPr>
+          <w:rFonts w:ascii="Times New Roman" w:eastAsia="宋体" w:hAnsi="Times New Roman" w:cs="Times New Roman"/>
+        </w:rPr>
+        <w:t>FHE</w:t>
+      </w:r>
+      <w:r>
+        <w:rPr>
+          <w:rFonts w:ascii="Times New Roman" w:eastAsia="宋体" w:hAnsi="Times New Roman" w:cs="Times New Roman"/>
+        </w:rPr>
+        <w:t>（</w:t>
+      </w:r>
+      <w:r>
+        <w:rPr>
+          <w:rFonts w:ascii="Times New Roman" w:eastAsia="宋体" w:hAnsi="Times New Roman" w:cs="Times New Roman"/>
+        </w:rPr>
+        <w:t>Fully Homomorphic Encryption</w:t>
+      </w:r>
+      <w:r>
+        <w:rPr>
+          <w:rFonts w:ascii="Times New Roman" w:eastAsia="宋体" w:hAnsi="Times New Roman" w:cs="Times New Roman"/>
+        </w:rPr>
+        <w:t>）完全同态加密，</w:t>
+      </w:r>
+      <w:r>
+        <w:rPr>
+          <w:rFonts w:ascii="Times New Roman" w:eastAsia="宋体" w:hAnsi="Times New Roman" w:cs="Times New Roman" w:hint="eastAsia"/>
+        </w:rPr>
+        <w:t>如</w:t>
+      </w:r>
+      <w:r>
+        <w:rPr>
+          <w:rFonts w:ascii="Times New Roman" w:eastAsia="宋体" w:hAnsi="Times New Roman" w:cs="Times New Roman"/>
+        </w:rPr>
+        <w:t>Gentry-Full Homomorphic EncryptionAlgorithm</w:t>
+      </w:r>
+      <w:r>
+        <w:rPr>
+          <w:rFonts w:ascii="Times New Roman" w:eastAsia="宋体" w:hAnsi="Times New Roman" w:cs="Times New Roman" w:hint="eastAsia"/>
+        </w:rPr>
+        <w:t>、</w:t>
+      </w:r>
+      <w:r>
+        <w:rPr>
+          <w:rFonts w:ascii="Times New Roman" w:eastAsia="宋体" w:hAnsi="Times New Roman" w:cs="Times New Roman" w:hint="eastAsia"/>
+        </w:rPr>
+        <w:t>Brakerski-Gentry-Vaikuntanathan-Smart(FV)</w:t>
+      </w:r>
+      <w:r>
+        <w:rPr>
+          <w:rFonts w:ascii="Times New Roman" w:eastAsia="宋体" w:hAnsi="Times New Roman" w:cs="Times New Roman" w:hint="eastAsia"/>
+        </w:rPr>
+        <w:t>算法和</w:t>
+      </w:r>
+      <w:r>
+        <w:rPr>
+          <w:rFonts w:ascii="Times New Roman" w:eastAsia="宋体" w:hAnsi="Times New Roman" w:cs="Times New Roman" w:hint="eastAsia"/>
+        </w:rPr>
+        <w:t>Cheon-Kim-Kim-Song(CKKS)</w:t>
+      </w:r>
+      <w:r>
+        <w:rPr>
+          <w:rFonts w:ascii="Times New Roman" w:eastAsia="宋体" w:hAnsi="Times New Roman" w:cs="Times New Roman" w:hint="eastAsia"/>
+        </w:rPr>
+        <w:t>算法，其</w:t>
+      </w:r>
+      <w:r>
+        <w:rPr>
+          <w:rFonts w:ascii="Times New Roman" w:eastAsia="宋体" w:hAnsi="Times New Roman" w:cs="Times New Roman"/>
+        </w:rPr>
+        <w:t>是同态加密中最强的形式。</w:t>
+      </w:r>
+      <w:r>
+        <w:rPr>
+          <w:rFonts w:ascii="Times New Roman" w:eastAsia="宋体" w:hAnsi="Times New Roman" w:cs="Times New Roman"/>
+        </w:rPr>
+        <w:t>FHE</w:t>
+      </w:r>
+      <w:r>
+        <w:rPr>
+          <w:rFonts w:ascii="Times New Roman" w:eastAsia="宋体" w:hAnsi="Times New Roman" w:cs="Times New Roman"/>
+        </w:rPr>
+        <w:t>支持任何同态运算类型，包括任意多次的同态加法和同态乘法，即便密文也能直接执行相应操作。</w:t>
+      </w:r>
+      <w:r>
+        <w:rPr>
+          <w:rFonts w:ascii="Times New Roman" w:eastAsia="宋体" w:hAnsi="Times New Roman" w:cs="Times New Roman"/>
+        </w:rPr>
+        <w:t>FHE</w:t>
+      </w:r>
+      <w:r>
+        <w:rPr>
+          <w:rFonts w:ascii="Times New Roman" w:eastAsia="宋体" w:hAnsi="Times New Roman" w:cs="Times New Roman"/>
+        </w:rPr>
+        <w:t>相比于前两者具有更高的安全级别和更高的功能性，但由于其使用了更加复杂的算法和更精细的噪声控制，因此在效率方面通常比</w:t>
+      </w:r>
+      <w:r>
+        <w:rPr>
+          <w:rFonts w:ascii="Times New Roman" w:eastAsia="宋体" w:hAnsi="Times New Roman" w:cs="Times New Roman"/>
+        </w:rPr>
+        <w:t>SWHE</w:t>
+      </w:r>
+      <w:r>
+        <w:rPr>
+          <w:rFonts w:ascii="Times New Roman" w:eastAsia="宋体" w:hAnsi="Times New Roman" w:cs="Times New Roman"/>
+        </w:rPr>
+        <w:t>和</w:t>
+      </w:r>
+      <w:r>
+        <w:rPr>
+          <w:rFonts w:ascii="Times New Roman" w:eastAsia="宋体" w:hAnsi="Times New Roman" w:cs="Times New Roman"/>
+        </w:rPr>
+        <w:t>PHE</w:t>
+      </w:r>
+      <w:r>
+        <w:rPr>
+          <w:rFonts w:ascii="Times New Roman" w:eastAsia="宋体" w:hAnsi="Times New Roman" w:cs="Times New Roman"/>
+        </w:rPr>
+        <w:t>更慢。</w:t>
+      </w:r>
+    </w:p>
+    <w:p>
+      <w:pPr>
+        <w:adjustRightInd w:val="0"/>
+        <w:snapToGrid w:val="0"/>
+        <w:ind w:firstLine="420"/>
+        <w:rPr>
+          <w:rFonts w:ascii="Times New Roman" w:eastAsia="宋体" w:hAnsi="Times New Roman" w:cs="Times New Roman"/>
+        </w:rPr>
+      </w:pPr>
+    </w:p>
+    <w:p>
+      <w:pPr>
+        <w:adjustRightInd w:val="0"/>
+        <w:snapToGrid w:val="0"/>
+        <w:rPr>
+          <w:rFonts w:ascii="黑体" w:eastAsia="黑体" w:hAnsi="黑体" w:cs="黑体"/>
+          <w:sz w:val="28"/>
+          <w:szCs w:val="28"/>
+        </w:rPr>
+      </w:pPr>
+      <w:r>
+        <w:rPr>
+          <w:rFonts w:ascii="黑体" w:eastAsia="黑体" w:hAnsi="黑体" w:cs="黑体" w:hint="eastAsia"/>
+          <w:sz w:val="28"/>
+          <w:szCs w:val="28"/>
+        </w:rPr>
+        <w:t>2.</w:t>
+      </w:r>
+      <w:r>
+        <w:rPr>
+          <w:rFonts w:ascii="黑体" w:eastAsia="黑体" w:hAnsi="黑体" w:cs="黑体"/>
+          <w:sz w:val="28"/>
+          <w:szCs w:val="28"/>
+        </w:rPr>
+        <w:t>2</w:t>
+      </w:r>
+      <w:r>
+        <w:rPr>
+          <w:rFonts w:ascii="黑体" w:eastAsia="黑体" w:hAnsi="黑体" w:cs="黑体" w:hint="eastAsia"/>
+          <w:sz w:val="28"/>
+          <w:szCs w:val="28"/>
+        </w:rPr>
+        <w:t xml:space="preserve"> CKKS算法的原理</w:t>
+      </w:r>
+    </w:p>
+    <w:p>
+      <w:pPr>
+        <w:adjustRightInd w:val="0"/>
+        <w:snapToGrid w:val="0"/>
+        <w:rPr>
+          <w:rFonts w:ascii="黑体" w:eastAsia="黑体" w:hAnsi="黑体" w:cs="黑体"/>
+          <w:sz w:val="28"/>
+          <w:szCs w:val="28"/>
+        </w:rPr>
+      </w:pPr>
+      <w:r>
+        <w:rPr>
+          <w:rFonts w:ascii="黑体" w:eastAsia="黑体" w:hAnsi="黑体" w:cs="黑体"/>
+          <w:sz w:val="28"/>
+          <w:szCs w:val="28"/>
+        </w:rPr>
+        <w:tab/>
+      </w:r>
+    </w:p>
+    <w:p>
+      <w:pPr>
+        <w:adjustRightInd w:val="0"/>
+        <w:snapToGrid w:val="0"/>
+        <w:rPr>
+          <w:rFonts w:ascii="宋体" w:eastAsia="宋体" w:hAnsi="宋体" w:cs="黑体"/>
+        </w:rPr>
+      </w:pPr>
+      <w:r>
+        <w:rPr>
+          <w:rFonts w:ascii="黑体" w:eastAsia="黑体" w:hAnsi="黑体" w:cs="黑体"/>
+          <w:sz w:val="28"/>
+          <w:szCs w:val="28"/>
+        </w:rPr>
+        <w:tab/>
+      </w:r>
+      <w:r>
+        <w:rPr>
+          <w:rFonts w:ascii="宋体" w:eastAsia="宋体" w:hAnsi="宋体" w:cs="黑体" w:hint="eastAsia"/>
+        </w:rPr>
+        <w:t>由于</w:t>
+      </w:r>
+      <w:r>
+        <w:rPr>
+          <w:rFonts w:ascii="宋体" w:eastAsia="宋体" w:hAnsi="宋体" w:cs="黑体" w:hint="eastAsia"/>
+        </w:rPr>
+        <w:t>FHE算法可以进行任意多次的同态加法和同态乘法，所以FHE的实用性更高，并且FHE的功能性和安全性也更高。此外，FHE算法中CKKS算法由于其采用近似计算，所以它的细节得到了很大的简化，并且计算效率也有很大的提升，所以现在的加速器主要针对的便是CKKS算法。本小节将</w:t>
+      </w:r>
+      <w:r>
+        <w:rPr>
+          <w:rFonts w:ascii="宋体" w:eastAsia="宋体" w:hAnsi="宋体" w:cs="黑体" w:hint="eastAsia"/>
+        </w:rPr>
+        <w:t>分析</w:t>
+      </w:r>
+      <w:r>
+        <w:rPr>
+          <w:rFonts w:ascii="宋体" w:eastAsia="宋体" w:hAnsi="宋体" w:cs="黑体" w:hint="eastAsia"/>
+        </w:rPr>
+        <w:t>本文模拟的加速器所采用的CKKS算法的原理。</w:t>
+      </w:r>
+    </w:p>
+    <w:p>
+      <w:pPr>
+        <w:adjustRightInd w:val="0"/>
+        <w:snapToGrid w:val="0"/>
+        <w:rPr>
+          <w:rFonts w:ascii="宋体" w:eastAsia="宋体" w:hAnsi="宋体" w:cs="黑体" w:hint="eastAsia"/>
+          <w:sz w:val="28"/>
+          <w:szCs w:val="28"/>
+        </w:rPr>
+      </w:pPr>
+      <w:r>
+        <w:rPr>
+          <w:rFonts w:ascii="宋体" w:eastAsia="宋体" w:hAnsi="宋体" w:cs="黑体"/>
+        </w:rPr>
+        <w:tab/>
+      </w:r>
+    </w:p>
+    <w:p>
+      <w:pPr>
+        <w:adjustRightInd w:val="0"/>
+        <w:snapToGrid w:val="0"/>
+        <w:jc w:val="center"/>
+        <w:rPr>
+          <w:rFonts w:ascii="黑体" w:eastAsia="黑体" w:hAnsi="黑体" w:cs="黑体"/>
+          <w:sz w:val="28"/>
+          <w:szCs w:val="28"/>
+        </w:rPr>
+      </w:pPr>
+      <w:r>
+        <w:rPr>
+          <w:noProof/>
+        </w:rPr>
+        <w:drawing>
+          <wp:inline distT="0" distB="0" distL="0" distR="0" wp14:anchorId="3F399A19" wp14:editId="35C3703F">
+            <wp:extent cx="3942784" cy="1601400"/>
+            <wp:effectExtent l="0" t="0" r="0" b="0"/>
+            <wp:docPr id="1951557524" name="图片 1"/>
+            <wp:cNvGraphicFramePr>
+              <a:graphicFrameLocks xmlns:a="http://schemas.openxmlformats.org/drawingml/2006/main" noChangeAspect="1"/>
+            </wp:cNvGraphicFramePr>
+            <a:graphic xmlns:a="http://schemas.openxmlformats.org/drawingml/2006/main">
+              <a:graphicData uri="http://schemas.openxmlformats.org/drawingml/2006/picture">
+                <pic:pic xmlns:pic="http://schemas.openxmlformats.org/drawingml/2006/picture">
+                  <pic:nvPicPr>
+                    <pic:cNvPr id="1951557524" name=""/>
+                    <pic:cNvPicPr/>
+                  </pic:nvPicPr>
+                  <pic:blipFill>
+                    <a:blip r:embed="rId8"/>
+                    <a:stretch>
+                      <a:fillRect/>
+                    </a:stretch>
+                  </pic:blipFill>
+                  <pic:spPr>
+                    <a:xfrm>
+                      <a:off x="0" y="0"/>
+                      <a:ext cx="3963667" cy="1609882"/>
+                    </a:xfrm>
+                    <a:prstGeom prst="rect">
+                      <a:avLst/>
+                    </a:prstGeom>
+                  </pic:spPr>
+                </pic:pic>
+              </a:graphicData>
+            </a:graphic>
+          </wp:inline>
+        </w:drawing>
+      </w:r>
+    </w:p>
+    <w:p>
+      <w:pPr>
+        <w:adjustRightInd w:val="0"/>
+        <w:snapToGrid w:val="0"/>
+        <w:jc w:val="center"/>
+      </w:pPr>
+      <w:r>
+        <w:rPr>
+          <w:rFonts w:hint="eastAsia"/>
+        </w:rPr>
+        <w:t>图</w:t>
+      </w:r>
+      <w:r>
+        <w:rPr>
+          <w:rFonts w:hint="eastAsia"/>
+        </w:rPr>
+        <w:t>2</w:t>
+      </w:r>
+      <w:r>
+        <w:t>.2</w:t>
+      </w:r>
+      <w:r>
+        <w:rPr>
+          <w:rFonts w:hint="eastAsia"/>
+        </w:rPr>
+        <w:t xml:space="preserve">  </w:t>
+      </w:r>
+      <w:r>
+        <w:rPr>
+          <w:rFonts w:hint="eastAsia"/>
+        </w:rPr>
+        <w:t>同态加密计算示意图</w:t>
+      </w:r>
+    </w:p>
+    <w:p>
+      <w:pPr>
+        <w:adjustRightInd w:val="0"/>
+        <w:snapToGrid w:val="0"/>
+        <w:ind w:firstLine="420"/>
+        <w:rPr>
+          <w:rFonts w:ascii="宋体" w:eastAsia="宋体" w:hAnsi="宋体" w:cs="黑体" w:hint="eastAsia"/>
+        </w:rPr>
+      </w:pPr>
+      <w:r>
+        <w:rPr>
+          <w:rFonts w:ascii="宋体" w:eastAsia="宋体" w:hAnsi="宋体" w:cs="黑体" w:hint="eastAsia"/>
+        </w:rPr>
+        <w:lastRenderedPageBreak/>
+        <w:t>如图</w:t>
+      </w:r>
+      <w:r>
+        <w:rPr>
+          <w:rFonts w:ascii="宋体" w:eastAsia="宋体" w:hAnsi="宋体" w:cs="黑体" w:hint="eastAsia"/>
+        </w:rPr>
+        <w:t>2</w:t>
+      </w:r>
+      <w:r>
+        <w:rPr>
+          <w:rFonts w:ascii="宋体" w:eastAsia="宋体" w:hAnsi="宋体" w:cs="黑体"/>
+        </w:rPr>
+        <w:t>.2</w:t>
+      </w:r>
+      <w:r>
+        <w:rPr>
+          <w:rFonts w:ascii="宋体" w:eastAsia="宋体" w:hAnsi="宋体" w:cs="黑体" w:hint="eastAsia"/>
+        </w:rPr>
+        <w:t>所示，</w:t>
+      </w:r>
+    </w:p>
+    <w:p>
+      <w:pPr>
+        <w:adjustRightInd w:val="0"/>
+        <w:snapToGrid w:val="0"/>
         <w:rPr>
           <w:rFonts w:ascii="Times New Roman" w:eastAsiaTheme="majorEastAsia" w:hAnsi="Times New Roman" w:cs="Times New Roman"/>
           <w:color w:val="000000"/>
@@ -8159,6 +13019,23 @@
           <w:rFonts w:ascii="Times New Roman" w:eastAsiaTheme="majorEastAsia" w:hAnsi="Times New Roman" w:cs="Times New Roman" w:hint="eastAsia"/>
           <w:color w:val="000000"/>
         </w:rPr>
+        <w:t>参考文献：</w:t>
+      </w:r>
+    </w:p>
+    <w:p>
+      <w:pPr>
+        <w:adjustRightInd w:val="0"/>
+        <w:snapToGrid w:val="0"/>
+        <w:rPr>
+          <w:rFonts w:ascii="Times New Roman" w:eastAsiaTheme="majorEastAsia" w:hAnsi="Times New Roman" w:cs="Times New Roman"/>
+          <w:color w:val="000000"/>
+        </w:rPr>
+      </w:pPr>
+      <w:r>
+        <w:rPr>
+          <w:rFonts w:ascii="Times New Roman" w:eastAsiaTheme="majorEastAsia" w:hAnsi="Times New Roman" w:cs="Times New Roman" w:hint="eastAsia"/>
+          <w:color w:val="000000"/>
+        </w:rPr>
         <w:t>[</w:t>
       </w:r>
       <w:r>
@@ -8166,14 +13043,7 @@
           <w:rFonts w:ascii="Times New Roman" w:eastAsiaTheme="majorEastAsia" w:hAnsi="Times New Roman" w:cs="Times New Roman"/>
           <w:color w:val="000000"/>
         </w:rPr>
-        <w:t>5]</w:t>
-      </w:r>
-      <w:r>
-        <w:rPr>
-          <w:rFonts w:ascii="Times New Roman" w:eastAsiaTheme="majorEastAsia" w:hAnsi="Times New Roman" w:cs="Times New Roman"/>
-          <w:color w:val="000000"/>
-        </w:rPr>
-        <w:t>An Energy-Efficient Implementation of Fully Homomorphic Encryption for Resource-Constrained Networks</w:t>
+        <w:t>5]An Energy-Efficient Implementation of Fully Homomorphic Encryption for Resource-Constrained Networks</w:t>
       </w:r>
     </w:p>
     <w:p>
@@ -8206,7 +13076,7 @@
           <w:szCs w:val="21"/>
           <w:shd w:val="clear" w:color="auto" w:fill="F4F6F8"/>
         </w:rPr>
-        <w:t>7]</w:t>
+        <w:t xml:space="preserve">7] </w:t>
       </w:r>
       <w:r>
         <w:rPr>
@@ -8216,7 +13086,7 @@
           <w:szCs w:val="21"/>
           <w:shd w:val="clear" w:color="auto" w:fill="F4F6F8"/>
         </w:rPr>
-        <w:t xml:space="preserve"> </w:t>
+        <w:t>《</w:t>
       </w:r>
       <w:r>
         <w:rPr>
@@ -8226,7 +13096,7 @@
           <w:szCs w:val="21"/>
           <w:shd w:val="clear" w:color="auto" w:fill="F4F6F8"/>
         </w:rPr>
-        <w:t>《</w:t>
+        <w:t>DRAMSim2: A Cycle Accurate Memory System Simulator</w:t>
       </w:r>
       <w:r>
         <w:rPr>
@@ -8236,9 +13106,13 @@
           <w:szCs w:val="21"/>
           <w:shd w:val="clear" w:color="auto" w:fill="F4F6F8"/>
         </w:rPr>
-        <w:t>DRAMSim2: A Cycle Accurate Memory System Simulator</w:t>
-      </w:r>
-      <w:r>
+        <w:t>》</w:t>
+      </w:r>
+    </w:p>
+    <w:p>
+      <w:pPr>
+        <w:adjustRightInd w:val="0"/>
+        <w:snapToGrid w:val="0"/>
         <w:rPr>
           <w:rFonts w:ascii="Segoe UI" w:hAnsi="Segoe UI" w:cs="Segoe UI"/>
           <w:color w:val="24292F"/>
@@ -8246,18 +13120,6 @@
           <w:szCs w:val="21"/>
           <w:shd w:val="clear" w:color="auto" w:fill="F4F6F8"/>
         </w:rPr>
-        <w:t>》</w:t>
-      </w:r>
-    </w:p>
-    <w:p>
-      <w:pPr>
-        <w:adjustRightInd w:val="0"/>
-        <w:snapToGrid w:val="0"/>
-        <w:rPr>
-          <w:rFonts w:asciiTheme="majorEastAsia" w:eastAsiaTheme="majorEastAsia" w:hAnsiTheme="majorEastAsia" w:cstheme="majorBidi" w:hint="eastAsia"/>
-          <w:sz w:val="32"/>
-          <w:szCs w:val="32"/>
-        </w:rPr>
       </w:pPr>
       <w:r>
         <w:rPr>
@@ -8306,10 +13168,34 @@
         <w:t>》</w:t>
       </w:r>
     </w:p>
+    <w:p>
+      <w:pPr>
+        <w:widowControl/>
+        <w:jc w:val="left"/>
+        <w:rPr>
+          <w:rFonts w:ascii="Times New Roman" w:eastAsiaTheme="majorEastAsia" w:hAnsi="Times New Roman" w:cs="Times New Roman"/>
+          <w:color w:val="000000"/>
+        </w:rPr>
+      </w:pPr>
+      <w:r>
+        <w:rPr>
+          <w:rFonts w:ascii="Times New Roman" w:eastAsiaTheme="majorEastAsia" w:hAnsi="Times New Roman" w:cs="Times New Roman" w:hint="eastAsia"/>
+          <w:color w:val="000000"/>
+        </w:rPr>
+        <w:t>[</w:t>
+      </w:r>
+      <w:r>
+        <w:rPr>
+          <w:rFonts w:ascii="Times New Roman" w:eastAsiaTheme="majorEastAsia" w:hAnsi="Times New Roman" w:cs="Times New Roman"/>
+          <w:color w:val="000000"/>
+        </w:rPr>
+        <w:t>9] Survey on Homomorphic Encryption and Address of New Trend</w:t>
+      </w:r>
+    </w:p>
     <w:sectPr>
-      <w:footerReference w:type="default" r:id="rId7"/>
+      <w:footerReference w:type="default" r:id="rId9"/>
       <w:pgSz w:w="11906" w:h="16838"/>
-      <w:pgMar w:top="1701" w:right="1800" w:bottom="1701" w:left="1800" w:header="851" w:footer="992" w:gutter="0"/>
+      <w:pgMar w:top="1701" w:right="1797" w:bottom="1701" w:left="1797" w:header="851" w:footer="992" w:gutter="0"/>
       <w:cols w:space="425"/>
       <w:docGrid w:type="lines" w:linePitch="326"/>
     </w:sectPr>
@@ -8347,6 +13233,9 @@
         <w:pPr>
           <w:pStyle w:val="a3"/>
           <w:jc w:val="center"/>
+          <w:rPr>
+            <w:rFonts w:hint="eastAsia"/>
+          </w:rPr>
         </w:pPr>
         <w:r>
           <w:fldChar w:fldCharType="begin"/>
@@ -8369,11 +13258,6 @@
       </w:p>
     </w:sdtContent>
   </w:sdt>
-  <w:p>
-    <w:pPr>
-      <w:pStyle w:val="a3"/>
-    </w:pPr>
-  </w:p>
 </w:ftr>
 </file>
 
@@ -8487,8 +13371,472 @@
       </w:pPr>
     </w:lvl>
   </w:abstractNum>
-  <w:num w:numId="1" w16cid:durableId="1496529811">
+  <w:abstractNum w:abstractNumId="1" w15:restartNumberingAfterBreak="0">
+    <w:nsid w:val="357B68E2"/>
+    <w:multiLevelType w:val="hybridMultilevel"/>
+    <w:tmpl w:val="FA60D8AA"/>
+    <w:lvl w:ilvl="0" w:tplc="04090001">
+      <w:start w:val="1"/>
+      <w:numFmt w:val="bullet"/>
+      <w:lvlText w:val=""/>
+      <w:lvlJc w:val="left"/>
+      <w:pPr>
+        <w:ind w:left="920" w:hanging="440"/>
+      </w:pPr>
+      <w:rPr>
+        <w:rFonts w:ascii="Wingdings" w:hAnsi="Wingdings" w:hint="default"/>
+      </w:rPr>
+    </w:lvl>
+    <w:lvl w:ilvl="1" w:tplc="04090003">
+      <w:start w:val="1"/>
+      <w:numFmt w:val="bullet"/>
+      <w:lvlText w:val=""/>
+      <w:lvlJc w:val="left"/>
+      <w:pPr>
+        <w:ind w:left="1360" w:hanging="440"/>
+      </w:pPr>
+      <w:rPr>
+        <w:rFonts w:ascii="Wingdings" w:hAnsi="Wingdings" w:hint="default"/>
+      </w:rPr>
+    </w:lvl>
+    <w:lvl w:ilvl="2" w:tplc="04090005" w:tentative="1">
+      <w:start w:val="1"/>
+      <w:numFmt w:val="bullet"/>
+      <w:lvlText w:val=""/>
+      <w:lvlJc w:val="left"/>
+      <w:pPr>
+        <w:ind w:left="1800" w:hanging="440"/>
+      </w:pPr>
+      <w:rPr>
+        <w:rFonts w:ascii="Wingdings" w:hAnsi="Wingdings" w:hint="default"/>
+      </w:rPr>
+    </w:lvl>
+    <w:lvl w:ilvl="3" w:tplc="04090001" w:tentative="1">
+      <w:start w:val="1"/>
+      <w:numFmt w:val="bullet"/>
+      <w:lvlText w:val=""/>
+      <w:lvlJc w:val="left"/>
+      <w:pPr>
+        <w:ind w:left="2240" w:hanging="440"/>
+      </w:pPr>
+      <w:rPr>
+        <w:rFonts w:ascii="Wingdings" w:hAnsi="Wingdings" w:hint="default"/>
+      </w:rPr>
+    </w:lvl>
+    <w:lvl w:ilvl="4" w:tplc="04090003" w:tentative="1">
+      <w:start w:val="1"/>
+      <w:numFmt w:val="bullet"/>
+      <w:lvlText w:val=""/>
+      <w:lvlJc w:val="left"/>
+      <w:pPr>
+        <w:ind w:left="2680" w:hanging="440"/>
+      </w:pPr>
+      <w:rPr>
+        <w:rFonts w:ascii="Wingdings" w:hAnsi="Wingdings" w:hint="default"/>
+      </w:rPr>
+    </w:lvl>
+    <w:lvl w:ilvl="5" w:tplc="04090005" w:tentative="1">
+      <w:start w:val="1"/>
+      <w:numFmt w:val="bullet"/>
+      <w:lvlText w:val=""/>
+      <w:lvlJc w:val="left"/>
+      <w:pPr>
+        <w:ind w:left="3120" w:hanging="440"/>
+      </w:pPr>
+      <w:rPr>
+        <w:rFonts w:ascii="Wingdings" w:hAnsi="Wingdings" w:hint="default"/>
+      </w:rPr>
+    </w:lvl>
+    <w:lvl w:ilvl="6" w:tplc="04090001" w:tentative="1">
+      <w:start w:val="1"/>
+      <w:numFmt w:val="bullet"/>
+      <w:lvlText w:val=""/>
+      <w:lvlJc w:val="left"/>
+      <w:pPr>
+        <w:ind w:left="3560" w:hanging="440"/>
+      </w:pPr>
+      <w:rPr>
+        <w:rFonts w:ascii="Wingdings" w:hAnsi="Wingdings" w:hint="default"/>
+      </w:rPr>
+    </w:lvl>
+    <w:lvl w:ilvl="7" w:tplc="04090003" w:tentative="1">
+      <w:start w:val="1"/>
+      <w:numFmt w:val="bullet"/>
+      <w:lvlText w:val=""/>
+      <w:lvlJc w:val="left"/>
+      <w:pPr>
+        <w:ind w:left="4000" w:hanging="440"/>
+      </w:pPr>
+      <w:rPr>
+        <w:rFonts w:ascii="Wingdings" w:hAnsi="Wingdings" w:hint="default"/>
+      </w:rPr>
+    </w:lvl>
+    <w:lvl w:ilvl="8" w:tplc="04090005" w:tentative="1">
+      <w:start w:val="1"/>
+      <w:numFmt w:val="bullet"/>
+      <w:lvlText w:val=""/>
+      <w:lvlJc w:val="left"/>
+      <w:pPr>
+        <w:ind w:left="4440" w:hanging="440"/>
+      </w:pPr>
+      <w:rPr>
+        <w:rFonts w:ascii="Wingdings" w:hAnsi="Wingdings" w:hint="default"/>
+      </w:rPr>
+    </w:lvl>
+  </w:abstractNum>
+  <w:abstractNum w:abstractNumId="2" w15:restartNumberingAfterBreak="0">
+    <w:nsid w:val="35D741C7"/>
+    <w:multiLevelType w:val="hybridMultilevel"/>
+    <w:tmpl w:val="4FD6482A"/>
+    <w:lvl w:ilvl="0" w:tplc="04090001">
+      <w:start w:val="1"/>
+      <w:numFmt w:val="bullet"/>
+      <w:lvlText w:val=""/>
+      <w:lvlJc w:val="left"/>
+      <w:pPr>
+        <w:ind w:left="2540" w:hanging="440"/>
+      </w:pPr>
+      <w:rPr>
+        <w:rFonts w:ascii="Wingdings" w:hAnsi="Wingdings" w:hint="default"/>
+      </w:rPr>
+    </w:lvl>
+    <w:lvl w:ilvl="1" w:tplc="04090003" w:tentative="1">
+      <w:start w:val="1"/>
+      <w:numFmt w:val="bullet"/>
+      <w:lvlText w:val=""/>
+      <w:lvlJc w:val="left"/>
+      <w:pPr>
+        <w:ind w:left="2980" w:hanging="440"/>
+      </w:pPr>
+      <w:rPr>
+        <w:rFonts w:ascii="Wingdings" w:hAnsi="Wingdings" w:hint="default"/>
+      </w:rPr>
+    </w:lvl>
+    <w:lvl w:ilvl="2" w:tplc="04090005" w:tentative="1">
+      <w:start w:val="1"/>
+      <w:numFmt w:val="bullet"/>
+      <w:lvlText w:val=""/>
+      <w:lvlJc w:val="left"/>
+      <w:pPr>
+        <w:ind w:left="3420" w:hanging="440"/>
+      </w:pPr>
+      <w:rPr>
+        <w:rFonts w:ascii="Wingdings" w:hAnsi="Wingdings" w:hint="default"/>
+      </w:rPr>
+    </w:lvl>
+    <w:lvl w:ilvl="3" w:tplc="04090001" w:tentative="1">
+      <w:start w:val="1"/>
+      <w:numFmt w:val="bullet"/>
+      <w:lvlText w:val=""/>
+      <w:lvlJc w:val="left"/>
+      <w:pPr>
+        <w:ind w:left="3860" w:hanging="440"/>
+      </w:pPr>
+      <w:rPr>
+        <w:rFonts w:ascii="Wingdings" w:hAnsi="Wingdings" w:hint="default"/>
+      </w:rPr>
+    </w:lvl>
+    <w:lvl w:ilvl="4" w:tplc="04090003" w:tentative="1">
+      <w:start w:val="1"/>
+      <w:numFmt w:val="bullet"/>
+      <w:lvlText w:val=""/>
+      <w:lvlJc w:val="left"/>
+      <w:pPr>
+        <w:ind w:left="4300" w:hanging="440"/>
+      </w:pPr>
+      <w:rPr>
+        <w:rFonts w:ascii="Wingdings" w:hAnsi="Wingdings" w:hint="default"/>
+      </w:rPr>
+    </w:lvl>
+    <w:lvl w:ilvl="5" w:tplc="04090005" w:tentative="1">
+      <w:start w:val="1"/>
+      <w:numFmt w:val="bullet"/>
+      <w:lvlText w:val=""/>
+      <w:lvlJc w:val="left"/>
+      <w:pPr>
+        <w:ind w:left="4740" w:hanging="440"/>
+      </w:pPr>
+      <w:rPr>
+        <w:rFonts w:ascii="Wingdings" w:hAnsi="Wingdings" w:hint="default"/>
+      </w:rPr>
+    </w:lvl>
+    <w:lvl w:ilvl="6" w:tplc="04090001" w:tentative="1">
+      <w:start w:val="1"/>
+      <w:numFmt w:val="bullet"/>
+      <w:lvlText w:val=""/>
+      <w:lvlJc w:val="left"/>
+      <w:pPr>
+        <w:ind w:left="5180" w:hanging="440"/>
+      </w:pPr>
+      <w:rPr>
+        <w:rFonts w:ascii="Wingdings" w:hAnsi="Wingdings" w:hint="default"/>
+      </w:rPr>
+    </w:lvl>
+    <w:lvl w:ilvl="7" w:tplc="04090003" w:tentative="1">
+      <w:start w:val="1"/>
+      <w:numFmt w:val="bullet"/>
+      <w:lvlText w:val=""/>
+      <w:lvlJc w:val="left"/>
+      <w:pPr>
+        <w:ind w:left="5620" w:hanging="440"/>
+      </w:pPr>
+      <w:rPr>
+        <w:rFonts w:ascii="Wingdings" w:hAnsi="Wingdings" w:hint="default"/>
+      </w:rPr>
+    </w:lvl>
+    <w:lvl w:ilvl="8" w:tplc="04090005" w:tentative="1">
+      <w:start w:val="1"/>
+      <w:numFmt w:val="bullet"/>
+      <w:lvlText w:val=""/>
+      <w:lvlJc w:val="left"/>
+      <w:pPr>
+        <w:ind w:left="6060" w:hanging="440"/>
+      </w:pPr>
+      <w:rPr>
+        <w:rFonts w:ascii="Wingdings" w:hAnsi="Wingdings" w:hint="default"/>
+      </w:rPr>
+    </w:lvl>
+  </w:abstractNum>
+  <w:abstractNum w:abstractNumId="3" w15:restartNumberingAfterBreak="0">
+    <w:nsid w:val="4AE32B0B"/>
+    <w:multiLevelType w:val="hybridMultilevel"/>
+    <w:tmpl w:val="0B54FABA"/>
+    <w:lvl w:ilvl="0" w:tplc="04090001">
+      <w:start w:val="1"/>
+      <w:numFmt w:val="bullet"/>
+      <w:lvlText w:val=""/>
+      <w:lvlJc w:val="left"/>
+      <w:pPr>
+        <w:ind w:left="860" w:hanging="440"/>
+      </w:pPr>
+      <w:rPr>
+        <w:rFonts w:ascii="Wingdings" w:hAnsi="Wingdings" w:hint="default"/>
+      </w:rPr>
+    </w:lvl>
+    <w:lvl w:ilvl="1" w:tplc="04090003" w:tentative="1">
+      <w:start w:val="1"/>
+      <w:numFmt w:val="bullet"/>
+      <w:lvlText w:val=""/>
+      <w:lvlJc w:val="left"/>
+      <w:pPr>
+        <w:ind w:left="1300" w:hanging="440"/>
+      </w:pPr>
+      <w:rPr>
+        <w:rFonts w:ascii="Wingdings" w:hAnsi="Wingdings" w:hint="default"/>
+      </w:rPr>
+    </w:lvl>
+    <w:lvl w:ilvl="2" w:tplc="04090005" w:tentative="1">
+      <w:start w:val="1"/>
+      <w:numFmt w:val="bullet"/>
+      <w:lvlText w:val=""/>
+      <w:lvlJc w:val="left"/>
+      <w:pPr>
+        <w:ind w:left="1740" w:hanging="440"/>
+      </w:pPr>
+      <w:rPr>
+        <w:rFonts w:ascii="Wingdings" w:hAnsi="Wingdings" w:hint="default"/>
+      </w:rPr>
+    </w:lvl>
+    <w:lvl w:ilvl="3" w:tplc="04090001" w:tentative="1">
+      <w:start w:val="1"/>
+      <w:numFmt w:val="bullet"/>
+      <w:lvlText w:val=""/>
+      <w:lvlJc w:val="left"/>
+      <w:pPr>
+        <w:ind w:left="2180" w:hanging="440"/>
+      </w:pPr>
+      <w:rPr>
+        <w:rFonts w:ascii="Wingdings" w:hAnsi="Wingdings" w:hint="default"/>
+      </w:rPr>
+    </w:lvl>
+    <w:lvl w:ilvl="4" w:tplc="04090003" w:tentative="1">
+      <w:start w:val="1"/>
+      <w:numFmt w:val="bullet"/>
+      <w:lvlText w:val=""/>
+      <w:lvlJc w:val="left"/>
+      <w:pPr>
+        <w:ind w:left="2620" w:hanging="440"/>
+      </w:pPr>
+      <w:rPr>
+        <w:rFonts w:ascii="Wingdings" w:hAnsi="Wingdings" w:hint="default"/>
+      </w:rPr>
+    </w:lvl>
+    <w:lvl w:ilvl="5" w:tplc="04090005" w:tentative="1">
+      <w:start w:val="1"/>
+      <w:numFmt w:val="bullet"/>
+      <w:lvlText w:val=""/>
+      <w:lvlJc w:val="left"/>
+      <w:pPr>
+        <w:ind w:left="3060" w:hanging="440"/>
+      </w:pPr>
+      <w:rPr>
+        <w:rFonts w:ascii="Wingdings" w:hAnsi="Wingdings" w:hint="default"/>
+      </w:rPr>
+    </w:lvl>
+    <w:lvl w:ilvl="6" w:tplc="04090001" w:tentative="1">
+      <w:start w:val="1"/>
+      <w:numFmt w:val="bullet"/>
+      <w:lvlText w:val=""/>
+      <w:lvlJc w:val="left"/>
+      <w:pPr>
+        <w:ind w:left="3500" w:hanging="440"/>
+      </w:pPr>
+      <w:rPr>
+        <w:rFonts w:ascii="Wingdings" w:hAnsi="Wingdings" w:hint="default"/>
+      </w:rPr>
+    </w:lvl>
+    <w:lvl w:ilvl="7" w:tplc="04090003" w:tentative="1">
+      <w:start w:val="1"/>
+      <w:numFmt w:val="bullet"/>
+      <w:lvlText w:val=""/>
+      <w:lvlJc w:val="left"/>
+      <w:pPr>
+        <w:ind w:left="3940" w:hanging="440"/>
+      </w:pPr>
+      <w:rPr>
+        <w:rFonts w:ascii="Wingdings" w:hAnsi="Wingdings" w:hint="default"/>
+      </w:rPr>
+    </w:lvl>
+    <w:lvl w:ilvl="8" w:tplc="04090005" w:tentative="1">
+      <w:start w:val="1"/>
+      <w:numFmt w:val="bullet"/>
+      <w:lvlText w:val=""/>
+      <w:lvlJc w:val="left"/>
+      <w:pPr>
+        <w:ind w:left="4380" w:hanging="440"/>
+      </w:pPr>
+      <w:rPr>
+        <w:rFonts w:ascii="Wingdings" w:hAnsi="Wingdings" w:hint="default"/>
+      </w:rPr>
+    </w:lvl>
+  </w:abstractNum>
+  <w:abstractNum w:abstractNumId="4" w15:restartNumberingAfterBreak="0">
+    <w:nsid w:val="7BE8449D"/>
+    <w:multiLevelType w:val="hybridMultilevel"/>
+    <w:tmpl w:val="FEC80A4A"/>
+    <w:lvl w:ilvl="0" w:tplc="04090001">
+      <w:start w:val="1"/>
+      <w:numFmt w:val="bullet"/>
+      <w:lvlText w:val=""/>
+      <w:lvlJc w:val="left"/>
+      <w:pPr>
+        <w:ind w:left="2540" w:hanging="440"/>
+      </w:pPr>
+      <w:rPr>
+        <w:rFonts w:ascii="Wingdings" w:hAnsi="Wingdings" w:hint="default"/>
+      </w:rPr>
+    </w:lvl>
+    <w:lvl w:ilvl="1" w:tplc="04090003" w:tentative="1">
+      <w:start w:val="1"/>
+      <w:numFmt w:val="bullet"/>
+      <w:lvlText w:val=""/>
+      <w:lvlJc w:val="left"/>
+      <w:pPr>
+        <w:ind w:left="2980" w:hanging="440"/>
+      </w:pPr>
+      <w:rPr>
+        <w:rFonts w:ascii="Wingdings" w:hAnsi="Wingdings" w:hint="default"/>
+      </w:rPr>
+    </w:lvl>
+    <w:lvl w:ilvl="2" w:tplc="04090005" w:tentative="1">
+      <w:start w:val="1"/>
+      <w:numFmt w:val="bullet"/>
+      <w:lvlText w:val=""/>
+      <w:lvlJc w:val="left"/>
+      <w:pPr>
+        <w:ind w:left="3420" w:hanging="440"/>
+      </w:pPr>
+      <w:rPr>
+        <w:rFonts w:ascii="Wingdings" w:hAnsi="Wingdings" w:hint="default"/>
+      </w:rPr>
+    </w:lvl>
+    <w:lvl w:ilvl="3" w:tplc="04090001" w:tentative="1">
+      <w:start w:val="1"/>
+      <w:numFmt w:val="bullet"/>
+      <w:lvlText w:val=""/>
+      <w:lvlJc w:val="left"/>
+      <w:pPr>
+        <w:ind w:left="3860" w:hanging="440"/>
+      </w:pPr>
+      <w:rPr>
+        <w:rFonts w:ascii="Wingdings" w:hAnsi="Wingdings" w:hint="default"/>
+      </w:rPr>
+    </w:lvl>
+    <w:lvl w:ilvl="4" w:tplc="04090003" w:tentative="1">
+      <w:start w:val="1"/>
+      <w:numFmt w:val="bullet"/>
+      <w:lvlText w:val=""/>
+      <w:lvlJc w:val="left"/>
+      <w:pPr>
+        <w:ind w:left="4300" w:hanging="440"/>
+      </w:pPr>
+      <w:rPr>
+        <w:rFonts w:ascii="Wingdings" w:hAnsi="Wingdings" w:hint="default"/>
+      </w:rPr>
+    </w:lvl>
+    <w:lvl w:ilvl="5" w:tplc="04090005" w:tentative="1">
+      <w:start w:val="1"/>
+      <w:numFmt w:val="bullet"/>
+      <w:lvlText w:val=""/>
+      <w:lvlJc w:val="left"/>
+      <w:pPr>
+        <w:ind w:left="4740" w:hanging="440"/>
+      </w:pPr>
+      <w:rPr>
+        <w:rFonts w:ascii="Wingdings" w:hAnsi="Wingdings" w:hint="default"/>
+      </w:rPr>
+    </w:lvl>
+    <w:lvl w:ilvl="6" w:tplc="04090001" w:tentative="1">
+      <w:start w:val="1"/>
+      <w:numFmt w:val="bullet"/>
+      <w:lvlText w:val=""/>
+      <w:lvlJc w:val="left"/>
+      <w:pPr>
+        <w:ind w:left="5180" w:hanging="440"/>
+      </w:pPr>
+      <w:rPr>
+        <w:rFonts w:ascii="Wingdings" w:hAnsi="Wingdings" w:hint="default"/>
+      </w:rPr>
+    </w:lvl>
+    <w:lvl w:ilvl="7" w:tplc="04090003" w:tentative="1">
+      <w:start w:val="1"/>
+      <w:numFmt w:val="bullet"/>
+      <w:lvlText w:val=""/>
+      <w:lvlJc w:val="left"/>
+      <w:pPr>
+        <w:ind w:left="5620" w:hanging="440"/>
+      </w:pPr>
+      <w:rPr>
+        <w:rFonts w:ascii="Wingdings" w:hAnsi="Wingdings" w:hint="default"/>
+      </w:rPr>
+    </w:lvl>
+    <w:lvl w:ilvl="8" w:tplc="04090005" w:tentative="1">
+      <w:start w:val="1"/>
+      <w:numFmt w:val="bullet"/>
+      <w:lvlText w:val=""/>
+      <w:lvlJc w:val="left"/>
+      <w:pPr>
+        <w:ind w:left="6060" w:hanging="440"/>
+      </w:pPr>
+      <w:rPr>
+        <w:rFonts w:ascii="Wingdings" w:hAnsi="Wingdings" w:hint="default"/>
+      </w:rPr>
+    </w:lvl>
+  </w:abstractNum>
+  <w:num w:numId="1" w16cid:durableId="1252665586">
     <w:abstractNumId w:val="0"/>
+  </w:num>
+  <w:num w:numId="2" w16cid:durableId="821848148">
+    <w:abstractNumId w:val="1"/>
+  </w:num>
+  <w:num w:numId="3" w16cid:durableId="1641303081">
+    <w:abstractNumId w:val="4"/>
+  </w:num>
+  <w:num w:numId="4" w16cid:durableId="1973829313">
+    <w:abstractNumId w:val="2"/>
+  </w:num>
+  <w:num w:numId="5" w16cid:durableId="434790147">
+    <w:abstractNumId w:val="3"/>
   </w:num>
 </w:numbering>
 </file>
@@ -8529,8 +13877,10 @@
     <w:lsdException w:name="Emphasis" w:qFormat="1"/>
     <w:lsdException w:name="HTML Top of Form" w:semiHidden="1" w:uiPriority="99" w:unhideWhenUsed="1"/>
     <w:lsdException w:name="HTML Bottom of Form" w:semiHidden="1" w:uiPriority="99" w:unhideWhenUsed="1"/>
-    <w:lsdException w:name="Normal (Web)" w:uiPriority="99"/>
-    <w:lsdException w:name="Normal Table" w:semiHidden="1" w:uiPriority="99" w:unhideWhenUsed="1" w:qFormat="1"/>
+    <w:lsdException w:name="Normal (Web)" w:uiPriority="99" w:unhideWhenUsed="1" w:qFormat="1"/>
+    <w:lsdException w:name="HTML Code" w:uiPriority="99"/>
+    <w:lsdException w:name="HTML Preformatted" w:uiPriority="99"/>
+    <w:lsdException w:name="Normal Table" w:semiHidden="1" w:uiPriority="99" w:unhideWhenUsed="1"/>
     <w:lsdException w:name="No List" w:semiHidden="1" w:uiPriority="99" w:unhideWhenUsed="1"/>
     <w:lsdException w:name="Outline List 1" w:semiHidden="1" w:uiPriority="99" w:unhideWhenUsed="1"/>
     <w:lsdException w:name="Outline List 2" w:semiHidden="1" w:uiPriority="99" w:unhideWhenUsed="1"/>
@@ -8954,7 +14304,23 @@
       <w:sz w:val="22"/>
     </w:rPr>
   </w:style>
-  <w:style w:type="character" w:styleId="a5">
+  <w:style w:type="paragraph" w:styleId="a5">
+    <w:name w:val="Normal (Web)"/>
+    <w:basedOn w:val="a"/>
+    <w:uiPriority w:val="99"/>
+    <w:unhideWhenUsed/>
+    <w:qFormat/>
+    <w:pPr>
+      <w:widowControl/>
+      <w:spacing w:before="100" w:beforeAutospacing="1" w:after="100" w:afterAutospacing="1"/>
+      <w:jc w:val="left"/>
+    </w:pPr>
+    <w:rPr>
+      <w:rFonts w:ascii="宋体" w:eastAsia="宋体" w:hAnsi="宋体" w:cs="宋体"/>
+      <w:kern w:val="0"/>
+    </w:rPr>
+  </w:style>
+  <w:style w:type="character" w:styleId="a6">
     <w:name w:val="Hyperlink"/>
     <w:basedOn w:val="a0"/>
     <w:uiPriority w:val="99"/>
@@ -8996,7 +14362,7 @@
       <w:szCs w:val="32"/>
     </w:rPr>
   </w:style>
-  <w:style w:type="paragraph" w:styleId="a6">
+  <w:style w:type="paragraph" w:styleId="a7">
     <w:name w:val="List Paragraph"/>
     <w:basedOn w:val="a"/>
     <w:uiPriority w:val="99"/>
@@ -9005,21 +14371,78 @@
       <w:ind w:firstLineChars="200" w:firstLine="420"/>
     </w:pPr>
   </w:style>
-  <w:style w:type="paragraph" w:styleId="a7">
-    <w:name w:val="Normal (Web)"/>
+  <w:style w:type="character" w:styleId="a8">
+    <w:name w:val="Placeholder Text"/>
+    <w:basedOn w:val="a0"/>
+    <w:uiPriority w:val="99"/>
+    <w:semiHidden/>
+    <w:rsid w:val="00533612"/>
+    <w:rPr>
+      <w:color w:val="808080"/>
+    </w:rPr>
+  </w:style>
+  <w:style w:type="paragraph" w:styleId="HTML">
+    <w:name w:val="HTML Preformatted"/>
     <w:basedOn w:val="a"/>
+    <w:link w:val="HTML0"/>
     <w:uiPriority w:val="99"/>
     <w:unhideWhenUsed/>
-    <w:rsid w:val="00B957DE"/>
+    <w:rsid w:val="00277AE4"/>
     <w:pPr>
       <w:widowControl/>
-      <w:spacing w:before="100" w:beforeAutospacing="1" w:after="100" w:afterAutospacing="1"/>
+      <w:tabs>
+        <w:tab w:val="left" w:pos="916"/>
+        <w:tab w:val="left" w:pos="1832"/>
+        <w:tab w:val="left" w:pos="2748"/>
+        <w:tab w:val="left" w:pos="3664"/>
+        <w:tab w:val="left" w:pos="4580"/>
+        <w:tab w:val="left" w:pos="5496"/>
+        <w:tab w:val="left" w:pos="6412"/>
+        <w:tab w:val="left" w:pos="7328"/>
+        <w:tab w:val="left" w:pos="8244"/>
+        <w:tab w:val="left" w:pos="9160"/>
+        <w:tab w:val="left" w:pos="10076"/>
+        <w:tab w:val="left" w:pos="10992"/>
+        <w:tab w:val="left" w:pos="11908"/>
+        <w:tab w:val="left" w:pos="12824"/>
+        <w:tab w:val="left" w:pos="13740"/>
+        <w:tab w:val="left" w:pos="14656"/>
+      </w:tabs>
       <w:jc w:val="left"/>
     </w:pPr>
     <w:rPr>
       <w:rFonts w:ascii="宋体" w:eastAsia="宋体" w:hAnsi="宋体" w:cs="宋体"/>
       <w:kern w:val="0"/>
     </w:rPr>
+  </w:style>
+  <w:style w:type="character" w:customStyle="1" w:styleId="HTML0">
+    <w:name w:val="HTML 预设格式 字符"/>
+    <w:basedOn w:val="a0"/>
+    <w:link w:val="HTML"/>
+    <w:uiPriority w:val="99"/>
+    <w:rsid w:val="00277AE4"/>
+    <w:rPr>
+      <w:rFonts w:ascii="宋体" w:hAnsi="宋体" w:cs="宋体"/>
+      <w:sz w:val="24"/>
+      <w:szCs w:val="24"/>
+    </w:rPr>
+  </w:style>
+  <w:style w:type="character" w:styleId="HTML1">
+    <w:name w:val="HTML Code"/>
+    <w:basedOn w:val="a0"/>
+    <w:uiPriority w:val="99"/>
+    <w:unhideWhenUsed/>
+    <w:rsid w:val="00277AE4"/>
+    <w:rPr>
+      <w:rFonts w:ascii="宋体" w:eastAsia="宋体" w:hAnsi="宋体" w:cs="宋体"/>
+      <w:sz w:val="24"/>
+      <w:szCs w:val="24"/>
+    </w:rPr>
+  </w:style>
+  <w:style w:type="character" w:customStyle="1" w:styleId="hljs-string">
+    <w:name w:val="hljs-string"/>
+    <w:basedOn w:val="a0"/>
+    <w:rsid w:val="00277AE4"/>
   </w:style>
 </w:styles>
 </file>

--- a/毕业论文.docx
+++ b/毕业论文.docx
@@ -350,7 +350,6 @@
         </w:rPr>
         <w:t xml:space="preserve">  </w:t>
       </w:r>
-      <w:proofErr w:type="gramStart"/>
       <w:r>
         <w:rPr>
           <w:rFonts w:ascii="Times New Roman" w:eastAsia="黑体" w:hAnsi="Times New Roman" w:cs="Times New Roman" w:hint="eastAsia"/>
@@ -360,7 +359,6 @@
         </w:rPr>
         <w:t>赵路坦</w:t>
       </w:r>
-      <w:proofErr w:type="gramEnd"/>
       <w:r>
         <w:rPr>
           <w:rFonts w:ascii="Times New Roman" w:eastAsia="黑体" w:hAnsi="Times New Roman" w:cs="Times New Roman"/>
@@ -1026,15 +1024,7 @@
           <w:rFonts w:ascii="Times New Roman" w:hAnsi="Times New Roman" w:cs="Times New Roman"/>
           <w:b/>
         </w:rPr>
-        <w:t xml:space="preserve">Key </w:t>
-      </w:r>
-      <w:proofErr w:type="gramStart"/>
-      <w:r>
-        <w:rPr>
-          <w:rFonts w:ascii="Times New Roman" w:hAnsi="Times New Roman" w:cs="Times New Roman"/>
-          <w:b/>
-        </w:rPr>
-        <w:t xml:space="preserve">Words </w:t>
+        <w:t xml:space="preserve">Key Words </w:t>
       </w:r>
       <w:r>
         <w:rPr>
@@ -1054,14 +1044,7 @@
         <w:rPr>
           <w:rFonts w:ascii="Times New Roman" w:eastAsia="宋体" w:hAnsi="Times New Roman" w:cs="Times New Roman"/>
         </w:rPr>
-        <w:t>ully</w:t>
-      </w:r>
-      <w:proofErr w:type="gramEnd"/>
-      <w:r>
-        <w:rPr>
-          <w:rFonts w:ascii="Times New Roman" w:eastAsia="宋体" w:hAnsi="Times New Roman" w:cs="Times New Roman"/>
-        </w:rPr>
-        <w:t xml:space="preserve"> homomorphic encryption,</w:t>
+        <w:t>ully homomorphic encryption,</w:t>
       </w:r>
       <w:r>
         <w:rPr>
@@ -1119,7 +1102,7 @@
         <w:snapToGrid w:val="0"/>
         <w:spacing w:beforeLines="25" w:before="81" w:afterLines="25" w:after="81"/>
         <w:rPr>
-          <w:rFonts w:ascii="Times New Roman" w:eastAsia="宋体" w:hAnsi="Times New Roman" w:cs="Times New Roman" w:hint="eastAsia"/>
+          <w:rFonts w:ascii="Times New Roman" w:eastAsia="宋体" w:hAnsi="Times New Roman" w:cs="Times New Roman"/>
         </w:rPr>
       </w:pPr>
     </w:p>
@@ -3505,7 +3488,7 @@
                 <w:rFonts w:asciiTheme="minorEastAsia" w:hAnsiTheme="minorEastAsia" w:cstheme="minorEastAsia" w:hint="eastAsia"/>
                 <w:sz w:val="24"/>
               </w:rPr>
-              <w:t>模拟器系统设计框架</w:t>
+              <w:t>模拟器系统设计</w:t>
             </w:r>
             <w:r>
               <w:rPr>
@@ -3584,7 +3567,7 @@
                 <w:rFonts w:asciiTheme="minorEastAsia" w:hAnsiTheme="minorEastAsia" w:cstheme="minorEastAsia" w:hint="eastAsia"/>
                 <w:sz w:val="24"/>
               </w:rPr>
-              <w:t>模拟器子模块设计与实现</w:t>
+              <w:t>模拟器子模块实现</w:t>
             </w:r>
             <w:r>
               <w:rPr>
@@ -6432,7 +6415,7 @@
         <w:snapToGrid w:val="0"/>
         <w:spacing w:beforeLines="25" w:before="81" w:afterLines="25" w:after="81"/>
         <w:rPr>
-          <w:rFonts w:ascii="Times New Roman" w:eastAsia="宋体" w:hAnsi="Times New Roman" w:cstheme="majorBidi" w:hint="eastAsia"/>
+          <w:rFonts w:ascii="Times New Roman" w:eastAsia="宋体" w:hAnsi="Times New Roman" w:cstheme="majorBidi"/>
           <w:b/>
           <w:bCs/>
           <w:color w:val="2E74B5" w:themeColor="accent1" w:themeShade="BF"/>
@@ -6565,119 +6548,39 @@
           <w:rFonts w:asciiTheme="majorEastAsia" w:eastAsiaTheme="majorEastAsia" w:hAnsiTheme="majorEastAsia"/>
           <w:color w:val="24292F"/>
         </w:rPr>
-        <w:t>在</w:t>
-      </w:r>
-      <w:proofErr w:type="gramStart"/>
-      <w:r>
+        <w:t>在云计算领域，同态加密可以解决在云平台上进行计算时数据隐私泄露的问题。同时，同态加密可以减少多方参与计算时数据交换的问题，大大提高计算速度。在金融科技领域，同态加密可以实现保证隐私的交易处理，可以有效防止黑客入侵和数据窃取。在健康医疗领域，同态加密可以保护个人隐私，同时允许研究人员访问高度敏感的健康数据，以促进医学研究的进步。</w:t>
+      </w:r>
+    </w:p>
+    <w:p>
+      <w:pPr>
+        <w:adjustRightInd w:val="0"/>
+        <w:snapToGrid w:val="0"/>
+        <w:spacing w:beforeLines="25" w:before="81" w:afterLines="25" w:after="81"/>
         <w:rPr>
           <w:rFonts w:asciiTheme="majorEastAsia" w:eastAsiaTheme="majorEastAsia" w:hAnsiTheme="majorEastAsia"/>
           <w:color w:val="24292F"/>
         </w:rPr>
-        <w:t>云计算</w:t>
-      </w:r>
-      <w:proofErr w:type="gramEnd"/>
+      </w:pPr>
       <w:r>
         <w:rPr>
           <w:rFonts w:asciiTheme="majorEastAsia" w:eastAsiaTheme="majorEastAsia" w:hAnsiTheme="majorEastAsia"/>
           <w:color w:val="24292F"/>
         </w:rPr>
-        <w:t>领域，同态加密可以解决在云平台上进行计算</w:t>
-      </w:r>
-      <w:proofErr w:type="gramStart"/>
+        <w:tab/>
+      </w:r>
+      <w:r>
+        <w:rPr>
+          <w:rFonts w:asciiTheme="majorEastAsia" w:eastAsiaTheme="majorEastAsia" w:hAnsiTheme="majorEastAsia" w:hint="eastAsia"/>
+          <w:color w:val="24292F"/>
+        </w:rPr>
+        <w:t>但是同态加密，尤其是全同态加密的运算会导致计算成本、时间开销达到明文直接计算的上万倍。因此，为了提高FHE的效率，加速器的设计是一个不可避免的方向，近年来也出现了越来越多的基于FPGA、GPU和ASIC的硬件加速器。但是，为了设计出合理高效的硬件架构，在设计过程中往往需要进行繁琐的实验进行架构参数调整，</w:t>
+      </w:r>
       <w:r>
         <w:rPr>
           <w:rFonts w:asciiTheme="majorEastAsia" w:eastAsiaTheme="majorEastAsia" w:hAnsiTheme="majorEastAsia"/>
           <w:color w:val="24292F"/>
         </w:rPr>
-        <w:t>时数据</w:t>
-      </w:r>
-      <w:proofErr w:type="gramEnd"/>
-      <w:r>
-        <w:rPr>
-          <w:rFonts w:asciiTheme="majorEastAsia" w:eastAsiaTheme="majorEastAsia" w:hAnsiTheme="majorEastAsia"/>
-          <w:color w:val="24292F"/>
-        </w:rPr>
-        <w:t>隐私泄露的问题。同时，同态加密可以减少多方参与计算</w:t>
-      </w:r>
-      <w:proofErr w:type="gramStart"/>
-      <w:r>
-        <w:rPr>
-          <w:rFonts w:asciiTheme="majorEastAsia" w:eastAsiaTheme="majorEastAsia" w:hAnsiTheme="majorEastAsia"/>
-          <w:color w:val="24292F"/>
-        </w:rPr>
-        <w:t>时数据</w:t>
-      </w:r>
-      <w:proofErr w:type="gramEnd"/>
-      <w:r>
-        <w:rPr>
-          <w:rFonts w:asciiTheme="majorEastAsia" w:eastAsiaTheme="majorEastAsia" w:hAnsiTheme="majorEastAsia"/>
-          <w:color w:val="24292F"/>
-        </w:rPr>
-        <w:t>交换的问题，大大提高计算速度。在金融科技领域，同态加密可以实现保证隐私的交易处理，可以有效防止黑客入侵和数据窃取。在健康医疗领域，同态加密可以保护个人隐私，同时允许研究人员访问高度敏感的健康数据，以促进医学研究的进步。</w:t>
-      </w:r>
-    </w:p>
-    <w:p>
-      <w:pPr>
-        <w:adjustRightInd w:val="0"/>
-        <w:snapToGrid w:val="0"/>
-        <w:spacing w:beforeLines="25" w:before="81" w:afterLines="25" w:after="81"/>
-        <w:rPr>
-          <w:rFonts w:asciiTheme="majorEastAsia" w:eastAsiaTheme="majorEastAsia" w:hAnsiTheme="majorEastAsia"/>
-          <w:color w:val="24292F"/>
-        </w:rPr>
-      </w:pPr>
-      <w:r>
-        <w:rPr>
-          <w:rFonts w:asciiTheme="majorEastAsia" w:eastAsiaTheme="majorEastAsia" w:hAnsiTheme="majorEastAsia"/>
-          <w:color w:val="24292F"/>
-        </w:rPr>
-        <w:tab/>
-      </w:r>
-      <w:r>
-        <w:rPr>
-          <w:rFonts w:asciiTheme="majorEastAsia" w:eastAsiaTheme="majorEastAsia" w:hAnsiTheme="majorEastAsia" w:hint="eastAsia"/>
-          <w:color w:val="24292F"/>
-        </w:rPr>
-        <w:t>但是同态加密，尤其是全同态加密的运算会导致计算成本、时间开销达到明文直接计算的上万倍。因此，为了提高FHE的效率，加速器的设计是一个不可避免的方向，近年来也出现了越来越多的基于FPGA、GPU和ASIC的硬件加速器。但是，为了设计出合理高效的硬件架构，在设计过程中往往需要进行繁琐的实验进行架构参数调整，</w:t>
-      </w:r>
-      <w:r>
-        <w:rPr>
-          <w:rFonts w:asciiTheme="majorEastAsia" w:eastAsiaTheme="majorEastAsia" w:hAnsiTheme="majorEastAsia"/>
-          <w:color w:val="24292F"/>
-        </w:rPr>
-        <w:t>而通过模拟器进行硬件加速器的</w:t>
-      </w:r>
-      <w:proofErr w:type="gramStart"/>
-      <w:r>
-        <w:rPr>
-          <w:rFonts w:asciiTheme="majorEastAsia" w:eastAsiaTheme="majorEastAsia" w:hAnsiTheme="majorEastAsia"/>
-          <w:color w:val="24292F"/>
-        </w:rPr>
-        <w:t>设计调参可以</w:t>
-      </w:r>
-      <w:proofErr w:type="gramEnd"/>
-      <w:r>
-        <w:rPr>
-          <w:rFonts w:asciiTheme="majorEastAsia" w:eastAsiaTheme="majorEastAsia" w:hAnsiTheme="majorEastAsia"/>
-          <w:color w:val="24292F"/>
-        </w:rPr>
-        <w:t>大大降低研究时间和成本。因此，一种能够辅助研究者进行加速器</w:t>
-      </w:r>
-      <w:proofErr w:type="gramStart"/>
-      <w:r>
-        <w:rPr>
-          <w:rFonts w:asciiTheme="majorEastAsia" w:eastAsiaTheme="majorEastAsia" w:hAnsiTheme="majorEastAsia"/>
-          <w:color w:val="24292F"/>
-        </w:rPr>
-        <w:t>设计调参的</w:t>
-      </w:r>
-      <w:proofErr w:type="gramEnd"/>
-      <w:r>
-        <w:rPr>
-          <w:rFonts w:asciiTheme="majorEastAsia" w:eastAsiaTheme="majorEastAsia" w:hAnsiTheme="majorEastAsia"/>
-          <w:color w:val="24292F"/>
-        </w:rPr>
-        <w:t>模拟器是非常必要的。</w:t>
+        <w:t>而通过模拟器进行硬件加速器的设计调参可以大大降低研究时间和成本。因此，一种能够辅助研究者进行加速器设计调参的模拟器是非常必要的。</w:t>
       </w:r>
     </w:p>
     <w:p>
@@ -6790,23 +6693,7 @@
           <w:rFonts w:ascii="宋体" w:eastAsia="宋体" w:hAnsi="宋体" w:cs="宋体" w:hint="eastAsia"/>
           <w:color w:val="000000"/>
         </w:rPr>
-        <w:t>对于同态加密技术的应用场景，如云计算和</w:t>
-      </w:r>
-      <w:proofErr w:type="gramStart"/>
-      <w:r>
-        <w:rPr>
-          <w:rFonts w:ascii="宋体" w:eastAsia="宋体" w:hAnsi="宋体" w:cs="宋体" w:hint="eastAsia"/>
-          <w:color w:val="000000"/>
-        </w:rPr>
-        <w:t>物联网</w:t>
-      </w:r>
-      <w:proofErr w:type="gramEnd"/>
-      <w:r>
-        <w:rPr>
-          <w:rFonts w:ascii="宋体" w:eastAsia="宋体" w:hAnsi="宋体" w:cs="宋体" w:hint="eastAsia"/>
-          <w:color w:val="000000"/>
-        </w:rPr>
-        <w:t>中，计算速度和保护隐私往往是一对矛盾。在这种情况下，研究人员已经开始探讨使用硬件加速器来提高同态加密算法的计算性能。目前主要的研究成果如下：</w:t>
+        <w:t>对于同态加密技术的应用场景，如云计算和物联网中，计算速度和保护隐私往往是一对矛盾。在这种情况下，研究人员已经开始探讨使用硬件加速器来提高同态加密算法的计算性能。目前主要的研究成果如下：</w:t>
       </w:r>
     </w:p>
     <w:p>
@@ -7410,39 +7297,7 @@
           <w:rFonts w:ascii="Times New Roman" w:hAnsi="Times New Roman" w:cs="Times New Roman" w:hint="eastAsia"/>
           <w:color w:val="000000"/>
         </w:rPr>
-        <w:t>硬件加速器模拟器是一个用于模拟硬件加速器的软件工具，它可以在不需要专用硬件平台的情况下，评估加速器的性能、功耗等指标。模拟器又分为系统级模拟器、</w:t>
-      </w:r>
-      <w:proofErr w:type="gramStart"/>
-      <w:r>
-        <w:rPr>
-          <w:rFonts w:ascii="Times New Roman" w:hAnsi="Times New Roman" w:cs="Times New Roman" w:hint="eastAsia"/>
-          <w:color w:val="000000"/>
-        </w:rPr>
-        <w:t>功能级</w:t>
-      </w:r>
-      <w:proofErr w:type="gramEnd"/>
-      <w:r>
-        <w:rPr>
-          <w:rFonts w:ascii="Times New Roman" w:hAnsi="Times New Roman" w:cs="Times New Roman" w:hint="eastAsia"/>
-          <w:color w:val="000000"/>
-        </w:rPr>
-        <w:t>模拟器和行为级模拟器，本文主要考虑</w:t>
-      </w:r>
-      <w:proofErr w:type="gramStart"/>
-      <w:r>
-        <w:rPr>
-          <w:rFonts w:ascii="Times New Roman" w:hAnsi="Times New Roman" w:cs="Times New Roman" w:hint="eastAsia"/>
-          <w:color w:val="000000"/>
-        </w:rPr>
-        <w:t>功能级</w:t>
-      </w:r>
-      <w:proofErr w:type="gramEnd"/>
-      <w:r>
-        <w:rPr>
-          <w:rFonts w:ascii="Times New Roman" w:hAnsi="Times New Roman" w:cs="Times New Roman" w:hint="eastAsia"/>
-          <w:color w:val="000000"/>
-        </w:rPr>
-        <w:t>模拟器。</w:t>
+        <w:t>硬件加速器模拟器是一个用于模拟硬件加速器的软件工具，它可以在不需要专用硬件平台的情况下，评估加速器的性能、功耗等指标。模拟器又分为系统级模拟器、功能级模拟器和行为级模拟器，本文主要考虑功能级模拟器。</w:t>
       </w:r>
       <w:r>
         <w:rPr>
@@ -7451,7 +7306,6 @@
         </w:rPr>
         <w:t>在针对</w:t>
       </w:r>
-      <w:proofErr w:type="gramStart"/>
       <w:r>
         <w:rPr>
           <w:rFonts w:asciiTheme="majorEastAsia" w:eastAsiaTheme="majorEastAsia" w:hAnsiTheme="majorEastAsia" w:hint="eastAsia"/>
@@ -7459,7 +7313,6 @@
         </w:rPr>
         <w:t>功能级</w:t>
       </w:r>
-      <w:proofErr w:type="gramEnd"/>
       <w:r>
         <w:rPr>
           <w:rFonts w:asciiTheme="majorEastAsia" w:eastAsiaTheme="majorEastAsia" w:hAnsiTheme="majorEastAsia"/>
@@ -7660,15 +7513,7 @@
         <w:t>DRAM-Sim2</w:t>
       </w:r>
       <w:r>
-        <w:t>可以帮助开发者进行内存系统的性能分析和优化。相比于</w:t>
-      </w:r>
-      <w:proofErr w:type="gramStart"/>
-      <w:r>
-        <w:t>功能级</w:t>
-      </w:r>
-      <w:proofErr w:type="gramEnd"/>
-      <w:r>
-        <w:t>模拟器，行为级模拟器更加逼真，能够更好地反映实际系统的行为。</w:t>
+        <w:t>可以帮助开发者进行内存系统的性能分析和优化。相比于功能级模拟器，行为级模拟器更加逼真，能够更好地反映实际系统的行为。</w:t>
       </w:r>
     </w:p>
     <w:p>
@@ -8145,23 +7990,46 @@
           <w:rFonts w:ascii="Times New Roman" w:eastAsiaTheme="majorEastAsia" w:hAnsi="Times New Roman" w:cs="Times New Roman" w:hint="eastAsia"/>
           <w:color w:val="000000"/>
         </w:rPr>
-        <w:t>设计的模拟器的软件系统框图、各模块子框图以及所采用的</w:t>
-      </w:r>
-      <w:proofErr w:type="gramStart"/>
+        <w:t>设计的模拟器的软件系统框图、各模块子框图以及所采用的的数据结构、数据流图等进行了介绍。</w:t>
+      </w:r>
+    </w:p>
+    <w:p>
+      <w:pPr>
+        <w:adjustRightInd w:val="0"/>
+        <w:snapToGrid w:val="0"/>
+        <w:spacing w:beforeLines="25" w:before="81" w:afterLines="25" w:after="81"/>
+        <w:rPr>
+          <w:rFonts w:ascii="Times New Roman" w:eastAsiaTheme="majorEastAsia" w:hAnsi="Times New Roman" w:cs="Times New Roman"/>
+          <w:color w:val="000000"/>
+        </w:rPr>
+      </w:pPr>
+      <w:r>
+        <w:rPr>
+          <w:rFonts w:ascii="Times New Roman" w:eastAsiaTheme="majorEastAsia" w:hAnsi="Times New Roman" w:cs="Times New Roman"/>
+          <w:color w:val="000000"/>
+        </w:rPr>
+        <w:tab/>
+      </w:r>
       <w:r>
         <w:rPr>
           <w:rFonts w:ascii="Times New Roman" w:eastAsiaTheme="majorEastAsia" w:hAnsi="Times New Roman" w:cs="Times New Roman" w:hint="eastAsia"/>
           <w:color w:val="000000"/>
         </w:rPr>
-        <w:t>的</w:t>
-      </w:r>
-      <w:proofErr w:type="gramEnd"/>
+        <w:t>（</w:t>
+      </w:r>
       <w:r>
         <w:rPr>
           <w:rFonts w:ascii="Times New Roman" w:eastAsiaTheme="majorEastAsia" w:hAnsi="Times New Roman" w:cs="Times New Roman" w:hint="eastAsia"/>
           <w:color w:val="000000"/>
         </w:rPr>
-        <w:t>数据结构、数据流图等进行了介绍。</w:t>
+        <w:t>4</w:t>
+      </w:r>
+      <w:r>
+        <w:rPr>
+          <w:rFonts w:ascii="Times New Roman" w:eastAsiaTheme="majorEastAsia" w:hAnsi="Times New Roman" w:cs="Times New Roman" w:hint="eastAsia"/>
+          <w:color w:val="000000"/>
+        </w:rPr>
+        <w:t>）介绍如何通过设计好的模拟器进行分析加速器架构参数和加速器性能关系，并对所使用的程序进行了阐述和分析。</w:t>
       </w:r>
     </w:p>
     <w:p>
@@ -8174,34 +8042,6 @@
           <w:color w:val="000000"/>
         </w:rPr>
       </w:pPr>
-      <w:r>
-        <w:rPr>
-          <w:rFonts w:ascii="Times New Roman" w:eastAsiaTheme="majorEastAsia" w:hAnsi="Times New Roman" w:cs="Times New Roman"/>
-          <w:color w:val="000000"/>
-        </w:rPr>
-        <w:tab/>
-      </w:r>
-      <w:r>
-        <w:rPr>
-          <w:rFonts w:ascii="Times New Roman" w:eastAsiaTheme="majorEastAsia" w:hAnsi="Times New Roman" w:cs="Times New Roman" w:hint="eastAsia"/>
-          <w:color w:val="000000"/>
-        </w:rPr>
-        <w:t>（</w:t>
-      </w:r>
-      <w:r>
-        <w:rPr>
-          <w:rFonts w:ascii="Times New Roman" w:eastAsiaTheme="majorEastAsia" w:hAnsi="Times New Roman" w:cs="Times New Roman" w:hint="eastAsia"/>
-          <w:color w:val="000000"/>
-        </w:rPr>
-        <w:t>4</w:t>
-      </w:r>
-      <w:r>
-        <w:rPr>
-          <w:rFonts w:ascii="Times New Roman" w:eastAsiaTheme="majorEastAsia" w:hAnsi="Times New Roman" w:cs="Times New Roman" w:hint="eastAsia"/>
-          <w:color w:val="000000"/>
-        </w:rPr>
-        <w:t>）介绍如何通过设计好的模拟器进行分析加速器架构参数和加速器性能关系，并对所使用的程序进行了阐述和分析。</w:t>
-      </w:r>
     </w:p>
     <w:p>
       <w:pPr>
@@ -8210,17 +8050,6 @@
         <w:spacing w:beforeLines="25" w:before="81" w:afterLines="25" w:after="81"/>
         <w:rPr>
           <w:rFonts w:ascii="Times New Roman" w:eastAsiaTheme="majorEastAsia" w:hAnsi="Times New Roman" w:cs="Times New Roman"/>
-          <w:color w:val="000000"/>
-        </w:rPr>
-      </w:pPr>
-    </w:p>
-    <w:p>
-      <w:pPr>
-        <w:adjustRightInd w:val="0"/>
-        <w:snapToGrid w:val="0"/>
-        <w:spacing w:beforeLines="25" w:before="81" w:afterLines="25" w:after="81"/>
-        <w:rPr>
-          <w:rFonts w:ascii="Times New Roman" w:eastAsiaTheme="majorEastAsia" w:hAnsi="Times New Roman" w:cs="Times New Roman" w:hint="eastAsia"/>
           <w:color w:val="000000"/>
         </w:rPr>
       </w:pPr>
@@ -8336,21 +8165,7 @@
         <w:rPr>
           <w:rFonts w:ascii="宋体" w:eastAsia="宋体" w:hAnsi="宋体" w:cs="宋体" w:hint="eastAsia"/>
         </w:rPr>
-        <w:t>在密码学领域中，使用同态作为一种加密类型。同态加密（HE）是一种加密方案，它允许</w:t>
-      </w:r>
-      <w:proofErr w:type="gramStart"/>
-      <w:r>
-        <w:rPr>
-          <w:rFonts w:ascii="宋体" w:eastAsia="宋体" w:hAnsi="宋体" w:cs="宋体" w:hint="eastAsia"/>
-        </w:rPr>
-        <w:t>云服务商这样</w:t>
-      </w:r>
-      <w:proofErr w:type="gramEnd"/>
-      <w:r>
-        <w:rPr>
-          <w:rFonts w:ascii="宋体" w:eastAsia="宋体" w:hAnsi="宋体" w:cs="宋体" w:hint="eastAsia"/>
-        </w:rPr>
-        <w:t>的第三方对加密的数据执行某些可计算的功能，同时保留加密数据的功能和格式的特征。第三方在得到同态加密的数据之后，对密文进行特定的计算，得到的计算结果再进行同态解密就可以得到和使用明文直接进行计算相同的结果。</w:t>
+        <w:t>在密码学领域中，使用同态作为一种加密类型。同态加密（HE）是一种加密方案，它允许云服务商这样的第三方对加密的数据执行某些可计算的功能，同时保留加密数据的功能和格式的特征。第三方在得到同态加密的数据之后，对密文进行特定的计算，得到的计算结果再进行同态解密就可以得到和使用明文直接进行计算相同的结果。</w:t>
       </w:r>
     </w:p>
     <w:p>
@@ -8506,9 +8321,6 @@
       </w:r>
       <m:oMath>
         <m:r>
-          <m:rPr>
-            <m:sty m:val="p"/>
-          </m:rPr>
           <w:rPr>
             <w:rFonts w:ascii="Cambria Math" w:eastAsia="宋体" w:hAnsi="Cambria Math" w:cs="宋体"/>
           </w:rPr>
@@ -8519,83 +8331,77 @@
             <m:ctrlPr>
               <w:rPr>
                 <w:rFonts w:ascii="Cambria Math" w:eastAsia="宋体" w:hAnsi="Cambria Math" w:cs="宋体"/>
+                <w:i/>
+                <w:iCs/>
               </w:rPr>
             </m:ctrlPr>
           </m:dPr>
           <m:e>
             <m:r>
-              <m:rPr>
-                <m:sty m:val="p"/>
-              </m:rPr>
               <w:rPr>
                 <w:rFonts w:ascii="Cambria Math" w:eastAsia="宋体" w:hAnsi="Cambria Math" w:cs="宋体"/>
               </w:rPr>
-              <m:t>Enc</m:t>
+              <m:t xml:space="preserve"> Enc </m:t>
             </m:r>
             <m:d>
               <m:dPr>
                 <m:ctrlPr>
                   <w:rPr>
                     <w:rFonts w:ascii="Cambria Math" w:eastAsia="宋体" w:hAnsi="Cambria Math" w:cs="宋体"/>
+                    <w:i/>
+                    <w:iCs/>
                   </w:rPr>
                 </m:ctrlPr>
               </m:dPr>
               <m:e>
                 <m:r>
-                  <m:rPr>
-                    <m:sty m:val="p"/>
-                  </m:rPr>
                   <w:rPr>
                     <w:rFonts w:ascii="Cambria Math" w:eastAsia="宋体" w:hAnsi="Cambria Math" w:cs="宋体"/>
                   </w:rPr>
-                  <m:t>m1</m:t>
+                  <m:t xml:space="preserve"> m1 </m:t>
                 </m:r>
               </m:e>
             </m:d>
             <m:r>
-              <m:rPr>
-                <m:sty m:val="p"/>
-              </m:rPr>
               <w:rPr>
                 <w:rFonts w:ascii="Cambria Math" w:eastAsia="宋体" w:hAnsi="Cambria Math" w:cs="宋体" w:hint="eastAsia"/>
               </w:rPr>
               <m:t>+</m:t>
             </m:r>
             <m:r>
-              <m:rPr>
-                <m:sty m:val="p"/>
-              </m:rPr>
               <w:rPr>
                 <w:rFonts w:ascii="Cambria Math" w:eastAsia="宋体" w:hAnsi="Cambria Math" w:cs="宋体"/>
               </w:rPr>
-              <m:t>Enc</m:t>
+              <m:t xml:space="preserve">Enc </m:t>
             </m:r>
             <m:d>
               <m:dPr>
                 <m:ctrlPr>
                   <w:rPr>
                     <w:rFonts w:ascii="Cambria Math" w:eastAsia="宋体" w:hAnsi="Cambria Math" w:cs="宋体"/>
+                    <w:i/>
+                    <w:iCs/>
                   </w:rPr>
                 </m:ctrlPr>
               </m:dPr>
               <m:e>
                 <m:r>
-                  <m:rPr>
-                    <m:sty m:val="p"/>
-                  </m:rPr>
                   <w:rPr>
                     <w:rFonts w:ascii="Cambria Math" w:eastAsia="宋体" w:hAnsi="Cambria Math" w:cs="宋体"/>
                   </w:rPr>
-                  <m:t>m2</m:t>
+                  <m:t xml:space="preserve"> m2 </m:t>
                 </m:r>
               </m:e>
             </m:d>
+            <m:r>
+              <w:rPr>
+                <w:rFonts w:ascii="Cambria Math" w:eastAsia="宋体" w:hAnsi="Cambria Math" w:cs="宋体"/>
+              </w:rPr>
+              <m:t xml:space="preserve"> </m:t>
+            </m:r>
           </m:e>
         </m:d>
         <m:r>
-          <m:rPr>
-            <m:sty m:val="p"/>
-          </m:rPr>
           <w:rPr>
             <w:rFonts w:ascii="Cambria Math" w:eastAsia="宋体" w:hAnsi="Cambria Math" w:cs="宋体"/>
           </w:rPr>
@@ -8953,9 +8759,6 @@
       </w:r>
       <m:oMath>
         <m:r>
-          <m:rPr>
-            <m:sty m:val="p"/>
-          </m:rPr>
           <w:rPr>
             <w:rFonts w:ascii="Cambria Math" w:eastAsia="宋体" w:hAnsi="Cambria Math" w:cs="宋体"/>
           </w:rPr>
@@ -8966,14 +8769,13 @@
             <m:ctrlPr>
               <w:rPr>
                 <w:rFonts w:ascii="Cambria Math" w:eastAsia="宋体" w:hAnsi="Cambria Math" w:cs="宋体"/>
+                <w:i/>
+                <w:iCs/>
               </w:rPr>
             </m:ctrlPr>
           </m:dPr>
           <m:e>
             <m:r>
-              <m:rPr>
-                <m:sty m:val="p"/>
-              </m:rPr>
               <w:rPr>
                 <w:rFonts w:ascii="Cambria Math" w:eastAsia="宋体" w:hAnsi="Cambria Math" w:cs="宋体"/>
               </w:rPr>
@@ -8984,14 +8786,13 @@
                 <m:ctrlPr>
                   <w:rPr>
                     <w:rFonts w:ascii="Cambria Math" w:eastAsia="宋体" w:hAnsi="Cambria Math" w:cs="宋体"/>
+                    <w:i/>
+                    <w:iCs/>
                   </w:rPr>
                 </m:ctrlPr>
               </m:dPr>
               <m:e>
                 <m:r>
-                  <m:rPr>
-                    <m:sty m:val="p"/>
-                  </m:rPr>
                   <w:rPr>
                     <w:rFonts w:ascii="Cambria Math" w:eastAsia="宋体" w:hAnsi="Cambria Math" w:cs="宋体"/>
                   </w:rPr>
@@ -9000,18 +8801,12 @@
               </m:e>
             </m:d>
             <m:r>
-              <m:rPr>
-                <m:sty m:val="p"/>
-              </m:rPr>
-              <w:rPr>
-                <w:rFonts w:ascii="MS Gothic" w:eastAsia="MS Gothic" w:hAnsi="MS Gothic" w:cs="MS Gothic" w:hint="eastAsia"/>
+              <w:rPr>
+                <w:rFonts w:ascii="Cambria Math" w:eastAsia="MS Gothic" w:hAnsi="Cambria Math" w:cs="MS Gothic" w:hint="eastAsia"/>
               </w:rPr>
               <m:t>*</m:t>
             </m:r>
             <m:r>
-              <m:rPr>
-                <m:sty m:val="p"/>
-              </m:rPr>
               <w:rPr>
                 <w:rFonts w:ascii="Cambria Math" w:eastAsia="宋体" w:hAnsi="Cambria Math" w:cs="宋体"/>
               </w:rPr>
@@ -9022,14 +8817,13 @@
                 <m:ctrlPr>
                   <w:rPr>
                     <w:rFonts w:ascii="Cambria Math" w:eastAsia="宋体" w:hAnsi="Cambria Math" w:cs="宋体"/>
+                    <w:i/>
+                    <w:iCs/>
                   </w:rPr>
                 </m:ctrlPr>
               </m:dPr>
               <m:e>
                 <m:r>
-                  <m:rPr>
-                    <m:sty m:val="p"/>
-                  </m:rPr>
                   <w:rPr>
                     <w:rFonts w:ascii="Cambria Math" w:eastAsia="宋体" w:hAnsi="Cambria Math" w:cs="宋体"/>
                   </w:rPr>
@@ -9040,27 +8834,18 @@
           </m:e>
         </m:d>
         <m:r>
-          <m:rPr>
-            <m:sty m:val="p"/>
-          </m:rPr>
           <w:rPr>
             <w:rFonts w:ascii="Cambria Math" w:eastAsia="宋体" w:hAnsi="Cambria Math" w:cs="宋体"/>
           </w:rPr>
           <m:t>=m1</m:t>
         </m:r>
         <m:r>
-          <m:rPr>
-            <m:sty m:val="p"/>
-          </m:rPr>
           <w:rPr>
-            <w:rFonts w:ascii="MS Gothic" w:eastAsia="MS Gothic" w:hAnsi="MS Gothic" w:cs="MS Gothic" w:hint="eastAsia"/>
+            <w:rFonts w:ascii="Cambria Math" w:eastAsia="MS Gothic" w:hAnsi="Cambria Math" w:cs="MS Gothic" w:hint="eastAsia"/>
           </w:rPr>
           <m:t>*</m:t>
         </m:r>
         <m:r>
-          <m:rPr>
-            <m:sty m:val="p"/>
-          </m:rPr>
           <w:rPr>
             <w:rFonts w:ascii="Cambria Math" w:eastAsia="宋体" w:hAnsi="Cambria Math" w:cs="宋体"/>
           </w:rPr>
@@ -9788,7 +9573,6 @@
               <w:rPr>
                 <w:rFonts w:ascii="Cambria Math" w:eastAsia="宋体" w:hAnsi="Cambria Math" w:cs="Times New Roman"/>
                 <w:i/>
-                <w:iCs/>
               </w:rPr>
             </m:ctrlPr>
           </m:dPr>
@@ -9805,7 +9589,6 @@
                   <w:rPr>
                     <w:rFonts w:ascii="Cambria Math" w:eastAsia="宋体" w:hAnsi="Cambria Math" w:cs="Times New Roman"/>
                     <w:i/>
-                    <w:iCs/>
                   </w:rPr>
                 </m:ctrlPr>
               </m:dPr>
@@ -9824,7 +9607,6 @@
                   <w:rPr>
                     <w:rFonts w:ascii="Cambria Math" w:eastAsia="宋体" w:hAnsi="Cambria Math" w:cs="Times New Roman"/>
                     <w:i/>
-                    <w:iCs/>
                   </w:rPr>
                 </m:ctrlPr>
               </m:dPr>
@@ -10765,50 +10547,32 @@
           <w:rFonts w:ascii="Times New Roman" w:eastAsia="宋体" w:hAnsi="Times New Roman" w:cs="Times New Roman" w:hint="eastAsia"/>
           <w:iCs/>
         </w:rPr>
-        <w:t>）生成公</w:t>
-      </w:r>
-      <w:proofErr w:type="gramStart"/>
+        <w:t>）生成公钥</w:t>
+      </w:r>
+      <w:proofErr w:type="spellStart"/>
       <w:r>
         <w:rPr>
           <w:rFonts w:ascii="Times New Roman" w:eastAsia="宋体" w:hAnsi="Times New Roman" w:cs="Times New Roman" w:hint="eastAsia"/>
           <w:iCs/>
         </w:rPr>
-        <w:t>钥</w:t>
+        <w:t>p</w:t>
+      </w:r>
+      <w:r>
+        <w:rPr>
+          <w:rFonts w:ascii="Times New Roman" w:eastAsia="宋体" w:hAnsi="Times New Roman" w:cs="Times New Roman"/>
+          <w:iCs/>
+        </w:rPr>
+        <w:t>ubk</w:t>
+      </w:r>
+      <w:proofErr w:type="spellEnd"/>
+      <w:r>
+        <w:rPr>
+          <w:rFonts w:ascii="Times New Roman" w:eastAsia="宋体" w:hAnsi="Times New Roman" w:cs="Times New Roman" w:hint="eastAsia"/>
+          <w:iCs/>
+        </w:rPr>
+        <w:t>和私钥</w:t>
       </w:r>
       <w:proofErr w:type="spellStart"/>
-      <w:proofErr w:type="gramEnd"/>
-      <w:r>
-        <w:rPr>
-          <w:rFonts w:ascii="Times New Roman" w:eastAsia="宋体" w:hAnsi="Times New Roman" w:cs="Times New Roman" w:hint="eastAsia"/>
-          <w:iCs/>
-        </w:rPr>
-        <w:t>p</w:t>
-      </w:r>
-      <w:r>
-        <w:rPr>
-          <w:rFonts w:ascii="Times New Roman" w:eastAsia="宋体" w:hAnsi="Times New Roman" w:cs="Times New Roman"/>
-          <w:iCs/>
-        </w:rPr>
-        <w:t>ubk</w:t>
-      </w:r>
-      <w:proofErr w:type="spellEnd"/>
-      <w:r>
-        <w:rPr>
-          <w:rFonts w:ascii="Times New Roman" w:eastAsia="宋体" w:hAnsi="Times New Roman" w:cs="Times New Roman" w:hint="eastAsia"/>
-          <w:iCs/>
-        </w:rPr>
-        <w:t>和</w:t>
-      </w:r>
-      <w:proofErr w:type="gramStart"/>
-      <w:r>
-        <w:rPr>
-          <w:rFonts w:ascii="Times New Roman" w:eastAsia="宋体" w:hAnsi="Times New Roman" w:cs="Times New Roman" w:hint="eastAsia"/>
-          <w:iCs/>
-        </w:rPr>
-        <w:t>私钥</w:t>
-      </w:r>
-      <w:proofErr w:type="spellStart"/>
-      <w:proofErr w:type="gramEnd"/>
       <w:r>
         <w:rPr>
           <w:rFonts w:ascii="Times New Roman" w:eastAsia="宋体" w:hAnsi="Times New Roman" w:cs="Times New Roman" w:hint="eastAsia"/>
@@ -14325,19 +14089,11 @@
           <m:t>2</m:t>
         </m:r>
       </m:oMath>
-      <w:proofErr w:type="gramStart"/>
       <w:r>
         <w:rPr>
           <w:rFonts w:ascii="宋体" w:eastAsia="宋体" w:hAnsi="宋体" w:cs="黑体" w:hint="eastAsia"/>
         </w:rPr>
-        <w:t>个</w:t>
-      </w:r>
-      <w:proofErr w:type="gramEnd"/>
-      <w:r>
-        <w:rPr>
-          <w:rFonts w:ascii="宋体" w:eastAsia="宋体" w:hAnsi="宋体" w:cs="黑体" w:hint="eastAsia"/>
-        </w:rPr>
-        <w:t>元素取共轭，然后连接到</w:t>
+        <w:t>个元素取共轭，然后连接到</w:t>
       </w:r>
       <m:oMath>
         <m:r>
@@ -14552,19 +14308,11 @@
           </m:den>
         </m:f>
       </m:oMath>
-      <w:proofErr w:type="gramStart"/>
       <w:r>
         <w:rPr>
           <w:rFonts w:ascii="宋体" w:eastAsia="宋体" w:hAnsi="宋体" w:cs="黑体" w:hint="eastAsia"/>
         </w:rPr>
-        <w:t>个</w:t>
-      </w:r>
-      <w:proofErr w:type="gramEnd"/>
-      <w:r>
-        <w:rPr>
-          <w:rFonts w:ascii="宋体" w:eastAsia="宋体" w:hAnsi="宋体" w:cs="黑体" w:hint="eastAsia"/>
-        </w:rPr>
-        <w:t>元素和后</w:t>
+        <w:t>个元素和后</w:t>
       </w:r>
       <m:oMath>
         <m:f>
@@ -14605,19 +14353,11 @@
           </m:den>
         </m:f>
       </m:oMath>
-      <w:proofErr w:type="gramStart"/>
       <w:r>
         <w:rPr>
           <w:rFonts w:ascii="宋体" w:eastAsia="宋体" w:hAnsi="宋体" w:cs="黑体" w:hint="eastAsia"/>
         </w:rPr>
-        <w:t>个</w:t>
-      </w:r>
-      <w:proofErr w:type="gramEnd"/>
-      <w:r>
-        <w:rPr>
-          <w:rFonts w:ascii="宋体" w:eastAsia="宋体" w:hAnsi="宋体" w:cs="黑体" w:hint="eastAsia"/>
-        </w:rPr>
-        <w:t>元素是共轭的。我们又知道在复数域内多项式</w:t>
+        <w:t>个元素是共轭的。我们又知道在复数域内多项式</w:t>
       </w:r>
       <m:oMath>
         <m:sSup>
@@ -14663,21 +14403,7 @@
         <w:rPr>
           <w:rFonts w:ascii="宋体" w:eastAsia="宋体" w:hAnsi="宋体" w:cs="黑体" w:hint="eastAsia"/>
         </w:rPr>
-        <w:t>有n</w:t>
-      </w:r>
-      <w:proofErr w:type="gramStart"/>
-      <w:r>
-        <w:rPr>
-          <w:rFonts w:ascii="宋体" w:eastAsia="宋体" w:hAnsi="宋体" w:cs="黑体" w:hint="eastAsia"/>
-        </w:rPr>
-        <w:t>个</w:t>
-      </w:r>
-      <w:proofErr w:type="gramEnd"/>
-      <w:r>
-        <w:rPr>
-          <w:rFonts w:ascii="宋体" w:eastAsia="宋体" w:hAnsi="宋体" w:cs="黑体" w:hint="eastAsia"/>
-        </w:rPr>
-        <w:t>复数根，并且前</w:t>
+        <w:t>有n个复数根，并且前</w:t>
       </w:r>
       <m:oMath>
         <m:f>
@@ -14718,19 +14444,11 @@
           </m:den>
         </m:f>
       </m:oMath>
-      <w:proofErr w:type="gramStart"/>
       <w:r>
         <w:rPr>
           <w:rFonts w:ascii="宋体" w:eastAsia="宋体" w:hAnsi="宋体" w:cs="黑体" w:hint="eastAsia"/>
         </w:rPr>
-        <w:t>个</w:t>
-      </w:r>
-      <w:proofErr w:type="gramEnd"/>
-      <w:r>
-        <w:rPr>
-          <w:rFonts w:ascii="宋体" w:eastAsia="宋体" w:hAnsi="宋体" w:cs="黑体" w:hint="eastAsia"/>
-        </w:rPr>
-        <w:t>复数根和后</w:t>
+        <w:t>个复数根和后</w:t>
       </w:r>
       <m:oMath>
         <m:f>
@@ -14771,39 +14489,17 @@
           </m:den>
         </m:f>
       </m:oMath>
-      <w:proofErr w:type="gramStart"/>
       <w:r>
         <w:rPr>
           <w:rFonts w:ascii="宋体" w:eastAsia="宋体" w:hAnsi="宋体" w:cs="黑体" w:hint="eastAsia"/>
         </w:rPr>
-        <w:t>个</w:t>
-      </w:r>
-      <w:proofErr w:type="gramEnd"/>
+        <w:t>个复数根是共轭的</w:t>
+      </w:r>
       <w:r>
         <w:rPr>
           <w:rFonts w:ascii="宋体" w:eastAsia="宋体" w:hAnsi="宋体" w:cs="黑体" w:hint="eastAsia"/>
         </w:rPr>
-        <w:t>复数根是共轭的</w:t>
-      </w:r>
-      <w:r>
-        <w:rPr>
-          <w:rFonts w:ascii="宋体" w:eastAsia="宋体" w:hAnsi="宋体" w:cs="黑体" w:hint="eastAsia"/>
-        </w:rPr>
-        <w:t>，这n</w:t>
-      </w:r>
-      <w:proofErr w:type="gramStart"/>
-      <w:r>
-        <w:rPr>
-          <w:rFonts w:ascii="宋体" w:eastAsia="宋体" w:hAnsi="宋体" w:cs="黑体" w:hint="eastAsia"/>
-        </w:rPr>
-        <w:t>个</w:t>
-      </w:r>
-      <w:proofErr w:type="gramEnd"/>
-      <w:r>
-        <w:rPr>
-          <w:rFonts w:ascii="宋体" w:eastAsia="宋体" w:hAnsi="宋体" w:cs="黑体" w:hint="eastAsia"/>
-        </w:rPr>
-        <w:t>复数根组成一个向量</w:t>
+        <w:t>，这n个复数根组成一个向量</w:t>
       </w:r>
       <m:oMath>
         <m:r>
@@ -15150,21 +14846,12 @@
           <m:t>Δ</m:t>
         </m:r>
       </m:oMath>
-      <w:proofErr w:type="gramStart"/>
       <w:r>
         <w:rPr>
           <w:rFonts w:ascii="宋体" w:eastAsia="宋体" w:hAnsi="宋体" w:cs="黑体" w:hint="eastAsia"/>
           <w:iCs/>
         </w:rPr>
-        <w:t>倍</w:t>
-      </w:r>
-      <w:proofErr w:type="gramEnd"/>
-      <w:r>
-        <w:rPr>
-          <w:rFonts w:ascii="宋体" w:eastAsia="宋体" w:hAnsi="宋体" w:cs="黑体" w:hint="eastAsia"/>
-          <w:iCs/>
-        </w:rPr>
-        <w:t>，那么取出这个插值多项式的系数的近似整数组成一个整数向量</w:t>
+        <w:t>倍，那么取出这个插值多项式的系数的近似整数组成一个整数向量</w:t>
       </w:r>
       <m:oMath>
         <m:r>
@@ -16760,45 +16447,29 @@
         <w:rPr>
           <w:rFonts w:ascii="宋体" w:eastAsia="宋体" w:hAnsi="宋体" w:cs="黑体" w:hint="eastAsia"/>
         </w:rPr>
-        <w:t>首先要生成加密使用的公</w:t>
-      </w:r>
-      <w:proofErr w:type="gramStart"/>
+        <w:t>首先要生成加密使用的公钥</w:t>
+      </w:r>
+      <w:proofErr w:type="spellStart"/>
       <w:r>
         <w:rPr>
           <w:rFonts w:ascii="宋体" w:eastAsia="宋体" w:hAnsi="宋体" w:cs="黑体" w:hint="eastAsia"/>
         </w:rPr>
-        <w:t>钥</w:t>
+        <w:t>pub</w:t>
+      </w:r>
+      <w:r>
+        <w:rPr>
+          <w:rFonts w:ascii="宋体" w:eastAsia="宋体" w:hAnsi="宋体" w:cs="黑体"/>
+        </w:rPr>
+        <w:t>k</w:t>
+      </w:r>
+      <w:proofErr w:type="spellEnd"/>
+      <w:r>
+        <w:rPr>
+          <w:rFonts w:ascii="宋体" w:eastAsia="宋体" w:hAnsi="宋体" w:cs="黑体" w:hint="eastAsia"/>
+        </w:rPr>
+        <w:t>和私钥</w:t>
       </w:r>
       <w:proofErr w:type="spellStart"/>
-      <w:proofErr w:type="gramEnd"/>
-      <w:r>
-        <w:rPr>
-          <w:rFonts w:ascii="宋体" w:eastAsia="宋体" w:hAnsi="宋体" w:cs="黑体" w:hint="eastAsia"/>
-        </w:rPr>
-        <w:t>pub</w:t>
-      </w:r>
-      <w:r>
-        <w:rPr>
-          <w:rFonts w:ascii="宋体" w:eastAsia="宋体" w:hAnsi="宋体" w:cs="黑体"/>
-        </w:rPr>
-        <w:t>k</w:t>
-      </w:r>
-      <w:proofErr w:type="spellEnd"/>
-      <w:r>
-        <w:rPr>
-          <w:rFonts w:ascii="宋体" w:eastAsia="宋体" w:hAnsi="宋体" w:cs="黑体" w:hint="eastAsia"/>
-        </w:rPr>
-        <w:t>和</w:t>
-      </w:r>
-      <w:proofErr w:type="gramStart"/>
-      <w:r>
-        <w:rPr>
-          <w:rFonts w:ascii="宋体" w:eastAsia="宋体" w:hAnsi="宋体" w:cs="黑体" w:hint="eastAsia"/>
-        </w:rPr>
-        <w:t>私钥</w:t>
-      </w:r>
-      <w:proofErr w:type="spellStart"/>
-      <w:proofErr w:type="gramEnd"/>
       <w:r>
         <w:rPr>
           <w:rFonts w:ascii="宋体" w:eastAsia="宋体" w:hAnsi="宋体" w:cs="黑体" w:hint="eastAsia"/>
@@ -17010,35 +16681,7 @@
         <w:rPr>
           <w:rFonts w:ascii="宋体" w:eastAsia="宋体" w:hAnsi="宋体" w:cs="黑体" w:hint="eastAsia"/>
         </w:rPr>
-        <w:t>）获得公</w:t>
-      </w:r>
-      <w:proofErr w:type="gramStart"/>
-      <w:r>
-        <w:rPr>
-          <w:rFonts w:ascii="宋体" w:eastAsia="宋体" w:hAnsi="宋体" w:cs="黑体" w:hint="eastAsia"/>
-        </w:rPr>
-        <w:t>钥</w:t>
-      </w:r>
-      <w:proofErr w:type="gramEnd"/>
-      <w:r>
-        <w:rPr>
-          <w:rFonts w:ascii="宋体" w:eastAsia="宋体" w:hAnsi="宋体" w:cs="黑体" w:hint="eastAsia"/>
-        </w:rPr>
-        <w:t>和</w:t>
-      </w:r>
-      <w:proofErr w:type="gramStart"/>
-      <w:r>
-        <w:rPr>
-          <w:rFonts w:ascii="宋体" w:eastAsia="宋体" w:hAnsi="宋体" w:cs="黑体" w:hint="eastAsia"/>
-        </w:rPr>
-        <w:t>私钥</w:t>
-      </w:r>
-      <w:proofErr w:type="gramEnd"/>
-      <w:r>
-        <w:rPr>
-          <w:rFonts w:ascii="宋体" w:eastAsia="宋体" w:hAnsi="宋体" w:cs="黑体" w:hint="eastAsia"/>
-        </w:rPr>
-        <w:t>。</w:t>
+        <w:t>）获得公钥和私钥。</w:t>
       </w:r>
     </w:p>
     <w:p>
@@ -17322,21 +16965,7 @@
         <w:rPr>
           <w:rFonts w:ascii="宋体" w:eastAsia="宋体" w:hAnsi="宋体" w:cs="黑体" w:hint="eastAsia"/>
         </w:rPr>
-        <w:t>步骤2：那么通过公</w:t>
-      </w:r>
-      <w:proofErr w:type="gramStart"/>
-      <w:r>
-        <w:rPr>
-          <w:rFonts w:ascii="宋体" w:eastAsia="宋体" w:hAnsi="宋体" w:cs="黑体" w:hint="eastAsia"/>
-        </w:rPr>
-        <w:t>钥</w:t>
-      </w:r>
-      <w:proofErr w:type="gramEnd"/>
-      <w:r>
-        <w:rPr>
-          <w:rFonts w:ascii="宋体" w:eastAsia="宋体" w:hAnsi="宋体" w:cs="黑体" w:hint="eastAsia"/>
-        </w:rPr>
-        <w:t>便可以对明文进行加密得到密文，加密公式如（2</w:t>
+        <w:t>步骤2：那么通过公钥便可以对明文进行加密得到密文，加密公式如（2</w:t>
       </w:r>
       <w:r>
         <w:rPr>
@@ -18173,15 +17802,7 @@
           <w:rFonts w:ascii="宋体" w:eastAsia="宋体" w:hAnsi="宋体" w:cs="黑体"/>
           <w:color w:val="FF0000"/>
         </w:rPr>
-        <w:t xml:space="preserve">   ……………………</w:t>
-      </w:r>
-      <w:proofErr w:type="gramStart"/>
-      <w:r>
-        <w:rPr>
-          <w:rFonts w:ascii="宋体" w:eastAsia="宋体" w:hAnsi="宋体" w:cs="黑体"/>
-          <w:color w:val="FF0000"/>
-        </w:rPr>
-        <w:t>….</w:t>
+        <w:t xml:space="preserve">   ……………………….</w:t>
       </w:r>
       <w:r>
         <w:rPr>
@@ -18195,15 +17816,7 @@
           <w:rFonts w:ascii="宋体" w:eastAsia="宋体" w:hAnsi="宋体" w:cs="黑体" w:hint="eastAsia"/>
           <w:color w:val="FF0000"/>
         </w:rPr>
-        <w:t>剩余</w:t>
-      </w:r>
-      <w:proofErr w:type="gramEnd"/>
-      <w:r>
-        <w:rPr>
-          <w:rFonts w:ascii="宋体" w:eastAsia="宋体" w:hAnsi="宋体" w:cs="黑体" w:hint="eastAsia"/>
-          <w:color w:val="FF0000"/>
-        </w:rPr>
-        <w:t>CKKS介绍</w:t>
+        <w:t>剩余CKKS介绍</w:t>
       </w:r>
       <w:r>
         <w:rPr>
@@ -18301,21 +17914,7 @@
         <w:rPr>
           <w:rFonts w:asciiTheme="majorEastAsia" w:eastAsiaTheme="majorEastAsia" w:hAnsiTheme="majorEastAsia" w:cs="黑体" w:hint="eastAsia"/>
         </w:rPr>
-        <w:t>本章首先介绍了同态加密的基本原理，然后对同态加密的三种分类及其典型代表进行了分析，分别是部分同态、有限全同态和完全</w:t>
-      </w:r>
-      <w:proofErr w:type="gramStart"/>
-      <w:r>
-        <w:rPr>
-          <w:rFonts w:asciiTheme="majorEastAsia" w:eastAsiaTheme="majorEastAsia" w:hAnsiTheme="majorEastAsia" w:cs="黑体" w:hint="eastAsia"/>
-        </w:rPr>
-        <w:t>全</w:t>
-      </w:r>
-      <w:proofErr w:type="gramEnd"/>
-      <w:r>
-        <w:rPr>
-          <w:rFonts w:asciiTheme="majorEastAsia" w:eastAsiaTheme="majorEastAsia" w:hAnsiTheme="majorEastAsia" w:cs="黑体" w:hint="eastAsia"/>
-        </w:rPr>
-        <w:t>同态。</w:t>
+        <w:t>本章首先介绍了同态加密的基本原理，然后对同态加密的三种分类及其典型代表进行了分析，分别是部分同态、有限全同态和完全全同态。</w:t>
       </w:r>
       <w:r>
         <w:rPr>
@@ -18520,7 +18119,7 @@
         <w:snapToGrid w:val="0"/>
         <w:spacing w:beforeLines="25" w:before="81" w:afterLines="25" w:after="81"/>
         <w:rPr>
-          <w:rFonts w:ascii="宋体" w:eastAsia="宋体" w:hAnsi="宋体" w:cs="黑体" w:hint="eastAsia"/>
+          <w:rFonts w:ascii="宋体" w:eastAsia="宋体" w:hAnsi="宋体" w:cs="黑体"/>
         </w:rPr>
       </w:pPr>
     </w:p>
@@ -18699,21 +18298,7 @@
         <w:rPr>
           <w:rFonts w:ascii="宋体" w:eastAsia="宋体" w:hAnsi="宋体" w:cs="黑体"/>
         </w:rPr>
-        <w:t>同态加密作为一种重要的保护数据隐私的技术，在安全计算和数据共享领域有着广泛的应用前景。然而，由于其运算复杂度高、效率低等特点，使得同态加密在许多实际场景中很难满足实时性和</w:t>
-      </w:r>
-      <w:proofErr w:type="gramStart"/>
-      <w:r>
-        <w:rPr>
-          <w:rFonts w:ascii="宋体" w:eastAsia="宋体" w:hAnsi="宋体" w:cs="黑体"/>
-        </w:rPr>
-        <w:t>可</w:t>
-      </w:r>
-      <w:proofErr w:type="gramEnd"/>
-      <w:r>
-        <w:rPr>
-          <w:rFonts w:ascii="宋体" w:eastAsia="宋体" w:hAnsi="宋体" w:cs="黑体"/>
-        </w:rPr>
-        <w:t>扩展性的要求。这时候，使用硬件加速器对同态加密算法进行优化可以大幅提升加密效率和计算速度。</w:t>
+        <w:t>同态加密作为一种重要的保护数据隐私的技术，在安全计算和数据共享领域有着广泛的应用前景。然而，由于其运算复杂度高、效率低等特点，使得同态加密在许多实际场景中很难满足实时性和可扩展性的要求。这时候，使用硬件加速器对同态加密算法进行优化可以大幅提升加密效率和计算速度。</w:t>
       </w:r>
     </w:p>
     <w:p>
@@ -18730,21 +18315,7 @@
         <w:rPr>
           <w:rFonts w:ascii="宋体" w:eastAsia="宋体" w:hAnsi="宋体" w:cs="黑体"/>
         </w:rPr>
-        <w:t>硬件加速器通常是指专门设计的芯片或模块，可以加速计算机任务中的某些繁琐的计算过程。相比于软件实现，硬件加速器更具有并行处理能力和基于自定义指令的加速计算来支持更快、更节能的计算。使用硬件加速器对同态加密进行加速的原理是将同态加密算法的某些计算步骤或核心操作加速到专用硬件上，提高同态加密算法的整体运行效率和计算速度，并显著地减少整个加密过程中需要的处理时间。例如硬件加速器可以通过预先计算表格里面的数值，以及在同态加密中使用的FFT变换、NTT变换、多项式乘除运算、线性代数运算等核心部件使用一些特定硬件模块，使得同态加密计算的速度提升很大程度上。另外，出于安全考虑，有些智能芯片可以内</w:t>
-      </w:r>
-      <w:proofErr w:type="gramStart"/>
-      <w:r>
-        <w:rPr>
-          <w:rFonts w:ascii="宋体" w:eastAsia="宋体" w:hAnsi="宋体" w:cs="黑体"/>
-        </w:rPr>
-        <w:t>嵌</w:t>
-      </w:r>
-      <w:proofErr w:type="gramEnd"/>
-      <w:r>
-        <w:rPr>
-          <w:rFonts w:ascii="宋体" w:eastAsia="宋体" w:hAnsi="宋体" w:cs="黑体"/>
-        </w:rPr>
-        <w:t>物理随机数发生器、TRNG (真随机数发生器) 或 PUF （可靠性不区分）技术等安全模块来保护关键数据和实现高水平的密码保护。</w:t>
+        <w:t>硬件加速器通常是指专门设计的芯片或模块，可以加速计算机任务中的某些繁琐的计算过程。相比于软件实现，硬件加速器更具有并行处理能力和基于自定义指令的加速计算来支持更快、更节能的计算。使用硬件加速器对同态加密进行加速的原理是将同态加密算法的某些计算步骤或核心操作加速到专用硬件上，提高同态加密算法的整体运行效率和计算速度，并显著地减少整个加密过程中需要的处理时间。例如硬件加速器可以通过预先计算表格里面的数值，以及在同态加密中使用的FFT变换、NTT变换、多项式乘除运算、线性代数运算等核心部件使用一些特定硬件模块，使得同态加密计算的速度提升很大程度上。另外，出于安全考虑，有些智能芯片可以内嵌物理随机数发生器、TRNG (真随机数发生器) 或 PUF （可靠性不区分）技术等安全模块来保护关键数据和实现高水平的密码保护。</w:t>
       </w:r>
     </w:p>
     <w:p>
@@ -19697,21 +19268,7 @@
         <w:rPr>
           <w:rFonts w:ascii="Times New Roman" w:eastAsia="宋体" w:hAnsi="Times New Roman" w:cs="Times New Roman" w:hint="eastAsia"/>
         </w:rPr>
-        <w:t>操作量身定制了</w:t>
-      </w:r>
-      <w:proofErr w:type="gramStart"/>
-      <w:r>
-        <w:rPr>
-          <w:rFonts w:ascii="Times New Roman" w:eastAsia="宋体" w:hAnsi="Times New Roman" w:cs="Times New Roman" w:hint="eastAsia"/>
-        </w:rPr>
-        <w:t>宽功能</w:t>
-      </w:r>
-      <w:proofErr w:type="gramEnd"/>
-      <w:r>
-        <w:rPr>
-          <w:rFonts w:ascii="Times New Roman" w:eastAsia="宋体" w:hAnsi="Times New Roman" w:cs="Times New Roman" w:hint="eastAsia"/>
-        </w:rPr>
-        <w:t>单元，以实现大规模的加速。</w:t>
+        <w:t>操作量身定制了宽功能单元，以实现大规模的加速。</w:t>
       </w:r>
       <w:r>
         <w:rPr>
@@ -19747,21 +19304,7 @@
         <w:rPr>
           <w:rFonts w:ascii="Times New Roman" w:eastAsia="宋体" w:hAnsi="Times New Roman" w:cs="Times New Roman" w:hint="eastAsia"/>
         </w:rPr>
-        <w:t>）和自同构，不是</w:t>
-      </w:r>
-      <w:proofErr w:type="gramStart"/>
-      <w:r>
-        <w:rPr>
-          <w:rFonts w:ascii="Times New Roman" w:eastAsia="宋体" w:hAnsi="Times New Roman" w:cs="Times New Roman" w:hint="eastAsia"/>
-        </w:rPr>
-        <w:t>元素级</w:t>
-      </w:r>
-      <w:proofErr w:type="gramEnd"/>
-      <w:r>
-        <w:rPr>
-          <w:rFonts w:ascii="Times New Roman" w:eastAsia="宋体" w:hAnsi="Times New Roman" w:cs="Times New Roman" w:hint="eastAsia"/>
-        </w:rPr>
-        <w:t>的，需要复杂的数据流，而这些数据很难实现为向量操作。</w:t>
+        <w:t>）和自同构，不是元素级的，需要复杂的数据流，而这些数据很难实现为向量操作。</w:t>
       </w:r>
     </w:p>
     <w:p>
@@ -19890,21 +19433,7 @@
         <w:rPr>
           <w:rFonts w:ascii="Times New Roman" w:eastAsia="宋体" w:hAnsi="Times New Roman" w:cs="Times New Roman" w:hint="eastAsia"/>
         </w:rPr>
-        <w:t>可以每个周期发出成千上万</w:t>
-      </w:r>
-      <w:proofErr w:type="gramStart"/>
-      <w:r>
-        <w:rPr>
-          <w:rFonts w:ascii="Times New Roman" w:eastAsia="宋体" w:hAnsi="Times New Roman" w:cs="Times New Roman" w:hint="eastAsia"/>
-        </w:rPr>
-        <w:t>个</w:t>
-      </w:r>
-      <w:proofErr w:type="gramEnd"/>
-      <w:r>
-        <w:rPr>
-          <w:rFonts w:ascii="Times New Roman" w:eastAsia="宋体" w:hAnsi="Times New Roman" w:cs="Times New Roman" w:hint="eastAsia"/>
-        </w:rPr>
-        <w:t>标量操作。</w:t>
+        <w:t>可以每个周期发出成千上万个标量操作。</w:t>
       </w:r>
     </w:p>
     <w:p>
@@ -20013,21 +19542,7 @@
         <w:rPr>
           <w:rFonts w:ascii="Times New Roman" w:eastAsia="宋体" w:hAnsi="Times New Roman" w:cs="Times New Roman" w:hint="eastAsia"/>
         </w:rPr>
-        <w:t>最小</w:t>
-      </w:r>
-      <w:proofErr w:type="gramStart"/>
-      <w:r>
-        <w:rPr>
-          <w:rFonts w:ascii="Times New Roman" w:eastAsia="宋体" w:hAnsi="Times New Roman" w:cs="Times New Roman" w:hint="eastAsia"/>
-        </w:rPr>
-        <w:t>化数据</w:t>
-      </w:r>
-      <w:proofErr w:type="gramEnd"/>
-      <w:r>
-        <w:rPr>
-          <w:rFonts w:ascii="Times New Roman" w:eastAsia="宋体" w:hAnsi="Times New Roman" w:cs="Times New Roman" w:hint="eastAsia"/>
-        </w:rPr>
-        <w:t>移动。首先，</w:t>
+        <w:t>最小化数据移动。首先，</w:t>
       </w:r>
       <w:r>
         <w:rPr>
@@ -20142,35 +19657,7 @@
         <w:rPr>
           <w:rFonts w:ascii="Times New Roman" w:eastAsia="宋体" w:hAnsi="Times New Roman" w:cs="Times New Roman" w:hint="eastAsia"/>
         </w:rPr>
-        <w:t>使用相对较少的具有极高吞吐量的功能单元，而不是</w:t>
-      </w:r>
-      <w:proofErr w:type="gramStart"/>
-      <w:r>
-        <w:rPr>
-          <w:rFonts w:ascii="Times New Roman" w:eastAsia="宋体" w:hAnsi="Times New Roman" w:cs="Times New Roman" w:hint="eastAsia"/>
-        </w:rPr>
-        <w:t>像之前</w:t>
-      </w:r>
-      <w:proofErr w:type="gramEnd"/>
-      <w:r>
-        <w:rPr>
-          <w:rFonts w:ascii="Times New Roman" w:eastAsia="宋体" w:hAnsi="Times New Roman" w:cs="Times New Roman" w:hint="eastAsia"/>
-        </w:rPr>
-        <w:t>的工作那样使用低吞吐量的功能单元。</w:t>
-      </w:r>
-      <w:proofErr w:type="gramStart"/>
-      <w:r>
-        <w:rPr>
-          <w:rFonts w:ascii="Times New Roman" w:eastAsia="宋体" w:hAnsi="Times New Roman" w:cs="Times New Roman" w:hint="eastAsia"/>
-        </w:rPr>
-        <w:t>这减少</w:t>
-      </w:r>
-      <w:proofErr w:type="gramEnd"/>
-      <w:r>
-        <w:rPr>
-          <w:rFonts w:ascii="Times New Roman" w:eastAsia="宋体" w:hAnsi="Times New Roman" w:cs="Times New Roman" w:hint="eastAsia"/>
-        </w:rPr>
-        <w:t>了必须同时驻留在芯片上的数据量，从而允许更高的重用性。</w:t>
+        <w:t>使用相对较少的具有极高吞吐量的功能单元，而不是像之前的工作那样使用低吞吐量的功能单元。这减少了必须同时驻留在芯片上的数据量，从而允许更高的重用性。</w:t>
       </w:r>
     </w:p>
     <w:p>
@@ -20324,21 +19811,7 @@
         <w:rPr>
           <w:rFonts w:asciiTheme="majorEastAsia" w:eastAsiaTheme="majorEastAsia" w:hAnsiTheme="majorEastAsia" w:cs="Times New Roman" w:hint="eastAsia"/>
         </w:rPr>
-        <w:t>元素向量。多项式乘法可以在NTT域内进行</w:t>
-      </w:r>
-      <w:proofErr w:type="gramStart"/>
-      <w:r>
-        <w:rPr>
-          <w:rFonts w:asciiTheme="majorEastAsia" w:eastAsiaTheme="majorEastAsia" w:hAnsiTheme="majorEastAsia" w:cs="Times New Roman" w:hint="eastAsia"/>
-        </w:rPr>
-        <w:t>元素级</w:t>
-      </w:r>
-      <w:proofErr w:type="gramEnd"/>
-      <w:r>
-        <w:rPr>
-          <w:rFonts w:asciiTheme="majorEastAsia" w:eastAsiaTheme="majorEastAsia" w:hAnsiTheme="majorEastAsia" w:cs="Times New Roman" w:hint="eastAsia"/>
-        </w:rPr>
-        <w:t>乘法。具体来说，如等式（</w:t>
+        <w:t>元素向量。多项式乘法可以在NTT域内进行元素级乘法。具体来说，如等式（</w:t>
       </w:r>
       <w:r>
         <w:rPr>
@@ -20403,21 +19876,7 @@
         <w:rPr>
           <w:rFonts w:asciiTheme="majorEastAsia" w:eastAsiaTheme="majorEastAsia" w:hAnsiTheme="majorEastAsia" w:cs="Times New Roman" w:hint="eastAsia"/>
         </w:rPr>
-        <w:t>示的是</w:t>
-      </w:r>
-      <w:proofErr w:type="gramStart"/>
-      <w:r>
-        <w:rPr>
-          <w:rFonts w:asciiTheme="majorEastAsia" w:eastAsiaTheme="majorEastAsia" w:hAnsiTheme="majorEastAsia" w:cs="Times New Roman" w:hint="eastAsia"/>
-        </w:rPr>
-        <w:t>元素级</w:t>
-      </w:r>
-      <w:proofErr w:type="gramEnd"/>
-      <w:r>
-        <w:rPr>
-          <w:rFonts w:asciiTheme="majorEastAsia" w:eastAsiaTheme="majorEastAsia" w:hAnsiTheme="majorEastAsia" w:cs="Times New Roman" w:hint="eastAsia"/>
-        </w:rPr>
-        <w:t>乘法。</w:t>
+        <w:t>示的是元素级乘法。</w:t>
       </w:r>
     </w:p>
     <w:p>
@@ -20713,21 +20172,7 @@
         <w:rPr>
           <w:rFonts w:asciiTheme="majorEastAsia" w:eastAsiaTheme="majorEastAsia" w:hAnsiTheme="majorEastAsia" w:cs="Times New Roman" w:hint="eastAsia"/>
         </w:rPr>
-        <w:t>的复杂</w:t>
-      </w:r>
-      <w:proofErr w:type="gramStart"/>
-      <w:r>
-        <w:rPr>
-          <w:rFonts w:asciiTheme="majorEastAsia" w:eastAsiaTheme="majorEastAsia" w:hAnsiTheme="majorEastAsia" w:cs="Times New Roman" w:hint="eastAsia"/>
-        </w:rPr>
-        <w:t>度实现</w:t>
-      </w:r>
-      <w:proofErr w:type="gramEnd"/>
-      <w:r>
-        <w:rPr>
-          <w:rFonts w:asciiTheme="majorEastAsia" w:eastAsiaTheme="majorEastAsia" w:hAnsiTheme="majorEastAsia" w:cs="Times New Roman" w:hint="eastAsia"/>
-        </w:rPr>
-        <w:t>多项式乘法。</w:t>
+        <w:t>的复杂度实现多项式乘法。</w:t>
       </w:r>
     </w:p>
     <w:p>
@@ -20806,59 +20251,31 @@
         <w:rPr>
           <w:rFonts w:asciiTheme="majorEastAsia" w:eastAsiaTheme="majorEastAsia" w:hAnsiTheme="majorEastAsia" w:cs="Times New Roman" w:hint="eastAsia"/>
         </w:rPr>
-        <w:t>，</w:t>
-      </w:r>
-      <w:proofErr w:type="gramStart"/>
+        <w:t>，但宽</w:t>
+      </w:r>
       <w:r>
         <w:rPr>
           <w:rFonts w:asciiTheme="majorEastAsia" w:eastAsiaTheme="majorEastAsia" w:hAnsiTheme="majorEastAsia" w:cs="Times New Roman" w:hint="eastAsia"/>
         </w:rPr>
-        <w:t>但宽</w:t>
+        <w:t>的数</w:t>
       </w:r>
       <w:r>
         <w:rPr>
           <w:rFonts w:asciiTheme="majorEastAsia" w:eastAsiaTheme="majorEastAsia" w:hAnsiTheme="majorEastAsia" w:cs="Times New Roman" w:hint="eastAsia"/>
         </w:rPr>
-        <w:t>的</w:t>
-      </w:r>
-      <w:proofErr w:type="gramEnd"/>
+        <w:t>的算术很昂贵</w:t>
+      </w:r>
       <w:r>
         <w:rPr>
           <w:rFonts w:asciiTheme="majorEastAsia" w:eastAsiaTheme="majorEastAsia" w:hAnsiTheme="majorEastAsia" w:cs="Times New Roman" w:hint="eastAsia"/>
         </w:rPr>
-        <w:t>数</w:t>
+        <w:t>。</w:t>
       </w:r>
       <w:r>
         <w:rPr>
           <w:rFonts w:asciiTheme="majorEastAsia" w:eastAsiaTheme="majorEastAsia" w:hAnsiTheme="majorEastAsia" w:cs="Times New Roman" w:hint="eastAsia"/>
         </w:rPr>
-        <w:t>的算术很昂贵</w:t>
-      </w:r>
-      <w:r>
-        <w:rPr>
-          <w:rFonts w:asciiTheme="majorEastAsia" w:eastAsiaTheme="majorEastAsia" w:hAnsiTheme="majorEastAsia" w:cs="Times New Roman" w:hint="eastAsia"/>
-        </w:rPr>
-        <w:t>。</w:t>
-      </w:r>
-      <w:r>
-        <w:rPr>
-          <w:rFonts w:asciiTheme="majorEastAsia" w:eastAsiaTheme="majorEastAsia" w:hAnsiTheme="majorEastAsia" w:cs="Times New Roman" w:hint="eastAsia"/>
-        </w:rPr>
-        <w:t>在我们感兴趣的范围内，模乘数的</w:t>
-      </w:r>
-      <w:proofErr w:type="gramStart"/>
-      <w:r>
-        <w:rPr>
-          <w:rFonts w:asciiTheme="majorEastAsia" w:eastAsiaTheme="majorEastAsia" w:hAnsiTheme="majorEastAsia" w:cs="Times New Roman" w:hint="eastAsia"/>
-        </w:rPr>
-        <w:t>代价随位宽度</w:t>
-      </w:r>
-      <w:proofErr w:type="gramEnd"/>
-      <w:r>
-        <w:rPr>
-          <w:rFonts w:asciiTheme="majorEastAsia" w:eastAsiaTheme="majorEastAsia" w:hAnsiTheme="majorEastAsia" w:cs="Times New Roman" w:hint="eastAsia"/>
-        </w:rPr>
-        <w:t>呈二次增长。此外，我们需要有效地支持广泛的宽度范围（例如，32位增量的64到512位），这既是因为程序需要不同的宽度，也因为模量切换逐步降低系数宽度。</w:t>
+        <w:t>在我们感兴趣的范围内，模乘数的代价随位宽度呈二次增长。此外，我们需要有效地支持广泛的宽度范围（例如，32位增量的64到512位），这既是因为程序需要不同的宽度，也因为模量切换逐步降低系数宽度。</w:t>
       </w:r>
       <w:r>
         <w:rPr>
@@ -21058,14 +20475,12 @@
         </w:rPr>
         <w:t>𝐿</w:t>
       </w:r>
-      <w:proofErr w:type="gramStart"/>
       <w:r>
         <w:rPr>
           <w:rFonts w:ascii="Cambria Math" w:eastAsiaTheme="majorEastAsia" w:hAnsi="Cambria Math" w:cs="Cambria Math" w:hint="eastAsia"/>
         </w:rPr>
         <w:t>个</w:t>
       </w:r>
-      <w:proofErr w:type="gramEnd"/>
       <w:r>
         <w:rPr>
           <w:rFonts w:asciiTheme="majorEastAsia" w:eastAsiaTheme="majorEastAsia" w:hAnsiTheme="majorEastAsia" w:cs="Times New Roman" w:hint="eastAsia"/>
@@ -21208,19 +20623,11 @@
         </w:rPr>
         <w:t>𝑖</w:t>
       </w:r>
-      <w:proofErr w:type="gramStart"/>
       <w:r>
         <w:rPr>
           <w:rFonts w:asciiTheme="majorEastAsia" w:eastAsiaTheme="majorEastAsia" w:hAnsiTheme="majorEastAsia" w:cs="Times New Roman" w:hint="eastAsia"/>
         </w:rPr>
-        <w:t>个</w:t>
-      </w:r>
-      <w:proofErr w:type="gramEnd"/>
-      <w:r>
-        <w:rPr>
-          <w:rFonts w:asciiTheme="majorEastAsia" w:eastAsiaTheme="majorEastAsia" w:hAnsiTheme="majorEastAsia" w:cs="Times New Roman" w:hint="eastAsia"/>
-        </w:rPr>
-        <w:t>多项式的系数是模</w:t>
+        <w:t>个多项式的系数是模</w:t>
       </w:r>
       <m:oMath>
         <m:sSub>
@@ -21461,47 +20868,19 @@
         <w:rPr>
           <w:rFonts w:asciiTheme="majorEastAsia" w:eastAsiaTheme="majorEastAsia" w:hAnsiTheme="majorEastAsia" w:cs="Times New Roman" w:hint="eastAsia"/>
         </w:rPr>
-        <w:t>基本向量处理功能单元、计算簇、内存系统、分布式控制以及</w:t>
-      </w:r>
-      <w:proofErr w:type="gramStart"/>
+        <w:t>基本向量处理功能单元、计算簇、内存系统、分布式控制以及寄存器堆五</w:t>
+      </w:r>
       <w:r>
         <w:rPr>
           <w:rFonts w:asciiTheme="majorEastAsia" w:eastAsiaTheme="majorEastAsia" w:hAnsiTheme="majorEastAsia" w:cs="Times New Roman" w:hint="eastAsia"/>
         </w:rPr>
-        <w:t>寄存器堆五</w:t>
+        <w:t>部分组成</w:t>
       </w:r>
       <w:r>
         <w:rPr>
           <w:rFonts w:asciiTheme="majorEastAsia" w:eastAsiaTheme="majorEastAsia" w:hAnsiTheme="majorEastAsia" w:cs="Times New Roman" w:hint="eastAsia"/>
         </w:rPr>
-        <w:t>部分</w:t>
-      </w:r>
-      <w:proofErr w:type="gramEnd"/>
-      <w:r>
-        <w:rPr>
-          <w:rFonts w:asciiTheme="majorEastAsia" w:eastAsiaTheme="majorEastAsia" w:hAnsiTheme="majorEastAsia" w:cs="Times New Roman" w:hint="eastAsia"/>
-        </w:rPr>
-        <w:t>组成</w:t>
-      </w:r>
-      <w:r>
-        <w:rPr>
-          <w:rFonts w:asciiTheme="majorEastAsia" w:eastAsiaTheme="majorEastAsia" w:hAnsiTheme="majorEastAsia" w:cs="Times New Roman" w:hint="eastAsia"/>
-        </w:rPr>
-        <w:t>。下面</w:t>
-      </w:r>
-      <w:proofErr w:type="gramStart"/>
-      <w:r>
-        <w:rPr>
-          <w:rFonts w:asciiTheme="majorEastAsia" w:eastAsiaTheme="majorEastAsia" w:hAnsiTheme="majorEastAsia" w:cs="Times New Roman" w:hint="eastAsia"/>
-        </w:rPr>
-        <w:t>一</w:t>
-      </w:r>
-      <w:proofErr w:type="gramEnd"/>
-      <w:r>
-        <w:rPr>
-          <w:rFonts w:asciiTheme="majorEastAsia" w:eastAsiaTheme="majorEastAsia" w:hAnsiTheme="majorEastAsia" w:cs="Times New Roman" w:hint="eastAsia"/>
-        </w:rPr>
-        <w:t>一对这五部分内容进行介绍：</w:t>
+        <w:t>。下面一一对这五部分内容进行介绍：</w:t>
       </w:r>
     </w:p>
     <w:p>
@@ -21707,7 +21086,6 @@
         </w:rPr>
         <w:t>位），避免了</w:t>
       </w:r>
-      <w:proofErr w:type="gramStart"/>
       <w:r>
         <w:rPr>
           <w:rFonts w:ascii="Times New Roman" w:eastAsiaTheme="majorEastAsia" w:hAnsi="Times New Roman" w:cs="Times New Roman" w:hint="eastAsia"/>
@@ -21718,14 +21096,7 @@
         <w:rPr>
           <w:rFonts w:ascii="Times New Roman" w:eastAsiaTheme="majorEastAsia" w:hAnsi="Times New Roman" w:cs="Times New Roman" w:hint="eastAsia"/>
         </w:rPr>
-        <w:t>的</w:t>
-      </w:r>
-      <w:proofErr w:type="gramEnd"/>
-      <w:r>
-        <w:rPr>
-          <w:rFonts w:ascii="Times New Roman" w:eastAsiaTheme="majorEastAsia" w:hAnsi="Times New Roman" w:cs="Times New Roman" w:hint="eastAsia"/>
-        </w:rPr>
-        <w:t>算术。</w:t>
+        <w:t>的算术。</w:t>
       </w:r>
     </w:p>
     <w:p>
@@ -21765,16 +21136,8 @@
         <w:rPr>
           <w:rFonts w:asciiTheme="majorEastAsia" w:eastAsiaTheme="majorEastAsia" w:hAnsiTheme="majorEastAsia" w:cs="Times New Roman" w:hint="eastAsia"/>
         </w:rPr>
-        <w:t>计算</w:t>
-      </w:r>
-      <w:proofErr w:type="gramStart"/>
-      <w:r>
-        <w:rPr>
-          <w:rFonts w:asciiTheme="majorEastAsia" w:eastAsiaTheme="majorEastAsia" w:hAnsiTheme="majorEastAsia" w:cs="Times New Roman" w:hint="eastAsia"/>
-        </w:rPr>
-        <w:t>簇</w:t>
-      </w:r>
-      <w:proofErr w:type="gramEnd"/>
+        <w:t>计算簇</w:t>
+      </w:r>
     </w:p>
     <w:p>
       <w:pPr>
@@ -21820,14 +21183,12 @@
         </w:rPr>
         <w:t>每个</w:t>
       </w:r>
-      <w:proofErr w:type="gramStart"/>
       <w:r>
         <w:rPr>
           <w:rFonts w:ascii="Times New Roman" w:eastAsiaTheme="majorEastAsia" w:hAnsi="Times New Roman" w:cs="Times New Roman" w:hint="eastAsia"/>
         </w:rPr>
         <w:t>簇</w:t>
       </w:r>
-      <w:proofErr w:type="gramEnd"/>
       <w:r>
         <w:rPr>
           <w:rFonts w:ascii="Times New Roman" w:eastAsiaTheme="majorEastAsia" w:hAnsi="Times New Roman" w:cs="Times New Roman" w:hint="eastAsia"/>
@@ -22452,16 +21813,8 @@
         <w:rPr>
           <w:rFonts w:asciiTheme="majorEastAsia" w:eastAsiaTheme="majorEastAsia" w:hAnsiTheme="majorEastAsia" w:cs="Times New Roman" w:hint="eastAsia"/>
         </w:rPr>
-        <w:t>计算</w:t>
-      </w:r>
-      <w:proofErr w:type="gramStart"/>
-      <w:r>
-        <w:rPr>
-          <w:rFonts w:asciiTheme="majorEastAsia" w:eastAsiaTheme="majorEastAsia" w:hAnsiTheme="majorEastAsia" w:cs="Times New Roman" w:hint="eastAsia"/>
-        </w:rPr>
-        <w:t>簇</w:t>
-      </w:r>
-      <w:proofErr w:type="gramEnd"/>
+        <w:t>计算簇</w:t>
+      </w:r>
       <w:r>
         <w:rPr>
           <w:rFonts w:asciiTheme="majorEastAsia" w:eastAsiaTheme="majorEastAsia" w:hAnsiTheme="majorEastAsia" w:cs="Times New Roman" w:hint="eastAsia"/>
@@ -23257,21 +22610,7 @@
         <w:rPr>
           <w:rFonts w:ascii="Times New Roman" w:eastAsia="宋体" w:hAnsi="Times New Roman" w:cs="Times New Roman" w:hint="eastAsia"/>
         </w:rPr>
-        <w:t>是一个非常长且每一个元素</w:t>
-      </w:r>
-      <w:proofErr w:type="gramStart"/>
-      <w:r>
-        <w:rPr>
-          <w:rFonts w:ascii="Times New Roman" w:eastAsia="宋体" w:hAnsi="Times New Roman" w:cs="Times New Roman" w:hint="eastAsia"/>
-        </w:rPr>
-        <w:t>的位宽都</w:t>
-      </w:r>
-      <w:proofErr w:type="gramEnd"/>
-      <w:r>
-        <w:rPr>
-          <w:rFonts w:ascii="Times New Roman" w:eastAsia="宋体" w:hAnsi="Times New Roman" w:cs="Times New Roman" w:hint="eastAsia"/>
-        </w:rPr>
-        <w:t>很大的向量</w:t>
+        <w:t>是一个非常长且每一个元素的位宽都很大的向量</w:t>
       </w:r>
       <w:r>
         <w:rPr>
@@ -23285,19 +22624,11 @@
         </w:rPr>
         <w:t>64K</w:t>
       </w:r>
-      <w:proofErr w:type="gramStart"/>
-      <w:r>
-        <w:rPr>
-          <w:rFonts w:ascii="Times New Roman" w:eastAsia="宋体" w:hAnsi="Times New Roman" w:cs="Times New Roman" w:hint="eastAsia"/>
-        </w:rPr>
-        <w:t>个</w:t>
-      </w:r>
-      <w:proofErr w:type="gramEnd"/>
-      <w:r>
-        <w:rPr>
-          <w:rFonts w:ascii="Times New Roman" w:eastAsia="宋体" w:hAnsi="Times New Roman" w:cs="Times New Roman" w:hint="eastAsia"/>
-        </w:rPr>
-        <w:t>元素的向量，每个元素有</w:t>
+      <w:r>
+        <w:rPr>
+          <w:rFonts w:ascii="Times New Roman" w:eastAsia="宋体" w:hAnsi="Times New Roman" w:cs="Times New Roman" w:hint="eastAsia"/>
+        </w:rPr>
+        <w:t>个元素的向量，每个元素有</w:t>
       </w:r>
       <w:r>
         <w:rPr>
@@ -23668,41 +22999,13 @@
         <w:rPr>
           <w:rFonts w:ascii="Times New Roman" w:eastAsia="宋体" w:hAnsi="Times New Roman" w:cs="Times New Roman" w:hint="eastAsia"/>
         </w:rPr>
-        <w:t>在物理通道的</w:t>
-      </w:r>
-      <w:proofErr w:type="gramStart"/>
-      <w:r>
-        <w:rPr>
-          <w:rFonts w:ascii="Times New Roman" w:eastAsia="宋体" w:hAnsi="Times New Roman" w:cs="Times New Roman" w:hint="eastAsia"/>
-        </w:rPr>
-        <w:t>分布组</w:t>
-      </w:r>
-      <w:proofErr w:type="gramEnd"/>
-      <w:r>
-        <w:rPr>
-          <w:rFonts w:ascii="Times New Roman" w:eastAsia="宋体" w:hAnsi="Times New Roman" w:cs="Times New Roman" w:hint="eastAsia"/>
-        </w:rPr>
-        <w:t>之间建立了</w:t>
-      </w:r>
-      <w:r>
-        <w:rPr>
-          <w:rFonts w:ascii="Times New Roman" w:eastAsia="宋体" w:hAnsi="Times New Roman" w:cs="Times New Roman" w:hint="eastAsia"/>
-        </w:rPr>
-        <w:t>一个固定的转置网络。与以前的方法相比，</w:t>
-      </w:r>
-      <w:proofErr w:type="gramStart"/>
-      <w:r>
-        <w:rPr>
-          <w:rFonts w:ascii="Times New Roman" w:eastAsia="宋体" w:hAnsi="Times New Roman" w:cs="Times New Roman" w:hint="eastAsia"/>
-        </w:rPr>
-        <w:t>这减少</w:t>
-      </w:r>
-      <w:proofErr w:type="gramEnd"/>
-      <w:r>
-        <w:rPr>
-          <w:rFonts w:ascii="Times New Roman" w:eastAsia="宋体" w:hAnsi="Times New Roman" w:cs="Times New Roman" w:hint="eastAsia"/>
-        </w:rPr>
-        <w:t>了片上数据的移动和互连成本。</w:t>
+        <w:t>在物理通道的分布组之间建立了</w:t>
+      </w:r>
+      <w:r>
+        <w:rPr>
+          <w:rFonts w:ascii="Times New Roman" w:eastAsia="宋体" w:hAnsi="Times New Roman" w:cs="Times New Roman" w:hint="eastAsia"/>
+        </w:rPr>
+        <w:t>一个固定的转置网络。与以前的方法相比，这减少了片上数据的移动和互连成本。</w:t>
       </w:r>
     </w:p>
     <w:p>
@@ -24294,14 +23597,7 @@
         <w:rPr>
           <w:rFonts w:ascii="Times New Roman" w:eastAsia="宋体" w:hAnsi="Times New Roman" w:cs="Times New Roman" w:hint="eastAsia"/>
         </w:rPr>
-        <w:t>共享。较小的</w:t>
-      </w:r>
-      <w:proofErr w:type="gramStart"/>
-      <w:r>
-        <w:rPr>
-          <w:rFonts w:ascii="Times New Roman" w:eastAsia="宋体" w:hAnsi="Times New Roman" w:cs="Times New Roman" w:hint="eastAsia"/>
-        </w:rPr>
-        <w:t>寄存器</w:t>
+        <w:t>共享。较小的寄存器</w:t>
       </w:r>
       <w:r>
         <w:rPr>
@@ -24313,16 +23609,8 @@
         <w:rPr>
           <w:rFonts w:ascii="Times New Roman" w:eastAsia="宋体" w:hAnsi="Times New Roman" w:cs="Times New Roman" w:hint="eastAsia"/>
         </w:rPr>
-        <w:t>严重</w:t>
-      </w:r>
-      <w:proofErr w:type="gramEnd"/>
-      <w:r>
-        <w:rPr>
-          <w:rFonts w:ascii="Times New Roman" w:eastAsia="宋体" w:hAnsi="Times New Roman" w:cs="Times New Roman" w:hint="eastAsia"/>
-        </w:rPr>
-        <w:t>限制性能，该寄存器</w:t>
-      </w:r>
-      <w:proofErr w:type="gramStart"/>
+        <w:t>严重限制性能，该寄存器</w:t>
+      </w:r>
       <w:r>
         <w:rPr>
           <w:rFonts w:ascii="Times New Roman" w:eastAsia="宋体" w:hAnsi="Times New Roman" w:cs="Times New Roman" w:hint="eastAsia"/>
@@ -24333,14 +23621,7 @@
         <w:rPr>
           <w:rFonts w:ascii="Times New Roman" w:eastAsia="宋体" w:hAnsi="Times New Roman" w:cs="Times New Roman" w:hint="eastAsia"/>
         </w:rPr>
-        <w:t>使用</w:t>
-      </w:r>
-      <w:proofErr w:type="gramEnd"/>
-      <w:r>
-        <w:rPr>
-          <w:rFonts w:ascii="Times New Roman" w:eastAsia="宋体" w:hAnsi="Times New Roman" w:cs="Times New Roman" w:hint="eastAsia"/>
-        </w:rPr>
-        <w:t>一个元素分区的设计来有效地模拟</w:t>
+        <w:t>使用一个元素分区的设计来有效地模拟</w:t>
       </w:r>
       <w:r>
         <w:rPr>
@@ -24486,14 +23767,7 @@
         <w:rPr>
           <w:rFonts w:ascii="Times New Roman" w:eastAsia="宋体" w:hAnsi="Times New Roman" w:cs="Times New Roman" w:hint="eastAsia"/>
         </w:rPr>
-        <w:t>车道组来解决这个问题。每个</w:t>
-      </w:r>
-      <w:proofErr w:type="gramStart"/>
-      <w:r>
-        <w:rPr>
-          <w:rFonts w:ascii="Times New Roman" w:eastAsia="宋体" w:hAnsi="Times New Roman" w:cs="Times New Roman" w:hint="eastAsia"/>
-        </w:rPr>
-        <w:t>通道组</w:t>
+        <w:t>车道组来解决这个问题。每个通道组</w:t>
       </w:r>
       <w:r>
         <w:rPr>
@@ -24507,7 +23781,6 @@
         </w:rPr>
         <w:t>为</w:t>
       </w:r>
-      <w:proofErr w:type="gramEnd"/>
       <m:oMath>
         <m:sSub>
           <m:sSubPr>
@@ -24750,21 +24023,7 @@
         <w:rPr>
           <w:rFonts w:ascii="Times New Roman" w:eastAsia="宋体" w:hAnsi="Times New Roman" w:cs="Times New Roman" w:hint="eastAsia"/>
         </w:rPr>
-        <w:t>的场景中甚至能达到</w:t>
-      </w:r>
-      <w:proofErr w:type="gramStart"/>
-      <w:r>
-        <w:rPr>
-          <w:rFonts w:ascii="Times New Roman" w:eastAsia="宋体" w:hAnsi="Times New Roman" w:cs="Times New Roman" w:hint="eastAsia"/>
-        </w:rPr>
-        <w:t>几十兆一个</w:t>
-      </w:r>
-      <w:proofErr w:type="gramEnd"/>
-      <w:r>
-        <w:rPr>
-          <w:rFonts w:ascii="Times New Roman" w:eastAsia="宋体" w:hAnsi="Times New Roman" w:cs="Times New Roman" w:hint="eastAsia"/>
-        </w:rPr>
-        <w:t>密文大小，所以肯定要有一个内存系统，包含大容量高带宽外部存储、以及片上缓存器，我这里将把</w:t>
+        <w:t>的场景中甚至能达到几十兆一个密文大小，所以肯定要有一个内存系统，包含大容量高带宽外部存储、以及片上缓存器，我这里将把</w:t>
       </w:r>
       <w:proofErr w:type="spellStart"/>
       <w:r>
@@ -25282,21 +24541,7 @@
         <w:rPr>
           <w:rFonts w:asciiTheme="majorEastAsia" w:eastAsiaTheme="majorEastAsia" w:hAnsiTheme="majorEastAsia" w:cs="黑体" w:hint="eastAsia"/>
         </w:rPr>
-        <w:t>每一个buffer被分为一块</w:t>
-      </w:r>
-      <w:proofErr w:type="gramStart"/>
-      <w:r>
-        <w:rPr>
-          <w:rFonts w:asciiTheme="majorEastAsia" w:eastAsiaTheme="majorEastAsia" w:hAnsiTheme="majorEastAsia" w:cs="黑体" w:hint="eastAsia"/>
-        </w:rPr>
-        <w:t>一块</w:t>
-      </w:r>
-      <w:proofErr w:type="gramEnd"/>
-      <w:r>
-        <w:rPr>
-          <w:rFonts w:asciiTheme="majorEastAsia" w:eastAsiaTheme="majorEastAsia" w:hAnsiTheme="majorEastAsia" w:cs="黑体" w:hint="eastAsia"/>
-        </w:rPr>
-        <w:t>的2</w:t>
+        <w:t>每一个buffer被分为一块一块的2</w:t>
       </w:r>
       <w:r>
         <w:rPr>
@@ -25349,35 +24594,7 @@
         <w:rPr>
           <w:rFonts w:asciiTheme="majorEastAsia" w:eastAsiaTheme="majorEastAsia" w:hAnsiTheme="majorEastAsia" w:cs="黑体" w:hint="eastAsia"/>
         </w:rPr>
-        <w:t>第三部分是右边的计算核部分，计算核中是有着固定计算延迟和输入输出大小的各种计算功能单元，包括</w:t>
-      </w:r>
-      <w:proofErr w:type="gramStart"/>
-      <w:r>
-        <w:rPr>
-          <w:rFonts w:asciiTheme="majorEastAsia" w:eastAsiaTheme="majorEastAsia" w:hAnsiTheme="majorEastAsia" w:cs="黑体" w:hint="eastAsia"/>
-        </w:rPr>
-        <w:t>元素级</w:t>
-      </w:r>
-      <w:proofErr w:type="gramEnd"/>
-      <w:r>
-        <w:rPr>
-          <w:rFonts w:asciiTheme="majorEastAsia" w:eastAsiaTheme="majorEastAsia" w:hAnsiTheme="majorEastAsia" w:cs="黑体" w:hint="eastAsia"/>
-        </w:rPr>
-        <w:t>向量加法、</w:t>
-      </w:r>
-      <w:proofErr w:type="gramStart"/>
-      <w:r>
-        <w:rPr>
-          <w:rFonts w:asciiTheme="majorEastAsia" w:eastAsiaTheme="majorEastAsia" w:hAnsiTheme="majorEastAsia" w:cs="黑体" w:hint="eastAsia"/>
-        </w:rPr>
-        <w:t>元素级</w:t>
-      </w:r>
-      <w:proofErr w:type="gramEnd"/>
-      <w:r>
-        <w:rPr>
-          <w:rFonts w:asciiTheme="majorEastAsia" w:eastAsiaTheme="majorEastAsia" w:hAnsiTheme="majorEastAsia" w:cs="黑体" w:hint="eastAsia"/>
-        </w:rPr>
-        <w:t>向量乘法、快速数论变换（NTT）以及</w:t>
+        <w:t>第三部分是右边的计算核部分，计算核中是有着固定计算延迟和输入输出大小的各种计算功能单元，包括元素级向量加法、元素级向量乘法、快速数论变换（NTT）以及</w:t>
       </w:r>
       <w:r>
         <w:rPr>
@@ -25725,7 +24942,7 @@
         <w:snapToGrid w:val="0"/>
         <w:spacing w:beforeLines="25" w:before="81" w:afterLines="25" w:after="81"/>
         <w:rPr>
-          <w:rFonts w:ascii="Times New Roman" w:eastAsia="宋体" w:hAnsi="Times New Roman" w:cs="Times New Roman" w:hint="eastAsia"/>
+          <w:rFonts w:ascii="Times New Roman" w:eastAsia="宋体" w:hAnsi="Times New Roman" w:cs="Times New Roman"/>
         </w:rPr>
       </w:pPr>
     </w:p>
@@ -25839,7 +25056,7 @@
         <w:snapToGrid w:val="0"/>
         <w:spacing w:beforeLines="25" w:before="81" w:afterLines="25" w:after="81"/>
         <w:rPr>
-          <w:rFonts w:ascii="黑体" w:eastAsia="黑体" w:hAnsi="黑体" w:cs="Times New Roman" w:hint="eastAsia"/>
+          <w:rFonts w:ascii="黑体" w:eastAsia="黑体" w:hAnsi="黑体" w:cs="Times New Roman"/>
         </w:rPr>
       </w:pPr>
       <w:r>
@@ -26134,21 +25351,7 @@
         <w:rPr>
           <w:rFonts w:ascii="Times New Roman" w:eastAsia="宋体" w:hAnsi="Times New Roman" w:cs="Times New Roman"/>
         </w:rPr>
-        <w:t>设计的正确性。它可以将设计描述为使用逻辑电路</w:t>
-      </w:r>
-      <w:proofErr w:type="gramStart"/>
-      <w:r>
-        <w:rPr>
-          <w:rFonts w:ascii="Times New Roman" w:eastAsia="宋体" w:hAnsi="Times New Roman" w:cs="Times New Roman"/>
-        </w:rPr>
-        <w:t>的门级元素</w:t>
-      </w:r>
-      <w:proofErr w:type="gramEnd"/>
-      <w:r>
-        <w:rPr>
-          <w:rFonts w:ascii="Times New Roman" w:eastAsia="宋体" w:hAnsi="Times New Roman" w:cs="Times New Roman"/>
-        </w:rPr>
-        <w:t>，并在时钟周期级别模拟其行为。</w:t>
+        <w:t>设计的正确性。它可以将设计描述为使用逻辑电路的门级元素，并在时钟周期级别模拟其行为。</w:t>
       </w:r>
       <w:r>
         <w:rPr>
@@ -26220,21 +25423,7 @@
         <w:rPr>
           <w:rFonts w:ascii="Times New Roman" w:eastAsia="宋体" w:hAnsi="Times New Roman" w:cs="Times New Roman"/>
         </w:rPr>
-        <w:t>级模拟器</w:t>
-      </w:r>
-      <w:proofErr w:type="gramStart"/>
-      <w:r>
-        <w:rPr>
-          <w:rFonts w:ascii="Times New Roman" w:eastAsia="宋体" w:hAnsi="Times New Roman" w:cs="Times New Roman"/>
-        </w:rPr>
-        <w:t>对门级</w:t>
-      </w:r>
-      <w:proofErr w:type="gramEnd"/>
-      <w:r>
-        <w:rPr>
-          <w:rFonts w:ascii="Times New Roman" w:eastAsia="宋体" w:hAnsi="Times New Roman" w:cs="Times New Roman"/>
-        </w:rPr>
-        <w:t>元素的模拟，它们运行速度较快，因此也称为</w:t>
+        <w:t>级模拟器对门级元素的模拟，它们运行速度较快，因此也称为</w:t>
       </w:r>
       <w:r>
         <w:rPr>
@@ -26703,21 +25892,7 @@
         <w:rPr>
           <w:rFonts w:ascii="Times New Roman" w:eastAsia="宋体" w:hAnsi="Times New Roman" w:cs="Times New Roman" w:hint="eastAsia"/>
         </w:rPr>
-        <w:t>，同时</w:t>
-      </w:r>
-      <w:proofErr w:type="gramStart"/>
-      <w:r>
-        <w:rPr>
-          <w:rFonts w:ascii="Times New Roman" w:eastAsia="宋体" w:hAnsi="Times New Roman" w:cs="Times New Roman" w:hint="eastAsia"/>
-        </w:rPr>
-        <w:t>计算核从片</w:t>
-      </w:r>
-      <w:proofErr w:type="gramEnd"/>
-      <w:r>
-        <w:rPr>
-          <w:rFonts w:ascii="Times New Roman" w:eastAsia="宋体" w:hAnsi="Times New Roman" w:cs="Times New Roman" w:hint="eastAsia"/>
-        </w:rPr>
-        <w:t>上输入</w:t>
+        <w:t>，同时计算核从片上输入</w:t>
       </w:r>
       <w:r>
         <w:rPr>
@@ -26856,7 +26031,7 @@
         <w:snapToGrid w:val="0"/>
         <w:spacing w:beforeLines="25" w:before="81" w:afterLines="25" w:after="81"/>
         <w:rPr>
-          <w:rFonts w:ascii="Times New Roman" w:eastAsia="宋体" w:hAnsi="Times New Roman" w:cs="Times New Roman" w:hint="eastAsia"/>
+          <w:rFonts w:ascii="Times New Roman" w:eastAsia="宋体" w:hAnsi="Times New Roman" w:cs="Times New Roman"/>
         </w:rPr>
       </w:pPr>
     </w:p>
@@ -26888,7 +26063,7 @@
               <w:snapToGrid w:val="0"/>
               <w:spacing w:beforeLines="25" w:before="81" w:afterLines="25" w:after="81"/>
               <w:rPr>
-                <w:rFonts w:ascii="Times New Roman" w:eastAsia="宋体" w:hAnsi="Times New Roman" w:cs="Times New Roman" w:hint="eastAsia"/>
+                <w:rFonts w:ascii="Times New Roman" w:eastAsia="宋体" w:hAnsi="Times New Roman" w:cs="Times New Roman"/>
               </w:rPr>
             </w:pPr>
             <w:r>
@@ -26948,7 +26123,7 @@
               <w:snapToGrid w:val="0"/>
               <w:spacing w:beforeLines="25" w:before="81" w:afterLines="25" w:after="81"/>
               <w:rPr>
-                <w:rFonts w:ascii="Times New Roman" w:eastAsia="宋体" w:hAnsi="Times New Roman" w:cs="Times New Roman" w:hint="eastAsia"/>
+                <w:rFonts w:ascii="Times New Roman" w:eastAsia="宋体" w:hAnsi="Times New Roman" w:cs="Times New Roman"/>
               </w:rPr>
             </w:pPr>
             <w:r>
@@ -26983,7 +26158,7 @@
               <w:snapToGrid w:val="0"/>
               <w:spacing w:beforeLines="25" w:before="81" w:afterLines="25" w:after="81"/>
               <w:rPr>
-                <w:rFonts w:ascii="Times New Roman" w:eastAsia="宋体" w:hAnsi="Times New Roman" w:cs="Times New Roman" w:hint="eastAsia"/>
+                <w:rFonts w:ascii="Times New Roman" w:eastAsia="宋体" w:hAnsi="Times New Roman" w:cs="Times New Roman"/>
               </w:rPr>
             </w:pPr>
             <w:r>
@@ -27036,7 +26211,7 @@
               <w:snapToGrid w:val="0"/>
               <w:spacing w:beforeLines="25" w:before="81" w:afterLines="25" w:after="81"/>
               <w:rPr>
-                <w:rFonts w:ascii="Times New Roman" w:eastAsia="宋体" w:hAnsi="Times New Roman" w:cs="Times New Roman" w:hint="eastAsia"/>
+                <w:rFonts w:ascii="Times New Roman" w:eastAsia="宋体" w:hAnsi="Times New Roman" w:cs="Times New Roman"/>
               </w:rPr>
             </w:pPr>
             <w:r>
@@ -27079,7 +26254,7 @@
               <w:snapToGrid w:val="0"/>
               <w:spacing w:beforeLines="25" w:before="81" w:afterLines="25" w:after="81"/>
               <w:rPr>
-                <w:rFonts w:ascii="Times New Roman" w:eastAsia="宋体" w:hAnsi="Times New Roman" w:cs="Times New Roman" w:hint="eastAsia"/>
+                <w:rFonts w:ascii="Times New Roman" w:eastAsia="宋体" w:hAnsi="Times New Roman" w:cs="Times New Roman"/>
               </w:rPr>
             </w:pPr>
             <w:r>
@@ -27246,7 +26421,7 @@
         <w:snapToGrid w:val="0"/>
         <w:spacing w:beforeLines="25" w:before="81" w:afterLines="25" w:after="81"/>
         <w:rPr>
-          <w:rFonts w:ascii="Times New Roman" w:eastAsia="宋体" w:hAnsi="Times New Roman" w:cs="Times New Roman" w:hint="eastAsia"/>
+          <w:rFonts w:ascii="Times New Roman" w:eastAsia="宋体" w:hAnsi="Times New Roman" w:cs="Times New Roman"/>
         </w:rPr>
       </w:pPr>
     </w:p>
@@ -27269,21 +26444,7 @@
         <w:rPr>
           <w:rFonts w:ascii="Times New Roman" w:eastAsia="宋体" w:hAnsi="Times New Roman" w:cs="Times New Roman"/>
         </w:rPr>
-        <w:t>软件系统框图是一种表示整个软件系统的高层次设计视图，它将整个软件系统以及它们之间的关系、接口和</w:t>
-      </w:r>
-      <w:proofErr w:type="gramStart"/>
-      <w:r>
-        <w:rPr>
-          <w:rFonts w:ascii="Times New Roman" w:eastAsia="宋体" w:hAnsi="Times New Roman" w:cs="Times New Roman"/>
-        </w:rPr>
-        <w:t>交互等</w:t>
-      </w:r>
-      <w:proofErr w:type="gramEnd"/>
-      <w:r>
-        <w:rPr>
-          <w:rFonts w:ascii="Times New Roman" w:eastAsia="宋体" w:hAnsi="Times New Roman" w:cs="Times New Roman"/>
-        </w:rPr>
-        <w:t>抽象概念以一种可视化的方式呈现出来。通常，软件系统框图以块状图或流程图的形式展现，并封装了一个完整的子系统，指导开发人员进行程序结构设计。</w:t>
+        <w:t>软件系统框图是一种表示整个软件系统的高层次设计视图，它将整个软件系统以及它们之间的关系、接口和交互等抽象概念以一种可视化的方式呈现出来。通常，软件系统框图以块状图或流程图的形式展现，并封装了一个完整的子系统，指导开发人员进行程序结构设计。</w:t>
       </w:r>
       <w:r>
         <w:rPr>
@@ -27799,19 +26960,11 @@
         </w:rPr>
         <w:t>右边的</w:t>
       </w:r>
-      <w:proofErr w:type="gramStart"/>
-      <w:r>
-        <w:rPr>
-          <w:rFonts w:ascii="Times New Roman" w:eastAsia="宋体" w:hAnsi="Times New Roman" w:cs="Times New Roman" w:hint="eastAsia"/>
-        </w:rPr>
-        <w:t>的</w:t>
-      </w:r>
-      <w:proofErr w:type="gramEnd"/>
-      <w:r>
-        <w:rPr>
-          <w:rFonts w:ascii="Times New Roman" w:eastAsia="宋体" w:hAnsi="Times New Roman" w:cs="Times New Roman" w:hint="eastAsia"/>
-        </w:rPr>
-        <w:t>加速器性能分析结果</w:t>
+      <w:r>
+        <w:rPr>
+          <w:rFonts w:ascii="Times New Roman" w:eastAsia="宋体" w:hAnsi="Times New Roman" w:cs="Times New Roman" w:hint="eastAsia"/>
+        </w:rPr>
+        <w:t>的加速器性能分析结果</w:t>
       </w:r>
       <w:r>
         <w:rPr>
@@ -27859,33 +27012,7 @@
         <w:rPr>
           <w:rFonts w:ascii="Times New Roman" w:eastAsia="宋体" w:hAnsi="Times New Roman" w:cs="Times New Roman" w:hint="eastAsia"/>
         </w:rPr>
-        <w:t>该文件的每一条信息有</w:t>
-      </w:r>
-      <w:r>
-        <w:rPr>
-          <w:rFonts w:ascii="Times New Roman" w:eastAsia="宋体" w:hAnsi="Times New Roman" w:cs="Times New Roman" w:hint="eastAsia"/>
-        </w:rPr>
-        <w:t>加速器执行所有同态</w:t>
-      </w:r>
-      <w:proofErr w:type="gramStart"/>
-      <w:r>
-        <w:rPr>
-          <w:rFonts w:ascii="Times New Roman" w:eastAsia="宋体" w:hAnsi="Times New Roman" w:cs="Times New Roman" w:hint="eastAsia"/>
-        </w:rPr>
-        <w:t>操作总</w:t>
-      </w:r>
-      <w:proofErr w:type="gramEnd"/>
-      <w:r>
-        <w:rPr>
-          <w:rFonts w:ascii="Times New Roman" w:eastAsia="宋体" w:hAnsi="Times New Roman" w:cs="Times New Roman" w:hint="eastAsia"/>
-        </w:rPr>
-        <w:t>的周期数、</w:t>
-      </w:r>
-      <w:r>
-        <w:rPr>
-          <w:rFonts w:ascii="Times New Roman" w:eastAsia="宋体" w:hAnsi="Times New Roman" w:cs="Times New Roman" w:hint="eastAsia"/>
-        </w:rPr>
-        <w:t>加速器理论最小所需执行周期数、加速器运行前从片外高带宽内存中预取数据到片上输入</w:t>
+        <w:t>该文件的每一条信息有加速器执行所有同态操作总的周期数、加速器理论最小所需执行周期数、加速器运行前从片外高带宽内存中预取数据到片上输入</w:t>
       </w:r>
       <w:r>
         <w:rPr>
@@ -27897,35 +27024,13 @@
         <w:rPr>
           <w:rFonts w:ascii="Times New Roman" w:eastAsia="宋体" w:hAnsi="Times New Roman" w:cs="Times New Roman" w:hint="eastAsia"/>
         </w:rPr>
-        <w:t>中所需的预取周期数、计算</w:t>
-      </w:r>
-      <w:proofErr w:type="gramStart"/>
-      <w:r>
-        <w:rPr>
-          <w:rFonts w:ascii="Times New Roman" w:eastAsia="宋体" w:hAnsi="Times New Roman" w:cs="Times New Roman" w:hint="eastAsia"/>
-        </w:rPr>
-        <w:t>核执行</w:t>
-      </w:r>
-      <w:proofErr w:type="gramEnd"/>
-      <w:r>
-        <w:rPr>
-          <w:rFonts w:ascii="Times New Roman" w:eastAsia="宋体" w:hAnsi="Times New Roman" w:cs="Times New Roman" w:hint="eastAsia"/>
-        </w:rPr>
-        <w:t>输入的同态操作流的所有操作的总的计算核执行周期数、</w:t>
-      </w:r>
-      <w:proofErr w:type="gramStart"/>
-      <w:r>
-        <w:rPr>
-          <w:rFonts w:ascii="Times New Roman" w:eastAsia="宋体" w:hAnsi="Times New Roman" w:cs="Times New Roman" w:hint="eastAsia"/>
-        </w:rPr>
-        <w:t>计算核从片</w:t>
-      </w:r>
-      <w:proofErr w:type="gramEnd"/>
-      <w:r>
-        <w:rPr>
-          <w:rFonts w:ascii="Times New Roman" w:eastAsia="宋体" w:hAnsi="Times New Roman" w:cs="Times New Roman" w:hint="eastAsia"/>
-        </w:rPr>
-        <w:t>上输入缓存中读取数据的时候的</w:t>
+        <w:t>中所需的预取周期数、计算核执行输入的同态操作流的所有操作的总的计算核执行周期数、</w:t>
+      </w:r>
+      <w:r>
+        <w:rPr>
+          <w:rFonts w:ascii="Times New Roman" w:eastAsia="宋体" w:hAnsi="Times New Roman" w:cs="Times New Roman" w:hint="eastAsia"/>
+        </w:rPr>
+        <w:t>计算核从片上输入缓存中读取数据的时候的</w:t>
       </w:r>
       <w:r>
         <w:rPr>
@@ -27955,21 +27060,7 @@
         <w:rPr>
           <w:rFonts w:ascii="Times New Roman" w:eastAsia="宋体" w:hAnsi="Times New Roman" w:cs="Times New Roman" w:hint="eastAsia"/>
         </w:rPr>
-        <w:t>写回到片外高带宽内存的写回等待周期数以及所有的输入同态操作都</w:t>
-      </w:r>
-      <w:proofErr w:type="gramStart"/>
-      <w:r>
-        <w:rPr>
-          <w:rFonts w:ascii="Times New Roman" w:eastAsia="宋体" w:hAnsi="Times New Roman" w:cs="Times New Roman" w:hint="eastAsia"/>
-        </w:rPr>
-        <w:t>执行玩成之后</w:t>
-      </w:r>
-      <w:proofErr w:type="gramEnd"/>
-      <w:r>
-        <w:rPr>
-          <w:rFonts w:ascii="Times New Roman" w:eastAsia="宋体" w:hAnsi="Times New Roman" w:cs="Times New Roman" w:hint="eastAsia"/>
-        </w:rPr>
-        <w:t>输出缓存</w:t>
+        <w:t>写回到片外高带宽内存的写回等待周期数以及所有的输入同态操作都执行玩成之后输出缓存</w:t>
       </w:r>
       <w:r>
         <w:rPr>
@@ -28072,10 +27163,10 @@
             <v:path o:extrusionok="f" gradientshapeok="t" o:connecttype="rect"/>
             <o:lock v:ext="edit" aspectratio="t"/>
           </v:shapetype>
-          <v:shape id="_x0000_i1066" type="#_x0000_t75" style="width:386pt;height:208pt" o:ole="">
+          <v:shape id="_x0000_i1025" type="#_x0000_t75" style="width:386pt;height:208pt" o:ole="">
             <v:imagedata r:id="rId13" o:title=""/>
           </v:shape>
-          <o:OLEObject Type="Embed" ProgID="Visio.Drawing.15" ShapeID="_x0000_i1066" DrawAspect="Content" ObjectID="_1745925699" r:id="rId14"/>
+          <o:OLEObject Type="Embed" ProgID="Visio.Drawing.15" ShapeID="_x0000_i1025" DrawAspect="Content" ObjectID="_1745963884" r:id="rId14"/>
         </w:object>
       </w:r>
       <w:r>
@@ -28109,7 +27200,7 @@
         <w:snapToGrid w:val="0"/>
         <w:spacing w:beforeLines="25" w:before="81" w:afterLines="25" w:after="81"/>
         <w:rPr>
-          <w:rFonts w:ascii="Times New Roman" w:eastAsia="宋体" w:hAnsi="Times New Roman" w:cs="Times New Roman" w:hint="eastAsia"/>
+          <w:rFonts w:ascii="Times New Roman" w:eastAsia="宋体" w:hAnsi="Times New Roman" w:cs="Times New Roman"/>
         </w:rPr>
       </w:pPr>
     </w:p>
@@ -28142,7 +27233,7 @@
         <w:spacing w:beforeLines="25" w:before="81" w:afterLines="25" w:after="81"/>
         <w:ind w:left="142" w:firstLine="567"/>
         <w:rPr>
-          <w:rFonts w:ascii="Times New Roman" w:eastAsia="宋体" w:hAnsi="Times New Roman" w:cs="Times New Roman" w:hint="eastAsia"/>
+          <w:rFonts w:ascii="Times New Roman" w:eastAsia="宋体" w:hAnsi="Times New Roman" w:cs="Times New Roman"/>
         </w:rPr>
       </w:pPr>
     </w:p>
@@ -28185,14 +27276,12 @@
           <w:rFonts w:ascii="Times New Roman" w:eastAsia="宋体" w:hAnsi="Times New Roman" w:cs="Times New Roman"/>
         </w:rPr>
       </w:pPr>
-      <w:proofErr w:type="gramStart"/>
       <w:r>
         <w:rPr>
           <w:rFonts w:ascii="Times New Roman" w:eastAsia="宋体" w:hAnsi="Times New Roman" w:cs="Times New Roman" w:hint="eastAsia"/>
         </w:rPr>
         <w:t>就像表</w:t>
       </w:r>
-      <w:proofErr w:type="gramEnd"/>
       <w:r>
         <w:rPr>
           <w:rFonts w:ascii="Times New Roman" w:eastAsia="宋体" w:hAnsi="Times New Roman" w:cs="Times New Roman" w:hint="eastAsia"/>
@@ -28239,21 +27328,7 @@
         <w:rPr>
           <w:rFonts w:ascii="Times New Roman" w:eastAsia="宋体" w:hAnsi="Times New Roman" w:cs="Times New Roman" w:hint="eastAsia"/>
         </w:rPr>
-        <w:t>向模拟器顶层调度模块开放的接口，也就是一些参数和同态操作流。第二个是读取解析参数配置文件功能函数，用来解析参数配置文件。第三个是读取解析同态操作</w:t>
-      </w:r>
-      <w:proofErr w:type="gramStart"/>
-      <w:r>
-        <w:rPr>
-          <w:rFonts w:ascii="Times New Roman" w:eastAsia="宋体" w:hAnsi="Times New Roman" w:cs="Times New Roman" w:hint="eastAsia"/>
-        </w:rPr>
-        <w:t>流文件</w:t>
-      </w:r>
-      <w:proofErr w:type="gramEnd"/>
-      <w:r>
-        <w:rPr>
-          <w:rFonts w:ascii="Times New Roman" w:eastAsia="宋体" w:hAnsi="Times New Roman" w:cs="Times New Roman" w:hint="eastAsia"/>
-        </w:rPr>
-        <w:t>功能函数，用来解析</w:t>
+        <w:t>向模拟器顶层调度模块开放的接口，也就是一些参数和同态操作流。第二个是读取解析参数配置文件功能函数，用来解析参数配置文件。第三个是读取解析同态操作流文件功能函数，用来解析</w:t>
       </w:r>
       <w:r>
         <w:rPr>
@@ -28305,7 +27380,7 @@
         <w:spacing w:beforeLines="25" w:before="81" w:afterLines="25" w:after="81"/>
         <w:ind w:left="142" w:firstLine="567"/>
         <w:rPr>
-          <w:rFonts w:ascii="Times New Roman" w:eastAsia="宋体" w:hAnsi="Times New Roman" w:cs="Times New Roman" w:hint="eastAsia"/>
+          <w:rFonts w:ascii="Times New Roman" w:eastAsia="宋体" w:hAnsi="Times New Roman" w:cs="Times New Roman"/>
         </w:rPr>
       </w:pPr>
     </w:p>
@@ -28330,7 +27405,7 @@
               <w:snapToGrid w:val="0"/>
               <w:spacing w:beforeLines="25" w:before="81" w:afterLines="25" w:after="81"/>
               <w:rPr>
-                <w:rFonts w:ascii="Times New Roman" w:eastAsia="宋体" w:hAnsi="Times New Roman" w:cs="Times New Roman" w:hint="eastAsia"/>
+                <w:rFonts w:ascii="Times New Roman" w:eastAsia="宋体" w:hAnsi="Times New Roman" w:cs="Times New Roman"/>
               </w:rPr>
             </w:pPr>
             <w:r>
@@ -28671,23 +27746,21 @@
               <w:spacing w:beforeLines="25" w:before="81" w:afterLines="25" w:after="81"/>
               <w:ind w:firstLineChars="300" w:firstLine="720"/>
               <w:rPr>
+                <w:rFonts w:ascii="Times New Roman" w:eastAsia="宋体" w:hAnsi="Times New Roman" w:cs="Times New Roman"/>
+              </w:rPr>
+            </w:pPr>
+            <w:r>
+              <w:rPr>
                 <w:rFonts w:ascii="Times New Roman" w:eastAsia="宋体" w:hAnsi="Times New Roman" w:cs="Times New Roman" w:hint="eastAsia"/>
               </w:rPr>
-            </w:pPr>
+              <w:t>同态操作</w:t>
+            </w:r>
             <w:r>
               <w:rPr>
                 <w:rFonts w:ascii="Times New Roman" w:eastAsia="宋体" w:hAnsi="Times New Roman" w:cs="Times New Roman" w:hint="eastAsia"/>
               </w:rPr>
-              <w:t>同态操作</w:t>
-            </w:r>
-            <w:proofErr w:type="gramStart"/>
-            <w:r>
-              <w:rPr>
-                <w:rFonts w:ascii="Times New Roman" w:eastAsia="宋体" w:hAnsi="Times New Roman" w:cs="Times New Roman" w:hint="eastAsia"/>
-              </w:rPr>
               <w:t>流数据</w:t>
             </w:r>
-            <w:proofErr w:type="gramEnd"/>
           </w:p>
         </w:tc>
       </w:tr>
@@ -28715,21 +27788,7 @@
               <w:rPr>
                 <w:rFonts w:ascii="Times New Roman" w:eastAsia="宋体" w:hAnsi="Times New Roman" w:cs="Times New Roman" w:hint="eastAsia"/>
               </w:rPr>
-              <w:t>类</w:t>
-            </w:r>
-            <w:proofErr w:type="gramStart"/>
-            <w:r>
-              <w:rPr>
-                <w:rFonts w:ascii="Times New Roman" w:eastAsia="宋体" w:hAnsi="Times New Roman" w:cs="Times New Roman" w:hint="eastAsia"/>
-              </w:rPr>
-              <w:t>内方法</w:t>
-            </w:r>
-            <w:proofErr w:type="gramEnd"/>
-            <w:r>
-              <w:rPr>
-                <w:rFonts w:ascii="Times New Roman" w:eastAsia="宋体" w:hAnsi="Times New Roman" w:cs="Times New Roman" w:hint="eastAsia"/>
-              </w:rPr>
-              <w:t>声明</w:t>
+              <w:t>类内方法声明</w:t>
             </w:r>
           </w:p>
           <w:p>
@@ -28780,30 +27839,14 @@
                 <w:b/>
                 <w:bCs/>
               </w:rPr>
-              <w:t>_config_</w:t>
-            </w:r>
-            <w:proofErr w:type="gramStart"/>
+              <w:t>_config_file</w:t>
+            </w:r>
+            <w:proofErr w:type="spellEnd"/>
             <w:r>
               <w:rPr>
                 <w:rFonts w:ascii="Times New Roman" w:eastAsia="宋体" w:hAnsi="Times New Roman" w:cs="Times New Roman"/>
-                <w:b/>
-                <w:bCs/>
-              </w:rPr>
-              <w:t>file</w:t>
-            </w:r>
-            <w:proofErr w:type="spellEnd"/>
-            <w:r>
-              <w:rPr>
-                <w:rFonts w:ascii="Times New Roman" w:eastAsia="宋体" w:hAnsi="Times New Roman" w:cs="Times New Roman"/>
-              </w:rPr>
-              <w:t>(</w:t>
-            </w:r>
-            <w:proofErr w:type="gramEnd"/>
-            <w:r>
-              <w:rPr>
-                <w:rFonts w:ascii="Times New Roman" w:eastAsia="宋体" w:hAnsi="Times New Roman" w:cs="Times New Roman"/>
-              </w:rPr>
-              <w:t xml:space="preserve">self, </w:t>
+              </w:rPr>
+              <w:t xml:space="preserve">(self, </w:t>
             </w:r>
             <w:proofErr w:type="spellStart"/>
             <w:r>
@@ -28914,16 +27957,7 @@
                 <w:b/>
                 <w:bCs/>
               </w:rPr>
-              <w:t>ead_opt_config_</w:t>
-            </w:r>
-            <w:proofErr w:type="gramStart"/>
-            <w:r>
-              <w:rPr>
-                <w:rFonts w:ascii="Times New Roman" w:eastAsia="宋体" w:hAnsi="Times New Roman" w:cs="Times New Roman"/>
-                <w:b/>
-                <w:bCs/>
-              </w:rPr>
-              <w:t>fi</w:t>
+              <w:t>ead_opt_config_fi</w:t>
             </w:r>
             <w:r>
               <w:rPr>
@@ -28938,14 +27972,7 @@
               <w:rPr>
                 <w:rFonts w:ascii="Times New Roman" w:eastAsia="宋体" w:hAnsi="Times New Roman" w:cs="Times New Roman"/>
               </w:rPr>
-              <w:t>(</w:t>
-            </w:r>
-            <w:proofErr w:type="gramEnd"/>
-            <w:r>
-              <w:rPr>
-                <w:rFonts w:ascii="Times New Roman" w:eastAsia="宋体" w:hAnsi="Times New Roman" w:cs="Times New Roman"/>
-              </w:rPr>
-              <w:t xml:space="preserve">self, </w:t>
+              <w:t xml:space="preserve">(self, </w:t>
             </w:r>
             <w:proofErr w:type="spellStart"/>
             <w:r>
@@ -28996,70 +28023,56 @@
               <w:snapToGrid w:val="0"/>
               <w:spacing w:beforeLines="25" w:before="81" w:afterLines="25" w:after="81"/>
               <w:rPr>
+                <w:rFonts w:ascii="Times New Roman" w:eastAsia="宋体" w:hAnsi="Times New Roman" w:cs="Times New Roman"/>
+              </w:rPr>
+            </w:pPr>
+            <w:r>
+              <w:rPr>
                 <w:rFonts w:ascii="Times New Roman" w:eastAsia="宋体" w:hAnsi="Times New Roman" w:cs="Times New Roman" w:hint="eastAsia"/>
               </w:rPr>
-            </w:pPr>
+              <w:t xml:space="preserve"> </w:t>
+            </w:r>
+            <w:r>
+              <w:rPr>
+                <w:rFonts w:ascii="Times New Roman" w:eastAsia="宋体" w:hAnsi="Times New Roman" w:cs="Times New Roman"/>
+              </w:rPr>
+              <w:t xml:space="preserve">           </w:t>
+            </w:r>
             <w:r>
               <w:rPr>
                 <w:rFonts w:ascii="Times New Roman" w:eastAsia="宋体" w:hAnsi="Times New Roman" w:cs="Times New Roman" w:hint="eastAsia"/>
               </w:rPr>
+              <w:t>：</w:t>
+            </w:r>
+            <w:r>
+              <w:rPr>
+                <w:rFonts w:ascii="Times New Roman" w:eastAsia="宋体" w:hAnsi="Times New Roman" w:cs="Times New Roman" w:hint="eastAsia"/>
+              </w:rPr>
+              <w:t>config</w:t>
+            </w:r>
+            <w:r>
+              <w:rPr>
+                <w:rFonts w:ascii="Times New Roman" w:eastAsia="宋体" w:hAnsi="Times New Roman" w:cs="Times New Roman"/>
+              </w:rPr>
               <w:t xml:space="preserve"> </w:t>
             </w:r>
             <w:r>
               <w:rPr>
+                <w:rFonts w:ascii="Times New Roman" w:eastAsia="宋体" w:hAnsi="Times New Roman" w:cs="Times New Roman" w:hint="eastAsia"/>
+              </w:rPr>
+              <w:t>file</w:t>
+            </w:r>
+            <w:r>
+              <w:rPr>
                 <w:rFonts w:ascii="Times New Roman" w:eastAsia="宋体" w:hAnsi="Times New Roman" w:cs="Times New Roman"/>
               </w:rPr>
-              <w:t xml:space="preserve">           </w:t>
+              <w:t xml:space="preserve"> path</w:t>
             </w:r>
             <w:r>
               <w:rPr>
                 <w:rFonts w:ascii="Times New Roman" w:eastAsia="宋体" w:hAnsi="Times New Roman" w:cs="Times New Roman" w:hint="eastAsia"/>
               </w:rPr>
-              <w:t>：</w:t>
-            </w:r>
-            <w:r>
-              <w:rPr>
-                <w:rFonts w:ascii="Times New Roman" w:eastAsia="宋体" w:hAnsi="Times New Roman" w:cs="Times New Roman" w:hint="eastAsia"/>
-              </w:rPr>
-              <w:t>config</w:t>
-            </w:r>
-            <w:r>
-              <w:rPr>
-                <w:rFonts w:ascii="Times New Roman" w:eastAsia="宋体" w:hAnsi="Times New Roman" w:cs="Times New Roman"/>
-              </w:rPr>
-              <w:t xml:space="preserve"> </w:t>
-            </w:r>
-            <w:r>
-              <w:rPr>
-                <w:rFonts w:ascii="Times New Roman" w:eastAsia="宋体" w:hAnsi="Times New Roman" w:cs="Times New Roman" w:hint="eastAsia"/>
-              </w:rPr>
-              <w:t>file</w:t>
-            </w:r>
-            <w:r>
-              <w:rPr>
-                <w:rFonts w:ascii="Times New Roman" w:eastAsia="宋体" w:hAnsi="Times New Roman" w:cs="Times New Roman"/>
-              </w:rPr>
-              <w:t xml:space="preserve"> path</w:t>
-            </w:r>
-            <w:r>
-              <w:rPr>
-                <w:rFonts w:ascii="Times New Roman" w:eastAsia="宋体" w:hAnsi="Times New Roman" w:cs="Times New Roman" w:hint="eastAsia"/>
-              </w:rPr>
-              <w:t>：操作</w:t>
-            </w:r>
-            <w:proofErr w:type="gramStart"/>
-            <w:r>
-              <w:rPr>
-                <w:rFonts w:ascii="Times New Roman" w:eastAsia="宋体" w:hAnsi="Times New Roman" w:cs="Times New Roman" w:hint="eastAsia"/>
-              </w:rPr>
-              <w:t>流文件</w:t>
-            </w:r>
-            <w:proofErr w:type="gramEnd"/>
-            <w:r>
-              <w:rPr>
-                <w:rFonts w:ascii="Times New Roman" w:eastAsia="宋体" w:hAnsi="Times New Roman" w:cs="Times New Roman" w:hint="eastAsia"/>
-              </w:rPr>
-              <w:t>路径</w:t>
+              <w:t>：操作流文件路径</w:t>
             </w:r>
           </w:p>
         </w:tc>
@@ -29073,7 +28086,7 @@
         <w:ind w:left="142" w:firstLine="567"/>
         <w:jc w:val="center"/>
         <w:rPr>
-          <w:rFonts w:ascii="Times New Roman" w:eastAsia="宋体" w:hAnsi="Times New Roman" w:cs="Times New Roman" w:hint="eastAsia"/>
+          <w:rFonts w:ascii="Times New Roman" w:eastAsia="宋体" w:hAnsi="Times New Roman" w:cs="Times New Roman"/>
         </w:rPr>
       </w:pPr>
       <w:r>
@@ -29133,7 +28146,7 @@
         <w:spacing w:beforeLines="25" w:before="81" w:afterLines="25" w:after="81"/>
         <w:ind w:left="142" w:firstLine="567"/>
         <w:rPr>
-          <w:rFonts w:ascii="Times New Roman" w:eastAsia="宋体" w:hAnsi="Times New Roman" w:cs="Times New Roman" w:hint="eastAsia"/>
+          <w:rFonts w:ascii="Times New Roman" w:eastAsia="宋体" w:hAnsi="Times New Roman" w:cs="Times New Roman"/>
         </w:rPr>
       </w:pPr>
     </w:p>
@@ -29187,21 +28200,7 @@
         <w:rPr>
           <w:rFonts w:ascii="Times New Roman" w:eastAsia="宋体" w:hAnsi="Times New Roman" w:cs="Times New Roman" w:hint="eastAsia"/>
         </w:rPr>
-        <w:t>口，以便模拟器顶层模块可以方便的</w:t>
-      </w:r>
-      <w:proofErr w:type="gramStart"/>
-      <w:r>
-        <w:rPr>
-          <w:rFonts w:ascii="Times New Roman" w:eastAsia="宋体" w:hAnsi="Times New Roman" w:cs="Times New Roman" w:hint="eastAsia"/>
-        </w:rPr>
-        <w:t>获取想</w:t>
-      </w:r>
-      <w:proofErr w:type="gramEnd"/>
-      <w:r>
-        <w:rPr>
-          <w:rFonts w:ascii="Times New Roman" w:eastAsia="宋体" w:hAnsi="Times New Roman" w:cs="Times New Roman" w:hint="eastAsia"/>
-        </w:rPr>
-        <w:t>知道的加速器信息以及同态操作流。</w:t>
+        <w:t>口，以便模拟器顶层模块可以方便的获取想知道的加速器信息以及同态操作流。</w:t>
       </w:r>
     </w:p>
     <w:p>
@@ -29211,40 +28210,14 @@
         <w:spacing w:beforeLines="25" w:before="81" w:afterLines="25" w:after="81"/>
         <w:ind w:left="142" w:firstLine="567"/>
         <w:rPr>
-          <w:rFonts w:ascii="Times New Roman" w:eastAsia="宋体" w:hAnsi="Times New Roman" w:cs="Times New Roman" w:hint="eastAsia"/>
-        </w:rPr>
-      </w:pPr>
-      <w:r>
-        <w:rPr>
-          <w:rFonts w:ascii="Times New Roman" w:eastAsia="宋体" w:hAnsi="Times New Roman" w:cs="Times New Roman" w:hint="eastAsia"/>
-        </w:rPr>
-        <w:t>具体</w:t>
-      </w:r>
-      <w:r>
-        <w:rPr>
-          <w:rFonts w:ascii="Times New Roman" w:eastAsia="宋体" w:hAnsi="Times New Roman" w:cs="Times New Roman" w:hint="eastAsia"/>
-        </w:rPr>
-        <w:t>如何从配置文件和同态操作</w:t>
-      </w:r>
-      <w:proofErr w:type="gramStart"/>
-      <w:r>
-        <w:rPr>
-          <w:rFonts w:ascii="Times New Roman" w:eastAsia="宋体" w:hAnsi="Times New Roman" w:cs="Times New Roman" w:hint="eastAsia"/>
-        </w:rPr>
-        <w:t>流文件</w:t>
-      </w:r>
-      <w:proofErr w:type="gramEnd"/>
-      <w:r>
-        <w:rPr>
-          <w:rFonts w:ascii="Times New Roman" w:eastAsia="宋体" w:hAnsi="Times New Roman" w:cs="Times New Roman" w:hint="eastAsia"/>
-        </w:rPr>
-        <w:t>中获取信息以及对模拟器顶层模块开放哪些信息都</w:t>
-      </w:r>
-      <w:r>
-        <w:rPr>
-          <w:rFonts w:ascii="Times New Roman" w:eastAsia="宋体" w:hAnsi="Times New Roman" w:cs="Times New Roman" w:hint="eastAsia"/>
-        </w:rPr>
-        <w:t>将在下一小节</w:t>
+          <w:rFonts w:ascii="Times New Roman" w:eastAsia="宋体" w:hAnsi="Times New Roman" w:cs="Times New Roman"/>
+        </w:rPr>
+      </w:pPr>
+      <w:r>
+        <w:rPr>
+          <w:rFonts w:ascii="Times New Roman" w:eastAsia="宋体" w:hAnsi="Times New Roman" w:cs="Times New Roman" w:hint="eastAsia"/>
+        </w:rPr>
+        <w:t>具体如何从配置文件和同态操作流文件中获取信息以及对模拟器顶层模块开放哪些信息都将在下一小节</w:t>
       </w:r>
       <w:r>
         <w:rPr>
@@ -29284,7 +28257,7 @@
         <w:spacing w:beforeLines="25" w:before="81" w:afterLines="25" w:after="81"/>
         <w:ind w:left="142" w:firstLine="567"/>
         <w:rPr>
-          <w:rFonts w:ascii="Times New Roman" w:eastAsia="宋体" w:hAnsi="Times New Roman" w:cs="Times New Roman" w:hint="eastAsia"/>
+          <w:rFonts w:ascii="Times New Roman" w:eastAsia="宋体" w:hAnsi="Times New Roman" w:cs="Times New Roman"/>
         </w:rPr>
       </w:pPr>
     </w:p>
@@ -29337,6 +28310,30 @@
         <w:rPr>
           <w:rFonts w:ascii="Times New Roman" w:eastAsia="宋体" w:hAnsi="Times New Roman" w:cs="Times New Roman" w:hint="eastAsia"/>
         </w:rPr>
+        <w:t>如表</w:t>
+      </w:r>
+      <w:r>
+        <w:rPr>
+          <w:rFonts w:ascii="Times New Roman" w:eastAsia="宋体" w:hAnsi="Times New Roman" w:cs="Times New Roman" w:hint="eastAsia"/>
+        </w:rPr>
+        <w:t>4</w:t>
+      </w:r>
+      <w:r>
+        <w:rPr>
+          <w:rFonts w:ascii="Times New Roman" w:eastAsia="宋体" w:hAnsi="Times New Roman" w:cs="Times New Roman"/>
+        </w:rPr>
+        <w:t>.3</w:t>
+      </w:r>
+      <w:r>
+        <w:rPr>
+          <w:rFonts w:ascii="Times New Roman" w:eastAsia="宋体" w:hAnsi="Times New Roman" w:cs="Times New Roman" w:hint="eastAsia"/>
+        </w:rPr>
+        <w:t>所示是这个模块的类实现。</w:t>
+      </w:r>
+      <w:r>
+        <w:rPr>
+          <w:rFonts w:ascii="Times New Roman" w:eastAsia="宋体" w:hAnsi="Times New Roman" w:cs="Times New Roman" w:hint="eastAsia"/>
+        </w:rPr>
         <w:t>这个部分起到整体协调作用</w:t>
       </w:r>
       <w:r>
@@ -29361,35 +28358,7 @@
         <w:rPr>
           <w:rFonts w:ascii="Times New Roman" w:eastAsia="宋体" w:hAnsi="Times New Roman" w:cs="Times New Roman" w:hint="eastAsia"/>
         </w:rPr>
-        <w:t>可以综合调用计算仿真模块和内存仿真模块。主要流程就是先从用户配置解析文件获得配置信息进行初始化然后依次循环执行同态操作流中的操作，先根据操作类别从计算核模块获取输入数据</w:t>
-      </w:r>
-      <w:proofErr w:type="gramStart"/>
-      <w:r>
-        <w:rPr>
-          <w:rFonts w:ascii="Times New Roman" w:eastAsia="宋体" w:hAnsi="Times New Roman" w:cs="Times New Roman" w:hint="eastAsia"/>
-        </w:rPr>
-        <w:t>流信息</w:t>
-      </w:r>
-      <w:proofErr w:type="gramEnd"/>
-      <w:r>
-        <w:rPr>
-          <w:rFonts w:ascii="Times New Roman" w:eastAsia="宋体" w:hAnsi="Times New Roman" w:cs="Times New Roman" w:hint="eastAsia"/>
-        </w:rPr>
-        <w:t>和输出数据流信息，然后根据输入数据</w:t>
-      </w:r>
-      <w:proofErr w:type="gramStart"/>
-      <w:r>
-        <w:rPr>
-          <w:rFonts w:ascii="Times New Roman" w:eastAsia="宋体" w:hAnsi="Times New Roman" w:cs="Times New Roman" w:hint="eastAsia"/>
-        </w:rPr>
-        <w:t>流信息</w:t>
-      </w:r>
-      <w:proofErr w:type="gramEnd"/>
-      <w:r>
-        <w:rPr>
-          <w:rFonts w:ascii="Times New Roman" w:eastAsia="宋体" w:hAnsi="Times New Roman" w:cs="Times New Roman" w:hint="eastAsia"/>
-        </w:rPr>
-        <w:t>调用内存仿真模块模拟从片上输入</w:t>
+        <w:t>可以综合调用计算仿真模块和内存仿真模块。主要流程就是先从用户配置解析文件获得配置信息进行初始化然后依次循环执行同态操作流中的操作，先根据操作类别从计算核模块获取输入数据流信息和输出数据流信息，然后根据输入数据流信息调用内存仿真模块模拟从片上输入</w:t>
       </w:r>
       <w:r>
         <w:rPr>
@@ -29407,21 +28376,7 @@
         <w:rPr>
           <w:rFonts w:ascii="Times New Roman" w:eastAsia="宋体" w:hAnsi="Times New Roman" w:cs="Times New Roman" w:hint="eastAsia"/>
         </w:rPr>
-        <w:t>，最后再根据输出数据</w:t>
-      </w:r>
-      <w:proofErr w:type="gramStart"/>
-      <w:r>
-        <w:rPr>
-          <w:rFonts w:ascii="Times New Roman" w:eastAsia="宋体" w:hAnsi="Times New Roman" w:cs="Times New Roman" w:hint="eastAsia"/>
-        </w:rPr>
-        <w:t>流信息</w:t>
-      </w:r>
-      <w:proofErr w:type="gramEnd"/>
-      <w:r>
-        <w:rPr>
-          <w:rFonts w:ascii="Times New Roman" w:eastAsia="宋体" w:hAnsi="Times New Roman" w:cs="Times New Roman" w:hint="eastAsia"/>
-        </w:rPr>
-        <w:t>调用内存仿真模块模拟将输出数据</w:t>
+        <w:t>，最后再根据输出数据流信息调用内存仿真模块模拟将输出数据</w:t>
       </w:r>
       <w:r>
         <w:rPr>
@@ -29464,6 +28419,30 @@
           <w:rFonts w:ascii="Times New Roman" w:eastAsia="宋体" w:hAnsi="Times New Roman" w:cs="Times New Roman" w:hint="eastAsia"/>
         </w:rPr>
         <w:t xml:space="preserve"> </w:t>
+      </w:r>
+      <w:r>
+        <w:rPr>
+          <w:rFonts w:ascii="Times New Roman" w:eastAsia="宋体" w:hAnsi="Times New Roman" w:cs="Times New Roman" w:hint="eastAsia"/>
+        </w:rPr>
+        <w:t>其具体的执行流程如图</w:t>
+      </w:r>
+      <w:r>
+        <w:rPr>
+          <w:rFonts w:ascii="Times New Roman" w:eastAsia="宋体" w:hAnsi="Times New Roman" w:cs="Times New Roman" w:hint="eastAsia"/>
+        </w:rPr>
+        <w:t>4</w:t>
+      </w:r>
+      <w:r>
+        <w:rPr>
+          <w:rFonts w:ascii="Times New Roman" w:eastAsia="宋体" w:hAnsi="Times New Roman" w:cs="Times New Roman"/>
+        </w:rPr>
+        <w:t>.3</w:t>
+      </w:r>
+      <w:r>
+        <w:rPr>
+          <w:rFonts w:ascii="Times New Roman" w:eastAsia="宋体" w:hAnsi="Times New Roman" w:cs="Times New Roman" w:hint="eastAsia"/>
+        </w:rPr>
+        <w:t>所示。</w:t>
       </w:r>
     </w:p>
     <w:p>
@@ -29477,30 +28456,6 @@
           <w:rFonts w:ascii="Times New Roman" w:eastAsia="宋体" w:hAnsi="Times New Roman" w:cs="Times New Roman"/>
         </w:rPr>
       </w:pPr>
-      <w:r>
-        <w:rPr>
-          <w:rFonts w:ascii="Times New Roman" w:eastAsia="宋体" w:hAnsi="Times New Roman" w:cs="Times New Roman" w:hint="eastAsia"/>
-        </w:rPr>
-        <w:t>如表</w:t>
-      </w:r>
-      <w:r>
-        <w:rPr>
-          <w:rFonts w:ascii="Times New Roman" w:eastAsia="宋体" w:hAnsi="Times New Roman" w:cs="Times New Roman" w:hint="eastAsia"/>
-        </w:rPr>
-        <w:t>4</w:t>
-      </w:r>
-      <w:r>
-        <w:rPr>
-          <w:rFonts w:ascii="Times New Roman" w:eastAsia="宋体" w:hAnsi="Times New Roman" w:cs="Times New Roman"/>
-        </w:rPr>
-        <w:t>.3</w:t>
-      </w:r>
-      <w:r>
-        <w:rPr>
-          <w:rFonts w:ascii="Times New Roman" w:eastAsia="宋体" w:hAnsi="Times New Roman" w:cs="Times New Roman" w:hint="eastAsia"/>
-        </w:rPr>
-        <w:t>所示</w:t>
-      </w:r>
     </w:p>
     <w:tbl>
       <w:tblPr>
@@ -29525,7 +28480,7 @@
               <w:spacing w:beforeLines="25" w:before="81" w:afterLines="25" w:after="81"/>
               <w:ind w:firstLineChars="0" w:firstLine="0"/>
               <w:rPr>
-                <w:rFonts w:ascii="Times New Roman" w:eastAsia="宋体" w:hAnsi="Times New Roman" w:cs="Times New Roman" w:hint="eastAsia"/>
+                <w:rFonts w:ascii="Times New Roman" w:eastAsia="宋体" w:hAnsi="Times New Roman" w:cs="Times New Roman"/>
               </w:rPr>
             </w:pPr>
             <w:r>
@@ -29783,7 +28738,7 @@
               <w:spacing w:beforeLines="25" w:before="81" w:afterLines="25" w:after="81"/>
               <w:ind w:firstLineChars="300" w:firstLine="720"/>
               <w:rPr>
-                <w:rFonts w:ascii="Times New Roman" w:eastAsia="宋体" w:hAnsi="Times New Roman" w:cs="Times New Roman" w:hint="eastAsia"/>
+                <w:rFonts w:ascii="Times New Roman" w:eastAsia="宋体" w:hAnsi="Times New Roman" w:cs="Times New Roman"/>
               </w:rPr>
             </w:pPr>
             <w:r>
@@ -29819,21 +28774,7 @@
               <w:rPr>
                 <w:rFonts w:ascii="Times New Roman" w:eastAsia="宋体" w:hAnsi="Times New Roman" w:cs="Times New Roman" w:hint="eastAsia"/>
               </w:rPr>
-              <w:t>类</w:t>
-            </w:r>
-            <w:proofErr w:type="gramStart"/>
-            <w:r>
-              <w:rPr>
-                <w:rFonts w:ascii="Times New Roman" w:eastAsia="宋体" w:hAnsi="Times New Roman" w:cs="Times New Roman" w:hint="eastAsia"/>
-              </w:rPr>
-              <w:t>内方法</w:t>
-            </w:r>
-            <w:proofErr w:type="gramEnd"/>
-            <w:r>
-              <w:rPr>
-                <w:rFonts w:ascii="Times New Roman" w:eastAsia="宋体" w:hAnsi="Times New Roman" w:cs="Times New Roman" w:hint="eastAsia"/>
-              </w:rPr>
-              <w:t>声明</w:t>
+              <w:t>类内方法声明</w:t>
             </w:r>
           </w:p>
           <w:p>
@@ -29871,7 +28812,6 @@
               </w:rPr>
               <w:t xml:space="preserve"> </w:t>
             </w:r>
-            <w:proofErr w:type="gramStart"/>
             <w:r>
               <w:rPr>
                 <w:rFonts w:ascii="Times New Roman" w:eastAsia="宋体" w:hAnsi="Times New Roman" w:cs="Times New Roman"/>
@@ -29890,7 +28830,6 @@
               </w:rPr>
               <w:t>)</w:t>
             </w:r>
-            <w:proofErr w:type="gramEnd"/>
           </w:p>
           <w:p>
             <w:pPr>
@@ -29936,6 +28875,7 @@
                 <w:b/>
                 <w:bCs/>
               </w:rPr>
+              <w:lastRenderedPageBreak/>
               <w:t>G</w:t>
             </w:r>
             <w:r>
@@ -29959,30 +28899,22 @@
               <w:rPr>
                 <w:rFonts w:ascii="Times New Roman" w:eastAsia="宋体" w:hAnsi="Times New Roman" w:cs="Times New Roman"/>
               </w:rPr>
-              <w:t xml:space="preserve"> </w:t>
-            </w:r>
-            <w:proofErr w:type="gramStart"/>
+              <w:t xml:space="preserve"> ( </w:t>
+            </w:r>
+            <w:proofErr w:type="spellStart"/>
             <w:r>
               <w:rPr>
                 <w:rFonts w:ascii="Times New Roman" w:eastAsia="宋体" w:hAnsi="Times New Roman" w:cs="Times New Roman"/>
               </w:rPr>
-              <w:t xml:space="preserve">( </w:t>
-            </w:r>
-            <w:proofErr w:type="spellStart"/>
+              <w:t>U</w:t>
+            </w:r>
             <w:r>
               <w:rPr>
                 <w:rFonts w:ascii="Times New Roman" w:eastAsia="宋体" w:hAnsi="Times New Roman" w:cs="Times New Roman"/>
               </w:rPr>
-              <w:t>U</w:t>
-            </w:r>
-            <w:r>
-              <w:rPr>
-                <w:rFonts w:ascii="Times New Roman" w:eastAsia="宋体" w:hAnsi="Times New Roman" w:cs="Times New Roman"/>
-              </w:rPr>
               <w:t>pclass</w:t>
             </w:r>
             <w:proofErr w:type="spellEnd"/>
-            <w:proofErr w:type="gramEnd"/>
             <w:r>
               <w:rPr>
                 <w:rFonts w:ascii="Times New Roman" w:eastAsia="宋体" w:hAnsi="Times New Roman" w:cs="Times New Roman"/>
@@ -30003,14 +28935,13 @@
               <w:rPr>
                 <w:rFonts w:ascii="Times New Roman" w:eastAsia="宋体" w:hAnsi="Times New Roman" w:cs="Times New Roman" w:hint="eastAsia"/>
               </w:rPr>
-              <w:lastRenderedPageBreak/>
               <w:t xml:space="preserve"> </w:t>
             </w:r>
             <w:r>
               <w:rPr>
                 <w:rFonts w:ascii="Times New Roman" w:eastAsia="宋体" w:hAnsi="Times New Roman" w:cs="Times New Roman"/>
               </w:rPr>
-              <w:t xml:space="preserve">             </w:t>
+              <w:t xml:space="preserve">           </w:t>
             </w:r>
             <w:r>
               <w:rPr>
@@ -30038,7 +28969,7 @@
               <w:rPr>
                 <w:rFonts w:ascii="Times New Roman" w:eastAsia="宋体" w:hAnsi="Times New Roman" w:cs="Times New Roman"/>
               </w:rPr>
-              <w:t xml:space="preserve">             </w:t>
+              <w:t xml:space="preserve">           </w:t>
             </w:r>
             <w:r>
               <w:rPr>
@@ -30112,16 +29043,8 @@
               <w:rPr>
                 <w:rFonts w:ascii="Times New Roman" w:eastAsia="宋体" w:hAnsi="Times New Roman" w:cs="Times New Roman"/>
               </w:rPr>
-              <w:t xml:space="preserve"> </w:t>
-            </w:r>
-            <w:proofErr w:type="gramStart"/>
-            <w:r>
-              <w:rPr>
-                <w:rFonts w:ascii="Times New Roman" w:eastAsia="宋体" w:hAnsi="Times New Roman" w:cs="Times New Roman"/>
-              </w:rPr>
-              <w:t>( )</w:t>
-            </w:r>
-            <w:proofErr w:type="gramEnd"/>
+              <w:t xml:space="preserve"> ( )</w:t>
+            </w:r>
           </w:p>
           <w:p>
             <w:pPr>
@@ -30142,25 +29065,49 @@
               <w:rPr>
                 <w:rFonts w:ascii="Times New Roman" w:eastAsia="宋体" w:hAnsi="Times New Roman" w:cs="Times New Roman"/>
               </w:rPr>
-              <w:t xml:space="preserve">             </w:t>
+              <w:t xml:space="preserve">           </w:t>
             </w:r>
             <w:r>
               <w:rPr>
                 <w:rFonts w:ascii="Times New Roman" w:eastAsia="宋体" w:hAnsi="Times New Roman" w:cs="Times New Roman" w:hint="eastAsia"/>
               </w:rPr>
-              <w:t>整体运行框架，根据得到的操作流依次调用执行函数执行，然后更新输入输出</w:t>
+              <w:t>整体运行框架，</w:t>
             </w:r>
             <w:r>
               <w:rPr>
                 <w:rFonts w:ascii="Times New Roman" w:eastAsia="宋体" w:hAnsi="Times New Roman" w:cs="Times New Roman" w:hint="eastAsia"/>
               </w:rPr>
+              <w:t>先预取数据，然后</w:t>
+            </w:r>
+            <w:r>
+              <w:rPr>
+                <w:rFonts w:ascii="Times New Roman" w:eastAsia="宋体" w:hAnsi="Times New Roman" w:cs="Times New Roman" w:hint="eastAsia"/>
+              </w:rPr>
+              <w:t>根据得到的操作流依次调用执行函数执行，然后更新输入输出</w:t>
+            </w:r>
+            <w:r>
+              <w:rPr>
+                <w:rFonts w:ascii="Times New Roman" w:eastAsia="宋体" w:hAnsi="Times New Roman" w:cs="Times New Roman" w:hint="eastAsia"/>
+              </w:rPr>
               <w:t>buffer</w:t>
             </w:r>
             <w:r>
               <w:rPr>
                 <w:rFonts w:ascii="Times New Roman" w:eastAsia="宋体" w:hAnsi="Times New Roman" w:cs="Times New Roman" w:hint="eastAsia"/>
               </w:rPr>
-              <w:t>，并获得所需周期以及内存跟踪结果</w:t>
+              <w:t>，并记录输入输出</w:t>
+            </w:r>
+            <w:r>
+              <w:rPr>
+                <w:rFonts w:ascii="Times New Roman" w:eastAsia="宋体" w:hAnsi="Times New Roman" w:cs="Times New Roman" w:hint="eastAsia"/>
+              </w:rPr>
+              <w:t>buffer</w:t>
+            </w:r>
+            <w:r>
+              <w:rPr>
+                <w:rFonts w:ascii="Times New Roman" w:eastAsia="宋体" w:hAnsi="Times New Roman" w:cs="Times New Roman" w:hint="eastAsia"/>
+              </w:rPr>
+              <w:t>的存储数据信息</w:t>
             </w:r>
             <w:r>
               <w:rPr>
@@ -30218,7 +29165,65 @@
               <w:rPr>
                 <w:rFonts w:ascii="Times New Roman" w:eastAsia="宋体" w:hAnsi="Times New Roman" w:cs="Times New Roman"/>
               </w:rPr>
-              <w:t xml:space="preserve"> ()</w:t>
+              <w:t xml:space="preserve"> </w:t>
+            </w:r>
+            <w:r>
+              <w:rPr>
+                <w:rFonts w:ascii="Times New Roman" w:eastAsia="宋体" w:hAnsi="Times New Roman" w:cs="Times New Roman"/>
+              </w:rPr>
+              <w:t xml:space="preserve"> </w:t>
+            </w:r>
+            <w:r>
+              <w:rPr>
+                <w:rFonts w:ascii="Times New Roman" w:eastAsia="宋体" w:hAnsi="Times New Roman" w:cs="Times New Roman"/>
+              </w:rPr>
+              <w:t>(</w:t>
+            </w:r>
+            <w:r>
+              <w:rPr>
+                <w:rFonts w:ascii="Times New Roman" w:eastAsia="宋体" w:hAnsi="Times New Roman" w:cs="Times New Roman"/>
+              </w:rPr>
+              <w:t xml:space="preserve"> opt,  </w:t>
+            </w:r>
+            <w:proofErr w:type="spellStart"/>
+            <w:r>
+              <w:rPr>
+                <w:rFonts w:ascii="Times New Roman" w:eastAsia="宋体" w:hAnsi="Times New Roman" w:cs="Times New Roman"/>
+              </w:rPr>
+              <w:t>start_cycles</w:t>
+            </w:r>
+            <w:proofErr w:type="spellEnd"/>
+            <w:r>
+              <w:rPr>
+                <w:rFonts w:ascii="Times New Roman" w:eastAsia="宋体" w:hAnsi="Times New Roman" w:cs="Times New Roman"/>
+              </w:rPr>
+              <w:t xml:space="preserve"> </w:t>
+            </w:r>
+            <w:r>
+              <w:rPr>
+                <w:rFonts w:ascii="Times New Roman" w:eastAsia="宋体" w:hAnsi="Times New Roman" w:cs="Times New Roman"/>
+              </w:rPr>
+              <w:t>)</w:t>
+            </w:r>
+            <w:r>
+              <w:rPr>
+                <w:rFonts w:ascii="Times New Roman" w:eastAsia="宋体" w:hAnsi="Times New Roman" w:cs="Times New Roman"/>
+              </w:rPr>
+              <w:t xml:space="preserve">  - &gt;  </w:t>
+            </w:r>
+            <w:proofErr w:type="spellStart"/>
+            <w:r>
+              <w:rPr>
+                <w:rFonts w:ascii="Times New Roman" w:eastAsia="宋体" w:hAnsi="Times New Roman" w:cs="Times New Roman"/>
+              </w:rPr>
+              <w:t>end_cycles</w:t>
+            </w:r>
+            <w:proofErr w:type="spellEnd"/>
+            <w:r>
+              <w:rPr>
+                <w:rFonts w:ascii="Times New Roman" w:eastAsia="宋体" w:hAnsi="Times New Roman" w:cs="Times New Roman"/>
+              </w:rPr>
+              <w:t xml:space="preserve">    </w:t>
             </w:r>
           </w:p>
           <w:p>
@@ -30227,8 +29232,102 @@
               <w:snapToGrid w:val="0"/>
               <w:spacing w:beforeLines="25" w:before="81" w:afterLines="25" w:after="81"/>
               <w:rPr>
+                <w:rFonts w:ascii="Times New Roman" w:eastAsia="宋体" w:hAnsi="Times New Roman" w:cs="Times New Roman"/>
+              </w:rPr>
+            </w:pPr>
+            <w:r>
+              <w:rPr>
                 <w:rFonts w:ascii="Times New Roman" w:eastAsia="宋体" w:hAnsi="Times New Roman" w:cs="Times New Roman" w:hint="eastAsia"/>
               </w:rPr>
+              <w:t xml:space="preserve"> </w:t>
+            </w:r>
+            <w:r>
+              <w:rPr>
+                <w:rFonts w:ascii="Times New Roman" w:eastAsia="宋体" w:hAnsi="Times New Roman" w:cs="Times New Roman"/>
+              </w:rPr>
+              <w:t xml:space="preserve">           </w:t>
+            </w:r>
+            <w:r>
+              <w:rPr>
+                <w:rFonts w:ascii="Times New Roman" w:eastAsia="宋体" w:hAnsi="Times New Roman" w:cs="Times New Roman" w:hint="eastAsia"/>
+              </w:rPr>
+              <w:t>模拟执行</w:t>
+            </w:r>
+            <w:r>
+              <w:rPr>
+                <w:rFonts w:ascii="Times New Roman" w:eastAsia="宋体" w:hAnsi="Times New Roman" w:cs="Times New Roman" w:hint="eastAsia"/>
+              </w:rPr>
+              <w:t>opt</w:t>
+            </w:r>
+            <w:r>
+              <w:rPr>
+                <w:rFonts w:ascii="Times New Roman" w:eastAsia="宋体" w:hAnsi="Times New Roman" w:cs="Times New Roman" w:hint="eastAsia"/>
+              </w:rPr>
+              <w:t>操作</w:t>
+            </w:r>
+            <w:r>
+              <w:rPr>
+                <w:rFonts w:ascii="Times New Roman" w:eastAsia="宋体" w:hAnsi="Times New Roman" w:cs="Times New Roman" w:hint="eastAsia"/>
+              </w:rPr>
+              <w:t>（会根据此时输入</w:t>
+            </w:r>
+            <w:r>
+              <w:rPr>
+                <w:rFonts w:ascii="Times New Roman" w:eastAsia="宋体" w:hAnsi="Times New Roman" w:cs="Times New Roman" w:hint="eastAsia"/>
+              </w:rPr>
+              <w:t>buffer</w:t>
+            </w:r>
+            <w:r>
+              <w:rPr>
+                <w:rFonts w:ascii="Times New Roman" w:eastAsia="宋体" w:hAnsi="Times New Roman" w:cs="Times New Roman" w:hint="eastAsia"/>
+              </w:rPr>
+              <w:t>中数据存储情况分类操作）</w:t>
+            </w:r>
+            <w:r>
+              <w:rPr>
+                <w:rFonts w:ascii="Times New Roman" w:eastAsia="宋体" w:hAnsi="Times New Roman" w:cs="Times New Roman" w:hint="eastAsia"/>
+              </w:rPr>
+              <w:t>，</w:t>
+            </w:r>
+            <w:r>
+              <w:rPr>
+                <w:rFonts w:ascii="Times New Roman" w:eastAsia="宋体" w:hAnsi="Times New Roman" w:cs="Times New Roman" w:hint="eastAsia"/>
+              </w:rPr>
+              <w:t>先从根据操作类型调用计算仿真模块获取数据流，然后调用内存仿真模块读取输入数据流，再调用内存仿真模块写回输出数据流。</w:t>
+            </w:r>
+            <w:r>
+              <w:rPr>
+                <w:rFonts w:ascii="Times New Roman" w:eastAsia="宋体" w:hAnsi="Times New Roman" w:cs="Times New Roman" w:hint="eastAsia"/>
+              </w:rPr>
+              <w:t>并根据开始周期获得结束周期时间，同时得到输入输出</w:t>
+            </w:r>
+            <w:r>
+              <w:rPr>
+                <w:rFonts w:ascii="Times New Roman" w:eastAsia="宋体" w:hAnsi="Times New Roman" w:cs="Times New Roman" w:hint="eastAsia"/>
+              </w:rPr>
+              <w:t>buffer</w:t>
+            </w:r>
+            <w:r>
+              <w:rPr>
+                <w:rFonts w:ascii="Times New Roman" w:eastAsia="宋体" w:hAnsi="Times New Roman" w:cs="Times New Roman" w:hint="eastAsia"/>
+              </w:rPr>
+              <w:t>的等待时间</w:t>
+            </w:r>
+            <w:r>
+              <w:rPr>
+                <w:rFonts w:ascii="Times New Roman" w:eastAsia="宋体" w:hAnsi="Times New Roman" w:cs="Times New Roman" w:hint="eastAsia"/>
+              </w:rPr>
+              <w:t>。</w:t>
+            </w:r>
+          </w:p>
+          <w:p>
+            <w:pPr>
+              <w:adjustRightInd w:val="0"/>
+              <w:snapToGrid w:val="0"/>
+              <w:spacing w:beforeLines="25" w:before="81" w:afterLines="25" w:after="81"/>
+              <w:rPr>
+                <w:rFonts w:ascii="Times New Roman" w:eastAsia="宋体" w:hAnsi="Times New Roman" w:cs="Times New Roman"/>
+              </w:rPr>
             </w:pPr>
             <w:r>
               <w:rPr>
@@ -30240,7 +29339,187 @@
               <w:rPr>
                 <w:rFonts w:ascii="Times New Roman" w:eastAsia="宋体" w:hAnsi="Times New Roman" w:cs="Times New Roman"/>
               </w:rPr>
-              <w:t xml:space="preserve">              </w:t>
+              <w:t xml:space="preserve">           </w:t>
+            </w:r>
+            <w:r>
+              <w:rPr>
+                <w:rFonts w:ascii="Times New Roman" w:eastAsia="宋体" w:hAnsi="Times New Roman" w:cs="Times New Roman" w:hint="eastAsia"/>
+              </w:rPr>
+              <w:t>：</w:t>
+            </w:r>
+            <w:r>
+              <w:rPr>
+                <w:rFonts w:ascii="Times New Roman" w:eastAsia="宋体" w:hAnsi="Times New Roman" w:cs="Times New Roman" w:hint="eastAsia"/>
+              </w:rPr>
+              <w:t>opt</w:t>
+            </w:r>
+            <w:r>
+              <w:rPr>
+                <w:rFonts w:ascii="Times New Roman" w:eastAsia="宋体" w:hAnsi="Times New Roman" w:cs="Times New Roman"/>
+              </w:rPr>
+              <w:t xml:space="preserve"> : </w:t>
+            </w:r>
+            <w:r>
+              <w:rPr>
+                <w:rFonts w:ascii="Times New Roman" w:eastAsia="宋体" w:hAnsi="Times New Roman" w:cs="Times New Roman" w:hint="eastAsia"/>
+              </w:rPr>
+              <w:t>操作类型及数据</w:t>
+            </w:r>
+            <w:r>
+              <w:rPr>
+                <w:rFonts w:ascii="Times New Roman" w:eastAsia="宋体" w:hAnsi="Times New Roman" w:cs="Times New Roman" w:hint="eastAsia"/>
+              </w:rPr>
+              <w:t>id</w:t>
+            </w:r>
+            <w:r>
+              <w:rPr>
+                <w:rFonts w:ascii="Times New Roman" w:eastAsia="宋体" w:hAnsi="Times New Roman" w:cs="Times New Roman" w:hint="eastAsia"/>
+              </w:rPr>
+              <w:t>信息，根据数据</w:t>
+            </w:r>
+            <w:r>
+              <w:rPr>
+                <w:rFonts w:ascii="Times New Roman" w:eastAsia="宋体" w:hAnsi="Times New Roman" w:cs="Times New Roman" w:hint="eastAsia"/>
+              </w:rPr>
+              <w:t>id</w:t>
+            </w:r>
+            <w:r>
+              <w:rPr>
+                <w:rFonts w:ascii="Times New Roman" w:eastAsia="宋体" w:hAnsi="Times New Roman" w:cs="Times New Roman" w:hint="eastAsia"/>
+              </w:rPr>
+              <w:t>信息可以得到其存储地址</w:t>
+            </w:r>
+          </w:p>
+          <w:p>
+            <w:pPr>
+              <w:adjustRightInd w:val="0"/>
+              <w:snapToGrid w:val="0"/>
+              <w:spacing w:beforeLines="25" w:before="81" w:afterLines="25" w:after="81"/>
+              <w:rPr>
+                <w:rFonts w:ascii="Times New Roman" w:eastAsia="宋体" w:hAnsi="Times New Roman" w:cs="Times New Roman"/>
+              </w:rPr>
+            </w:pPr>
+            <w:r>
+              <w:rPr>
+                <w:rFonts w:ascii="Times New Roman" w:eastAsia="宋体" w:hAnsi="Times New Roman" w:cs="Times New Roman" w:hint="eastAsia"/>
+              </w:rPr>
+              <w:t xml:space="preserve"> </w:t>
+            </w:r>
+            <w:r>
+              <w:rPr>
+                <w:rFonts w:ascii="Times New Roman" w:eastAsia="宋体" w:hAnsi="Times New Roman" w:cs="Times New Roman"/>
+              </w:rPr>
+              <w:t xml:space="preserve">           </w:t>
+            </w:r>
+            <w:r>
+              <w:rPr>
+                <w:rFonts w:ascii="Times New Roman" w:eastAsia="宋体" w:hAnsi="Times New Roman" w:cs="Times New Roman" w:hint="eastAsia"/>
+              </w:rPr>
+              <w:t>：</w:t>
+            </w:r>
+            <w:proofErr w:type="spellStart"/>
+            <w:r>
+              <w:rPr>
+                <w:rFonts w:ascii="Times New Roman" w:eastAsia="宋体" w:hAnsi="Times New Roman" w:cs="Times New Roman" w:hint="eastAsia"/>
+              </w:rPr>
+              <w:t>start_</w:t>
+            </w:r>
+            <w:r>
+              <w:rPr>
+                <w:rFonts w:ascii="Times New Roman" w:eastAsia="宋体" w:hAnsi="Times New Roman" w:cs="Times New Roman"/>
+              </w:rPr>
+              <w:t>cycles</w:t>
+            </w:r>
+            <w:proofErr w:type="spellEnd"/>
+            <w:r>
+              <w:rPr>
+                <w:rFonts w:ascii="Times New Roman" w:eastAsia="宋体" w:hAnsi="Times New Roman" w:cs="Times New Roman"/>
+              </w:rPr>
+              <w:t xml:space="preserve"> </w:t>
+            </w:r>
+            <w:r>
+              <w:rPr>
+                <w:rFonts w:ascii="Times New Roman" w:eastAsia="宋体" w:hAnsi="Times New Roman" w:cs="Times New Roman" w:hint="eastAsia"/>
+              </w:rPr>
+              <w:t>：是一个结构体，包含各种操作周期在执行这条操作之前的数值</w:t>
+            </w:r>
+          </w:p>
+          <w:p>
+            <w:pPr>
+              <w:adjustRightInd w:val="0"/>
+              <w:snapToGrid w:val="0"/>
+              <w:spacing w:beforeLines="25" w:before="81" w:afterLines="25" w:after="81"/>
+              <w:rPr>
+                <w:rFonts w:ascii="Times New Roman" w:eastAsia="宋体" w:hAnsi="Times New Roman" w:cs="Times New Roman"/>
+              </w:rPr>
+            </w:pPr>
+            <w:r>
+              <w:rPr>
+                <w:rFonts w:ascii="Times New Roman" w:eastAsia="宋体" w:hAnsi="Times New Roman" w:cs="Times New Roman" w:hint="eastAsia"/>
+              </w:rPr>
+              <w:t xml:space="preserve"> </w:t>
+            </w:r>
+            <w:r>
+              <w:rPr>
+                <w:rFonts w:ascii="Times New Roman" w:eastAsia="宋体" w:hAnsi="Times New Roman" w:cs="Times New Roman"/>
+              </w:rPr>
+              <w:t xml:space="preserve">           </w:t>
+            </w:r>
+            <w:r>
+              <w:rPr>
+                <w:rFonts w:ascii="Times New Roman" w:eastAsia="宋体" w:hAnsi="Times New Roman" w:cs="Times New Roman" w:hint="eastAsia"/>
+              </w:rPr>
+              <w:t>：</w:t>
+            </w:r>
+            <w:proofErr w:type="spellStart"/>
+            <w:r>
+              <w:rPr>
+                <w:rFonts w:ascii="Times New Roman" w:eastAsia="宋体" w:hAnsi="Times New Roman" w:cs="Times New Roman" w:hint="eastAsia"/>
+              </w:rPr>
+              <w:t>end</w:t>
+            </w:r>
+            <w:r>
+              <w:rPr>
+                <w:rFonts w:ascii="Times New Roman" w:eastAsia="宋体" w:hAnsi="Times New Roman" w:cs="Times New Roman"/>
+              </w:rPr>
+              <w:t>_cycles</w:t>
+            </w:r>
+            <w:proofErr w:type="spellEnd"/>
+            <w:r>
+              <w:rPr>
+                <w:rFonts w:ascii="Times New Roman" w:eastAsia="宋体" w:hAnsi="Times New Roman" w:cs="Times New Roman"/>
+              </w:rPr>
+              <w:t xml:space="preserve"> : </w:t>
+            </w:r>
+            <w:r>
+              <w:rPr>
+                <w:rFonts w:ascii="Times New Roman" w:eastAsia="宋体" w:hAnsi="Times New Roman" w:cs="Times New Roman" w:hint="eastAsia"/>
+              </w:rPr>
+              <w:t>与</w:t>
+            </w:r>
+            <w:r>
+              <w:rPr>
+                <w:rFonts w:ascii="Times New Roman" w:eastAsia="宋体" w:hAnsi="Times New Roman" w:cs="Times New Roman" w:hint="eastAsia"/>
+              </w:rPr>
+              <w:t>start</w:t>
+            </w:r>
+            <w:r>
+              <w:rPr>
+                <w:rFonts w:ascii="Times New Roman" w:eastAsia="宋体" w:hAnsi="Times New Roman" w:cs="Times New Roman"/>
+              </w:rPr>
+              <w:t xml:space="preserve"> cycles </w:t>
+            </w:r>
+            <w:r>
+              <w:rPr>
+                <w:rFonts w:ascii="Times New Roman" w:eastAsia="宋体" w:hAnsi="Times New Roman" w:cs="Times New Roman" w:hint="eastAsia"/>
+              </w:rPr>
+              <w:t>对应，返回的是在执行了这条操作之后的</w:t>
+            </w:r>
+            <w:r>
+              <w:rPr>
+                <w:rFonts w:ascii="Times New Roman" w:eastAsia="宋体" w:hAnsi="Times New Roman" w:cs="Times New Roman" w:hint="eastAsia"/>
+              </w:rPr>
+              <w:t>。</w:t>
             </w:r>
           </w:p>
         </w:tc>
@@ -30253,8 +29532,134 @@
         <w:snapToGrid w:val="0"/>
         <w:spacing w:beforeLines="25" w:before="81" w:afterLines="25" w:after="81"/>
         <w:ind w:left="709" w:firstLineChars="0" w:firstLine="0"/>
-        <w:rPr>
-          <w:rFonts w:ascii="Times New Roman" w:eastAsia="宋体" w:hAnsi="Times New Roman" w:cs="Times New Roman" w:hint="eastAsia"/>
+        <w:jc w:val="center"/>
+        <w:rPr>
+          <w:rFonts w:ascii="Times New Roman" w:eastAsia="宋体" w:hAnsi="Times New Roman" w:cs="Times New Roman"/>
+        </w:rPr>
+      </w:pPr>
+      <w:r>
+        <w:rPr>
+          <w:rFonts w:ascii="Times New Roman" w:eastAsia="宋体" w:hAnsi="Times New Roman" w:cs="Times New Roman" w:hint="eastAsia"/>
+        </w:rPr>
+        <w:lastRenderedPageBreak/>
+        <w:t>表</w:t>
+      </w:r>
+      <w:r>
+        <w:rPr>
+          <w:rFonts w:ascii="Times New Roman" w:eastAsia="宋体" w:hAnsi="Times New Roman" w:cs="Times New Roman" w:hint="eastAsia"/>
+        </w:rPr>
+        <w:t>4</w:t>
+      </w:r>
+      <w:r>
+        <w:rPr>
+          <w:rFonts w:ascii="Times New Roman" w:eastAsia="宋体" w:hAnsi="Times New Roman" w:cs="Times New Roman"/>
+        </w:rPr>
+        <w:t xml:space="preserve">.3 </w:t>
+      </w:r>
+      <w:r>
+        <w:rPr>
+          <w:rFonts w:ascii="Times New Roman" w:eastAsia="宋体" w:hAnsi="Times New Roman" w:cs="Times New Roman" w:hint="eastAsia"/>
+        </w:rPr>
+        <w:t>模拟器顶层调度模块类声明</w:t>
+      </w:r>
+    </w:p>
+    <w:p>
+      <w:pPr>
+        <w:pStyle w:val="a7"/>
+        <w:adjustRightInd w:val="0"/>
+        <w:snapToGrid w:val="0"/>
+        <w:spacing w:beforeLines="25" w:before="81" w:afterLines="25" w:after="81"/>
+        <w:ind w:left="709" w:firstLineChars="0" w:firstLine="0"/>
+        <w:jc w:val="center"/>
+        <w:rPr>
+          <w:rFonts w:hint="eastAsia"/>
+        </w:rPr>
+      </w:pPr>
+      <w:r>
+        <w:rPr>
+          <w:noProof/>
+        </w:rPr>
+        <w:lastRenderedPageBreak/>
+        <w:drawing>
+          <wp:inline distT="0" distB="0" distL="0" distR="0" wp14:anchorId="559D6AA8" wp14:editId="13119AC8">
+            <wp:extent cx="2832246" cy="4553184"/>
+            <wp:effectExtent l="0" t="0" r="6350" b="0"/>
+            <wp:docPr id="911820416" name="图片 1"/>
+            <wp:cNvGraphicFramePr>
+              <a:graphicFrameLocks xmlns:a="http://schemas.openxmlformats.org/drawingml/2006/main" noChangeAspect="1"/>
+            </wp:cNvGraphicFramePr>
+            <a:graphic xmlns:a="http://schemas.openxmlformats.org/drawingml/2006/main">
+              <a:graphicData uri="http://schemas.openxmlformats.org/drawingml/2006/picture">
+                <pic:pic xmlns:pic="http://schemas.openxmlformats.org/drawingml/2006/picture">
+                  <pic:nvPicPr>
+                    <pic:cNvPr id="911820416" name=""/>
+                    <pic:cNvPicPr/>
+                  </pic:nvPicPr>
+                  <pic:blipFill>
+                    <a:blip r:embed="rId15"/>
+                    <a:stretch>
+                      <a:fillRect/>
+                    </a:stretch>
+                  </pic:blipFill>
+                  <pic:spPr>
+                    <a:xfrm>
+                      <a:off x="0" y="0"/>
+                      <a:ext cx="2832246" cy="4553184"/>
+                    </a:xfrm>
+                    <a:prstGeom prst="rect">
+                      <a:avLst/>
+                    </a:prstGeom>
+                  </pic:spPr>
+                </pic:pic>
+              </a:graphicData>
+            </a:graphic>
+          </wp:inline>
+        </w:drawing>
+      </w:r>
+    </w:p>
+    <w:p>
+      <w:pPr>
+        <w:pStyle w:val="a7"/>
+        <w:adjustRightInd w:val="0"/>
+        <w:snapToGrid w:val="0"/>
+        <w:spacing w:beforeLines="25" w:before="81" w:afterLines="25" w:after="81"/>
+        <w:ind w:left="709" w:firstLineChars="0" w:firstLine="0"/>
+        <w:jc w:val="center"/>
+        <w:rPr>
+          <w:rFonts w:ascii="Times New Roman" w:eastAsia="宋体" w:hAnsi="Times New Roman" w:cs="Times New Roman" w:hint="eastAsia"/>
+        </w:rPr>
+      </w:pPr>
+      <w:r>
+        <w:rPr>
+          <w:rFonts w:hint="eastAsia"/>
+        </w:rPr>
+        <w:t>图</w:t>
+      </w:r>
+      <w:r>
+        <w:rPr>
+          <w:rFonts w:hint="eastAsia"/>
+        </w:rPr>
+        <w:t>4</w:t>
+      </w:r>
+      <w:r>
+        <w:t xml:space="preserve">.3  </w:t>
+      </w:r>
+      <w:r>
+        <w:rPr>
+          <w:rFonts w:hint="eastAsia"/>
+        </w:rPr>
+        <w:t>模拟器顶层模块总流程图</w:t>
+      </w:r>
+    </w:p>
+    <w:p>
+      <w:pPr>
+        <w:pStyle w:val="a7"/>
+        <w:adjustRightInd w:val="0"/>
+        <w:snapToGrid w:val="0"/>
+        <w:spacing w:beforeLines="25" w:before="81" w:afterLines="25" w:after="81"/>
+        <w:ind w:left="709" w:firstLineChars="0" w:firstLine="0"/>
+        <w:rPr>
+          <w:rFonts w:ascii="Times New Roman" w:eastAsia="宋体" w:hAnsi="Times New Roman" w:cs="Times New Roman"/>
         </w:rPr>
       </w:pPr>
     </w:p>
@@ -30288,7 +29693,7 @@
         <w:spacing w:beforeLines="25" w:before="81" w:afterLines="25" w:after="81"/>
         <w:ind w:left="709" w:firstLineChars="0" w:firstLine="0"/>
         <w:rPr>
-          <w:rFonts w:ascii="Times New Roman" w:eastAsia="宋体" w:hAnsi="Times New Roman" w:cs="Times New Roman" w:hint="eastAsia"/>
+          <w:rFonts w:ascii="Times New Roman" w:eastAsia="宋体" w:hAnsi="Times New Roman" w:cs="Times New Roman"/>
         </w:rPr>
       </w:pPr>
     </w:p>
@@ -30309,14 +29714,477 @@
         </w:rPr>
         <w:t>计算仿真模块主要是模拟加速器的计算核的功能单元，通过输入对应操作的类型，可以得到</w:t>
       </w:r>
-    </w:p>
-    <w:p>
-      <w:pPr>
-        <w:pStyle w:val="a7"/>
+      <w:r>
+        <w:rPr>
+          <w:rFonts w:ascii="Times New Roman" w:eastAsia="宋体" w:hAnsi="Times New Roman" w:cs="Times New Roman" w:hint="eastAsia"/>
+        </w:rPr>
+        <w:t>操作的输入数据流和输出数据流以及操作延迟信息，由于完全同态加密加速器的设计中所有的计算核的功能单元的设计都是采用固定输入输出大小且固定单元延迟的设计方法设计的，所以我们要向得到输入输出数据流和功能延迟在这里还是很容易的。</w:t>
+      </w:r>
+      <w:r>
+        <w:rPr>
+          <w:rFonts w:ascii="Times New Roman" w:eastAsia="宋体" w:hAnsi="Times New Roman" w:cs="Times New Roman" w:hint="eastAsia"/>
+        </w:rPr>
+        <w:t>具体的类</w:t>
+      </w:r>
+      <w:r>
+        <w:rPr>
+          <w:rFonts w:ascii="Times New Roman" w:eastAsia="宋体" w:hAnsi="Times New Roman" w:cs="Times New Roman" w:hint="eastAsia"/>
+        </w:rPr>
+        <w:t>声明</w:t>
+      </w:r>
+      <w:r>
+        <w:rPr>
+          <w:rFonts w:ascii="Times New Roman" w:eastAsia="宋体" w:hAnsi="Times New Roman" w:cs="Times New Roman" w:hint="eastAsia"/>
+        </w:rPr>
+        <w:t>如表</w:t>
+      </w:r>
+      <w:r>
+        <w:rPr>
+          <w:rFonts w:ascii="Times New Roman" w:eastAsia="宋体" w:hAnsi="Times New Roman" w:cs="Times New Roman" w:hint="eastAsia"/>
+        </w:rPr>
+        <w:t>4</w:t>
+      </w:r>
+      <w:r>
+        <w:rPr>
+          <w:rFonts w:ascii="Times New Roman" w:eastAsia="宋体" w:hAnsi="Times New Roman" w:cs="Times New Roman"/>
+        </w:rPr>
+        <w:t>.4</w:t>
+      </w:r>
+      <w:r>
+        <w:rPr>
+          <w:rFonts w:ascii="Times New Roman" w:eastAsia="宋体" w:hAnsi="Times New Roman" w:cs="Times New Roman" w:hint="eastAsia"/>
+        </w:rPr>
+        <w:t>所示</w:t>
+      </w:r>
+      <w:r>
+        <w:rPr>
+          <w:rFonts w:ascii="Times New Roman" w:eastAsia="宋体" w:hAnsi="Times New Roman" w:cs="Times New Roman" w:hint="eastAsia"/>
+        </w:rPr>
+        <w:t>。</w:t>
+      </w:r>
+    </w:p>
+    <w:p>
+      <w:pPr>
         <w:adjustRightInd w:val="0"/>
         <w:snapToGrid w:val="0"/>
         <w:spacing w:beforeLines="25" w:before="81" w:afterLines="25" w:after="81"/>
-        <w:ind w:left="709" w:firstLineChars="0" w:firstLine="0"/>
+        <w:rPr>
+          <w:rFonts w:ascii="Times New Roman" w:eastAsia="宋体" w:hAnsi="Times New Roman" w:cs="Times New Roman"/>
+        </w:rPr>
+      </w:pPr>
+      <w:r>
+        <w:rPr>
+          <w:rFonts w:ascii="Times New Roman" w:eastAsia="宋体" w:hAnsi="Times New Roman" w:cs="Times New Roman" w:hint="eastAsia"/>
+        </w:rPr>
+        <w:t xml:space="preserve"> </w:t>
+      </w:r>
+      <w:r>
+        <w:rPr>
+          <w:rFonts w:ascii="Times New Roman" w:eastAsia="宋体" w:hAnsi="Times New Roman" w:cs="Times New Roman"/>
+        </w:rPr>
+        <w:t xml:space="preserve">   </w:t>
+      </w:r>
+    </w:p>
+    <w:tbl>
+      <w:tblPr>
+        <w:tblStyle w:val="a9"/>
+        <w:tblW w:w="0" w:type="auto"/>
+        <w:tblInd w:w="392" w:type="dxa"/>
+        <w:tblLook w:val="04A0" w:firstRow="1" w:lastRow="0" w:firstColumn="1" w:lastColumn="0" w:noHBand="0" w:noVBand="1"/>
+      </w:tblPr>
+      <w:tblGrid>
+        <w:gridCol w:w="8136"/>
+      </w:tblGrid>
+      <w:tr>
+        <w:tc>
+          <w:tcPr>
+            <w:tcW w:w="8136" w:type="dxa"/>
+          </w:tcPr>
+          <w:p>
+            <w:pPr>
+              <w:adjustRightInd w:val="0"/>
+              <w:snapToGrid w:val="0"/>
+              <w:spacing w:beforeLines="25" w:before="81" w:afterLines="25" w:after="81"/>
+              <w:rPr>
+                <w:rFonts w:ascii="Times New Roman" w:eastAsia="宋体" w:hAnsi="Times New Roman" w:cs="Times New Roman"/>
+              </w:rPr>
+            </w:pPr>
+            <w:r>
+              <w:rPr>
+                <w:rFonts w:ascii="Times New Roman" w:eastAsia="宋体" w:hAnsi="Times New Roman" w:cs="Times New Roman"/>
+              </w:rPr>
+              <w:t>C</w:t>
+            </w:r>
+            <w:r>
+              <w:rPr>
+                <w:rFonts w:ascii="Times New Roman" w:eastAsia="宋体" w:hAnsi="Times New Roman" w:cs="Times New Roman" w:hint="eastAsia"/>
+              </w:rPr>
+              <w:t>lass</w:t>
+            </w:r>
+            <w:r>
+              <w:rPr>
+                <w:rFonts w:ascii="Times New Roman" w:eastAsia="宋体" w:hAnsi="Times New Roman" w:cs="Times New Roman"/>
+              </w:rPr>
+              <w:t xml:space="preserve"> </w:t>
+            </w:r>
+            <w:r>
+              <w:rPr>
+                <w:rFonts w:ascii="Times New Roman" w:eastAsia="宋体" w:hAnsi="Times New Roman" w:cs="Times New Roman" w:hint="eastAsia"/>
+                <w:b/>
+                <w:bCs/>
+              </w:rPr>
+              <w:t>computer</w:t>
+            </w:r>
+            <w:r>
+              <w:rPr>
+                <w:rFonts w:ascii="Times New Roman" w:eastAsia="宋体" w:hAnsi="Times New Roman" w:cs="Times New Roman" w:hint="eastAsia"/>
+              </w:rPr>
+              <w:t>（）</w:t>
+            </w:r>
+            <w:r>
+              <w:rPr>
+                <w:rFonts w:ascii="Times New Roman" w:eastAsia="宋体" w:hAnsi="Times New Roman" w:cs="Times New Roman" w:hint="eastAsia"/>
+              </w:rPr>
+              <w:t xml:space="preserve"> </w:t>
+            </w:r>
+            <w:r>
+              <w:rPr>
+                <w:rFonts w:ascii="Times New Roman" w:eastAsia="宋体" w:hAnsi="Times New Roman" w:cs="Times New Roman"/>
+              </w:rPr>
+              <w:t xml:space="preserve"> </w:t>
+            </w:r>
+            <w:r>
+              <w:rPr>
+                <w:rFonts w:ascii="Times New Roman" w:eastAsia="宋体" w:hAnsi="Times New Roman" w:cs="Times New Roman" w:hint="eastAsia"/>
+              </w:rPr>
+              <w:t>#</w:t>
+            </w:r>
+            <w:r>
+              <w:rPr>
+                <w:rFonts w:ascii="Times New Roman" w:eastAsia="宋体" w:hAnsi="Times New Roman" w:cs="Times New Roman" w:hint="eastAsia"/>
+              </w:rPr>
+              <w:t>声明</w:t>
+            </w:r>
+            <w:r>
+              <w:rPr>
+                <w:rFonts w:ascii="Times New Roman" w:eastAsia="宋体" w:hAnsi="Times New Roman" w:cs="Times New Roman" w:hint="eastAsia"/>
+              </w:rPr>
+              <w:t>computer</w:t>
+            </w:r>
+            <w:r>
+              <w:rPr>
+                <w:rFonts w:ascii="Times New Roman" w:eastAsia="宋体" w:hAnsi="Times New Roman" w:cs="Times New Roman" w:hint="eastAsia"/>
+              </w:rPr>
+              <w:t>类</w:t>
+            </w:r>
+          </w:p>
+        </w:tc>
+      </w:tr>
+      <w:tr>
+        <w:tc>
+          <w:tcPr>
+            <w:tcW w:w="8136" w:type="dxa"/>
+          </w:tcPr>
+          <w:p>
+            <w:pPr>
+              <w:adjustRightInd w:val="0"/>
+              <w:snapToGrid w:val="0"/>
+              <w:spacing w:beforeLines="25" w:before="81" w:afterLines="25" w:after="81"/>
+              <w:rPr>
+                <w:rFonts w:ascii="Times New Roman" w:eastAsia="宋体" w:hAnsi="Times New Roman" w:cs="Times New Roman"/>
+              </w:rPr>
+            </w:pPr>
+            <w:r>
+              <w:rPr>
+                <w:rFonts w:ascii="Times New Roman" w:eastAsia="宋体" w:hAnsi="Times New Roman" w:cs="Times New Roman" w:hint="eastAsia"/>
+              </w:rPr>
+              <w:t>#</w:t>
+            </w:r>
+            <w:r>
+              <w:rPr>
+                <w:rFonts w:ascii="Times New Roman" w:eastAsia="宋体" w:hAnsi="Times New Roman" w:cs="Times New Roman" w:hint="eastAsia"/>
+              </w:rPr>
+              <w:t>类内方法声明</w:t>
+            </w:r>
+          </w:p>
+          <w:p>
+            <w:pPr>
+              <w:adjustRightInd w:val="0"/>
+              <w:snapToGrid w:val="0"/>
+              <w:spacing w:beforeLines="25" w:before="81" w:afterLines="25" w:after="81"/>
+              <w:rPr>
+                <w:rFonts w:ascii="Times New Roman" w:eastAsia="宋体" w:hAnsi="Times New Roman" w:cs="Times New Roman"/>
+              </w:rPr>
+            </w:pPr>
+            <w:proofErr w:type="spellStart"/>
+            <w:r>
+              <w:rPr>
+                <w:rFonts w:ascii="Times New Roman" w:eastAsia="宋体" w:hAnsi="Times New Roman" w:cs="Times New Roman"/>
+                <w:b/>
+                <w:bCs/>
+              </w:rPr>
+              <w:t>G</w:t>
+            </w:r>
+            <w:r>
+              <w:rPr>
+                <w:rFonts w:ascii="Times New Roman" w:eastAsia="宋体" w:hAnsi="Times New Roman" w:cs="Times New Roman" w:hint="eastAsia"/>
+                <w:b/>
+                <w:bCs/>
+              </w:rPr>
+              <w:t>et</w:t>
+            </w:r>
+            <w:r>
+              <w:rPr>
+                <w:rFonts w:ascii="Times New Roman" w:eastAsia="宋体" w:hAnsi="Times New Roman" w:cs="Times New Roman"/>
+                <w:b/>
+                <w:bCs/>
+              </w:rPr>
+              <w:t>_InputStream</w:t>
+            </w:r>
+            <w:proofErr w:type="spellEnd"/>
+            <w:r>
+              <w:rPr>
+                <w:rFonts w:ascii="Times New Roman" w:eastAsia="宋体" w:hAnsi="Times New Roman" w:cs="Times New Roman"/>
+              </w:rPr>
+              <w:t xml:space="preserve"> ( </w:t>
+            </w:r>
+            <w:r>
+              <w:rPr>
+                <w:rFonts w:ascii="Times New Roman" w:eastAsia="宋体" w:hAnsi="Times New Roman" w:cs="Times New Roman"/>
+              </w:rPr>
+              <w:t xml:space="preserve">operation </w:t>
+            </w:r>
+            <w:r>
+              <w:rPr>
+                <w:rFonts w:ascii="Times New Roman" w:eastAsia="宋体" w:hAnsi="Times New Roman" w:cs="Times New Roman"/>
+              </w:rPr>
+              <w:t>)</w:t>
+            </w:r>
+          </w:p>
+          <w:p>
+            <w:pPr>
+              <w:adjustRightInd w:val="0"/>
+              <w:snapToGrid w:val="0"/>
+              <w:spacing w:beforeLines="25" w:before="81" w:afterLines="25" w:after="81"/>
+              <w:rPr>
+                <w:rFonts w:ascii="Times New Roman" w:eastAsia="宋体" w:hAnsi="Times New Roman" w:cs="Times New Roman"/>
+              </w:rPr>
+            </w:pPr>
+            <w:r>
+              <w:rPr>
+                <w:rFonts w:ascii="Times New Roman" w:eastAsia="宋体" w:hAnsi="Times New Roman" w:cs="Times New Roman"/>
+              </w:rPr>
+              <w:t xml:space="preserve">           </w:t>
+            </w:r>
+            <w:r>
+              <w:rPr>
+                <w:rFonts w:ascii="Times New Roman" w:eastAsia="宋体" w:hAnsi="Times New Roman" w:cs="Times New Roman" w:hint="eastAsia"/>
+              </w:rPr>
+              <w:t>根据输入的</w:t>
+            </w:r>
+            <w:r>
+              <w:rPr>
+                <w:rFonts w:ascii="Times New Roman" w:eastAsia="宋体" w:hAnsi="Times New Roman" w:cs="Times New Roman" w:hint="eastAsia"/>
+              </w:rPr>
+              <w:t>operation</w:t>
+            </w:r>
+            <w:r>
+              <w:rPr>
+                <w:rFonts w:ascii="Times New Roman" w:eastAsia="宋体" w:hAnsi="Times New Roman" w:cs="Times New Roman" w:hint="eastAsia"/>
+              </w:rPr>
+              <w:t>返回对应的输入数据流，在本文的实现中是返回具体的存储起始地址与数据大小。</w:t>
+            </w:r>
+          </w:p>
+          <w:p>
+            <w:pPr>
+              <w:adjustRightInd w:val="0"/>
+              <w:snapToGrid w:val="0"/>
+              <w:spacing w:beforeLines="25" w:before="81" w:afterLines="25" w:after="81"/>
+              <w:rPr>
+                <w:rFonts w:ascii="Times New Roman" w:eastAsia="宋体" w:hAnsi="Times New Roman" w:cs="Times New Roman"/>
+              </w:rPr>
+            </w:pPr>
+            <w:r>
+              <w:rPr>
+                <w:rFonts w:ascii="Times New Roman" w:eastAsia="宋体" w:hAnsi="Times New Roman" w:cs="Times New Roman"/>
+              </w:rPr>
+              <w:t xml:space="preserve">           </w:t>
+            </w:r>
+            <w:r>
+              <w:rPr>
+                <w:rFonts w:ascii="Times New Roman" w:eastAsia="宋体" w:hAnsi="Times New Roman" w:cs="Times New Roman" w:hint="eastAsia"/>
+              </w:rPr>
+              <w:t>：</w:t>
+            </w:r>
+            <w:r>
+              <w:rPr>
+                <w:rFonts w:ascii="Times New Roman" w:eastAsia="宋体" w:hAnsi="Times New Roman" w:cs="Times New Roman" w:hint="eastAsia"/>
+              </w:rPr>
+              <w:t>operation</w:t>
+            </w:r>
+            <w:r>
+              <w:rPr>
+                <w:rFonts w:ascii="Times New Roman" w:eastAsia="宋体" w:hAnsi="Times New Roman" w:cs="Times New Roman"/>
+              </w:rPr>
+              <w:t xml:space="preserve"> </w:t>
+            </w:r>
+            <w:r>
+              <w:rPr>
+                <w:rFonts w:ascii="Times New Roman" w:eastAsia="宋体" w:hAnsi="Times New Roman" w:cs="Times New Roman" w:hint="eastAsia"/>
+              </w:rPr>
+              <w:t>：要获取的操作的具体信息，包括</w:t>
+            </w:r>
+            <w:r>
+              <w:rPr>
+                <w:rFonts w:ascii="Times New Roman" w:eastAsia="宋体" w:hAnsi="Times New Roman" w:cs="Times New Roman" w:hint="eastAsia"/>
+              </w:rPr>
+              <w:t>id</w:t>
+            </w:r>
+            <w:r>
+              <w:rPr>
+                <w:rFonts w:ascii="Times New Roman" w:eastAsia="宋体" w:hAnsi="Times New Roman" w:cs="Times New Roman" w:hint="eastAsia"/>
+              </w:rPr>
+              <w:t>、类型等等</w:t>
+            </w:r>
+            <w:r>
+              <w:rPr>
+                <w:rFonts w:ascii="Times New Roman" w:eastAsia="宋体" w:hAnsi="Times New Roman" w:cs="Times New Roman" w:hint="eastAsia"/>
+              </w:rPr>
+              <w:t>，用于定</w:t>
+            </w:r>
+            <w:r>
+              <w:rPr>
+                <w:rFonts w:ascii="Times New Roman" w:eastAsia="宋体" w:hAnsi="Times New Roman" w:cs="Times New Roman" w:hint="eastAsia"/>
+              </w:rPr>
+              <w:lastRenderedPageBreak/>
+              <w:t>位操作</w:t>
+            </w:r>
+            <w:r>
+              <w:rPr>
+                <w:rFonts w:ascii="Times New Roman" w:eastAsia="宋体" w:hAnsi="Times New Roman" w:cs="Times New Roman" w:hint="eastAsia"/>
+              </w:rPr>
+              <w:t>。</w:t>
+            </w:r>
+          </w:p>
+          <w:p>
+            <w:pPr>
+              <w:adjustRightInd w:val="0"/>
+              <w:snapToGrid w:val="0"/>
+              <w:spacing w:beforeLines="25" w:before="81" w:afterLines="25" w:after="81"/>
+              <w:rPr>
+                <w:rFonts w:ascii="Times New Roman" w:eastAsia="宋体" w:hAnsi="Times New Roman" w:cs="Times New Roman"/>
+              </w:rPr>
+            </w:pPr>
+            <w:proofErr w:type="spellStart"/>
+            <w:r>
+              <w:rPr>
+                <w:rFonts w:ascii="Times New Roman" w:eastAsia="宋体" w:hAnsi="Times New Roman" w:cs="Times New Roman" w:hint="eastAsia"/>
+                <w:b/>
+                <w:bCs/>
+              </w:rPr>
+              <w:t>Get</w:t>
+            </w:r>
+            <w:r>
+              <w:rPr>
+                <w:rFonts w:ascii="Times New Roman" w:eastAsia="宋体" w:hAnsi="Times New Roman" w:cs="Times New Roman"/>
+                <w:b/>
+                <w:bCs/>
+              </w:rPr>
+              <w:t>_Latency</w:t>
+            </w:r>
+            <w:proofErr w:type="spellEnd"/>
+            <w:r>
+              <w:rPr>
+                <w:rFonts w:ascii="Times New Roman" w:eastAsia="宋体" w:hAnsi="Times New Roman" w:cs="Times New Roman"/>
+              </w:rPr>
+              <w:t xml:space="preserve"> ( operation ) </w:t>
+            </w:r>
+          </w:p>
+          <w:p>
+            <w:pPr>
+              <w:adjustRightInd w:val="0"/>
+              <w:snapToGrid w:val="0"/>
+              <w:spacing w:beforeLines="25" w:before="81" w:afterLines="25" w:after="81"/>
+              <w:rPr>
+                <w:rFonts w:ascii="Times New Roman" w:eastAsia="宋体" w:hAnsi="Times New Roman" w:cs="Times New Roman"/>
+              </w:rPr>
+            </w:pPr>
+            <w:r>
+              <w:rPr>
+                <w:rFonts w:ascii="Times New Roman" w:eastAsia="宋体" w:hAnsi="Times New Roman" w:cs="Times New Roman" w:hint="eastAsia"/>
+              </w:rPr>
+              <w:t xml:space="preserve"> </w:t>
+            </w:r>
+            <w:r>
+              <w:rPr>
+                <w:rFonts w:ascii="Times New Roman" w:eastAsia="宋体" w:hAnsi="Times New Roman" w:cs="Times New Roman"/>
+              </w:rPr>
+              <w:t xml:space="preserve">            </w:t>
+            </w:r>
+            <w:r>
+              <w:rPr>
+                <w:rFonts w:ascii="Times New Roman" w:eastAsia="宋体" w:hAnsi="Times New Roman" w:cs="Times New Roman" w:hint="eastAsia"/>
+              </w:rPr>
+              <w:t>根据</w:t>
+            </w:r>
+            <w:r>
+              <w:rPr>
+                <w:rFonts w:ascii="Times New Roman" w:eastAsia="宋体" w:hAnsi="Times New Roman" w:cs="Times New Roman" w:hint="eastAsia"/>
+              </w:rPr>
+              <w:t>operation</w:t>
+            </w:r>
+            <w:r>
+              <w:rPr>
+                <w:rFonts w:ascii="Times New Roman" w:eastAsia="宋体" w:hAnsi="Times New Roman" w:cs="Times New Roman" w:hint="eastAsia"/>
+              </w:rPr>
+              <w:t>中的操作的类型来返回对应操作的所需周期数，该数值来自于用户指定，以方便调节。</w:t>
+            </w:r>
+          </w:p>
+        </w:tc>
+      </w:tr>
+    </w:tbl>
+    <w:p>
+      <w:pPr>
+        <w:adjustRightInd w:val="0"/>
+        <w:snapToGrid w:val="0"/>
+        <w:spacing w:beforeLines="25" w:before="81" w:afterLines="25" w:after="81"/>
+        <w:jc w:val="center"/>
+        <w:rPr>
+          <w:rFonts w:ascii="Times New Roman" w:eastAsia="宋体" w:hAnsi="Times New Roman" w:cs="Times New Roman"/>
+        </w:rPr>
+      </w:pPr>
+      <w:r>
+        <w:rPr>
+          <w:rFonts w:ascii="Times New Roman" w:eastAsia="宋体" w:hAnsi="Times New Roman" w:cs="Times New Roman" w:hint="eastAsia"/>
+        </w:rPr>
+        <w:lastRenderedPageBreak/>
+        <w:t>表</w:t>
+      </w:r>
+      <w:r>
+        <w:rPr>
+          <w:rFonts w:ascii="Times New Roman" w:eastAsia="宋体" w:hAnsi="Times New Roman" w:cs="Times New Roman" w:hint="eastAsia"/>
+        </w:rPr>
+        <w:t>4</w:t>
+      </w:r>
+      <w:r>
+        <w:rPr>
+          <w:rFonts w:ascii="Times New Roman" w:eastAsia="宋体" w:hAnsi="Times New Roman" w:cs="Times New Roman"/>
+        </w:rPr>
+        <w:t xml:space="preserve">.4  </w:t>
+      </w:r>
+      <w:r>
+        <w:rPr>
+          <w:rFonts w:ascii="Times New Roman" w:eastAsia="宋体" w:hAnsi="Times New Roman" w:cs="Times New Roman" w:hint="eastAsia"/>
+        </w:rPr>
+        <w:t>计算核仿真类定义</w:t>
+      </w:r>
+    </w:p>
+    <w:p>
+      <w:pPr>
+        <w:adjustRightInd w:val="0"/>
+        <w:snapToGrid w:val="0"/>
+        <w:spacing w:beforeLines="25" w:before="81" w:afterLines="25" w:after="81"/>
+        <w:jc w:val="center"/>
         <w:rPr>
           <w:rFonts w:ascii="Times New Roman" w:eastAsia="宋体" w:hAnsi="Times New Roman" w:cs="Times New Roman" w:hint="eastAsia"/>
         </w:rPr>
@@ -30354,12 +30222,4363 @@
           <w:rFonts w:ascii="Times New Roman" w:eastAsia="宋体" w:hAnsi="Times New Roman" w:cs="Times New Roman"/>
         </w:rPr>
       </w:pPr>
+      <w:r>
+        <w:rPr>
+          <w:rFonts w:ascii="Times New Roman" w:eastAsia="宋体" w:hAnsi="Times New Roman" w:cs="Times New Roman" w:hint="eastAsia"/>
+        </w:rPr>
+        <w:t>内存仿真是本文模拟器仿真的重点</w:t>
+      </w:r>
+      <w:r>
+        <w:rPr>
+          <w:rFonts w:ascii="Times New Roman" w:eastAsia="宋体" w:hAnsi="Times New Roman" w:cs="Times New Roman" w:hint="eastAsia"/>
+        </w:rPr>
+        <w:t>内容</w:t>
+      </w:r>
+      <w:r>
+        <w:rPr>
+          <w:rFonts w:ascii="Times New Roman" w:eastAsia="宋体" w:hAnsi="Times New Roman" w:cs="Times New Roman" w:hint="eastAsia"/>
+        </w:rPr>
+        <w:t>，</w:t>
+      </w:r>
+      <w:r>
+        <w:rPr>
+          <w:rFonts w:ascii="Times New Roman" w:eastAsia="宋体" w:hAnsi="Times New Roman" w:cs="Times New Roman" w:hint="eastAsia"/>
+        </w:rPr>
+        <w:t>整体上来讲就是仿真片上输入多</w:t>
+      </w:r>
+      <w:r>
+        <w:rPr>
+          <w:rFonts w:ascii="Times New Roman" w:eastAsia="宋体" w:hAnsi="Times New Roman" w:cs="Times New Roman" w:hint="eastAsia"/>
+        </w:rPr>
+        <w:t>buffer</w:t>
+      </w:r>
+      <w:r>
+        <w:rPr>
+          <w:rFonts w:ascii="Times New Roman" w:eastAsia="宋体" w:hAnsi="Times New Roman" w:cs="Times New Roman" w:hint="eastAsia"/>
+        </w:rPr>
+        <w:t>结构的缓存从片外高带宽内存读取数据、计算核从片上输入缓存读取数据、计算核输出数据写回片上输入缓存、计算核输出数据写入输出</w:t>
+      </w:r>
+      <w:r>
+        <w:rPr>
+          <w:rFonts w:ascii="Times New Roman" w:eastAsia="宋体" w:hAnsi="Times New Roman" w:cs="Times New Roman" w:hint="eastAsia"/>
+        </w:rPr>
+        <w:t>FIFO</w:t>
+      </w:r>
+      <w:r>
+        <w:rPr>
+          <w:rFonts w:ascii="Times New Roman" w:eastAsia="宋体" w:hAnsi="Times New Roman" w:cs="Times New Roman" w:hint="eastAsia"/>
+        </w:rPr>
+        <w:t>缓存以及片上输出</w:t>
+      </w:r>
+      <w:r>
+        <w:rPr>
+          <w:rFonts w:ascii="Times New Roman" w:eastAsia="宋体" w:hAnsi="Times New Roman" w:cs="Times New Roman" w:hint="eastAsia"/>
+        </w:rPr>
+        <w:t>FIFO</w:t>
+      </w:r>
+      <w:r>
+        <w:rPr>
+          <w:rFonts w:ascii="Times New Roman" w:eastAsia="宋体" w:hAnsi="Times New Roman" w:cs="Times New Roman" w:hint="eastAsia"/>
+        </w:rPr>
+        <w:t>缓存写回片外高带宽内存这五个部分的内容。</w:t>
+      </w:r>
     </w:p>
     <w:p>
       <w:pPr>
         <w:adjustRightInd w:val="0"/>
         <w:snapToGrid w:val="0"/>
         <w:spacing w:beforeLines="25" w:before="81" w:afterLines="25" w:after="81"/>
+        <w:ind w:firstLine="420"/>
+        <w:rPr>
+          <w:rFonts w:ascii="Times New Roman" w:eastAsia="宋体" w:hAnsi="Times New Roman" w:cs="Times New Roman"/>
+        </w:rPr>
+      </w:pPr>
+      <w:r>
+        <w:rPr>
+          <w:rFonts w:ascii="Times New Roman" w:eastAsia="宋体" w:hAnsi="Times New Roman" w:cs="Times New Roman" w:hint="eastAsia"/>
+        </w:rPr>
+        <w:t>在具体的实现方法上，我们用两个类来进行仿真，分别仿真输入缓存和输出缓存，同时用两个队列来分别维护</w:t>
+      </w:r>
+      <w:r>
+        <w:rPr>
+          <w:rFonts w:ascii="Times New Roman" w:eastAsia="宋体" w:hAnsi="Times New Roman" w:cs="Times New Roman" w:hint="eastAsia"/>
+        </w:rPr>
+        <w:t>hit</w:t>
+      </w:r>
+      <w:r>
+        <w:rPr>
+          <w:rFonts w:ascii="Times New Roman" w:eastAsia="宋体" w:hAnsi="Times New Roman" w:cs="Times New Roman" w:hint="eastAsia"/>
+        </w:rPr>
+        <w:t>信息和重用信息。</w:t>
+      </w:r>
+      <w:r>
+        <w:rPr>
+          <w:rFonts w:ascii="Times New Roman" w:eastAsia="宋体" w:hAnsi="Times New Roman" w:cs="Times New Roman" w:hint="eastAsia"/>
+        </w:rPr>
+        <w:t>输入缓存的</w:t>
+      </w:r>
+      <w:r>
+        <w:rPr>
+          <w:rFonts w:ascii="Times New Roman" w:eastAsia="宋体" w:hAnsi="Times New Roman" w:cs="Times New Roman" w:hint="eastAsia"/>
+        </w:rPr>
+        <w:t>的数据定义和方法声明如表</w:t>
+      </w:r>
+      <w:r>
+        <w:rPr>
+          <w:rFonts w:ascii="Times New Roman" w:eastAsia="宋体" w:hAnsi="Times New Roman" w:cs="Times New Roman" w:hint="eastAsia"/>
+        </w:rPr>
+        <w:t>4</w:t>
+      </w:r>
+      <w:r>
+        <w:rPr>
+          <w:rFonts w:ascii="Times New Roman" w:eastAsia="宋体" w:hAnsi="Times New Roman" w:cs="Times New Roman"/>
+        </w:rPr>
+        <w:t>.5</w:t>
+      </w:r>
+      <w:r>
+        <w:rPr>
+          <w:rFonts w:ascii="Times New Roman" w:eastAsia="宋体" w:hAnsi="Times New Roman" w:cs="Times New Roman" w:hint="eastAsia"/>
+        </w:rPr>
+        <w:t>所示</w:t>
+      </w:r>
+      <w:r>
+        <w:rPr>
+          <w:rFonts w:ascii="Times New Roman" w:eastAsia="宋体" w:hAnsi="Times New Roman" w:cs="Times New Roman" w:hint="eastAsia"/>
+        </w:rPr>
+        <w:t>，输出缓存的方法声明类似，不过输出缓存和输入缓存的结构不一样，所以具体模拟方法不同，这将在下一小节具体描述。</w:t>
+      </w:r>
+    </w:p>
+    <w:p>
+      <w:pPr>
+        <w:adjustRightInd w:val="0"/>
+        <w:snapToGrid w:val="0"/>
+        <w:spacing w:beforeLines="25" w:before="81" w:afterLines="25" w:after="81"/>
+        <w:ind w:firstLine="420"/>
+        <w:rPr>
+          <w:rFonts w:ascii="Times New Roman" w:eastAsia="宋体" w:hAnsi="Times New Roman" w:cs="Times New Roman" w:hint="eastAsia"/>
+        </w:rPr>
+      </w:pPr>
+    </w:p>
+    <w:tbl>
+      <w:tblPr>
+        <w:tblStyle w:val="a9"/>
+        <w:tblW w:w="0" w:type="auto"/>
+        <w:tblInd w:w="250" w:type="dxa"/>
+        <w:tblLook w:val="04A0" w:firstRow="1" w:lastRow="0" w:firstColumn="1" w:lastColumn="0" w:noHBand="0" w:noVBand="1"/>
+      </w:tblPr>
+      <w:tblGrid>
+        <w:gridCol w:w="8278"/>
+      </w:tblGrid>
+      <w:tr>
+        <w:tc>
+          <w:tcPr>
+            <w:tcW w:w="8278" w:type="dxa"/>
+          </w:tcPr>
+          <w:p>
+            <w:pPr>
+              <w:adjustRightInd w:val="0"/>
+              <w:snapToGrid w:val="0"/>
+              <w:spacing w:beforeLines="25" w:before="81" w:afterLines="25" w:after="81"/>
+              <w:rPr>
+                <w:rFonts w:ascii="Times New Roman" w:eastAsia="宋体" w:hAnsi="Times New Roman" w:cs="Times New Roman" w:hint="eastAsia"/>
+              </w:rPr>
+            </w:pPr>
+            <w:r>
+              <w:rPr>
+                <w:rFonts w:ascii="Times New Roman" w:eastAsia="宋体" w:hAnsi="Times New Roman" w:cs="Times New Roman" w:hint="eastAsia"/>
+              </w:rPr>
+              <w:t>Class</w:t>
+            </w:r>
+            <w:r>
+              <w:rPr>
+                <w:rFonts w:ascii="Times New Roman" w:eastAsia="宋体" w:hAnsi="Times New Roman" w:cs="Times New Roman"/>
+              </w:rPr>
+              <w:t xml:space="preserve"> </w:t>
+            </w:r>
+            <w:r>
+              <w:rPr>
+                <w:rFonts w:ascii="Times New Roman" w:eastAsia="宋体" w:hAnsi="Times New Roman" w:cs="Times New Roman"/>
+                <w:b/>
+                <w:bCs/>
+              </w:rPr>
+              <w:t>Controller</w:t>
+            </w:r>
+            <w:r>
+              <w:rPr>
+                <w:rFonts w:ascii="Times New Roman" w:eastAsia="宋体" w:hAnsi="Times New Roman" w:cs="Times New Roman"/>
+              </w:rPr>
+              <w:t>() #</w:t>
+            </w:r>
+            <w:r>
+              <w:rPr>
+                <w:rFonts w:ascii="Times New Roman" w:eastAsia="宋体" w:hAnsi="Times New Roman" w:cs="Times New Roman" w:hint="eastAsia"/>
+              </w:rPr>
+              <w:t>输入</w:t>
+            </w:r>
+            <w:r>
+              <w:rPr>
+                <w:rFonts w:ascii="Times New Roman" w:eastAsia="宋体" w:hAnsi="Times New Roman" w:cs="Times New Roman" w:hint="eastAsia"/>
+              </w:rPr>
+              <w:t>buffer</w:t>
+            </w:r>
+            <w:r>
+              <w:rPr>
+                <w:rFonts w:ascii="Times New Roman" w:eastAsia="宋体" w:hAnsi="Times New Roman" w:cs="Times New Roman"/>
+              </w:rPr>
+              <w:t xml:space="preserve"> </w:t>
+            </w:r>
+            <w:r>
+              <w:rPr>
+                <w:rFonts w:ascii="Times New Roman" w:eastAsia="宋体" w:hAnsi="Times New Roman" w:cs="Times New Roman" w:hint="eastAsia"/>
+              </w:rPr>
+              <w:t>的控制器，用于模拟输入</w:t>
+            </w:r>
+            <w:r>
+              <w:rPr>
+                <w:rFonts w:ascii="Times New Roman" w:eastAsia="宋体" w:hAnsi="Times New Roman" w:cs="Times New Roman" w:hint="eastAsia"/>
+              </w:rPr>
+              <w:t>buffer</w:t>
+            </w:r>
+          </w:p>
+        </w:tc>
+      </w:tr>
+      <w:tr>
+        <w:tc>
+          <w:tcPr>
+            <w:tcW w:w="8278" w:type="dxa"/>
+          </w:tcPr>
+          <w:p>
+            <w:pPr>
+              <w:adjustRightInd w:val="0"/>
+              <w:snapToGrid w:val="0"/>
+              <w:spacing w:beforeLines="25" w:before="81" w:afterLines="25" w:after="81"/>
+              <w:rPr>
+                <w:rFonts w:ascii="Times New Roman" w:eastAsia="宋体" w:hAnsi="Times New Roman" w:cs="Times New Roman"/>
+              </w:rPr>
+            </w:pPr>
+            <w:r>
+              <w:rPr>
+                <w:rFonts w:ascii="Times New Roman" w:eastAsia="宋体" w:hAnsi="Times New Roman" w:cs="Times New Roman" w:hint="eastAsia"/>
+              </w:rPr>
+              <w:t>#</w:t>
+            </w:r>
+            <w:r>
+              <w:rPr>
+                <w:rFonts w:ascii="Times New Roman" w:eastAsia="宋体" w:hAnsi="Times New Roman" w:cs="Times New Roman" w:hint="eastAsia"/>
+              </w:rPr>
+              <w:t>类内数据定义，</w:t>
+            </w:r>
+            <w:r>
+              <w:rPr>
+                <w:rFonts w:ascii="Times New Roman" w:eastAsia="宋体" w:hAnsi="Times New Roman" w:cs="Times New Roman" w:hint="eastAsia"/>
+              </w:rPr>
+              <w:t xml:space="preserve"> </w:t>
+            </w:r>
+            <w:r>
+              <w:rPr>
+                <w:rFonts w:ascii="Times New Roman" w:eastAsia="宋体" w:hAnsi="Times New Roman" w:cs="Times New Roman" w:hint="eastAsia"/>
+              </w:rPr>
+              <w:t>此处只描述几个重要的数据，其它数据如需了解可查看附录代码</w:t>
+            </w:r>
+            <w:r>
+              <w:rPr>
+                <w:rFonts w:ascii="Times New Roman" w:eastAsia="宋体" w:hAnsi="Times New Roman" w:cs="Times New Roman" w:hint="eastAsia"/>
+              </w:rPr>
+              <w:t>。</w:t>
+            </w:r>
+          </w:p>
+          <w:p>
+            <w:pPr>
+              <w:adjustRightInd w:val="0"/>
+              <w:snapToGrid w:val="0"/>
+              <w:spacing w:beforeLines="25" w:before="81" w:afterLines="25" w:after="81"/>
+              <w:rPr>
+                <w:rFonts w:ascii="Times New Roman" w:eastAsia="宋体" w:hAnsi="Times New Roman" w:cs="Times New Roman"/>
+                <w:b/>
+                <w:bCs/>
+              </w:rPr>
+            </w:pPr>
+            <w:r>
+              <w:rPr>
+                <w:rFonts w:ascii="Times New Roman" w:eastAsia="宋体" w:hAnsi="Times New Roman" w:cs="Times New Roman" w:hint="eastAsia"/>
+                <w:b/>
+                <w:bCs/>
+              </w:rPr>
+              <w:t>_</w:t>
+            </w:r>
+            <w:r>
+              <w:rPr>
+                <w:rFonts w:ascii="Times New Roman" w:eastAsia="宋体" w:hAnsi="Times New Roman" w:cs="Times New Roman"/>
+                <w:b/>
+                <w:bCs/>
+              </w:rPr>
+              <w:t>_</w:t>
+            </w:r>
+            <w:proofErr w:type="spellStart"/>
+            <w:r>
+              <w:rPr>
+                <w:rFonts w:ascii="Times New Roman" w:eastAsia="宋体" w:hAnsi="Times New Roman" w:cs="Times New Roman"/>
+                <w:b/>
+                <w:bCs/>
+              </w:rPr>
+              <w:t>ReusedDeque</w:t>
+            </w:r>
+            <w:proofErr w:type="spellEnd"/>
+            <w:r>
+              <w:rPr>
+                <w:rFonts w:ascii="Times New Roman" w:eastAsia="宋体" w:hAnsi="Times New Roman" w:cs="Times New Roman"/>
+                <w:b/>
+                <w:bCs/>
+              </w:rPr>
+              <w:t>__</w:t>
+            </w:r>
+          </w:p>
+          <w:p>
+            <w:pPr>
+              <w:adjustRightInd w:val="0"/>
+              <w:snapToGrid w:val="0"/>
+              <w:spacing w:beforeLines="25" w:before="81" w:afterLines="25" w:after="81"/>
+              <w:rPr>
+                <w:rFonts w:ascii="Times New Roman" w:eastAsia="宋体" w:hAnsi="Times New Roman" w:cs="Times New Roman"/>
+              </w:rPr>
+            </w:pPr>
+            <w:r>
+              <w:rPr>
+                <w:rFonts w:ascii="Times New Roman" w:eastAsia="宋体" w:hAnsi="Times New Roman" w:cs="Times New Roman" w:hint="eastAsia"/>
+                <w:b/>
+                <w:bCs/>
+              </w:rPr>
+              <w:t xml:space="preserve"> </w:t>
+            </w:r>
+            <w:r>
+              <w:rPr>
+                <w:rFonts w:ascii="Times New Roman" w:eastAsia="宋体" w:hAnsi="Times New Roman" w:cs="Times New Roman"/>
+                <w:b/>
+                <w:bCs/>
+              </w:rPr>
+              <w:t xml:space="preserve">          </w:t>
+            </w:r>
+            <w:r>
+              <w:rPr>
+                <w:rFonts w:ascii="Times New Roman" w:eastAsia="宋体" w:hAnsi="Times New Roman" w:cs="Times New Roman" w:hint="eastAsia"/>
+              </w:rPr>
+              <w:t>一个双端队列</w:t>
+            </w:r>
+            <w:r>
+              <w:rPr>
+                <w:rFonts w:ascii="Times New Roman" w:eastAsia="宋体" w:hAnsi="Times New Roman" w:cs="Times New Roman" w:hint="eastAsia"/>
+              </w:rPr>
+              <w:t>，</w:t>
+            </w:r>
+            <w:r>
+              <w:rPr>
+                <w:rFonts w:ascii="Times New Roman" w:eastAsia="宋体" w:hAnsi="Times New Roman" w:cs="Times New Roman" w:hint="eastAsia"/>
+              </w:rPr>
+              <w:t>表示目前还在片上重用的操作数，方便维护踢出发生内存存储冲突时还在</w:t>
+            </w:r>
+            <w:r>
+              <w:rPr>
+                <w:rFonts w:ascii="Times New Roman" w:eastAsia="宋体" w:hAnsi="Times New Roman" w:cs="Times New Roman" w:hint="eastAsia"/>
+              </w:rPr>
+              <w:t>最早的重用操作数。</w:t>
+            </w:r>
+          </w:p>
+          <w:p>
+            <w:pPr>
+              <w:adjustRightInd w:val="0"/>
+              <w:snapToGrid w:val="0"/>
+              <w:spacing w:beforeLines="25" w:before="81" w:afterLines="25" w:after="81"/>
+              <w:rPr>
+                <w:rFonts w:ascii="Times New Roman" w:eastAsia="宋体" w:hAnsi="Times New Roman" w:cs="Times New Roman"/>
+                <w:b/>
+                <w:bCs/>
+              </w:rPr>
+            </w:pPr>
+            <w:r>
+              <w:rPr>
+                <w:rFonts w:ascii="Times New Roman" w:eastAsia="宋体" w:hAnsi="Times New Roman" w:cs="Times New Roman" w:hint="eastAsia"/>
+                <w:b/>
+                <w:bCs/>
+              </w:rPr>
+              <w:t>_</w:t>
+            </w:r>
+            <w:r>
+              <w:rPr>
+                <w:rFonts w:ascii="Times New Roman" w:eastAsia="宋体" w:hAnsi="Times New Roman" w:cs="Times New Roman"/>
+                <w:b/>
+                <w:bCs/>
+              </w:rPr>
+              <w:t>_</w:t>
+            </w:r>
+            <w:proofErr w:type="spellStart"/>
+            <w:r>
+              <w:rPr>
+                <w:rFonts w:ascii="Times New Roman" w:eastAsia="宋体" w:hAnsi="Times New Roman" w:cs="Times New Roman"/>
+                <w:b/>
+                <w:bCs/>
+              </w:rPr>
+              <w:t>SurplusQueue</w:t>
+            </w:r>
+            <w:proofErr w:type="spellEnd"/>
+            <w:r>
+              <w:rPr>
+                <w:rFonts w:ascii="Times New Roman" w:eastAsia="宋体" w:hAnsi="Times New Roman" w:cs="Times New Roman"/>
+                <w:b/>
+                <w:bCs/>
+              </w:rPr>
+              <w:t>__</w:t>
+            </w:r>
+          </w:p>
+          <w:p>
+            <w:pPr>
+              <w:adjustRightInd w:val="0"/>
+              <w:snapToGrid w:val="0"/>
+              <w:spacing w:beforeLines="25" w:before="81" w:afterLines="25" w:after="81"/>
+              <w:rPr>
+                <w:rFonts w:ascii="Times New Roman" w:eastAsia="宋体" w:hAnsi="Times New Roman" w:cs="Times New Roman" w:hint="eastAsia"/>
+              </w:rPr>
+            </w:pPr>
+            <w:r>
+              <w:rPr>
+                <w:rFonts w:ascii="Times New Roman" w:eastAsia="宋体" w:hAnsi="Times New Roman" w:cs="Times New Roman" w:hint="eastAsia"/>
+                <w:b/>
+                <w:bCs/>
+              </w:rPr>
+              <w:t xml:space="preserve"> </w:t>
+            </w:r>
+            <w:r>
+              <w:rPr>
+                <w:rFonts w:ascii="Times New Roman" w:eastAsia="宋体" w:hAnsi="Times New Roman" w:cs="Times New Roman"/>
+                <w:b/>
+                <w:bCs/>
+              </w:rPr>
+              <w:t xml:space="preserve">          </w:t>
+            </w:r>
+            <w:r>
+              <w:rPr>
+                <w:rFonts w:ascii="Times New Roman" w:eastAsia="宋体" w:hAnsi="Times New Roman" w:cs="Times New Roman" w:hint="eastAsia"/>
+              </w:rPr>
+              <w:t>单端队列</w:t>
+            </w:r>
+            <w:r>
+              <w:rPr>
+                <w:rFonts w:ascii="Times New Roman" w:eastAsia="宋体" w:hAnsi="Times New Roman" w:cs="Times New Roman" w:hint="eastAsia"/>
+              </w:rPr>
+              <w:t>，用于维护</w:t>
+            </w:r>
+            <w:r>
+              <w:rPr>
+                <w:rFonts w:ascii="Times New Roman" w:eastAsia="宋体" w:hAnsi="Times New Roman" w:cs="Times New Roman" w:hint="eastAsia"/>
+              </w:rPr>
+              <w:t>buffer</w:t>
+            </w:r>
+            <w:r>
+              <w:rPr>
+                <w:rFonts w:ascii="Times New Roman" w:eastAsia="宋体" w:hAnsi="Times New Roman" w:cs="Times New Roman" w:hint="eastAsia"/>
+              </w:rPr>
+              <w:t>中剩余的空闲</w:t>
+            </w:r>
+            <w:r>
+              <w:rPr>
+                <w:rFonts w:ascii="Times New Roman" w:eastAsia="宋体" w:hAnsi="Times New Roman" w:cs="Times New Roman" w:hint="eastAsia"/>
+              </w:rPr>
+              <w:t>buffer</w:t>
+            </w:r>
+          </w:p>
+          <w:p>
+            <w:pPr>
+              <w:adjustRightInd w:val="0"/>
+              <w:snapToGrid w:val="0"/>
+              <w:spacing w:beforeLines="25" w:before="81" w:afterLines="25" w:after="81"/>
+              <w:rPr>
+                <w:rFonts w:ascii="Times New Roman" w:eastAsia="宋体" w:hAnsi="Times New Roman" w:cs="Times New Roman"/>
+                <w:b/>
+                <w:bCs/>
+              </w:rPr>
+            </w:pPr>
+            <w:r>
+              <w:rPr>
+                <w:rFonts w:ascii="Times New Roman" w:eastAsia="宋体" w:hAnsi="Times New Roman" w:cs="Times New Roman" w:hint="eastAsia"/>
+                <w:b/>
+                <w:bCs/>
+              </w:rPr>
+              <w:t>_</w:t>
+            </w:r>
+            <w:r>
+              <w:rPr>
+                <w:rFonts w:ascii="Times New Roman" w:eastAsia="宋体" w:hAnsi="Times New Roman" w:cs="Times New Roman"/>
+                <w:b/>
+                <w:bCs/>
+              </w:rPr>
+              <w:t>_</w:t>
+            </w:r>
+            <w:proofErr w:type="spellStart"/>
+            <w:r>
+              <w:rPr>
+                <w:rFonts w:ascii="Times New Roman" w:eastAsia="宋体" w:hAnsi="Times New Roman" w:cs="Times New Roman"/>
+                <w:b/>
+                <w:bCs/>
+              </w:rPr>
+              <w:t>OptSramMap</w:t>
+            </w:r>
+            <w:proofErr w:type="spellEnd"/>
+            <w:r>
+              <w:rPr>
+                <w:rFonts w:ascii="Times New Roman" w:eastAsia="宋体" w:hAnsi="Times New Roman" w:cs="Times New Roman"/>
+                <w:b/>
+                <w:bCs/>
+              </w:rPr>
+              <w:t>__</w:t>
+            </w:r>
+          </w:p>
+          <w:p>
+            <w:pPr>
+              <w:adjustRightInd w:val="0"/>
+              <w:snapToGrid w:val="0"/>
+              <w:spacing w:beforeLines="25" w:before="81" w:afterLines="25" w:after="81"/>
+              <w:rPr>
+                <w:rFonts w:ascii="Times New Roman" w:eastAsia="宋体" w:hAnsi="Times New Roman" w:cs="Times New Roman" w:hint="eastAsia"/>
+              </w:rPr>
+            </w:pPr>
+            <w:r>
+              <w:rPr>
+                <w:rFonts w:ascii="Times New Roman" w:eastAsia="宋体" w:hAnsi="Times New Roman" w:cs="Times New Roman" w:hint="eastAsia"/>
+                <w:b/>
+                <w:bCs/>
+              </w:rPr>
+              <w:t xml:space="preserve"> </w:t>
+            </w:r>
+            <w:r>
+              <w:rPr>
+                <w:rFonts w:ascii="Times New Roman" w:eastAsia="宋体" w:hAnsi="Times New Roman" w:cs="Times New Roman"/>
+                <w:b/>
+                <w:bCs/>
+              </w:rPr>
+              <w:t xml:space="preserve">         </w:t>
+            </w:r>
+            <w:r>
+              <w:rPr>
+                <w:rFonts w:ascii="Times New Roman" w:eastAsia="宋体" w:hAnsi="Times New Roman" w:cs="Times New Roman"/>
+              </w:rPr>
+              <w:t xml:space="preserve"> </w:t>
+            </w:r>
+            <w:r>
+              <w:rPr>
+                <w:rFonts w:ascii="Times New Roman" w:eastAsia="宋体" w:hAnsi="Times New Roman" w:cs="Times New Roman" w:hint="eastAsia"/>
+              </w:rPr>
+              <w:t>是一个字典，</w:t>
+            </w:r>
+            <w:r>
+              <w:rPr>
+                <w:rFonts w:ascii="Times New Roman" w:eastAsia="宋体" w:hAnsi="Times New Roman" w:cs="Times New Roman" w:hint="eastAsia"/>
+              </w:rPr>
+              <w:t>键值是操作数名，值是输入</w:t>
+            </w:r>
+            <w:r>
+              <w:rPr>
+                <w:rFonts w:ascii="Times New Roman" w:eastAsia="宋体" w:hAnsi="Times New Roman" w:cs="Times New Roman" w:hint="eastAsia"/>
+              </w:rPr>
+              <w:t>buffer</w:t>
+            </w:r>
+            <w:r>
+              <w:rPr>
+                <w:rFonts w:ascii="Times New Roman" w:eastAsia="宋体" w:hAnsi="Times New Roman" w:cs="Times New Roman" w:hint="eastAsia"/>
+              </w:rPr>
+              <w:t>的索引，</w:t>
+            </w:r>
+            <w:r>
+              <w:rPr>
+                <w:rFonts w:ascii="Times New Roman" w:eastAsia="宋体" w:hAnsi="Times New Roman" w:cs="Times New Roman" w:hint="eastAsia"/>
+              </w:rPr>
+              <w:t>用</w:t>
+            </w:r>
+            <w:r>
+              <w:rPr>
+                <w:rFonts w:ascii="Times New Roman" w:eastAsia="宋体" w:hAnsi="Times New Roman" w:cs="Times New Roman" w:hint="eastAsia"/>
+              </w:rPr>
+              <w:t>于判断</w:t>
+            </w:r>
+            <w:r>
+              <w:rPr>
+                <w:rFonts w:ascii="Times New Roman" w:eastAsia="宋体" w:hAnsi="Times New Roman" w:cs="Times New Roman" w:hint="eastAsia"/>
+              </w:rPr>
+              <w:t>操作数</w:t>
+            </w:r>
+            <w:r>
+              <w:rPr>
+                <w:rFonts w:ascii="Times New Roman" w:eastAsia="宋体" w:hAnsi="Times New Roman" w:cs="Times New Roman" w:hint="eastAsia"/>
+              </w:rPr>
+              <w:t>是否能</w:t>
+            </w:r>
+            <w:r>
+              <w:rPr>
+                <w:rFonts w:ascii="Times New Roman" w:eastAsia="宋体" w:hAnsi="Times New Roman" w:cs="Times New Roman" w:hint="eastAsia"/>
+              </w:rPr>
+              <w:t>在片上输入缓存中</w:t>
+            </w:r>
+            <w:r>
+              <w:rPr>
+                <w:rFonts w:ascii="Times New Roman" w:eastAsia="宋体" w:hAnsi="Times New Roman" w:cs="Times New Roman" w:hint="eastAsia"/>
+              </w:rPr>
+              <w:t>hit</w:t>
+            </w:r>
+            <w:r>
+              <w:rPr>
+                <w:rFonts w:ascii="Times New Roman" w:eastAsia="宋体" w:hAnsi="Times New Roman" w:cs="Times New Roman" w:hint="eastAsia"/>
+              </w:rPr>
+              <w:t>到</w:t>
+            </w:r>
+            <w:r>
+              <w:rPr>
+                <w:rFonts w:ascii="Times New Roman" w:eastAsia="宋体" w:hAnsi="Times New Roman" w:cs="Times New Roman" w:hint="eastAsia"/>
+              </w:rPr>
+              <w:t>。</w:t>
+            </w:r>
+          </w:p>
+        </w:tc>
+      </w:tr>
+      <w:tr>
+        <w:tc>
+          <w:tcPr>
+            <w:tcW w:w="8278" w:type="dxa"/>
+          </w:tcPr>
+          <w:p>
+            <w:pPr>
+              <w:adjustRightInd w:val="0"/>
+              <w:snapToGrid w:val="0"/>
+              <w:spacing w:beforeLines="25" w:before="81" w:afterLines="25" w:after="81"/>
+              <w:rPr>
+                <w:rFonts w:ascii="Times New Roman" w:eastAsia="宋体" w:hAnsi="Times New Roman" w:cs="Times New Roman"/>
+              </w:rPr>
+            </w:pPr>
+            <w:r>
+              <w:rPr>
+                <w:rFonts w:ascii="Times New Roman" w:eastAsia="宋体" w:hAnsi="Times New Roman" w:cs="Times New Roman" w:hint="eastAsia"/>
+              </w:rPr>
+              <w:t>#</w:t>
+            </w:r>
+            <w:r>
+              <w:rPr>
+                <w:rFonts w:ascii="Times New Roman" w:eastAsia="宋体" w:hAnsi="Times New Roman" w:cs="Times New Roman" w:hint="eastAsia"/>
+              </w:rPr>
+              <w:t>类内方法定义</w:t>
+            </w:r>
+            <w:r>
+              <w:rPr>
+                <w:rFonts w:ascii="Times New Roman" w:eastAsia="宋体" w:hAnsi="Times New Roman" w:cs="Times New Roman" w:hint="eastAsia"/>
+              </w:rPr>
+              <w:t xml:space="preserve"> </w:t>
+            </w:r>
+            <w:r>
+              <w:rPr>
+                <w:rFonts w:ascii="Times New Roman" w:eastAsia="宋体" w:hAnsi="Times New Roman" w:cs="Times New Roman"/>
+              </w:rPr>
+              <w:t xml:space="preserve"> </w:t>
+            </w:r>
+            <w:r>
+              <w:rPr>
+                <w:rFonts w:ascii="Times New Roman" w:eastAsia="宋体" w:hAnsi="Times New Roman" w:cs="Times New Roman" w:hint="eastAsia"/>
+              </w:rPr>
+              <w:t>这里只介绍一些从输入缓存中读取数据的方法，写入的方法类似，</w:t>
+            </w:r>
+            <w:r>
+              <w:rPr>
+                <w:rFonts w:ascii="Times New Roman" w:eastAsia="宋体" w:hAnsi="Times New Roman" w:cs="Times New Roman" w:hint="eastAsia"/>
+              </w:rPr>
+              <w:t>具体信息</w:t>
+            </w:r>
+            <w:r>
+              <w:rPr>
+                <w:rFonts w:ascii="Times New Roman" w:eastAsia="宋体" w:hAnsi="Times New Roman" w:cs="Times New Roman" w:hint="eastAsia"/>
+              </w:rPr>
+              <w:t>可以参考附录代码</w:t>
+            </w:r>
+          </w:p>
+          <w:p>
+            <w:pPr>
+              <w:adjustRightInd w:val="0"/>
+              <w:snapToGrid w:val="0"/>
+              <w:spacing w:beforeLines="25" w:before="81" w:afterLines="25" w:after="81"/>
+              <w:rPr>
+                <w:rFonts w:ascii="Times New Roman" w:eastAsia="宋体" w:hAnsi="Times New Roman" w:cs="Times New Roman"/>
+              </w:rPr>
+            </w:pPr>
+            <w:proofErr w:type="spellStart"/>
+            <w:r>
+              <w:rPr>
+                <w:rFonts w:ascii="Times New Roman" w:eastAsia="宋体" w:hAnsi="Times New Roman" w:cs="Times New Roman"/>
+                <w:b/>
+                <w:bCs/>
+              </w:rPr>
+              <w:t>S</w:t>
+            </w:r>
+            <w:r>
+              <w:rPr>
+                <w:rFonts w:ascii="Times New Roman" w:eastAsia="宋体" w:hAnsi="Times New Roman" w:cs="Times New Roman" w:hint="eastAsia"/>
+                <w:b/>
+                <w:bCs/>
+              </w:rPr>
+              <w:t>et</w:t>
+            </w:r>
+            <w:r>
+              <w:rPr>
+                <w:rFonts w:ascii="Times New Roman" w:eastAsia="宋体" w:hAnsi="Times New Roman" w:cs="Times New Roman"/>
+                <w:b/>
+                <w:bCs/>
+              </w:rPr>
+              <w:t>_read_buf_prefetch</w:t>
+            </w:r>
+            <w:proofErr w:type="spellEnd"/>
+            <w:r>
+              <w:rPr>
+                <w:rFonts w:ascii="Times New Roman" w:eastAsia="宋体" w:hAnsi="Times New Roman" w:cs="Times New Roman"/>
+                <w:b/>
+                <w:bCs/>
+              </w:rPr>
+              <w:t xml:space="preserve"> </w:t>
+            </w:r>
+            <w:r>
+              <w:rPr>
+                <w:rFonts w:ascii="Times New Roman" w:eastAsia="宋体" w:hAnsi="Times New Roman" w:cs="Times New Roman"/>
+              </w:rPr>
+              <w:t xml:space="preserve">(self, </w:t>
+            </w:r>
+            <w:r>
+              <w:rPr>
+                <w:rFonts w:ascii="Times New Roman" w:eastAsia="宋体" w:hAnsi="Times New Roman" w:cs="Times New Roman"/>
+              </w:rPr>
+              <w:t xml:space="preserve"> </w:t>
+            </w:r>
+            <w:r>
+              <w:rPr>
+                <w:rFonts w:ascii="Times New Roman" w:eastAsia="宋体" w:hAnsi="Times New Roman" w:cs="Times New Roman"/>
+              </w:rPr>
+              <w:t>num</w:t>
+            </w:r>
+            <w:r>
+              <w:rPr>
+                <w:rFonts w:ascii="Times New Roman" w:eastAsia="宋体" w:hAnsi="Times New Roman" w:cs="Times New Roman"/>
+              </w:rPr>
+              <w:t xml:space="preserve"> </w:t>
+            </w:r>
+            <w:r>
+              <w:rPr>
+                <w:rFonts w:ascii="Times New Roman" w:eastAsia="宋体" w:hAnsi="Times New Roman" w:cs="Times New Roman"/>
+              </w:rPr>
+              <w:t>)</w:t>
+            </w:r>
+          </w:p>
+          <w:p>
+            <w:pPr>
+              <w:adjustRightInd w:val="0"/>
+              <w:snapToGrid w:val="0"/>
+              <w:spacing w:beforeLines="25" w:before="81" w:afterLines="25" w:after="81"/>
+              <w:rPr>
+                <w:rFonts w:ascii="Times New Roman" w:eastAsia="宋体" w:hAnsi="Times New Roman" w:cs="Times New Roman"/>
+              </w:rPr>
+            </w:pPr>
+            <w:r>
+              <w:rPr>
+                <w:rFonts w:ascii="Times New Roman" w:eastAsia="宋体" w:hAnsi="Times New Roman" w:cs="Times New Roman"/>
+              </w:rPr>
+              <w:t xml:space="preserve">           </w:t>
+            </w:r>
+            <w:r>
+              <w:rPr>
+                <w:rFonts w:ascii="Times New Roman" w:eastAsia="宋体" w:hAnsi="Times New Roman" w:cs="Times New Roman" w:hint="eastAsia"/>
+              </w:rPr>
+              <w:t>用于在开始运行加速器之前从片外高带宽内存中预取数据到片上输入缓存。</w:t>
+            </w:r>
+          </w:p>
+          <w:p>
+            <w:pPr>
+              <w:adjustRightInd w:val="0"/>
+              <w:snapToGrid w:val="0"/>
+              <w:spacing w:beforeLines="25" w:before="81" w:afterLines="25" w:after="81"/>
+              <w:rPr>
+                <w:rFonts w:ascii="Times New Roman" w:eastAsia="宋体" w:hAnsi="Times New Roman" w:cs="Times New Roman"/>
+              </w:rPr>
+            </w:pPr>
+            <w:r>
+              <w:rPr>
+                <w:rFonts w:ascii="Times New Roman" w:eastAsia="宋体" w:hAnsi="Times New Roman" w:cs="Times New Roman" w:hint="eastAsia"/>
+              </w:rPr>
+              <w:t xml:space="preserve"> </w:t>
+            </w:r>
+            <w:r>
+              <w:rPr>
+                <w:rFonts w:ascii="Times New Roman" w:eastAsia="宋体" w:hAnsi="Times New Roman" w:cs="Times New Roman"/>
+              </w:rPr>
+              <w:t xml:space="preserve">         </w:t>
+            </w:r>
+            <w:r>
+              <w:rPr>
+                <w:rFonts w:ascii="Times New Roman" w:eastAsia="宋体" w:hAnsi="Times New Roman" w:cs="Times New Roman" w:hint="eastAsia"/>
+              </w:rPr>
+              <w:t xml:space="preserve"> </w:t>
+            </w:r>
+            <w:r>
+              <w:rPr>
+                <w:rFonts w:ascii="Times New Roman" w:eastAsia="宋体" w:hAnsi="Times New Roman" w:cs="Times New Roman" w:hint="eastAsia"/>
+              </w:rPr>
+              <w:t>：</w:t>
+            </w:r>
+            <w:r>
+              <w:rPr>
+                <w:rFonts w:ascii="Times New Roman" w:eastAsia="宋体" w:hAnsi="Times New Roman" w:cs="Times New Roman" w:hint="eastAsia"/>
+              </w:rPr>
+              <w:t>num</w:t>
+            </w:r>
+            <w:r>
+              <w:rPr>
+                <w:rFonts w:ascii="Times New Roman" w:eastAsia="宋体" w:hAnsi="Times New Roman" w:cs="Times New Roman"/>
+              </w:rPr>
+              <w:t xml:space="preserve"> </w:t>
+            </w:r>
+            <w:r>
+              <w:rPr>
+                <w:rFonts w:ascii="Times New Roman" w:eastAsia="宋体" w:hAnsi="Times New Roman" w:cs="Times New Roman" w:hint="eastAsia"/>
+              </w:rPr>
+              <w:t>：预读取的</w:t>
+            </w:r>
+            <w:r>
+              <w:rPr>
+                <w:rFonts w:ascii="Times New Roman" w:eastAsia="宋体" w:hAnsi="Times New Roman" w:cs="Times New Roman" w:hint="eastAsia"/>
+              </w:rPr>
+              <w:t>buffer</w:t>
+            </w:r>
+            <w:r>
+              <w:rPr>
+                <w:rFonts w:ascii="Times New Roman" w:eastAsia="宋体" w:hAnsi="Times New Roman" w:cs="Times New Roman" w:hint="eastAsia"/>
+              </w:rPr>
+              <w:t>量</w:t>
+            </w:r>
+          </w:p>
+          <w:p>
+            <w:pPr>
+              <w:adjustRightInd w:val="0"/>
+              <w:snapToGrid w:val="0"/>
+              <w:spacing w:beforeLines="25" w:before="81" w:afterLines="25" w:after="81"/>
+              <w:rPr>
+                <w:rFonts w:ascii="Times New Roman" w:eastAsia="宋体" w:hAnsi="Times New Roman" w:cs="Times New Roman"/>
+              </w:rPr>
+            </w:pPr>
+            <w:proofErr w:type="spellStart"/>
+            <w:r>
+              <w:rPr>
+                <w:rFonts w:ascii="Times New Roman" w:eastAsia="宋体" w:hAnsi="Times New Roman" w:cs="Times New Roman" w:hint="eastAsia"/>
+                <w:b/>
+                <w:bCs/>
+              </w:rPr>
+              <w:t>Up</w:t>
+            </w:r>
+            <w:r>
+              <w:rPr>
+                <w:rFonts w:ascii="Times New Roman" w:eastAsia="宋体" w:hAnsi="Times New Roman" w:cs="Times New Roman"/>
+                <w:b/>
+                <w:bCs/>
+              </w:rPr>
+              <w:t>date_Buffer</w:t>
+            </w:r>
+            <w:proofErr w:type="spellEnd"/>
+            <w:r>
+              <w:rPr>
+                <w:rFonts w:ascii="Times New Roman" w:eastAsia="宋体" w:hAnsi="Times New Roman" w:cs="Times New Roman"/>
+              </w:rPr>
+              <w:t xml:space="preserve"> ( self,  cycles )</w:t>
+            </w:r>
+          </w:p>
+          <w:p>
+            <w:pPr>
+              <w:adjustRightInd w:val="0"/>
+              <w:snapToGrid w:val="0"/>
+              <w:spacing w:beforeLines="25" w:before="81" w:afterLines="25" w:after="81"/>
+              <w:rPr>
+                <w:rFonts w:ascii="Times New Roman" w:eastAsia="宋体" w:hAnsi="Times New Roman" w:cs="Times New Roman"/>
+              </w:rPr>
+            </w:pPr>
+            <w:r>
+              <w:rPr>
+                <w:rFonts w:ascii="Times New Roman" w:eastAsia="宋体" w:hAnsi="Times New Roman" w:cs="Times New Roman" w:hint="eastAsia"/>
+              </w:rPr>
+              <w:t xml:space="preserve"> </w:t>
+            </w:r>
+            <w:r>
+              <w:rPr>
+                <w:rFonts w:ascii="Times New Roman" w:eastAsia="宋体" w:hAnsi="Times New Roman" w:cs="Times New Roman"/>
+              </w:rPr>
+              <w:t xml:space="preserve">          </w:t>
+            </w:r>
+            <w:r>
+              <w:rPr>
+                <w:rFonts w:ascii="Times New Roman" w:eastAsia="宋体" w:hAnsi="Times New Roman" w:cs="Times New Roman" w:hint="eastAsia"/>
+              </w:rPr>
+              <w:t>用于</w:t>
+            </w:r>
+            <w:r>
+              <w:rPr>
+                <w:rFonts w:ascii="Times New Roman" w:eastAsia="宋体" w:hAnsi="Times New Roman" w:cs="Times New Roman" w:hint="eastAsia"/>
+              </w:rPr>
+              <w:t>更新</w:t>
+            </w:r>
+            <w:r>
+              <w:rPr>
+                <w:rFonts w:ascii="Times New Roman" w:eastAsia="宋体" w:hAnsi="Times New Roman" w:cs="Times New Roman" w:hint="eastAsia"/>
+              </w:rPr>
+              <w:t>输入缓存转态信息以及存储数据信息到当前周期。</w:t>
+            </w:r>
+          </w:p>
+          <w:p>
+            <w:pPr>
+              <w:adjustRightInd w:val="0"/>
+              <w:snapToGrid w:val="0"/>
+              <w:spacing w:beforeLines="25" w:before="81" w:afterLines="25" w:after="81"/>
+              <w:rPr>
+                <w:rFonts w:ascii="Times New Roman" w:eastAsia="宋体" w:hAnsi="Times New Roman" w:cs="Times New Roman"/>
+              </w:rPr>
+            </w:pPr>
+            <w:r>
+              <w:rPr>
+                <w:rFonts w:ascii="Times New Roman" w:eastAsia="宋体" w:hAnsi="Times New Roman" w:cs="Times New Roman" w:hint="eastAsia"/>
+              </w:rPr>
+              <w:t xml:space="preserve"> </w:t>
+            </w:r>
+            <w:r>
+              <w:rPr>
+                <w:rFonts w:ascii="Times New Roman" w:eastAsia="宋体" w:hAnsi="Times New Roman" w:cs="Times New Roman"/>
+              </w:rPr>
+              <w:t xml:space="preserve">          </w:t>
+            </w:r>
+            <w:r>
+              <w:rPr>
+                <w:rFonts w:ascii="Times New Roman" w:eastAsia="宋体" w:hAnsi="Times New Roman" w:cs="Times New Roman" w:hint="eastAsia"/>
+              </w:rPr>
+              <w:t>：</w:t>
+            </w:r>
+            <w:r>
+              <w:rPr>
+                <w:rFonts w:ascii="Times New Roman" w:eastAsia="宋体" w:hAnsi="Times New Roman" w:cs="Times New Roman" w:hint="eastAsia"/>
+              </w:rPr>
+              <w:t>cycles</w:t>
+            </w:r>
+            <w:r>
+              <w:rPr>
+                <w:rFonts w:ascii="Times New Roman" w:eastAsia="宋体" w:hAnsi="Times New Roman" w:cs="Times New Roman"/>
+              </w:rPr>
+              <w:t xml:space="preserve"> </w:t>
+            </w:r>
+            <w:r>
+              <w:rPr>
+                <w:rFonts w:ascii="Times New Roman" w:eastAsia="宋体" w:hAnsi="Times New Roman" w:cs="Times New Roman" w:hint="eastAsia"/>
+              </w:rPr>
+              <w:t>：表示当前模拟到第几个执行周期</w:t>
+            </w:r>
+          </w:p>
+          <w:p>
+            <w:pPr>
+              <w:adjustRightInd w:val="0"/>
+              <w:snapToGrid w:val="0"/>
+              <w:spacing w:beforeLines="25" w:before="81" w:afterLines="25" w:after="81"/>
+              <w:rPr>
+                <w:rFonts w:ascii="Times New Roman" w:eastAsia="宋体" w:hAnsi="Times New Roman" w:cs="Times New Roman"/>
+              </w:rPr>
+            </w:pPr>
+            <w:proofErr w:type="spellStart"/>
+            <w:r>
+              <w:rPr>
+                <w:rFonts w:ascii="Times New Roman" w:eastAsia="宋体" w:hAnsi="Times New Roman" w:cs="Times New Roman"/>
+                <w:b/>
+                <w:bCs/>
+              </w:rPr>
+              <w:lastRenderedPageBreak/>
+              <w:t>G</w:t>
+            </w:r>
+            <w:r>
+              <w:rPr>
+                <w:rFonts w:ascii="Times New Roman" w:eastAsia="宋体" w:hAnsi="Times New Roman" w:cs="Times New Roman" w:hint="eastAsia"/>
+                <w:b/>
+                <w:bCs/>
+              </w:rPr>
+              <w:t>et</w:t>
+            </w:r>
+            <w:r>
+              <w:rPr>
+                <w:rFonts w:ascii="Times New Roman" w:eastAsia="宋体" w:hAnsi="Times New Roman" w:cs="Times New Roman"/>
+                <w:b/>
+                <w:bCs/>
+              </w:rPr>
+              <w:t>_next_opt</w:t>
+            </w:r>
+            <w:proofErr w:type="spellEnd"/>
+            <w:r>
+              <w:rPr>
+                <w:rFonts w:ascii="Times New Roman" w:eastAsia="宋体" w:hAnsi="Times New Roman" w:cs="Times New Roman"/>
+                <w:b/>
+                <w:bCs/>
+              </w:rPr>
+              <w:t xml:space="preserve"> </w:t>
+            </w:r>
+            <w:r>
+              <w:rPr>
+                <w:rFonts w:ascii="Times New Roman" w:eastAsia="宋体" w:hAnsi="Times New Roman" w:cs="Times New Roman"/>
+              </w:rPr>
+              <w:t xml:space="preserve">( self, </w:t>
+            </w:r>
+            <w:proofErr w:type="spellStart"/>
+            <w:r>
+              <w:rPr>
+                <w:rFonts w:ascii="Times New Roman" w:eastAsia="宋体" w:hAnsi="Times New Roman" w:cs="Times New Roman"/>
+              </w:rPr>
+              <w:t>now_id</w:t>
+            </w:r>
+            <w:proofErr w:type="spellEnd"/>
+            <w:r>
+              <w:rPr>
+                <w:rFonts w:ascii="Times New Roman" w:eastAsia="宋体" w:hAnsi="Times New Roman" w:cs="Times New Roman"/>
+              </w:rPr>
+              <w:t xml:space="preserve"> )</w:t>
+            </w:r>
+          </w:p>
+          <w:p>
+            <w:pPr>
+              <w:adjustRightInd w:val="0"/>
+              <w:snapToGrid w:val="0"/>
+              <w:spacing w:beforeLines="25" w:before="81" w:afterLines="25" w:after="81"/>
+              <w:rPr>
+                <w:rFonts w:ascii="Times New Roman" w:eastAsia="宋体" w:hAnsi="Times New Roman" w:cs="Times New Roman"/>
+              </w:rPr>
+            </w:pPr>
+            <w:r>
+              <w:rPr>
+                <w:rFonts w:ascii="Times New Roman" w:eastAsia="宋体" w:hAnsi="Times New Roman" w:cs="Times New Roman"/>
+              </w:rPr>
+              <w:t xml:space="preserve">           </w:t>
+            </w:r>
+            <w:r>
+              <w:rPr>
+                <w:rFonts w:ascii="Times New Roman" w:eastAsia="宋体" w:hAnsi="Times New Roman" w:cs="Times New Roman" w:hint="eastAsia"/>
+              </w:rPr>
+              <w:t>用于模拟从输入缓存中获取</w:t>
+            </w:r>
+            <w:r>
+              <w:rPr>
+                <w:rFonts w:ascii="Times New Roman" w:eastAsia="宋体" w:hAnsi="Times New Roman" w:cs="Times New Roman" w:hint="eastAsia"/>
+              </w:rPr>
+              <w:t>now</w:t>
+            </w:r>
+            <w:r>
+              <w:rPr>
+                <w:rFonts w:ascii="Times New Roman" w:eastAsia="宋体" w:hAnsi="Times New Roman" w:cs="Times New Roman"/>
+              </w:rPr>
+              <w:t xml:space="preserve"> id</w:t>
+            </w:r>
+            <w:r>
+              <w:rPr>
+                <w:rFonts w:ascii="Times New Roman" w:eastAsia="宋体" w:hAnsi="Times New Roman" w:cs="Times New Roman" w:hint="eastAsia"/>
+              </w:rPr>
+              <w:t>这个操作数数据到计算核中</w:t>
+            </w:r>
+            <w:r>
+              <w:rPr>
+                <w:rFonts w:ascii="Times New Roman" w:eastAsia="宋体" w:hAnsi="Times New Roman" w:cs="Times New Roman" w:hint="eastAsia"/>
+              </w:rPr>
+              <w:t>。</w:t>
+            </w:r>
+          </w:p>
+          <w:p>
+            <w:pPr>
+              <w:adjustRightInd w:val="0"/>
+              <w:snapToGrid w:val="0"/>
+              <w:spacing w:beforeLines="25" w:before="81" w:afterLines="25" w:after="81"/>
+              <w:rPr>
+                <w:rFonts w:ascii="Times New Roman" w:eastAsia="宋体" w:hAnsi="Times New Roman" w:cs="Times New Roman" w:hint="eastAsia"/>
+              </w:rPr>
+            </w:pPr>
+            <w:r>
+              <w:rPr>
+                <w:rFonts w:ascii="Times New Roman" w:eastAsia="宋体" w:hAnsi="Times New Roman" w:cs="Times New Roman" w:hint="eastAsia"/>
+              </w:rPr>
+              <w:t xml:space="preserve"> </w:t>
+            </w:r>
+            <w:r>
+              <w:rPr>
+                <w:rFonts w:ascii="Times New Roman" w:eastAsia="宋体" w:hAnsi="Times New Roman" w:cs="Times New Roman"/>
+              </w:rPr>
+              <w:t xml:space="preserve">          </w:t>
+            </w:r>
+            <w:r>
+              <w:rPr>
+                <w:rFonts w:ascii="Times New Roman" w:eastAsia="宋体" w:hAnsi="Times New Roman" w:cs="Times New Roman" w:hint="eastAsia"/>
+              </w:rPr>
+              <w:t>:</w:t>
+            </w:r>
+            <w:r>
+              <w:rPr>
+                <w:rFonts w:ascii="Times New Roman" w:eastAsia="宋体" w:hAnsi="Times New Roman" w:cs="Times New Roman"/>
+              </w:rPr>
+              <w:t xml:space="preserve"> </w:t>
+            </w:r>
+            <w:proofErr w:type="spellStart"/>
+            <w:r>
+              <w:rPr>
+                <w:rFonts w:ascii="Times New Roman" w:eastAsia="宋体" w:hAnsi="Times New Roman" w:cs="Times New Roman"/>
+              </w:rPr>
+              <w:t>now_id</w:t>
+            </w:r>
+            <w:proofErr w:type="spellEnd"/>
+            <w:r>
+              <w:rPr>
+                <w:rFonts w:ascii="Times New Roman" w:eastAsia="宋体" w:hAnsi="Times New Roman" w:cs="Times New Roman"/>
+              </w:rPr>
+              <w:t xml:space="preserve"> </w:t>
+            </w:r>
+            <w:r>
+              <w:rPr>
+                <w:rFonts w:ascii="Times New Roman" w:eastAsia="宋体" w:hAnsi="Times New Roman" w:cs="Times New Roman" w:hint="eastAsia"/>
+              </w:rPr>
+              <w:t>：</w:t>
+            </w:r>
+            <w:r>
+              <w:rPr>
+                <w:rFonts w:ascii="Times New Roman" w:eastAsia="宋体" w:hAnsi="Times New Roman" w:cs="Times New Roman" w:hint="eastAsia"/>
+              </w:rPr>
+              <w:t>表示要读取的操作的操作数的起始地址</w:t>
+            </w:r>
+          </w:p>
+        </w:tc>
+      </w:tr>
+    </w:tbl>
+    <w:p>
+      <w:pPr>
+        <w:adjustRightInd w:val="0"/>
+        <w:snapToGrid w:val="0"/>
+        <w:spacing w:beforeLines="25" w:before="81" w:afterLines="25" w:after="81"/>
+        <w:ind w:firstLine="420"/>
+        <w:jc w:val="center"/>
+        <w:rPr>
+          <w:rFonts w:ascii="Times New Roman" w:eastAsia="宋体" w:hAnsi="Times New Roman" w:cs="Times New Roman"/>
+        </w:rPr>
+      </w:pPr>
+      <w:r>
+        <w:rPr>
+          <w:rFonts w:ascii="Times New Roman" w:eastAsia="宋体" w:hAnsi="Times New Roman" w:cs="Times New Roman" w:hint="eastAsia"/>
+        </w:rPr>
+        <w:lastRenderedPageBreak/>
+        <w:t>表</w:t>
+      </w:r>
+      <w:r>
+        <w:rPr>
+          <w:rFonts w:ascii="Times New Roman" w:eastAsia="宋体" w:hAnsi="Times New Roman" w:cs="Times New Roman" w:hint="eastAsia"/>
+        </w:rPr>
+        <w:t>4</w:t>
+      </w:r>
+      <w:r>
+        <w:rPr>
+          <w:rFonts w:ascii="Times New Roman" w:eastAsia="宋体" w:hAnsi="Times New Roman" w:cs="Times New Roman"/>
+        </w:rPr>
+        <w:t xml:space="preserve">.5  </w:t>
+      </w:r>
+      <w:r>
+        <w:rPr>
+          <w:rFonts w:ascii="Times New Roman" w:eastAsia="宋体" w:hAnsi="Times New Roman" w:cs="Times New Roman" w:hint="eastAsia"/>
+        </w:rPr>
+        <w:t>输入缓存控制器类定义</w:t>
+      </w:r>
+    </w:p>
+    <w:p>
+      <w:pPr>
+        <w:adjustRightInd w:val="0"/>
+        <w:snapToGrid w:val="0"/>
+        <w:spacing w:beforeLines="25" w:before="81" w:afterLines="25" w:after="81"/>
+        <w:ind w:firstLine="420"/>
+        <w:jc w:val="center"/>
+        <w:rPr>
+          <w:rFonts w:ascii="Times New Roman" w:eastAsia="宋体" w:hAnsi="Times New Roman" w:cs="Times New Roman" w:hint="eastAsia"/>
+        </w:rPr>
+      </w:pPr>
+    </w:p>
+    <w:p>
+      <w:pPr>
+        <w:adjustRightInd w:val="0"/>
+        <w:snapToGrid w:val="0"/>
+        <w:spacing w:beforeLines="25" w:before="81" w:afterLines="25" w:after="81"/>
+        <w:rPr>
+          <w:rFonts w:ascii="黑体" w:eastAsia="黑体" w:hAnsi="黑体" w:cs="Times New Roman"/>
+        </w:rPr>
+      </w:pPr>
+      <w:r>
+        <w:rPr>
+          <w:rFonts w:ascii="黑体" w:eastAsia="黑体" w:hAnsi="黑体" w:cs="Times New Roman"/>
+        </w:rPr>
+        <w:t>4.1.</w:t>
+      </w:r>
+      <w:r>
+        <w:rPr>
+          <w:rFonts w:ascii="黑体" w:eastAsia="黑体" w:hAnsi="黑体" w:cs="Times New Roman"/>
+        </w:rPr>
+        <w:t>2</w:t>
+      </w:r>
+      <w:r>
+        <w:rPr>
+          <w:rFonts w:ascii="黑体" w:eastAsia="黑体" w:hAnsi="黑体" w:cs="Times New Roman"/>
+        </w:rPr>
+        <w:t xml:space="preserve"> </w:t>
+      </w:r>
+      <w:r>
+        <w:rPr>
+          <w:rFonts w:ascii="黑体" w:eastAsia="黑体" w:hAnsi="黑体" w:cs="Times New Roman" w:hint="eastAsia"/>
+        </w:rPr>
+        <w:t>模拟器的</w:t>
+      </w:r>
+      <w:r>
+        <w:rPr>
+          <w:rFonts w:ascii="黑体" w:eastAsia="黑体" w:hAnsi="黑体" w:cs="Times New Roman" w:hint="eastAsia"/>
+        </w:rPr>
+        <w:t>子模块</w:t>
+      </w:r>
+      <w:r>
+        <w:rPr>
+          <w:rFonts w:ascii="黑体" w:eastAsia="黑体" w:hAnsi="黑体" w:cs="Times New Roman" w:hint="eastAsia"/>
+        </w:rPr>
+        <w:t>实现</w:t>
+      </w:r>
+    </w:p>
+    <w:p>
+      <w:pPr>
+        <w:adjustRightInd w:val="0"/>
+        <w:snapToGrid w:val="0"/>
+        <w:spacing w:beforeLines="25" w:before="81" w:afterLines="25" w:after="81"/>
+        <w:rPr>
+          <w:rFonts w:ascii="Times New Roman" w:eastAsia="宋体" w:hAnsi="Times New Roman" w:cs="Times New Roman"/>
+        </w:rPr>
+      </w:pPr>
+    </w:p>
+    <w:p>
+      <w:pPr>
+        <w:adjustRightInd w:val="0"/>
+        <w:snapToGrid w:val="0"/>
+        <w:spacing w:beforeLines="25" w:before="81" w:afterLines="25" w:after="81"/>
+        <w:rPr>
+          <w:rFonts w:ascii="Times New Roman" w:eastAsia="宋体" w:hAnsi="Times New Roman" w:cs="Times New Roman" w:hint="eastAsia"/>
+        </w:rPr>
+      </w:pPr>
+      <w:r>
+        <w:rPr>
+          <w:rFonts w:ascii="Times New Roman" w:eastAsia="宋体" w:hAnsi="Times New Roman" w:cs="Times New Roman"/>
+        </w:rPr>
+        <w:tab/>
+      </w:r>
+      <w:r>
+        <w:rPr>
+          <w:rFonts w:ascii="Times New Roman" w:eastAsia="宋体" w:hAnsi="Times New Roman" w:cs="Times New Roman" w:hint="eastAsia"/>
+        </w:rPr>
+        <w:t>在上一小节中我们详细的介绍了模拟器的整体系统框架</w:t>
+      </w:r>
+      <w:r>
+        <w:rPr>
+          <w:rFonts w:ascii="Times New Roman" w:eastAsia="宋体" w:hAnsi="Times New Roman" w:cs="Times New Roman" w:hint="eastAsia"/>
+        </w:rPr>
+        <w:t>以及用户配置文件解析模块、计算核模拟、内存模拟以及模拟器顶层调度模块这几个部分的实现所用到的部分数据以及部分功能函数的声明。</w:t>
+      </w:r>
+      <w:r>
+        <w:rPr>
+          <w:rFonts w:ascii="Times New Roman" w:eastAsia="宋体" w:hAnsi="Times New Roman" w:cs="Times New Roman" w:hint="eastAsia"/>
+        </w:rPr>
+        <w:t>在这一小节中将更具体和详细的介绍模拟器的每一个子模块是怎么实现的，流程图是什么样的，以及每一个子模块中的每一个功能函数的实现。</w:t>
+      </w:r>
+    </w:p>
+    <w:p>
+      <w:pPr>
+        <w:adjustRightInd w:val="0"/>
+        <w:snapToGrid w:val="0"/>
+        <w:spacing w:beforeLines="25" w:before="81" w:afterLines="25" w:after="81"/>
+        <w:rPr>
+          <w:rFonts w:ascii="Times New Roman" w:eastAsia="宋体" w:hAnsi="Times New Roman" w:cs="Times New Roman"/>
+        </w:rPr>
+      </w:pPr>
+      <w:r>
+        <w:rPr>
+          <w:rFonts w:ascii="Times New Roman" w:eastAsia="宋体" w:hAnsi="Times New Roman" w:cs="Times New Roman"/>
+        </w:rPr>
+        <w:tab/>
+      </w:r>
+      <w:r>
+        <w:rPr>
+          <w:rFonts w:ascii="Times New Roman" w:eastAsia="宋体" w:hAnsi="Times New Roman" w:cs="Times New Roman" w:hint="eastAsia"/>
+        </w:rPr>
+        <w:t>还是按照上一小节中的图</w:t>
+      </w:r>
+      <w:r>
+        <w:rPr>
+          <w:rFonts w:ascii="Times New Roman" w:eastAsia="宋体" w:hAnsi="Times New Roman" w:cs="Times New Roman" w:hint="eastAsia"/>
+        </w:rPr>
+        <w:t>4</w:t>
+      </w:r>
+      <w:r>
+        <w:rPr>
+          <w:rFonts w:ascii="Times New Roman" w:eastAsia="宋体" w:hAnsi="Times New Roman" w:cs="Times New Roman"/>
+        </w:rPr>
+        <w:t>.1</w:t>
+      </w:r>
+      <w:r>
+        <w:rPr>
+          <w:rFonts w:ascii="Times New Roman" w:eastAsia="宋体" w:hAnsi="Times New Roman" w:cs="Times New Roman" w:hint="eastAsia"/>
+        </w:rPr>
+        <w:t>所显示的那样，将模块的划分分为用户配置文件解析模块、模拟器顶层调度模块、内存模拟模块以及计算核模拟模块四个部分</w:t>
+      </w:r>
+      <w:r>
+        <w:rPr>
+          <w:rFonts w:ascii="Times New Roman" w:eastAsia="宋体" w:hAnsi="Times New Roman" w:cs="Times New Roman" w:hint="eastAsia"/>
+        </w:rPr>
+        <w:t>分别</w:t>
+      </w:r>
+      <w:r>
+        <w:rPr>
+          <w:rFonts w:ascii="Times New Roman" w:eastAsia="宋体" w:hAnsi="Times New Roman" w:cs="Times New Roman" w:hint="eastAsia"/>
+        </w:rPr>
+        <w:t>进行介绍。</w:t>
+      </w:r>
+    </w:p>
+    <w:p>
+      <w:pPr>
+        <w:pStyle w:val="a7"/>
+        <w:numPr>
+          <w:ilvl w:val="0"/>
+          <w:numId w:val="13"/>
+        </w:numPr>
+        <w:adjustRightInd w:val="0"/>
+        <w:snapToGrid w:val="0"/>
+        <w:spacing w:beforeLines="25" w:before="81" w:afterLines="25" w:after="81"/>
+        <w:ind w:firstLineChars="0"/>
+        <w:rPr>
+          <w:rFonts w:ascii="Times New Roman" w:eastAsia="宋体" w:hAnsi="Times New Roman" w:cs="Times New Roman"/>
+        </w:rPr>
+      </w:pPr>
+      <w:r>
+        <w:rPr>
+          <w:rFonts w:ascii="Times New Roman" w:eastAsia="宋体" w:hAnsi="Times New Roman" w:cs="Times New Roman" w:hint="eastAsia"/>
+        </w:rPr>
+        <w:t>模拟器顶层调度模块</w:t>
+      </w:r>
+    </w:p>
+    <w:p>
+      <w:pPr>
+        <w:adjustRightInd w:val="0"/>
+        <w:snapToGrid w:val="0"/>
+        <w:spacing w:beforeLines="25" w:before="81" w:afterLines="25" w:after="81"/>
+        <w:ind w:firstLine="420"/>
+        <w:rPr>
+          <w:rFonts w:ascii="Times New Roman" w:eastAsia="宋体" w:hAnsi="Times New Roman" w:cs="Times New Roman"/>
+        </w:rPr>
+      </w:pPr>
+      <w:r>
+        <w:rPr>
+          <w:rFonts w:ascii="Times New Roman" w:eastAsia="宋体" w:hAnsi="Times New Roman" w:cs="Times New Roman" w:hint="eastAsia"/>
+        </w:rPr>
+        <w:t>该模块的功能可以完整的显示模拟器的工作流程，其</w:t>
+      </w:r>
+      <w:r>
+        <w:rPr>
+          <w:rFonts w:ascii="Times New Roman" w:eastAsia="宋体" w:hAnsi="Times New Roman" w:cs="Times New Roman" w:hint="eastAsia"/>
+        </w:rPr>
+        <w:t>整体</w:t>
+      </w:r>
+      <w:r>
+        <w:rPr>
+          <w:rFonts w:ascii="Times New Roman" w:eastAsia="宋体" w:hAnsi="Times New Roman" w:cs="Times New Roman" w:hint="eastAsia"/>
+        </w:rPr>
+        <w:t>流程图如图</w:t>
+      </w:r>
+      <w:r>
+        <w:rPr>
+          <w:rFonts w:ascii="Times New Roman" w:eastAsia="宋体" w:hAnsi="Times New Roman" w:cs="Times New Roman" w:hint="eastAsia"/>
+        </w:rPr>
+        <w:t>4</w:t>
+      </w:r>
+      <w:r>
+        <w:rPr>
+          <w:rFonts w:ascii="Times New Roman" w:eastAsia="宋体" w:hAnsi="Times New Roman" w:cs="Times New Roman"/>
+        </w:rPr>
+        <w:t>.3</w:t>
+      </w:r>
+      <w:r>
+        <w:rPr>
+          <w:rFonts w:ascii="Times New Roman" w:eastAsia="宋体" w:hAnsi="Times New Roman" w:cs="Times New Roman" w:hint="eastAsia"/>
+        </w:rPr>
+        <w:t>所示</w:t>
+      </w:r>
+      <w:r>
+        <w:rPr>
+          <w:rFonts w:ascii="Times New Roman" w:eastAsia="宋体" w:hAnsi="Times New Roman" w:cs="Times New Roman" w:hint="eastAsia"/>
+        </w:rPr>
+        <w:t>，首先是</w:t>
+      </w:r>
+      <w:r>
+        <w:rPr>
+          <w:rFonts w:ascii="Times New Roman" w:eastAsia="宋体" w:hAnsi="Times New Roman" w:cs="Times New Roman" w:hint="eastAsia"/>
+        </w:rPr>
+        <w:t>读取命令行参数并</w:t>
+      </w:r>
+      <w:r>
+        <w:rPr>
+          <w:rFonts w:ascii="Times New Roman" w:eastAsia="宋体" w:hAnsi="Times New Roman" w:cs="Times New Roman" w:hint="eastAsia"/>
+        </w:rPr>
+        <w:t>调用用户配置文件解析模块进行对用户输入的信息进行解析，然后</w:t>
+      </w:r>
+      <w:r>
+        <w:rPr>
+          <w:rFonts w:ascii="Times New Roman" w:eastAsia="宋体" w:hAnsi="Times New Roman" w:cs="Times New Roman" w:hint="eastAsia"/>
+        </w:rPr>
+        <w:t>初始化加速器，接着</w:t>
+      </w:r>
+      <w:r>
+        <w:rPr>
+          <w:rFonts w:ascii="Times New Roman" w:eastAsia="宋体" w:hAnsi="Times New Roman" w:cs="Times New Roman" w:hint="eastAsia"/>
+        </w:rPr>
+        <w:t>开始根据从用户输入文件中得到的操作流信息</w:t>
+      </w:r>
+      <w:r>
+        <w:rPr>
+          <w:rFonts w:ascii="Times New Roman" w:eastAsia="宋体" w:hAnsi="Times New Roman" w:cs="Times New Roman" w:hint="eastAsia"/>
+        </w:rPr>
+        <w:t>调用</w:t>
+      </w:r>
+      <w:r>
+        <w:rPr>
+          <w:rFonts w:ascii="Times New Roman" w:eastAsia="宋体" w:hAnsi="Times New Roman" w:cs="Times New Roman" w:hint="eastAsia"/>
+        </w:rPr>
+        <w:t>操作执行函数模拟执行操作，最后根据执行结果更新执行周期信息和输入输出缓存的转态和数据。</w:t>
+      </w:r>
+    </w:p>
+    <w:p>
+      <w:pPr>
+        <w:adjustRightInd w:val="0"/>
+        <w:snapToGrid w:val="0"/>
+        <w:spacing w:beforeLines="25" w:before="81" w:afterLines="25" w:after="81"/>
+        <w:ind w:firstLine="420"/>
+        <w:rPr>
+          <w:rFonts w:ascii="Times New Roman" w:eastAsia="宋体" w:hAnsi="Times New Roman" w:cs="Times New Roman"/>
+        </w:rPr>
+      </w:pPr>
+      <w:r>
+        <w:rPr>
+          <w:rFonts w:ascii="Times New Roman" w:eastAsia="宋体" w:hAnsi="Times New Roman" w:cs="Times New Roman" w:hint="eastAsia"/>
+        </w:rPr>
+        <w:t>表</w:t>
+      </w:r>
+      <w:r>
+        <w:rPr>
+          <w:rFonts w:ascii="Times New Roman" w:eastAsia="宋体" w:hAnsi="Times New Roman" w:cs="Times New Roman" w:hint="eastAsia"/>
+        </w:rPr>
+        <w:t>4</w:t>
+      </w:r>
+      <w:r>
+        <w:rPr>
+          <w:rFonts w:ascii="Times New Roman" w:eastAsia="宋体" w:hAnsi="Times New Roman" w:cs="Times New Roman"/>
+        </w:rPr>
+        <w:t>.</w:t>
+      </w:r>
+      <w:r>
+        <w:rPr>
+          <w:rFonts w:ascii="Times New Roman" w:eastAsia="宋体" w:hAnsi="Times New Roman" w:cs="Times New Roman"/>
+        </w:rPr>
+        <w:t>6</w:t>
+      </w:r>
+      <w:r>
+        <w:rPr>
+          <w:rFonts w:ascii="Times New Roman" w:eastAsia="宋体" w:hAnsi="Times New Roman" w:cs="Times New Roman" w:hint="eastAsia"/>
+        </w:rPr>
+        <w:t>是具体的</w:t>
+      </w:r>
+      <w:r>
+        <w:rPr>
+          <w:rFonts w:ascii="Times New Roman" w:eastAsia="宋体" w:hAnsi="Times New Roman" w:cs="Times New Roman" w:hint="eastAsia"/>
+        </w:rPr>
+        <w:t>在</w:t>
+      </w:r>
+      <w:r>
+        <w:rPr>
+          <w:rFonts w:ascii="Times New Roman" w:eastAsia="宋体" w:hAnsi="Times New Roman" w:cs="Times New Roman" w:hint="eastAsia"/>
+        </w:rPr>
+        <w:t>如何模拟加速器执行一个操作的</w:t>
+      </w:r>
+      <w:r>
+        <w:rPr>
+          <w:rFonts w:ascii="Times New Roman" w:eastAsia="宋体" w:hAnsi="Times New Roman" w:cs="Times New Roman" w:hint="eastAsia"/>
+        </w:rPr>
+        <w:t>伪代码</w:t>
+      </w:r>
+      <w:r>
+        <w:rPr>
+          <w:rFonts w:ascii="Times New Roman" w:eastAsia="宋体" w:hAnsi="Times New Roman" w:cs="Times New Roman" w:hint="eastAsia"/>
+        </w:rPr>
+        <w:t>，</w:t>
+      </w:r>
+      <w:r>
+        <w:rPr>
+          <w:rFonts w:ascii="Times New Roman" w:eastAsia="宋体" w:hAnsi="Times New Roman" w:cs="Times New Roman" w:hint="eastAsia"/>
+        </w:rPr>
+        <w:t>该操作的所需操作数都是确保已经在输入缓存中的。</w:t>
+      </w:r>
+    </w:p>
+    <w:p>
+      <w:pPr>
+        <w:adjustRightInd w:val="0"/>
+        <w:snapToGrid w:val="0"/>
+        <w:spacing w:beforeLines="25" w:before="81" w:afterLines="25" w:after="81"/>
+        <w:ind w:firstLine="420"/>
+        <w:rPr>
+          <w:rFonts w:ascii="Times New Roman" w:eastAsia="宋体" w:hAnsi="Times New Roman" w:cs="Times New Roman"/>
+        </w:rPr>
+      </w:pPr>
+    </w:p>
+    <w:tbl>
+      <w:tblPr>
+        <w:tblStyle w:val="a9"/>
+        <w:tblW w:w="0" w:type="auto"/>
+        <w:tblInd w:w="250" w:type="dxa"/>
+        <w:tblLook w:val="04A0" w:firstRow="1" w:lastRow="0" w:firstColumn="1" w:lastColumn="0" w:noHBand="0" w:noVBand="1"/>
+      </w:tblPr>
+      <w:tblGrid>
+        <w:gridCol w:w="1418"/>
+        <w:gridCol w:w="6860"/>
+      </w:tblGrid>
+      <w:tr>
+        <w:tc>
+          <w:tcPr>
+            <w:tcW w:w="1418" w:type="dxa"/>
+          </w:tcPr>
+          <w:p>
+            <w:pPr>
+              <w:adjustRightInd w:val="0"/>
+              <w:snapToGrid w:val="0"/>
+              <w:spacing w:beforeLines="25" w:before="81" w:afterLines="25" w:after="81"/>
+              <w:rPr>
+                <w:rFonts w:ascii="Times New Roman" w:eastAsia="宋体" w:hAnsi="Times New Roman" w:cs="Times New Roman" w:hint="eastAsia"/>
+              </w:rPr>
+            </w:pPr>
+            <w:r>
+              <w:rPr>
+                <w:rFonts w:ascii="Times New Roman" w:eastAsia="宋体" w:hAnsi="Times New Roman" w:cs="Times New Roman" w:hint="eastAsia"/>
+              </w:rPr>
+              <w:t>函数</w:t>
+            </w:r>
+            <w:r>
+              <w:rPr>
+                <w:rFonts w:ascii="Times New Roman" w:eastAsia="宋体" w:hAnsi="Times New Roman" w:cs="Times New Roman" w:hint="eastAsia"/>
+              </w:rPr>
+              <w:t>名称</w:t>
+            </w:r>
+          </w:p>
+        </w:tc>
+        <w:tc>
+          <w:tcPr>
+            <w:tcW w:w="6860" w:type="dxa"/>
+          </w:tcPr>
+          <w:p>
+            <w:pPr>
+              <w:adjustRightInd w:val="0"/>
+              <w:snapToGrid w:val="0"/>
+              <w:spacing w:beforeLines="25" w:before="81" w:afterLines="25" w:after="81"/>
+              <w:rPr>
+                <w:rFonts w:ascii="Times New Roman" w:eastAsia="宋体" w:hAnsi="Times New Roman" w:cs="Times New Roman" w:hint="eastAsia"/>
+              </w:rPr>
+            </w:pPr>
+            <w:proofErr w:type="spellStart"/>
+            <w:r>
+              <w:rPr>
+                <w:rFonts w:ascii="Times New Roman" w:eastAsia="宋体" w:hAnsi="Times New Roman" w:cs="Times New Roman"/>
+              </w:rPr>
+              <w:t>R</w:t>
+            </w:r>
+            <w:r>
+              <w:rPr>
+                <w:rFonts w:ascii="Times New Roman" w:eastAsia="宋体" w:hAnsi="Times New Roman" w:cs="Times New Roman" w:hint="eastAsia"/>
+              </w:rPr>
+              <w:t>un</w:t>
+            </w:r>
+            <w:r>
+              <w:rPr>
+                <w:rFonts w:ascii="Times New Roman" w:eastAsia="宋体" w:hAnsi="Times New Roman" w:cs="Times New Roman"/>
+              </w:rPr>
+              <w:t>_once</w:t>
+            </w:r>
+            <w:proofErr w:type="spellEnd"/>
+            <w:r>
+              <w:rPr>
+                <w:rFonts w:ascii="Times New Roman" w:eastAsia="宋体" w:hAnsi="Times New Roman" w:cs="Times New Roman"/>
+              </w:rPr>
+              <w:t>()</w:t>
+            </w:r>
+          </w:p>
+        </w:tc>
+      </w:tr>
+      <w:tr>
+        <w:tc>
+          <w:tcPr>
+            <w:tcW w:w="1418" w:type="dxa"/>
+          </w:tcPr>
+          <w:p>
+            <w:pPr>
+              <w:adjustRightInd w:val="0"/>
+              <w:snapToGrid w:val="0"/>
+              <w:spacing w:beforeLines="25" w:before="81" w:afterLines="25" w:after="81"/>
+              <w:rPr>
+                <w:rFonts w:ascii="Times New Roman" w:eastAsia="宋体" w:hAnsi="Times New Roman" w:cs="Times New Roman" w:hint="eastAsia"/>
+              </w:rPr>
+            </w:pPr>
+            <w:r>
+              <w:rPr>
+                <w:rFonts w:ascii="Times New Roman" w:eastAsia="宋体" w:hAnsi="Times New Roman" w:cs="Times New Roman" w:hint="eastAsia"/>
+              </w:rPr>
+              <w:t>输入</w:t>
+            </w:r>
+            <w:r>
+              <w:rPr>
+                <w:rFonts w:ascii="Times New Roman" w:eastAsia="宋体" w:hAnsi="Times New Roman" w:cs="Times New Roman" w:hint="eastAsia"/>
+              </w:rPr>
+              <w:t>参数</w:t>
+            </w:r>
+          </w:p>
+        </w:tc>
+        <w:tc>
+          <w:tcPr>
+            <w:tcW w:w="6860" w:type="dxa"/>
+          </w:tcPr>
+          <w:p>
+            <w:pPr>
+              <w:adjustRightInd w:val="0"/>
+              <w:snapToGrid w:val="0"/>
+              <w:spacing w:beforeLines="25" w:before="81" w:afterLines="25" w:after="81"/>
+              <w:rPr>
+                <w:rFonts w:ascii="Times New Roman" w:eastAsia="宋体" w:hAnsi="Times New Roman" w:cs="Times New Roman" w:hint="eastAsia"/>
+              </w:rPr>
+            </w:pPr>
+            <w:r>
+              <w:rPr>
+                <w:rFonts w:ascii="Times New Roman" w:eastAsia="宋体" w:hAnsi="Times New Roman" w:cs="Times New Roman" w:hint="eastAsia"/>
+              </w:rPr>
+              <w:t>操作类型</w:t>
+            </w:r>
+            <w:proofErr w:type="spellStart"/>
+            <w:r>
+              <w:rPr>
+                <w:rFonts w:ascii="Times New Roman" w:eastAsia="宋体" w:hAnsi="Times New Roman" w:cs="Times New Roman" w:hint="eastAsia"/>
+              </w:rPr>
+              <w:t>o</w:t>
+            </w:r>
+            <w:r>
+              <w:rPr>
+                <w:rFonts w:ascii="Times New Roman" w:eastAsia="宋体" w:hAnsi="Times New Roman" w:cs="Times New Roman"/>
+              </w:rPr>
+              <w:t>ptclass</w:t>
+            </w:r>
+            <w:proofErr w:type="spellEnd"/>
+            <w:r>
+              <w:rPr>
+                <w:rFonts w:ascii="Times New Roman" w:eastAsia="宋体" w:hAnsi="Times New Roman" w:cs="Times New Roman" w:hint="eastAsia"/>
+              </w:rPr>
+              <w:t>、两个源操作数和目的操作数的起始地址</w:t>
+            </w:r>
+            <w:r>
+              <w:rPr>
+                <w:rFonts w:ascii="Times New Roman" w:eastAsia="宋体" w:hAnsi="Times New Roman" w:cs="Times New Roman" w:hint="eastAsia"/>
+              </w:rPr>
+              <w:t>o</w:t>
+            </w:r>
+            <w:r>
+              <w:rPr>
+                <w:rFonts w:ascii="Times New Roman" w:eastAsia="宋体" w:hAnsi="Times New Roman" w:cs="Times New Roman"/>
+              </w:rPr>
+              <w:t xml:space="preserve">pt1 opt2 </w:t>
+            </w:r>
+            <w:proofErr w:type="spellStart"/>
+            <w:r>
+              <w:rPr>
+                <w:rFonts w:ascii="Times New Roman" w:eastAsia="宋体" w:hAnsi="Times New Roman" w:cs="Times New Roman"/>
+              </w:rPr>
+              <w:t>cnt</w:t>
+            </w:r>
+            <w:proofErr w:type="spellEnd"/>
+            <w:r>
+              <w:rPr>
+                <w:rFonts w:ascii="Times New Roman" w:eastAsia="宋体" w:hAnsi="Times New Roman" w:cs="Times New Roman"/>
+              </w:rPr>
+              <w:t xml:space="preserve"> </w:t>
+            </w:r>
+            <w:r>
+              <w:rPr>
+                <w:rFonts w:ascii="Times New Roman" w:eastAsia="宋体" w:hAnsi="Times New Roman" w:cs="Times New Roman" w:hint="eastAsia"/>
+              </w:rPr>
+              <w:t>、</w:t>
+            </w:r>
+            <w:r>
+              <w:rPr>
+                <w:rFonts w:ascii="Times New Roman" w:eastAsia="宋体" w:hAnsi="Times New Roman" w:cs="Times New Roman" w:hint="eastAsia"/>
+              </w:rPr>
+              <w:t>开始周期</w:t>
+            </w:r>
+            <w:r>
+              <w:rPr>
+                <w:rFonts w:ascii="Times New Roman" w:eastAsia="宋体" w:hAnsi="Times New Roman" w:cs="Times New Roman" w:hint="eastAsia"/>
+              </w:rPr>
+              <w:t>结构体</w:t>
+            </w:r>
+            <w:proofErr w:type="spellStart"/>
+            <w:r>
+              <w:rPr>
+                <w:rFonts w:ascii="Times New Roman" w:eastAsia="宋体" w:hAnsi="Times New Roman" w:cs="Times New Roman" w:hint="eastAsia"/>
+              </w:rPr>
+              <w:t>s</w:t>
+            </w:r>
+            <w:r>
+              <w:rPr>
+                <w:rFonts w:ascii="Times New Roman" w:eastAsia="宋体" w:hAnsi="Times New Roman" w:cs="Times New Roman"/>
+              </w:rPr>
+              <w:t>tart_cycles</w:t>
+            </w:r>
+            <w:proofErr w:type="spellEnd"/>
+          </w:p>
+        </w:tc>
+      </w:tr>
+      <w:tr>
+        <w:tc>
+          <w:tcPr>
+            <w:tcW w:w="1418" w:type="dxa"/>
+          </w:tcPr>
+          <w:p>
+            <w:pPr>
+              <w:adjustRightInd w:val="0"/>
+              <w:snapToGrid w:val="0"/>
+              <w:spacing w:beforeLines="25" w:before="81" w:afterLines="25" w:after="81"/>
+              <w:rPr>
+                <w:rFonts w:ascii="Times New Roman" w:eastAsia="宋体" w:hAnsi="Times New Roman" w:cs="Times New Roman" w:hint="eastAsia"/>
+              </w:rPr>
+            </w:pPr>
+            <w:r>
+              <w:rPr>
+                <w:rFonts w:ascii="Times New Roman" w:eastAsia="宋体" w:hAnsi="Times New Roman" w:cs="Times New Roman" w:hint="eastAsia"/>
+              </w:rPr>
+              <w:t>输出</w:t>
+            </w:r>
+            <w:r>
+              <w:rPr>
+                <w:rFonts w:ascii="Times New Roman" w:eastAsia="宋体" w:hAnsi="Times New Roman" w:cs="Times New Roman" w:hint="eastAsia"/>
+              </w:rPr>
+              <w:t>参数</w:t>
+            </w:r>
+          </w:p>
+        </w:tc>
+        <w:tc>
+          <w:tcPr>
+            <w:tcW w:w="6860" w:type="dxa"/>
+          </w:tcPr>
+          <w:p>
+            <w:pPr>
+              <w:adjustRightInd w:val="0"/>
+              <w:snapToGrid w:val="0"/>
+              <w:spacing w:beforeLines="25" w:before="81" w:afterLines="25" w:after="81"/>
+              <w:rPr>
+                <w:rFonts w:ascii="Times New Roman" w:eastAsia="宋体" w:hAnsi="Times New Roman" w:cs="Times New Roman" w:hint="eastAsia"/>
+              </w:rPr>
+            </w:pPr>
+            <w:r>
+              <w:rPr>
+                <w:rFonts w:ascii="Times New Roman" w:eastAsia="宋体" w:hAnsi="Times New Roman" w:cs="Times New Roman" w:hint="eastAsia"/>
+              </w:rPr>
+              <w:t>结束周期</w:t>
+            </w:r>
+            <w:r>
+              <w:rPr>
+                <w:rFonts w:ascii="Times New Roman" w:eastAsia="宋体" w:hAnsi="Times New Roman" w:cs="Times New Roman" w:hint="eastAsia"/>
+              </w:rPr>
+              <w:t>结构体</w:t>
+            </w:r>
+          </w:p>
+        </w:tc>
+      </w:tr>
+      <w:tr>
+        <w:tc>
+          <w:tcPr>
+            <w:tcW w:w="1418" w:type="dxa"/>
+          </w:tcPr>
+          <w:p>
+            <w:pPr>
+              <w:adjustRightInd w:val="0"/>
+              <w:snapToGrid w:val="0"/>
+              <w:spacing w:beforeLines="25" w:before="81" w:afterLines="25" w:after="81"/>
+              <w:rPr>
+                <w:rFonts w:ascii="Times New Roman" w:eastAsia="宋体" w:hAnsi="Times New Roman" w:cs="Times New Roman"/>
+              </w:rPr>
+            </w:pPr>
+          </w:p>
+          <w:p>
+            <w:pPr>
+              <w:adjustRightInd w:val="0"/>
+              <w:snapToGrid w:val="0"/>
+              <w:spacing w:beforeLines="25" w:before="81" w:afterLines="25" w:after="81"/>
+              <w:rPr>
+                <w:rFonts w:ascii="Times New Roman" w:eastAsia="宋体" w:hAnsi="Times New Roman" w:cs="Times New Roman"/>
+              </w:rPr>
+            </w:pPr>
+            <w:r>
+              <w:rPr>
+                <w:rFonts w:ascii="Times New Roman" w:eastAsia="宋体" w:hAnsi="Times New Roman" w:cs="Times New Roman" w:hint="eastAsia"/>
+              </w:rPr>
+              <w:t>算</w:t>
+            </w:r>
+          </w:p>
+          <w:p>
+            <w:pPr>
+              <w:adjustRightInd w:val="0"/>
+              <w:snapToGrid w:val="0"/>
+              <w:spacing w:beforeLines="25" w:before="81" w:afterLines="25" w:after="81"/>
+              <w:rPr>
+                <w:rFonts w:ascii="Times New Roman" w:eastAsia="宋体" w:hAnsi="Times New Roman" w:cs="Times New Roman"/>
+              </w:rPr>
+            </w:pPr>
+            <w:r>
+              <w:rPr>
+                <w:rFonts w:ascii="Times New Roman" w:eastAsia="宋体" w:hAnsi="Times New Roman" w:cs="Times New Roman" w:hint="eastAsia"/>
+              </w:rPr>
+              <w:t>法</w:t>
+            </w:r>
+          </w:p>
+          <w:p>
+            <w:pPr>
+              <w:adjustRightInd w:val="0"/>
+              <w:snapToGrid w:val="0"/>
+              <w:spacing w:beforeLines="25" w:before="81" w:afterLines="25" w:after="81"/>
+              <w:rPr>
+                <w:rFonts w:ascii="Times New Roman" w:eastAsia="宋体" w:hAnsi="Times New Roman" w:cs="Times New Roman"/>
+              </w:rPr>
+            </w:pPr>
+            <w:r>
+              <w:rPr>
+                <w:rFonts w:ascii="Times New Roman" w:eastAsia="宋体" w:hAnsi="Times New Roman" w:cs="Times New Roman" w:hint="eastAsia"/>
+              </w:rPr>
+              <w:t>主</w:t>
+            </w:r>
+          </w:p>
+          <w:p>
+            <w:pPr>
+              <w:adjustRightInd w:val="0"/>
+              <w:snapToGrid w:val="0"/>
+              <w:spacing w:beforeLines="25" w:before="81" w:afterLines="25" w:after="81"/>
+              <w:rPr>
+                <w:rFonts w:ascii="Times New Roman" w:eastAsia="宋体" w:hAnsi="Times New Roman" w:cs="Times New Roman"/>
+              </w:rPr>
+            </w:pPr>
+            <w:r>
+              <w:rPr>
+                <w:rFonts w:ascii="Times New Roman" w:eastAsia="宋体" w:hAnsi="Times New Roman" w:cs="Times New Roman" w:hint="eastAsia"/>
+              </w:rPr>
+              <w:t>体</w:t>
+            </w:r>
+          </w:p>
+          <w:p>
+            <w:pPr>
+              <w:adjustRightInd w:val="0"/>
+              <w:snapToGrid w:val="0"/>
+              <w:spacing w:beforeLines="25" w:before="81" w:afterLines="25" w:after="81"/>
+              <w:rPr>
+                <w:rFonts w:ascii="Times New Roman" w:eastAsia="宋体" w:hAnsi="Times New Roman" w:cs="Times New Roman" w:hint="eastAsia"/>
+              </w:rPr>
+            </w:pPr>
+          </w:p>
+        </w:tc>
+        <w:tc>
+          <w:tcPr>
+            <w:tcW w:w="6860" w:type="dxa"/>
+          </w:tcPr>
+          <w:p>
+            <w:pPr>
+              <w:adjustRightInd w:val="0"/>
+              <w:snapToGrid w:val="0"/>
+              <w:spacing w:beforeLines="25" w:before="81" w:afterLines="25" w:after="81"/>
+              <w:rPr>
+                <w:rFonts w:ascii="Times New Roman" w:eastAsia="宋体" w:hAnsi="Times New Roman" w:cs="Times New Roman"/>
+              </w:rPr>
+            </w:pPr>
+            <w:r>
+              <w:rPr>
+                <w:rFonts w:ascii="Times New Roman" w:eastAsia="宋体" w:hAnsi="Times New Roman" w:cs="Times New Roman" w:hint="eastAsia"/>
+              </w:rPr>
+              <w:t>获取操作</w:t>
+            </w:r>
+            <w:proofErr w:type="spellStart"/>
+            <w:r>
+              <w:rPr>
+                <w:rFonts w:ascii="Times New Roman" w:eastAsia="宋体" w:hAnsi="Times New Roman" w:cs="Times New Roman" w:hint="eastAsia"/>
+              </w:rPr>
+              <w:t>opt</w:t>
+            </w:r>
+            <w:r>
+              <w:rPr>
+                <w:rFonts w:ascii="Times New Roman" w:eastAsia="宋体" w:hAnsi="Times New Roman" w:cs="Times New Roman"/>
+              </w:rPr>
+              <w:t>class</w:t>
+            </w:r>
+            <w:proofErr w:type="spellEnd"/>
+            <w:r>
+              <w:rPr>
+                <w:rFonts w:ascii="Times New Roman" w:eastAsia="宋体" w:hAnsi="Times New Roman" w:cs="Times New Roman" w:hint="eastAsia"/>
+              </w:rPr>
+              <w:t>的延迟</w:t>
+            </w:r>
+            <w:proofErr w:type="spellStart"/>
+            <w:r>
+              <w:rPr>
+                <w:rFonts w:ascii="Times New Roman" w:eastAsia="宋体" w:hAnsi="Times New Roman" w:cs="Times New Roman" w:hint="eastAsia"/>
+              </w:rPr>
+              <w:t>cmt</w:t>
+            </w:r>
+            <w:r>
+              <w:rPr>
+                <w:rFonts w:ascii="Times New Roman" w:eastAsia="宋体" w:hAnsi="Times New Roman" w:cs="Times New Roman"/>
+              </w:rPr>
+              <w:t>_latency</w:t>
+            </w:r>
+            <w:proofErr w:type="spellEnd"/>
+            <w:r>
+              <w:rPr>
+                <w:rFonts w:ascii="Times New Roman" w:eastAsia="宋体" w:hAnsi="Times New Roman" w:cs="Times New Roman" w:hint="eastAsia"/>
+              </w:rPr>
+              <w:t>；</w:t>
+            </w:r>
+          </w:p>
+          <w:p>
+            <w:pPr>
+              <w:adjustRightInd w:val="0"/>
+              <w:snapToGrid w:val="0"/>
+              <w:spacing w:beforeLines="25" w:before="81" w:afterLines="25" w:after="81"/>
+              <w:rPr>
+                <w:rFonts w:ascii="Times New Roman" w:eastAsia="宋体" w:hAnsi="Times New Roman" w:cs="Times New Roman"/>
+              </w:rPr>
+            </w:pPr>
+            <w:r>
+              <w:rPr>
+                <w:rFonts w:ascii="Times New Roman" w:eastAsia="宋体" w:hAnsi="Times New Roman" w:cs="Times New Roman" w:hint="eastAsia"/>
+              </w:rPr>
+              <w:t>更新输出缓存的状态到</w:t>
+            </w:r>
+            <w:proofErr w:type="spellStart"/>
+            <w:r>
+              <w:rPr>
+                <w:rFonts w:ascii="Times New Roman" w:eastAsia="宋体" w:hAnsi="Times New Roman" w:cs="Times New Roman" w:hint="eastAsia"/>
+              </w:rPr>
+              <w:t>cmt</w:t>
+            </w:r>
+            <w:r>
+              <w:rPr>
+                <w:rFonts w:ascii="Times New Roman" w:eastAsia="宋体" w:hAnsi="Times New Roman" w:cs="Times New Roman"/>
+              </w:rPr>
+              <w:t>_latency</w:t>
+            </w:r>
+            <w:proofErr w:type="spellEnd"/>
+            <w:r>
+              <w:rPr>
+                <w:rFonts w:ascii="Times New Roman" w:eastAsia="宋体" w:hAnsi="Times New Roman" w:cs="Times New Roman"/>
+              </w:rPr>
+              <w:t xml:space="preserve"> + </w:t>
+            </w:r>
+            <w:proofErr w:type="spellStart"/>
+            <w:r>
+              <w:rPr>
+                <w:rFonts w:ascii="Times New Roman" w:eastAsia="宋体" w:hAnsi="Times New Roman" w:cs="Times New Roman"/>
+              </w:rPr>
+              <w:t>start_cycles</w:t>
+            </w:r>
+            <w:proofErr w:type="spellEnd"/>
+            <w:r>
+              <w:rPr>
+                <w:rFonts w:ascii="Times New Roman" w:eastAsia="宋体" w:hAnsi="Times New Roman" w:cs="Times New Roman"/>
+              </w:rPr>
+              <w:t xml:space="preserve"> </w:t>
+            </w:r>
+            <w:r>
+              <w:rPr>
+                <w:rFonts w:ascii="Times New Roman" w:eastAsia="宋体" w:hAnsi="Times New Roman" w:cs="Times New Roman" w:hint="eastAsia"/>
+              </w:rPr>
+              <w:t>周期；</w:t>
+            </w:r>
+          </w:p>
+          <w:p>
+            <w:pPr>
+              <w:adjustRightInd w:val="0"/>
+              <w:snapToGrid w:val="0"/>
+              <w:spacing w:beforeLines="25" w:before="81" w:afterLines="25" w:after="81"/>
+              <w:rPr>
+                <w:rFonts w:ascii="Times New Roman" w:eastAsia="宋体" w:hAnsi="Times New Roman" w:cs="Times New Roman"/>
+              </w:rPr>
+            </w:pPr>
+            <w:r>
+              <w:rPr>
+                <w:rFonts w:ascii="Times New Roman" w:eastAsia="宋体" w:hAnsi="Times New Roman" w:cs="Times New Roman" w:hint="eastAsia"/>
+              </w:rPr>
+              <w:t>获取操作</w:t>
+            </w:r>
+            <w:proofErr w:type="spellStart"/>
+            <w:r>
+              <w:rPr>
+                <w:rFonts w:ascii="Times New Roman" w:eastAsia="宋体" w:hAnsi="Times New Roman" w:cs="Times New Roman" w:hint="eastAsia"/>
+              </w:rPr>
+              <w:t>opt</w:t>
+            </w:r>
+            <w:r>
+              <w:rPr>
+                <w:rFonts w:ascii="Times New Roman" w:eastAsia="宋体" w:hAnsi="Times New Roman" w:cs="Times New Roman"/>
+              </w:rPr>
+              <w:t>class</w:t>
+            </w:r>
+            <w:proofErr w:type="spellEnd"/>
+            <w:r>
+              <w:rPr>
+                <w:rFonts w:ascii="Times New Roman" w:eastAsia="宋体" w:hAnsi="Times New Roman" w:cs="Times New Roman" w:hint="eastAsia"/>
+              </w:rPr>
+              <w:t>的操作</w:t>
+            </w:r>
+            <w:r>
+              <w:rPr>
+                <w:rFonts w:ascii="Times New Roman" w:eastAsia="宋体" w:hAnsi="Times New Roman" w:cs="Times New Roman" w:hint="eastAsia"/>
+              </w:rPr>
+              <w:t>的输入输出流矩阵</w:t>
+            </w:r>
+            <w:r>
+              <w:rPr>
+                <w:rFonts w:ascii="Times New Roman" w:eastAsia="宋体" w:hAnsi="Times New Roman" w:cs="Times New Roman" w:hint="eastAsia"/>
+              </w:rPr>
+              <w:t>；</w:t>
+            </w:r>
+          </w:p>
+          <w:p>
+            <w:pPr>
+              <w:adjustRightInd w:val="0"/>
+              <w:snapToGrid w:val="0"/>
+              <w:spacing w:beforeLines="25" w:before="81" w:afterLines="25" w:after="81"/>
+              <w:rPr>
+                <w:rFonts w:ascii="Times New Roman" w:eastAsia="宋体" w:hAnsi="Times New Roman" w:cs="Times New Roman"/>
+              </w:rPr>
+            </w:pPr>
+            <w:r>
+              <w:rPr>
+                <w:rFonts w:ascii="Times New Roman" w:eastAsia="宋体" w:hAnsi="Times New Roman" w:cs="Times New Roman" w:hint="eastAsia"/>
+              </w:rPr>
+              <w:t>如果</w:t>
+            </w:r>
+            <w:proofErr w:type="spellStart"/>
+            <w:r>
+              <w:rPr>
+                <w:rFonts w:ascii="Times New Roman" w:eastAsia="宋体" w:hAnsi="Times New Roman" w:cs="Times New Roman" w:hint="eastAsia"/>
+              </w:rPr>
+              <w:t>cnt</w:t>
+            </w:r>
+            <w:proofErr w:type="spellEnd"/>
+            <w:r>
+              <w:rPr>
+                <w:rFonts w:ascii="Times New Roman" w:eastAsia="宋体" w:hAnsi="Times New Roman" w:cs="Times New Roman" w:hint="eastAsia"/>
+              </w:rPr>
+              <w:t>是零：</w:t>
+            </w:r>
+          </w:p>
+          <w:p>
+            <w:pPr>
+              <w:adjustRightInd w:val="0"/>
+              <w:snapToGrid w:val="0"/>
+              <w:spacing w:beforeLines="25" w:before="81" w:afterLines="25" w:after="81"/>
+              <w:rPr>
+                <w:rFonts w:ascii="Times New Roman" w:eastAsia="宋体" w:hAnsi="Times New Roman" w:cs="Times New Roman"/>
+              </w:rPr>
+            </w:pPr>
+            <w:r>
+              <w:rPr>
+                <w:rFonts w:ascii="Times New Roman" w:eastAsia="宋体" w:hAnsi="Times New Roman" w:cs="Times New Roman" w:hint="eastAsia"/>
+              </w:rPr>
+              <w:t xml:space="preserve"> </w:t>
+            </w:r>
+            <w:r>
+              <w:rPr>
+                <w:rFonts w:ascii="Times New Roman" w:eastAsia="宋体" w:hAnsi="Times New Roman" w:cs="Times New Roman"/>
+              </w:rPr>
+              <w:t xml:space="preserve">        </w:t>
+            </w:r>
+            <w:r>
+              <w:rPr>
+                <w:rFonts w:ascii="Times New Roman" w:eastAsia="宋体" w:hAnsi="Times New Roman" w:cs="Times New Roman" w:hint="eastAsia"/>
+              </w:rPr>
+              <w:t>先读取</w:t>
+            </w:r>
+            <w:proofErr w:type="spellStart"/>
+            <w:r>
+              <w:rPr>
+                <w:rFonts w:ascii="Times New Roman" w:eastAsia="宋体" w:hAnsi="Times New Roman" w:cs="Times New Roman" w:hint="eastAsia"/>
+              </w:rPr>
+              <w:t>cmt</w:t>
+            </w:r>
+            <w:r>
+              <w:rPr>
+                <w:rFonts w:ascii="Times New Roman" w:eastAsia="宋体" w:hAnsi="Times New Roman" w:cs="Times New Roman"/>
+              </w:rPr>
+              <w:t>_latency</w:t>
+            </w:r>
+            <w:proofErr w:type="spellEnd"/>
+            <w:r>
+              <w:rPr>
+                <w:rFonts w:ascii="Times New Roman" w:eastAsia="宋体" w:hAnsi="Times New Roman" w:cs="Times New Roman" w:hint="eastAsia"/>
+              </w:rPr>
+              <w:t>周期的数据使计算核开始工作；</w:t>
+            </w:r>
+          </w:p>
+          <w:p>
+            <w:pPr>
+              <w:adjustRightInd w:val="0"/>
+              <w:snapToGrid w:val="0"/>
+              <w:spacing w:beforeLines="25" w:before="81" w:afterLines="25" w:after="81"/>
+              <w:rPr>
+                <w:rFonts w:ascii="Times New Roman" w:eastAsia="宋体" w:hAnsi="Times New Roman" w:cs="Times New Roman"/>
+              </w:rPr>
+            </w:pPr>
+            <w:r>
+              <w:rPr>
+                <w:rFonts w:ascii="Times New Roman" w:eastAsia="宋体" w:hAnsi="Times New Roman" w:cs="Times New Roman" w:hint="eastAsia"/>
+              </w:rPr>
+              <w:t xml:space="preserve"> </w:t>
+            </w:r>
+            <w:r>
+              <w:rPr>
+                <w:rFonts w:ascii="Times New Roman" w:eastAsia="宋体" w:hAnsi="Times New Roman" w:cs="Times New Roman"/>
+              </w:rPr>
+              <w:t xml:space="preserve">         </w:t>
+            </w:r>
+            <w:r>
+              <w:rPr>
+                <w:rFonts w:ascii="Times New Roman" w:eastAsia="宋体" w:hAnsi="Times New Roman" w:cs="Times New Roman" w:hint="eastAsia"/>
+              </w:rPr>
+              <w:t>将输出数据流矩阵写回输出</w:t>
+            </w:r>
+            <w:r>
+              <w:rPr>
+                <w:rFonts w:ascii="Times New Roman" w:eastAsia="宋体" w:hAnsi="Times New Roman" w:cs="Times New Roman" w:hint="eastAsia"/>
+              </w:rPr>
+              <w:t>buffer</w:t>
+            </w:r>
+            <w:r>
+              <w:rPr>
+                <w:rFonts w:ascii="Times New Roman" w:eastAsia="宋体" w:hAnsi="Times New Roman" w:cs="Times New Roman" w:hint="eastAsia"/>
+              </w:rPr>
+              <w:t>直到输入数据全部进入计算核；</w:t>
+            </w:r>
+          </w:p>
+          <w:p>
+            <w:pPr>
+              <w:adjustRightInd w:val="0"/>
+              <w:snapToGrid w:val="0"/>
+              <w:spacing w:beforeLines="25" w:before="81" w:afterLines="25" w:after="81"/>
+              <w:rPr>
+                <w:rFonts w:ascii="Times New Roman" w:eastAsia="宋体" w:hAnsi="Times New Roman" w:cs="Times New Roman"/>
+              </w:rPr>
+            </w:pPr>
+            <w:r>
+              <w:rPr>
+                <w:rFonts w:ascii="Times New Roman" w:eastAsia="宋体" w:hAnsi="Times New Roman" w:cs="Times New Roman" w:hint="eastAsia"/>
+              </w:rPr>
+              <w:t>否则：</w:t>
+            </w:r>
+          </w:p>
+          <w:p>
+            <w:pPr>
+              <w:adjustRightInd w:val="0"/>
+              <w:snapToGrid w:val="0"/>
+              <w:spacing w:beforeLines="25" w:before="81" w:afterLines="25" w:after="81"/>
+              <w:rPr>
+                <w:rFonts w:ascii="Times New Roman" w:eastAsia="宋体" w:hAnsi="Times New Roman" w:cs="Times New Roman"/>
+              </w:rPr>
+            </w:pPr>
+            <w:r>
+              <w:rPr>
+                <w:rFonts w:ascii="Times New Roman" w:eastAsia="宋体" w:hAnsi="Times New Roman" w:cs="Times New Roman" w:hint="eastAsia"/>
+              </w:rPr>
+              <w:lastRenderedPageBreak/>
+              <w:t xml:space="preserve"> </w:t>
+            </w:r>
+            <w:r>
+              <w:rPr>
+                <w:rFonts w:ascii="Times New Roman" w:eastAsia="宋体" w:hAnsi="Times New Roman" w:cs="Times New Roman"/>
+              </w:rPr>
+              <w:t xml:space="preserve">         </w:t>
+            </w:r>
+            <w:r>
+              <w:rPr>
+                <w:rFonts w:ascii="Times New Roman" w:eastAsia="宋体" w:hAnsi="Times New Roman" w:cs="Times New Roman" w:hint="eastAsia"/>
+              </w:rPr>
+              <w:t>如果目的操作数在输入缓存中</w:t>
+            </w:r>
+            <w:r>
+              <w:rPr>
+                <w:rFonts w:ascii="Times New Roman" w:eastAsia="宋体" w:hAnsi="Times New Roman" w:cs="Times New Roman" w:hint="eastAsia"/>
+              </w:rPr>
+              <w:t>或者目的操作数不会被重用</w:t>
+            </w:r>
+            <w:r>
+              <w:rPr>
+                <w:rFonts w:ascii="Times New Roman" w:eastAsia="宋体" w:hAnsi="Times New Roman" w:cs="Times New Roman" w:hint="eastAsia"/>
+              </w:rPr>
+              <w:t>：</w:t>
+            </w:r>
+          </w:p>
+          <w:p>
+            <w:pPr>
+              <w:adjustRightInd w:val="0"/>
+              <w:snapToGrid w:val="0"/>
+              <w:spacing w:beforeLines="25" w:before="81" w:afterLines="25" w:after="81"/>
+              <w:rPr>
+                <w:rFonts w:ascii="Times New Roman" w:eastAsia="宋体" w:hAnsi="Times New Roman" w:cs="Times New Roman"/>
+              </w:rPr>
+            </w:pPr>
+            <w:r>
+              <w:rPr>
+                <w:rFonts w:ascii="Times New Roman" w:eastAsia="宋体" w:hAnsi="Times New Roman" w:cs="Times New Roman" w:hint="eastAsia"/>
+              </w:rPr>
+              <w:t xml:space="preserve"> </w:t>
+            </w:r>
+            <w:r>
+              <w:rPr>
+                <w:rFonts w:ascii="Times New Roman" w:eastAsia="宋体" w:hAnsi="Times New Roman" w:cs="Times New Roman"/>
+              </w:rPr>
+              <w:t xml:space="preserve">                  </w:t>
+            </w:r>
+            <w:r>
+              <w:rPr>
+                <w:rFonts w:ascii="Times New Roman" w:eastAsia="宋体" w:hAnsi="Times New Roman" w:cs="Times New Roman" w:hint="eastAsia"/>
+              </w:rPr>
+              <w:t>将输出数据流写回输出缓存</w:t>
+            </w:r>
+            <w:r>
+              <w:rPr>
+                <w:rFonts w:ascii="Times New Roman" w:eastAsia="宋体" w:hAnsi="Times New Roman" w:cs="Times New Roman" w:hint="eastAsia"/>
+              </w:rPr>
+              <w:t>；</w:t>
+            </w:r>
+          </w:p>
+          <w:p>
+            <w:pPr>
+              <w:adjustRightInd w:val="0"/>
+              <w:snapToGrid w:val="0"/>
+              <w:spacing w:beforeLines="25" w:before="81" w:afterLines="25" w:after="81"/>
+              <w:rPr>
+                <w:rFonts w:ascii="Times New Roman" w:eastAsia="宋体" w:hAnsi="Times New Roman" w:cs="Times New Roman"/>
+              </w:rPr>
+            </w:pPr>
+            <w:r>
+              <w:rPr>
+                <w:rFonts w:ascii="Times New Roman" w:eastAsia="宋体" w:hAnsi="Times New Roman" w:cs="Times New Roman" w:hint="eastAsia"/>
+              </w:rPr>
+              <w:t xml:space="preserve"> </w:t>
+            </w:r>
+            <w:r>
+              <w:rPr>
+                <w:rFonts w:ascii="Times New Roman" w:eastAsia="宋体" w:hAnsi="Times New Roman" w:cs="Times New Roman"/>
+              </w:rPr>
+              <w:t xml:space="preserve">          </w:t>
+            </w:r>
+            <w:r>
+              <w:rPr>
+                <w:rFonts w:ascii="Times New Roman" w:eastAsia="宋体" w:hAnsi="Times New Roman" w:cs="Times New Roman" w:hint="eastAsia"/>
+              </w:rPr>
+              <w:t>否则：</w:t>
+            </w:r>
+          </w:p>
+          <w:p>
+            <w:pPr>
+              <w:adjustRightInd w:val="0"/>
+              <w:snapToGrid w:val="0"/>
+              <w:spacing w:beforeLines="25" w:before="81" w:afterLines="25" w:after="81"/>
+              <w:rPr>
+                <w:rFonts w:ascii="Times New Roman" w:eastAsia="宋体" w:hAnsi="Times New Roman" w:cs="Times New Roman" w:hint="eastAsia"/>
+              </w:rPr>
+            </w:pPr>
+            <w:r>
+              <w:rPr>
+                <w:rFonts w:ascii="Times New Roman" w:eastAsia="宋体" w:hAnsi="Times New Roman" w:cs="Times New Roman" w:hint="eastAsia"/>
+              </w:rPr>
+              <w:t xml:space="preserve"> </w:t>
+            </w:r>
+            <w:r>
+              <w:rPr>
+                <w:rFonts w:ascii="Times New Roman" w:eastAsia="宋体" w:hAnsi="Times New Roman" w:cs="Times New Roman"/>
+              </w:rPr>
+              <w:t xml:space="preserve">                   </w:t>
+            </w:r>
+            <w:r>
+              <w:rPr>
+                <w:rFonts w:ascii="Times New Roman" w:eastAsia="宋体" w:hAnsi="Times New Roman" w:cs="Times New Roman" w:hint="eastAsia"/>
+              </w:rPr>
+              <w:t>将输出数据流写回输入缓存和输出缓存</w:t>
+            </w:r>
+          </w:p>
+        </w:tc>
+      </w:tr>
+    </w:tbl>
+    <w:p>
+      <w:pPr>
+        <w:adjustRightInd w:val="0"/>
+        <w:snapToGrid w:val="0"/>
+        <w:spacing w:beforeLines="25" w:before="81" w:afterLines="25" w:after="81"/>
+        <w:ind w:firstLine="420"/>
+        <w:jc w:val="center"/>
+        <w:rPr>
+          <w:rFonts w:ascii="Times New Roman" w:eastAsia="宋体" w:hAnsi="Times New Roman" w:cs="Times New Roman" w:hint="eastAsia"/>
+        </w:rPr>
+      </w:pPr>
+      <w:r>
+        <w:rPr>
+          <w:rFonts w:ascii="Times New Roman" w:eastAsia="宋体" w:hAnsi="Times New Roman" w:cs="Times New Roman" w:hint="eastAsia"/>
+        </w:rPr>
+        <w:lastRenderedPageBreak/>
+        <w:t>表</w:t>
+      </w:r>
+      <w:r>
+        <w:rPr>
+          <w:rFonts w:ascii="Times New Roman" w:eastAsia="宋体" w:hAnsi="Times New Roman" w:cs="Times New Roman" w:hint="eastAsia"/>
+        </w:rPr>
+        <w:t>4</w:t>
+      </w:r>
+      <w:r>
+        <w:rPr>
+          <w:rFonts w:ascii="Times New Roman" w:eastAsia="宋体" w:hAnsi="Times New Roman" w:cs="Times New Roman"/>
+        </w:rPr>
+        <w:t xml:space="preserve">.6  </w:t>
+      </w:r>
+      <w:r>
+        <w:rPr>
+          <w:rFonts w:ascii="Times New Roman" w:eastAsia="宋体" w:hAnsi="Times New Roman" w:cs="Times New Roman" w:hint="eastAsia"/>
+        </w:rPr>
+        <w:t>模拟执行一条操作指令的伪代码</w:t>
+      </w:r>
+    </w:p>
+    <w:p>
+      <w:pPr>
+        <w:adjustRightInd w:val="0"/>
+        <w:snapToGrid w:val="0"/>
+        <w:spacing w:beforeLines="25" w:before="81" w:afterLines="25" w:after="81"/>
+        <w:ind w:firstLine="420"/>
+        <w:rPr>
+          <w:rFonts w:ascii="Times New Roman" w:eastAsia="宋体" w:hAnsi="Times New Roman" w:cs="Times New Roman"/>
+        </w:rPr>
+      </w:pPr>
+    </w:p>
+    <w:p>
+      <w:pPr>
+        <w:adjustRightInd w:val="0"/>
+        <w:snapToGrid w:val="0"/>
+        <w:spacing w:beforeLines="25" w:before="81" w:afterLines="25" w:after="81"/>
+        <w:ind w:firstLine="420"/>
+        <w:rPr>
+          <w:rFonts w:ascii="Times New Roman" w:eastAsia="宋体" w:hAnsi="Times New Roman" w:cs="Times New Roman" w:hint="eastAsia"/>
+        </w:rPr>
+      </w:pPr>
+      <w:r>
+        <w:rPr>
+          <w:rFonts w:ascii="Times New Roman" w:eastAsia="宋体" w:hAnsi="Times New Roman" w:cs="Times New Roman" w:hint="eastAsia"/>
+        </w:rPr>
+        <w:t>表</w:t>
+      </w:r>
+      <w:r>
+        <w:rPr>
+          <w:rFonts w:ascii="Times New Roman" w:eastAsia="宋体" w:hAnsi="Times New Roman" w:cs="Times New Roman" w:hint="eastAsia"/>
+        </w:rPr>
+        <w:t>4</w:t>
+      </w:r>
+      <w:r>
+        <w:rPr>
+          <w:rFonts w:ascii="Times New Roman" w:eastAsia="宋体" w:hAnsi="Times New Roman" w:cs="Times New Roman"/>
+        </w:rPr>
+        <w:t>.6</w:t>
+      </w:r>
+      <w:r>
+        <w:rPr>
+          <w:rFonts w:ascii="Times New Roman" w:eastAsia="宋体" w:hAnsi="Times New Roman" w:cs="Times New Roman" w:hint="eastAsia"/>
+        </w:rPr>
+        <w:t>中的这个伪代码是在操作数确保在输入缓存中时候的执行流程，那么如果在要模拟这个操作的执行的时候发现这个操作不在输入多</w:t>
+      </w:r>
+      <w:r>
+        <w:rPr>
+          <w:rFonts w:ascii="Times New Roman" w:eastAsia="宋体" w:hAnsi="Times New Roman" w:cs="Times New Roman" w:hint="eastAsia"/>
+        </w:rPr>
+        <w:t>buffer</w:t>
+      </w:r>
+      <w:r>
+        <w:rPr>
+          <w:rFonts w:ascii="Times New Roman" w:eastAsia="宋体" w:hAnsi="Times New Roman" w:cs="Times New Roman" w:hint="eastAsia"/>
+        </w:rPr>
+        <w:t>缓存中怎么办呢，此时就需要先确保要执行的这个操作的操作数在输入缓存中存的数据量足够片上带宽大小之后再开始将数据读取到计算核，然后这个时候需要再次不断的循环判断这个操作数是否在输入缓存中有足够这个周期使用的数据量，够的话就执行，不够就等待片上输入缓存从片外高带宽内存中获取到足够多的数据之后再执行。其流程图如图</w:t>
+      </w:r>
+      <w:r>
+        <w:rPr>
+          <w:rFonts w:ascii="Times New Roman" w:eastAsia="宋体" w:hAnsi="Times New Roman" w:cs="Times New Roman" w:hint="eastAsia"/>
+        </w:rPr>
+        <w:t>4</w:t>
+      </w:r>
+      <w:r>
+        <w:rPr>
+          <w:rFonts w:ascii="Times New Roman" w:eastAsia="宋体" w:hAnsi="Times New Roman" w:cs="Times New Roman"/>
+        </w:rPr>
+        <w:t>.4</w:t>
+      </w:r>
+      <w:r>
+        <w:rPr>
+          <w:rFonts w:ascii="Times New Roman" w:eastAsia="宋体" w:hAnsi="Times New Roman" w:cs="Times New Roman" w:hint="eastAsia"/>
+        </w:rPr>
+        <w:t>所示</w:t>
+      </w:r>
+      <w:r>
+        <w:rPr>
+          <w:rFonts w:ascii="Times New Roman" w:eastAsia="宋体" w:hAnsi="Times New Roman" w:cs="Times New Roman" w:hint="eastAsia"/>
+        </w:rPr>
+        <w:t>，首先感谢输出缓存</w:t>
+      </w:r>
+      <w:r>
+        <w:rPr>
+          <w:rFonts w:ascii="Times New Roman" w:eastAsia="宋体" w:hAnsi="Times New Roman" w:cs="Times New Roman" w:hint="eastAsia"/>
+        </w:rPr>
+        <w:t>FIFO</w:t>
+      </w:r>
+      <w:r>
+        <w:rPr>
+          <w:rFonts w:ascii="Times New Roman" w:eastAsia="宋体" w:hAnsi="Times New Roman" w:cs="Times New Roman"/>
+        </w:rPr>
+        <w:t xml:space="preserve"> </w:t>
+      </w:r>
+      <w:r>
+        <w:rPr>
+          <w:rFonts w:ascii="Times New Roman" w:eastAsia="宋体" w:hAnsi="Times New Roman" w:cs="Times New Roman" w:hint="eastAsia"/>
+        </w:rPr>
+        <w:t>buffer</w:t>
+      </w:r>
+      <w:r>
+        <w:rPr>
+          <w:rFonts w:ascii="Times New Roman" w:eastAsia="宋体" w:hAnsi="Times New Roman" w:cs="Times New Roman" w:hint="eastAsia"/>
+        </w:rPr>
+        <w:t>到当前执行周期，防止下面出现冲突，然后和上面一样，先根据操作种类获取输入输出数据流，不过这里不用获取操作延迟，因为这里是出现</w:t>
+      </w:r>
+      <w:r>
+        <w:rPr>
+          <w:rFonts w:ascii="Times New Roman" w:eastAsia="宋体" w:hAnsi="Times New Roman" w:cs="Times New Roman" w:hint="eastAsia"/>
+        </w:rPr>
+        <w:t>stall</w:t>
+      </w:r>
+      <w:r>
+        <w:rPr>
+          <w:rFonts w:ascii="Times New Roman" w:eastAsia="宋体" w:hAnsi="Times New Roman" w:cs="Times New Roman" w:hint="eastAsia"/>
+        </w:rPr>
+        <w:t>的情况，然后循环判断输入数据流是否都已经输入到计算核，如果是，就输出最终报告文件，如果没有，就先判断输入缓存中的数据是否足够这一次进入计算核的数据量，如果足够就直接取出然后执行再写回</w:t>
+      </w:r>
+      <w:r>
+        <w:rPr>
+          <w:rFonts w:ascii="Times New Roman" w:eastAsia="宋体" w:hAnsi="Times New Roman" w:cs="Times New Roman" w:hint="eastAsia"/>
+        </w:rPr>
+        <w:t>FIFO</w:t>
+      </w:r>
+      <w:r>
+        <w:rPr>
+          <w:rFonts w:ascii="Times New Roman" w:eastAsia="宋体" w:hAnsi="Times New Roman" w:cs="Times New Roman" w:hint="eastAsia"/>
+        </w:rPr>
+        <w:t>，如果不够就先等输入缓存从片外高带宽内存获得足够的数据之后再执行然后写回</w:t>
+      </w:r>
+      <w:r>
+        <w:rPr>
+          <w:rFonts w:ascii="Times New Roman" w:eastAsia="宋体" w:hAnsi="Times New Roman" w:cs="Times New Roman" w:hint="eastAsia"/>
+        </w:rPr>
+        <w:t>FIFO</w:t>
+      </w:r>
+      <w:r>
+        <w:rPr>
+          <w:rFonts w:ascii="Times New Roman" w:eastAsia="宋体" w:hAnsi="Times New Roman" w:cs="Times New Roman" w:hint="eastAsia"/>
+        </w:rPr>
+        <w:t>，并且要及时更新</w:t>
+      </w:r>
+      <w:r>
+        <w:rPr>
+          <w:rFonts w:ascii="Times New Roman" w:eastAsia="宋体" w:hAnsi="Times New Roman" w:cs="Times New Roman" w:hint="eastAsia"/>
+        </w:rPr>
+        <w:t>FIFO</w:t>
+      </w:r>
+      <w:r>
+        <w:rPr>
+          <w:rFonts w:ascii="Times New Roman" w:eastAsia="宋体" w:hAnsi="Times New Roman" w:cs="Times New Roman" w:hint="eastAsia"/>
+        </w:rPr>
+        <w:t>状态（写回片外高带宽内存）。这里不用考虑目的操作数是不是要片上重用，因为此时片上输入缓存数据不足，此时写回输入缓存效益不大。</w:t>
+      </w:r>
+    </w:p>
+    <w:p>
+      <w:pPr>
+        <w:adjustRightInd w:val="0"/>
+        <w:snapToGrid w:val="0"/>
+        <w:spacing w:beforeLines="25" w:before="81" w:afterLines="25" w:after="81"/>
+        <w:ind w:firstLine="420"/>
+        <w:jc w:val="center"/>
+        <w:rPr>
+          <w:rFonts w:ascii="Times New Roman" w:eastAsia="宋体" w:hAnsi="Times New Roman" w:cs="Times New Roman" w:hint="eastAsia"/>
+        </w:rPr>
+      </w:pPr>
+      <w:r>
+        <w:object w:dxaOrig="13561" w:dyaOrig="17330" w14:anchorId="062DD2A4">
+          <v:shape id="_x0000_i1051" type="#_x0000_t75" style="width:305pt;height:390pt" o:ole="">
+            <v:imagedata r:id="rId16" o:title=""/>
+          </v:shape>
+          <o:OLEObject Type="Embed" ProgID="Visio.Drawing.15" ShapeID="_x0000_i1051" DrawAspect="Content" ObjectID="_1745963885" r:id="rId17"/>
+        </w:object>
+      </w:r>
+    </w:p>
+    <w:p>
+      <w:pPr>
+        <w:adjustRightInd w:val="0"/>
+        <w:snapToGrid w:val="0"/>
+        <w:spacing w:beforeLines="25" w:before="81" w:afterLines="25" w:after="81"/>
+        <w:ind w:firstLine="420"/>
+        <w:jc w:val="center"/>
+        <w:rPr>
+          <w:rFonts w:ascii="Times New Roman" w:eastAsia="宋体" w:hAnsi="Times New Roman" w:cs="Times New Roman"/>
+        </w:rPr>
+      </w:pPr>
+      <w:r>
+        <w:rPr>
+          <w:rFonts w:ascii="Times New Roman" w:eastAsia="宋体" w:hAnsi="Times New Roman" w:cs="Times New Roman" w:hint="eastAsia"/>
+        </w:rPr>
+        <w:t>图</w:t>
+      </w:r>
+      <w:r>
+        <w:rPr>
+          <w:rFonts w:ascii="Times New Roman" w:eastAsia="宋体" w:hAnsi="Times New Roman" w:cs="Times New Roman" w:hint="eastAsia"/>
+        </w:rPr>
+        <w:t>4</w:t>
+      </w:r>
+      <w:r>
+        <w:rPr>
+          <w:rFonts w:ascii="Times New Roman" w:eastAsia="宋体" w:hAnsi="Times New Roman" w:cs="Times New Roman"/>
+        </w:rPr>
+        <w:t xml:space="preserve">.4  </w:t>
+      </w:r>
+      <w:r>
+        <w:rPr>
+          <w:rFonts w:ascii="Times New Roman" w:eastAsia="宋体" w:hAnsi="Times New Roman" w:cs="Times New Roman" w:hint="eastAsia"/>
+        </w:rPr>
+        <w:t>执行一次操作的流程图（没有</w:t>
+      </w:r>
+      <w:r>
+        <w:rPr>
+          <w:rFonts w:ascii="Times New Roman" w:eastAsia="宋体" w:hAnsi="Times New Roman" w:cs="Times New Roman" w:hint="eastAsia"/>
+        </w:rPr>
+        <w:t>h</w:t>
+      </w:r>
+      <w:r>
+        <w:rPr>
+          <w:rFonts w:ascii="Times New Roman" w:eastAsia="宋体" w:hAnsi="Times New Roman" w:cs="Times New Roman"/>
+        </w:rPr>
+        <w:t>it</w:t>
+      </w:r>
+      <w:r>
+        <w:rPr>
+          <w:rFonts w:ascii="Times New Roman" w:eastAsia="宋体" w:hAnsi="Times New Roman" w:cs="Times New Roman" w:hint="eastAsia"/>
+        </w:rPr>
+        <w:t>到数据情况）</w:t>
+      </w:r>
+    </w:p>
+    <w:p>
+      <w:pPr>
+        <w:adjustRightInd w:val="0"/>
+        <w:snapToGrid w:val="0"/>
+        <w:spacing w:beforeLines="25" w:before="81" w:afterLines="25" w:after="81"/>
+        <w:ind w:firstLine="420"/>
+        <w:jc w:val="center"/>
+        <w:rPr>
+          <w:rFonts w:ascii="Times New Roman" w:eastAsia="宋体" w:hAnsi="Times New Roman" w:cs="Times New Roman" w:hint="eastAsia"/>
+        </w:rPr>
+      </w:pPr>
+    </w:p>
+    <w:p>
+      <w:pPr>
+        <w:pStyle w:val="a7"/>
+        <w:numPr>
+          <w:ilvl w:val="0"/>
+          <w:numId w:val="13"/>
+        </w:numPr>
+        <w:adjustRightInd w:val="0"/>
+        <w:snapToGrid w:val="0"/>
+        <w:spacing w:beforeLines="25" w:before="81" w:afterLines="25" w:after="81"/>
+        <w:ind w:firstLineChars="0"/>
+        <w:rPr>
+          <w:rFonts w:ascii="Times New Roman" w:eastAsia="宋体" w:hAnsi="Times New Roman" w:cs="Times New Roman" w:hint="eastAsia"/>
+        </w:rPr>
+      </w:pPr>
+      <w:r>
+        <w:rPr>
+          <w:rFonts w:ascii="Times New Roman" w:eastAsia="宋体" w:hAnsi="Times New Roman" w:cs="Times New Roman" w:hint="eastAsia"/>
+        </w:rPr>
+        <w:t>用户配置文件解析模块</w:t>
+      </w:r>
+    </w:p>
+    <w:p>
+      <w:pPr>
+        <w:adjustRightInd w:val="0"/>
+        <w:snapToGrid w:val="0"/>
+        <w:spacing w:beforeLines="25" w:before="81" w:afterLines="25" w:after="81"/>
+        <w:rPr>
+          <w:rFonts w:ascii="Times New Roman" w:eastAsia="宋体" w:hAnsi="Times New Roman" w:cs="Times New Roman"/>
+        </w:rPr>
+      </w:pPr>
+      <w:r>
+        <w:rPr>
+          <w:rFonts w:ascii="Times New Roman" w:eastAsia="宋体" w:hAnsi="Times New Roman" w:cs="Times New Roman" w:hint="eastAsia"/>
+        </w:rPr>
+        <w:t xml:space="preserve"> </w:t>
+      </w:r>
+      <w:r>
+        <w:rPr>
+          <w:rFonts w:ascii="Times New Roman" w:eastAsia="宋体" w:hAnsi="Times New Roman" w:cs="Times New Roman"/>
+        </w:rPr>
+        <w:tab/>
+      </w:r>
+      <w:r>
+        <w:rPr>
+          <w:rFonts w:ascii="Times New Roman" w:eastAsia="宋体" w:hAnsi="Times New Roman" w:cs="Times New Roman" w:hint="eastAsia"/>
+        </w:rPr>
+        <w:t>这一部分包括两块</w:t>
+      </w:r>
+      <w:r>
+        <w:rPr>
+          <w:rFonts w:ascii="Times New Roman" w:eastAsia="宋体" w:hAnsi="Times New Roman" w:cs="Times New Roman" w:hint="eastAsia"/>
+        </w:rPr>
+        <w:t>内容</w:t>
+      </w:r>
+      <w:r>
+        <w:rPr>
+          <w:rFonts w:ascii="Times New Roman" w:eastAsia="宋体" w:hAnsi="Times New Roman" w:cs="Times New Roman" w:hint="eastAsia"/>
+        </w:rPr>
+        <w:t>，一个是向上获取用户的配置文件信息，一个</w:t>
+      </w:r>
+      <w:r>
+        <w:rPr>
+          <w:rFonts w:ascii="Times New Roman" w:eastAsia="宋体" w:hAnsi="Times New Roman" w:cs="Times New Roman" w:hint="eastAsia"/>
+        </w:rPr>
+        <w:t>是对外传递数据。</w:t>
+      </w:r>
+      <w:r>
+        <w:rPr>
+          <w:rFonts w:ascii="Times New Roman" w:eastAsia="宋体" w:hAnsi="Times New Roman" w:cs="Times New Roman" w:hint="eastAsia"/>
+        </w:rPr>
+        <w:t>其中读取用户配置文件信息又分为读取的是参数配置文件还是操作流文件。</w:t>
+      </w:r>
+    </w:p>
+    <w:p>
+      <w:pPr>
+        <w:adjustRightInd w:val="0"/>
+        <w:snapToGrid w:val="0"/>
+        <w:spacing w:beforeLines="25" w:before="81" w:afterLines="25" w:after="81"/>
+        <w:rPr>
+          <w:rFonts w:ascii="Times New Roman" w:eastAsia="宋体" w:hAnsi="Times New Roman" w:cs="Times New Roman"/>
+        </w:rPr>
+      </w:pPr>
+      <w:r>
+        <w:rPr>
+          <w:rFonts w:ascii="Times New Roman" w:eastAsia="宋体" w:hAnsi="Times New Roman" w:cs="Times New Roman"/>
+        </w:rPr>
+        <w:tab/>
+      </w:r>
+      <w:r>
+        <w:rPr>
+          <w:rFonts w:ascii="Times New Roman" w:eastAsia="宋体" w:hAnsi="Times New Roman" w:cs="Times New Roman" w:hint="eastAsia"/>
+        </w:rPr>
+        <w:t>参数</w:t>
+      </w:r>
+      <w:r>
+        <w:rPr>
+          <w:rFonts w:ascii="Times New Roman" w:eastAsia="宋体" w:hAnsi="Times New Roman" w:cs="Times New Roman" w:hint="eastAsia"/>
+        </w:rPr>
+        <w:t>配置文件的存储形式是</w:t>
+      </w:r>
+      <w:r>
+        <w:rPr>
+          <w:rFonts w:ascii="Times New Roman" w:eastAsia="宋体" w:hAnsi="Times New Roman" w:cs="Times New Roman" w:hint="eastAsia"/>
+        </w:rPr>
+        <w:t>如表</w:t>
+      </w:r>
+      <w:r>
+        <w:rPr>
+          <w:rFonts w:ascii="Times New Roman" w:eastAsia="宋体" w:hAnsi="Times New Roman" w:cs="Times New Roman" w:hint="eastAsia"/>
+        </w:rPr>
+        <w:t>4</w:t>
+      </w:r>
+      <w:r>
+        <w:rPr>
+          <w:rFonts w:ascii="Times New Roman" w:eastAsia="宋体" w:hAnsi="Times New Roman" w:cs="Times New Roman"/>
+        </w:rPr>
+        <w:t>.7</w:t>
+      </w:r>
+      <w:r>
+        <w:rPr>
+          <w:rFonts w:ascii="Times New Roman" w:eastAsia="宋体" w:hAnsi="Times New Roman" w:cs="Times New Roman" w:hint="eastAsia"/>
+        </w:rPr>
+        <w:t>所示，所以只需要将该文件存成</w:t>
+      </w:r>
+      <w:r>
+        <w:rPr>
+          <w:rFonts w:ascii="Times New Roman" w:eastAsia="宋体" w:hAnsi="Times New Roman" w:cs="Times New Roman" w:hint="eastAsia"/>
+        </w:rPr>
+        <w:t>csv</w:t>
+      </w:r>
+      <w:r>
+        <w:rPr>
+          <w:rFonts w:ascii="Times New Roman" w:eastAsia="宋体" w:hAnsi="Times New Roman" w:cs="Times New Roman" w:hint="eastAsia"/>
+        </w:rPr>
+        <w:t>文件，然后用</w:t>
+      </w:r>
+      <w:r>
+        <w:rPr>
+          <w:rFonts w:ascii="Times New Roman" w:eastAsia="宋体" w:hAnsi="Times New Roman" w:cs="Times New Roman" w:hint="eastAsia"/>
+        </w:rPr>
+        <w:t>panda</w:t>
+      </w:r>
+      <w:r>
+        <w:rPr>
+          <w:rFonts w:ascii="Times New Roman" w:eastAsia="宋体" w:hAnsi="Times New Roman" w:cs="Times New Roman" w:hint="eastAsia"/>
+        </w:rPr>
+        <w:t>库来读取成</w:t>
+      </w:r>
+      <w:proofErr w:type="spellStart"/>
+      <w:r>
+        <w:rPr>
+          <w:rFonts w:ascii="Times New Roman" w:eastAsia="宋体" w:hAnsi="Times New Roman" w:cs="Times New Roman" w:hint="eastAsia"/>
+        </w:rPr>
+        <w:t>Data</w:t>
+      </w:r>
+      <w:r>
+        <w:rPr>
+          <w:rFonts w:ascii="Times New Roman" w:eastAsia="宋体" w:hAnsi="Times New Roman" w:cs="Times New Roman"/>
+        </w:rPr>
+        <w:t>Fram</w:t>
+      </w:r>
+      <w:proofErr w:type="spellEnd"/>
+      <w:r>
+        <w:rPr>
+          <w:rFonts w:ascii="Times New Roman" w:eastAsia="宋体" w:hAnsi="Times New Roman" w:cs="Times New Roman" w:hint="eastAsia"/>
+        </w:rPr>
+        <w:t>格式，然后获取其中数据就可以了。</w:t>
+      </w:r>
+    </w:p>
+    <w:p>
+      <w:pPr>
+        <w:adjustRightInd w:val="0"/>
+        <w:snapToGrid w:val="0"/>
+        <w:spacing w:beforeLines="25" w:before="81" w:afterLines="25" w:after="81"/>
+        <w:rPr>
+          <w:rFonts w:ascii="Times New Roman" w:eastAsia="宋体" w:hAnsi="Times New Roman" w:cs="Times New Roman"/>
+        </w:rPr>
+      </w:pPr>
+      <w:r>
+        <w:rPr>
+          <w:rFonts w:ascii="Times New Roman" w:eastAsia="宋体" w:hAnsi="Times New Roman" w:cs="Times New Roman"/>
+        </w:rPr>
+        <w:t xml:space="preserve"> </w:t>
+      </w:r>
+    </w:p>
+    <w:tbl>
+      <w:tblPr>
+        <w:tblStyle w:val="a9"/>
+        <w:tblW w:w="0" w:type="auto"/>
+        <w:tblInd w:w="250" w:type="dxa"/>
+        <w:tblLook w:val="04A0" w:firstRow="1" w:lastRow="0" w:firstColumn="1" w:lastColumn="0" w:noHBand="0" w:noVBand="1"/>
+      </w:tblPr>
+      <w:tblGrid>
+        <w:gridCol w:w="4014"/>
+        <w:gridCol w:w="4264"/>
+      </w:tblGrid>
+      <w:tr>
+        <w:tc>
+          <w:tcPr>
+            <w:tcW w:w="4014" w:type="dxa"/>
+          </w:tcPr>
+          <w:p>
+            <w:pPr>
+              <w:adjustRightInd w:val="0"/>
+              <w:snapToGrid w:val="0"/>
+              <w:spacing w:beforeLines="25" w:before="81" w:afterLines="25" w:after="81"/>
+              <w:rPr>
+                <w:rFonts w:ascii="Times New Roman" w:eastAsia="宋体" w:hAnsi="Times New Roman" w:cs="Times New Roman" w:hint="eastAsia"/>
+              </w:rPr>
+            </w:pPr>
+            <w:r>
+              <w:rPr>
+                <w:rFonts w:ascii="Times New Roman" w:eastAsia="宋体" w:hAnsi="Times New Roman" w:cs="Times New Roman"/>
+              </w:rPr>
+              <w:t>P</w:t>
+            </w:r>
+            <w:r>
+              <w:rPr>
+                <w:rFonts w:ascii="Times New Roman" w:eastAsia="宋体" w:hAnsi="Times New Roman" w:cs="Times New Roman" w:hint="eastAsia"/>
+              </w:rPr>
+              <w:t>aram</w:t>
+            </w:r>
+          </w:p>
+        </w:tc>
+        <w:tc>
+          <w:tcPr>
+            <w:tcW w:w="4264" w:type="dxa"/>
+          </w:tcPr>
+          <w:p>
+            <w:pPr>
+              <w:adjustRightInd w:val="0"/>
+              <w:snapToGrid w:val="0"/>
+              <w:spacing w:beforeLines="25" w:before="81" w:afterLines="25" w:after="81"/>
+              <w:rPr>
+                <w:rFonts w:ascii="Times New Roman" w:eastAsia="宋体" w:hAnsi="Times New Roman" w:cs="Times New Roman" w:hint="eastAsia"/>
+              </w:rPr>
+            </w:pPr>
+            <w:r>
+              <w:rPr>
+                <w:rFonts w:ascii="Times New Roman" w:eastAsia="宋体" w:hAnsi="Times New Roman" w:cs="Times New Roman"/>
+              </w:rPr>
+              <w:t xml:space="preserve">Val </w:t>
+            </w:r>
+          </w:p>
+        </w:tc>
+      </w:tr>
+      <w:tr>
+        <w:tc>
+          <w:tcPr>
+            <w:tcW w:w="4014" w:type="dxa"/>
+          </w:tcPr>
+          <w:p>
+            <w:pPr>
+              <w:adjustRightInd w:val="0"/>
+              <w:snapToGrid w:val="0"/>
+              <w:spacing w:beforeLines="25" w:before="81" w:afterLines="25" w:after="81"/>
+              <w:rPr>
+                <w:rFonts w:ascii="Times New Roman" w:eastAsia="宋体" w:hAnsi="Times New Roman" w:cs="Times New Roman" w:hint="eastAsia"/>
+              </w:rPr>
+            </w:pPr>
+            <w:r>
+              <w:rPr>
+                <w:rFonts w:ascii="Times New Roman" w:eastAsia="宋体" w:hAnsi="Times New Roman" w:cs="Times New Roman" w:hint="eastAsia"/>
+              </w:rPr>
+              <w:t>N</w:t>
+            </w:r>
+          </w:p>
+        </w:tc>
+        <w:tc>
+          <w:tcPr>
+            <w:tcW w:w="4264" w:type="dxa"/>
+          </w:tcPr>
+          <w:p>
+            <w:pPr>
+              <w:adjustRightInd w:val="0"/>
+              <w:snapToGrid w:val="0"/>
+              <w:spacing w:beforeLines="25" w:before="81" w:afterLines="25" w:after="81"/>
+              <w:rPr>
+                <w:rFonts w:ascii="Times New Roman" w:eastAsia="宋体" w:hAnsi="Times New Roman" w:cs="Times New Roman" w:hint="eastAsia"/>
+              </w:rPr>
+            </w:pPr>
+            <w:r>
+              <w:rPr>
+                <w:rFonts w:ascii="Times New Roman" w:eastAsia="宋体" w:hAnsi="Times New Roman" w:cs="Times New Roman" w:hint="eastAsia"/>
+              </w:rPr>
+              <w:t>6</w:t>
+            </w:r>
+            <w:r>
+              <w:rPr>
+                <w:rFonts w:ascii="Times New Roman" w:eastAsia="宋体" w:hAnsi="Times New Roman" w:cs="Times New Roman"/>
+              </w:rPr>
+              <w:t>5536</w:t>
+            </w:r>
+          </w:p>
+        </w:tc>
+      </w:tr>
+      <w:tr>
+        <w:tc>
+          <w:tcPr>
+            <w:tcW w:w="4014" w:type="dxa"/>
+          </w:tcPr>
+          <w:p>
+            <w:pPr>
+              <w:adjustRightInd w:val="0"/>
+              <w:snapToGrid w:val="0"/>
+              <w:spacing w:beforeLines="25" w:before="81" w:afterLines="25" w:after="81"/>
+              <w:rPr>
+                <w:rFonts w:ascii="Times New Roman" w:eastAsia="宋体" w:hAnsi="Times New Roman" w:cs="Times New Roman" w:hint="eastAsia"/>
+              </w:rPr>
+            </w:pPr>
+            <w:r>
+              <w:rPr>
+                <w:rFonts w:ascii="Times New Roman" w:eastAsia="宋体" w:hAnsi="Times New Roman" w:cs="Times New Roman" w:hint="eastAsia"/>
+              </w:rPr>
+              <w:t>L</w:t>
+            </w:r>
+          </w:p>
+        </w:tc>
+        <w:tc>
+          <w:tcPr>
+            <w:tcW w:w="4264" w:type="dxa"/>
+          </w:tcPr>
+          <w:p>
+            <w:pPr>
+              <w:adjustRightInd w:val="0"/>
+              <w:snapToGrid w:val="0"/>
+              <w:spacing w:beforeLines="25" w:before="81" w:afterLines="25" w:after="81"/>
+              <w:rPr>
+                <w:rFonts w:ascii="Times New Roman" w:eastAsia="宋体" w:hAnsi="Times New Roman" w:cs="Times New Roman" w:hint="eastAsia"/>
+              </w:rPr>
+            </w:pPr>
+            <w:r>
+              <w:rPr>
+                <w:rFonts w:ascii="Times New Roman" w:eastAsia="宋体" w:hAnsi="Times New Roman" w:cs="Times New Roman" w:hint="eastAsia"/>
+              </w:rPr>
+              <w:t>5</w:t>
+            </w:r>
+            <w:r>
+              <w:rPr>
+                <w:rFonts w:ascii="Times New Roman" w:eastAsia="宋体" w:hAnsi="Times New Roman" w:cs="Times New Roman"/>
+              </w:rPr>
+              <w:t>0</w:t>
+            </w:r>
+          </w:p>
+        </w:tc>
+      </w:tr>
+      <w:tr>
+        <w:tc>
+          <w:tcPr>
+            <w:tcW w:w="4014" w:type="dxa"/>
+          </w:tcPr>
+          <w:p>
+            <w:pPr>
+              <w:adjustRightInd w:val="0"/>
+              <w:snapToGrid w:val="0"/>
+              <w:spacing w:beforeLines="25" w:before="81" w:afterLines="25" w:after="81"/>
+              <w:rPr>
+                <w:rFonts w:ascii="Times New Roman" w:eastAsia="宋体" w:hAnsi="Times New Roman" w:cs="Times New Roman" w:hint="eastAsia"/>
+              </w:rPr>
+            </w:pPr>
+            <w:r>
+              <w:rPr>
+                <w:rFonts w:ascii="Times New Roman" w:eastAsia="宋体" w:hAnsi="Times New Roman" w:cs="Times New Roman" w:hint="eastAsia"/>
+              </w:rPr>
+              <w:t>I</w:t>
+            </w:r>
+          </w:p>
+        </w:tc>
+        <w:tc>
+          <w:tcPr>
+            <w:tcW w:w="4264" w:type="dxa"/>
+          </w:tcPr>
+          <w:p>
+            <w:pPr>
+              <w:adjustRightInd w:val="0"/>
+              <w:snapToGrid w:val="0"/>
+              <w:spacing w:beforeLines="25" w:before="81" w:afterLines="25" w:after="81"/>
+              <w:rPr>
+                <w:rFonts w:ascii="Times New Roman" w:eastAsia="宋体" w:hAnsi="Times New Roman" w:cs="Times New Roman" w:hint="eastAsia"/>
+              </w:rPr>
+            </w:pPr>
+            <w:r>
+              <w:rPr>
+                <w:rFonts w:ascii="Times New Roman" w:eastAsia="宋体" w:hAnsi="Times New Roman" w:cs="Times New Roman" w:hint="eastAsia"/>
+              </w:rPr>
+              <w:t>6</w:t>
+            </w:r>
+            <w:r>
+              <w:rPr>
+                <w:rFonts w:ascii="Times New Roman" w:eastAsia="宋体" w:hAnsi="Times New Roman" w:cs="Times New Roman"/>
+              </w:rPr>
+              <w:t>0</w:t>
+            </w:r>
+          </w:p>
+        </w:tc>
+      </w:tr>
+      <w:tr>
+        <w:tc>
+          <w:tcPr>
+            <w:tcW w:w="4014" w:type="dxa"/>
+          </w:tcPr>
+          <w:p>
+            <w:pPr>
+              <w:adjustRightInd w:val="0"/>
+              <w:snapToGrid w:val="0"/>
+              <w:spacing w:beforeLines="25" w:before="81" w:afterLines="25" w:after="81"/>
+              <w:rPr>
+                <w:rFonts w:ascii="Times New Roman" w:eastAsia="宋体" w:hAnsi="Times New Roman" w:cs="Times New Roman" w:hint="eastAsia"/>
+              </w:rPr>
+            </w:pPr>
+            <w:r>
+              <w:rPr>
+                <w:rFonts w:ascii="Times New Roman" w:eastAsia="宋体" w:hAnsi="Times New Roman" w:cs="Times New Roman" w:hint="eastAsia"/>
+              </w:rPr>
+              <w:t>I</w:t>
+            </w:r>
+            <w:r>
+              <w:rPr>
+                <w:rFonts w:ascii="Times New Roman" w:eastAsia="宋体" w:hAnsi="Times New Roman" w:cs="Times New Roman"/>
+              </w:rPr>
+              <w:t>NSRAMSIZE</w:t>
+            </w:r>
+          </w:p>
+        </w:tc>
+        <w:tc>
+          <w:tcPr>
+            <w:tcW w:w="4264" w:type="dxa"/>
+          </w:tcPr>
+          <w:p>
+            <w:pPr>
+              <w:adjustRightInd w:val="0"/>
+              <w:snapToGrid w:val="0"/>
+              <w:spacing w:beforeLines="25" w:before="81" w:afterLines="25" w:after="81"/>
+              <w:rPr>
+                <w:rFonts w:ascii="Times New Roman" w:eastAsia="宋体" w:hAnsi="Times New Roman" w:cs="Times New Roman" w:hint="eastAsia"/>
+              </w:rPr>
+            </w:pPr>
+            <w:r>
+              <w:rPr>
+                <w:rFonts w:ascii="Times New Roman" w:eastAsia="宋体" w:hAnsi="Times New Roman" w:cs="Times New Roman" w:hint="eastAsia"/>
+              </w:rPr>
+              <w:t>6</w:t>
+            </w:r>
+            <w:r>
+              <w:rPr>
+                <w:rFonts w:ascii="Times New Roman" w:eastAsia="宋体" w:hAnsi="Times New Roman" w:cs="Times New Roman"/>
+              </w:rPr>
+              <w:t>4</w:t>
+            </w:r>
+          </w:p>
+        </w:tc>
+      </w:tr>
+      <w:tr>
+        <w:tc>
+          <w:tcPr>
+            <w:tcW w:w="4014" w:type="dxa"/>
+          </w:tcPr>
+          <w:p>
+            <w:pPr>
+              <w:adjustRightInd w:val="0"/>
+              <w:snapToGrid w:val="0"/>
+              <w:spacing w:beforeLines="25" w:before="81" w:afterLines="25" w:after="81"/>
+              <w:rPr>
+                <w:rFonts w:ascii="Times New Roman" w:eastAsia="宋体" w:hAnsi="Times New Roman" w:cs="Times New Roman" w:hint="eastAsia"/>
+              </w:rPr>
+            </w:pPr>
+            <w:r>
+              <w:rPr>
+                <w:rFonts w:ascii="Times New Roman" w:eastAsia="宋体" w:hAnsi="Times New Roman" w:cs="Times New Roman" w:hint="eastAsia"/>
+              </w:rPr>
+              <w:lastRenderedPageBreak/>
+              <w:t>OUTSRAMSIZE</w:t>
+            </w:r>
+          </w:p>
+        </w:tc>
+        <w:tc>
+          <w:tcPr>
+            <w:tcW w:w="4264" w:type="dxa"/>
+          </w:tcPr>
+          <w:p>
+            <w:pPr>
+              <w:adjustRightInd w:val="0"/>
+              <w:snapToGrid w:val="0"/>
+              <w:spacing w:beforeLines="25" w:before="81" w:afterLines="25" w:after="81"/>
+              <w:rPr>
+                <w:rFonts w:ascii="Times New Roman" w:eastAsia="宋体" w:hAnsi="Times New Roman" w:cs="Times New Roman" w:hint="eastAsia"/>
+              </w:rPr>
+            </w:pPr>
+            <w:r>
+              <w:rPr>
+                <w:rFonts w:ascii="Times New Roman" w:eastAsia="宋体" w:hAnsi="Times New Roman" w:cs="Times New Roman" w:hint="eastAsia"/>
+              </w:rPr>
+              <w:t>3</w:t>
+            </w:r>
+            <w:r>
+              <w:rPr>
+                <w:rFonts w:ascii="Times New Roman" w:eastAsia="宋体" w:hAnsi="Times New Roman" w:cs="Times New Roman"/>
+              </w:rPr>
+              <w:t>00</w:t>
+            </w:r>
+          </w:p>
+        </w:tc>
+      </w:tr>
+      <w:tr>
+        <w:tc>
+          <w:tcPr>
+            <w:tcW w:w="4014" w:type="dxa"/>
+          </w:tcPr>
+          <w:p>
+            <w:pPr>
+              <w:adjustRightInd w:val="0"/>
+              <w:snapToGrid w:val="0"/>
+              <w:spacing w:beforeLines="25" w:before="81" w:afterLines="25" w:after="81"/>
+              <w:rPr>
+                <w:rFonts w:ascii="Times New Roman" w:eastAsia="宋体" w:hAnsi="Times New Roman" w:cs="Times New Roman" w:hint="eastAsia"/>
+              </w:rPr>
+            </w:pPr>
+            <w:r>
+              <w:rPr>
+                <w:rFonts w:ascii="Times New Roman" w:eastAsia="宋体" w:hAnsi="Times New Roman" w:cs="Times New Roman" w:hint="eastAsia"/>
+              </w:rPr>
+              <w:t>BUFNUMBER</w:t>
+            </w:r>
+          </w:p>
+        </w:tc>
+        <w:tc>
+          <w:tcPr>
+            <w:tcW w:w="4264" w:type="dxa"/>
+          </w:tcPr>
+          <w:p>
+            <w:pPr>
+              <w:adjustRightInd w:val="0"/>
+              <w:snapToGrid w:val="0"/>
+              <w:spacing w:beforeLines="25" w:before="81" w:afterLines="25" w:after="81"/>
+              <w:rPr>
+                <w:rFonts w:ascii="Times New Roman" w:eastAsia="宋体" w:hAnsi="Times New Roman" w:cs="Times New Roman" w:hint="eastAsia"/>
+              </w:rPr>
+            </w:pPr>
+            <w:r>
+              <w:rPr>
+                <w:rFonts w:ascii="Times New Roman" w:eastAsia="宋体" w:hAnsi="Times New Roman" w:cs="Times New Roman" w:hint="eastAsia"/>
+              </w:rPr>
+              <w:t>4</w:t>
+            </w:r>
+          </w:p>
+        </w:tc>
+      </w:tr>
+      <w:tr>
+        <w:tc>
+          <w:tcPr>
+            <w:tcW w:w="4014" w:type="dxa"/>
+          </w:tcPr>
+          <w:p>
+            <w:pPr>
+              <w:adjustRightInd w:val="0"/>
+              <w:snapToGrid w:val="0"/>
+              <w:spacing w:beforeLines="25" w:before="81" w:afterLines="25" w:after="81"/>
+              <w:rPr>
+                <w:rFonts w:ascii="Times New Roman" w:eastAsia="宋体" w:hAnsi="Times New Roman" w:cs="Times New Roman" w:hint="eastAsia"/>
+              </w:rPr>
+            </w:pPr>
+            <w:r>
+              <w:rPr>
+                <w:rFonts w:ascii="Times New Roman" w:eastAsia="宋体" w:hAnsi="Times New Roman" w:cs="Times New Roman" w:hint="eastAsia"/>
+              </w:rPr>
+              <w:t>DRAMBANDW</w:t>
+            </w:r>
+            <w:r>
+              <w:rPr>
+                <w:rFonts w:ascii="Times New Roman" w:eastAsia="宋体" w:hAnsi="Times New Roman" w:cs="Times New Roman"/>
+              </w:rPr>
+              <w:t>1</w:t>
+            </w:r>
+          </w:p>
+        </w:tc>
+        <w:tc>
+          <w:tcPr>
+            <w:tcW w:w="4264" w:type="dxa"/>
+          </w:tcPr>
+          <w:p>
+            <w:pPr>
+              <w:adjustRightInd w:val="0"/>
+              <w:snapToGrid w:val="0"/>
+              <w:spacing w:beforeLines="25" w:before="81" w:afterLines="25" w:after="81"/>
+              <w:rPr>
+                <w:rFonts w:ascii="Times New Roman" w:eastAsia="宋体" w:hAnsi="Times New Roman" w:cs="Times New Roman" w:hint="eastAsia"/>
+              </w:rPr>
+            </w:pPr>
+            <w:r>
+              <w:rPr>
+                <w:rFonts w:ascii="Times New Roman" w:eastAsia="宋体" w:hAnsi="Times New Roman" w:cs="Times New Roman" w:hint="eastAsia"/>
+              </w:rPr>
+              <w:t>8</w:t>
+            </w:r>
+            <w:r>
+              <w:rPr>
+                <w:rFonts w:ascii="Times New Roman" w:eastAsia="宋体" w:hAnsi="Times New Roman" w:cs="Times New Roman"/>
+              </w:rPr>
+              <w:t>00</w:t>
+            </w:r>
+          </w:p>
+        </w:tc>
+      </w:tr>
+      <w:tr>
+        <w:tc>
+          <w:tcPr>
+            <w:tcW w:w="4014" w:type="dxa"/>
+          </w:tcPr>
+          <w:p>
+            <w:pPr>
+              <w:adjustRightInd w:val="0"/>
+              <w:snapToGrid w:val="0"/>
+              <w:spacing w:beforeLines="25" w:before="81" w:afterLines="25" w:after="81"/>
+              <w:rPr>
+                <w:rFonts w:ascii="Times New Roman" w:eastAsia="宋体" w:hAnsi="Times New Roman" w:cs="Times New Roman" w:hint="eastAsia"/>
+              </w:rPr>
+            </w:pPr>
+            <w:r>
+              <w:rPr>
+                <w:rFonts w:ascii="Times New Roman" w:eastAsia="宋体" w:hAnsi="Times New Roman" w:cs="Times New Roman" w:hint="eastAsia"/>
+              </w:rPr>
+              <w:t>DRAMBANDW</w:t>
+            </w:r>
+            <w:r>
+              <w:rPr>
+                <w:rFonts w:ascii="Times New Roman" w:eastAsia="宋体" w:hAnsi="Times New Roman" w:cs="Times New Roman"/>
+              </w:rPr>
+              <w:t>2</w:t>
+            </w:r>
+          </w:p>
+        </w:tc>
+        <w:tc>
+          <w:tcPr>
+            <w:tcW w:w="4264" w:type="dxa"/>
+          </w:tcPr>
+          <w:p>
+            <w:pPr>
+              <w:adjustRightInd w:val="0"/>
+              <w:snapToGrid w:val="0"/>
+              <w:spacing w:beforeLines="25" w:before="81" w:afterLines="25" w:after="81"/>
+              <w:rPr>
+                <w:rFonts w:ascii="Times New Roman" w:eastAsia="宋体" w:hAnsi="Times New Roman" w:cs="Times New Roman" w:hint="eastAsia"/>
+              </w:rPr>
+            </w:pPr>
+            <w:r>
+              <w:rPr>
+                <w:rFonts w:ascii="Times New Roman" w:eastAsia="宋体" w:hAnsi="Times New Roman" w:cs="Times New Roman" w:hint="eastAsia"/>
+              </w:rPr>
+              <w:t>4</w:t>
+            </w:r>
+            <w:r>
+              <w:rPr>
+                <w:rFonts w:ascii="Times New Roman" w:eastAsia="宋体" w:hAnsi="Times New Roman" w:cs="Times New Roman"/>
+              </w:rPr>
+              <w:t>00</w:t>
+            </w:r>
+          </w:p>
+        </w:tc>
+      </w:tr>
+      <w:tr>
+        <w:tc>
+          <w:tcPr>
+            <w:tcW w:w="4014" w:type="dxa"/>
+          </w:tcPr>
+          <w:p>
+            <w:pPr>
+              <w:adjustRightInd w:val="0"/>
+              <w:snapToGrid w:val="0"/>
+              <w:spacing w:beforeLines="25" w:before="81" w:afterLines="25" w:after="81"/>
+              <w:rPr>
+                <w:rFonts w:ascii="Times New Roman" w:eastAsia="宋体" w:hAnsi="Times New Roman" w:cs="Times New Roman" w:hint="eastAsia"/>
+              </w:rPr>
+            </w:pPr>
+            <w:r>
+              <w:rPr>
+                <w:rFonts w:ascii="Times New Roman" w:eastAsia="宋体" w:hAnsi="Times New Roman" w:cs="Times New Roman" w:hint="eastAsia"/>
+              </w:rPr>
+              <w:t>PREFETCHNUM</w:t>
+            </w:r>
+          </w:p>
+        </w:tc>
+        <w:tc>
+          <w:tcPr>
+            <w:tcW w:w="4264" w:type="dxa"/>
+          </w:tcPr>
+          <w:p>
+            <w:pPr>
+              <w:adjustRightInd w:val="0"/>
+              <w:snapToGrid w:val="0"/>
+              <w:spacing w:beforeLines="25" w:before="81" w:afterLines="25" w:after="81"/>
+              <w:rPr>
+                <w:rFonts w:ascii="Times New Roman" w:eastAsia="宋体" w:hAnsi="Times New Roman" w:cs="Times New Roman" w:hint="eastAsia"/>
+              </w:rPr>
+            </w:pPr>
+            <w:r>
+              <w:rPr>
+                <w:rFonts w:ascii="Times New Roman" w:eastAsia="宋体" w:hAnsi="Times New Roman" w:cs="Times New Roman" w:hint="eastAsia"/>
+              </w:rPr>
+              <w:t>4</w:t>
+            </w:r>
+          </w:p>
+        </w:tc>
+      </w:tr>
+      <w:tr>
+        <w:tc>
+          <w:tcPr>
+            <w:tcW w:w="4014" w:type="dxa"/>
+          </w:tcPr>
+          <w:p>
+            <w:pPr>
+              <w:adjustRightInd w:val="0"/>
+              <w:snapToGrid w:val="0"/>
+              <w:spacing w:beforeLines="25" w:before="81" w:afterLines="25" w:after="81"/>
+              <w:rPr>
+                <w:rFonts w:ascii="Times New Roman" w:eastAsia="宋体" w:hAnsi="Times New Roman" w:cs="Times New Roman" w:hint="eastAsia"/>
+              </w:rPr>
+            </w:pPr>
+            <w:r>
+              <w:rPr>
+                <w:rFonts w:ascii="Times New Roman" w:eastAsia="宋体" w:hAnsi="Times New Roman" w:cs="Times New Roman" w:hint="eastAsia"/>
+              </w:rPr>
+              <w:t>COMPUTERLATENCY</w:t>
+            </w:r>
+          </w:p>
+        </w:tc>
+        <w:tc>
+          <w:tcPr>
+            <w:tcW w:w="4264" w:type="dxa"/>
+          </w:tcPr>
+          <w:p>
+            <w:pPr>
+              <w:adjustRightInd w:val="0"/>
+              <w:snapToGrid w:val="0"/>
+              <w:spacing w:beforeLines="25" w:before="81" w:afterLines="25" w:after="81"/>
+              <w:rPr>
+                <w:rFonts w:ascii="Times New Roman" w:eastAsia="宋体" w:hAnsi="Times New Roman" w:cs="Times New Roman" w:hint="eastAsia"/>
+              </w:rPr>
+            </w:pPr>
+            <w:r>
+              <w:rPr>
+                <w:rFonts w:ascii="Times New Roman" w:eastAsia="宋体" w:hAnsi="Times New Roman" w:cs="Times New Roman" w:hint="eastAsia"/>
+              </w:rPr>
+              <w:t>6</w:t>
+            </w:r>
+            <w:r>
+              <w:rPr>
+                <w:rFonts w:ascii="Times New Roman" w:eastAsia="宋体" w:hAnsi="Times New Roman" w:cs="Times New Roman"/>
+              </w:rPr>
+              <w:t>0</w:t>
+            </w:r>
+          </w:p>
+        </w:tc>
+      </w:tr>
+    </w:tbl>
+    <w:p>
+      <w:pPr>
+        <w:adjustRightInd w:val="0"/>
+        <w:snapToGrid w:val="0"/>
+        <w:spacing w:beforeLines="25" w:before="81" w:afterLines="25" w:after="81"/>
+        <w:jc w:val="center"/>
+        <w:rPr>
+          <w:rFonts w:ascii="Times New Roman" w:eastAsia="宋体" w:hAnsi="Times New Roman" w:cs="Times New Roman" w:hint="eastAsia"/>
+        </w:rPr>
+      </w:pPr>
+      <w:r>
+        <w:rPr>
+          <w:rFonts w:ascii="Times New Roman" w:eastAsia="宋体" w:hAnsi="Times New Roman" w:cs="Times New Roman" w:hint="eastAsia"/>
+        </w:rPr>
+        <w:t>表</w:t>
+      </w:r>
+      <w:r>
+        <w:rPr>
+          <w:rFonts w:ascii="Times New Roman" w:eastAsia="宋体" w:hAnsi="Times New Roman" w:cs="Times New Roman" w:hint="eastAsia"/>
+        </w:rPr>
+        <w:t>4</w:t>
+      </w:r>
+      <w:r>
+        <w:rPr>
+          <w:rFonts w:ascii="Times New Roman" w:eastAsia="宋体" w:hAnsi="Times New Roman" w:cs="Times New Roman"/>
+        </w:rPr>
+        <w:t xml:space="preserve">.7  </w:t>
+      </w:r>
+      <w:r>
+        <w:rPr>
+          <w:rFonts w:ascii="Times New Roman" w:eastAsia="宋体" w:hAnsi="Times New Roman" w:cs="Times New Roman" w:hint="eastAsia"/>
+        </w:rPr>
+        <w:t>参数配置文件存储信息</w:t>
+      </w:r>
+    </w:p>
+    <w:p>
+      <w:pPr>
+        <w:adjustRightInd w:val="0"/>
+        <w:snapToGrid w:val="0"/>
+        <w:spacing w:beforeLines="25" w:before="81" w:afterLines="25" w:after="81"/>
+        <w:rPr>
+          <w:rFonts w:ascii="Times New Roman" w:eastAsia="宋体" w:hAnsi="Times New Roman" w:cs="Times New Roman" w:hint="eastAsia"/>
+        </w:rPr>
+      </w:pPr>
+    </w:p>
+    <w:p>
+      <w:pPr>
+        <w:adjustRightInd w:val="0"/>
+        <w:snapToGrid w:val="0"/>
+        <w:spacing w:beforeLines="25" w:before="81" w:afterLines="25" w:after="81"/>
+        <w:rPr>
+          <w:rFonts w:ascii="Times New Roman" w:eastAsia="宋体" w:hAnsi="Times New Roman" w:cs="Times New Roman"/>
+        </w:rPr>
+      </w:pPr>
+      <w:r>
+        <w:rPr>
+          <w:rFonts w:ascii="Times New Roman" w:eastAsia="宋体" w:hAnsi="Times New Roman" w:cs="Times New Roman"/>
+        </w:rPr>
+        <w:tab/>
+      </w:r>
+      <w:r>
+        <w:rPr>
+          <w:rFonts w:ascii="Times New Roman" w:eastAsia="宋体" w:hAnsi="Times New Roman" w:cs="Times New Roman" w:hint="eastAsia"/>
+        </w:rPr>
+        <w:t>操作流配置文件的存储是如表</w:t>
+      </w:r>
+      <w:r>
+        <w:rPr>
+          <w:rFonts w:ascii="Times New Roman" w:eastAsia="宋体" w:hAnsi="Times New Roman" w:cs="Times New Roman" w:hint="eastAsia"/>
+        </w:rPr>
+        <w:t>4</w:t>
+      </w:r>
+      <w:r>
+        <w:rPr>
+          <w:rFonts w:ascii="Times New Roman" w:eastAsia="宋体" w:hAnsi="Times New Roman" w:cs="Times New Roman"/>
+        </w:rPr>
+        <w:t>.8</w:t>
+      </w:r>
+      <w:r>
+        <w:rPr>
+          <w:rFonts w:ascii="Times New Roman" w:eastAsia="宋体" w:hAnsi="Times New Roman" w:cs="Times New Roman" w:hint="eastAsia"/>
+        </w:rPr>
+        <w:t>所示的那样，所以在读取该配置文件的时候，也是先用</w:t>
+      </w:r>
+      <w:r>
+        <w:rPr>
+          <w:rFonts w:ascii="Times New Roman" w:eastAsia="宋体" w:hAnsi="Times New Roman" w:cs="Times New Roman" w:hint="eastAsia"/>
+        </w:rPr>
+        <w:t>panda</w:t>
+      </w:r>
+      <w:r>
+        <w:rPr>
+          <w:rFonts w:ascii="Times New Roman" w:eastAsia="宋体" w:hAnsi="Times New Roman" w:cs="Times New Roman" w:hint="eastAsia"/>
+        </w:rPr>
+        <w:t>库读取一下这个文件为</w:t>
+      </w:r>
+      <w:proofErr w:type="spellStart"/>
+      <w:r>
+        <w:rPr>
+          <w:rFonts w:ascii="Times New Roman" w:eastAsia="宋体" w:hAnsi="Times New Roman" w:cs="Times New Roman" w:hint="eastAsia"/>
+        </w:rPr>
+        <w:t>DataFram</w:t>
+      </w:r>
+      <w:r>
+        <w:rPr>
+          <w:rFonts w:ascii="Times New Roman" w:eastAsia="宋体" w:hAnsi="Times New Roman" w:cs="Times New Roman"/>
+        </w:rPr>
+        <w:t>e</w:t>
+      </w:r>
+      <w:proofErr w:type="spellEnd"/>
+      <w:r>
+        <w:rPr>
+          <w:rFonts w:ascii="Times New Roman" w:eastAsia="宋体" w:hAnsi="Times New Roman" w:cs="Times New Roman" w:hint="eastAsia"/>
+        </w:rPr>
+        <w:t>类型的数据，然后循环遍历这个操作流，如果是</w:t>
+      </w:r>
+      <w:r>
+        <w:rPr>
+          <w:rFonts w:ascii="Times New Roman" w:eastAsia="宋体" w:hAnsi="Times New Roman" w:cs="Times New Roman" w:hint="eastAsia"/>
+        </w:rPr>
+        <w:t>NTT</w:t>
+      </w:r>
+      <w:r>
+        <w:rPr>
+          <w:rFonts w:ascii="Times New Roman" w:eastAsia="宋体" w:hAnsi="Times New Roman" w:cs="Times New Roman" w:hint="eastAsia"/>
+        </w:rPr>
+        <w:t>操作的话说明只有一个源操作数，此时就只需要保存一个源操作数到操作数链表中，如果不是</w:t>
+      </w:r>
+      <w:r>
+        <w:rPr>
+          <w:rFonts w:ascii="Times New Roman" w:eastAsia="宋体" w:hAnsi="Times New Roman" w:cs="Times New Roman" w:hint="eastAsia"/>
+        </w:rPr>
+        <w:t>NTT</w:t>
+      </w:r>
+      <w:r>
+        <w:rPr>
+          <w:rFonts w:ascii="Times New Roman" w:eastAsia="宋体" w:hAnsi="Times New Roman" w:cs="Times New Roman" w:hint="eastAsia"/>
+        </w:rPr>
+        <w:t>操作，则需要保存两个操作到操作数链表中，同时所有操作的目的操作数都保存到另一个操作数链表中，然后先通过源操作数链表找到需要重用的数的队列，具体操作为从后往前判断当前操作是够已经出现过，如果出现过就说明需要重用，则把这个操作数加入需要重用的映射中</w:t>
+      </w:r>
+      <w:r>
+        <w:rPr>
+          <w:rFonts w:ascii="Times New Roman" w:eastAsia="宋体" w:hAnsi="Times New Roman" w:cs="Times New Roman" w:hint="eastAsia"/>
+        </w:rPr>
+        <w:t>，找到重用映射之后，再把两个操作数队列合到一起，留之后使用。</w:t>
+      </w:r>
+    </w:p>
+    <w:p>
+      <w:pPr>
+        <w:adjustRightInd w:val="0"/>
+        <w:snapToGrid w:val="0"/>
+        <w:spacing w:beforeLines="25" w:before="81" w:afterLines="25" w:after="81"/>
+        <w:rPr>
+          <w:rFonts w:ascii="Times New Roman" w:eastAsia="宋体" w:hAnsi="Times New Roman" w:cs="Times New Roman" w:hint="eastAsia"/>
+        </w:rPr>
+      </w:pPr>
+    </w:p>
+    <w:tbl>
+      <w:tblPr>
+        <w:tblStyle w:val="a9"/>
+        <w:tblW w:w="0" w:type="auto"/>
+        <w:tblInd w:w="250" w:type="dxa"/>
+        <w:tblLook w:val="04A0" w:firstRow="1" w:lastRow="0" w:firstColumn="1" w:lastColumn="0" w:noHBand="0" w:noVBand="1"/>
+      </w:tblPr>
+      <w:tblGrid>
+        <w:gridCol w:w="1629"/>
+        <w:gridCol w:w="1555"/>
+        <w:gridCol w:w="1698"/>
+        <w:gridCol w:w="1698"/>
+        <w:gridCol w:w="1698"/>
+      </w:tblGrid>
+      <w:tr>
+        <w:tc>
+          <w:tcPr>
+            <w:tcW w:w="1629" w:type="dxa"/>
+          </w:tcPr>
+          <w:p>
+            <w:pPr>
+              <w:adjustRightInd w:val="0"/>
+              <w:snapToGrid w:val="0"/>
+              <w:spacing w:beforeLines="25" w:before="81" w:afterLines="25" w:after="81"/>
+              <w:rPr>
+                <w:rFonts w:ascii="Times New Roman" w:eastAsia="宋体" w:hAnsi="Times New Roman" w:cs="Times New Roman" w:hint="eastAsia"/>
+              </w:rPr>
+            </w:pPr>
+            <w:proofErr w:type="spellStart"/>
+            <w:r>
+              <w:rPr>
+                <w:rFonts w:ascii="Times New Roman" w:eastAsia="宋体" w:hAnsi="Times New Roman" w:cs="Times New Roman"/>
+              </w:rPr>
+              <w:t>O</w:t>
+            </w:r>
+            <w:r>
+              <w:rPr>
+                <w:rFonts w:ascii="Times New Roman" w:eastAsia="宋体" w:hAnsi="Times New Roman" w:cs="Times New Roman" w:hint="eastAsia"/>
+              </w:rPr>
+              <w:t>pt</w:t>
+            </w:r>
+            <w:r>
+              <w:rPr>
+                <w:rFonts w:ascii="Times New Roman" w:eastAsia="宋体" w:hAnsi="Times New Roman" w:cs="Times New Roman"/>
+              </w:rPr>
+              <w:t>class</w:t>
+            </w:r>
+            <w:proofErr w:type="spellEnd"/>
+          </w:p>
+        </w:tc>
+        <w:tc>
+          <w:tcPr>
+            <w:tcW w:w="1555" w:type="dxa"/>
+          </w:tcPr>
+          <w:p>
+            <w:pPr>
+              <w:adjustRightInd w:val="0"/>
+              <w:snapToGrid w:val="0"/>
+              <w:spacing w:beforeLines="25" w:before="81" w:afterLines="25" w:after="81"/>
+              <w:rPr>
+                <w:rFonts w:ascii="Times New Roman" w:eastAsia="宋体" w:hAnsi="Times New Roman" w:cs="Times New Roman"/>
+              </w:rPr>
+            </w:pPr>
+          </w:p>
+        </w:tc>
+        <w:tc>
+          <w:tcPr>
+            <w:tcW w:w="1698" w:type="dxa"/>
+          </w:tcPr>
+          <w:p>
+            <w:pPr>
+              <w:adjustRightInd w:val="0"/>
+              <w:snapToGrid w:val="0"/>
+              <w:spacing w:beforeLines="25" w:before="81" w:afterLines="25" w:after="81"/>
+              <w:rPr>
+                <w:rFonts w:ascii="Times New Roman" w:eastAsia="宋体" w:hAnsi="Times New Roman" w:cs="Times New Roman" w:hint="eastAsia"/>
+              </w:rPr>
+            </w:pPr>
+            <w:r>
+              <w:rPr>
+                <w:rFonts w:ascii="Times New Roman" w:eastAsia="宋体" w:hAnsi="Times New Roman" w:cs="Times New Roman"/>
+              </w:rPr>
+              <w:t>Opt1</w:t>
+            </w:r>
+          </w:p>
+        </w:tc>
+        <w:tc>
+          <w:tcPr>
+            <w:tcW w:w="1698" w:type="dxa"/>
+          </w:tcPr>
+          <w:p>
+            <w:pPr>
+              <w:adjustRightInd w:val="0"/>
+              <w:snapToGrid w:val="0"/>
+              <w:spacing w:beforeLines="25" w:before="81" w:afterLines="25" w:after="81"/>
+              <w:rPr>
+                <w:rFonts w:ascii="Times New Roman" w:eastAsia="宋体" w:hAnsi="Times New Roman" w:cs="Times New Roman" w:hint="eastAsia"/>
+              </w:rPr>
+            </w:pPr>
+            <w:r>
+              <w:rPr>
+                <w:rFonts w:ascii="Times New Roman" w:eastAsia="宋体" w:hAnsi="Times New Roman" w:cs="Times New Roman"/>
+              </w:rPr>
+              <w:t>Opt2</w:t>
+            </w:r>
+          </w:p>
+        </w:tc>
+        <w:tc>
+          <w:tcPr>
+            <w:tcW w:w="1698" w:type="dxa"/>
+          </w:tcPr>
+          <w:p>
+            <w:pPr>
+              <w:adjustRightInd w:val="0"/>
+              <w:snapToGrid w:val="0"/>
+              <w:spacing w:beforeLines="25" w:before="81" w:afterLines="25" w:after="81"/>
+              <w:rPr>
+                <w:rFonts w:ascii="Times New Roman" w:eastAsia="宋体" w:hAnsi="Times New Roman" w:cs="Times New Roman" w:hint="eastAsia"/>
+              </w:rPr>
+            </w:pPr>
+            <w:r>
+              <w:rPr>
+                <w:rFonts w:ascii="Times New Roman" w:eastAsia="宋体" w:hAnsi="Times New Roman" w:cs="Times New Roman"/>
+              </w:rPr>
+              <w:t>Opt3</w:t>
+            </w:r>
+          </w:p>
+        </w:tc>
+      </w:tr>
+      <w:tr>
+        <w:tc>
+          <w:tcPr>
+            <w:tcW w:w="1629" w:type="dxa"/>
+          </w:tcPr>
+          <w:p>
+            <w:pPr>
+              <w:adjustRightInd w:val="0"/>
+              <w:snapToGrid w:val="0"/>
+              <w:spacing w:beforeLines="25" w:before="81" w:afterLines="25" w:after="81"/>
+              <w:rPr>
+                <w:rFonts w:ascii="Times New Roman" w:eastAsia="宋体" w:hAnsi="Times New Roman" w:cs="Times New Roman" w:hint="eastAsia"/>
+              </w:rPr>
+            </w:pPr>
+            <w:r>
+              <w:rPr>
+                <w:rFonts w:ascii="Times New Roman" w:eastAsia="宋体" w:hAnsi="Times New Roman" w:cs="Times New Roman" w:hint="eastAsia"/>
+              </w:rPr>
+              <w:t>A</w:t>
+            </w:r>
+            <w:r>
+              <w:rPr>
+                <w:rFonts w:ascii="Times New Roman" w:eastAsia="宋体" w:hAnsi="Times New Roman" w:cs="Times New Roman"/>
+              </w:rPr>
+              <w:t>DD</w:t>
+            </w:r>
+          </w:p>
+        </w:tc>
+        <w:tc>
+          <w:tcPr>
+            <w:tcW w:w="1555" w:type="dxa"/>
+          </w:tcPr>
+          <w:p>
+            <w:pPr>
+              <w:adjustRightInd w:val="0"/>
+              <w:snapToGrid w:val="0"/>
+              <w:spacing w:beforeLines="25" w:before="81" w:afterLines="25" w:after="81"/>
+              <w:rPr>
+                <w:rFonts w:ascii="Times New Roman" w:eastAsia="宋体" w:hAnsi="Times New Roman" w:cs="Times New Roman"/>
+              </w:rPr>
+            </w:pPr>
+          </w:p>
+        </w:tc>
+        <w:tc>
+          <w:tcPr>
+            <w:tcW w:w="1698" w:type="dxa"/>
+          </w:tcPr>
+          <w:p>
+            <w:pPr>
+              <w:adjustRightInd w:val="0"/>
+              <w:snapToGrid w:val="0"/>
+              <w:spacing w:beforeLines="25" w:before="81" w:afterLines="25" w:after="81"/>
+              <w:rPr>
+                <w:rFonts w:ascii="Times New Roman" w:eastAsia="宋体" w:hAnsi="Times New Roman" w:cs="Times New Roman" w:hint="eastAsia"/>
+              </w:rPr>
+            </w:pPr>
+            <w:r>
+              <w:rPr>
+                <w:rFonts w:ascii="Times New Roman" w:eastAsia="宋体" w:hAnsi="Times New Roman" w:cs="Times New Roman"/>
+              </w:rPr>
+              <w:t>A11</w:t>
+            </w:r>
+          </w:p>
+        </w:tc>
+        <w:tc>
+          <w:tcPr>
+            <w:tcW w:w="1698" w:type="dxa"/>
+          </w:tcPr>
+          <w:p>
+            <w:pPr>
+              <w:adjustRightInd w:val="0"/>
+              <w:snapToGrid w:val="0"/>
+              <w:spacing w:beforeLines="25" w:before="81" w:afterLines="25" w:after="81"/>
+              <w:rPr>
+                <w:rFonts w:ascii="Times New Roman" w:eastAsia="宋体" w:hAnsi="Times New Roman" w:cs="Times New Roman" w:hint="eastAsia"/>
+              </w:rPr>
+            </w:pPr>
+            <w:r>
+              <w:rPr>
+                <w:rFonts w:ascii="Times New Roman" w:eastAsia="宋体" w:hAnsi="Times New Roman" w:cs="Times New Roman"/>
+              </w:rPr>
+              <w:t>A2</w:t>
+            </w:r>
+          </w:p>
+        </w:tc>
+        <w:tc>
+          <w:tcPr>
+            <w:tcW w:w="1698" w:type="dxa"/>
+          </w:tcPr>
+          <w:p>
+            <w:pPr>
+              <w:adjustRightInd w:val="0"/>
+              <w:snapToGrid w:val="0"/>
+              <w:spacing w:beforeLines="25" w:before="81" w:afterLines="25" w:after="81"/>
+              <w:rPr>
+                <w:rFonts w:ascii="Times New Roman" w:eastAsia="宋体" w:hAnsi="Times New Roman" w:cs="Times New Roman" w:hint="eastAsia"/>
+              </w:rPr>
+            </w:pPr>
+            <w:r>
+              <w:rPr>
+                <w:rFonts w:ascii="Times New Roman" w:eastAsia="宋体" w:hAnsi="Times New Roman" w:cs="Times New Roman"/>
+              </w:rPr>
+              <w:t>A11</w:t>
+            </w:r>
+          </w:p>
+        </w:tc>
+      </w:tr>
+      <w:tr>
+        <w:tc>
+          <w:tcPr>
+            <w:tcW w:w="1629" w:type="dxa"/>
+          </w:tcPr>
+          <w:p>
+            <w:pPr>
+              <w:adjustRightInd w:val="0"/>
+              <w:snapToGrid w:val="0"/>
+              <w:spacing w:beforeLines="25" w:before="81" w:afterLines="25" w:after="81"/>
+              <w:rPr>
+                <w:rFonts w:ascii="Times New Roman" w:eastAsia="宋体" w:hAnsi="Times New Roman" w:cs="Times New Roman" w:hint="eastAsia"/>
+              </w:rPr>
+            </w:pPr>
+            <w:r>
+              <w:rPr>
+                <w:rFonts w:ascii="Times New Roman" w:eastAsia="宋体" w:hAnsi="Times New Roman" w:cs="Times New Roman" w:hint="eastAsia"/>
+              </w:rPr>
+              <w:t>A</w:t>
+            </w:r>
+            <w:r>
+              <w:rPr>
+                <w:rFonts w:ascii="Times New Roman" w:eastAsia="宋体" w:hAnsi="Times New Roman" w:cs="Times New Roman"/>
+              </w:rPr>
+              <w:t>DD</w:t>
+            </w:r>
+          </w:p>
+        </w:tc>
+        <w:tc>
+          <w:tcPr>
+            <w:tcW w:w="1555" w:type="dxa"/>
+          </w:tcPr>
+          <w:p>
+            <w:pPr>
+              <w:adjustRightInd w:val="0"/>
+              <w:snapToGrid w:val="0"/>
+              <w:spacing w:beforeLines="25" w:before="81" w:afterLines="25" w:after="81"/>
+              <w:rPr>
+                <w:rFonts w:ascii="Times New Roman" w:eastAsia="宋体" w:hAnsi="Times New Roman" w:cs="Times New Roman"/>
+              </w:rPr>
+            </w:pPr>
+          </w:p>
+        </w:tc>
+        <w:tc>
+          <w:tcPr>
+            <w:tcW w:w="1698" w:type="dxa"/>
+          </w:tcPr>
+          <w:p>
+            <w:pPr>
+              <w:adjustRightInd w:val="0"/>
+              <w:snapToGrid w:val="0"/>
+              <w:spacing w:beforeLines="25" w:before="81" w:afterLines="25" w:after="81"/>
+              <w:rPr>
+                <w:rFonts w:ascii="Times New Roman" w:eastAsia="宋体" w:hAnsi="Times New Roman" w:cs="Times New Roman" w:hint="eastAsia"/>
+              </w:rPr>
+            </w:pPr>
+            <w:r>
+              <w:rPr>
+                <w:rFonts w:ascii="Times New Roman" w:eastAsia="宋体" w:hAnsi="Times New Roman" w:cs="Times New Roman"/>
+              </w:rPr>
+              <w:t>A5</w:t>
+            </w:r>
+          </w:p>
+        </w:tc>
+        <w:tc>
+          <w:tcPr>
+            <w:tcW w:w="1698" w:type="dxa"/>
+          </w:tcPr>
+          <w:p>
+            <w:pPr>
+              <w:adjustRightInd w:val="0"/>
+              <w:snapToGrid w:val="0"/>
+              <w:spacing w:beforeLines="25" w:before="81" w:afterLines="25" w:after="81"/>
+              <w:rPr>
+                <w:rFonts w:ascii="Times New Roman" w:eastAsia="宋体" w:hAnsi="Times New Roman" w:cs="Times New Roman" w:hint="eastAsia"/>
+              </w:rPr>
+            </w:pPr>
+            <w:r>
+              <w:rPr>
+                <w:rFonts w:ascii="Times New Roman" w:eastAsia="宋体" w:hAnsi="Times New Roman" w:cs="Times New Roman"/>
+              </w:rPr>
+              <w:t>A6</w:t>
+            </w:r>
+          </w:p>
+        </w:tc>
+        <w:tc>
+          <w:tcPr>
+            <w:tcW w:w="1698" w:type="dxa"/>
+          </w:tcPr>
+          <w:p>
+            <w:pPr>
+              <w:adjustRightInd w:val="0"/>
+              <w:snapToGrid w:val="0"/>
+              <w:spacing w:beforeLines="25" w:before="81" w:afterLines="25" w:after="81"/>
+              <w:rPr>
+                <w:rFonts w:ascii="Times New Roman" w:eastAsia="宋体" w:hAnsi="Times New Roman" w:cs="Times New Roman" w:hint="eastAsia"/>
+              </w:rPr>
+            </w:pPr>
+            <w:r>
+              <w:rPr>
+                <w:rFonts w:ascii="Times New Roman" w:eastAsia="宋体" w:hAnsi="Times New Roman" w:cs="Times New Roman"/>
+              </w:rPr>
+              <w:t>A21</w:t>
+            </w:r>
+          </w:p>
+        </w:tc>
+      </w:tr>
+      <w:tr>
+        <w:tc>
+          <w:tcPr>
+            <w:tcW w:w="1629" w:type="dxa"/>
+          </w:tcPr>
+          <w:p>
+            <w:pPr>
+              <w:adjustRightInd w:val="0"/>
+              <w:snapToGrid w:val="0"/>
+              <w:spacing w:beforeLines="25" w:before="81" w:afterLines="25" w:after="81"/>
+              <w:rPr>
+                <w:rFonts w:ascii="Times New Roman" w:eastAsia="宋体" w:hAnsi="Times New Roman" w:cs="Times New Roman" w:hint="eastAsia"/>
+              </w:rPr>
+            </w:pPr>
+            <w:r>
+              <w:rPr>
+                <w:rFonts w:ascii="Times New Roman" w:eastAsia="宋体" w:hAnsi="Times New Roman" w:cs="Times New Roman" w:hint="eastAsia"/>
+              </w:rPr>
+              <w:t>M</w:t>
+            </w:r>
+            <w:r>
+              <w:rPr>
+                <w:rFonts w:ascii="Times New Roman" w:eastAsia="宋体" w:hAnsi="Times New Roman" w:cs="Times New Roman"/>
+              </w:rPr>
+              <w:t>UL</w:t>
+            </w:r>
+          </w:p>
+        </w:tc>
+        <w:tc>
+          <w:tcPr>
+            <w:tcW w:w="1555" w:type="dxa"/>
+          </w:tcPr>
+          <w:p>
+            <w:pPr>
+              <w:adjustRightInd w:val="0"/>
+              <w:snapToGrid w:val="0"/>
+              <w:spacing w:beforeLines="25" w:before="81" w:afterLines="25" w:after="81"/>
+              <w:rPr>
+                <w:rFonts w:ascii="Times New Roman" w:eastAsia="宋体" w:hAnsi="Times New Roman" w:cs="Times New Roman"/>
+              </w:rPr>
+            </w:pPr>
+          </w:p>
+        </w:tc>
+        <w:tc>
+          <w:tcPr>
+            <w:tcW w:w="1698" w:type="dxa"/>
+          </w:tcPr>
+          <w:p>
+            <w:pPr>
+              <w:adjustRightInd w:val="0"/>
+              <w:snapToGrid w:val="0"/>
+              <w:spacing w:beforeLines="25" w:before="81" w:afterLines="25" w:after="81"/>
+              <w:rPr>
+                <w:rFonts w:ascii="Times New Roman" w:eastAsia="宋体" w:hAnsi="Times New Roman" w:cs="Times New Roman" w:hint="eastAsia"/>
+              </w:rPr>
+            </w:pPr>
+            <w:r>
+              <w:rPr>
+                <w:rFonts w:ascii="Times New Roman" w:eastAsia="宋体" w:hAnsi="Times New Roman" w:cs="Times New Roman"/>
+              </w:rPr>
+              <w:t>A1</w:t>
+            </w:r>
+          </w:p>
+        </w:tc>
+        <w:tc>
+          <w:tcPr>
+            <w:tcW w:w="1698" w:type="dxa"/>
+          </w:tcPr>
+          <w:p>
+            <w:pPr>
+              <w:adjustRightInd w:val="0"/>
+              <w:snapToGrid w:val="0"/>
+              <w:spacing w:beforeLines="25" w:before="81" w:afterLines="25" w:after="81"/>
+              <w:rPr>
+                <w:rFonts w:ascii="Times New Roman" w:eastAsia="宋体" w:hAnsi="Times New Roman" w:cs="Times New Roman" w:hint="eastAsia"/>
+              </w:rPr>
+            </w:pPr>
+            <w:r>
+              <w:rPr>
+                <w:rFonts w:ascii="Times New Roman" w:eastAsia="宋体" w:hAnsi="Times New Roman" w:cs="Times New Roman"/>
+              </w:rPr>
+              <w:t>A11</w:t>
+            </w:r>
+          </w:p>
+        </w:tc>
+        <w:tc>
+          <w:tcPr>
+            <w:tcW w:w="1698" w:type="dxa"/>
+          </w:tcPr>
+          <w:p>
+            <w:pPr>
+              <w:adjustRightInd w:val="0"/>
+              <w:snapToGrid w:val="0"/>
+              <w:spacing w:beforeLines="25" w:before="81" w:afterLines="25" w:after="81"/>
+              <w:rPr>
+                <w:rFonts w:ascii="Times New Roman" w:eastAsia="宋体" w:hAnsi="Times New Roman" w:cs="Times New Roman" w:hint="eastAsia"/>
+              </w:rPr>
+            </w:pPr>
+            <w:r>
+              <w:rPr>
+                <w:rFonts w:ascii="Times New Roman" w:eastAsia="宋体" w:hAnsi="Times New Roman" w:cs="Times New Roman"/>
+              </w:rPr>
+              <w:t>A3</w:t>
+            </w:r>
+          </w:p>
+        </w:tc>
+      </w:tr>
+      <w:tr>
+        <w:tc>
+          <w:tcPr>
+            <w:tcW w:w="1629" w:type="dxa"/>
+          </w:tcPr>
+          <w:p>
+            <w:pPr>
+              <w:adjustRightInd w:val="0"/>
+              <w:snapToGrid w:val="0"/>
+              <w:spacing w:beforeLines="25" w:before="81" w:afterLines="25" w:after="81"/>
+              <w:rPr>
+                <w:rFonts w:ascii="Times New Roman" w:eastAsia="宋体" w:hAnsi="Times New Roman" w:cs="Times New Roman" w:hint="eastAsia"/>
+              </w:rPr>
+            </w:pPr>
+            <w:r>
+              <w:rPr>
+                <w:rFonts w:ascii="Times New Roman" w:eastAsia="宋体" w:hAnsi="Times New Roman" w:cs="Times New Roman" w:hint="eastAsia"/>
+              </w:rPr>
+              <w:t>N</w:t>
+            </w:r>
+            <w:r>
+              <w:rPr>
+                <w:rFonts w:ascii="Times New Roman" w:eastAsia="宋体" w:hAnsi="Times New Roman" w:cs="Times New Roman"/>
+              </w:rPr>
+              <w:t>TT</w:t>
+            </w:r>
+          </w:p>
+        </w:tc>
+        <w:tc>
+          <w:tcPr>
+            <w:tcW w:w="1555" w:type="dxa"/>
+          </w:tcPr>
+          <w:p>
+            <w:pPr>
+              <w:adjustRightInd w:val="0"/>
+              <w:snapToGrid w:val="0"/>
+              <w:spacing w:beforeLines="25" w:before="81" w:afterLines="25" w:after="81"/>
+              <w:rPr>
+                <w:rFonts w:ascii="Times New Roman" w:eastAsia="宋体" w:hAnsi="Times New Roman" w:cs="Times New Roman"/>
+              </w:rPr>
+            </w:pPr>
+          </w:p>
+        </w:tc>
+        <w:tc>
+          <w:tcPr>
+            <w:tcW w:w="1698" w:type="dxa"/>
+          </w:tcPr>
+          <w:p>
+            <w:pPr>
+              <w:adjustRightInd w:val="0"/>
+              <w:snapToGrid w:val="0"/>
+              <w:spacing w:beforeLines="25" w:before="81" w:afterLines="25" w:after="81"/>
+              <w:rPr>
+                <w:rFonts w:ascii="Times New Roman" w:eastAsia="宋体" w:hAnsi="Times New Roman" w:cs="Times New Roman" w:hint="eastAsia"/>
+              </w:rPr>
+            </w:pPr>
+            <w:r>
+              <w:rPr>
+                <w:rFonts w:ascii="Times New Roman" w:eastAsia="宋体" w:hAnsi="Times New Roman" w:cs="Times New Roman"/>
+              </w:rPr>
+              <w:t>A5</w:t>
+            </w:r>
+          </w:p>
+        </w:tc>
+        <w:tc>
+          <w:tcPr>
+            <w:tcW w:w="1698" w:type="dxa"/>
+          </w:tcPr>
+          <w:p>
+            <w:pPr>
+              <w:adjustRightInd w:val="0"/>
+              <w:snapToGrid w:val="0"/>
+              <w:spacing w:beforeLines="25" w:before="81" w:afterLines="25" w:after="81"/>
+              <w:rPr>
+                <w:rFonts w:ascii="Times New Roman" w:eastAsia="宋体" w:hAnsi="Times New Roman" w:cs="Times New Roman" w:hint="eastAsia"/>
+              </w:rPr>
+            </w:pPr>
+            <w:r>
+              <w:rPr>
+                <w:rFonts w:ascii="Times New Roman" w:eastAsia="宋体" w:hAnsi="Times New Roman" w:cs="Times New Roman" w:hint="eastAsia"/>
+              </w:rPr>
+              <w:t>X</w:t>
+            </w:r>
+            <w:r>
+              <w:rPr>
+                <w:rFonts w:ascii="Times New Roman" w:eastAsia="宋体" w:hAnsi="Times New Roman" w:cs="Times New Roman"/>
+              </w:rPr>
+              <w:t>X</w:t>
+            </w:r>
+          </w:p>
+        </w:tc>
+        <w:tc>
+          <w:tcPr>
+            <w:tcW w:w="1698" w:type="dxa"/>
+          </w:tcPr>
+          <w:p>
+            <w:pPr>
+              <w:adjustRightInd w:val="0"/>
+              <w:snapToGrid w:val="0"/>
+              <w:spacing w:beforeLines="25" w:before="81" w:afterLines="25" w:after="81"/>
+              <w:rPr>
+                <w:rFonts w:ascii="Times New Roman" w:eastAsia="宋体" w:hAnsi="Times New Roman" w:cs="Times New Roman" w:hint="eastAsia"/>
+              </w:rPr>
+            </w:pPr>
+            <w:r>
+              <w:rPr>
+                <w:rFonts w:ascii="Times New Roman" w:eastAsia="宋体" w:hAnsi="Times New Roman" w:cs="Times New Roman"/>
+              </w:rPr>
+              <w:t>A1</w:t>
+            </w:r>
+          </w:p>
+        </w:tc>
+      </w:tr>
+    </w:tbl>
+    <w:p>
+      <w:pPr>
+        <w:adjustRightInd w:val="0"/>
+        <w:snapToGrid w:val="0"/>
+        <w:spacing w:beforeLines="25" w:before="81" w:afterLines="25" w:after="81"/>
+        <w:jc w:val="center"/>
+        <w:rPr>
+          <w:rFonts w:ascii="Times New Roman" w:eastAsia="宋体" w:hAnsi="Times New Roman" w:cs="Times New Roman" w:hint="eastAsia"/>
+        </w:rPr>
+      </w:pPr>
+      <w:r>
+        <w:rPr>
+          <w:rFonts w:ascii="Times New Roman" w:eastAsia="宋体" w:hAnsi="Times New Roman" w:cs="Times New Roman" w:hint="eastAsia"/>
+        </w:rPr>
+        <w:t>表</w:t>
+      </w:r>
+      <w:r>
+        <w:rPr>
+          <w:rFonts w:ascii="Times New Roman" w:eastAsia="宋体" w:hAnsi="Times New Roman" w:cs="Times New Roman"/>
+        </w:rPr>
+        <w:t>4</w:t>
+      </w:r>
+      <w:r>
+        <w:rPr>
+          <w:rFonts w:ascii="Times New Roman" w:eastAsia="宋体" w:hAnsi="Times New Roman" w:cs="Times New Roman" w:hint="eastAsia"/>
+        </w:rPr>
+        <w:t>.</w:t>
+      </w:r>
+      <w:r>
+        <w:rPr>
+          <w:rFonts w:ascii="Times New Roman" w:eastAsia="宋体" w:hAnsi="Times New Roman" w:cs="Times New Roman"/>
+        </w:rPr>
+        <w:t xml:space="preserve">8  </w:t>
+      </w:r>
+      <w:r>
+        <w:rPr>
+          <w:rFonts w:ascii="Times New Roman" w:eastAsia="宋体" w:hAnsi="Times New Roman" w:cs="Times New Roman" w:hint="eastAsia"/>
+        </w:rPr>
+        <w:t>操作流文件</w:t>
+      </w:r>
+      <w:r>
+        <w:rPr>
+          <w:rFonts w:ascii="Times New Roman" w:eastAsia="宋体" w:hAnsi="Times New Roman" w:cs="Times New Roman" w:hint="eastAsia"/>
+        </w:rPr>
+        <w:t>存储信息</w:t>
+      </w:r>
+    </w:p>
+    <w:p>
+      <w:pPr>
+        <w:adjustRightInd w:val="0"/>
+        <w:snapToGrid w:val="0"/>
+        <w:spacing w:beforeLines="25" w:before="81" w:afterLines="25" w:after="81"/>
+        <w:rPr>
+          <w:rFonts w:ascii="Times New Roman" w:eastAsia="宋体" w:hAnsi="Times New Roman" w:cs="Times New Roman"/>
+        </w:rPr>
+      </w:pPr>
+    </w:p>
+    <w:p>
+      <w:pPr>
+        <w:pStyle w:val="a7"/>
+        <w:numPr>
+          <w:ilvl w:val="0"/>
+          <w:numId w:val="13"/>
+        </w:numPr>
+        <w:adjustRightInd w:val="0"/>
+        <w:snapToGrid w:val="0"/>
+        <w:spacing w:beforeLines="25" w:before="81" w:afterLines="25" w:after="81"/>
+        <w:ind w:left="567" w:firstLineChars="0" w:hanging="709"/>
+        <w:rPr>
+          <w:rFonts w:ascii="Times New Roman" w:eastAsia="宋体" w:hAnsi="Times New Roman" w:cs="Times New Roman"/>
+        </w:rPr>
+      </w:pPr>
+      <w:r>
+        <w:rPr>
+          <w:rFonts w:ascii="Times New Roman" w:eastAsia="宋体" w:hAnsi="Times New Roman" w:cs="Times New Roman" w:hint="eastAsia"/>
+        </w:rPr>
+        <w:t>计算核仿真</w:t>
+      </w:r>
+    </w:p>
+    <w:p>
+      <w:pPr>
+        <w:adjustRightInd w:val="0"/>
+        <w:snapToGrid w:val="0"/>
+        <w:spacing w:beforeLines="25" w:before="81" w:afterLines="25" w:after="81"/>
+        <w:ind w:firstLine="420"/>
+        <w:rPr>
+          <w:rFonts w:ascii="Times New Roman" w:eastAsia="宋体" w:hAnsi="Times New Roman" w:cs="Times New Roman" w:hint="eastAsia"/>
+        </w:rPr>
+      </w:pPr>
+      <w:r>
+        <w:rPr>
+          <w:rFonts w:ascii="Times New Roman" w:eastAsia="宋体" w:hAnsi="Times New Roman" w:cs="Times New Roman" w:hint="eastAsia"/>
+        </w:rPr>
+        <w:t>计算核的仿真在本文的实现中是比较简单的，因为计算核功能单元的所有操作都是完全流水的，都是用于固定延迟的，都是不会出现</w:t>
+      </w:r>
+      <w:r>
+        <w:rPr>
+          <w:rFonts w:ascii="Times New Roman" w:eastAsia="宋体" w:hAnsi="Times New Roman" w:cs="Times New Roman" w:hint="eastAsia"/>
+        </w:rPr>
+        <w:t>stall</w:t>
+      </w:r>
+      <w:r>
+        <w:rPr>
+          <w:rFonts w:ascii="Times New Roman" w:eastAsia="宋体" w:hAnsi="Times New Roman" w:cs="Times New Roman" w:hint="eastAsia"/>
+        </w:rPr>
+        <w:t>现象的，当然片上出入</w:t>
+      </w:r>
+      <w:r>
+        <w:rPr>
+          <w:rFonts w:ascii="Times New Roman" w:eastAsia="宋体" w:hAnsi="Times New Roman" w:cs="Times New Roman" w:hint="eastAsia"/>
+        </w:rPr>
+        <w:t>buffer</w:t>
+      </w:r>
+      <w:r>
+        <w:rPr>
+          <w:rFonts w:ascii="Times New Roman" w:eastAsia="宋体" w:hAnsi="Times New Roman" w:cs="Times New Roman" w:hint="eastAsia"/>
+        </w:rPr>
+        <w:t>是有可能出现没有</w:t>
+      </w:r>
+      <w:r>
+        <w:rPr>
+          <w:rFonts w:ascii="Times New Roman" w:eastAsia="宋体" w:hAnsi="Times New Roman" w:cs="Times New Roman" w:hint="eastAsia"/>
+        </w:rPr>
+        <w:t>h</w:t>
+      </w:r>
+      <w:r>
+        <w:rPr>
+          <w:rFonts w:ascii="Times New Roman" w:eastAsia="宋体" w:hAnsi="Times New Roman" w:cs="Times New Roman"/>
+        </w:rPr>
+        <w:t>it</w:t>
+      </w:r>
+      <w:r>
+        <w:rPr>
+          <w:rFonts w:ascii="Times New Roman" w:eastAsia="宋体" w:hAnsi="Times New Roman" w:cs="Times New Roman" w:hint="eastAsia"/>
+        </w:rPr>
+        <w:t>到操作数的情况的，所以这个完全流水并不是全周期的完全流水。</w:t>
+      </w:r>
+      <w:r>
+        <w:rPr>
+          <w:rFonts w:ascii="Times New Roman" w:eastAsia="宋体" w:hAnsi="Times New Roman" w:cs="Times New Roman" w:hint="eastAsia"/>
+        </w:rPr>
+        <w:t>所以在计算核的几个方法函数中，第一个返回计算延迟，只需要先根据模拟器顶层文件从用户文件配置解析模块得到的参数来进行配置，然后提供返回函数，在外界需要的时候，直接返回就可以了。第二个是返回输入数据流矩阵，这个矩阵的大小是操作数的大小，每一行的长度是片上带宽的大小，也就是每一次需要输入到计算核的数据的个数，那么行数也就可以对应确定了，而且这里由于我们把没有</w:t>
+      </w:r>
+      <w:r>
+        <w:rPr>
+          <w:rFonts w:ascii="Times New Roman" w:eastAsia="宋体" w:hAnsi="Times New Roman" w:cs="Times New Roman" w:hint="eastAsia"/>
+        </w:rPr>
+        <w:t>H</w:t>
+      </w:r>
+      <w:r>
+        <w:rPr>
+          <w:rFonts w:ascii="Times New Roman" w:eastAsia="宋体" w:hAnsi="Times New Roman" w:cs="Times New Roman"/>
+        </w:rPr>
+        <w:t>it</w:t>
+      </w:r>
+      <w:r>
+        <w:rPr>
+          <w:rFonts w:ascii="Times New Roman" w:eastAsia="宋体" w:hAnsi="Times New Roman" w:cs="Times New Roman" w:hint="eastAsia"/>
+        </w:rPr>
+        <w:t>到的情况放到了模块顶层调度模块去考虑了，所以这里的返回输入数据流和输出数据流也可以直接返回矩阵的</w:t>
+      </w:r>
+      <w:r>
+        <w:rPr>
+          <w:rFonts w:ascii="Times New Roman" w:eastAsia="宋体" w:hAnsi="Times New Roman" w:cs="Times New Roman" w:hint="eastAsia"/>
+        </w:rPr>
+        <w:lastRenderedPageBreak/>
+        <w:t>行数来代替。</w:t>
+      </w:r>
+      <w:r>
+        <w:rPr>
+          <w:rFonts w:ascii="Times New Roman" w:eastAsia="宋体" w:hAnsi="Times New Roman" w:cs="Times New Roman" w:hint="eastAsia"/>
+        </w:rPr>
+        <w:t>如果想把没有</w:t>
+      </w:r>
+      <w:r>
+        <w:rPr>
+          <w:rFonts w:ascii="Times New Roman" w:eastAsia="宋体" w:hAnsi="Times New Roman" w:cs="Times New Roman" w:hint="eastAsia"/>
+        </w:rPr>
+        <w:t>Hit</w:t>
+      </w:r>
+      <w:r>
+        <w:rPr>
+          <w:rFonts w:ascii="Times New Roman" w:eastAsia="宋体" w:hAnsi="Times New Roman" w:cs="Times New Roman" w:hint="eastAsia"/>
+        </w:rPr>
+        <w:t>到的情况放到这里考虑，就需要返回矩阵，等待输入缓存获取数据的那些周期，矩阵中对应的行就是</w:t>
+      </w:r>
+      <w:r>
+        <w:rPr>
+          <w:rFonts w:ascii="Times New Roman" w:eastAsia="宋体" w:hAnsi="Times New Roman" w:cs="Times New Roman" w:hint="eastAsia"/>
+        </w:rPr>
+        <w:t>可以都给零或者是负一</w:t>
+      </w:r>
+      <w:r>
+        <w:rPr>
+          <w:rFonts w:ascii="Times New Roman" w:eastAsia="宋体" w:hAnsi="Times New Roman" w:cs="Times New Roman" w:hint="eastAsia"/>
+        </w:rPr>
+        <w:t>之类的特殊数据。</w:t>
+      </w:r>
+    </w:p>
+    <w:p>
+      <w:pPr>
+        <w:adjustRightInd w:val="0"/>
+        <w:snapToGrid w:val="0"/>
+        <w:spacing w:beforeLines="25" w:before="81" w:afterLines="25" w:after="81"/>
+        <w:rPr>
+          <w:rFonts w:ascii="Times New Roman" w:eastAsia="宋体" w:hAnsi="Times New Roman" w:cs="Times New Roman" w:hint="eastAsia"/>
+        </w:rPr>
+      </w:pPr>
+    </w:p>
+    <w:p>
+      <w:pPr>
+        <w:adjustRightInd w:val="0"/>
+        <w:snapToGrid w:val="0"/>
+        <w:spacing w:beforeLines="25" w:before="81" w:afterLines="25" w:after="81"/>
+        <w:ind w:leftChars="-59" w:hangingChars="59" w:hanging="142"/>
+        <w:rPr>
+          <w:rFonts w:ascii="Times New Roman" w:eastAsia="宋体" w:hAnsi="Times New Roman" w:cs="Times New Roman"/>
+        </w:rPr>
+      </w:pPr>
+      <w:r>
+        <w:rPr>
+          <w:rFonts w:ascii="Times New Roman" w:eastAsia="宋体" w:hAnsi="Times New Roman" w:cs="Times New Roman" w:hint="eastAsia"/>
+        </w:rPr>
+        <w:t>（</w:t>
+      </w:r>
+      <w:r>
+        <w:rPr>
+          <w:rFonts w:ascii="Times New Roman" w:eastAsia="宋体" w:hAnsi="Times New Roman" w:cs="Times New Roman" w:hint="eastAsia"/>
+        </w:rPr>
+        <w:t>4</w:t>
+      </w:r>
+      <w:r>
+        <w:rPr>
+          <w:rFonts w:ascii="Times New Roman" w:eastAsia="宋体" w:hAnsi="Times New Roman" w:cs="Times New Roman" w:hint="eastAsia"/>
+        </w:rPr>
+        <w:t>）</w:t>
+      </w:r>
+      <w:r>
+        <w:rPr>
+          <w:rFonts w:ascii="Times New Roman" w:eastAsia="宋体" w:hAnsi="Times New Roman" w:cs="Times New Roman" w:hint="eastAsia"/>
+        </w:rPr>
+        <w:t>内存仿真</w:t>
+      </w:r>
+    </w:p>
+    <w:p>
+      <w:pPr>
+        <w:adjustRightInd w:val="0"/>
+        <w:snapToGrid w:val="0"/>
+        <w:spacing w:beforeLines="25" w:before="81" w:afterLines="25" w:after="81"/>
+        <w:ind w:firstLine="420"/>
+        <w:rPr>
+          <w:rFonts w:ascii="Times New Roman" w:eastAsia="宋体" w:hAnsi="Times New Roman" w:cs="Times New Roman"/>
+        </w:rPr>
+      </w:pPr>
+      <w:r>
+        <w:rPr>
+          <w:rFonts w:ascii="Times New Roman" w:eastAsia="宋体" w:hAnsi="Times New Roman" w:cs="Times New Roman" w:hint="eastAsia"/>
+        </w:rPr>
+        <w:t>就像上一小节说的那样，内存仿真部分是本文模拟器的重点，它实现了对操作数读出和写入的跟踪，得到了跟踪矩阵，可以以此来获得总的执行周期，以及各部分执行周期。</w:t>
+      </w:r>
+    </w:p>
+    <w:p>
+      <w:pPr>
+        <w:adjustRightInd w:val="0"/>
+        <w:snapToGrid w:val="0"/>
+        <w:spacing w:beforeLines="25" w:before="81" w:afterLines="25" w:after="81"/>
+        <w:ind w:firstLine="420"/>
+        <w:rPr>
+          <w:rFonts w:ascii="Times New Roman" w:eastAsia="宋体" w:hAnsi="Times New Roman" w:cs="Times New Roman" w:hint="eastAsia"/>
+        </w:rPr>
+      </w:pPr>
+    </w:p>
+    <w:p>
+      <w:pPr>
+        <w:adjustRightInd w:val="0"/>
+        <w:snapToGrid w:val="0"/>
+        <w:spacing w:beforeLines="25" w:before="81" w:afterLines="25" w:after="81"/>
+        <w:rPr>
+          <w:rFonts w:ascii="Times New Roman" w:eastAsia="宋体" w:hAnsi="Times New Roman" w:cs="Times New Roman"/>
+        </w:rPr>
+      </w:pPr>
+    </w:p>
+    <w:p>
+      <w:pPr>
+        <w:adjustRightInd w:val="0"/>
+        <w:snapToGrid w:val="0"/>
+        <w:spacing w:beforeLines="25" w:before="81" w:afterLines="25" w:after="81"/>
+        <w:rPr>
+          <w:rFonts w:ascii="Times New Roman" w:eastAsia="宋体" w:hAnsi="Times New Roman" w:cs="Times New Roman"/>
+        </w:rPr>
+      </w:pPr>
+    </w:p>
+    <w:p>
+      <w:pPr>
+        <w:adjustRightInd w:val="0"/>
+        <w:snapToGrid w:val="0"/>
+        <w:spacing w:beforeLines="25" w:before="81" w:afterLines="25" w:after="81"/>
+        <w:rPr>
+          <w:rFonts w:ascii="Times New Roman" w:eastAsia="宋体" w:hAnsi="Times New Roman" w:cs="Times New Roman" w:hint="eastAsia"/>
+        </w:rPr>
+      </w:pPr>
+    </w:p>
+    <w:p>
+      <w:pPr>
+        <w:adjustRightInd w:val="0"/>
+        <w:snapToGrid w:val="0"/>
+        <w:spacing w:beforeLines="25" w:before="81" w:afterLines="25" w:after="81"/>
         <w:rPr>
           <w:rFonts w:ascii="Times New Roman" w:eastAsiaTheme="majorEastAsia" w:hAnsi="Times New Roman" w:cs="Times New Roman"/>
           <w:color w:val="000000"/>
@@ -30390,21 +34609,12 @@
         </w:rPr>
         <w:t>[</w:t>
       </w:r>
-      <w:proofErr w:type="gramStart"/>
       <w:r>
         <w:rPr>
           <w:rFonts w:ascii="Times New Roman" w:eastAsiaTheme="majorEastAsia" w:hAnsi="Times New Roman" w:cs="Times New Roman"/>
           <w:color w:val="000000"/>
         </w:rPr>
-        <w:t>5]An</w:t>
-      </w:r>
-      <w:proofErr w:type="gramEnd"/>
-      <w:r>
-        <w:rPr>
-          <w:rFonts w:ascii="Times New Roman" w:eastAsiaTheme="majorEastAsia" w:hAnsi="Times New Roman" w:cs="Times New Roman"/>
-          <w:color w:val="000000"/>
-        </w:rPr>
-        <w:t xml:space="preserve"> Energy-Efficient Implementation of Fully Homomorphic Encryption for Resource-Constrained Networks</w:t>
+        <w:t>5]An Energy-Efficient Implementation of Fully Homomorphic Encryption for Resource-Constrained Networks</w:t>
       </w:r>
     </w:p>
     <w:p>
@@ -30589,7 +34799,7 @@
       </w:r>
     </w:p>
     <w:sectPr>
-      <w:footerReference w:type="default" r:id="rId15"/>
+      <w:footerReference w:type="default" r:id="rId18"/>
       <w:pgSz w:w="11906" w:h="16838"/>
       <w:pgMar w:top="1701" w:right="1797" w:bottom="1701" w:left="1797" w:header="851" w:footer="992" w:gutter="0"/>
       <w:cols w:space="425"/>
@@ -30967,129 +35177,16 @@
     </w:lvl>
   </w:abstractNum>
   <w:abstractNum w:abstractNumId="3" w15:restartNumberingAfterBreak="0">
-    <w:nsid w:val="2BCE403F"/>
-    <w:multiLevelType w:val="multilevel"/>
-    <w:tmpl w:val="F3BABFD8"/>
-    <w:lvl w:ilvl="0">
-      <w:start w:val="1"/>
-      <w:numFmt w:val="decimal"/>
-      <w:lvlText w:val="%1."/>
-      <w:lvlJc w:val="left"/>
-      <w:pPr>
-        <w:tabs>
-          <w:tab w:val="num" w:pos="720"/>
-        </w:tabs>
-        <w:ind w:left="720" w:hanging="360"/>
-      </w:pPr>
-    </w:lvl>
-    <w:lvl w:ilvl="1" w:tentative="1">
-      <w:start w:val="1"/>
-      <w:numFmt w:val="decimal"/>
-      <w:lvlText w:val="%2."/>
-      <w:lvlJc w:val="left"/>
-      <w:pPr>
-        <w:tabs>
-          <w:tab w:val="num" w:pos="1440"/>
-        </w:tabs>
-        <w:ind w:left="1440" w:hanging="360"/>
-      </w:pPr>
-    </w:lvl>
-    <w:lvl w:ilvl="2" w:tentative="1">
-      <w:start w:val="1"/>
-      <w:numFmt w:val="decimal"/>
-      <w:lvlText w:val="%3."/>
-      <w:lvlJc w:val="left"/>
-      <w:pPr>
-        <w:tabs>
-          <w:tab w:val="num" w:pos="2160"/>
-        </w:tabs>
-        <w:ind w:left="2160" w:hanging="360"/>
-      </w:pPr>
-    </w:lvl>
-    <w:lvl w:ilvl="3" w:tentative="1">
-      <w:start w:val="1"/>
-      <w:numFmt w:val="decimal"/>
-      <w:lvlText w:val="%4."/>
-      <w:lvlJc w:val="left"/>
-      <w:pPr>
-        <w:tabs>
-          <w:tab w:val="num" w:pos="2880"/>
-        </w:tabs>
-        <w:ind w:left="2880" w:hanging="360"/>
-      </w:pPr>
-    </w:lvl>
-    <w:lvl w:ilvl="4" w:tentative="1">
-      <w:start w:val="1"/>
-      <w:numFmt w:val="decimal"/>
-      <w:lvlText w:val="%5."/>
-      <w:lvlJc w:val="left"/>
-      <w:pPr>
-        <w:tabs>
-          <w:tab w:val="num" w:pos="3600"/>
-        </w:tabs>
-        <w:ind w:left="3600" w:hanging="360"/>
-      </w:pPr>
-    </w:lvl>
-    <w:lvl w:ilvl="5" w:tentative="1">
-      <w:start w:val="1"/>
-      <w:numFmt w:val="decimal"/>
-      <w:lvlText w:val="%6."/>
-      <w:lvlJc w:val="left"/>
-      <w:pPr>
-        <w:tabs>
-          <w:tab w:val="num" w:pos="4320"/>
-        </w:tabs>
-        <w:ind w:left="4320" w:hanging="360"/>
-      </w:pPr>
-    </w:lvl>
-    <w:lvl w:ilvl="6" w:tentative="1">
-      <w:start w:val="1"/>
-      <w:numFmt w:val="decimal"/>
-      <w:lvlText w:val="%7."/>
-      <w:lvlJc w:val="left"/>
-      <w:pPr>
-        <w:tabs>
-          <w:tab w:val="num" w:pos="5040"/>
-        </w:tabs>
-        <w:ind w:left="5040" w:hanging="360"/>
-      </w:pPr>
-    </w:lvl>
-    <w:lvl w:ilvl="7" w:tentative="1">
-      <w:start w:val="1"/>
-      <w:numFmt w:val="decimal"/>
-      <w:lvlText w:val="%8."/>
-      <w:lvlJc w:val="left"/>
-      <w:pPr>
-        <w:tabs>
-          <w:tab w:val="num" w:pos="5760"/>
-        </w:tabs>
-        <w:ind w:left="5760" w:hanging="360"/>
-      </w:pPr>
-    </w:lvl>
-    <w:lvl w:ilvl="8" w:tentative="1">
-      <w:start w:val="1"/>
-      <w:numFmt w:val="decimal"/>
-      <w:lvlText w:val="%9."/>
-      <w:lvlJc w:val="left"/>
-      <w:pPr>
-        <w:tabs>
-          <w:tab w:val="num" w:pos="6480"/>
-        </w:tabs>
-        <w:ind w:left="6480" w:hanging="360"/>
-      </w:pPr>
-    </w:lvl>
-  </w:abstractNum>
-  <w:abstractNum w:abstractNumId="4" w15:restartNumberingAfterBreak="0">
-    <w:nsid w:val="32925A31"/>
+    <w:nsid w:val="1F60657B"/>
     <w:multiLevelType w:val="hybridMultilevel"/>
-    <w:tmpl w:val="137E5128"/>
-    <w:lvl w:ilvl="0" w:tplc="CAACD94E">
+    <w:tmpl w:val="7F2A157A"/>
+    <w:lvl w:ilvl="0" w:tplc="4434E316">
       <w:start w:val="1"/>
       <w:numFmt w:val="decimal"/>
       <w:lvlText w:val="（%1）"/>
       <w:lvlJc w:val="left"/>
       <w:pPr>
-        <w:ind w:left="1140" w:hanging="720"/>
+        <w:ind w:left="1713" w:hanging="720"/>
       </w:pPr>
       <w:rPr>
         <w:rFonts w:hint="default"/>
@@ -31101,7 +35198,7 @@
       <w:lvlText w:val="%2)"/>
       <w:lvlJc w:val="left"/>
       <w:pPr>
-        <w:ind w:left="1300" w:hanging="440"/>
+        <w:ind w:left="880" w:hanging="440"/>
       </w:pPr>
     </w:lvl>
     <w:lvl w:ilvl="2" w:tplc="0409001B" w:tentative="1">
@@ -31110,7 +35207,7 @@
       <w:lvlText w:val="%3."/>
       <w:lvlJc w:val="right"/>
       <w:pPr>
-        <w:ind w:left="1740" w:hanging="440"/>
+        <w:ind w:left="1320" w:hanging="440"/>
       </w:pPr>
     </w:lvl>
     <w:lvl w:ilvl="3" w:tplc="0409000F" w:tentative="1">
@@ -31119,7 +35216,7 @@
       <w:lvlText w:val="%4."/>
       <w:lvlJc w:val="left"/>
       <w:pPr>
-        <w:ind w:left="2180" w:hanging="440"/>
+        <w:ind w:left="1760" w:hanging="440"/>
       </w:pPr>
     </w:lvl>
     <w:lvl w:ilvl="4" w:tplc="04090019" w:tentative="1">
@@ -31128,7 +35225,7 @@
       <w:lvlText w:val="%5)"/>
       <w:lvlJc w:val="left"/>
       <w:pPr>
-        <w:ind w:left="2620" w:hanging="440"/>
+        <w:ind w:left="2200" w:hanging="440"/>
       </w:pPr>
     </w:lvl>
     <w:lvl w:ilvl="5" w:tplc="0409001B" w:tentative="1">
@@ -31137,7 +35234,7 @@
       <w:lvlText w:val="%6."/>
       <w:lvlJc w:val="right"/>
       <w:pPr>
-        <w:ind w:left="3060" w:hanging="440"/>
+        <w:ind w:left="2640" w:hanging="440"/>
       </w:pPr>
     </w:lvl>
     <w:lvl w:ilvl="6" w:tplc="0409000F" w:tentative="1">
@@ -31146,7 +35243,7 @@
       <w:lvlText w:val="%7."/>
       <w:lvlJc w:val="left"/>
       <w:pPr>
-        <w:ind w:left="3500" w:hanging="440"/>
+        <w:ind w:left="3080" w:hanging="440"/>
       </w:pPr>
     </w:lvl>
     <w:lvl w:ilvl="7" w:tplc="04090019" w:tentative="1">
@@ -31155,7 +35252,7 @@
       <w:lvlText w:val="%8)"/>
       <w:lvlJc w:val="left"/>
       <w:pPr>
-        <w:ind w:left="3940" w:hanging="440"/>
+        <w:ind w:left="3520" w:hanging="440"/>
       </w:pPr>
     </w:lvl>
     <w:lvl w:ilvl="8" w:tplc="0409001B" w:tentative="1">
@@ -31164,15 +35261,128 @@
       <w:lvlText w:val="%9."/>
       <w:lvlJc w:val="right"/>
       <w:pPr>
-        <w:ind w:left="4380" w:hanging="440"/>
+        <w:ind w:left="3960" w:hanging="440"/>
+      </w:pPr>
+    </w:lvl>
+  </w:abstractNum>
+  <w:abstractNum w:abstractNumId="4" w15:restartNumberingAfterBreak="0">
+    <w:nsid w:val="2BCE403F"/>
+    <w:multiLevelType w:val="multilevel"/>
+    <w:tmpl w:val="F3BABFD8"/>
+    <w:lvl w:ilvl="0">
+      <w:start w:val="1"/>
+      <w:numFmt w:val="decimal"/>
+      <w:lvlText w:val="%1."/>
+      <w:lvlJc w:val="left"/>
+      <w:pPr>
+        <w:tabs>
+          <w:tab w:val="num" w:pos="720"/>
+        </w:tabs>
+        <w:ind w:left="720" w:hanging="360"/>
+      </w:pPr>
+    </w:lvl>
+    <w:lvl w:ilvl="1" w:tentative="1">
+      <w:start w:val="1"/>
+      <w:numFmt w:val="decimal"/>
+      <w:lvlText w:val="%2."/>
+      <w:lvlJc w:val="left"/>
+      <w:pPr>
+        <w:tabs>
+          <w:tab w:val="num" w:pos="1440"/>
+        </w:tabs>
+        <w:ind w:left="1440" w:hanging="360"/>
+      </w:pPr>
+    </w:lvl>
+    <w:lvl w:ilvl="2" w:tentative="1">
+      <w:start w:val="1"/>
+      <w:numFmt w:val="decimal"/>
+      <w:lvlText w:val="%3."/>
+      <w:lvlJc w:val="left"/>
+      <w:pPr>
+        <w:tabs>
+          <w:tab w:val="num" w:pos="2160"/>
+        </w:tabs>
+        <w:ind w:left="2160" w:hanging="360"/>
+      </w:pPr>
+    </w:lvl>
+    <w:lvl w:ilvl="3" w:tentative="1">
+      <w:start w:val="1"/>
+      <w:numFmt w:val="decimal"/>
+      <w:lvlText w:val="%4."/>
+      <w:lvlJc w:val="left"/>
+      <w:pPr>
+        <w:tabs>
+          <w:tab w:val="num" w:pos="2880"/>
+        </w:tabs>
+        <w:ind w:left="2880" w:hanging="360"/>
+      </w:pPr>
+    </w:lvl>
+    <w:lvl w:ilvl="4" w:tentative="1">
+      <w:start w:val="1"/>
+      <w:numFmt w:val="decimal"/>
+      <w:lvlText w:val="%5."/>
+      <w:lvlJc w:val="left"/>
+      <w:pPr>
+        <w:tabs>
+          <w:tab w:val="num" w:pos="3600"/>
+        </w:tabs>
+        <w:ind w:left="3600" w:hanging="360"/>
+      </w:pPr>
+    </w:lvl>
+    <w:lvl w:ilvl="5" w:tentative="1">
+      <w:start w:val="1"/>
+      <w:numFmt w:val="decimal"/>
+      <w:lvlText w:val="%6."/>
+      <w:lvlJc w:val="left"/>
+      <w:pPr>
+        <w:tabs>
+          <w:tab w:val="num" w:pos="4320"/>
+        </w:tabs>
+        <w:ind w:left="4320" w:hanging="360"/>
+      </w:pPr>
+    </w:lvl>
+    <w:lvl w:ilvl="6" w:tentative="1">
+      <w:start w:val="1"/>
+      <w:numFmt w:val="decimal"/>
+      <w:lvlText w:val="%7."/>
+      <w:lvlJc w:val="left"/>
+      <w:pPr>
+        <w:tabs>
+          <w:tab w:val="num" w:pos="5040"/>
+        </w:tabs>
+        <w:ind w:left="5040" w:hanging="360"/>
+      </w:pPr>
+    </w:lvl>
+    <w:lvl w:ilvl="7" w:tentative="1">
+      <w:start w:val="1"/>
+      <w:numFmt w:val="decimal"/>
+      <w:lvlText w:val="%8."/>
+      <w:lvlJc w:val="left"/>
+      <w:pPr>
+        <w:tabs>
+          <w:tab w:val="num" w:pos="5760"/>
+        </w:tabs>
+        <w:ind w:left="5760" w:hanging="360"/>
+      </w:pPr>
+    </w:lvl>
+    <w:lvl w:ilvl="8" w:tentative="1">
+      <w:start w:val="1"/>
+      <w:numFmt w:val="decimal"/>
+      <w:lvlText w:val="%9."/>
+      <w:lvlJc w:val="left"/>
+      <w:pPr>
+        <w:tabs>
+          <w:tab w:val="num" w:pos="6480"/>
+        </w:tabs>
+        <w:ind w:left="6480" w:hanging="360"/>
       </w:pPr>
     </w:lvl>
   </w:abstractNum>
   <w:abstractNum w:abstractNumId="5" w15:restartNumberingAfterBreak="0">
-    <w:nsid w:val="34C65AEF"/>
+    <w:nsid w:val="32925A31"/>
     <w:multiLevelType w:val="hybridMultilevel"/>
-    <w:tmpl w:val="6FB27218"/>
-    <w:lvl w:ilvl="0" w:tplc="2C0AF026">
+    <w:tmpl w:val="137E5128"/>
+    <w:lvl w:ilvl="0" w:tplc="CAACD94E">
       <w:start w:val="1"/>
       <w:numFmt w:val="decimal"/>
       <w:lvlText w:val="（%1）"/>
@@ -31258,6 +35468,95 @@
     </w:lvl>
   </w:abstractNum>
   <w:abstractNum w:abstractNumId="6" w15:restartNumberingAfterBreak="0">
+    <w:nsid w:val="34C65AEF"/>
+    <w:multiLevelType w:val="hybridMultilevel"/>
+    <w:tmpl w:val="6FB27218"/>
+    <w:lvl w:ilvl="0" w:tplc="2C0AF026">
+      <w:start w:val="1"/>
+      <w:numFmt w:val="decimal"/>
+      <w:lvlText w:val="（%1）"/>
+      <w:lvlJc w:val="left"/>
+      <w:pPr>
+        <w:ind w:left="1140" w:hanging="720"/>
+      </w:pPr>
+      <w:rPr>
+        <w:rFonts w:hint="default"/>
+      </w:rPr>
+    </w:lvl>
+    <w:lvl w:ilvl="1" w:tplc="04090019" w:tentative="1">
+      <w:start w:val="1"/>
+      <w:numFmt w:val="lowerLetter"/>
+      <w:lvlText w:val="%2)"/>
+      <w:lvlJc w:val="left"/>
+      <w:pPr>
+        <w:ind w:left="1300" w:hanging="440"/>
+      </w:pPr>
+    </w:lvl>
+    <w:lvl w:ilvl="2" w:tplc="0409001B" w:tentative="1">
+      <w:start w:val="1"/>
+      <w:numFmt w:val="lowerRoman"/>
+      <w:lvlText w:val="%3."/>
+      <w:lvlJc w:val="right"/>
+      <w:pPr>
+        <w:ind w:left="1740" w:hanging="440"/>
+      </w:pPr>
+    </w:lvl>
+    <w:lvl w:ilvl="3" w:tplc="0409000F" w:tentative="1">
+      <w:start w:val="1"/>
+      <w:numFmt w:val="decimal"/>
+      <w:lvlText w:val="%4."/>
+      <w:lvlJc w:val="left"/>
+      <w:pPr>
+        <w:ind w:left="2180" w:hanging="440"/>
+      </w:pPr>
+    </w:lvl>
+    <w:lvl w:ilvl="4" w:tplc="04090019" w:tentative="1">
+      <w:start w:val="1"/>
+      <w:numFmt w:val="lowerLetter"/>
+      <w:lvlText w:val="%5)"/>
+      <w:lvlJc w:val="left"/>
+      <w:pPr>
+        <w:ind w:left="2620" w:hanging="440"/>
+      </w:pPr>
+    </w:lvl>
+    <w:lvl w:ilvl="5" w:tplc="0409001B" w:tentative="1">
+      <w:start w:val="1"/>
+      <w:numFmt w:val="lowerRoman"/>
+      <w:lvlText w:val="%6."/>
+      <w:lvlJc w:val="right"/>
+      <w:pPr>
+        <w:ind w:left="3060" w:hanging="440"/>
+      </w:pPr>
+    </w:lvl>
+    <w:lvl w:ilvl="6" w:tplc="0409000F" w:tentative="1">
+      <w:start w:val="1"/>
+      <w:numFmt w:val="decimal"/>
+      <w:lvlText w:val="%7."/>
+      <w:lvlJc w:val="left"/>
+      <w:pPr>
+        <w:ind w:left="3500" w:hanging="440"/>
+      </w:pPr>
+    </w:lvl>
+    <w:lvl w:ilvl="7" w:tplc="04090019" w:tentative="1">
+      <w:start w:val="1"/>
+      <w:numFmt w:val="lowerLetter"/>
+      <w:lvlText w:val="%8)"/>
+      <w:lvlJc w:val="left"/>
+      <w:pPr>
+        <w:ind w:left="3940" w:hanging="440"/>
+      </w:pPr>
+    </w:lvl>
+    <w:lvl w:ilvl="8" w:tplc="0409001B" w:tentative="1">
+      <w:start w:val="1"/>
+      <w:numFmt w:val="lowerRoman"/>
+      <w:lvlText w:val="%9."/>
+      <w:lvlJc w:val="right"/>
+      <w:pPr>
+        <w:ind w:left="4380" w:hanging="440"/>
+      </w:pPr>
+    </w:lvl>
+  </w:abstractNum>
+  <w:abstractNum w:abstractNumId="7" w15:restartNumberingAfterBreak="0">
     <w:nsid w:val="357B68E2"/>
     <w:multiLevelType w:val="hybridMultilevel"/>
     <w:tmpl w:val="FA60D8AA"/>
@@ -31370,7 +35669,7 @@
       </w:rPr>
     </w:lvl>
   </w:abstractNum>
-  <w:abstractNum w:abstractNumId="7" w15:restartNumberingAfterBreak="0">
+  <w:abstractNum w:abstractNumId="8" w15:restartNumberingAfterBreak="0">
     <w:nsid w:val="35D741C7"/>
     <w:multiLevelType w:val="hybridMultilevel"/>
     <w:tmpl w:val="4FD6482A"/>
@@ -31483,7 +35782,7 @@
       </w:rPr>
     </w:lvl>
   </w:abstractNum>
-  <w:abstractNum w:abstractNumId="8" w15:restartNumberingAfterBreak="0">
+  <w:abstractNum w:abstractNumId="9" w15:restartNumberingAfterBreak="0">
     <w:nsid w:val="4AE32B0B"/>
     <w:multiLevelType w:val="hybridMultilevel"/>
     <w:tmpl w:val="F246008C"/>
@@ -31596,7 +35895,7 @@
       </w:rPr>
     </w:lvl>
   </w:abstractNum>
-  <w:abstractNum w:abstractNumId="9" w15:restartNumberingAfterBreak="0">
+  <w:abstractNum w:abstractNumId="10" w15:restartNumberingAfterBreak="0">
     <w:nsid w:val="5963066A"/>
     <w:multiLevelType w:val="multilevel"/>
     <w:tmpl w:val="986CEAD0"/>
@@ -31709,7 +36008,7 @@
       </w:pPr>
     </w:lvl>
   </w:abstractNum>
-  <w:abstractNum w:abstractNumId="10" w15:restartNumberingAfterBreak="0">
+  <w:abstractNum w:abstractNumId="11" w15:restartNumberingAfterBreak="0">
     <w:nsid w:val="6A1620BC"/>
     <w:multiLevelType w:val="hybridMultilevel"/>
     <w:tmpl w:val="45041CA0"/>
@@ -31798,7 +36097,7 @@
       </w:pPr>
     </w:lvl>
   </w:abstractNum>
-  <w:abstractNum w:abstractNumId="11" w15:restartNumberingAfterBreak="0">
+  <w:abstractNum w:abstractNumId="12" w15:restartNumberingAfterBreak="0">
     <w:nsid w:val="7BE8449D"/>
     <w:multiLevelType w:val="hybridMultilevel"/>
     <w:tmpl w:val="FEC80A4A"/>
@@ -31915,37 +36214,40 @@
     <w:abstractNumId w:val="2"/>
   </w:num>
   <w:num w:numId="2" w16cid:durableId="821848148">
-    <w:abstractNumId w:val="6"/>
+    <w:abstractNumId w:val="7"/>
   </w:num>
   <w:num w:numId="3" w16cid:durableId="1641303081">
+    <w:abstractNumId w:val="12"/>
+  </w:num>
+  <w:num w:numId="4" w16cid:durableId="1973829313">
+    <w:abstractNumId w:val="8"/>
+  </w:num>
+  <w:num w:numId="5" w16cid:durableId="434790147">
+    <w:abstractNumId w:val="9"/>
+  </w:num>
+  <w:num w:numId="6" w16cid:durableId="2041397778">
+    <w:abstractNumId w:val="5"/>
+  </w:num>
+  <w:num w:numId="7" w16cid:durableId="1138693415">
     <w:abstractNumId w:val="11"/>
   </w:num>
-  <w:num w:numId="4" w16cid:durableId="1973829313">
-    <w:abstractNumId w:val="7"/>
-  </w:num>
-  <w:num w:numId="5" w16cid:durableId="434790147">
-    <w:abstractNumId w:val="8"/>
-  </w:num>
-  <w:num w:numId="6" w16cid:durableId="2041397778">
+  <w:num w:numId="8" w16cid:durableId="19552114">
     <w:abstractNumId w:val="4"/>
-  </w:num>
-  <w:num w:numId="7" w16cid:durableId="1138693415">
-    <w:abstractNumId w:val="10"/>
-  </w:num>
-  <w:num w:numId="8" w16cid:durableId="19552114">
-    <w:abstractNumId w:val="3"/>
   </w:num>
   <w:num w:numId="9" w16cid:durableId="985087069">
     <w:abstractNumId w:val="1"/>
   </w:num>
   <w:num w:numId="10" w16cid:durableId="442924267">
-    <w:abstractNumId w:val="9"/>
+    <w:abstractNumId w:val="10"/>
   </w:num>
   <w:num w:numId="11" w16cid:durableId="353652293">
     <w:abstractNumId w:val="0"/>
   </w:num>
   <w:num w:numId="12" w16cid:durableId="1827550785">
-    <w:abstractNumId w:val="5"/>
+    <w:abstractNumId w:val="6"/>
+  </w:num>
+  <w:num w:numId="13" w16cid:durableId="768506882">
+    <w:abstractNumId w:val="3"/>
   </w:num>
 </w:numbering>
 </file>
@@ -32293,7 +36595,6 @@
   <w:style w:type="character" w:default="1" w:styleId="a0">
     <w:name w:val="Default Paragraph Font"/>
     <w:uiPriority w:val="1"/>
-    <w:semiHidden/>
     <w:unhideWhenUsed/>
   </w:style>
   <w:style w:type="table" w:default="1" w:styleId="a1">

--- a/毕业论文.docx
+++ b/毕业论文.docx
@@ -20681,10 +20681,244 @@
       <w:pPr>
         <w:adjustRightInd w:val="0"/>
         <w:snapToGrid w:val="0"/>
-        <w:rPr>
-          <w:rFonts w:ascii="Times New Roman" w:eastAsia="宋体" w:hAnsi="Times New Roman" w:cs="Times New Roman"/>
-        </w:rPr>
-      </w:pPr>
+        <w:ind w:firstLine="420"/>
+        <w:rPr>
+          <w:rFonts w:ascii="Times New Roman" w:eastAsiaTheme="majorEastAsia" w:hAnsi="Times New Roman" w:cs="Times New Roman"/>
+        </w:rPr>
+      </w:pPr>
+      <w:r>
+        <w:rPr>
+          <w:rFonts w:ascii="Times New Roman" w:eastAsiaTheme="majorEastAsia" w:hAnsi="Times New Roman" w:cs="Times New Roman" w:hint="eastAsia"/>
+        </w:rPr>
+        <w:t>如图</w:t>
+      </w:r>
+      <w:r>
+        <w:rPr>
+          <w:rFonts w:ascii="Times New Roman" w:eastAsiaTheme="majorEastAsia" w:hAnsi="Times New Roman" w:cs="Times New Roman" w:hint="eastAsia"/>
+        </w:rPr>
+        <w:t>3</w:t>
+      </w:r>
+      <w:r>
+        <w:rPr>
+          <w:rFonts w:ascii="Times New Roman" w:eastAsiaTheme="majorEastAsia" w:hAnsi="Times New Roman" w:cs="Times New Roman"/>
+        </w:rPr>
+        <w:t>.3</w:t>
+      </w:r>
+      <w:r>
+        <w:rPr>
+          <w:rFonts w:ascii="Times New Roman" w:eastAsiaTheme="majorEastAsia" w:hAnsi="Times New Roman" w:cs="Times New Roman" w:hint="eastAsia"/>
+        </w:rPr>
+        <w:t>所示，该架构由四部分组成，第一部分是最左边的高带宽内存</w:t>
+      </w:r>
+      <w:r>
+        <w:rPr>
+          <w:rFonts w:ascii="Times New Roman" w:eastAsiaTheme="majorEastAsia" w:hAnsi="Times New Roman" w:cs="Times New Roman"/>
+        </w:rPr>
+        <w:t>（</w:t>
+      </w:r>
+      <w:r>
+        <w:rPr>
+          <w:rFonts w:ascii="Times New Roman" w:eastAsiaTheme="majorEastAsia" w:hAnsi="Times New Roman" w:cs="Times New Roman"/>
+        </w:rPr>
+        <w:t>High Bandwidth Memory, HBM</w:t>
+      </w:r>
+      <w:r>
+        <w:rPr>
+          <w:rFonts w:ascii="Times New Roman" w:eastAsiaTheme="majorEastAsia" w:hAnsi="Times New Roman" w:cs="Times New Roman"/>
+        </w:rPr>
+        <w:t>）</w:t>
+      </w:r>
+      <w:r>
+        <w:rPr>
+          <w:rFonts w:ascii="Times New Roman" w:eastAsiaTheme="majorEastAsia" w:hAnsi="Times New Roman" w:cs="Times New Roman" w:hint="eastAsia"/>
+        </w:rPr>
+        <w:t>,</w:t>
+      </w:r>
+      <w:r>
+        <w:rPr>
+          <w:rFonts w:ascii="Times New Roman" w:eastAsiaTheme="majorEastAsia" w:hAnsi="Times New Roman" w:cs="Times New Roman" w:hint="eastAsia"/>
+        </w:rPr>
+        <w:t>与传统的</w:t>
+      </w:r>
+      <w:r>
+        <w:rPr>
+          <w:rFonts w:ascii="Times New Roman" w:eastAsiaTheme="majorEastAsia" w:hAnsi="Times New Roman" w:cs="Times New Roman" w:hint="eastAsia"/>
+        </w:rPr>
+        <w:t>DDR</w:t>
+      </w:r>
+      <w:r>
+        <w:rPr>
+          <w:rFonts w:ascii="Times New Roman" w:eastAsiaTheme="majorEastAsia" w:hAnsi="Times New Roman" w:cs="Times New Roman" w:hint="eastAsia"/>
+        </w:rPr>
+        <w:t>内存相比，</w:t>
+      </w:r>
+      <w:r>
+        <w:rPr>
+          <w:rFonts w:ascii="Times New Roman" w:eastAsiaTheme="majorEastAsia" w:hAnsi="Times New Roman" w:cs="Times New Roman" w:hint="eastAsia"/>
+        </w:rPr>
+        <w:t>HBM</w:t>
+      </w:r>
+      <w:r>
+        <w:rPr>
+          <w:rFonts w:ascii="Times New Roman" w:eastAsiaTheme="majorEastAsia" w:hAnsi="Times New Roman" w:cs="Times New Roman"/>
+        </w:rPr>
+        <w:t>内存具有更高的数据传输速度和更低的能耗。其设计与传统</w:t>
+      </w:r>
+      <w:r>
+        <w:rPr>
+          <w:rFonts w:ascii="Times New Roman" w:eastAsiaTheme="majorEastAsia" w:hAnsi="Times New Roman" w:cs="Times New Roman"/>
+        </w:rPr>
+        <w:t>DDR</w:t>
+      </w:r>
+      <w:r>
+        <w:rPr>
+          <w:rFonts w:ascii="Times New Roman" w:eastAsiaTheme="majorEastAsia" w:hAnsi="Times New Roman" w:cs="Times New Roman"/>
+        </w:rPr>
+        <w:t>结构有所不同，将多个片上存储器封装到一个多层堆叠的</w:t>
+      </w:r>
+      <w:r>
+        <w:rPr>
+          <w:rFonts w:ascii="Times New Roman" w:eastAsiaTheme="majorEastAsia" w:hAnsi="Times New Roman" w:cs="Times New Roman"/>
+        </w:rPr>
+        <w:t>3D</w:t>
+      </w:r>
+      <w:r>
+        <w:rPr>
+          <w:rFonts w:ascii="Times New Roman" w:eastAsiaTheme="majorEastAsia" w:hAnsi="Times New Roman" w:cs="Times New Roman"/>
+        </w:rPr>
+        <w:t>结构中，在同样大小的芯片上可以实现更高的存储密度和更短的访问延迟。此外，</w:t>
+      </w:r>
+      <w:r>
+        <w:rPr>
+          <w:rFonts w:ascii="Times New Roman" w:eastAsiaTheme="majorEastAsia" w:hAnsi="Times New Roman" w:cs="Times New Roman"/>
+        </w:rPr>
+        <w:t>HBM</w:t>
+      </w:r>
+      <w:r>
+        <w:rPr>
+          <w:rFonts w:ascii="Times New Roman" w:eastAsiaTheme="majorEastAsia" w:hAnsi="Times New Roman" w:cs="Times New Roman"/>
+        </w:rPr>
+        <w:t>内存还采用了基于片上互连技术的高速互联，从而进一步提升数据吞吐量，并支持与高性能处理器进行更紧密的集成。在需要大量高速内存的领域，如图形</w:t>
+      </w:r>
+      <w:r>
+        <w:rPr>
+          <w:rFonts w:ascii="Times New Roman" w:eastAsiaTheme="majorEastAsia" w:hAnsi="Times New Roman" w:cs="Times New Roman"/>
+        </w:rPr>
+        <w:t>/</w:t>
+      </w:r>
+      <w:r>
+        <w:rPr>
+          <w:rFonts w:ascii="Times New Roman" w:eastAsiaTheme="majorEastAsia" w:hAnsi="Times New Roman" w:cs="Times New Roman"/>
+        </w:rPr>
+        <w:t>视觉计算、人工智能、数据中心等，</w:t>
+      </w:r>
+      <w:r>
+        <w:rPr>
+          <w:rFonts w:ascii="Times New Roman" w:eastAsiaTheme="majorEastAsia" w:hAnsi="Times New Roman" w:cs="Times New Roman"/>
+        </w:rPr>
+        <w:t>HBM</w:t>
+      </w:r>
+      <w:r>
+        <w:rPr>
+          <w:rFonts w:ascii="Times New Roman" w:eastAsiaTheme="majorEastAsia" w:hAnsi="Times New Roman" w:cs="Times New Roman"/>
+        </w:rPr>
+        <w:t>内存已经成为越来越流行的选择。</w:t>
+      </w:r>
+    </w:p>
+    <w:p>
+      <w:pPr>
+        <w:adjustRightInd w:val="0"/>
+        <w:snapToGrid w:val="0"/>
+        <w:ind w:firstLine="420"/>
+        <w:rPr>
+          <w:rFonts w:ascii="Times New Roman" w:eastAsia="宋体" w:hAnsi="Times New Roman" w:cs="Times New Roman"/>
+        </w:rPr>
+      </w:pPr>
+      <w:r>
+        <w:rPr>
+          <w:rFonts w:asciiTheme="majorEastAsia" w:eastAsiaTheme="majorEastAsia" w:hAnsiTheme="majorEastAsia" w:cs="黑体" w:hint="eastAsia"/>
+        </w:rPr>
+        <w:t>第二部分是输入缓存，如</w:t>
+      </w:r>
+      <w:r>
+        <w:rPr>
+          <w:rFonts w:asciiTheme="majorEastAsia" w:eastAsiaTheme="majorEastAsia" w:hAnsiTheme="majorEastAsia" w:cs="黑体"/>
+        </w:rPr>
+        <w:t>3</w:t>
+      </w:r>
+      <w:r>
+        <w:rPr>
+          <w:rFonts w:asciiTheme="majorEastAsia" w:eastAsiaTheme="majorEastAsia" w:hAnsiTheme="majorEastAsia" w:cs="黑体" w:hint="eastAsia"/>
+        </w:rPr>
+        <w:t>.</w:t>
+      </w:r>
+      <w:r>
+        <w:rPr>
+          <w:rFonts w:asciiTheme="majorEastAsia" w:eastAsiaTheme="majorEastAsia" w:hAnsiTheme="majorEastAsia" w:cs="黑体"/>
+        </w:rPr>
+        <w:t>3</w:t>
+      </w:r>
+      <w:r>
+        <w:rPr>
+          <w:rFonts w:asciiTheme="majorEastAsia" w:eastAsiaTheme="majorEastAsia" w:hAnsiTheme="majorEastAsia" w:cs="黑体" w:hint="eastAsia"/>
+        </w:rPr>
+        <w:t>图中中间的上部分所示，整个输入缓存首先被分为多个输入子buffer，每一个输入子buffer的大小是一个密文的最大的大小，也就是3</w:t>
+      </w:r>
+      <w:r>
+        <w:rPr>
+          <w:rFonts w:asciiTheme="majorEastAsia" w:eastAsiaTheme="majorEastAsia" w:hAnsiTheme="majorEastAsia" w:cs="黑体"/>
+        </w:rPr>
+        <w:t>2</w:t>
+      </w:r>
+      <w:r>
+        <w:rPr>
+          <w:rFonts w:asciiTheme="majorEastAsia" w:eastAsiaTheme="majorEastAsia" w:hAnsiTheme="majorEastAsia" w:cs="黑体" w:hint="eastAsia"/>
+        </w:rPr>
+        <w:t>*</w:t>
+      </w:r>
+      <w:r>
+        <w:rPr>
+          <w:rFonts w:asciiTheme="majorEastAsia" w:eastAsiaTheme="majorEastAsia" w:hAnsiTheme="majorEastAsia" w:cs="黑体"/>
+        </w:rPr>
+        <w:t>65536</w:t>
+      </w:r>
+      <w:r>
+        <w:rPr>
+          <w:rFonts w:asciiTheme="majorEastAsia" w:eastAsiaTheme="majorEastAsia" w:hAnsiTheme="majorEastAsia" w:cs="黑体" w:hint="eastAsia"/>
+        </w:rPr>
+        <w:t>*</w:t>
+      </w:r>
+      <w:r>
+        <w:rPr>
+          <w:rFonts w:asciiTheme="majorEastAsia" w:eastAsiaTheme="majorEastAsia" w:hAnsiTheme="majorEastAsia" w:cs="黑体"/>
+        </w:rPr>
+        <w:t>60</w:t>
+      </w:r>
+      <w:r>
+        <w:rPr>
+          <w:rFonts w:asciiTheme="majorEastAsia" w:eastAsiaTheme="majorEastAsia" w:hAnsiTheme="majorEastAsia" w:cs="黑体" w:hint="eastAsia"/>
+        </w:rPr>
+        <w:t>bit的大小。然后，每一个buffer被分为一块一块的2</w:t>
+      </w:r>
+      <w:r>
+        <w:rPr>
+          <w:rFonts w:asciiTheme="majorEastAsia" w:eastAsiaTheme="majorEastAsia" w:hAnsiTheme="majorEastAsia" w:cs="黑体"/>
+        </w:rPr>
+        <w:t>048</w:t>
+      </w:r>
+      <w:r>
+        <w:rPr>
+          <w:rFonts w:asciiTheme="majorEastAsia" w:eastAsiaTheme="majorEastAsia" w:hAnsiTheme="majorEastAsia" w:cs="黑体" w:hint="eastAsia"/>
+        </w:rPr>
+        <w:t>bit的大小的小存储块。这样的输入缓存结构可以减少资源占用，由于每个缓冲区只处理部分数据，因此可以有效减少系统资源占用，从而提高系统</w:t>
+      </w:r>
+      <w:r>
+        <w:rPr>
+          <w:rFonts w:asciiTheme="majorEastAsia" w:eastAsiaTheme="majorEastAsia" w:hAnsiTheme="majorEastAsia" w:cs="黑体" w:hint="eastAsia"/>
+        </w:rPr>
+        <w:lastRenderedPageBreak/>
+        <w:t>效率。采用多buffer结构的主要目的是两个，一个是提高数据的片上重用，第二个是对数据和操作进行解耦，在操作运行之前先把数据存储到buffer中，从而隐藏数据读取延迟。</w:t>
+      </w:r>
     </w:p>
     <w:p>
       <w:pPr>
@@ -20699,7 +20933,6 @@
         <w:rPr>
           <w:noProof/>
         </w:rPr>
-        <w:lastRenderedPageBreak/>
         <w:drawing>
           <wp:inline distT="0" distB="0" distL="0" distR="0" wp14:anchorId="3DDFAED2" wp14:editId="4942855B">
             <wp:extent cx="3830320" cy="3275330"/>
@@ -20790,292 +21023,59 @@
       <w:pPr>
         <w:adjustRightInd w:val="0"/>
         <w:snapToGrid w:val="0"/>
+        <w:rPr>
+          <w:rFonts w:asciiTheme="majorEastAsia" w:eastAsiaTheme="majorEastAsia" w:hAnsiTheme="majorEastAsia" w:cs="黑体"/>
+        </w:rPr>
+      </w:pPr>
+      <w:r>
+        <w:rPr>
+          <w:rFonts w:asciiTheme="majorEastAsia" w:eastAsiaTheme="majorEastAsia" w:hAnsiTheme="majorEastAsia" w:cs="黑体"/>
+        </w:rPr>
+        <w:tab/>
+      </w:r>
+    </w:p>
+    <w:p>
+      <w:pPr>
+        <w:adjustRightInd w:val="0"/>
+        <w:snapToGrid w:val="0"/>
         <w:ind w:firstLine="420"/>
         <w:rPr>
-          <w:rFonts w:ascii="Times New Roman" w:eastAsiaTheme="majorEastAsia" w:hAnsi="Times New Roman" w:cs="Times New Roman"/>
-        </w:rPr>
-      </w:pPr>
-      <w:r>
-        <w:rPr>
-          <w:rFonts w:ascii="Times New Roman" w:eastAsiaTheme="majorEastAsia" w:hAnsi="Times New Roman" w:cs="Times New Roman" w:hint="eastAsia"/>
-        </w:rPr>
-        <w:t>如图</w:t>
-      </w:r>
-      <w:r>
-        <w:rPr>
-          <w:rFonts w:ascii="Times New Roman" w:eastAsiaTheme="majorEastAsia" w:hAnsi="Times New Roman" w:cs="Times New Roman" w:hint="eastAsia"/>
-        </w:rPr>
-        <w:t>3</w:t>
-      </w:r>
-      <w:r>
-        <w:rPr>
-          <w:rFonts w:ascii="Times New Roman" w:eastAsiaTheme="majorEastAsia" w:hAnsi="Times New Roman" w:cs="Times New Roman"/>
-        </w:rPr>
-        <w:t>.3</w:t>
-      </w:r>
-      <w:r>
-        <w:rPr>
-          <w:rFonts w:ascii="Times New Roman" w:eastAsiaTheme="majorEastAsia" w:hAnsi="Times New Roman" w:cs="Times New Roman" w:hint="eastAsia"/>
-        </w:rPr>
-        <w:t>所示，该架构由四部分组成，第一部分是最左边的高带宽内存</w:t>
-      </w:r>
-      <w:r>
-        <w:rPr>
-          <w:rFonts w:ascii="Times New Roman" w:eastAsiaTheme="majorEastAsia" w:hAnsi="Times New Roman" w:cs="Times New Roman"/>
-        </w:rPr>
-        <w:t>（</w:t>
-      </w:r>
-      <w:r>
-        <w:rPr>
-          <w:rFonts w:ascii="Times New Roman" w:eastAsiaTheme="majorEastAsia" w:hAnsi="Times New Roman" w:cs="Times New Roman"/>
-        </w:rPr>
-        <w:t>High Bandwidth Memory, HBM</w:t>
-      </w:r>
-      <w:r>
-        <w:rPr>
-          <w:rFonts w:ascii="Times New Roman" w:eastAsiaTheme="majorEastAsia" w:hAnsi="Times New Roman" w:cs="Times New Roman"/>
-        </w:rPr>
-        <w:t>）</w:t>
-      </w:r>
-      <w:r>
-        <w:rPr>
-          <w:rFonts w:ascii="Times New Roman" w:eastAsiaTheme="majorEastAsia" w:hAnsi="Times New Roman" w:cs="Times New Roman" w:hint="eastAsia"/>
-        </w:rPr>
-        <w:t>,</w:t>
-      </w:r>
-      <w:r>
-        <w:rPr>
-          <w:rFonts w:ascii="Times New Roman" w:eastAsiaTheme="majorEastAsia" w:hAnsi="Times New Roman" w:cs="Times New Roman" w:hint="eastAsia"/>
-        </w:rPr>
-        <w:t>与传统的</w:t>
-      </w:r>
-      <w:r>
-        <w:rPr>
-          <w:rFonts w:ascii="Times New Roman" w:eastAsiaTheme="majorEastAsia" w:hAnsi="Times New Roman" w:cs="Times New Roman" w:hint="eastAsia"/>
-        </w:rPr>
-        <w:t>DDR</w:t>
-      </w:r>
-      <w:r>
-        <w:rPr>
-          <w:rFonts w:ascii="Times New Roman" w:eastAsiaTheme="majorEastAsia" w:hAnsi="Times New Roman" w:cs="Times New Roman" w:hint="eastAsia"/>
-        </w:rPr>
-        <w:t>内存相比，</w:t>
-      </w:r>
-      <w:r>
-        <w:rPr>
-          <w:rFonts w:ascii="Times New Roman" w:eastAsiaTheme="majorEastAsia" w:hAnsi="Times New Roman" w:cs="Times New Roman" w:hint="eastAsia"/>
-        </w:rPr>
-        <w:t>HBM</w:t>
-      </w:r>
-      <w:r>
-        <w:rPr>
-          <w:rFonts w:ascii="Times New Roman" w:eastAsiaTheme="majorEastAsia" w:hAnsi="Times New Roman" w:cs="Times New Roman"/>
-        </w:rPr>
-        <w:t>内存具有更高的数据传输速度和更低的能耗。其设计与传统</w:t>
-      </w:r>
-      <w:r>
-        <w:rPr>
-          <w:rFonts w:ascii="Times New Roman" w:eastAsiaTheme="majorEastAsia" w:hAnsi="Times New Roman" w:cs="Times New Roman"/>
-        </w:rPr>
-        <w:t>DDR</w:t>
-      </w:r>
-      <w:r>
-        <w:rPr>
-          <w:rFonts w:ascii="Times New Roman" w:eastAsiaTheme="majorEastAsia" w:hAnsi="Times New Roman" w:cs="Times New Roman"/>
-        </w:rPr>
-        <w:t>结构有所不同，将多个片上存储器封装到一个多层堆叠的</w:t>
-      </w:r>
-      <w:r>
-        <w:rPr>
-          <w:rFonts w:ascii="Times New Roman" w:eastAsiaTheme="majorEastAsia" w:hAnsi="Times New Roman" w:cs="Times New Roman"/>
-        </w:rPr>
-        <w:t>3D</w:t>
-      </w:r>
-      <w:r>
-        <w:rPr>
-          <w:rFonts w:ascii="Times New Roman" w:eastAsiaTheme="majorEastAsia" w:hAnsi="Times New Roman" w:cs="Times New Roman"/>
-        </w:rPr>
-        <w:t>结构中，在同样大小的芯片上可以实现更高的存储密度和更短的访问延迟。此外，</w:t>
-      </w:r>
-      <w:r>
-        <w:rPr>
-          <w:rFonts w:ascii="Times New Roman" w:eastAsiaTheme="majorEastAsia" w:hAnsi="Times New Roman" w:cs="Times New Roman"/>
-        </w:rPr>
-        <w:t>HBM</w:t>
-      </w:r>
-      <w:r>
-        <w:rPr>
-          <w:rFonts w:ascii="Times New Roman" w:eastAsiaTheme="majorEastAsia" w:hAnsi="Times New Roman" w:cs="Times New Roman"/>
-        </w:rPr>
-        <w:t>内存还采用了基于片上互连技术的高速互联，从而进一步提升数据吞吐量，并支持与高性能处理器进行更紧密的集成。在需要大量高速内存的领域，如图形</w:t>
-      </w:r>
-      <w:r>
-        <w:rPr>
-          <w:rFonts w:ascii="Times New Roman" w:eastAsiaTheme="majorEastAsia" w:hAnsi="Times New Roman" w:cs="Times New Roman"/>
-        </w:rPr>
-        <w:t>/</w:t>
-      </w:r>
-      <w:r>
-        <w:rPr>
-          <w:rFonts w:ascii="Times New Roman" w:eastAsiaTheme="majorEastAsia" w:hAnsi="Times New Roman" w:cs="Times New Roman"/>
-        </w:rPr>
-        <w:t>视觉计算、人工智能、数据中心等，</w:t>
-      </w:r>
-      <w:r>
-        <w:rPr>
-          <w:rFonts w:ascii="Times New Roman" w:eastAsiaTheme="majorEastAsia" w:hAnsi="Times New Roman" w:cs="Times New Roman"/>
-        </w:rPr>
-        <w:t>HBM</w:t>
-      </w:r>
-      <w:r>
-        <w:rPr>
-          <w:rFonts w:ascii="Times New Roman" w:eastAsiaTheme="majorEastAsia" w:hAnsi="Times New Roman" w:cs="Times New Roman"/>
-        </w:rPr>
-        <w:t>内存已经成为越来越流行的选择。</w:t>
-      </w:r>
-    </w:p>
-    <w:p>
-      <w:pPr>
-        <w:adjustRightInd w:val="0"/>
-        <w:snapToGrid w:val="0"/>
-        <w:rPr>
           <w:rFonts w:asciiTheme="majorEastAsia" w:eastAsiaTheme="majorEastAsia" w:hAnsiTheme="majorEastAsia" w:cs="黑体"/>
         </w:rPr>
       </w:pPr>
       <w:r>
         <w:rPr>
+          <w:rFonts w:asciiTheme="majorEastAsia" w:eastAsiaTheme="majorEastAsia" w:hAnsiTheme="majorEastAsia" w:cs="黑体" w:hint="eastAsia"/>
+        </w:rPr>
+        <w:t>第三部分是右边的计算核部分，计算核中是有着固定计算延迟和输入输出大小的各种计算功能单元，包括元素级向量加法、元素级向量乘法、快速数论变换（NTT）以及C</w:t>
+      </w:r>
+      <w:r>
+        <w:rPr>
           <w:rFonts w:asciiTheme="majorEastAsia" w:eastAsiaTheme="majorEastAsia" w:hAnsiTheme="majorEastAsia" w:cs="黑体"/>
         </w:rPr>
-        <w:tab/>
+        <w:t>RB</w:t>
       </w:r>
       <w:r>
         <w:rPr>
           <w:rFonts w:asciiTheme="majorEastAsia" w:eastAsiaTheme="majorEastAsia" w:hAnsiTheme="majorEastAsia" w:cs="黑体" w:hint="eastAsia"/>
         </w:rPr>
-        <w:t>第二部分是输入缓存，如</w:t>
-      </w:r>
-      <w:r>
+        <w:t>等模块。</w:t>
+      </w:r>
+    </w:p>
+    <w:p>
+      <w:pPr>
+        <w:adjustRightInd w:val="0"/>
+        <w:snapToGrid w:val="0"/>
+        <w:ind w:firstLine="420"/>
         <w:rPr>
           <w:rFonts w:asciiTheme="majorEastAsia" w:eastAsiaTheme="majorEastAsia" w:hAnsiTheme="majorEastAsia" w:cs="黑体"/>
         </w:rPr>
-        <w:t>3</w:t>
-      </w:r>
+      </w:pPr>
       <w:r>
         <w:rPr>
           <w:rFonts w:asciiTheme="majorEastAsia" w:eastAsiaTheme="majorEastAsia" w:hAnsiTheme="majorEastAsia" w:cs="黑体" w:hint="eastAsia"/>
         </w:rPr>
-        <w:t>.</w:t>
-      </w:r>
-      <w:r>
-        <w:rPr>
-          <w:rFonts w:asciiTheme="majorEastAsia" w:eastAsiaTheme="majorEastAsia" w:hAnsiTheme="majorEastAsia" w:cs="黑体"/>
-        </w:rPr>
-        <w:t>3</w:t>
-      </w:r>
-      <w:r>
-        <w:rPr>
-          <w:rFonts w:asciiTheme="majorEastAsia" w:eastAsiaTheme="majorEastAsia" w:hAnsiTheme="majorEastAsia" w:cs="黑体" w:hint="eastAsia"/>
-        </w:rPr>
-        <w:t>图中中间的上部分所示，整个输入缓存首先被分为多个输入子buffer，每一个输入子buffer的大小是一个密文的最大的大小，也就是3</w:t>
-      </w:r>
-      <w:r>
-        <w:rPr>
-          <w:rFonts w:asciiTheme="majorEastAsia" w:eastAsiaTheme="majorEastAsia" w:hAnsiTheme="majorEastAsia" w:cs="黑体"/>
-        </w:rPr>
-        <w:t>2</w:t>
-      </w:r>
-      <w:r>
-        <w:rPr>
-          <w:rFonts w:asciiTheme="majorEastAsia" w:eastAsiaTheme="majorEastAsia" w:hAnsiTheme="majorEastAsia" w:cs="黑体" w:hint="eastAsia"/>
-        </w:rPr>
-        <w:t>*</w:t>
-      </w:r>
-      <w:r>
-        <w:rPr>
-          <w:rFonts w:asciiTheme="majorEastAsia" w:eastAsiaTheme="majorEastAsia" w:hAnsiTheme="majorEastAsia" w:cs="黑体"/>
-        </w:rPr>
-        <w:t>65536</w:t>
-      </w:r>
-      <w:r>
-        <w:rPr>
-          <w:rFonts w:asciiTheme="majorEastAsia" w:eastAsiaTheme="majorEastAsia" w:hAnsiTheme="majorEastAsia" w:cs="黑体" w:hint="eastAsia"/>
-        </w:rPr>
-        <w:t>*</w:t>
-      </w:r>
-      <w:r>
-        <w:rPr>
-          <w:rFonts w:asciiTheme="majorEastAsia" w:eastAsiaTheme="majorEastAsia" w:hAnsiTheme="majorEastAsia" w:cs="黑体"/>
-        </w:rPr>
-        <w:t>60</w:t>
-      </w:r>
-      <w:r>
-        <w:rPr>
-          <w:rFonts w:asciiTheme="majorEastAsia" w:eastAsiaTheme="majorEastAsia" w:hAnsiTheme="majorEastAsia" w:cs="黑体" w:hint="eastAsia"/>
-        </w:rPr>
-        <w:t>bit的大小。然后，每一个buffer被分为一块一块的2</w:t>
-      </w:r>
-      <w:r>
-        <w:rPr>
-          <w:rFonts w:asciiTheme="majorEastAsia" w:eastAsiaTheme="majorEastAsia" w:hAnsiTheme="majorEastAsia" w:cs="黑体"/>
-        </w:rPr>
-        <w:t>048</w:t>
-      </w:r>
-      <w:r>
-        <w:rPr>
-          <w:rFonts w:asciiTheme="majorEastAsia" w:eastAsiaTheme="majorEastAsia" w:hAnsiTheme="majorEastAsia" w:cs="黑体" w:hint="eastAsia"/>
-        </w:rPr>
-        <w:t>bit的大小的小存储块。这样的输入缓存结构可以减少资源占用，由于每个缓冲区只处理部分数据，因此可以有效减少系统资源占用，从而提高系统效率。采用多buffer结构的主要目的是两个，一个是提高数据的片上重用，第二个是对数据和操作进行解耦，在操作运行之前先把数据存储到buffer中，从而隐藏数据读取延迟。</w:t>
-      </w:r>
-    </w:p>
-    <w:p>
-      <w:pPr>
-        <w:adjustRightInd w:val="0"/>
-        <w:snapToGrid w:val="0"/>
-        <w:ind w:firstLine="420"/>
-        <w:rPr>
-          <w:rFonts w:asciiTheme="majorEastAsia" w:eastAsiaTheme="majorEastAsia" w:hAnsiTheme="majorEastAsia" w:cs="黑体"/>
-        </w:rPr>
-      </w:pPr>
-      <w:r>
-        <w:rPr>
-          <w:rFonts w:asciiTheme="majorEastAsia" w:eastAsiaTheme="majorEastAsia" w:hAnsiTheme="majorEastAsia" w:cs="黑体" w:hint="eastAsia"/>
-        </w:rPr>
-        <w:t>第三部分是右边的计算核部分，计算核中是有着固定计算延迟和输入输出大小的各种计算功能单元，包括元素级向量加法、元素级向量乘法、快速数论变换（NTT）以及C</w:t>
-      </w:r>
-      <w:r>
-        <w:rPr>
-          <w:rFonts w:asciiTheme="majorEastAsia" w:eastAsiaTheme="majorEastAsia" w:hAnsiTheme="majorEastAsia" w:cs="黑体"/>
-        </w:rPr>
-        <w:t>RB</w:t>
-      </w:r>
-      <w:r>
-        <w:rPr>
-          <w:rFonts w:asciiTheme="majorEastAsia" w:eastAsiaTheme="majorEastAsia" w:hAnsiTheme="majorEastAsia" w:cs="黑体" w:hint="eastAsia"/>
-        </w:rPr>
-        <w:t>等模块。</w:t>
-      </w:r>
-    </w:p>
-    <w:p>
-      <w:pPr>
-        <w:adjustRightInd w:val="0"/>
-        <w:snapToGrid w:val="0"/>
-        <w:ind w:firstLine="420"/>
-        <w:rPr>
-          <w:rFonts w:asciiTheme="majorEastAsia" w:eastAsiaTheme="majorEastAsia" w:hAnsiTheme="majorEastAsia" w:cs="黑体"/>
-        </w:rPr>
-      </w:pPr>
-      <w:r>
-        <w:rPr>
-          <w:rFonts w:asciiTheme="majorEastAsia" w:eastAsiaTheme="majorEastAsia" w:hAnsiTheme="majorEastAsia" w:cs="黑体" w:hint="eastAsia"/>
-        </w:rPr>
-        <w:t>第四部分是中间的下半部分，这一部分是输出缓存，输出缓存用FIFO缓存。因为FIFO缓存非常适用于这个场景，由于FIFO缓存采用了先进先出的原则，每次离开队列的元素都是最早进入的元素，因此相比其它的缓存结构，他更好管理，在使用大量数据的时候，使用FIFO缓存会使结构更加高效。FIFO缓存非常简单易懂，没有复杂的逻辑关系和运算，只需要按照队列的顺序来读写数</w:t>
-      </w:r>
-      <w:r>
-        <w:rPr>
-          <w:rFonts w:asciiTheme="majorEastAsia" w:eastAsiaTheme="majorEastAsia" w:hAnsiTheme="majorEastAsia" w:cs="黑体" w:hint="eastAsia"/>
-        </w:rPr>
-        <w:lastRenderedPageBreak/>
-        <w:t>据即可，这使得它易于实现和调试，以便于人们理解他的工作原理。</w:t>
+        <w:t>第四部分是中间的下半部分，这一部分是输出缓存，输出缓存用FIFO缓存。因为FIFO缓存非常适用于这个场景，由于FIFO缓存采用了先进先出的原则，每次离开队列的元素都是最早进入的元素，因此相比其它的缓存结构，他更好管理，在使用大量数据的时候，使用FIFO缓存会使结构更加高效。FIFO缓存非常简单易懂，没有复杂的逻辑关系和运算，只需要按照队列的顺序来读写数据即可，这使得它易于实现和调试，以便于人们理解他的工作原理。</w:t>
       </w:r>
     </w:p>
     <w:p>
@@ -21290,321 +21290,6 @@
         </w:rPr>
         <w:tab/>
       </w:r>
-    </w:p>
-    <w:p>
-      <w:pPr>
-        <w:adjustRightInd w:val="0"/>
-        <w:snapToGrid w:val="0"/>
-        <w:rPr>
-          <w:rFonts w:ascii="Times New Roman" w:eastAsia="宋体" w:hAnsi="Times New Roman" w:cs="Times New Roman"/>
-        </w:rPr>
-      </w:pPr>
-    </w:p>
-    <w:p>
-      <w:pPr>
-        <w:adjustRightInd w:val="0"/>
-        <w:snapToGrid w:val="0"/>
-        <w:rPr>
-          <w:rFonts w:ascii="Times New Roman" w:eastAsia="宋体" w:hAnsi="Times New Roman" w:cs="Times New Roman"/>
-        </w:rPr>
-      </w:pPr>
-    </w:p>
-    <w:p>
-      <w:pPr>
-        <w:adjustRightInd w:val="0"/>
-        <w:snapToGrid w:val="0"/>
-        <w:rPr>
-          <w:rFonts w:ascii="Times New Roman" w:eastAsia="宋体" w:hAnsi="Times New Roman" w:cs="Times New Roman"/>
-        </w:rPr>
-      </w:pPr>
-    </w:p>
-    <w:p>
-      <w:pPr>
-        <w:adjustRightInd w:val="0"/>
-        <w:snapToGrid w:val="0"/>
-        <w:rPr>
-          <w:rFonts w:ascii="Times New Roman" w:eastAsia="宋体" w:hAnsi="Times New Roman" w:cs="Times New Roman"/>
-        </w:rPr>
-      </w:pPr>
-    </w:p>
-    <w:p>
-      <w:pPr>
-        <w:adjustRightInd w:val="0"/>
-        <w:snapToGrid w:val="0"/>
-        <w:rPr>
-          <w:rFonts w:ascii="Times New Roman" w:eastAsia="宋体" w:hAnsi="Times New Roman" w:cs="Times New Roman"/>
-        </w:rPr>
-      </w:pPr>
-    </w:p>
-    <w:p>
-      <w:pPr>
-        <w:adjustRightInd w:val="0"/>
-        <w:snapToGrid w:val="0"/>
-        <w:rPr>
-          <w:rFonts w:ascii="Times New Roman" w:eastAsia="宋体" w:hAnsi="Times New Roman" w:cs="Times New Roman"/>
-        </w:rPr>
-      </w:pPr>
-    </w:p>
-    <w:p>
-      <w:pPr>
-        <w:adjustRightInd w:val="0"/>
-        <w:snapToGrid w:val="0"/>
-        <w:rPr>
-          <w:rFonts w:ascii="Times New Roman" w:eastAsia="宋体" w:hAnsi="Times New Roman" w:cs="Times New Roman"/>
-        </w:rPr>
-      </w:pPr>
-    </w:p>
-    <w:p>
-      <w:pPr>
-        <w:adjustRightInd w:val="0"/>
-        <w:snapToGrid w:val="0"/>
-        <w:rPr>
-          <w:rFonts w:ascii="Times New Roman" w:eastAsia="宋体" w:hAnsi="Times New Roman" w:cs="Times New Roman"/>
-        </w:rPr>
-      </w:pPr>
-    </w:p>
-    <w:p>
-      <w:pPr>
-        <w:adjustRightInd w:val="0"/>
-        <w:snapToGrid w:val="0"/>
-        <w:rPr>
-          <w:rFonts w:ascii="Times New Roman" w:eastAsia="宋体" w:hAnsi="Times New Roman" w:cs="Times New Roman"/>
-        </w:rPr>
-      </w:pPr>
-    </w:p>
-    <w:p>
-      <w:pPr>
-        <w:adjustRightInd w:val="0"/>
-        <w:snapToGrid w:val="0"/>
-        <w:rPr>
-          <w:rFonts w:ascii="Times New Roman" w:eastAsia="宋体" w:hAnsi="Times New Roman" w:cs="Times New Roman"/>
-        </w:rPr>
-      </w:pPr>
-    </w:p>
-    <w:p>
-      <w:pPr>
-        <w:adjustRightInd w:val="0"/>
-        <w:snapToGrid w:val="0"/>
-        <w:rPr>
-          <w:rFonts w:ascii="Times New Roman" w:eastAsia="宋体" w:hAnsi="Times New Roman" w:cs="Times New Roman"/>
-        </w:rPr>
-      </w:pPr>
-    </w:p>
-    <w:p>
-      <w:pPr>
-        <w:adjustRightInd w:val="0"/>
-        <w:snapToGrid w:val="0"/>
-        <w:rPr>
-          <w:rFonts w:ascii="Times New Roman" w:eastAsia="宋体" w:hAnsi="Times New Roman" w:cs="Times New Roman"/>
-        </w:rPr>
-      </w:pPr>
-    </w:p>
-    <w:p>
-      <w:pPr>
-        <w:adjustRightInd w:val="0"/>
-        <w:snapToGrid w:val="0"/>
-        <w:rPr>
-          <w:rFonts w:ascii="Times New Roman" w:eastAsia="宋体" w:hAnsi="Times New Roman" w:cs="Times New Roman"/>
-        </w:rPr>
-      </w:pPr>
-    </w:p>
-    <w:p>
-      <w:pPr>
-        <w:adjustRightInd w:val="0"/>
-        <w:snapToGrid w:val="0"/>
-        <w:rPr>
-          <w:rFonts w:ascii="Times New Roman" w:eastAsia="宋体" w:hAnsi="Times New Roman" w:cs="Times New Roman"/>
-        </w:rPr>
-      </w:pPr>
-    </w:p>
-    <w:p>
-      <w:pPr>
-        <w:adjustRightInd w:val="0"/>
-        <w:snapToGrid w:val="0"/>
-        <w:rPr>
-          <w:rFonts w:ascii="Times New Roman" w:eastAsia="宋体" w:hAnsi="Times New Roman" w:cs="Times New Roman"/>
-        </w:rPr>
-      </w:pPr>
-    </w:p>
-    <w:p>
-      <w:pPr>
-        <w:adjustRightInd w:val="0"/>
-        <w:snapToGrid w:val="0"/>
-        <w:rPr>
-          <w:rFonts w:ascii="Times New Roman" w:eastAsia="宋体" w:hAnsi="Times New Roman" w:cs="Times New Roman"/>
-        </w:rPr>
-      </w:pPr>
-    </w:p>
-    <w:p>
-      <w:pPr>
-        <w:adjustRightInd w:val="0"/>
-        <w:snapToGrid w:val="0"/>
-        <w:rPr>
-          <w:rFonts w:ascii="Times New Roman" w:eastAsia="宋体" w:hAnsi="Times New Roman" w:cs="Times New Roman"/>
-        </w:rPr>
-      </w:pPr>
-    </w:p>
-    <w:p>
-      <w:pPr>
-        <w:adjustRightInd w:val="0"/>
-        <w:snapToGrid w:val="0"/>
-        <w:rPr>
-          <w:rFonts w:ascii="Times New Roman" w:eastAsia="宋体" w:hAnsi="Times New Roman" w:cs="Times New Roman"/>
-        </w:rPr>
-      </w:pPr>
-    </w:p>
-    <w:p>
-      <w:pPr>
-        <w:adjustRightInd w:val="0"/>
-        <w:snapToGrid w:val="0"/>
-        <w:rPr>
-          <w:rFonts w:ascii="Times New Roman" w:eastAsia="宋体" w:hAnsi="Times New Roman" w:cs="Times New Roman"/>
-        </w:rPr>
-      </w:pPr>
-    </w:p>
-    <w:p>
-      <w:pPr>
-        <w:adjustRightInd w:val="0"/>
-        <w:snapToGrid w:val="0"/>
-        <w:rPr>
-          <w:rFonts w:ascii="Times New Roman" w:eastAsia="宋体" w:hAnsi="Times New Roman" w:cs="Times New Roman"/>
-        </w:rPr>
-      </w:pPr>
-    </w:p>
-    <w:p>
-      <w:pPr>
-        <w:adjustRightInd w:val="0"/>
-        <w:snapToGrid w:val="0"/>
-        <w:rPr>
-          <w:rFonts w:ascii="Times New Roman" w:eastAsia="宋体" w:hAnsi="Times New Roman" w:cs="Times New Roman"/>
-        </w:rPr>
-      </w:pPr>
-    </w:p>
-    <w:p>
-      <w:pPr>
-        <w:adjustRightInd w:val="0"/>
-        <w:snapToGrid w:val="0"/>
-        <w:rPr>
-          <w:rFonts w:ascii="Times New Roman" w:eastAsia="宋体" w:hAnsi="Times New Roman" w:cs="Times New Roman"/>
-        </w:rPr>
-      </w:pPr>
-    </w:p>
-    <w:p>
-      <w:pPr>
-        <w:adjustRightInd w:val="0"/>
-        <w:snapToGrid w:val="0"/>
-        <w:rPr>
-          <w:rFonts w:ascii="Times New Roman" w:eastAsia="宋体" w:hAnsi="Times New Roman" w:cs="Times New Roman"/>
-        </w:rPr>
-      </w:pPr>
-    </w:p>
-    <w:p>
-      <w:pPr>
-        <w:adjustRightInd w:val="0"/>
-        <w:snapToGrid w:val="0"/>
-        <w:rPr>
-          <w:rFonts w:ascii="Times New Roman" w:eastAsia="宋体" w:hAnsi="Times New Roman" w:cs="Times New Roman"/>
-        </w:rPr>
-      </w:pPr>
-    </w:p>
-    <w:p>
-      <w:pPr>
-        <w:adjustRightInd w:val="0"/>
-        <w:snapToGrid w:val="0"/>
-        <w:rPr>
-          <w:rFonts w:ascii="Times New Roman" w:eastAsia="宋体" w:hAnsi="Times New Roman" w:cs="Times New Roman"/>
-        </w:rPr>
-      </w:pPr>
-    </w:p>
-    <w:p>
-      <w:pPr>
-        <w:adjustRightInd w:val="0"/>
-        <w:snapToGrid w:val="0"/>
-        <w:rPr>
-          <w:rFonts w:ascii="Times New Roman" w:eastAsia="宋体" w:hAnsi="Times New Roman" w:cs="Times New Roman"/>
-        </w:rPr>
-      </w:pPr>
-    </w:p>
-    <w:p>
-      <w:pPr>
-        <w:adjustRightInd w:val="0"/>
-        <w:snapToGrid w:val="0"/>
-        <w:rPr>
-          <w:rFonts w:ascii="Times New Roman" w:eastAsia="宋体" w:hAnsi="Times New Roman" w:cs="Times New Roman"/>
-        </w:rPr>
-      </w:pPr>
-    </w:p>
-    <w:p>
-      <w:pPr>
-        <w:adjustRightInd w:val="0"/>
-        <w:snapToGrid w:val="0"/>
-        <w:rPr>
-          <w:rFonts w:ascii="Times New Roman" w:eastAsia="宋体" w:hAnsi="Times New Roman" w:cs="Times New Roman"/>
-        </w:rPr>
-      </w:pPr>
-    </w:p>
-    <w:p>
-      <w:pPr>
-        <w:adjustRightInd w:val="0"/>
-        <w:snapToGrid w:val="0"/>
-        <w:rPr>
-          <w:rFonts w:ascii="Times New Roman" w:eastAsia="宋体" w:hAnsi="Times New Roman" w:cs="Times New Roman"/>
-        </w:rPr>
-      </w:pPr>
-    </w:p>
-    <w:p>
-      <w:pPr>
-        <w:adjustRightInd w:val="0"/>
-        <w:snapToGrid w:val="0"/>
-        <w:rPr>
-          <w:rFonts w:ascii="Times New Roman" w:eastAsia="宋体" w:hAnsi="Times New Roman" w:cs="Times New Roman"/>
-        </w:rPr>
-      </w:pPr>
-    </w:p>
-    <w:p>
-      <w:pPr>
-        <w:adjustRightInd w:val="0"/>
-        <w:snapToGrid w:val="0"/>
-        <w:rPr>
-          <w:rFonts w:ascii="Times New Roman" w:eastAsia="宋体" w:hAnsi="Times New Roman" w:cs="Times New Roman"/>
-        </w:rPr>
-      </w:pPr>
-    </w:p>
-    <w:p>
-      <w:pPr>
-        <w:adjustRightInd w:val="0"/>
-        <w:snapToGrid w:val="0"/>
-        <w:rPr>
-          <w:rFonts w:ascii="Times New Roman" w:eastAsia="宋体" w:hAnsi="Times New Roman" w:cs="Times New Roman"/>
-        </w:rPr>
-      </w:pPr>
-    </w:p>
-    <w:p>
-      <w:pPr>
-        <w:adjustRightInd w:val="0"/>
-        <w:snapToGrid w:val="0"/>
-        <w:rPr>
-          <w:rFonts w:ascii="Times New Roman" w:eastAsia="宋体" w:hAnsi="Times New Roman" w:cs="Times New Roman"/>
-        </w:rPr>
-      </w:pPr>
-    </w:p>
-    <w:p>
-      <w:pPr>
-        <w:adjustRightInd w:val="0"/>
-        <w:snapToGrid w:val="0"/>
-        <w:rPr>
-          <w:rFonts w:ascii="Times New Roman" w:eastAsia="宋体" w:hAnsi="Times New Roman" w:cs="Times New Roman"/>
-        </w:rPr>
-      </w:pPr>
-    </w:p>
-    <w:p>
-      <w:pPr>
-        <w:adjustRightInd w:val="0"/>
-        <w:snapToGrid w:val="0"/>
-        <w:rPr>
-          <w:rFonts w:ascii="Times New Roman" w:eastAsia="宋体" w:hAnsi="Times New Roman" w:cs="Times New Roman" w:hint="eastAsia"/>
-        </w:rPr>
-      </w:pPr>
     </w:p>
     <w:p>
       <w:pPr>
@@ -23236,7 +22921,7 @@
           <v:shape id="_x0000_i1025" type="#_x0000_t75" style="width:386pt;height:208pt" o:ole="">
             <v:imagedata r:id="rId15" o:title=""/>
           </v:shape>
-          <o:OLEObject Type="Embed" ProgID="Visio.Drawing.15" ShapeID="_x0000_i1025" DrawAspect="Content" ObjectID="_1746540432" r:id="rId16"/>
+          <o:OLEObject Type="Embed" ProgID="Visio.Drawing.15" ShapeID="_x0000_i1025" DrawAspect="Content" ObjectID="_1746540737" r:id="rId16"/>
         </w:object>
       </w:r>
       <w:r>
@@ -27664,7 +27349,7 @@
           <v:shape id="_x0000_i1026" type="#_x0000_t75" style="width:305pt;height:390pt" o:ole="">
             <v:imagedata r:id="rId18" o:title=""/>
           </v:shape>
-          <o:OLEObject Type="Embed" ProgID="Visio.Drawing.15" ShapeID="_x0000_i1026" DrawAspect="Content" ObjectID="_1746540433" r:id="rId19"/>
+          <o:OLEObject Type="Embed" ProgID="Visio.Drawing.15" ShapeID="_x0000_i1026" DrawAspect="Content" ObjectID="_1746540738" r:id="rId19"/>
         </w:object>
       </w:r>
     </w:p>
@@ -29320,7 +29005,7 @@
           <v:shape id="_x0000_i1027" type="#_x0000_t75" style="width:313pt;height:398.5pt" o:ole="">
             <v:imagedata r:id="rId20" o:title=""/>
           </v:shape>
-          <o:OLEObject Type="Embed" ProgID="Visio.Drawing.15" ShapeID="_x0000_i1027" DrawAspect="Content" ObjectID="_1746540434" r:id="rId21"/>
+          <o:OLEObject Type="Embed" ProgID="Visio.Drawing.15" ShapeID="_x0000_i1027" DrawAspect="Content" ObjectID="_1746540739" r:id="rId21"/>
         </w:object>
       </w:r>
     </w:p>
@@ -29460,7 +29145,7 @@
           <v:shape id="_x0000_i1028" type="#_x0000_t75" style="width:296pt;height:318.5pt" o:ole="">
             <v:imagedata r:id="rId22" o:title=""/>
           </v:shape>
-          <o:OLEObject Type="Embed" ProgID="Visio.Drawing.15" ShapeID="_x0000_i1028" DrawAspect="Content" ObjectID="_1746540435" r:id="rId23"/>
+          <o:OLEObject Type="Embed" ProgID="Visio.Drawing.15" ShapeID="_x0000_i1028" DrawAspect="Content" ObjectID="_1746540740" r:id="rId23"/>
         </w:object>
       </w:r>
     </w:p>
@@ -30212,7 +29897,7 @@
           <v:shape id="_x0000_i1029" type="#_x0000_t75" style="width:366.5pt;height:197pt" o:ole="">
             <v:imagedata r:id="rId24" o:title=""/>
           </v:shape>
-          <o:OLEObject Type="Embed" ProgID="Visio.Drawing.15" ShapeID="_x0000_i1029" DrawAspect="Content" ObjectID="_1746540436" r:id="rId25"/>
+          <o:OLEObject Type="Embed" ProgID="Visio.Drawing.15" ShapeID="_x0000_i1029" DrawAspect="Content" ObjectID="_1746540741" r:id="rId25"/>
         </w:object>
       </w:r>
     </w:p>
